--- a/analysis/task-related-artefacts/Scenarios.docx
+++ b/analysis/task-related-artefacts/Scenarios.docx
@@ -3136,6 +3136,447 @@
         </w:rPr>
         <w:t>System displays a message confirming that the issue has been delivered and it will be answered/solved as soon as possible</w:t>
       </w:r>
+    </w:p>
+    <w:p>
+      <w:pPr>
+        <w:spacing w:before="120" w:after="120"/>
+        <w:rPr>
+          <w:rFonts w:ascii="Arial" w:hAnsi="Arial" w:cs="Arial"/>
+          <w:sz w:val="22"/>
+          <w:szCs w:val="22"/>
+        </w:rPr>
+      </w:pPr>
+    </w:p>
+    <w:p>
+      <w:pPr>
+        <w:rPr>
+          <w:rFonts w:ascii="Arial" w:hAnsi="Arial" w:cs="Arial"/>
+          <w:lang w:val="en-US"/>
+        </w:rPr>
+      </w:pPr>
+      <w:r>
+        <w:rPr>
+          <w:rFonts w:ascii="Arial" w:hAnsi="Arial" w:cs="Arial"/>
+          <w:lang w:val="en-US"/>
+        </w:rPr>
+        <w:t xml:space="preserve">Modify orders </w:t>
+      </w:r>
+    </w:p>
+    <w:p>
+      <w:pPr>
+        <w:pStyle w:val="Prrafodelista"/>
+        <w:numPr>
+          <w:ilvl w:val="0"/>
+          <w:numId w:val="24"/>
+        </w:numPr>
+        <w:spacing w:after="160" w:line="259" w:lineRule="auto"/>
+        <w:rPr>
+          <w:rFonts w:ascii="Arial" w:hAnsi="Arial" w:cs="Arial"/>
+          <w:lang w:val="en-US"/>
+        </w:rPr>
+      </w:pPr>
+      <w:r>
+        <w:rPr>
+          <w:rFonts w:ascii="Arial" w:hAnsi="Arial" w:cs="Arial"/>
+          <w:lang w:val="en-US"/>
+        </w:rPr>
+        <w:t xml:space="preserve">System reports faulty orders. </w:t>
+      </w:r>
+    </w:p>
+    <w:p>
+      <w:pPr>
+        <w:pStyle w:val="Prrafodelista"/>
+        <w:numPr>
+          <w:ilvl w:val="0"/>
+          <w:numId w:val="24"/>
+        </w:numPr>
+        <w:spacing w:after="160" w:line="259" w:lineRule="auto"/>
+        <w:rPr>
+          <w:rFonts w:ascii="Arial" w:hAnsi="Arial" w:cs="Arial"/>
+          <w:lang w:val="en-US"/>
+        </w:rPr>
+      </w:pPr>
+      <w:r>
+        <w:rPr>
+          <w:rFonts w:ascii="Arial" w:hAnsi="Arial" w:cs="Arial"/>
+          <w:lang w:val="en-US"/>
+        </w:rPr>
+        <w:t>Admin chooses to look at them.</w:t>
+      </w:r>
+    </w:p>
+    <w:p>
+      <w:pPr>
+        <w:pStyle w:val="Prrafodelista"/>
+        <w:numPr>
+          <w:ilvl w:val="0"/>
+          <w:numId w:val="24"/>
+        </w:numPr>
+        <w:spacing w:after="160" w:line="259" w:lineRule="auto"/>
+        <w:rPr>
+          <w:rFonts w:ascii="Arial" w:hAnsi="Arial" w:cs="Arial"/>
+          <w:lang w:val="en-US"/>
+        </w:rPr>
+      </w:pPr>
+      <w:r>
+        <w:rPr>
+          <w:rFonts w:ascii="Arial" w:hAnsi="Arial" w:cs="Arial"/>
+          <w:lang w:val="en-US"/>
+        </w:rPr>
+        <w:t>System offers option to select one reported order.</w:t>
+      </w:r>
+    </w:p>
+    <w:p>
+      <w:pPr>
+        <w:pStyle w:val="Prrafodelista"/>
+        <w:numPr>
+          <w:ilvl w:val="0"/>
+          <w:numId w:val="24"/>
+        </w:numPr>
+        <w:spacing w:after="160" w:line="259" w:lineRule="auto"/>
+        <w:rPr>
+          <w:rFonts w:ascii="Arial" w:hAnsi="Arial" w:cs="Arial"/>
+          <w:lang w:val="en-US"/>
+        </w:rPr>
+      </w:pPr>
+      <w:r>
+        <w:rPr>
+          <w:rFonts w:ascii="Arial" w:hAnsi="Arial" w:cs="Arial"/>
+          <w:lang w:val="en-US"/>
+        </w:rPr>
+        <w:t>Admin selects the order.</w:t>
+      </w:r>
+    </w:p>
+    <w:p>
+      <w:pPr>
+        <w:pStyle w:val="Prrafodelista"/>
+        <w:numPr>
+          <w:ilvl w:val="0"/>
+          <w:numId w:val="24"/>
+        </w:numPr>
+        <w:spacing w:after="160" w:line="259" w:lineRule="auto"/>
+        <w:rPr>
+          <w:rFonts w:ascii="Arial" w:hAnsi="Arial" w:cs="Arial"/>
+          <w:lang w:val="en-US"/>
+        </w:rPr>
+      </w:pPr>
+      <w:r>
+        <w:rPr>
+          <w:rFonts w:ascii="Arial" w:hAnsi="Arial" w:cs="Arial"/>
+          <w:lang w:val="en-US"/>
+        </w:rPr>
+        <w:t>System gives further detail on the order.</w:t>
+      </w:r>
+    </w:p>
+    <w:p>
+      <w:pPr>
+        <w:pStyle w:val="Prrafodelista"/>
+        <w:numPr>
+          <w:ilvl w:val="0"/>
+          <w:numId w:val="24"/>
+        </w:numPr>
+        <w:spacing w:after="160" w:line="259" w:lineRule="auto"/>
+        <w:rPr>
+          <w:rFonts w:ascii="Arial" w:hAnsi="Arial" w:cs="Arial"/>
+          <w:lang w:val="en-US"/>
+        </w:rPr>
+      </w:pPr>
+      <w:r>
+        <w:rPr>
+          <w:rFonts w:ascii="Arial" w:hAnsi="Arial" w:cs="Arial"/>
+          <w:lang w:val="en-US"/>
+        </w:rPr>
+        <w:t>Admin evaluates the detail.</w:t>
+      </w:r>
+    </w:p>
+    <w:p>
+      <w:pPr>
+        <w:pStyle w:val="Prrafodelista"/>
+        <w:numPr>
+          <w:ilvl w:val="0"/>
+          <w:numId w:val="24"/>
+        </w:numPr>
+        <w:spacing w:after="160" w:line="259" w:lineRule="auto"/>
+        <w:rPr>
+          <w:rFonts w:ascii="Arial" w:hAnsi="Arial" w:cs="Arial"/>
+          <w:lang w:val="en-US"/>
+        </w:rPr>
+      </w:pPr>
+      <w:r>
+        <w:rPr>
+          <w:rFonts w:ascii="Arial" w:hAnsi="Arial" w:cs="Arial"/>
+          <w:lang w:val="en-US"/>
+        </w:rPr>
+        <w:t>System offers to modify order.</w:t>
+      </w:r>
+    </w:p>
+    <w:p>
+      <w:pPr>
+        <w:pStyle w:val="Prrafodelista"/>
+        <w:numPr>
+          <w:ilvl w:val="0"/>
+          <w:numId w:val="24"/>
+        </w:numPr>
+        <w:spacing w:after="160" w:line="259" w:lineRule="auto"/>
+        <w:rPr>
+          <w:rFonts w:ascii="Arial" w:hAnsi="Arial" w:cs="Arial"/>
+          <w:lang w:val="en-US"/>
+        </w:rPr>
+      </w:pPr>
+      <w:r>
+        <w:rPr>
+          <w:rFonts w:ascii="Arial" w:hAnsi="Arial" w:cs="Arial"/>
+          <w:lang w:val="en-US"/>
+        </w:rPr>
+        <w:t>Admin modifies the order.</w:t>
+      </w:r>
+    </w:p>
+    <w:p>
+      <w:pPr>
+        <w:pStyle w:val="Prrafodelista"/>
+        <w:rPr>
+          <w:rFonts w:ascii="Arial" w:hAnsi="Arial" w:cs="Arial"/>
+          <w:lang w:val="en-US"/>
+        </w:rPr>
+      </w:pPr>
+    </w:p>
+    <w:p>
+      <w:pPr>
+        <w:rPr>
+          <w:rFonts w:ascii="Arial" w:hAnsi="Arial" w:cs="Arial"/>
+          <w:lang w:val="en-US"/>
+        </w:rPr>
+      </w:pPr>
+      <w:r>
+        <w:rPr>
+          <w:rFonts w:ascii="Arial" w:hAnsi="Arial" w:cs="Arial"/>
+          <w:lang w:val="en-US"/>
+        </w:rPr>
+        <w:t>Check payments</w:t>
+      </w:r>
+    </w:p>
+    <w:p>
+      <w:pPr>
+        <w:pStyle w:val="Prrafodelista"/>
+        <w:numPr>
+          <w:ilvl w:val="0"/>
+          <w:numId w:val="26"/>
+        </w:numPr>
+        <w:spacing w:after="160" w:line="259" w:lineRule="auto"/>
+        <w:rPr>
+          <w:rFonts w:ascii="Arial" w:hAnsi="Arial" w:cs="Arial"/>
+          <w:lang w:val="en-US"/>
+        </w:rPr>
+      </w:pPr>
+      <w:r>
+        <w:rPr>
+          <w:rFonts w:ascii="Arial" w:hAnsi="Arial" w:cs="Arial"/>
+          <w:lang w:val="en-US"/>
+        </w:rPr>
+        <w:t>System reports payment error.</w:t>
+      </w:r>
+    </w:p>
+    <w:p>
+      <w:pPr>
+        <w:pStyle w:val="Prrafodelista"/>
+        <w:numPr>
+          <w:ilvl w:val="0"/>
+          <w:numId w:val="26"/>
+        </w:numPr>
+        <w:spacing w:after="160" w:line="259" w:lineRule="auto"/>
+        <w:rPr>
+          <w:rFonts w:ascii="Arial" w:hAnsi="Arial" w:cs="Arial"/>
+          <w:lang w:val="en-US"/>
+        </w:rPr>
+      </w:pPr>
+      <w:r>
+        <w:rPr>
+          <w:rFonts w:ascii="Arial" w:hAnsi="Arial" w:cs="Arial"/>
+          <w:lang w:val="en-US"/>
+        </w:rPr>
+        <w:t>Admin reviews error.</w:t>
+      </w:r>
+    </w:p>
+    <w:p>
+      <w:pPr>
+        <w:pStyle w:val="Prrafodelista"/>
+        <w:numPr>
+          <w:ilvl w:val="0"/>
+          <w:numId w:val="26"/>
+        </w:numPr>
+        <w:spacing w:after="160" w:line="259" w:lineRule="auto"/>
+        <w:rPr>
+          <w:rFonts w:ascii="Arial" w:hAnsi="Arial" w:cs="Arial"/>
+          <w:lang w:val="en-US"/>
+        </w:rPr>
+      </w:pPr>
+      <w:r>
+        <w:rPr>
+          <w:rFonts w:ascii="Arial" w:hAnsi="Arial" w:cs="Arial"/>
+          <w:lang w:val="en-US"/>
+        </w:rPr>
+        <w:t>If not resolved, System gives option to cancel booking.</w:t>
+      </w:r>
+    </w:p>
+    <w:p>
+      <w:pPr>
+        <w:pStyle w:val="Prrafodelista"/>
+        <w:numPr>
+          <w:ilvl w:val="0"/>
+          <w:numId w:val="26"/>
+        </w:numPr>
+        <w:spacing w:after="160" w:line="259" w:lineRule="auto"/>
+        <w:rPr>
+          <w:rFonts w:ascii="Arial" w:hAnsi="Arial" w:cs="Arial"/>
+          <w:lang w:val="en-US"/>
+        </w:rPr>
+      </w:pPr>
+      <w:r>
+        <w:rPr>
+          <w:rFonts w:ascii="Arial" w:hAnsi="Arial" w:cs="Arial"/>
+          <w:lang w:val="en-US"/>
+        </w:rPr>
+        <w:t>Admin cancels the booking.</w:t>
+      </w:r>
+    </w:p>
+    <w:p>
+      <w:pPr>
+        <w:rPr>
+          <w:rFonts w:ascii="Arial" w:hAnsi="Arial" w:cs="Arial"/>
+          <w:lang w:val="en-US"/>
+        </w:rPr>
+      </w:pPr>
+    </w:p>
+    <w:p>
+      <w:pPr>
+        <w:rPr>
+          <w:rFonts w:ascii="Arial" w:hAnsi="Arial" w:cs="Arial"/>
+          <w:lang w:val="en-US"/>
+        </w:rPr>
+      </w:pPr>
+      <w:r>
+        <w:rPr>
+          <w:rFonts w:ascii="Arial" w:hAnsi="Arial" w:cs="Arial"/>
+          <w:lang w:val="en-US"/>
+        </w:rPr>
+        <w:t xml:space="preserve">Disable users </w:t>
+      </w:r>
+    </w:p>
+    <w:p>
+      <w:pPr>
+        <w:pStyle w:val="Prrafodelista"/>
+        <w:numPr>
+          <w:ilvl w:val="0"/>
+          <w:numId w:val="25"/>
+        </w:numPr>
+        <w:spacing w:after="160" w:line="259" w:lineRule="auto"/>
+        <w:rPr>
+          <w:rFonts w:ascii="Arial" w:hAnsi="Arial" w:cs="Arial"/>
+          <w:lang w:val="en-US"/>
+        </w:rPr>
+      </w:pPr>
+      <w:r>
+        <w:rPr>
+          <w:rFonts w:ascii="Arial" w:hAnsi="Arial" w:cs="Arial"/>
+          <w:lang w:val="en-US"/>
+        </w:rPr>
+        <w:t>Admin opens details of the cancelled booking.</w:t>
+      </w:r>
+    </w:p>
+    <w:p>
+      <w:pPr>
+        <w:pStyle w:val="Prrafodelista"/>
+        <w:numPr>
+          <w:ilvl w:val="0"/>
+          <w:numId w:val="25"/>
+        </w:numPr>
+        <w:spacing w:after="160" w:line="259" w:lineRule="auto"/>
+        <w:rPr>
+          <w:rFonts w:ascii="Arial" w:hAnsi="Arial" w:cs="Arial"/>
+          <w:lang w:val="en-US"/>
+        </w:rPr>
+      </w:pPr>
+      <w:r>
+        <w:rPr>
+          <w:rFonts w:ascii="Arial" w:hAnsi="Arial" w:cs="Arial"/>
+          <w:lang w:val="en-US"/>
+        </w:rPr>
+        <w:t>System prints out the details.</w:t>
+      </w:r>
+    </w:p>
+    <w:p>
+      <w:pPr>
+        <w:pStyle w:val="Prrafodelista"/>
+        <w:numPr>
+          <w:ilvl w:val="0"/>
+          <w:numId w:val="25"/>
+        </w:numPr>
+        <w:spacing w:after="160" w:line="259" w:lineRule="auto"/>
+        <w:rPr>
+          <w:rFonts w:ascii="Arial" w:hAnsi="Arial" w:cs="Arial"/>
+          <w:lang w:val="en-US"/>
+        </w:rPr>
+      </w:pPr>
+      <w:r>
+        <w:rPr>
+          <w:rFonts w:ascii="Arial" w:hAnsi="Arial" w:cs="Arial"/>
+          <w:lang w:val="en-US"/>
+        </w:rPr>
+        <w:lastRenderedPageBreak/>
+        <w:t>Admin selects the user.</w:t>
+      </w:r>
+    </w:p>
+    <w:p>
+      <w:pPr>
+        <w:pStyle w:val="Prrafodelista"/>
+        <w:numPr>
+          <w:ilvl w:val="0"/>
+          <w:numId w:val="25"/>
+        </w:numPr>
+        <w:spacing w:after="160" w:line="259" w:lineRule="auto"/>
+        <w:rPr>
+          <w:rFonts w:ascii="Arial" w:hAnsi="Arial" w:cs="Arial"/>
+          <w:lang w:val="en-US"/>
+        </w:rPr>
+      </w:pPr>
+      <w:r>
+        <w:rPr>
+          <w:rFonts w:ascii="Arial" w:hAnsi="Arial" w:cs="Arial"/>
+          <w:lang w:val="en-US"/>
+        </w:rPr>
+        <w:t>System gives options on actions.</w:t>
+      </w:r>
+    </w:p>
+    <w:p>
+      <w:pPr>
+        <w:pStyle w:val="Prrafodelista"/>
+        <w:numPr>
+          <w:ilvl w:val="0"/>
+          <w:numId w:val="25"/>
+        </w:numPr>
+        <w:spacing w:after="160" w:line="259" w:lineRule="auto"/>
+        <w:rPr>
+          <w:rFonts w:ascii="Arial" w:hAnsi="Arial" w:cs="Arial"/>
+          <w:lang w:val="en-US"/>
+        </w:rPr>
+      </w:pPr>
+      <w:r>
+        <w:rPr>
+          <w:rFonts w:ascii="Arial" w:hAnsi="Arial" w:cs="Arial"/>
+          <w:lang w:val="en-US"/>
+        </w:rPr>
+        <w:t>Admin chooses to disable the user.</w:t>
+      </w:r>
+    </w:p>
+    <w:p>
+      <w:pPr>
+        <w:spacing w:before="120" w:after="120"/>
+        <w:rPr>
+          <w:rFonts w:ascii="Arial" w:hAnsi="Arial" w:cs="Arial"/>
+          <w:sz w:val="22"/>
+          <w:szCs w:val="22"/>
+          <w:lang w:val="en-US"/>
+        </w:rPr>
+      </w:pPr>
     </w:p>
     <w:p>
       <w:pPr>
@@ -3210,6 +3651,92 @@
 <file path=word/numbering.xml><?xml version="1.0" encoding="utf-8"?>
 <w:numbering xmlns:wpc="http://schemas.microsoft.com/office/word/2010/wordprocessingCanvas" xmlns:cx="http://schemas.microsoft.com/office/drawing/2014/chartex" xmlns:cx1="http://schemas.microsoft.com/office/drawing/2015/9/8/chartex" xmlns:cx2="http://schemas.microsoft.com/office/drawing/2015/10/21/chartex" xmlns:cx3="http://schemas.microsoft.com/office/drawing/2016/5/9/chartex" xmlns:cx4="http://schemas.microsoft.com/office/drawing/2016/5/10/chartex" xmlns:cx5="http://schemas.microsoft.com/office/drawing/2016/5/11/chartex" xmlns:cx6="http://schemas.microsoft.com/office/drawing/2016/5/12/chartex" xmlns:cx7="http://schemas.microsoft.com/office/drawing/2016/5/13/chartex" xmlns:cx8="http://schemas.microsoft.com/office/drawing/2016/5/14/chartex" xmlns:mc="http://schemas.openxmlformats.org/markup-compatibility/2006" xmlns:aink="http://schemas.microsoft.com/office/drawing/2016/ink" xmlns:am3d="http://schemas.microsoft.com/office/drawing/2017/model3d" xmlns:o="urn:schemas-microsoft-com:office:office" xmlns:r="http://schemas.openxmlformats.org/officeDocument/2006/relationships" xmlns:m="http://schemas.openxmlformats.org/officeDocument/2006/math" xmlns:v="urn:schemas-microsoft-com:vml" xmlns:wp14="http://schemas.microsoft.com/office/word/2010/wordprocessingDrawing" xmlns:wp="http://schemas.openxmlformats.org/drawingml/2006/wordprocessingDrawing" xmlns:w10="urn:schemas-microsoft-com:office:word" xmlns:w="http://schemas.openxmlformats.org/wordprocessingml/2006/main" xmlns:w14="http://schemas.microsoft.com/office/word/2010/wordml" xmlns:w15="http://schemas.microsoft.com/office/word/2012/wordml" xmlns:w16cex="http://schemas.microsoft.com/office/word/2018/wordml/cex" xmlns:w16cid="http://schemas.microsoft.com/office/word/2016/wordml/cid" xmlns:w16="http://schemas.microsoft.com/office/word/2018/wordml" xmlns:w16se="http://schemas.microsoft.com/office/word/2015/wordml/symex" xmlns:wpg="http://schemas.microsoft.com/office/word/2010/wordprocessingGroup" xmlns:wpi="http://schemas.microsoft.com/office/word/2010/wordprocessingInk" xmlns:wne="http://schemas.microsoft.com/office/word/2006/wordml" xmlns:wps="http://schemas.microsoft.com/office/word/2010/wordprocessingShape" mc:Ignorable="w14 w15 w16se w16cid w16 w16cex wp14">
   <w:abstractNum w:abstractNumId="0" w15:restartNumberingAfterBreak="0">
+    <w:nsid w:val="012213A0"/>
+    <w:multiLevelType w:val="hybridMultilevel"/>
+    <w:tmpl w:val="2F486444"/>
+    <w:lvl w:ilvl="0" w:tplc="2000000F">
+      <w:start w:val="1"/>
+      <w:numFmt w:val="decimal"/>
+      <w:lvlText w:val="%1."/>
+      <w:lvlJc w:val="left"/>
+      <w:pPr>
+        <w:ind w:left="720" w:hanging="360"/>
+      </w:pPr>
+    </w:lvl>
+    <w:lvl w:ilvl="1" w:tplc="20000019" w:tentative="1">
+      <w:start w:val="1"/>
+      <w:numFmt w:val="lowerLetter"/>
+      <w:lvlText w:val="%2."/>
+      <w:lvlJc w:val="left"/>
+      <w:pPr>
+        <w:ind w:left="1440" w:hanging="360"/>
+      </w:pPr>
+    </w:lvl>
+    <w:lvl w:ilvl="2" w:tplc="2000001B" w:tentative="1">
+      <w:start w:val="1"/>
+      <w:numFmt w:val="lowerRoman"/>
+      <w:lvlText w:val="%3."/>
+      <w:lvlJc w:val="right"/>
+      <w:pPr>
+        <w:ind w:left="2160" w:hanging="180"/>
+      </w:pPr>
+    </w:lvl>
+    <w:lvl w:ilvl="3" w:tplc="2000000F" w:tentative="1">
+      <w:start w:val="1"/>
+      <w:numFmt w:val="decimal"/>
+      <w:lvlText w:val="%4."/>
+      <w:lvlJc w:val="left"/>
+      <w:pPr>
+        <w:ind w:left="2880" w:hanging="360"/>
+      </w:pPr>
+    </w:lvl>
+    <w:lvl w:ilvl="4" w:tplc="20000019" w:tentative="1">
+      <w:start w:val="1"/>
+      <w:numFmt w:val="lowerLetter"/>
+      <w:lvlText w:val="%5."/>
+      <w:lvlJc w:val="left"/>
+      <w:pPr>
+        <w:ind w:left="3600" w:hanging="360"/>
+      </w:pPr>
+    </w:lvl>
+    <w:lvl w:ilvl="5" w:tplc="2000001B" w:tentative="1">
+      <w:start w:val="1"/>
+      <w:numFmt w:val="lowerRoman"/>
+      <w:lvlText w:val="%6."/>
+      <w:lvlJc w:val="right"/>
+      <w:pPr>
+        <w:ind w:left="4320" w:hanging="180"/>
+      </w:pPr>
+    </w:lvl>
+    <w:lvl w:ilvl="6" w:tplc="2000000F" w:tentative="1">
+      <w:start w:val="1"/>
+      <w:numFmt w:val="decimal"/>
+      <w:lvlText w:val="%7."/>
+      <w:lvlJc w:val="left"/>
+      <w:pPr>
+        <w:ind w:left="5040" w:hanging="360"/>
+      </w:pPr>
+    </w:lvl>
+    <w:lvl w:ilvl="7" w:tplc="20000019" w:tentative="1">
+      <w:start w:val="1"/>
+      <w:numFmt w:val="lowerLetter"/>
+      <w:lvlText w:val="%8."/>
+      <w:lvlJc w:val="left"/>
+      <w:pPr>
+        <w:ind w:left="5760" w:hanging="360"/>
+      </w:pPr>
+    </w:lvl>
+    <w:lvl w:ilvl="8" w:tplc="2000001B" w:tentative="1">
+      <w:start w:val="1"/>
+      <w:numFmt w:val="lowerRoman"/>
+      <w:lvlText w:val="%9."/>
+      <w:lvlJc w:val="right"/>
+      <w:pPr>
+        <w:ind w:left="6480" w:hanging="180"/>
+      </w:pPr>
+    </w:lvl>
+  </w:abstractNum>
+  <w:abstractNum w:abstractNumId="1" w15:restartNumberingAfterBreak="0">
     <w:nsid w:val="02094581"/>
     <w:multiLevelType w:val="hybridMultilevel"/>
     <w:tmpl w:val="A9A46AF8"/>
@@ -3298,7 +3825,7 @@
       </w:pPr>
     </w:lvl>
   </w:abstractNum>
-  <w:abstractNum w:abstractNumId="1" w15:restartNumberingAfterBreak="0">
+  <w:abstractNum w:abstractNumId="2" w15:restartNumberingAfterBreak="0">
     <w:nsid w:val="15004EF1"/>
     <w:multiLevelType w:val="hybridMultilevel"/>
     <w:tmpl w:val="069CEA46"/>
@@ -3388,7 +3915,7 @@
       </w:pPr>
     </w:lvl>
   </w:abstractNum>
-  <w:abstractNum w:abstractNumId="2" w15:restartNumberingAfterBreak="0">
+  <w:abstractNum w:abstractNumId="3" w15:restartNumberingAfterBreak="0">
     <w:nsid w:val="15EF3153"/>
     <w:multiLevelType w:val="hybridMultilevel"/>
     <w:tmpl w:val="010A4F14"/>
@@ -3474,7 +4001,7 @@
       </w:pPr>
     </w:lvl>
   </w:abstractNum>
-  <w:abstractNum w:abstractNumId="3" w15:restartNumberingAfterBreak="0">
+  <w:abstractNum w:abstractNumId="4" w15:restartNumberingAfterBreak="0">
     <w:nsid w:val="20A81706"/>
     <w:multiLevelType w:val="hybridMultilevel"/>
     <w:tmpl w:val="D24E9996"/>
@@ -3560,7 +4087,7 @@
       </w:pPr>
     </w:lvl>
   </w:abstractNum>
-  <w:abstractNum w:abstractNumId="4" w15:restartNumberingAfterBreak="0">
+  <w:abstractNum w:abstractNumId="5" w15:restartNumberingAfterBreak="0">
     <w:nsid w:val="239256D5"/>
     <w:multiLevelType w:val="hybridMultilevel"/>
     <w:tmpl w:val="3D90253A"/>
@@ -3649,7 +4176,7 @@
       </w:pPr>
     </w:lvl>
   </w:abstractNum>
-  <w:abstractNum w:abstractNumId="5" w15:restartNumberingAfterBreak="0">
+  <w:abstractNum w:abstractNumId="6" w15:restartNumberingAfterBreak="0">
     <w:nsid w:val="27983065"/>
     <w:multiLevelType w:val="hybridMultilevel"/>
     <w:tmpl w:val="134246E8"/>
@@ -3739,7 +4266,7 @@
       </w:pPr>
     </w:lvl>
   </w:abstractNum>
-  <w:abstractNum w:abstractNumId="6" w15:restartNumberingAfterBreak="0">
+  <w:abstractNum w:abstractNumId="7" w15:restartNumberingAfterBreak="0">
     <w:nsid w:val="2AA36D90"/>
     <w:multiLevelType w:val="hybridMultilevel"/>
     <w:tmpl w:val="F1BECD70"/>
@@ -3828,7 +4355,7 @@
       </w:pPr>
     </w:lvl>
   </w:abstractNum>
-  <w:abstractNum w:abstractNumId="7" w15:restartNumberingAfterBreak="0">
+  <w:abstractNum w:abstractNumId="8" w15:restartNumberingAfterBreak="0">
     <w:nsid w:val="2C53173C"/>
     <w:multiLevelType w:val="hybridMultilevel"/>
     <w:tmpl w:val="FC90DF3C"/>
@@ -3914,7 +4441,7 @@
       </w:pPr>
     </w:lvl>
   </w:abstractNum>
-  <w:abstractNum w:abstractNumId="8" w15:restartNumberingAfterBreak="0">
+  <w:abstractNum w:abstractNumId="9" w15:restartNumberingAfterBreak="0">
     <w:nsid w:val="39FD5F0F"/>
     <w:multiLevelType w:val="hybridMultilevel"/>
     <w:tmpl w:val="E2964D00"/>
@@ -4003,7 +4530,7 @@
       </w:pPr>
     </w:lvl>
   </w:abstractNum>
-  <w:abstractNum w:abstractNumId="9" w15:restartNumberingAfterBreak="0">
+  <w:abstractNum w:abstractNumId="10" w15:restartNumberingAfterBreak="0">
     <w:nsid w:val="3D4678C8"/>
     <w:multiLevelType w:val="hybridMultilevel"/>
     <w:tmpl w:val="D7B0326C"/>
@@ -4089,7 +4616,7 @@
       </w:pPr>
     </w:lvl>
   </w:abstractNum>
-  <w:abstractNum w:abstractNumId="10" w15:restartNumberingAfterBreak="0">
+  <w:abstractNum w:abstractNumId="11" w15:restartNumberingAfterBreak="0">
     <w:nsid w:val="3E8D6F80"/>
     <w:multiLevelType w:val="hybridMultilevel"/>
     <w:tmpl w:val="40205DAC"/>
@@ -4178,7 +4705,7 @@
       </w:pPr>
     </w:lvl>
   </w:abstractNum>
-  <w:abstractNum w:abstractNumId="11" w15:restartNumberingAfterBreak="0">
+  <w:abstractNum w:abstractNumId="12" w15:restartNumberingAfterBreak="0">
     <w:nsid w:val="3F6D0C36"/>
     <w:multiLevelType w:val="hybridMultilevel"/>
     <w:tmpl w:val="2D78C15E"/>
@@ -4264,7 +4791,7 @@
       </w:pPr>
     </w:lvl>
   </w:abstractNum>
-  <w:abstractNum w:abstractNumId="12" w15:restartNumberingAfterBreak="0">
+  <w:abstractNum w:abstractNumId="13" w15:restartNumberingAfterBreak="0">
     <w:nsid w:val="41756265"/>
     <w:multiLevelType w:val="hybridMultilevel"/>
     <w:tmpl w:val="CED44250"/>
@@ -4353,7 +4880,7 @@
       </w:pPr>
     </w:lvl>
   </w:abstractNum>
-  <w:abstractNum w:abstractNumId="13" w15:restartNumberingAfterBreak="0">
+  <w:abstractNum w:abstractNumId="14" w15:restartNumberingAfterBreak="0">
     <w:nsid w:val="49E529D9"/>
     <w:multiLevelType w:val="hybridMultilevel"/>
     <w:tmpl w:val="2D0478DA"/>
@@ -4439,7 +4966,93 @@
       </w:pPr>
     </w:lvl>
   </w:abstractNum>
-  <w:abstractNum w:abstractNumId="14" w15:restartNumberingAfterBreak="0">
+  <w:abstractNum w:abstractNumId="15" w15:restartNumberingAfterBreak="0">
+    <w:nsid w:val="50657E8D"/>
+    <w:multiLevelType w:val="hybridMultilevel"/>
+    <w:tmpl w:val="57389A7A"/>
+    <w:lvl w:ilvl="0" w:tplc="2000000F">
+      <w:start w:val="1"/>
+      <w:numFmt w:val="decimal"/>
+      <w:lvlText w:val="%1."/>
+      <w:lvlJc w:val="left"/>
+      <w:pPr>
+        <w:ind w:left="720" w:hanging="360"/>
+      </w:pPr>
+    </w:lvl>
+    <w:lvl w:ilvl="1" w:tplc="20000019" w:tentative="1">
+      <w:start w:val="1"/>
+      <w:numFmt w:val="lowerLetter"/>
+      <w:lvlText w:val="%2."/>
+      <w:lvlJc w:val="left"/>
+      <w:pPr>
+        <w:ind w:left="1440" w:hanging="360"/>
+      </w:pPr>
+    </w:lvl>
+    <w:lvl w:ilvl="2" w:tplc="2000001B" w:tentative="1">
+      <w:start w:val="1"/>
+      <w:numFmt w:val="lowerRoman"/>
+      <w:lvlText w:val="%3."/>
+      <w:lvlJc w:val="right"/>
+      <w:pPr>
+        <w:ind w:left="2160" w:hanging="180"/>
+      </w:pPr>
+    </w:lvl>
+    <w:lvl w:ilvl="3" w:tplc="2000000F" w:tentative="1">
+      <w:start w:val="1"/>
+      <w:numFmt w:val="decimal"/>
+      <w:lvlText w:val="%4."/>
+      <w:lvlJc w:val="left"/>
+      <w:pPr>
+        <w:ind w:left="2880" w:hanging="360"/>
+      </w:pPr>
+    </w:lvl>
+    <w:lvl w:ilvl="4" w:tplc="20000019" w:tentative="1">
+      <w:start w:val="1"/>
+      <w:numFmt w:val="lowerLetter"/>
+      <w:lvlText w:val="%5."/>
+      <w:lvlJc w:val="left"/>
+      <w:pPr>
+        <w:ind w:left="3600" w:hanging="360"/>
+      </w:pPr>
+    </w:lvl>
+    <w:lvl w:ilvl="5" w:tplc="2000001B" w:tentative="1">
+      <w:start w:val="1"/>
+      <w:numFmt w:val="lowerRoman"/>
+      <w:lvlText w:val="%6."/>
+      <w:lvlJc w:val="right"/>
+      <w:pPr>
+        <w:ind w:left="4320" w:hanging="180"/>
+      </w:pPr>
+    </w:lvl>
+    <w:lvl w:ilvl="6" w:tplc="2000000F" w:tentative="1">
+      <w:start w:val="1"/>
+      <w:numFmt w:val="decimal"/>
+      <w:lvlText w:val="%7."/>
+      <w:lvlJc w:val="left"/>
+      <w:pPr>
+        <w:ind w:left="5040" w:hanging="360"/>
+      </w:pPr>
+    </w:lvl>
+    <w:lvl w:ilvl="7" w:tplc="20000019" w:tentative="1">
+      <w:start w:val="1"/>
+      <w:numFmt w:val="lowerLetter"/>
+      <w:lvlText w:val="%8."/>
+      <w:lvlJc w:val="left"/>
+      <w:pPr>
+        <w:ind w:left="5760" w:hanging="360"/>
+      </w:pPr>
+    </w:lvl>
+    <w:lvl w:ilvl="8" w:tplc="2000001B" w:tentative="1">
+      <w:start w:val="1"/>
+      <w:numFmt w:val="lowerRoman"/>
+      <w:lvlText w:val="%9."/>
+      <w:lvlJc w:val="right"/>
+      <w:pPr>
+        <w:ind w:left="6480" w:hanging="180"/>
+      </w:pPr>
+    </w:lvl>
+  </w:abstractNum>
+  <w:abstractNum w:abstractNumId="16" w15:restartNumberingAfterBreak="0">
     <w:nsid w:val="5D100AF6"/>
     <w:multiLevelType w:val="hybridMultilevel"/>
     <w:tmpl w:val="38EC01CE"/>
@@ -4552,7 +5165,7 @@
       </w:rPr>
     </w:lvl>
   </w:abstractNum>
-  <w:abstractNum w:abstractNumId="15" w15:restartNumberingAfterBreak="0">
+  <w:abstractNum w:abstractNumId="17" w15:restartNumberingAfterBreak="0">
     <w:nsid w:val="69F7037E"/>
     <w:multiLevelType w:val="hybridMultilevel"/>
     <w:tmpl w:val="A79E0780"/>
@@ -4641,7 +5254,7 @@
       </w:pPr>
     </w:lvl>
   </w:abstractNum>
-  <w:abstractNum w:abstractNumId="16" w15:restartNumberingAfterBreak="0">
+  <w:abstractNum w:abstractNumId="18" w15:restartNumberingAfterBreak="0">
     <w:nsid w:val="6A307E37"/>
     <w:multiLevelType w:val="hybridMultilevel"/>
     <w:tmpl w:val="34BEBDA2"/>
@@ -4754,7 +5367,7 @@
       </w:rPr>
     </w:lvl>
   </w:abstractNum>
-  <w:abstractNum w:abstractNumId="17" w15:restartNumberingAfterBreak="0">
+  <w:abstractNum w:abstractNumId="19" w15:restartNumberingAfterBreak="0">
     <w:nsid w:val="6AF50FA6"/>
     <w:multiLevelType w:val="hybridMultilevel"/>
     <w:tmpl w:val="BAE68BB6"/>
@@ -4843,7 +5456,7 @@
       </w:pPr>
     </w:lvl>
   </w:abstractNum>
-  <w:abstractNum w:abstractNumId="18" w15:restartNumberingAfterBreak="0">
+  <w:abstractNum w:abstractNumId="20" w15:restartNumberingAfterBreak="0">
     <w:nsid w:val="6B0A3066"/>
     <w:multiLevelType w:val="hybridMultilevel"/>
     <w:tmpl w:val="D304EA46"/>
@@ -4929,7 +5542,7 @@
       </w:pPr>
     </w:lvl>
   </w:abstractNum>
-  <w:abstractNum w:abstractNumId="19" w15:restartNumberingAfterBreak="0">
+  <w:abstractNum w:abstractNumId="21" w15:restartNumberingAfterBreak="0">
     <w:nsid w:val="6F7E01C4"/>
     <w:multiLevelType w:val="hybridMultilevel"/>
     <w:tmpl w:val="069CEA46"/>
@@ -5019,7 +5632,7 @@
       </w:pPr>
     </w:lvl>
   </w:abstractNum>
-  <w:abstractNum w:abstractNumId="20" w15:restartNumberingAfterBreak="0">
+  <w:abstractNum w:abstractNumId="22" w15:restartNumberingAfterBreak="0">
     <w:nsid w:val="75E23C01"/>
     <w:multiLevelType w:val="hybridMultilevel"/>
     <w:tmpl w:val="57A84DFE"/>
@@ -5105,7 +5718,93 @@
       </w:pPr>
     </w:lvl>
   </w:abstractNum>
-  <w:abstractNum w:abstractNumId="21" w15:restartNumberingAfterBreak="0">
+  <w:abstractNum w:abstractNumId="23" w15:restartNumberingAfterBreak="0">
+    <w:nsid w:val="787A278D"/>
+    <w:multiLevelType w:val="hybridMultilevel"/>
+    <w:tmpl w:val="27321EB0"/>
+    <w:lvl w:ilvl="0" w:tplc="2000000F">
+      <w:start w:val="1"/>
+      <w:numFmt w:val="decimal"/>
+      <w:lvlText w:val="%1."/>
+      <w:lvlJc w:val="left"/>
+      <w:pPr>
+        <w:ind w:left="720" w:hanging="360"/>
+      </w:pPr>
+    </w:lvl>
+    <w:lvl w:ilvl="1" w:tplc="20000019" w:tentative="1">
+      <w:start w:val="1"/>
+      <w:numFmt w:val="lowerLetter"/>
+      <w:lvlText w:val="%2."/>
+      <w:lvlJc w:val="left"/>
+      <w:pPr>
+        <w:ind w:left="1440" w:hanging="360"/>
+      </w:pPr>
+    </w:lvl>
+    <w:lvl w:ilvl="2" w:tplc="2000001B" w:tentative="1">
+      <w:start w:val="1"/>
+      <w:numFmt w:val="lowerRoman"/>
+      <w:lvlText w:val="%3."/>
+      <w:lvlJc w:val="right"/>
+      <w:pPr>
+        <w:ind w:left="2160" w:hanging="180"/>
+      </w:pPr>
+    </w:lvl>
+    <w:lvl w:ilvl="3" w:tplc="2000000F" w:tentative="1">
+      <w:start w:val="1"/>
+      <w:numFmt w:val="decimal"/>
+      <w:lvlText w:val="%4."/>
+      <w:lvlJc w:val="left"/>
+      <w:pPr>
+        <w:ind w:left="2880" w:hanging="360"/>
+      </w:pPr>
+    </w:lvl>
+    <w:lvl w:ilvl="4" w:tplc="20000019" w:tentative="1">
+      <w:start w:val="1"/>
+      <w:numFmt w:val="lowerLetter"/>
+      <w:lvlText w:val="%5."/>
+      <w:lvlJc w:val="left"/>
+      <w:pPr>
+        <w:ind w:left="3600" w:hanging="360"/>
+      </w:pPr>
+    </w:lvl>
+    <w:lvl w:ilvl="5" w:tplc="2000001B" w:tentative="1">
+      <w:start w:val="1"/>
+      <w:numFmt w:val="lowerRoman"/>
+      <w:lvlText w:val="%6."/>
+      <w:lvlJc w:val="right"/>
+      <w:pPr>
+        <w:ind w:left="4320" w:hanging="180"/>
+      </w:pPr>
+    </w:lvl>
+    <w:lvl w:ilvl="6" w:tplc="2000000F" w:tentative="1">
+      <w:start w:val="1"/>
+      <w:numFmt w:val="decimal"/>
+      <w:lvlText w:val="%7."/>
+      <w:lvlJc w:val="left"/>
+      <w:pPr>
+        <w:ind w:left="5040" w:hanging="360"/>
+      </w:pPr>
+    </w:lvl>
+    <w:lvl w:ilvl="7" w:tplc="20000019" w:tentative="1">
+      <w:start w:val="1"/>
+      <w:numFmt w:val="lowerLetter"/>
+      <w:lvlText w:val="%8."/>
+      <w:lvlJc w:val="left"/>
+      <w:pPr>
+        <w:ind w:left="5760" w:hanging="360"/>
+      </w:pPr>
+    </w:lvl>
+    <w:lvl w:ilvl="8" w:tplc="2000001B" w:tentative="1">
+      <w:start w:val="1"/>
+      <w:numFmt w:val="lowerRoman"/>
+      <w:lvlText w:val="%9."/>
+      <w:lvlJc w:val="right"/>
+      <w:pPr>
+        <w:ind w:left="6480" w:hanging="180"/>
+      </w:pPr>
+    </w:lvl>
+  </w:abstractNum>
+  <w:abstractNum w:abstractNumId="24" w15:restartNumberingAfterBreak="0">
     <w:nsid w:val="798D6C59"/>
     <w:multiLevelType w:val="hybridMultilevel"/>
     <w:tmpl w:val="716219B2"/>
@@ -5217,7 +5916,7 @@
       </w:rPr>
     </w:lvl>
   </w:abstractNum>
-  <w:abstractNum w:abstractNumId="22" w15:restartNumberingAfterBreak="0">
+  <w:abstractNum w:abstractNumId="25" w15:restartNumberingAfterBreak="0">
     <w:nsid w:val="79E057EC"/>
     <w:multiLevelType w:val="hybridMultilevel"/>
     <w:tmpl w:val="6BEEECC6"/>
@@ -5308,73 +6007,82 @@
     </w:lvl>
   </w:abstractNum>
   <w:num w:numId="1">
+    <w:abstractNumId w:val="19"/>
+  </w:num>
+  <w:num w:numId="2">
+    <w:abstractNumId w:val="21"/>
+  </w:num>
+  <w:num w:numId="3">
+    <w:abstractNumId w:val="2"/>
+  </w:num>
+  <w:num w:numId="4">
+    <w:abstractNumId w:val="3"/>
+  </w:num>
+  <w:num w:numId="5">
+    <w:abstractNumId w:val="6"/>
+  </w:num>
+  <w:num w:numId="6">
+    <w:abstractNumId w:val="25"/>
+  </w:num>
+  <w:num w:numId="7">
+    <w:abstractNumId w:val="11"/>
+  </w:num>
+  <w:num w:numId="8">
+    <w:abstractNumId w:val="4"/>
+  </w:num>
+  <w:num w:numId="9">
+    <w:abstractNumId w:val="1"/>
+  </w:num>
+  <w:num w:numId="10">
+    <w:abstractNumId w:val="8"/>
+  </w:num>
+  <w:num w:numId="11">
     <w:abstractNumId w:val="17"/>
   </w:num>
-  <w:num w:numId="2">
-    <w:abstractNumId w:val="19"/>
+  <w:num w:numId="12">
+    <w:abstractNumId w:val="12"/>
   </w:num>
-  <w:num w:numId="3">
-    <w:abstractNumId w:val="1"/>
+  <w:num w:numId="13">
+    <w:abstractNumId w:val="9"/>
   </w:num>
-  <w:num w:numId="4">
-    <w:abstractNumId w:val="2"/>
+  <w:num w:numId="14">
+    <w:abstractNumId w:val="20"/>
   </w:num>
-  <w:num w:numId="5">
+  <w:num w:numId="15">
+    <w:abstractNumId w:val="13"/>
+  </w:num>
+  <w:num w:numId="16">
+    <w:abstractNumId w:val="14"/>
+  </w:num>
+  <w:num w:numId="17">
+    <w:abstractNumId w:val="7"/>
+  </w:num>
+  <w:num w:numId="18">
+    <w:abstractNumId w:val="22"/>
+  </w:num>
+  <w:num w:numId="19">
     <w:abstractNumId w:val="5"/>
   </w:num>
-  <w:num w:numId="6">
-    <w:abstractNumId w:val="22"/>
+  <w:num w:numId="20">
+    <w:abstractNumId w:val="18"/>
   </w:num>
-  <w:num w:numId="7">
+  <w:num w:numId="21">
+    <w:abstractNumId w:val="24"/>
+  </w:num>
+  <w:num w:numId="22">
+    <w:abstractNumId w:val="16"/>
+  </w:num>
+  <w:num w:numId="23">
     <w:abstractNumId w:val="10"/>
   </w:num>
-  <w:num w:numId="8">
-    <w:abstractNumId w:val="3"/>
-  </w:num>
-  <w:num w:numId="9">
+  <w:num w:numId="24">
     <w:abstractNumId w:val="0"/>
   </w:num>
-  <w:num w:numId="10">
-    <w:abstractNumId w:val="7"/>
-  </w:num>
-  <w:num w:numId="11">
+  <w:num w:numId="25">
     <w:abstractNumId w:val="15"/>
   </w:num>
-  <w:num w:numId="12">
-    <w:abstractNumId w:val="11"/>
-  </w:num>
-  <w:num w:numId="13">
-    <w:abstractNumId w:val="8"/>
-  </w:num>
-  <w:num w:numId="14">
-    <w:abstractNumId w:val="18"/>
-  </w:num>
-  <w:num w:numId="15">
-    <w:abstractNumId w:val="12"/>
-  </w:num>
-  <w:num w:numId="16">
-    <w:abstractNumId w:val="13"/>
-  </w:num>
-  <w:num w:numId="17">
-    <w:abstractNumId w:val="6"/>
-  </w:num>
-  <w:num w:numId="18">
-    <w:abstractNumId w:val="20"/>
-  </w:num>
-  <w:num w:numId="19">
-    <w:abstractNumId w:val="4"/>
-  </w:num>
-  <w:num w:numId="20">
-    <w:abstractNumId w:val="16"/>
-  </w:num>
-  <w:num w:numId="21">
-    <w:abstractNumId w:val="21"/>
-  </w:num>
-  <w:num w:numId="22">
-    <w:abstractNumId w:val="14"/>
-  </w:num>
-  <w:num w:numId="23">
-    <w:abstractNumId w:val="9"/>
+  <w:num w:numId="26">
+    <w:abstractNumId w:val="23"/>
   </w:num>
 </w:numbering>
 </file>

--- a/analysis/task-related-artefacts/Scenarios.docx
+++ b/analysis/task-related-artefacts/Scenarios.docx
@@ -16,7 +16,7 @@
           <w:rFonts w:ascii="Arial" w:hAnsi="Arial" w:cs="Arial"/>
           <w:sz w:val="22"/>
           <w:szCs w:val="22"/>
-          <w:lang w:val="en-US"/>
+          <w:lang w:val="en-GB"/>
         </w:rPr>
       </w:pPr>
       <w:r>
@@ -25,7 +25,7 @@
           <w:rFonts w:ascii="Arial" w:hAnsi="Arial" w:cs="Arial"/>
           <w:sz w:val="22"/>
           <w:szCs w:val="22"/>
-          <w:lang w:val="en-US"/>
+          <w:lang w:val="en-GB"/>
         </w:rPr>
         <w:t>A customer clicks on the log-in button and fills in valid information.</w:t>
       </w:r>
@@ -44,7 +44,7 @@
           <w:rFonts w:ascii="Arial" w:hAnsi="Arial" w:cs="Arial"/>
           <w:sz w:val="22"/>
           <w:szCs w:val="22"/>
-          <w:lang w:val="en-US"/>
+          <w:lang w:val="en-GB"/>
         </w:rPr>
       </w:pPr>
       <w:r>
@@ -53,7 +53,7 @@
           <w:rFonts w:ascii="Arial" w:hAnsi="Arial" w:cs="Arial"/>
           <w:sz w:val="22"/>
           <w:szCs w:val="22"/>
-          <w:lang w:val="en-US"/>
+          <w:lang w:val="en-GB"/>
         </w:rPr>
         <w:t>System checks for any errors and if none present saves the information</w:t>
       </w:r>
@@ -72,7 +72,7 @@
           <w:rFonts w:ascii="Arial" w:hAnsi="Arial" w:cs="Arial"/>
           <w:sz w:val="22"/>
           <w:szCs w:val="22"/>
-          <w:lang w:val="en-US"/>
+          <w:lang w:val="en-GB"/>
         </w:rPr>
       </w:pPr>
       <w:r>
@@ -81,7 +81,7 @@
           <w:rFonts w:ascii="Arial" w:hAnsi="Arial" w:cs="Arial"/>
           <w:sz w:val="22"/>
           <w:szCs w:val="22"/>
-          <w:lang w:val="en-US"/>
+          <w:lang w:val="en-GB"/>
         </w:rPr>
         <w:t>The customer starts browsing or searching what he is looking for</w:t>
       </w:r>
@@ -100,7 +100,7 @@
           <w:rFonts w:ascii="Arial" w:hAnsi="Arial" w:cs="Arial"/>
           <w:sz w:val="22"/>
           <w:szCs w:val="22"/>
-          <w:lang w:val="en-US"/>
+          <w:lang w:val="en-GB"/>
         </w:rPr>
       </w:pPr>
       <w:r>
@@ -109,7 +109,7 @@
           <w:rFonts w:ascii="Arial" w:hAnsi="Arial" w:cs="Arial"/>
           <w:sz w:val="22"/>
           <w:szCs w:val="22"/>
-          <w:lang w:val="en-US"/>
+          <w:lang w:val="en-GB"/>
         </w:rPr>
         <w:t>System provides opportunity to enter search terms</w:t>
       </w:r>
@@ -127,15 +127,15 @@
           <w:rFonts w:ascii="Arial" w:hAnsi="Arial" w:cs="Arial"/>
           <w:sz w:val="22"/>
           <w:szCs w:val="22"/>
-          <w:lang w:val="en-US"/>
-        </w:rPr>
-      </w:pPr>
-      <w:r>
-        <w:rPr>
-          <w:rFonts w:ascii="Arial" w:hAnsi="Arial" w:cs="Arial"/>
-          <w:sz w:val="22"/>
-          <w:szCs w:val="22"/>
-          <w:lang w:val="en-US"/>
+          <w:lang w:val="en-GB"/>
+        </w:rPr>
+      </w:pPr>
+      <w:r>
+        <w:rPr>
+          <w:rFonts w:ascii="Arial" w:hAnsi="Arial" w:cs="Arial"/>
+          <w:sz w:val="22"/>
+          <w:szCs w:val="22"/>
+          <w:lang w:val="en-GB"/>
         </w:rPr>
         <w:t>Student enters his/her search terms and starts the search.</w:t>
       </w:r>
@@ -153,15 +153,15 @@
           <w:rFonts w:ascii="Arial" w:hAnsi="Arial" w:cs="Arial"/>
           <w:sz w:val="22"/>
           <w:szCs w:val="22"/>
-          <w:lang w:val="en-US"/>
-        </w:rPr>
-      </w:pPr>
-      <w:r>
-        <w:rPr>
-          <w:rFonts w:ascii="Arial" w:hAnsi="Arial" w:cs="Arial"/>
-          <w:sz w:val="22"/>
-          <w:szCs w:val="22"/>
-          <w:lang w:val="en-US"/>
+          <w:lang w:val="en-GB"/>
+        </w:rPr>
+      </w:pPr>
+      <w:r>
+        <w:rPr>
+          <w:rFonts w:ascii="Arial" w:hAnsi="Arial" w:cs="Arial"/>
+          <w:sz w:val="22"/>
+          <w:szCs w:val="22"/>
+          <w:lang w:val="en-GB"/>
         </w:rPr>
         <w:t>System displays the results of the search</w:t>
       </w:r>
@@ -179,15 +179,15 @@
           <w:rFonts w:ascii="Arial" w:hAnsi="Arial" w:cs="Arial"/>
           <w:sz w:val="22"/>
           <w:szCs w:val="22"/>
-          <w:lang w:val="en-US"/>
-        </w:rPr>
-      </w:pPr>
-      <w:r>
-        <w:rPr>
-          <w:rFonts w:ascii="Arial" w:hAnsi="Arial" w:cs="Arial"/>
-          <w:sz w:val="22"/>
-          <w:szCs w:val="22"/>
-          <w:lang w:val="en-US"/>
+          <w:lang w:val="en-GB"/>
+        </w:rPr>
+      </w:pPr>
+      <w:r>
+        <w:rPr>
+          <w:rFonts w:ascii="Arial" w:hAnsi="Arial" w:cs="Arial"/>
+          <w:sz w:val="22"/>
+          <w:szCs w:val="22"/>
+          <w:lang w:val="en-GB"/>
         </w:rPr>
         <w:t>Student reads displayed information and chooses one of the events</w:t>
       </w:r>
@@ -206,15 +206,15 @@
           <w:rFonts w:ascii="Arial" w:hAnsi="Arial" w:cs="Arial"/>
           <w:sz w:val="22"/>
           <w:szCs w:val="22"/>
-          <w:lang w:val="en-US"/>
-        </w:rPr>
-      </w:pPr>
-      <w:r>
-        <w:rPr>
-          <w:rFonts w:ascii="Arial" w:hAnsi="Arial" w:cs="Arial"/>
-          <w:sz w:val="22"/>
-          <w:szCs w:val="22"/>
-          <w:lang w:val="en-US"/>
+          <w:lang w:val="en-GB"/>
+        </w:rPr>
+      </w:pPr>
+      <w:r>
+        <w:rPr>
+          <w:rFonts w:ascii="Arial" w:hAnsi="Arial" w:cs="Arial"/>
+          <w:sz w:val="22"/>
+          <w:szCs w:val="22"/>
+          <w:lang w:val="en-GB"/>
         </w:rPr>
         <w:t>System displays some details of the chosen event</w:t>
       </w:r>
@@ -228,7 +228,7 @@
           <w:rFonts w:ascii="Arial" w:hAnsi="Arial" w:cs="Arial"/>
           <w:sz w:val="22"/>
           <w:szCs w:val="22"/>
-          <w:lang w:val="en-US"/>
+          <w:lang w:val="en-GB"/>
         </w:rPr>
       </w:pPr>
     </w:p>
@@ -245,15 +245,15 @@
           <w:rFonts w:ascii="Arial" w:hAnsi="Arial" w:cs="Arial"/>
           <w:sz w:val="22"/>
           <w:szCs w:val="22"/>
-          <w:lang w:val="en-US"/>
-        </w:rPr>
-      </w:pPr>
-      <w:r>
-        <w:rPr>
-          <w:rFonts w:ascii="Arial" w:hAnsi="Arial" w:cs="Arial"/>
-          <w:sz w:val="22"/>
-          <w:szCs w:val="22"/>
-          <w:lang w:val="en-US"/>
+          <w:lang w:val="en-GB"/>
+        </w:rPr>
+      </w:pPr>
+      <w:r>
+        <w:rPr>
+          <w:rFonts w:ascii="Arial" w:hAnsi="Arial" w:cs="Arial"/>
+          <w:sz w:val="22"/>
+          <w:szCs w:val="22"/>
+          <w:lang w:val="en-GB"/>
         </w:rPr>
         <w:t>Customer reads the details of the event and chooses to purchase tickets</w:t>
       </w:r>
@@ -271,15 +271,15 @@
           <w:rFonts w:ascii="Arial" w:hAnsi="Arial" w:cs="Arial"/>
           <w:sz w:val="22"/>
           <w:szCs w:val="22"/>
-          <w:lang w:val="en-US"/>
-        </w:rPr>
-      </w:pPr>
-      <w:r>
-        <w:rPr>
-          <w:rFonts w:ascii="Arial" w:hAnsi="Arial" w:cs="Arial"/>
-          <w:sz w:val="22"/>
-          <w:szCs w:val="22"/>
-          <w:lang w:val="en-US"/>
+          <w:lang w:val="en-GB"/>
+        </w:rPr>
+      </w:pPr>
+      <w:r>
+        <w:rPr>
+          <w:rFonts w:ascii="Arial" w:hAnsi="Arial" w:cs="Arial"/>
+          <w:sz w:val="22"/>
+          <w:szCs w:val="22"/>
+          <w:lang w:val="en-GB"/>
         </w:rPr>
         <w:t>System provides the customer with different purchase options</w:t>
       </w:r>
@@ -297,15 +297,15 @@
           <w:rFonts w:ascii="Arial" w:hAnsi="Arial" w:cs="Arial"/>
           <w:sz w:val="22"/>
           <w:szCs w:val="22"/>
-          <w:lang w:val="en-US"/>
-        </w:rPr>
-      </w:pPr>
-      <w:r>
-        <w:rPr>
-          <w:rFonts w:ascii="Arial" w:hAnsi="Arial" w:cs="Arial"/>
-          <w:sz w:val="22"/>
-          <w:szCs w:val="22"/>
-          <w:lang w:val="en-US"/>
+          <w:lang w:val="en-GB"/>
+        </w:rPr>
+      </w:pPr>
+      <w:r>
+        <w:rPr>
+          <w:rFonts w:ascii="Arial" w:hAnsi="Arial" w:cs="Arial"/>
+          <w:sz w:val="22"/>
+          <w:szCs w:val="22"/>
+          <w:lang w:val="en-GB"/>
         </w:rPr>
         <w:t>Customer chooses what/how/how much he wants to purchase</w:t>
       </w:r>
@@ -323,15 +323,15 @@
           <w:rFonts w:ascii="Arial" w:hAnsi="Arial" w:cs="Arial"/>
           <w:sz w:val="22"/>
           <w:szCs w:val="22"/>
-          <w:lang w:val="en-US"/>
-        </w:rPr>
-      </w:pPr>
-      <w:r>
-        <w:rPr>
-          <w:rFonts w:ascii="Arial" w:hAnsi="Arial" w:cs="Arial"/>
-          <w:sz w:val="22"/>
-          <w:szCs w:val="22"/>
-          <w:lang w:val="en-US"/>
+          <w:lang w:val="en-GB"/>
+        </w:rPr>
+      </w:pPr>
+      <w:r>
+        <w:rPr>
+          <w:rFonts w:ascii="Arial" w:hAnsi="Arial" w:cs="Arial"/>
+          <w:sz w:val="22"/>
+          <w:szCs w:val="22"/>
+          <w:lang w:val="en-GB"/>
         </w:rPr>
         <w:t>System checks if the possibility is available and leads the customer to the payment options</w:t>
       </w:r>
@@ -346,7 +346,7 @@
           <w:rFonts w:ascii="Arial" w:hAnsi="Arial" w:cs="Arial"/>
           <w:sz w:val="22"/>
           <w:szCs w:val="22"/>
-          <w:lang w:val="en-US"/>
+          <w:lang w:val="en-GB"/>
         </w:rPr>
       </w:pPr>
     </w:p>
@@ -363,15 +363,15 @@
           <w:rFonts w:ascii="Arial" w:hAnsi="Arial" w:cs="Arial"/>
           <w:sz w:val="22"/>
           <w:szCs w:val="22"/>
-          <w:lang w:val="en-US"/>
-        </w:rPr>
-      </w:pPr>
-      <w:r>
-        <w:rPr>
-          <w:rFonts w:ascii="Arial" w:hAnsi="Arial" w:cs="Arial"/>
-          <w:sz w:val="22"/>
-          <w:szCs w:val="22"/>
-          <w:lang w:val="en-US"/>
+          <w:lang w:val="en-GB"/>
+        </w:rPr>
+      </w:pPr>
+      <w:r>
+        <w:rPr>
+          <w:rFonts w:ascii="Arial" w:hAnsi="Arial" w:cs="Arial"/>
+          <w:sz w:val="22"/>
+          <w:szCs w:val="22"/>
+          <w:lang w:val="en-GB"/>
         </w:rPr>
         <w:t>Customer chooses a payment option to wrap up the payment</w:t>
       </w:r>
@@ -389,15 +389,15 @@
           <w:rFonts w:ascii="Arial" w:hAnsi="Arial" w:cs="Arial"/>
           <w:sz w:val="22"/>
           <w:szCs w:val="22"/>
-          <w:lang w:val="en-US"/>
-        </w:rPr>
-      </w:pPr>
-      <w:r>
-        <w:rPr>
-          <w:rFonts w:ascii="Arial" w:hAnsi="Arial" w:cs="Arial"/>
-          <w:sz w:val="22"/>
-          <w:szCs w:val="22"/>
-          <w:lang w:val="en-US"/>
+          <w:lang w:val="en-GB"/>
+        </w:rPr>
+      </w:pPr>
+      <w:r>
+        <w:rPr>
+          <w:rFonts w:ascii="Arial" w:hAnsi="Arial" w:cs="Arial"/>
+          <w:sz w:val="22"/>
+          <w:szCs w:val="22"/>
+          <w:lang w:val="en-GB"/>
         </w:rPr>
         <w:t>System leads him to the payment of choice</w:t>
       </w:r>
@@ -415,15 +415,15 @@
           <w:rFonts w:ascii="Arial" w:hAnsi="Arial" w:cs="Arial"/>
           <w:sz w:val="22"/>
           <w:szCs w:val="22"/>
-          <w:lang w:val="en-US"/>
-        </w:rPr>
-      </w:pPr>
-      <w:r>
-        <w:rPr>
-          <w:rFonts w:ascii="Arial" w:hAnsi="Arial" w:cs="Arial"/>
-          <w:sz w:val="22"/>
-          <w:szCs w:val="22"/>
-          <w:lang w:val="en-US"/>
+          <w:lang w:val="en-GB"/>
+        </w:rPr>
+      </w:pPr>
+      <w:r>
+        <w:rPr>
+          <w:rFonts w:ascii="Arial" w:hAnsi="Arial" w:cs="Arial"/>
+          <w:sz w:val="22"/>
+          <w:szCs w:val="22"/>
+          <w:lang w:val="en-GB"/>
         </w:rPr>
         <w:t>Customer fills in the payment information</w:t>
       </w:r>
@@ -441,15 +441,15 @@
           <w:rFonts w:ascii="Arial" w:hAnsi="Arial" w:cs="Arial"/>
           <w:sz w:val="22"/>
           <w:szCs w:val="22"/>
-          <w:lang w:val="en-US"/>
-        </w:rPr>
-      </w:pPr>
-      <w:r>
-        <w:rPr>
-          <w:rFonts w:ascii="Arial" w:hAnsi="Arial" w:cs="Arial"/>
-          <w:sz w:val="22"/>
-          <w:szCs w:val="22"/>
-          <w:lang w:val="en-US"/>
+          <w:lang w:val="en-GB"/>
+        </w:rPr>
+      </w:pPr>
+      <w:r>
+        <w:rPr>
+          <w:rFonts w:ascii="Arial" w:hAnsi="Arial" w:cs="Arial"/>
+          <w:sz w:val="22"/>
+          <w:szCs w:val="22"/>
+          <w:lang w:val="en-GB"/>
         </w:rPr>
         <w:t>System checks if the payment has been wrapped up</w:t>
       </w:r>
@@ -467,15 +467,15 @@
           <w:rFonts w:ascii="Arial" w:hAnsi="Arial" w:cs="Arial"/>
           <w:sz w:val="22"/>
           <w:szCs w:val="22"/>
-          <w:lang w:val="en-US"/>
-        </w:rPr>
-      </w:pPr>
-      <w:r>
-        <w:rPr>
-          <w:rFonts w:ascii="Arial" w:hAnsi="Arial" w:cs="Arial"/>
-          <w:sz w:val="22"/>
-          <w:szCs w:val="22"/>
-          <w:lang w:val="en-US"/>
+          <w:lang w:val="en-GB"/>
+        </w:rPr>
+      </w:pPr>
+      <w:r>
+        <w:rPr>
+          <w:rFonts w:ascii="Arial" w:hAnsi="Arial" w:cs="Arial"/>
+          <w:sz w:val="22"/>
+          <w:szCs w:val="22"/>
+          <w:lang w:val="en-GB"/>
         </w:rPr>
         <w:t>Customer waits for the payment to be accepted to receive his ticket</w:t>
       </w:r>
@@ -493,15 +493,15 @@
           <w:rFonts w:ascii="Arial" w:hAnsi="Arial" w:cs="Arial"/>
           <w:sz w:val="22"/>
           <w:szCs w:val="22"/>
-          <w:lang w:val="en-US"/>
-        </w:rPr>
-      </w:pPr>
-      <w:r>
-        <w:rPr>
-          <w:rFonts w:ascii="Arial" w:hAnsi="Arial" w:cs="Arial"/>
-          <w:sz w:val="22"/>
-          <w:szCs w:val="22"/>
-          <w:lang w:val="en-US"/>
+          <w:lang w:val="en-GB"/>
+        </w:rPr>
+      </w:pPr>
+      <w:r>
+        <w:rPr>
+          <w:rFonts w:ascii="Arial" w:hAnsi="Arial" w:cs="Arial"/>
+          <w:sz w:val="22"/>
+          <w:szCs w:val="22"/>
+          <w:lang w:val="en-GB"/>
         </w:rPr>
         <w:t>System contacts an organizer and requests a ticket</w:t>
       </w:r>
@@ -519,35 +519,17 @@
           <w:rFonts w:ascii="Arial" w:hAnsi="Arial" w:cs="Arial"/>
           <w:sz w:val="22"/>
           <w:szCs w:val="22"/>
-          <w:lang w:val="en-US"/>
-        </w:rPr>
-      </w:pPr>
-      <w:r>
-        <w:rPr>
-          <w:rFonts w:ascii="Arial" w:hAnsi="Arial" w:cs="Arial"/>
-          <w:sz w:val="22"/>
-          <w:szCs w:val="22"/>
-          <w:lang w:val="en-US"/>
-        </w:rPr>
-        <w:t>System sends a notification, giving the user the information about the whereabouts</w:t>
-      </w:r>
-      <w:r>
-        <w:rPr>
-          <w:rFonts w:ascii="Arial" w:hAnsi="Arial" w:cs="Arial"/>
-          <w:sz w:val="22"/>
-          <w:szCs w:val="22"/>
-          <w:lang w:val="en-US"/>
-        </w:rPr>
-        <w:t xml:space="preserve"> </w:t>
-      </w:r>
-      <w:r>
-        <w:rPr>
-          <w:rFonts w:ascii="Arial" w:hAnsi="Arial" w:cs="Arial"/>
-          <w:sz w:val="22"/>
-          <w:szCs w:val="22"/>
-          <w:lang w:val="en-US"/>
-        </w:rPr>
-        <w:t>about the ticket</w:t>
+          <w:lang w:val="en-GB"/>
+        </w:rPr>
+      </w:pPr>
+      <w:r>
+        <w:rPr>
+          <w:rFonts w:ascii="Arial" w:hAnsi="Arial" w:cs="Arial"/>
+          <w:sz w:val="22"/>
+          <w:szCs w:val="22"/>
+          <w:lang w:val="en-GB"/>
+        </w:rPr>
+        <w:t>System sends a notification, giving the user the information about the whereabouts about the ticket</w:t>
       </w:r>
     </w:p>
     <w:p>
@@ -563,15 +545,15 @@
           <w:rFonts w:ascii="Arial" w:hAnsi="Arial" w:cs="Arial"/>
           <w:sz w:val="22"/>
           <w:szCs w:val="22"/>
-          <w:lang w:val="en-US"/>
-        </w:rPr>
-      </w:pPr>
-      <w:r>
-        <w:rPr>
-          <w:rFonts w:ascii="Arial" w:hAnsi="Arial" w:cs="Arial"/>
-          <w:sz w:val="22"/>
-          <w:szCs w:val="22"/>
-          <w:lang w:val="en-US"/>
+          <w:lang w:val="en-GB"/>
+        </w:rPr>
+      </w:pPr>
+      <w:r>
+        <w:rPr>
+          <w:rFonts w:ascii="Arial" w:hAnsi="Arial" w:cs="Arial"/>
+          <w:sz w:val="22"/>
+          <w:szCs w:val="22"/>
+          <w:lang w:val="en-GB"/>
         </w:rPr>
         <w:t>Customer tracks down the location/status of the ticket</w:t>
       </w:r>
@@ -589,26 +571,20 @@
           <w:rFonts w:ascii="Arial" w:hAnsi="Arial" w:cs="Arial"/>
           <w:sz w:val="22"/>
           <w:szCs w:val="22"/>
-          <w:lang w:val="en-US"/>
-        </w:rPr>
-      </w:pPr>
-      <w:r>
-        <w:rPr>
-          <w:rFonts w:ascii="Arial" w:hAnsi="Arial" w:cs="Arial"/>
-          <w:sz w:val="22"/>
-          <w:szCs w:val="22"/>
-          <w:lang w:val="en-US"/>
+          <w:lang w:val="en-GB"/>
+        </w:rPr>
+      </w:pPr>
+      <w:r>
+        <w:rPr>
+          <w:rFonts w:ascii="Arial" w:hAnsi="Arial" w:cs="Arial"/>
+          <w:sz w:val="22"/>
+          <w:szCs w:val="22"/>
+          <w:lang w:val="en-GB"/>
         </w:rPr>
         <w:t>System provides the ticket and sends it to the Customer’s account / Email</w:t>
       </w:r>
     </w:p>
-    <w:p>
-      <w:pPr>
-        <w:rPr>
-          <w:lang w:val="en-US"/>
-        </w:rPr>
-      </w:pPr>
-    </w:p>
+    <w:p/>
     <w:p>
       <w:pPr>
         <w:rPr>
@@ -621,7 +597,6 @@
           <w:rFonts w:ascii="Calibri" w:eastAsia="Calibri" w:hAnsi="Calibri" w:cs="Calibri"/>
           <w:b/>
           <w:bCs/>
-          <w:lang w:val="en-US"/>
         </w:rPr>
         <w:t>A Visitor wants to register to the site</w:t>
       </w:r>
@@ -637,7 +612,6 @@
           <w:rFonts w:ascii="Calibri" w:eastAsia="Calibri" w:hAnsi="Calibri" w:cs="Calibri"/>
           <w:sz w:val="20"/>
           <w:szCs w:val="20"/>
-          <w:lang w:val="en-US"/>
         </w:rPr>
       </w:pPr>
       <w:r>
@@ -645,7 +619,6 @@
           <w:rFonts w:ascii="Calibri" w:eastAsia="Calibri" w:hAnsi="Calibri" w:cs="Calibri"/>
           <w:sz w:val="22"/>
           <w:szCs w:val="22"/>
-          <w:lang w:val="en-US"/>
         </w:rPr>
         <w:t>Visitor is on the welcome page and clicks on register</w:t>
       </w:r>
@@ -661,7 +634,6 @@
           <w:rFonts w:ascii="Calibri" w:eastAsia="Calibri" w:hAnsi="Calibri" w:cs="Calibri"/>
           <w:sz w:val="20"/>
           <w:szCs w:val="20"/>
-          <w:lang w:val="en-US"/>
         </w:rPr>
       </w:pPr>
       <w:r>
@@ -669,7 +641,6 @@
           <w:rFonts w:ascii="Calibri" w:eastAsia="Calibri" w:hAnsi="Calibri" w:cs="Calibri"/>
           <w:sz w:val="22"/>
           <w:szCs w:val="22"/>
-          <w:lang w:val="en-US"/>
         </w:rPr>
         <w:t xml:space="preserve">The system asks the user to put in their personal information </w:t>
       </w:r>
@@ -685,7 +656,6 @@
           <w:rFonts w:ascii="Calibri" w:eastAsia="Calibri" w:hAnsi="Calibri" w:cs="Calibri"/>
           <w:sz w:val="20"/>
           <w:szCs w:val="20"/>
-          <w:lang w:val="en-US"/>
         </w:rPr>
       </w:pPr>
       <w:r>
@@ -693,7 +663,6 @@
           <w:rFonts w:ascii="Calibri" w:eastAsia="Calibri" w:hAnsi="Calibri" w:cs="Calibri"/>
           <w:sz w:val="22"/>
           <w:szCs w:val="22"/>
-          <w:lang w:val="en-US"/>
         </w:rPr>
         <w:t>The user inputs personal information and saves it</w:t>
       </w:r>
@@ -709,7 +678,6 @@
           <w:rFonts w:ascii="Calibri" w:eastAsia="Calibri" w:hAnsi="Calibri" w:cs="Calibri"/>
           <w:sz w:val="20"/>
           <w:szCs w:val="20"/>
-          <w:lang w:val="en-US"/>
         </w:rPr>
       </w:pPr>
       <w:r>
@@ -717,7 +685,6 @@
           <w:rFonts w:ascii="Calibri" w:eastAsia="Calibri" w:hAnsi="Calibri" w:cs="Calibri"/>
           <w:sz w:val="22"/>
           <w:szCs w:val="22"/>
-          <w:lang w:val="en-US"/>
         </w:rPr>
         <w:t>The system tells if something is missing else it completes the registration</w:t>
       </w:r>
@@ -733,7 +700,6 @@
           <w:rFonts w:ascii="Calibri" w:eastAsia="Calibri" w:hAnsi="Calibri" w:cs="Calibri"/>
           <w:sz w:val="20"/>
           <w:szCs w:val="20"/>
-          <w:lang w:val="en-US"/>
         </w:rPr>
       </w:pPr>
       <w:r>
@@ -741,7 +707,6 @@
           <w:rFonts w:ascii="Calibri" w:eastAsia="Calibri" w:hAnsi="Calibri" w:cs="Calibri"/>
           <w:sz w:val="22"/>
           <w:szCs w:val="22"/>
-          <w:lang w:val="en-US"/>
         </w:rPr>
         <w:t>An opportunity for the user to login is now given</w:t>
       </w:r>
@@ -751,7 +716,6 @@
         <w:rPr>
           <w:b/>
           <w:bCs/>
-          <w:lang w:val="en-US"/>
         </w:rPr>
       </w:pPr>
     </w:p>
@@ -763,14 +727,12 @@
         <w:rPr>
           <w:b/>
           <w:bCs/>
-          <w:lang w:val="en-US"/>
         </w:rPr>
       </w:pPr>
       <w:r>
         <w:rPr>
           <w:b/>
           <w:bCs/>
-          <w:lang w:val="en-US"/>
         </w:rPr>
         <w:t>A visitor wants to search for an event</w:t>
       </w:r>
@@ -785,14 +747,8 @@
         <w:tabs>
           <w:tab w:val="left" w:pos="1968"/>
         </w:tabs>
-        <w:rPr>
-          <w:lang w:val="en-US"/>
-        </w:rPr>
-      </w:pPr>
-      <w:r>
-        <w:rPr>
-          <w:lang w:val="en-US"/>
-        </w:rPr>
+      </w:pPr>
+      <w:r>
         <w:t>Visitor chooses simple or extended search.</w:t>
       </w:r>
     </w:p>
@@ -806,14 +762,8 @@
         <w:tabs>
           <w:tab w:val="left" w:pos="1968"/>
         </w:tabs>
-        <w:rPr>
-          <w:lang w:val="en-US"/>
-        </w:rPr>
-      </w:pPr>
-      <w:r>
-        <w:rPr>
-          <w:lang w:val="en-US"/>
-        </w:rPr>
+      </w:pPr>
+      <w:r>
         <w:t>System offers opportunity to enter search terms.</w:t>
       </w:r>
     </w:p>
@@ -827,14 +777,8 @@
         <w:tabs>
           <w:tab w:val="left" w:pos="1968"/>
         </w:tabs>
-        <w:rPr>
-          <w:lang w:val="en-US"/>
-        </w:rPr>
-      </w:pPr>
-      <w:r>
-        <w:rPr>
-          <w:lang w:val="en-US"/>
-        </w:rPr>
+      </w:pPr>
+      <w:r>
         <w:t>Visitor enter their search term and start the search.</w:t>
       </w:r>
     </w:p>
@@ -848,14 +792,8 @@
         <w:tabs>
           <w:tab w:val="left" w:pos="1968"/>
         </w:tabs>
-        <w:rPr>
-          <w:lang w:val="en-US"/>
-        </w:rPr>
-      </w:pPr>
-      <w:r>
-        <w:rPr>
-          <w:lang w:val="en-US"/>
-        </w:rPr>
+      </w:pPr>
+      <w:r>
         <w:t>System puts out results of the search.</w:t>
       </w:r>
     </w:p>
@@ -869,14 +807,8 @@
         <w:tabs>
           <w:tab w:val="left" w:pos="1968"/>
         </w:tabs>
-        <w:rPr>
-          <w:lang w:val="en-US"/>
-        </w:rPr>
-      </w:pPr>
-      <w:r>
-        <w:rPr>
-          <w:lang w:val="en-US"/>
-        </w:rPr>
+      </w:pPr>
+      <w:r>
         <w:t>Visitor reads the output and chooses an event.</w:t>
       </w:r>
     </w:p>
@@ -890,14 +822,8 @@
         <w:tabs>
           <w:tab w:val="left" w:pos="1968"/>
         </w:tabs>
-        <w:rPr>
-          <w:lang w:val="en-US"/>
-        </w:rPr>
-      </w:pPr>
-      <w:r>
-        <w:rPr>
-          <w:lang w:val="en-US"/>
-        </w:rPr>
+      </w:pPr>
+      <w:r>
         <w:t>System displays some information of the chosen event.</w:t>
       </w:r>
     </w:p>
@@ -906,9 +832,6 @@
         <w:tabs>
           <w:tab w:val="left" w:pos="1968"/>
         </w:tabs>
-        <w:rPr>
-          <w:lang w:val="en-US"/>
-        </w:rPr>
       </w:pPr>
     </w:p>
     <w:p>
@@ -916,9 +839,6 @@
         <w:tabs>
           <w:tab w:val="left" w:pos="1968"/>
         </w:tabs>
-        <w:rPr>
-          <w:lang w:val="en-US"/>
-        </w:rPr>
       </w:pPr>
     </w:p>
     <w:p>
@@ -929,14 +849,12 @@
         <w:rPr>
           <w:b/>
           <w:bCs/>
-          <w:lang w:val="en-US"/>
         </w:rPr>
       </w:pPr>
       <w:r>
         <w:rPr>
           <w:b/>
           <w:bCs/>
-          <w:lang w:val="en-US"/>
         </w:rPr>
         <w:t>An admin wants to contact organizer or customer</w:t>
       </w:r>
@@ -951,14 +869,8 @@
         <w:tabs>
           <w:tab w:val="left" w:pos="1968"/>
         </w:tabs>
-        <w:rPr>
-          <w:lang w:val="en-US"/>
-        </w:rPr>
-      </w:pPr>
-      <w:r>
-        <w:rPr>
-          <w:lang w:val="en-US"/>
-        </w:rPr>
+      </w:pPr>
+      <w:r>
         <w:t>Admin chooses the admin panel.</w:t>
       </w:r>
     </w:p>
@@ -972,14 +884,8 @@
         <w:tabs>
           <w:tab w:val="left" w:pos="1968"/>
         </w:tabs>
-        <w:rPr>
-          <w:lang w:val="en-US"/>
-        </w:rPr>
-      </w:pPr>
-      <w:r>
-        <w:rPr>
-          <w:lang w:val="en-US"/>
-        </w:rPr>
+      </w:pPr>
+      <w:r>
         <w:t>System displays the admin options.</w:t>
       </w:r>
     </w:p>
@@ -993,14 +899,8 @@
         <w:tabs>
           <w:tab w:val="left" w:pos="1968"/>
         </w:tabs>
-        <w:rPr>
-          <w:lang w:val="en-US"/>
-        </w:rPr>
-      </w:pPr>
-      <w:r>
-        <w:rPr>
-          <w:lang w:val="en-US"/>
-        </w:rPr>
+      </w:pPr>
+      <w:r>
         <w:t>Admin chooses messages.</w:t>
       </w:r>
     </w:p>
@@ -1014,14 +914,8 @@
         <w:tabs>
           <w:tab w:val="left" w:pos="1968"/>
         </w:tabs>
-        <w:rPr>
-          <w:lang w:val="en-US"/>
-        </w:rPr>
-      </w:pPr>
-      <w:r>
-        <w:rPr>
-          <w:lang w:val="en-US"/>
-        </w:rPr>
+      </w:pPr>
+      <w:r>
         <w:t>System opens the message box.</w:t>
       </w:r>
     </w:p>
@@ -1035,14 +929,8 @@
         <w:tabs>
           <w:tab w:val="left" w:pos="1968"/>
         </w:tabs>
-        <w:rPr>
-          <w:lang w:val="en-US"/>
-        </w:rPr>
-      </w:pPr>
-      <w:r>
-        <w:rPr>
-          <w:lang w:val="en-US"/>
-        </w:rPr>
+      </w:pPr>
+      <w:r>
         <w:t>Admin can input users’ name.</w:t>
       </w:r>
     </w:p>
@@ -1056,14 +944,8 @@
         <w:tabs>
           <w:tab w:val="left" w:pos="1968"/>
         </w:tabs>
-        <w:rPr>
-          <w:lang w:val="en-US"/>
-        </w:rPr>
-      </w:pPr>
-      <w:r>
-        <w:rPr>
-          <w:lang w:val="en-US"/>
-        </w:rPr>
+      </w:pPr>
+      <w:r>
         <w:t>System opens new message window.</w:t>
       </w:r>
     </w:p>
@@ -1077,14 +959,8 @@
         <w:tabs>
           <w:tab w:val="left" w:pos="1968"/>
         </w:tabs>
-        <w:rPr>
-          <w:lang w:val="en-US"/>
-        </w:rPr>
-      </w:pPr>
-      <w:r>
-        <w:rPr>
-          <w:lang w:val="en-US"/>
-        </w:rPr>
+      </w:pPr>
+      <w:r>
         <w:t>Admin enters message and sends it to user.</w:t>
       </w:r>
     </w:p>
@@ -1093,9 +969,6 @@
         <w:tabs>
           <w:tab w:val="left" w:pos="1968"/>
         </w:tabs>
-        <w:rPr>
-          <w:lang w:val="en-US"/>
-        </w:rPr>
       </w:pPr>
     </w:p>
     <w:p>
@@ -1103,9 +976,6 @@
         <w:tabs>
           <w:tab w:val="left" w:pos="1968"/>
         </w:tabs>
-        <w:rPr>
-          <w:lang w:val="en-US"/>
-        </w:rPr>
       </w:pPr>
     </w:p>
     <w:p>
@@ -1116,14 +986,12 @@
         <w:rPr>
           <w:b/>
           <w:bCs/>
-          <w:lang w:val="en-US"/>
         </w:rPr>
       </w:pPr>
       <w:r>
         <w:rPr>
           <w:b/>
           <w:bCs/>
-          <w:lang w:val="en-US"/>
         </w:rPr>
         <w:t>A customer wants to download his/her ticket</w:t>
       </w:r>
@@ -1138,14 +1006,8 @@
         <w:tabs>
           <w:tab w:val="left" w:pos="1968"/>
         </w:tabs>
-        <w:rPr>
-          <w:lang w:val="en-US"/>
-        </w:rPr>
-      </w:pPr>
-      <w:r>
-        <w:rPr>
-          <w:lang w:val="en-US"/>
-        </w:rPr>
+      </w:pPr>
+      <w:r>
         <w:t>Customer chooses “my orders” on the register.</w:t>
       </w:r>
     </w:p>
@@ -1159,14 +1021,8 @@
         <w:tabs>
           <w:tab w:val="left" w:pos="1968"/>
         </w:tabs>
-        <w:rPr>
-          <w:lang w:val="en-US"/>
-        </w:rPr>
-      </w:pPr>
-      <w:r>
-        <w:rPr>
-          <w:lang w:val="en-US"/>
-        </w:rPr>
+      </w:pPr>
+      <w:r>
         <w:t>System displays all orders made by customer.</w:t>
       </w:r>
     </w:p>
@@ -1180,14 +1036,8 @@
         <w:tabs>
           <w:tab w:val="left" w:pos="1968"/>
         </w:tabs>
-        <w:rPr>
-          <w:lang w:val="en-US"/>
-        </w:rPr>
-      </w:pPr>
-      <w:r>
-        <w:rPr>
-          <w:lang w:val="en-US"/>
-        </w:rPr>
+      </w:pPr>
+      <w:r>
         <w:t>Customer chooses specific order.</w:t>
       </w:r>
     </w:p>
@@ -1201,14 +1051,8 @@
         <w:tabs>
           <w:tab w:val="left" w:pos="1968"/>
         </w:tabs>
-        <w:rPr>
-          <w:lang w:val="en-US"/>
-        </w:rPr>
-      </w:pPr>
-      <w:r>
-        <w:rPr>
-          <w:lang w:val="en-US"/>
-        </w:rPr>
+      </w:pPr>
+      <w:r>
         <w:t>System displays extended information about the order/ticket.</w:t>
       </w:r>
     </w:p>
@@ -1222,14 +1066,8 @@
         <w:tabs>
           <w:tab w:val="left" w:pos="1968"/>
         </w:tabs>
-        <w:rPr>
-          <w:lang w:val="en-US"/>
-        </w:rPr>
-      </w:pPr>
-      <w:r>
-        <w:rPr>
-          <w:lang w:val="en-US"/>
-        </w:rPr>
+      </w:pPr>
+      <w:r>
         <w:t>System gives opportunity to download ticket.</w:t>
       </w:r>
     </w:p>
@@ -1243,14 +1081,8 @@
         <w:tabs>
           <w:tab w:val="left" w:pos="1968"/>
         </w:tabs>
-        <w:rPr>
-          <w:lang w:val="en-US"/>
-        </w:rPr>
-      </w:pPr>
-      <w:r>
-        <w:rPr>
-          <w:lang w:val="en-US"/>
-        </w:rPr>
+      </w:pPr>
+      <w:r>
         <w:t>Customer clicks on download to download his/her ticket.</w:t>
       </w:r>
     </w:p>
@@ -1259,9 +1091,6 @@
         <w:tabs>
           <w:tab w:val="left" w:pos="1968"/>
         </w:tabs>
-        <w:rPr>
-          <w:lang w:val="en-US"/>
-        </w:rPr>
       </w:pPr>
     </w:p>
     <w:p>
@@ -1269,9 +1098,6 @@
         <w:tabs>
           <w:tab w:val="left" w:pos="1968"/>
         </w:tabs>
-        <w:rPr>
-          <w:lang w:val="en-US"/>
-        </w:rPr>
       </w:pPr>
     </w:p>
     <w:p>
@@ -1282,14 +1108,12 @@
         <w:rPr>
           <w:b/>
           <w:bCs/>
-          <w:lang w:val="en-US"/>
         </w:rPr>
       </w:pPr>
       <w:r>
         <w:rPr>
           <w:b/>
           <w:bCs/>
-          <w:lang w:val="en-US"/>
         </w:rPr>
         <w:t>A Customer wants to cancel his/her order</w:t>
       </w:r>
@@ -1304,14 +1128,8 @@
         <w:tabs>
           <w:tab w:val="left" w:pos="1968"/>
         </w:tabs>
-        <w:rPr>
-          <w:lang w:val="en-US"/>
-        </w:rPr>
-      </w:pPr>
-      <w:r>
-        <w:rPr>
-          <w:lang w:val="en-US"/>
-        </w:rPr>
+      </w:pPr>
+      <w:r>
         <w:t>Customer chooses “my orders” on the register.</w:t>
       </w:r>
     </w:p>
@@ -1325,14 +1143,8 @@
         <w:tabs>
           <w:tab w:val="left" w:pos="1968"/>
         </w:tabs>
-        <w:rPr>
-          <w:lang w:val="en-US"/>
-        </w:rPr>
-      </w:pPr>
-      <w:r>
-        <w:rPr>
-          <w:lang w:val="en-US"/>
-        </w:rPr>
+      </w:pPr>
+      <w:r>
         <w:t>System displays all orders made by customer.</w:t>
       </w:r>
     </w:p>
@@ -1346,14 +1158,8 @@
         <w:tabs>
           <w:tab w:val="left" w:pos="1968"/>
         </w:tabs>
-        <w:rPr>
-          <w:lang w:val="en-US"/>
-        </w:rPr>
-      </w:pPr>
-      <w:r>
-        <w:rPr>
-          <w:lang w:val="en-US"/>
-        </w:rPr>
+      </w:pPr>
+      <w:r>
         <w:t>Customer chooses specific order.</w:t>
       </w:r>
     </w:p>
@@ -1367,14 +1173,8 @@
         <w:tabs>
           <w:tab w:val="left" w:pos="1968"/>
         </w:tabs>
-        <w:rPr>
-          <w:lang w:val="en-US"/>
-        </w:rPr>
-      </w:pPr>
-      <w:r>
-        <w:rPr>
-          <w:lang w:val="en-US"/>
-        </w:rPr>
+      </w:pPr>
+      <w:r>
         <w:t>System displays extended information about the order/ticket.</w:t>
       </w:r>
     </w:p>
@@ -1388,14 +1188,8 @@
         <w:tabs>
           <w:tab w:val="left" w:pos="1968"/>
         </w:tabs>
-        <w:rPr>
-          <w:lang w:val="en-US"/>
-        </w:rPr>
-      </w:pPr>
-      <w:r>
-        <w:rPr>
-          <w:lang w:val="en-US"/>
-        </w:rPr>
+      </w:pPr>
+      <w:r>
         <w:t>System gives opportunity to cancel order.</w:t>
       </w:r>
     </w:p>
@@ -1409,14 +1203,8 @@
         <w:tabs>
           <w:tab w:val="left" w:pos="1968"/>
         </w:tabs>
-        <w:rPr>
-          <w:lang w:val="en-US"/>
-        </w:rPr>
-      </w:pPr>
-      <w:r>
-        <w:rPr>
-          <w:lang w:val="en-US"/>
-        </w:rPr>
+      </w:pPr>
+      <w:r>
         <w:t>Customer clicks on “cancel order” and must verify the cancelation.</w:t>
       </w:r>
     </w:p>
@@ -1430,14 +1218,8 @@
         <w:tabs>
           <w:tab w:val="left" w:pos="1968"/>
         </w:tabs>
-        <w:rPr>
-          <w:lang w:val="en-US"/>
-        </w:rPr>
-      </w:pPr>
-      <w:r>
-        <w:rPr>
-          <w:lang w:val="en-US"/>
-        </w:rPr>
+      </w:pPr>
+      <w:r>
         <w:t xml:space="preserve">System cancels order for that customer. </w:t>
       </w:r>
     </w:p>
@@ -1451,14 +1233,8 @@
         <w:tabs>
           <w:tab w:val="left" w:pos="1968"/>
         </w:tabs>
-        <w:rPr>
-          <w:lang w:val="en-US"/>
-        </w:rPr>
-      </w:pPr>
-      <w:r>
-        <w:rPr>
-          <w:lang w:val="en-US"/>
-        </w:rPr>
+      </w:pPr>
+      <w:r>
         <w:t>Customer gets cancel confirmation in message box.</w:t>
       </w:r>
     </w:p>
@@ -1467,9 +1243,6 @@
         <w:tabs>
           <w:tab w:val="left" w:pos="1968"/>
         </w:tabs>
-        <w:rPr>
-          <w:lang w:val="en-US"/>
-        </w:rPr>
       </w:pPr>
     </w:p>
     <w:p>
@@ -1477,9 +1250,6 @@
         <w:tabs>
           <w:tab w:val="left" w:pos="1968"/>
         </w:tabs>
-        <w:rPr>
-          <w:lang w:val="en-US"/>
-        </w:rPr>
       </w:pPr>
     </w:p>
     <w:p>
@@ -1490,14 +1260,12 @@
         <w:rPr>
           <w:b/>
           <w:bCs/>
-          <w:lang w:val="en-US"/>
         </w:rPr>
       </w:pPr>
       <w:r>
         <w:rPr>
           <w:b/>
           <w:bCs/>
-          <w:lang w:val="en-US"/>
         </w:rPr>
         <w:t>A customer wants to modify his/her order.</w:t>
       </w:r>
@@ -1512,14 +1280,8 @@
         <w:tabs>
           <w:tab w:val="left" w:pos="1968"/>
         </w:tabs>
-        <w:rPr>
-          <w:lang w:val="en-US"/>
-        </w:rPr>
-      </w:pPr>
-      <w:r>
-        <w:rPr>
-          <w:lang w:val="en-US"/>
-        </w:rPr>
+      </w:pPr>
+      <w:r>
         <w:t>Customer chooses “my orders” on the register.</w:t>
       </w:r>
     </w:p>
@@ -1533,14 +1295,8 @@
         <w:tabs>
           <w:tab w:val="left" w:pos="1968"/>
         </w:tabs>
-        <w:rPr>
-          <w:lang w:val="en-US"/>
-        </w:rPr>
-      </w:pPr>
-      <w:r>
-        <w:rPr>
-          <w:lang w:val="en-US"/>
-        </w:rPr>
+      </w:pPr>
+      <w:r>
         <w:t>System displays all orders made by customer.</w:t>
       </w:r>
     </w:p>
@@ -1554,14 +1310,8 @@
         <w:tabs>
           <w:tab w:val="left" w:pos="1968"/>
         </w:tabs>
-        <w:rPr>
-          <w:lang w:val="en-US"/>
-        </w:rPr>
-      </w:pPr>
-      <w:r>
-        <w:rPr>
-          <w:lang w:val="en-US"/>
-        </w:rPr>
+      </w:pPr>
+      <w:r>
         <w:t>Customer chooses specific order.</w:t>
       </w:r>
     </w:p>
@@ -1575,14 +1325,8 @@
         <w:tabs>
           <w:tab w:val="left" w:pos="1968"/>
         </w:tabs>
-        <w:rPr>
-          <w:lang w:val="en-US"/>
-        </w:rPr>
-      </w:pPr>
-      <w:r>
-        <w:rPr>
-          <w:lang w:val="en-US"/>
-        </w:rPr>
+      </w:pPr>
+      <w:r>
         <w:t>System displays extended information about the order/ticket.</w:t>
       </w:r>
     </w:p>
@@ -1596,14 +1340,8 @@
         <w:tabs>
           <w:tab w:val="left" w:pos="1968"/>
         </w:tabs>
-        <w:rPr>
-          <w:lang w:val="en-US"/>
-        </w:rPr>
-      </w:pPr>
-      <w:r>
-        <w:rPr>
-          <w:lang w:val="en-US"/>
-        </w:rPr>
+      </w:pPr>
+      <w:r>
         <w:t>System gives opportunity to edit order.</w:t>
       </w:r>
     </w:p>
@@ -1617,14 +1355,8 @@
         <w:tabs>
           <w:tab w:val="left" w:pos="1968"/>
         </w:tabs>
-        <w:rPr>
-          <w:lang w:val="en-US"/>
-        </w:rPr>
-      </w:pPr>
-      <w:r>
-        <w:rPr>
-          <w:lang w:val="en-US"/>
-        </w:rPr>
+      </w:pPr>
+      <w:r>
         <w:t>Customer clicks on “edit order”.</w:t>
       </w:r>
     </w:p>
@@ -1638,14 +1370,8 @@
         <w:tabs>
           <w:tab w:val="left" w:pos="1968"/>
         </w:tabs>
-        <w:rPr>
-          <w:lang w:val="en-US"/>
-        </w:rPr>
-      </w:pPr>
-      <w:r>
-        <w:rPr>
-          <w:lang w:val="en-US"/>
-        </w:rPr>
+      </w:pPr>
+      <w:r>
         <w:t>System shows opportunity to edit details about the order (e. g. quantity)</w:t>
       </w:r>
     </w:p>
@@ -1659,15 +1385,17 @@
         <w:tabs>
           <w:tab w:val="left" w:pos="1968"/>
         </w:tabs>
-        <w:rPr>
-          <w:lang w:val="en-US"/>
-        </w:rPr>
-      </w:pPr>
-      <w:r>
-        <w:rPr>
-          <w:lang w:val="en-US"/>
-        </w:rPr>
-        <w:t>Customer changes order in his favor and clicks on “apply changes”.</w:t>
+      </w:pPr>
+      <w:r>
+        <w:t xml:space="preserve">Customer changes order in his </w:t>
+      </w:r>
+      <w:proofErr w:type="spellStart"/>
+      <w:r>
+        <w:t>favor</w:t>
+      </w:r>
+      <w:proofErr w:type="spellEnd"/>
+      <w:r>
+        <w:t xml:space="preserve"> and clicks on “apply changes”.</w:t>
       </w:r>
     </w:p>
     <w:p>
@@ -1680,14 +1408,8 @@
         <w:tabs>
           <w:tab w:val="left" w:pos="1968"/>
         </w:tabs>
-        <w:rPr>
-          <w:lang w:val="en-US"/>
-        </w:rPr>
-      </w:pPr>
-      <w:r>
-        <w:rPr>
-          <w:lang w:val="en-US"/>
-        </w:rPr>
+      </w:pPr>
+      <w:r>
         <w:t>System saves the changed details.</w:t>
       </w:r>
     </w:p>
@@ -1696,9 +1418,6 @@
         <w:tabs>
           <w:tab w:val="left" w:pos="1968"/>
         </w:tabs>
-        <w:rPr>
-          <w:lang w:val="en-US"/>
-        </w:rPr>
       </w:pPr>
     </w:p>
     <w:p>
@@ -1709,7 +1428,6 @@
         <w:rPr>
           <w:b/>
           <w:bCs/>
-          <w:lang w:val="en-US"/>
         </w:rPr>
       </w:pPr>
     </w:p>
@@ -1721,14 +1439,12 @@
         <w:rPr>
           <w:b/>
           <w:bCs/>
-          <w:lang w:val="en-US"/>
         </w:rPr>
       </w:pPr>
       <w:r>
         <w:rPr>
           <w:b/>
           <w:bCs/>
-          <w:lang w:val="en-US"/>
         </w:rPr>
         <w:t>A customer wants to read review</w:t>
       </w:r>
@@ -1743,14 +1459,8 @@
         <w:tabs>
           <w:tab w:val="left" w:pos="1968"/>
         </w:tabs>
-        <w:rPr>
-          <w:lang w:val="en-US"/>
-        </w:rPr>
-      </w:pPr>
-      <w:r>
-        <w:rPr>
-          <w:lang w:val="en-US"/>
-        </w:rPr>
+      </w:pPr>
+      <w:r>
         <w:t>Customer chooses simple or extended search.</w:t>
       </w:r>
     </w:p>
@@ -1764,14 +1474,8 @@
         <w:tabs>
           <w:tab w:val="left" w:pos="1968"/>
         </w:tabs>
-        <w:rPr>
-          <w:lang w:val="en-US"/>
-        </w:rPr>
-      </w:pPr>
-      <w:r>
-        <w:rPr>
-          <w:lang w:val="en-US"/>
-        </w:rPr>
+      </w:pPr>
+      <w:r>
         <w:t>System offers opportunity to enter search terms.</w:t>
       </w:r>
     </w:p>
@@ -1785,14 +1489,8 @@
         <w:tabs>
           <w:tab w:val="left" w:pos="1968"/>
         </w:tabs>
-        <w:rPr>
-          <w:lang w:val="en-US"/>
-        </w:rPr>
-      </w:pPr>
-      <w:r>
-        <w:rPr>
-          <w:lang w:val="en-US"/>
-        </w:rPr>
+      </w:pPr>
+      <w:r>
         <w:t>Customer enter their search term and start the search.</w:t>
       </w:r>
     </w:p>
@@ -1806,14 +1504,8 @@
         <w:tabs>
           <w:tab w:val="left" w:pos="1968"/>
         </w:tabs>
-        <w:rPr>
-          <w:lang w:val="en-US"/>
-        </w:rPr>
-      </w:pPr>
-      <w:r>
-        <w:rPr>
-          <w:lang w:val="en-US"/>
-        </w:rPr>
+      </w:pPr>
+      <w:r>
         <w:t>System puts out results of the search.</w:t>
       </w:r>
     </w:p>
@@ -1827,14 +1519,8 @@
         <w:tabs>
           <w:tab w:val="left" w:pos="1968"/>
         </w:tabs>
-        <w:rPr>
-          <w:lang w:val="en-US"/>
-        </w:rPr>
-      </w:pPr>
-      <w:r>
-        <w:rPr>
-          <w:lang w:val="en-US"/>
-        </w:rPr>
+      </w:pPr>
+      <w:r>
         <w:t>Customer reads the output and chooses an event.</w:t>
       </w:r>
     </w:p>
@@ -1848,14 +1534,8 @@
         <w:tabs>
           <w:tab w:val="left" w:pos="1968"/>
         </w:tabs>
-        <w:rPr>
-          <w:lang w:val="en-US"/>
-        </w:rPr>
-      </w:pPr>
-      <w:r>
-        <w:rPr>
-          <w:lang w:val="en-US"/>
-        </w:rPr>
+      </w:pPr>
+      <w:r>
         <w:t>System gives the opportunity to read reviews</w:t>
       </w:r>
     </w:p>
@@ -1869,14 +1549,8 @@
         <w:tabs>
           <w:tab w:val="left" w:pos="1968"/>
         </w:tabs>
-        <w:rPr>
-          <w:lang w:val="en-US"/>
-        </w:rPr>
-      </w:pPr>
-      <w:r>
-        <w:rPr>
-          <w:lang w:val="en-US"/>
-        </w:rPr>
+      </w:pPr>
+      <w:r>
         <w:t>Customer clicks on reviews to read the reviews.</w:t>
       </w:r>
     </w:p>
@@ -1885,9 +1559,6 @@
         <w:tabs>
           <w:tab w:val="left" w:pos="1968"/>
         </w:tabs>
-        <w:rPr>
-          <w:lang w:val="en-US"/>
-        </w:rPr>
       </w:pPr>
     </w:p>
     <w:p>
@@ -1895,9 +1566,6 @@
         <w:tabs>
           <w:tab w:val="left" w:pos="1968"/>
         </w:tabs>
-        <w:rPr>
-          <w:lang w:val="en-US"/>
-        </w:rPr>
       </w:pPr>
     </w:p>
     <w:p>
@@ -1908,14 +1576,12 @@
         <w:rPr>
           <w:b/>
           <w:bCs/>
-          <w:lang w:val="en-US"/>
         </w:rPr>
       </w:pPr>
       <w:r>
         <w:rPr>
           <w:b/>
           <w:bCs/>
-          <w:lang w:val="en-US"/>
         </w:rPr>
         <w:t>A customer wants to write reviews</w:t>
       </w:r>
@@ -1930,14 +1596,8 @@
         <w:tabs>
           <w:tab w:val="left" w:pos="1968"/>
         </w:tabs>
-        <w:rPr>
-          <w:lang w:val="en-US"/>
-        </w:rPr>
-      </w:pPr>
-      <w:r>
-        <w:rPr>
-          <w:lang w:val="en-US"/>
-        </w:rPr>
+      </w:pPr>
+      <w:r>
         <w:t>Customer chooses “my orders” on the panel.</w:t>
       </w:r>
     </w:p>
@@ -1951,14 +1611,8 @@
         <w:tabs>
           <w:tab w:val="left" w:pos="1968"/>
         </w:tabs>
-        <w:rPr>
-          <w:lang w:val="en-US"/>
-        </w:rPr>
-      </w:pPr>
-      <w:r>
-        <w:rPr>
-          <w:lang w:val="en-US"/>
-        </w:rPr>
+      </w:pPr>
+      <w:r>
         <w:t>System outputs all orders taken.</w:t>
       </w:r>
     </w:p>
@@ -1972,14 +1626,8 @@
         <w:tabs>
           <w:tab w:val="left" w:pos="1968"/>
         </w:tabs>
-        <w:rPr>
-          <w:lang w:val="en-US"/>
-        </w:rPr>
-      </w:pPr>
-      <w:r>
-        <w:rPr>
-          <w:lang w:val="en-US"/>
-        </w:rPr>
+      </w:pPr>
+      <w:r>
         <w:lastRenderedPageBreak/>
         <w:t>Customer chooses specific order.</w:t>
       </w:r>
@@ -1994,14 +1642,8 @@
         <w:tabs>
           <w:tab w:val="left" w:pos="1968"/>
         </w:tabs>
-        <w:rPr>
-          <w:lang w:val="en-US"/>
-        </w:rPr>
-      </w:pPr>
-      <w:r>
-        <w:rPr>
-          <w:lang w:val="en-US"/>
-        </w:rPr>
+      </w:pPr>
+      <w:r>
         <w:t>System displays information about the order.</w:t>
       </w:r>
     </w:p>
@@ -2015,14 +1657,8 @@
         <w:tabs>
           <w:tab w:val="left" w:pos="1968"/>
         </w:tabs>
-        <w:rPr>
-          <w:lang w:val="en-US"/>
-        </w:rPr>
-      </w:pPr>
-      <w:r>
-        <w:rPr>
-          <w:lang w:val="en-US"/>
-        </w:rPr>
+      </w:pPr>
+      <w:r>
         <w:t>System gives opportunity to write a review on paid orders.</w:t>
       </w:r>
     </w:p>
@@ -2036,14 +1672,8 @@
         <w:tabs>
           <w:tab w:val="left" w:pos="1968"/>
         </w:tabs>
-        <w:rPr>
-          <w:lang w:val="en-US"/>
-        </w:rPr>
-      </w:pPr>
-      <w:r>
-        <w:rPr>
-          <w:lang w:val="en-US"/>
-        </w:rPr>
+      </w:pPr>
+      <w:r>
         <w:t>Customer writes review and sends it to the system.</w:t>
       </w:r>
     </w:p>
@@ -2052,9 +1682,6 @@
         <w:tabs>
           <w:tab w:val="left" w:pos="1968"/>
         </w:tabs>
-        <w:rPr>
-          <w:lang w:val="en-US"/>
-        </w:rPr>
       </w:pPr>
     </w:p>
     <w:p>
@@ -3151,13 +2778,11 @@
       <w:pPr>
         <w:rPr>
           <w:rFonts w:ascii="Arial" w:hAnsi="Arial" w:cs="Arial"/>
-          <w:lang w:val="en-US"/>
-        </w:rPr>
-      </w:pPr>
-      <w:r>
-        <w:rPr>
-          <w:rFonts w:ascii="Arial" w:hAnsi="Arial" w:cs="Arial"/>
-          <w:lang w:val="en-US"/>
+        </w:rPr>
+      </w:pPr>
+      <w:r>
+        <w:rPr>
+          <w:rFonts w:ascii="Arial" w:hAnsi="Arial" w:cs="Arial"/>
         </w:rPr>
         <w:t xml:space="preserve">Modify orders </w:t>
       </w:r>
@@ -3172,13 +2797,11 @@
         <w:spacing w:after="160" w:line="259" w:lineRule="auto"/>
         <w:rPr>
           <w:rFonts w:ascii="Arial" w:hAnsi="Arial" w:cs="Arial"/>
-          <w:lang w:val="en-US"/>
-        </w:rPr>
-      </w:pPr>
-      <w:r>
-        <w:rPr>
-          <w:rFonts w:ascii="Arial" w:hAnsi="Arial" w:cs="Arial"/>
-          <w:lang w:val="en-US"/>
+        </w:rPr>
+      </w:pPr>
+      <w:r>
+        <w:rPr>
+          <w:rFonts w:ascii="Arial" w:hAnsi="Arial" w:cs="Arial"/>
         </w:rPr>
         <w:t xml:space="preserve">System reports faulty orders. </w:t>
       </w:r>
@@ -3193,13 +2816,11 @@
         <w:spacing w:after="160" w:line="259" w:lineRule="auto"/>
         <w:rPr>
           <w:rFonts w:ascii="Arial" w:hAnsi="Arial" w:cs="Arial"/>
-          <w:lang w:val="en-US"/>
-        </w:rPr>
-      </w:pPr>
-      <w:r>
-        <w:rPr>
-          <w:rFonts w:ascii="Arial" w:hAnsi="Arial" w:cs="Arial"/>
-          <w:lang w:val="en-US"/>
+        </w:rPr>
+      </w:pPr>
+      <w:r>
+        <w:rPr>
+          <w:rFonts w:ascii="Arial" w:hAnsi="Arial" w:cs="Arial"/>
         </w:rPr>
         <w:t>Admin chooses to look at them.</w:t>
       </w:r>
@@ -3214,13 +2835,11 @@
         <w:spacing w:after="160" w:line="259" w:lineRule="auto"/>
         <w:rPr>
           <w:rFonts w:ascii="Arial" w:hAnsi="Arial" w:cs="Arial"/>
-          <w:lang w:val="en-US"/>
-        </w:rPr>
-      </w:pPr>
-      <w:r>
-        <w:rPr>
-          <w:rFonts w:ascii="Arial" w:hAnsi="Arial" w:cs="Arial"/>
-          <w:lang w:val="en-US"/>
+        </w:rPr>
+      </w:pPr>
+      <w:r>
+        <w:rPr>
+          <w:rFonts w:ascii="Arial" w:hAnsi="Arial" w:cs="Arial"/>
         </w:rPr>
         <w:t>System offers option to select one reported order.</w:t>
       </w:r>
@@ -3235,13 +2854,11 @@
         <w:spacing w:after="160" w:line="259" w:lineRule="auto"/>
         <w:rPr>
           <w:rFonts w:ascii="Arial" w:hAnsi="Arial" w:cs="Arial"/>
-          <w:lang w:val="en-US"/>
-        </w:rPr>
-      </w:pPr>
-      <w:r>
-        <w:rPr>
-          <w:rFonts w:ascii="Arial" w:hAnsi="Arial" w:cs="Arial"/>
-          <w:lang w:val="en-US"/>
+        </w:rPr>
+      </w:pPr>
+      <w:r>
+        <w:rPr>
+          <w:rFonts w:ascii="Arial" w:hAnsi="Arial" w:cs="Arial"/>
         </w:rPr>
         <w:t>Admin selects the order.</w:t>
       </w:r>
@@ -3256,13 +2873,11 @@
         <w:spacing w:after="160" w:line="259" w:lineRule="auto"/>
         <w:rPr>
           <w:rFonts w:ascii="Arial" w:hAnsi="Arial" w:cs="Arial"/>
-          <w:lang w:val="en-US"/>
-        </w:rPr>
-      </w:pPr>
-      <w:r>
-        <w:rPr>
-          <w:rFonts w:ascii="Arial" w:hAnsi="Arial" w:cs="Arial"/>
-          <w:lang w:val="en-US"/>
+        </w:rPr>
+      </w:pPr>
+      <w:r>
+        <w:rPr>
+          <w:rFonts w:ascii="Arial" w:hAnsi="Arial" w:cs="Arial"/>
         </w:rPr>
         <w:t>System gives further detail on the order.</w:t>
       </w:r>
@@ -3277,13 +2892,11 @@
         <w:spacing w:after="160" w:line="259" w:lineRule="auto"/>
         <w:rPr>
           <w:rFonts w:ascii="Arial" w:hAnsi="Arial" w:cs="Arial"/>
-          <w:lang w:val="en-US"/>
-        </w:rPr>
-      </w:pPr>
-      <w:r>
-        <w:rPr>
-          <w:rFonts w:ascii="Arial" w:hAnsi="Arial" w:cs="Arial"/>
-          <w:lang w:val="en-US"/>
+        </w:rPr>
+      </w:pPr>
+      <w:r>
+        <w:rPr>
+          <w:rFonts w:ascii="Arial" w:hAnsi="Arial" w:cs="Arial"/>
         </w:rPr>
         <w:t>Admin evaluates the detail.</w:t>
       </w:r>
@@ -3298,13 +2911,11 @@
         <w:spacing w:after="160" w:line="259" w:lineRule="auto"/>
         <w:rPr>
           <w:rFonts w:ascii="Arial" w:hAnsi="Arial" w:cs="Arial"/>
-          <w:lang w:val="en-US"/>
-        </w:rPr>
-      </w:pPr>
-      <w:r>
-        <w:rPr>
-          <w:rFonts w:ascii="Arial" w:hAnsi="Arial" w:cs="Arial"/>
-          <w:lang w:val="en-US"/>
+        </w:rPr>
+      </w:pPr>
+      <w:r>
+        <w:rPr>
+          <w:rFonts w:ascii="Arial" w:hAnsi="Arial" w:cs="Arial"/>
         </w:rPr>
         <w:t>System offers to modify order.</w:t>
       </w:r>
@@ -3319,13 +2930,11 @@
         <w:spacing w:after="160" w:line="259" w:lineRule="auto"/>
         <w:rPr>
           <w:rFonts w:ascii="Arial" w:hAnsi="Arial" w:cs="Arial"/>
-          <w:lang w:val="en-US"/>
-        </w:rPr>
-      </w:pPr>
-      <w:r>
-        <w:rPr>
-          <w:rFonts w:ascii="Arial" w:hAnsi="Arial" w:cs="Arial"/>
-          <w:lang w:val="en-US"/>
+        </w:rPr>
+      </w:pPr>
+      <w:r>
+        <w:rPr>
+          <w:rFonts w:ascii="Arial" w:hAnsi="Arial" w:cs="Arial"/>
         </w:rPr>
         <w:t>Admin modifies the order.</w:t>
       </w:r>
@@ -3335,21 +2944,18 @@
         <w:pStyle w:val="Prrafodelista"/>
         <w:rPr>
           <w:rFonts w:ascii="Arial" w:hAnsi="Arial" w:cs="Arial"/>
-          <w:lang w:val="en-US"/>
-        </w:rPr>
-      </w:pPr>
-    </w:p>
-    <w:p>
-      <w:pPr>
-        <w:rPr>
-          <w:rFonts w:ascii="Arial" w:hAnsi="Arial" w:cs="Arial"/>
-          <w:lang w:val="en-US"/>
-        </w:rPr>
-      </w:pPr>
-      <w:r>
-        <w:rPr>
-          <w:rFonts w:ascii="Arial" w:hAnsi="Arial" w:cs="Arial"/>
-          <w:lang w:val="en-US"/>
+        </w:rPr>
+      </w:pPr>
+    </w:p>
+    <w:p>
+      <w:pPr>
+        <w:rPr>
+          <w:rFonts w:ascii="Arial" w:hAnsi="Arial" w:cs="Arial"/>
+        </w:rPr>
+      </w:pPr>
+      <w:r>
+        <w:rPr>
+          <w:rFonts w:ascii="Arial" w:hAnsi="Arial" w:cs="Arial"/>
         </w:rPr>
         <w:t>Check payments</w:t>
       </w:r>
@@ -3364,13 +2970,11 @@
         <w:spacing w:after="160" w:line="259" w:lineRule="auto"/>
         <w:rPr>
           <w:rFonts w:ascii="Arial" w:hAnsi="Arial" w:cs="Arial"/>
-          <w:lang w:val="en-US"/>
-        </w:rPr>
-      </w:pPr>
-      <w:r>
-        <w:rPr>
-          <w:rFonts w:ascii="Arial" w:hAnsi="Arial" w:cs="Arial"/>
-          <w:lang w:val="en-US"/>
+        </w:rPr>
+      </w:pPr>
+      <w:r>
+        <w:rPr>
+          <w:rFonts w:ascii="Arial" w:hAnsi="Arial" w:cs="Arial"/>
         </w:rPr>
         <w:t>System reports payment error.</w:t>
       </w:r>
@@ -3385,13 +2989,11 @@
         <w:spacing w:after="160" w:line="259" w:lineRule="auto"/>
         <w:rPr>
           <w:rFonts w:ascii="Arial" w:hAnsi="Arial" w:cs="Arial"/>
-          <w:lang w:val="en-US"/>
-        </w:rPr>
-      </w:pPr>
-      <w:r>
-        <w:rPr>
-          <w:rFonts w:ascii="Arial" w:hAnsi="Arial" w:cs="Arial"/>
-          <w:lang w:val="en-US"/>
+        </w:rPr>
+      </w:pPr>
+      <w:r>
+        <w:rPr>
+          <w:rFonts w:ascii="Arial" w:hAnsi="Arial" w:cs="Arial"/>
         </w:rPr>
         <w:t>Admin reviews error.</w:t>
       </w:r>
@@ -3406,13 +3008,11 @@
         <w:spacing w:after="160" w:line="259" w:lineRule="auto"/>
         <w:rPr>
           <w:rFonts w:ascii="Arial" w:hAnsi="Arial" w:cs="Arial"/>
-          <w:lang w:val="en-US"/>
-        </w:rPr>
-      </w:pPr>
-      <w:r>
-        <w:rPr>
-          <w:rFonts w:ascii="Arial" w:hAnsi="Arial" w:cs="Arial"/>
-          <w:lang w:val="en-US"/>
+        </w:rPr>
+      </w:pPr>
+      <w:r>
+        <w:rPr>
+          <w:rFonts w:ascii="Arial" w:hAnsi="Arial" w:cs="Arial"/>
         </w:rPr>
         <w:t>If not resolved, System gives option to cancel booking.</w:t>
       </w:r>
@@ -3427,13 +3027,11 @@
         <w:spacing w:after="160" w:line="259" w:lineRule="auto"/>
         <w:rPr>
           <w:rFonts w:ascii="Arial" w:hAnsi="Arial" w:cs="Arial"/>
-          <w:lang w:val="en-US"/>
-        </w:rPr>
-      </w:pPr>
-      <w:r>
-        <w:rPr>
-          <w:rFonts w:ascii="Arial" w:hAnsi="Arial" w:cs="Arial"/>
-          <w:lang w:val="en-US"/>
+        </w:rPr>
+      </w:pPr>
+      <w:r>
+        <w:rPr>
+          <w:rFonts w:ascii="Arial" w:hAnsi="Arial" w:cs="Arial"/>
         </w:rPr>
         <w:t>Admin cancels the booking.</w:t>
       </w:r>
@@ -3442,21 +3040,18 @@
       <w:pPr>
         <w:rPr>
           <w:rFonts w:ascii="Arial" w:hAnsi="Arial" w:cs="Arial"/>
-          <w:lang w:val="en-US"/>
-        </w:rPr>
-      </w:pPr>
-    </w:p>
-    <w:p>
-      <w:pPr>
-        <w:rPr>
-          <w:rFonts w:ascii="Arial" w:hAnsi="Arial" w:cs="Arial"/>
-          <w:lang w:val="en-US"/>
-        </w:rPr>
-      </w:pPr>
-      <w:r>
-        <w:rPr>
-          <w:rFonts w:ascii="Arial" w:hAnsi="Arial" w:cs="Arial"/>
-          <w:lang w:val="en-US"/>
+        </w:rPr>
+      </w:pPr>
+    </w:p>
+    <w:p>
+      <w:pPr>
+        <w:rPr>
+          <w:rFonts w:ascii="Arial" w:hAnsi="Arial" w:cs="Arial"/>
+        </w:rPr>
+      </w:pPr>
+      <w:r>
+        <w:rPr>
+          <w:rFonts w:ascii="Arial" w:hAnsi="Arial" w:cs="Arial"/>
         </w:rPr>
         <w:t xml:space="preserve">Disable users </w:t>
       </w:r>
@@ -3471,13 +3066,11 @@
         <w:spacing w:after="160" w:line="259" w:lineRule="auto"/>
         <w:rPr>
           <w:rFonts w:ascii="Arial" w:hAnsi="Arial" w:cs="Arial"/>
-          <w:lang w:val="en-US"/>
-        </w:rPr>
-      </w:pPr>
-      <w:r>
-        <w:rPr>
-          <w:rFonts w:ascii="Arial" w:hAnsi="Arial" w:cs="Arial"/>
-          <w:lang w:val="en-US"/>
+        </w:rPr>
+      </w:pPr>
+      <w:r>
+        <w:rPr>
+          <w:rFonts w:ascii="Arial" w:hAnsi="Arial" w:cs="Arial"/>
         </w:rPr>
         <w:t>Admin opens details of the cancelled booking.</w:t>
       </w:r>
@@ -3492,13 +3085,11 @@
         <w:spacing w:after="160" w:line="259" w:lineRule="auto"/>
         <w:rPr>
           <w:rFonts w:ascii="Arial" w:hAnsi="Arial" w:cs="Arial"/>
-          <w:lang w:val="en-US"/>
-        </w:rPr>
-      </w:pPr>
-      <w:r>
-        <w:rPr>
-          <w:rFonts w:ascii="Arial" w:hAnsi="Arial" w:cs="Arial"/>
-          <w:lang w:val="en-US"/>
+        </w:rPr>
+      </w:pPr>
+      <w:r>
+        <w:rPr>
+          <w:rFonts w:ascii="Arial" w:hAnsi="Arial" w:cs="Arial"/>
         </w:rPr>
         <w:t>System prints out the details.</w:t>
       </w:r>
@@ -3513,13 +3104,11 @@
         <w:spacing w:after="160" w:line="259" w:lineRule="auto"/>
         <w:rPr>
           <w:rFonts w:ascii="Arial" w:hAnsi="Arial" w:cs="Arial"/>
-          <w:lang w:val="en-US"/>
-        </w:rPr>
-      </w:pPr>
-      <w:r>
-        <w:rPr>
-          <w:rFonts w:ascii="Arial" w:hAnsi="Arial" w:cs="Arial"/>
-          <w:lang w:val="en-US"/>
+        </w:rPr>
+      </w:pPr>
+      <w:r>
+        <w:rPr>
+          <w:rFonts w:ascii="Arial" w:hAnsi="Arial" w:cs="Arial"/>
         </w:rPr>
         <w:lastRenderedPageBreak/>
         <w:t>Admin selects the user.</w:t>
@@ -3535,13 +3124,11 @@
         <w:spacing w:after="160" w:line="259" w:lineRule="auto"/>
         <w:rPr>
           <w:rFonts w:ascii="Arial" w:hAnsi="Arial" w:cs="Arial"/>
-          <w:lang w:val="en-US"/>
-        </w:rPr>
-      </w:pPr>
-      <w:r>
-        <w:rPr>
-          <w:rFonts w:ascii="Arial" w:hAnsi="Arial" w:cs="Arial"/>
-          <w:lang w:val="en-US"/>
+        </w:rPr>
+      </w:pPr>
+      <w:r>
+        <w:rPr>
+          <w:rFonts w:ascii="Arial" w:hAnsi="Arial" w:cs="Arial"/>
         </w:rPr>
         <w:t>System gives options on actions.</w:t>
       </w:r>
@@ -3556,13 +3143,11 @@
         <w:spacing w:after="160" w:line="259" w:lineRule="auto"/>
         <w:rPr>
           <w:rFonts w:ascii="Arial" w:hAnsi="Arial" w:cs="Arial"/>
-          <w:lang w:val="en-US"/>
-        </w:rPr>
-      </w:pPr>
-      <w:r>
-        <w:rPr>
-          <w:rFonts w:ascii="Arial" w:hAnsi="Arial" w:cs="Arial"/>
-          <w:lang w:val="en-US"/>
+        </w:rPr>
+      </w:pPr>
+      <w:r>
+        <w:rPr>
+          <w:rFonts w:ascii="Arial" w:hAnsi="Arial" w:cs="Arial"/>
         </w:rPr>
         <w:t>Admin chooses to disable the user.</w:t>
       </w:r>
@@ -3574,7 +3159,6 @@
           <w:rFonts w:ascii="Arial" w:hAnsi="Arial" w:cs="Arial"/>
           <w:sz w:val="22"/>
           <w:szCs w:val="22"/>
-          <w:lang w:val="en-US"/>
         </w:rPr>
       </w:pPr>
     </w:p>
@@ -3590,19 +3174,1925 @@
         <w:tabs>
           <w:tab w:val="left" w:pos="1968"/>
         </w:tabs>
-        <w:rPr>
-          <w:lang w:val="en-US"/>
-        </w:rPr>
-      </w:pPr>
-    </w:p>
+      </w:pPr>
+    </w:p>
+    <w:tbl>
+      <w:tblPr>
+        <w:tblW w:w="10259" w:type="dxa"/>
+        <w:tblInd w:w="-714" w:type="dxa"/>
+        <w:shd w:val="clear" w:color="auto" w:fill="FFFFFF"/>
+        <w:tblCellMar>
+          <w:top w:w="15" w:type="dxa"/>
+          <w:left w:w="15" w:type="dxa"/>
+          <w:bottom w:w="15" w:type="dxa"/>
+          <w:right w:w="15" w:type="dxa"/>
+        </w:tblCellMar>
+        <w:tblLook w:val="04A0" w:firstRow="1" w:lastRow="0" w:firstColumn="1" w:lastColumn="0" w:noHBand="0" w:noVBand="1"/>
+      </w:tblPr>
+      <w:tblGrid>
+        <w:gridCol w:w="2269"/>
+        <w:gridCol w:w="2268"/>
+        <w:gridCol w:w="5722"/>
+      </w:tblGrid>
+      <w:tr>
+        <w:trPr>
+          <w:trHeight w:val="375"/>
+        </w:trPr>
+        <w:tc>
+          <w:tcPr>
+            <w:tcW w:w="2269" w:type="dxa"/>
+            <w:tcBorders>
+              <w:top w:val="single" w:sz="4" w:space="0" w:color="000000"/>
+              <w:left w:val="single" w:sz="4" w:space="0" w:color="000000"/>
+              <w:bottom w:val="single" w:sz="4" w:space="0" w:color="000000"/>
+              <w:right w:val="single" w:sz="4" w:space="0" w:color="000000"/>
+            </w:tcBorders>
+            <w:shd w:val="clear" w:color="auto" w:fill="6DAA44"/>
+            <w:vAlign w:val="center"/>
+            <w:hideMark/>
+          </w:tcPr>
+          <w:p>
+            <w:pPr>
+              <w:spacing w:before="100" w:beforeAutospacing="1" w:after="100" w:afterAutospacing="1"/>
+              <w:jc w:val="center"/>
+              <w:rPr>
+                <w:rFonts w:ascii="Arial" w:eastAsia="Times New Roman" w:hAnsi="Arial" w:cs="Arial"/>
+                <w:sz w:val="28"/>
+                <w:szCs w:val="28"/>
+                <w:lang w:eastAsia="es-ES_tradnl"/>
+              </w:rPr>
+            </w:pPr>
+            <w:r>
+              <w:rPr>
+                <w:rFonts w:ascii="Arial" w:eastAsia="Times New Roman" w:hAnsi="Arial" w:cs="Arial"/>
+                <w:b/>
+                <w:bCs/>
+                <w:color w:val="FFFFFF"/>
+                <w:sz w:val="28"/>
+                <w:szCs w:val="28"/>
+                <w:lang w:eastAsia="es-ES_tradnl"/>
+              </w:rPr>
+              <w:t>User Group</w:t>
+            </w:r>
+          </w:p>
+        </w:tc>
+        <w:tc>
+          <w:tcPr>
+            <w:tcW w:w="2268" w:type="dxa"/>
+            <w:tcBorders>
+              <w:top w:val="single" w:sz="4" w:space="0" w:color="000000"/>
+              <w:left w:val="single" w:sz="4" w:space="0" w:color="000000"/>
+              <w:bottom w:val="single" w:sz="4" w:space="0" w:color="000000"/>
+              <w:right w:val="single" w:sz="4" w:space="0" w:color="000000"/>
+            </w:tcBorders>
+            <w:shd w:val="clear" w:color="auto" w:fill="6DAA44"/>
+            <w:vAlign w:val="center"/>
+            <w:hideMark/>
+          </w:tcPr>
+          <w:p>
+            <w:pPr>
+              <w:spacing w:before="100" w:beforeAutospacing="1" w:after="100" w:afterAutospacing="1"/>
+              <w:jc w:val="center"/>
+              <w:rPr>
+                <w:rFonts w:ascii="Arial" w:eastAsia="Times New Roman" w:hAnsi="Arial" w:cs="Arial"/>
+                <w:sz w:val="28"/>
+                <w:szCs w:val="28"/>
+                <w:lang w:eastAsia="es-ES_tradnl"/>
+              </w:rPr>
+            </w:pPr>
+            <w:r>
+              <w:rPr>
+                <w:rFonts w:ascii="Arial" w:eastAsia="Times New Roman" w:hAnsi="Arial" w:cs="Arial"/>
+                <w:b/>
+                <w:bCs/>
+                <w:color w:val="FFFFFF"/>
+                <w:sz w:val="28"/>
+                <w:szCs w:val="28"/>
+                <w:lang w:eastAsia="es-ES_tradnl"/>
+              </w:rPr>
+              <w:t>Use Case</w:t>
+            </w:r>
+          </w:p>
+        </w:tc>
+        <w:tc>
+          <w:tcPr>
+            <w:tcW w:w="0" w:type="auto"/>
+            <w:tcBorders>
+              <w:top w:val="single" w:sz="4" w:space="0" w:color="000000"/>
+              <w:left w:val="single" w:sz="4" w:space="0" w:color="000000"/>
+              <w:bottom w:val="single" w:sz="4" w:space="0" w:color="000000"/>
+              <w:right w:val="single" w:sz="4" w:space="0" w:color="000000"/>
+            </w:tcBorders>
+            <w:shd w:val="clear" w:color="auto" w:fill="6DAA44"/>
+            <w:vAlign w:val="center"/>
+            <w:hideMark/>
+          </w:tcPr>
+          <w:p>
+            <w:pPr>
+              <w:spacing w:before="100" w:beforeAutospacing="1" w:after="100" w:afterAutospacing="1"/>
+              <w:jc w:val="center"/>
+              <w:rPr>
+                <w:rFonts w:ascii="Arial" w:eastAsia="Times New Roman" w:hAnsi="Arial" w:cs="Arial"/>
+                <w:sz w:val="28"/>
+                <w:szCs w:val="28"/>
+                <w:lang w:eastAsia="es-ES_tradnl"/>
+              </w:rPr>
+            </w:pPr>
+            <w:r>
+              <w:rPr>
+                <w:rFonts w:ascii="Arial" w:eastAsia="Times New Roman" w:hAnsi="Arial" w:cs="Arial"/>
+                <w:b/>
+                <w:bCs/>
+                <w:color w:val="FFFFFF"/>
+                <w:sz w:val="28"/>
+                <w:szCs w:val="28"/>
+                <w:lang w:eastAsia="es-ES_tradnl"/>
+              </w:rPr>
+              <w:t>Scenario</w:t>
+            </w:r>
+          </w:p>
+        </w:tc>
+      </w:tr>
+      <w:tr>
+        <w:tc>
+          <w:tcPr>
+            <w:tcW w:w="2269" w:type="dxa"/>
+            <w:tcBorders>
+              <w:top w:val="single" w:sz="4" w:space="0" w:color="000000"/>
+              <w:left w:val="single" w:sz="4" w:space="0" w:color="000000"/>
+              <w:bottom w:val="single" w:sz="4" w:space="0" w:color="000000"/>
+              <w:right w:val="single" w:sz="4" w:space="0" w:color="000000"/>
+            </w:tcBorders>
+            <w:shd w:val="clear" w:color="auto" w:fill="E0EDD8"/>
+            <w:vAlign w:val="center"/>
+            <w:hideMark/>
+          </w:tcPr>
+          <w:p>
+            <w:pPr>
+              <w:spacing w:before="100" w:beforeAutospacing="1" w:after="100" w:afterAutospacing="1"/>
+              <w:jc w:val="center"/>
+              <w:rPr>
+                <w:rFonts w:ascii="Arial" w:eastAsia="Times New Roman" w:hAnsi="Arial" w:cs="Arial"/>
+                <w:sz w:val="22"/>
+                <w:szCs w:val="22"/>
+                <w:lang w:eastAsia="es-ES_tradnl"/>
+              </w:rPr>
+            </w:pPr>
+            <w:r>
+              <w:rPr>
+                <w:rFonts w:ascii="Arial" w:eastAsia="Times New Roman" w:hAnsi="Arial" w:cs="Arial"/>
+                <w:b/>
+                <w:bCs/>
+                <w:color w:val="518233"/>
+                <w:sz w:val="22"/>
+                <w:szCs w:val="22"/>
+                <w:lang w:eastAsia="es-ES_tradnl"/>
+              </w:rPr>
+              <w:t>Customer/Unknown</w:t>
+            </w:r>
+          </w:p>
+        </w:tc>
+        <w:tc>
+          <w:tcPr>
+            <w:tcW w:w="2268" w:type="dxa"/>
+            <w:tcBorders>
+              <w:top w:val="single" w:sz="4" w:space="0" w:color="000000"/>
+              <w:left w:val="single" w:sz="4" w:space="0" w:color="000000"/>
+              <w:bottom w:val="single" w:sz="4" w:space="0" w:color="000000"/>
+              <w:right w:val="single" w:sz="4" w:space="0" w:color="000000"/>
+            </w:tcBorders>
+            <w:shd w:val="clear" w:color="auto" w:fill="E0EDD8"/>
+            <w:vAlign w:val="center"/>
+            <w:hideMark/>
+          </w:tcPr>
+          <w:p>
+            <w:pPr>
+              <w:spacing w:before="100" w:beforeAutospacing="1" w:after="100" w:afterAutospacing="1"/>
+              <w:jc w:val="center"/>
+              <w:rPr>
+                <w:rFonts w:ascii="Arial" w:eastAsia="Times New Roman" w:hAnsi="Arial" w:cs="Arial"/>
+                <w:sz w:val="22"/>
+                <w:szCs w:val="22"/>
+                <w:lang w:eastAsia="es-ES_tradnl"/>
+              </w:rPr>
+            </w:pPr>
+            <w:r>
+              <w:rPr>
+                <w:rFonts w:ascii="Arial" w:eastAsia="Times New Roman" w:hAnsi="Arial" w:cs="Arial"/>
+                <w:b/>
+                <w:bCs/>
+                <w:color w:val="518233"/>
+                <w:sz w:val="22"/>
+                <w:szCs w:val="22"/>
+                <w:lang w:eastAsia="es-ES_tradnl"/>
+              </w:rPr>
+              <w:t>Search Events</w:t>
+            </w:r>
+          </w:p>
+        </w:tc>
+        <w:tc>
+          <w:tcPr>
+            <w:tcW w:w="0" w:type="auto"/>
+            <w:tcBorders>
+              <w:top w:val="single" w:sz="4" w:space="0" w:color="000000"/>
+              <w:left w:val="single" w:sz="4" w:space="0" w:color="000000"/>
+              <w:bottom w:val="single" w:sz="4" w:space="0" w:color="000000"/>
+              <w:right w:val="single" w:sz="4" w:space="0" w:color="000000"/>
+            </w:tcBorders>
+            <w:shd w:val="clear" w:color="auto" w:fill="E0EDD8"/>
+            <w:vAlign w:val="center"/>
+            <w:hideMark/>
+          </w:tcPr>
+          <w:p>
+            <w:pPr>
+              <w:numPr>
+                <w:ilvl w:val="0"/>
+                <w:numId w:val="27"/>
+              </w:numPr>
+              <w:spacing w:before="120" w:after="120"/>
+              <w:ind w:left="714" w:hanging="357"/>
+              <w:rPr>
+                <w:rFonts w:ascii="Arial" w:eastAsia="Times New Roman" w:hAnsi="Arial" w:cs="Arial"/>
+                <w:b/>
+                <w:bCs/>
+                <w:color w:val="518233"/>
+                <w:sz w:val="22"/>
+                <w:szCs w:val="22"/>
+                <w:lang w:eastAsia="es-ES_tradnl"/>
+              </w:rPr>
+            </w:pPr>
+            <w:r>
+              <w:rPr>
+                <w:rFonts w:ascii="Arial" w:eastAsia="Times New Roman" w:hAnsi="Arial" w:cs="Arial"/>
+                <w:b/>
+                <w:bCs/>
+                <w:color w:val="518233"/>
+                <w:sz w:val="22"/>
+                <w:szCs w:val="22"/>
+                <w:lang w:eastAsia="es-ES_tradnl"/>
+              </w:rPr>
+              <w:t xml:space="preserve">Customer/Unknown chooses simple or advanced search </w:t>
+            </w:r>
+          </w:p>
+          <w:p>
+            <w:pPr>
+              <w:numPr>
+                <w:ilvl w:val="0"/>
+                <w:numId w:val="27"/>
+              </w:numPr>
+              <w:spacing w:before="120" w:after="120"/>
+              <w:ind w:left="714" w:hanging="357"/>
+              <w:rPr>
+                <w:rFonts w:ascii="Arial" w:eastAsia="Times New Roman" w:hAnsi="Arial" w:cs="Arial"/>
+                <w:b/>
+                <w:bCs/>
+                <w:color w:val="518233"/>
+                <w:sz w:val="22"/>
+                <w:szCs w:val="22"/>
+                <w:lang w:eastAsia="es-ES_tradnl"/>
+              </w:rPr>
+            </w:pPr>
+            <w:r>
+              <w:rPr>
+                <w:rFonts w:ascii="Arial" w:eastAsia="Times New Roman" w:hAnsi="Arial" w:cs="Arial"/>
+                <w:b/>
+                <w:bCs/>
+                <w:color w:val="518233"/>
+                <w:sz w:val="22"/>
+                <w:szCs w:val="22"/>
+                <w:lang w:eastAsia="es-ES_tradnl"/>
+              </w:rPr>
+              <w:t xml:space="preserve">System offers an option to enter search terms </w:t>
+            </w:r>
+          </w:p>
+          <w:p>
+            <w:pPr>
+              <w:numPr>
+                <w:ilvl w:val="0"/>
+                <w:numId w:val="27"/>
+              </w:numPr>
+              <w:spacing w:before="120" w:after="120"/>
+              <w:ind w:left="714" w:hanging="357"/>
+              <w:rPr>
+                <w:rFonts w:ascii="Arial" w:eastAsia="Times New Roman" w:hAnsi="Arial" w:cs="Arial"/>
+                <w:b/>
+                <w:bCs/>
+                <w:color w:val="518233"/>
+                <w:sz w:val="22"/>
+                <w:szCs w:val="22"/>
+                <w:lang w:eastAsia="es-ES_tradnl"/>
+              </w:rPr>
+            </w:pPr>
+            <w:r>
+              <w:rPr>
+                <w:rFonts w:ascii="Arial" w:eastAsia="Times New Roman" w:hAnsi="Arial" w:cs="Arial"/>
+                <w:b/>
+                <w:bCs/>
+                <w:color w:val="518233"/>
+                <w:sz w:val="22"/>
+                <w:szCs w:val="22"/>
+                <w:lang w:eastAsia="es-ES_tradnl"/>
+              </w:rPr>
+              <w:t xml:space="preserve">Customer/Unknown enters his/her search terms and starts the search </w:t>
+            </w:r>
+          </w:p>
+          <w:p>
+            <w:pPr>
+              <w:numPr>
+                <w:ilvl w:val="0"/>
+                <w:numId w:val="27"/>
+              </w:numPr>
+              <w:spacing w:before="120" w:after="120"/>
+              <w:ind w:left="714" w:hanging="357"/>
+              <w:rPr>
+                <w:rFonts w:ascii="Arial" w:eastAsia="Times New Roman" w:hAnsi="Arial" w:cs="Arial"/>
+                <w:b/>
+                <w:bCs/>
+                <w:color w:val="518233"/>
+                <w:sz w:val="22"/>
+                <w:szCs w:val="22"/>
+                <w:lang w:eastAsia="es-ES_tradnl"/>
+              </w:rPr>
+            </w:pPr>
+            <w:r>
+              <w:rPr>
+                <w:rFonts w:ascii="Arial" w:eastAsia="Times New Roman" w:hAnsi="Arial" w:cs="Arial"/>
+                <w:b/>
+                <w:bCs/>
+                <w:color w:val="518233"/>
+                <w:sz w:val="22"/>
+                <w:szCs w:val="22"/>
+                <w:lang w:eastAsia="es-ES_tradnl"/>
+              </w:rPr>
+              <w:t xml:space="preserve">System displays search results </w:t>
+            </w:r>
+          </w:p>
+          <w:p>
+            <w:pPr>
+              <w:numPr>
+                <w:ilvl w:val="0"/>
+                <w:numId w:val="27"/>
+              </w:numPr>
+              <w:spacing w:before="120" w:after="120"/>
+              <w:ind w:left="714" w:hanging="357"/>
+              <w:rPr>
+                <w:rFonts w:ascii="Arial" w:eastAsia="Times New Roman" w:hAnsi="Arial" w:cs="Arial"/>
+                <w:b/>
+                <w:bCs/>
+                <w:color w:val="518233"/>
+                <w:sz w:val="22"/>
+                <w:szCs w:val="22"/>
+                <w:lang w:eastAsia="es-ES_tradnl"/>
+              </w:rPr>
+            </w:pPr>
+            <w:r>
+              <w:rPr>
+                <w:rFonts w:ascii="Arial" w:eastAsia="Times New Roman" w:hAnsi="Arial" w:cs="Arial"/>
+                <w:b/>
+                <w:bCs/>
+                <w:color w:val="518233"/>
+                <w:sz w:val="22"/>
+                <w:szCs w:val="22"/>
+                <w:lang w:eastAsia="es-ES_tradnl"/>
+              </w:rPr>
+              <w:t xml:space="preserve">Customer/Unknown reads the results and makes his/her choice </w:t>
+            </w:r>
+          </w:p>
+          <w:p>
+            <w:pPr>
+              <w:numPr>
+                <w:ilvl w:val="0"/>
+                <w:numId w:val="27"/>
+              </w:numPr>
+              <w:spacing w:before="120" w:after="120"/>
+              <w:ind w:left="714" w:hanging="357"/>
+              <w:rPr>
+                <w:rFonts w:ascii="Arial" w:eastAsia="Times New Roman" w:hAnsi="Arial" w:cs="Arial"/>
+                <w:b/>
+                <w:bCs/>
+                <w:color w:val="518233"/>
+                <w:sz w:val="22"/>
+                <w:szCs w:val="22"/>
+                <w:lang w:eastAsia="es-ES_tradnl"/>
+              </w:rPr>
+            </w:pPr>
+            <w:r>
+              <w:rPr>
+                <w:rFonts w:ascii="Arial" w:eastAsia="Times New Roman" w:hAnsi="Arial" w:cs="Arial"/>
+                <w:b/>
+                <w:bCs/>
+                <w:color w:val="518233"/>
+                <w:sz w:val="22"/>
+                <w:szCs w:val="22"/>
+                <w:lang w:eastAsia="es-ES_tradnl"/>
+              </w:rPr>
+              <w:t>System shows details about the choice</w:t>
+            </w:r>
+            <w:r>
+              <w:rPr>
+                <w:rFonts w:ascii="Arial" w:eastAsia="Times New Roman" w:hAnsi="Arial" w:cs="Arial"/>
+                <w:b/>
+                <w:bCs/>
+                <w:color w:val="518233"/>
+                <w:sz w:val="22"/>
+                <w:szCs w:val="22"/>
+                <w:lang w:eastAsia="es-ES_tradnl"/>
+              </w:rPr>
+              <w:t xml:space="preserve"> </w:t>
+            </w:r>
+          </w:p>
+        </w:tc>
+      </w:tr>
+      <w:tr>
+        <w:tc>
+          <w:tcPr>
+            <w:tcW w:w="2269" w:type="dxa"/>
+            <w:tcBorders>
+              <w:top w:val="single" w:sz="4" w:space="0" w:color="000000"/>
+              <w:left w:val="single" w:sz="4" w:space="0" w:color="000000"/>
+              <w:bottom w:val="single" w:sz="4" w:space="0" w:color="000000"/>
+              <w:right w:val="single" w:sz="4" w:space="0" w:color="000000"/>
+            </w:tcBorders>
+            <w:shd w:val="clear" w:color="auto" w:fill="FFFFFF"/>
+            <w:vAlign w:val="center"/>
+            <w:hideMark/>
+          </w:tcPr>
+          <w:p>
+            <w:pPr>
+              <w:spacing w:before="100" w:beforeAutospacing="1" w:after="100" w:afterAutospacing="1"/>
+              <w:jc w:val="center"/>
+              <w:rPr>
+                <w:rFonts w:ascii="Arial" w:eastAsia="Times New Roman" w:hAnsi="Arial" w:cs="Arial"/>
+                <w:sz w:val="22"/>
+                <w:szCs w:val="22"/>
+                <w:lang w:eastAsia="es-ES_tradnl"/>
+              </w:rPr>
+            </w:pPr>
+            <w:r>
+              <w:rPr>
+                <w:rFonts w:ascii="Arial" w:eastAsia="Times New Roman" w:hAnsi="Arial" w:cs="Arial"/>
+                <w:b/>
+                <w:bCs/>
+                <w:color w:val="518233"/>
+                <w:sz w:val="22"/>
+                <w:szCs w:val="22"/>
+                <w:lang w:eastAsia="es-ES_tradnl"/>
+              </w:rPr>
+              <w:t>Customer/Unknown</w:t>
+            </w:r>
+          </w:p>
+        </w:tc>
+        <w:tc>
+          <w:tcPr>
+            <w:tcW w:w="2268" w:type="dxa"/>
+            <w:tcBorders>
+              <w:top w:val="single" w:sz="4" w:space="0" w:color="000000"/>
+              <w:left w:val="single" w:sz="4" w:space="0" w:color="000000"/>
+              <w:bottom w:val="single" w:sz="4" w:space="0" w:color="000000"/>
+              <w:right w:val="single" w:sz="4" w:space="0" w:color="000000"/>
+            </w:tcBorders>
+            <w:shd w:val="clear" w:color="auto" w:fill="FFFFFF"/>
+            <w:vAlign w:val="center"/>
+            <w:hideMark/>
+          </w:tcPr>
+          <w:p>
+            <w:pPr>
+              <w:spacing w:before="100" w:beforeAutospacing="1" w:after="100" w:afterAutospacing="1"/>
+              <w:jc w:val="center"/>
+              <w:rPr>
+                <w:rFonts w:ascii="Arial" w:eastAsia="Times New Roman" w:hAnsi="Arial" w:cs="Arial"/>
+                <w:sz w:val="22"/>
+                <w:szCs w:val="22"/>
+                <w:lang w:eastAsia="es-ES_tradnl"/>
+              </w:rPr>
+            </w:pPr>
+            <w:r>
+              <w:rPr>
+                <w:rFonts w:ascii="Arial" w:eastAsia="Times New Roman" w:hAnsi="Arial" w:cs="Arial"/>
+                <w:b/>
+                <w:bCs/>
+                <w:color w:val="518233"/>
+                <w:sz w:val="22"/>
+                <w:szCs w:val="22"/>
+                <w:lang w:eastAsia="es-ES_tradnl"/>
+              </w:rPr>
+              <w:t>Check Reviews</w:t>
+            </w:r>
+          </w:p>
+        </w:tc>
+        <w:tc>
+          <w:tcPr>
+            <w:tcW w:w="0" w:type="auto"/>
+            <w:tcBorders>
+              <w:top w:val="single" w:sz="4" w:space="0" w:color="000000"/>
+              <w:left w:val="single" w:sz="4" w:space="0" w:color="000000"/>
+              <w:bottom w:val="single" w:sz="4" w:space="0" w:color="000000"/>
+              <w:right w:val="single" w:sz="4" w:space="0" w:color="000000"/>
+            </w:tcBorders>
+            <w:shd w:val="clear" w:color="auto" w:fill="FFFFFF"/>
+            <w:vAlign w:val="center"/>
+            <w:hideMark/>
+          </w:tcPr>
+          <w:p>
+            <w:pPr>
+              <w:numPr>
+                <w:ilvl w:val="0"/>
+                <w:numId w:val="28"/>
+              </w:numPr>
+              <w:spacing w:before="120" w:after="120"/>
+              <w:ind w:left="714" w:hanging="357"/>
+              <w:rPr>
+                <w:rFonts w:ascii="Arial" w:eastAsia="Times New Roman" w:hAnsi="Arial" w:cs="Arial"/>
+                <w:b/>
+                <w:bCs/>
+                <w:color w:val="518233"/>
+                <w:sz w:val="22"/>
+                <w:szCs w:val="22"/>
+                <w:lang w:eastAsia="es-ES_tradnl"/>
+              </w:rPr>
+            </w:pPr>
+            <w:r>
+              <w:rPr>
+                <w:rFonts w:ascii="Arial" w:eastAsia="Times New Roman" w:hAnsi="Arial" w:cs="Arial"/>
+                <w:b/>
+                <w:bCs/>
+                <w:color w:val="518233"/>
+                <w:sz w:val="22"/>
+                <w:szCs w:val="22"/>
+                <w:lang w:eastAsia="es-ES_tradnl"/>
+              </w:rPr>
+              <w:t xml:space="preserve">Customer/Unknown chooses to check reviews </w:t>
+            </w:r>
+          </w:p>
+          <w:p>
+            <w:pPr>
+              <w:numPr>
+                <w:ilvl w:val="0"/>
+                <w:numId w:val="28"/>
+              </w:numPr>
+              <w:spacing w:before="120" w:after="120"/>
+              <w:ind w:left="714" w:hanging="357"/>
+              <w:rPr>
+                <w:rFonts w:ascii="Arial" w:eastAsia="Times New Roman" w:hAnsi="Arial" w:cs="Arial"/>
+                <w:b/>
+                <w:bCs/>
+                <w:color w:val="518233"/>
+                <w:sz w:val="22"/>
+                <w:szCs w:val="22"/>
+                <w:lang w:eastAsia="es-ES_tradnl"/>
+              </w:rPr>
+            </w:pPr>
+            <w:r>
+              <w:rPr>
+                <w:rFonts w:ascii="Arial" w:eastAsia="Times New Roman" w:hAnsi="Arial" w:cs="Arial"/>
+                <w:b/>
+                <w:bCs/>
+                <w:color w:val="518233"/>
+                <w:sz w:val="22"/>
+                <w:szCs w:val="22"/>
+                <w:lang w:eastAsia="es-ES_tradnl"/>
+              </w:rPr>
+              <w:t xml:space="preserve">System offers opportunity to sort the reviews </w:t>
+            </w:r>
+          </w:p>
+          <w:p>
+            <w:pPr>
+              <w:numPr>
+                <w:ilvl w:val="0"/>
+                <w:numId w:val="28"/>
+              </w:numPr>
+              <w:spacing w:before="120" w:after="120"/>
+              <w:ind w:left="714" w:hanging="357"/>
+              <w:rPr>
+                <w:rFonts w:ascii="Arial" w:eastAsia="Times New Roman" w:hAnsi="Arial" w:cs="Arial"/>
+                <w:b/>
+                <w:bCs/>
+                <w:color w:val="518233"/>
+                <w:sz w:val="22"/>
+                <w:szCs w:val="22"/>
+                <w:lang w:eastAsia="es-ES_tradnl"/>
+              </w:rPr>
+            </w:pPr>
+            <w:r>
+              <w:rPr>
+                <w:rFonts w:ascii="Arial" w:eastAsia="Times New Roman" w:hAnsi="Arial" w:cs="Arial"/>
+                <w:b/>
+                <w:bCs/>
+                <w:color w:val="518233"/>
+                <w:sz w:val="22"/>
+                <w:szCs w:val="22"/>
+                <w:lang w:eastAsia="es-ES_tradnl"/>
+              </w:rPr>
+              <w:t xml:space="preserve">Customer/Unknown chooses a sorting option </w:t>
+            </w:r>
+          </w:p>
+          <w:p>
+            <w:pPr>
+              <w:numPr>
+                <w:ilvl w:val="0"/>
+                <w:numId w:val="28"/>
+              </w:numPr>
+              <w:spacing w:before="120" w:after="120"/>
+              <w:ind w:left="714" w:hanging="357"/>
+              <w:rPr>
+                <w:rFonts w:ascii="Arial" w:eastAsia="Times New Roman" w:hAnsi="Arial" w:cs="Arial"/>
+                <w:b/>
+                <w:bCs/>
+                <w:color w:val="518233"/>
+                <w:sz w:val="22"/>
+                <w:szCs w:val="22"/>
+                <w:lang w:eastAsia="es-ES_tradnl"/>
+              </w:rPr>
+            </w:pPr>
+            <w:r>
+              <w:rPr>
+                <w:rFonts w:ascii="Arial" w:eastAsia="Times New Roman" w:hAnsi="Arial" w:cs="Arial"/>
+                <w:b/>
+                <w:bCs/>
+                <w:color w:val="518233"/>
+                <w:sz w:val="22"/>
+                <w:szCs w:val="22"/>
+                <w:lang w:eastAsia="es-ES_tradnl"/>
+              </w:rPr>
+              <w:t xml:space="preserve">System displays reviews based on the sorting option </w:t>
+            </w:r>
+          </w:p>
+        </w:tc>
+      </w:tr>
+      <w:tr>
+        <w:tc>
+          <w:tcPr>
+            <w:tcW w:w="2269" w:type="dxa"/>
+            <w:tcBorders>
+              <w:top w:val="single" w:sz="4" w:space="0" w:color="000000"/>
+              <w:left w:val="single" w:sz="4" w:space="0" w:color="000000"/>
+              <w:bottom w:val="single" w:sz="4" w:space="0" w:color="000000"/>
+              <w:right w:val="single" w:sz="4" w:space="0" w:color="000000"/>
+            </w:tcBorders>
+            <w:shd w:val="clear" w:color="auto" w:fill="E0EDD8"/>
+            <w:vAlign w:val="center"/>
+            <w:hideMark/>
+          </w:tcPr>
+          <w:p>
+            <w:pPr>
+              <w:spacing w:before="100" w:beforeAutospacing="1" w:after="100" w:afterAutospacing="1"/>
+              <w:jc w:val="center"/>
+              <w:rPr>
+                <w:rFonts w:ascii="Arial" w:eastAsia="Times New Roman" w:hAnsi="Arial" w:cs="Arial"/>
+                <w:sz w:val="22"/>
+                <w:szCs w:val="22"/>
+                <w:lang w:eastAsia="es-ES_tradnl"/>
+              </w:rPr>
+            </w:pPr>
+            <w:r>
+              <w:rPr>
+                <w:rFonts w:ascii="Arial" w:eastAsia="Times New Roman" w:hAnsi="Arial" w:cs="Arial"/>
+                <w:b/>
+                <w:bCs/>
+                <w:color w:val="518233"/>
+                <w:sz w:val="22"/>
+                <w:szCs w:val="22"/>
+                <w:lang w:eastAsia="es-ES_tradnl"/>
+              </w:rPr>
+              <w:t>Customer</w:t>
+            </w:r>
+          </w:p>
+        </w:tc>
+        <w:tc>
+          <w:tcPr>
+            <w:tcW w:w="2268" w:type="dxa"/>
+            <w:tcBorders>
+              <w:top w:val="single" w:sz="4" w:space="0" w:color="000000"/>
+              <w:left w:val="single" w:sz="4" w:space="0" w:color="000000"/>
+              <w:bottom w:val="single" w:sz="4" w:space="0" w:color="000000"/>
+              <w:right w:val="single" w:sz="4" w:space="0" w:color="000000"/>
+            </w:tcBorders>
+            <w:shd w:val="clear" w:color="auto" w:fill="E0EDD8"/>
+            <w:vAlign w:val="center"/>
+            <w:hideMark/>
+          </w:tcPr>
+          <w:p>
+            <w:pPr>
+              <w:spacing w:before="100" w:beforeAutospacing="1" w:after="100" w:afterAutospacing="1"/>
+              <w:jc w:val="center"/>
+              <w:rPr>
+                <w:rFonts w:ascii="Arial" w:eastAsia="Times New Roman" w:hAnsi="Arial" w:cs="Arial"/>
+                <w:sz w:val="22"/>
+                <w:szCs w:val="22"/>
+                <w:lang w:eastAsia="es-ES_tradnl"/>
+              </w:rPr>
+            </w:pPr>
+            <w:r>
+              <w:rPr>
+                <w:rFonts w:ascii="Arial" w:eastAsia="Times New Roman" w:hAnsi="Arial" w:cs="Arial"/>
+                <w:b/>
+                <w:bCs/>
+                <w:color w:val="518233"/>
+                <w:sz w:val="22"/>
+                <w:szCs w:val="22"/>
+                <w:lang w:eastAsia="es-ES_tradnl"/>
+              </w:rPr>
+              <w:t>Contact Admin</w:t>
+            </w:r>
+          </w:p>
+        </w:tc>
+        <w:tc>
+          <w:tcPr>
+            <w:tcW w:w="0" w:type="auto"/>
+            <w:tcBorders>
+              <w:top w:val="single" w:sz="4" w:space="0" w:color="000000"/>
+              <w:left w:val="single" w:sz="4" w:space="0" w:color="000000"/>
+              <w:bottom w:val="single" w:sz="4" w:space="0" w:color="000000"/>
+              <w:right w:val="single" w:sz="4" w:space="0" w:color="000000"/>
+            </w:tcBorders>
+            <w:shd w:val="clear" w:color="auto" w:fill="E0EDD8"/>
+            <w:vAlign w:val="center"/>
+            <w:hideMark/>
+          </w:tcPr>
+          <w:p>
+            <w:pPr>
+              <w:numPr>
+                <w:ilvl w:val="0"/>
+                <w:numId w:val="29"/>
+              </w:numPr>
+              <w:spacing w:before="120" w:after="120"/>
+              <w:ind w:left="714" w:hanging="357"/>
+              <w:rPr>
+                <w:rFonts w:ascii="Arial" w:eastAsia="Times New Roman" w:hAnsi="Arial" w:cs="Arial"/>
+                <w:b/>
+                <w:bCs/>
+                <w:color w:val="518233"/>
+                <w:sz w:val="22"/>
+                <w:szCs w:val="22"/>
+                <w:lang w:eastAsia="es-ES_tradnl"/>
+              </w:rPr>
+            </w:pPr>
+            <w:r>
+              <w:rPr>
+                <w:rFonts w:ascii="Arial" w:eastAsia="Times New Roman" w:hAnsi="Arial" w:cs="Arial"/>
+                <w:b/>
+                <w:bCs/>
+                <w:color w:val="518233"/>
+                <w:sz w:val="22"/>
+                <w:szCs w:val="22"/>
+                <w:lang w:eastAsia="es-ES_tradnl"/>
+              </w:rPr>
+              <w:t xml:space="preserve">Customer chooses to contact an admin </w:t>
+            </w:r>
+          </w:p>
+          <w:p>
+            <w:pPr>
+              <w:numPr>
+                <w:ilvl w:val="0"/>
+                <w:numId w:val="29"/>
+              </w:numPr>
+              <w:spacing w:before="120" w:after="120"/>
+              <w:ind w:left="714" w:hanging="357"/>
+              <w:rPr>
+                <w:rFonts w:ascii="Arial" w:eastAsia="Times New Roman" w:hAnsi="Arial" w:cs="Arial"/>
+                <w:b/>
+                <w:bCs/>
+                <w:color w:val="518233"/>
+                <w:sz w:val="22"/>
+                <w:szCs w:val="22"/>
+                <w:lang w:eastAsia="es-ES_tradnl"/>
+              </w:rPr>
+            </w:pPr>
+            <w:r>
+              <w:rPr>
+                <w:rFonts w:ascii="Arial" w:eastAsia="Times New Roman" w:hAnsi="Arial" w:cs="Arial"/>
+                <w:b/>
+                <w:bCs/>
+                <w:color w:val="518233"/>
+                <w:sz w:val="22"/>
+                <w:szCs w:val="22"/>
+                <w:lang w:eastAsia="es-ES_tradnl"/>
+              </w:rPr>
+              <w:t xml:space="preserve">System offers to open a chat </w:t>
+            </w:r>
+          </w:p>
+          <w:p>
+            <w:pPr>
+              <w:numPr>
+                <w:ilvl w:val="0"/>
+                <w:numId w:val="29"/>
+              </w:numPr>
+              <w:spacing w:before="120" w:after="120"/>
+              <w:ind w:left="714" w:hanging="357"/>
+              <w:rPr>
+                <w:rFonts w:ascii="Arial" w:eastAsia="Times New Roman" w:hAnsi="Arial" w:cs="Arial"/>
+                <w:b/>
+                <w:bCs/>
+                <w:color w:val="518233"/>
+                <w:sz w:val="22"/>
+                <w:szCs w:val="22"/>
+                <w:lang w:eastAsia="es-ES_tradnl"/>
+              </w:rPr>
+            </w:pPr>
+            <w:r>
+              <w:rPr>
+                <w:rFonts w:ascii="Arial" w:eastAsia="Times New Roman" w:hAnsi="Arial" w:cs="Arial"/>
+                <w:b/>
+                <w:bCs/>
+                <w:color w:val="518233"/>
+                <w:sz w:val="22"/>
+                <w:szCs w:val="22"/>
+                <w:lang w:eastAsia="es-ES_tradnl"/>
+              </w:rPr>
+              <w:t xml:space="preserve">Customer chooses to start a chat </w:t>
+            </w:r>
+          </w:p>
+          <w:p>
+            <w:pPr>
+              <w:numPr>
+                <w:ilvl w:val="0"/>
+                <w:numId w:val="29"/>
+              </w:numPr>
+              <w:spacing w:before="120" w:after="120"/>
+              <w:ind w:left="714" w:hanging="357"/>
+              <w:rPr>
+                <w:rFonts w:ascii="Arial" w:eastAsia="Times New Roman" w:hAnsi="Arial" w:cs="Arial"/>
+                <w:b/>
+                <w:bCs/>
+                <w:color w:val="518233"/>
+                <w:sz w:val="22"/>
+                <w:szCs w:val="22"/>
+                <w:lang w:eastAsia="es-ES_tradnl"/>
+              </w:rPr>
+            </w:pPr>
+            <w:r>
+              <w:rPr>
+                <w:rFonts w:ascii="Arial" w:eastAsia="Times New Roman" w:hAnsi="Arial" w:cs="Arial"/>
+                <w:b/>
+                <w:bCs/>
+                <w:color w:val="518233"/>
+                <w:sz w:val="22"/>
+                <w:szCs w:val="22"/>
+                <w:lang w:eastAsia="es-ES_tradnl"/>
+              </w:rPr>
+              <w:t xml:space="preserve">System opens a chat </w:t>
+            </w:r>
+          </w:p>
+          <w:p>
+            <w:pPr>
+              <w:numPr>
+                <w:ilvl w:val="0"/>
+                <w:numId w:val="29"/>
+              </w:numPr>
+              <w:spacing w:before="120" w:after="120"/>
+              <w:ind w:left="714" w:hanging="357"/>
+              <w:rPr>
+                <w:rFonts w:ascii="Arial" w:eastAsia="Times New Roman" w:hAnsi="Arial" w:cs="Arial"/>
+                <w:b/>
+                <w:bCs/>
+                <w:color w:val="518233"/>
+                <w:sz w:val="22"/>
+                <w:szCs w:val="22"/>
+                <w:lang w:eastAsia="es-ES_tradnl"/>
+              </w:rPr>
+            </w:pPr>
+            <w:r>
+              <w:rPr>
+                <w:rFonts w:ascii="Arial" w:eastAsia="Times New Roman" w:hAnsi="Arial" w:cs="Arial"/>
+                <w:b/>
+                <w:bCs/>
+                <w:color w:val="518233"/>
+                <w:sz w:val="22"/>
+                <w:szCs w:val="22"/>
+                <w:lang w:eastAsia="es-ES_tradnl"/>
+              </w:rPr>
+              <w:t xml:space="preserve">Customer types his/her message </w:t>
+            </w:r>
+          </w:p>
+          <w:p>
+            <w:pPr>
+              <w:numPr>
+                <w:ilvl w:val="0"/>
+                <w:numId w:val="29"/>
+              </w:numPr>
+              <w:spacing w:before="120" w:after="120"/>
+              <w:ind w:left="714" w:hanging="357"/>
+              <w:rPr>
+                <w:rFonts w:ascii="Arial" w:eastAsia="Times New Roman" w:hAnsi="Arial" w:cs="Arial"/>
+                <w:b/>
+                <w:bCs/>
+                <w:color w:val="518233"/>
+                <w:sz w:val="22"/>
+                <w:szCs w:val="22"/>
+                <w:lang w:eastAsia="es-ES_tradnl"/>
+              </w:rPr>
+            </w:pPr>
+            <w:r>
+              <w:rPr>
+                <w:rFonts w:ascii="Arial" w:eastAsia="Times New Roman" w:hAnsi="Arial" w:cs="Arial"/>
+                <w:b/>
+                <w:bCs/>
+                <w:color w:val="518233"/>
+                <w:sz w:val="22"/>
+                <w:szCs w:val="22"/>
+                <w:lang w:eastAsia="es-ES_tradnl"/>
+              </w:rPr>
+              <w:t xml:space="preserve">System shows “Message sent!” </w:t>
+            </w:r>
+          </w:p>
+        </w:tc>
+      </w:tr>
+      <w:tr>
+        <w:tc>
+          <w:tcPr>
+            <w:tcW w:w="2269" w:type="dxa"/>
+            <w:tcBorders>
+              <w:top w:val="single" w:sz="4" w:space="0" w:color="000000"/>
+              <w:left w:val="single" w:sz="4" w:space="0" w:color="000000"/>
+              <w:bottom w:val="single" w:sz="4" w:space="0" w:color="000000"/>
+              <w:right w:val="single" w:sz="4" w:space="0" w:color="000000"/>
+            </w:tcBorders>
+            <w:shd w:val="clear" w:color="auto" w:fill="FFFFFF"/>
+            <w:vAlign w:val="center"/>
+            <w:hideMark/>
+          </w:tcPr>
+          <w:p>
+            <w:pPr>
+              <w:spacing w:before="100" w:beforeAutospacing="1" w:after="100" w:afterAutospacing="1"/>
+              <w:jc w:val="center"/>
+              <w:rPr>
+                <w:rFonts w:ascii="Arial" w:eastAsia="Times New Roman" w:hAnsi="Arial" w:cs="Arial"/>
+                <w:sz w:val="22"/>
+                <w:szCs w:val="22"/>
+                <w:lang w:eastAsia="es-ES_tradnl"/>
+              </w:rPr>
+            </w:pPr>
+            <w:r>
+              <w:rPr>
+                <w:rFonts w:ascii="Arial" w:eastAsia="Times New Roman" w:hAnsi="Arial" w:cs="Arial"/>
+                <w:b/>
+                <w:bCs/>
+                <w:color w:val="518233"/>
+                <w:sz w:val="22"/>
+                <w:szCs w:val="22"/>
+                <w:lang w:eastAsia="es-ES_tradnl"/>
+              </w:rPr>
+              <w:t>Customer</w:t>
+            </w:r>
+          </w:p>
+        </w:tc>
+        <w:tc>
+          <w:tcPr>
+            <w:tcW w:w="2268" w:type="dxa"/>
+            <w:tcBorders>
+              <w:top w:val="single" w:sz="4" w:space="0" w:color="000000"/>
+              <w:left w:val="single" w:sz="4" w:space="0" w:color="000000"/>
+              <w:bottom w:val="single" w:sz="4" w:space="0" w:color="000000"/>
+              <w:right w:val="single" w:sz="4" w:space="0" w:color="000000"/>
+            </w:tcBorders>
+            <w:shd w:val="clear" w:color="auto" w:fill="FFFFFF"/>
+            <w:vAlign w:val="center"/>
+            <w:hideMark/>
+          </w:tcPr>
+          <w:p>
+            <w:pPr>
+              <w:spacing w:before="100" w:beforeAutospacing="1" w:after="100" w:afterAutospacing="1"/>
+              <w:jc w:val="center"/>
+              <w:rPr>
+                <w:rFonts w:ascii="Arial" w:eastAsia="Times New Roman" w:hAnsi="Arial" w:cs="Arial"/>
+                <w:sz w:val="22"/>
+                <w:szCs w:val="22"/>
+                <w:lang w:eastAsia="es-ES_tradnl"/>
+              </w:rPr>
+            </w:pPr>
+            <w:r>
+              <w:rPr>
+                <w:rFonts w:ascii="Arial" w:eastAsia="Times New Roman" w:hAnsi="Arial" w:cs="Arial"/>
+                <w:b/>
+                <w:bCs/>
+                <w:color w:val="518233"/>
+                <w:sz w:val="22"/>
+                <w:szCs w:val="22"/>
+                <w:lang w:eastAsia="es-ES_tradnl"/>
+              </w:rPr>
+              <w:t>Contact Organizer</w:t>
+            </w:r>
+          </w:p>
+        </w:tc>
+        <w:tc>
+          <w:tcPr>
+            <w:tcW w:w="0" w:type="auto"/>
+            <w:tcBorders>
+              <w:top w:val="single" w:sz="4" w:space="0" w:color="000000"/>
+              <w:left w:val="single" w:sz="4" w:space="0" w:color="000000"/>
+              <w:bottom w:val="single" w:sz="4" w:space="0" w:color="000000"/>
+              <w:right w:val="single" w:sz="4" w:space="0" w:color="000000"/>
+            </w:tcBorders>
+            <w:shd w:val="clear" w:color="auto" w:fill="FFFFFF"/>
+            <w:vAlign w:val="center"/>
+            <w:hideMark/>
+          </w:tcPr>
+          <w:p>
+            <w:pPr>
+              <w:numPr>
+                <w:ilvl w:val="0"/>
+                <w:numId w:val="30"/>
+              </w:numPr>
+              <w:spacing w:before="120" w:after="120"/>
+              <w:ind w:left="714" w:hanging="357"/>
+              <w:rPr>
+                <w:rFonts w:ascii="Arial" w:eastAsia="Times New Roman" w:hAnsi="Arial" w:cs="Arial"/>
+                <w:b/>
+                <w:bCs/>
+                <w:color w:val="518233"/>
+                <w:sz w:val="22"/>
+                <w:szCs w:val="22"/>
+                <w:lang w:eastAsia="es-ES_tradnl"/>
+              </w:rPr>
+            </w:pPr>
+            <w:r>
+              <w:rPr>
+                <w:rFonts w:ascii="Arial" w:eastAsia="Times New Roman" w:hAnsi="Arial" w:cs="Arial"/>
+                <w:b/>
+                <w:bCs/>
+                <w:color w:val="518233"/>
+                <w:sz w:val="22"/>
+                <w:szCs w:val="22"/>
+                <w:lang w:eastAsia="es-ES_tradnl"/>
+              </w:rPr>
+              <w:t xml:space="preserve">Customer chooses to contact an organizer </w:t>
+            </w:r>
+          </w:p>
+          <w:p>
+            <w:pPr>
+              <w:numPr>
+                <w:ilvl w:val="0"/>
+                <w:numId w:val="30"/>
+              </w:numPr>
+              <w:spacing w:before="120" w:after="120"/>
+              <w:ind w:left="714" w:hanging="357"/>
+              <w:rPr>
+                <w:rFonts w:ascii="Arial" w:eastAsia="Times New Roman" w:hAnsi="Arial" w:cs="Arial"/>
+                <w:b/>
+                <w:bCs/>
+                <w:color w:val="518233"/>
+                <w:sz w:val="22"/>
+                <w:szCs w:val="22"/>
+                <w:lang w:eastAsia="es-ES_tradnl"/>
+              </w:rPr>
+            </w:pPr>
+            <w:r>
+              <w:rPr>
+                <w:rFonts w:ascii="Arial" w:eastAsia="Times New Roman" w:hAnsi="Arial" w:cs="Arial"/>
+                <w:b/>
+                <w:bCs/>
+                <w:color w:val="518233"/>
+                <w:sz w:val="22"/>
+                <w:szCs w:val="22"/>
+                <w:lang w:eastAsia="es-ES_tradnl"/>
+              </w:rPr>
+              <w:t xml:space="preserve">System offers to open a chat </w:t>
+            </w:r>
+          </w:p>
+          <w:p>
+            <w:pPr>
+              <w:numPr>
+                <w:ilvl w:val="0"/>
+                <w:numId w:val="30"/>
+              </w:numPr>
+              <w:spacing w:before="120" w:after="120"/>
+              <w:ind w:left="714" w:hanging="357"/>
+              <w:rPr>
+                <w:rFonts w:ascii="Arial" w:eastAsia="Times New Roman" w:hAnsi="Arial" w:cs="Arial"/>
+                <w:b/>
+                <w:bCs/>
+                <w:color w:val="518233"/>
+                <w:sz w:val="22"/>
+                <w:szCs w:val="22"/>
+                <w:lang w:eastAsia="es-ES_tradnl"/>
+              </w:rPr>
+            </w:pPr>
+            <w:r>
+              <w:rPr>
+                <w:rFonts w:ascii="Arial" w:eastAsia="Times New Roman" w:hAnsi="Arial" w:cs="Arial"/>
+                <w:b/>
+                <w:bCs/>
+                <w:color w:val="518233"/>
+                <w:sz w:val="22"/>
+                <w:szCs w:val="22"/>
+                <w:lang w:eastAsia="es-ES_tradnl"/>
+              </w:rPr>
+              <w:t xml:space="preserve">Customer chooses to start a chat </w:t>
+            </w:r>
+          </w:p>
+          <w:p>
+            <w:pPr>
+              <w:numPr>
+                <w:ilvl w:val="0"/>
+                <w:numId w:val="30"/>
+              </w:numPr>
+              <w:spacing w:before="120" w:after="120"/>
+              <w:ind w:left="714" w:hanging="357"/>
+              <w:rPr>
+                <w:rFonts w:ascii="Arial" w:eastAsia="Times New Roman" w:hAnsi="Arial" w:cs="Arial"/>
+                <w:b/>
+                <w:bCs/>
+                <w:color w:val="518233"/>
+                <w:sz w:val="22"/>
+                <w:szCs w:val="22"/>
+                <w:lang w:eastAsia="es-ES_tradnl"/>
+              </w:rPr>
+            </w:pPr>
+            <w:r>
+              <w:rPr>
+                <w:rFonts w:ascii="Arial" w:eastAsia="Times New Roman" w:hAnsi="Arial" w:cs="Arial"/>
+                <w:b/>
+                <w:bCs/>
+                <w:color w:val="518233"/>
+                <w:sz w:val="22"/>
+                <w:szCs w:val="22"/>
+                <w:lang w:eastAsia="es-ES_tradnl"/>
+              </w:rPr>
+              <w:t xml:space="preserve">System opens a chat </w:t>
+            </w:r>
+          </w:p>
+          <w:p>
+            <w:pPr>
+              <w:numPr>
+                <w:ilvl w:val="0"/>
+                <w:numId w:val="30"/>
+              </w:numPr>
+              <w:spacing w:before="120" w:after="120"/>
+              <w:ind w:left="714" w:hanging="357"/>
+              <w:rPr>
+                <w:rFonts w:ascii="Arial" w:eastAsia="Times New Roman" w:hAnsi="Arial" w:cs="Arial"/>
+                <w:b/>
+                <w:bCs/>
+                <w:color w:val="518233"/>
+                <w:sz w:val="22"/>
+                <w:szCs w:val="22"/>
+                <w:lang w:eastAsia="es-ES_tradnl"/>
+              </w:rPr>
+            </w:pPr>
+            <w:r>
+              <w:rPr>
+                <w:rFonts w:ascii="Arial" w:eastAsia="Times New Roman" w:hAnsi="Arial" w:cs="Arial"/>
+                <w:b/>
+                <w:bCs/>
+                <w:color w:val="518233"/>
+                <w:sz w:val="22"/>
+                <w:szCs w:val="22"/>
+                <w:lang w:eastAsia="es-ES_tradnl"/>
+              </w:rPr>
+              <w:t xml:space="preserve">Customer types his/her message </w:t>
+            </w:r>
+          </w:p>
+          <w:p>
+            <w:pPr>
+              <w:numPr>
+                <w:ilvl w:val="0"/>
+                <w:numId w:val="30"/>
+              </w:numPr>
+              <w:spacing w:before="120" w:after="120"/>
+              <w:ind w:left="714" w:hanging="357"/>
+              <w:rPr>
+                <w:rFonts w:ascii="Arial" w:eastAsia="Times New Roman" w:hAnsi="Arial" w:cs="Arial"/>
+                <w:b/>
+                <w:bCs/>
+                <w:color w:val="518233"/>
+                <w:sz w:val="22"/>
+                <w:szCs w:val="22"/>
+                <w:lang w:eastAsia="es-ES_tradnl"/>
+              </w:rPr>
+            </w:pPr>
+            <w:r>
+              <w:rPr>
+                <w:rFonts w:ascii="Arial" w:eastAsia="Times New Roman" w:hAnsi="Arial" w:cs="Arial"/>
+                <w:b/>
+                <w:bCs/>
+                <w:color w:val="518233"/>
+                <w:sz w:val="22"/>
+                <w:szCs w:val="22"/>
+                <w:lang w:eastAsia="es-ES_tradnl"/>
+              </w:rPr>
+              <w:t xml:space="preserve">System shows “Message sent!” </w:t>
+            </w:r>
+          </w:p>
+        </w:tc>
+      </w:tr>
+      <w:tr>
+        <w:trPr>
+          <w:trHeight w:val="5073"/>
+        </w:trPr>
+        <w:tc>
+          <w:tcPr>
+            <w:tcW w:w="2269" w:type="dxa"/>
+            <w:tcBorders>
+              <w:top w:val="single" w:sz="4" w:space="0" w:color="000000"/>
+              <w:left w:val="single" w:sz="4" w:space="0" w:color="000000"/>
+              <w:bottom w:val="single" w:sz="4" w:space="0" w:color="000000"/>
+              <w:right w:val="single" w:sz="4" w:space="0" w:color="000000"/>
+            </w:tcBorders>
+            <w:shd w:val="clear" w:color="auto" w:fill="E0EDD8"/>
+            <w:vAlign w:val="center"/>
+            <w:hideMark/>
+          </w:tcPr>
+          <w:p>
+            <w:pPr>
+              <w:spacing w:before="100" w:beforeAutospacing="1" w:after="100" w:afterAutospacing="1"/>
+              <w:jc w:val="center"/>
+              <w:rPr>
+                <w:rFonts w:ascii="Arial" w:eastAsia="Times New Roman" w:hAnsi="Arial" w:cs="Arial"/>
+                <w:sz w:val="22"/>
+                <w:szCs w:val="22"/>
+                <w:lang w:eastAsia="es-ES_tradnl"/>
+              </w:rPr>
+            </w:pPr>
+            <w:r>
+              <w:rPr>
+                <w:rFonts w:ascii="Arial" w:eastAsia="Times New Roman" w:hAnsi="Arial" w:cs="Arial"/>
+                <w:b/>
+                <w:bCs/>
+                <w:color w:val="518233"/>
+                <w:sz w:val="22"/>
+                <w:szCs w:val="22"/>
+                <w:lang w:eastAsia="es-ES_tradnl"/>
+              </w:rPr>
+              <w:lastRenderedPageBreak/>
+              <w:t>Organizer</w:t>
+            </w:r>
+          </w:p>
+        </w:tc>
+        <w:tc>
+          <w:tcPr>
+            <w:tcW w:w="2268" w:type="dxa"/>
+            <w:tcBorders>
+              <w:top w:val="single" w:sz="4" w:space="0" w:color="000000"/>
+              <w:left w:val="single" w:sz="4" w:space="0" w:color="000000"/>
+              <w:bottom w:val="single" w:sz="4" w:space="0" w:color="000000"/>
+              <w:right w:val="single" w:sz="4" w:space="0" w:color="000000"/>
+            </w:tcBorders>
+            <w:shd w:val="clear" w:color="auto" w:fill="E0EDD8"/>
+            <w:vAlign w:val="center"/>
+            <w:hideMark/>
+          </w:tcPr>
+          <w:p>
+            <w:pPr>
+              <w:spacing w:before="100" w:beforeAutospacing="1" w:after="100" w:afterAutospacing="1"/>
+              <w:jc w:val="center"/>
+              <w:rPr>
+                <w:rFonts w:ascii="Arial" w:eastAsia="Times New Roman" w:hAnsi="Arial" w:cs="Arial"/>
+                <w:sz w:val="22"/>
+                <w:szCs w:val="22"/>
+                <w:lang w:eastAsia="es-ES_tradnl"/>
+              </w:rPr>
+            </w:pPr>
+            <w:r>
+              <w:rPr>
+                <w:rFonts w:ascii="Arial" w:eastAsia="Times New Roman" w:hAnsi="Arial" w:cs="Arial"/>
+                <w:b/>
+                <w:bCs/>
+                <w:color w:val="518233"/>
+                <w:sz w:val="22"/>
+                <w:szCs w:val="22"/>
+                <w:lang w:eastAsia="es-ES_tradnl"/>
+              </w:rPr>
+              <w:t>Upload Events</w:t>
+            </w:r>
+          </w:p>
+        </w:tc>
+        <w:tc>
+          <w:tcPr>
+            <w:tcW w:w="0" w:type="auto"/>
+            <w:tcBorders>
+              <w:top w:val="single" w:sz="4" w:space="0" w:color="000000"/>
+              <w:left w:val="single" w:sz="4" w:space="0" w:color="000000"/>
+              <w:bottom w:val="single" w:sz="4" w:space="0" w:color="000000"/>
+              <w:right w:val="single" w:sz="4" w:space="0" w:color="000000"/>
+            </w:tcBorders>
+            <w:shd w:val="clear" w:color="auto" w:fill="E0EDD8"/>
+            <w:vAlign w:val="center"/>
+            <w:hideMark/>
+          </w:tcPr>
+          <w:p>
+            <w:pPr>
+              <w:numPr>
+                <w:ilvl w:val="0"/>
+                <w:numId w:val="31"/>
+              </w:numPr>
+              <w:spacing w:before="120" w:after="120"/>
+              <w:ind w:left="714" w:hanging="357"/>
+              <w:rPr>
+                <w:rFonts w:ascii="Arial" w:eastAsia="Times New Roman" w:hAnsi="Arial" w:cs="Arial"/>
+                <w:b/>
+                <w:bCs/>
+                <w:color w:val="518233"/>
+                <w:sz w:val="22"/>
+                <w:szCs w:val="22"/>
+                <w:lang w:eastAsia="es-ES_tradnl"/>
+              </w:rPr>
+            </w:pPr>
+            <w:r>
+              <w:rPr>
+                <w:rFonts w:ascii="Arial" w:eastAsia="Times New Roman" w:hAnsi="Arial" w:cs="Arial"/>
+                <w:b/>
+                <w:bCs/>
+                <w:color w:val="518233"/>
+                <w:sz w:val="22"/>
+                <w:szCs w:val="22"/>
+                <w:lang w:eastAsia="es-ES_tradnl"/>
+              </w:rPr>
+              <w:t xml:space="preserve">Organizer chooses to upload an event </w:t>
+            </w:r>
+          </w:p>
+          <w:p>
+            <w:pPr>
+              <w:numPr>
+                <w:ilvl w:val="0"/>
+                <w:numId w:val="31"/>
+              </w:numPr>
+              <w:spacing w:before="120" w:after="120"/>
+              <w:ind w:left="714" w:hanging="357"/>
+              <w:rPr>
+                <w:rFonts w:ascii="Arial" w:eastAsia="Times New Roman" w:hAnsi="Arial" w:cs="Arial"/>
+                <w:b/>
+                <w:bCs/>
+                <w:color w:val="518233"/>
+                <w:sz w:val="22"/>
+                <w:szCs w:val="22"/>
+                <w:lang w:eastAsia="es-ES_tradnl"/>
+              </w:rPr>
+            </w:pPr>
+            <w:r>
+              <w:rPr>
+                <w:rFonts w:ascii="Arial" w:eastAsia="Times New Roman" w:hAnsi="Arial" w:cs="Arial"/>
+                <w:b/>
+                <w:bCs/>
+                <w:color w:val="518233"/>
+                <w:sz w:val="22"/>
+                <w:szCs w:val="22"/>
+                <w:lang w:eastAsia="es-ES_tradnl"/>
+              </w:rPr>
+              <w:t xml:space="preserve">System offers to browse for input information on device, cloud or manual input </w:t>
+            </w:r>
+          </w:p>
+          <w:p>
+            <w:pPr>
+              <w:numPr>
+                <w:ilvl w:val="0"/>
+                <w:numId w:val="31"/>
+              </w:numPr>
+              <w:spacing w:before="120" w:after="120"/>
+              <w:ind w:left="714" w:hanging="357"/>
+              <w:rPr>
+                <w:rFonts w:ascii="Arial" w:eastAsia="Times New Roman" w:hAnsi="Arial" w:cs="Arial"/>
+                <w:b/>
+                <w:bCs/>
+                <w:color w:val="518233"/>
+                <w:sz w:val="22"/>
+                <w:szCs w:val="22"/>
+                <w:lang w:eastAsia="es-ES_tradnl"/>
+              </w:rPr>
+            </w:pPr>
+            <w:r>
+              <w:rPr>
+                <w:rFonts w:ascii="Arial" w:eastAsia="Times New Roman" w:hAnsi="Arial" w:cs="Arial"/>
+                <w:b/>
+                <w:bCs/>
+                <w:color w:val="518233"/>
+                <w:sz w:val="22"/>
+                <w:szCs w:val="22"/>
+                <w:lang w:eastAsia="es-ES_tradnl"/>
+              </w:rPr>
+              <w:t xml:space="preserve">Organizer chooses an input option </w:t>
+            </w:r>
+          </w:p>
+          <w:p>
+            <w:pPr>
+              <w:numPr>
+                <w:ilvl w:val="0"/>
+                <w:numId w:val="31"/>
+              </w:numPr>
+              <w:spacing w:before="120" w:after="120"/>
+              <w:ind w:left="714" w:hanging="357"/>
+              <w:rPr>
+                <w:rFonts w:ascii="Arial" w:eastAsia="Times New Roman" w:hAnsi="Arial" w:cs="Arial"/>
+                <w:b/>
+                <w:bCs/>
+                <w:color w:val="518233"/>
+                <w:sz w:val="22"/>
+                <w:szCs w:val="22"/>
+                <w:lang w:eastAsia="es-ES_tradnl"/>
+              </w:rPr>
+            </w:pPr>
+            <w:r>
+              <w:rPr>
+                <w:rFonts w:ascii="Arial" w:eastAsia="Times New Roman" w:hAnsi="Arial" w:cs="Arial"/>
+                <w:b/>
+                <w:bCs/>
+                <w:color w:val="518233"/>
+                <w:sz w:val="22"/>
+                <w:szCs w:val="22"/>
+                <w:lang w:eastAsia="es-ES_tradnl"/>
+              </w:rPr>
+              <w:t xml:space="preserve">System opens device/cloud storage </w:t>
+            </w:r>
+          </w:p>
+          <w:p>
+            <w:pPr>
+              <w:numPr>
+                <w:ilvl w:val="0"/>
+                <w:numId w:val="32"/>
+              </w:numPr>
+              <w:spacing w:before="120" w:after="120"/>
+              <w:ind w:left="714" w:hanging="357"/>
+              <w:rPr>
+                <w:rFonts w:ascii="Arial" w:eastAsia="Times New Roman" w:hAnsi="Arial" w:cs="Arial"/>
+                <w:b/>
+                <w:bCs/>
+                <w:color w:val="518233"/>
+                <w:sz w:val="22"/>
+                <w:szCs w:val="22"/>
+                <w:lang w:eastAsia="es-ES_tradnl"/>
+              </w:rPr>
+            </w:pPr>
+            <w:r>
+              <w:rPr>
+                <w:rFonts w:ascii="Arial" w:eastAsia="Times New Roman" w:hAnsi="Arial" w:cs="Arial"/>
+                <w:b/>
+                <w:bCs/>
+                <w:color w:val="518233"/>
+                <w:sz w:val="22"/>
+                <w:szCs w:val="22"/>
+                <w:lang w:eastAsia="es-ES_tradnl"/>
+              </w:rPr>
+              <w:t xml:space="preserve">System offers opportunity to manually put information about event </w:t>
+            </w:r>
+          </w:p>
+          <w:p>
+            <w:pPr>
+              <w:numPr>
+                <w:ilvl w:val="0"/>
+                <w:numId w:val="32"/>
+              </w:numPr>
+              <w:spacing w:before="120" w:after="120"/>
+              <w:ind w:left="714" w:hanging="357"/>
+              <w:rPr>
+                <w:rFonts w:ascii="Arial" w:eastAsia="Times New Roman" w:hAnsi="Arial" w:cs="Arial"/>
+                <w:b/>
+                <w:bCs/>
+                <w:color w:val="518233"/>
+                <w:sz w:val="22"/>
+                <w:szCs w:val="22"/>
+                <w:lang w:eastAsia="es-ES_tradnl"/>
+              </w:rPr>
+            </w:pPr>
+            <w:r>
+              <w:rPr>
+                <w:rFonts w:ascii="Arial" w:eastAsia="Times New Roman" w:hAnsi="Arial" w:cs="Arial"/>
+                <w:b/>
+                <w:bCs/>
+                <w:color w:val="518233"/>
+                <w:sz w:val="22"/>
+                <w:szCs w:val="22"/>
+                <w:lang w:eastAsia="es-ES_tradnl"/>
+              </w:rPr>
+              <w:t xml:space="preserve">Organizer chooses a file </w:t>
+            </w:r>
+          </w:p>
+          <w:p>
+            <w:pPr>
+              <w:numPr>
+                <w:ilvl w:val="0"/>
+                <w:numId w:val="33"/>
+              </w:numPr>
+              <w:spacing w:before="120" w:after="120"/>
+              <w:ind w:left="714" w:hanging="357"/>
+              <w:rPr>
+                <w:rFonts w:ascii="Arial" w:eastAsia="Times New Roman" w:hAnsi="Arial" w:cs="Arial"/>
+                <w:b/>
+                <w:bCs/>
+                <w:color w:val="518233"/>
+                <w:sz w:val="22"/>
+                <w:szCs w:val="22"/>
+                <w:lang w:eastAsia="es-ES_tradnl"/>
+              </w:rPr>
+            </w:pPr>
+            <w:r>
+              <w:rPr>
+                <w:rFonts w:ascii="Arial" w:eastAsia="Times New Roman" w:hAnsi="Arial" w:cs="Arial"/>
+                <w:b/>
+                <w:bCs/>
+                <w:color w:val="518233"/>
+                <w:sz w:val="22"/>
+                <w:szCs w:val="22"/>
+                <w:lang w:eastAsia="es-ES_tradnl"/>
+              </w:rPr>
+              <w:t xml:space="preserve">Organizer fills in required information and chooses to send it </w:t>
+            </w:r>
+          </w:p>
+          <w:p>
+            <w:pPr>
+              <w:numPr>
+                <w:ilvl w:val="0"/>
+                <w:numId w:val="33"/>
+              </w:numPr>
+              <w:spacing w:before="120" w:after="120"/>
+              <w:rPr>
+                <w:rFonts w:ascii="Arial" w:eastAsia="Times New Roman" w:hAnsi="Arial" w:cs="Arial"/>
+                <w:b/>
+                <w:bCs/>
+                <w:color w:val="518233"/>
+                <w:sz w:val="22"/>
+                <w:szCs w:val="22"/>
+                <w:lang w:eastAsia="es-ES_tradnl"/>
+              </w:rPr>
+            </w:pPr>
+            <w:r>
+              <w:rPr>
+                <w:rFonts w:ascii="Arial" w:eastAsia="Times New Roman" w:hAnsi="Arial" w:cs="Arial"/>
+                <w:b/>
+                <w:bCs/>
+                <w:color w:val="518233"/>
+                <w:sz w:val="22"/>
+                <w:szCs w:val="22"/>
+                <w:lang w:eastAsia="es-ES_tradnl"/>
+              </w:rPr>
+              <w:t xml:space="preserve">System displays the content of the chosen file and shows an option to approve it </w:t>
+            </w:r>
+          </w:p>
+          <w:p>
+            <w:pPr>
+              <w:pStyle w:val="Prrafodelista"/>
+              <w:numPr>
+                <w:ilvl w:val="0"/>
+                <w:numId w:val="33"/>
+              </w:numPr>
+              <w:spacing w:before="120" w:after="120"/>
+              <w:contextualSpacing w:val="0"/>
+              <w:rPr>
+                <w:rFonts w:ascii="Arial" w:eastAsia="Times New Roman" w:hAnsi="Arial" w:cs="Arial"/>
+                <w:b/>
+                <w:bCs/>
+                <w:color w:val="518233"/>
+                <w:sz w:val="22"/>
+                <w:szCs w:val="22"/>
+                <w:lang w:eastAsia="es-ES_tradnl"/>
+              </w:rPr>
+            </w:pPr>
+            <w:r>
+              <w:rPr>
+                <w:rFonts w:ascii="Arial" w:eastAsia="Times New Roman" w:hAnsi="Arial" w:cs="Arial"/>
+                <w:b/>
+                <w:bCs/>
+                <w:color w:val="518233"/>
+                <w:sz w:val="22"/>
+                <w:szCs w:val="22"/>
+                <w:lang w:eastAsia="es-ES_tradnl"/>
+              </w:rPr>
+              <w:t xml:space="preserve">System displays the content of the manually filled in information and shows an option to approve it </w:t>
+            </w:r>
+          </w:p>
+          <w:p>
+            <w:pPr>
+              <w:numPr>
+                <w:ilvl w:val="0"/>
+                <w:numId w:val="34"/>
+              </w:numPr>
+              <w:spacing w:before="120" w:after="120"/>
+              <w:rPr>
+                <w:rFonts w:ascii="Arial" w:eastAsia="Times New Roman" w:hAnsi="Arial" w:cs="Arial"/>
+                <w:b/>
+                <w:bCs/>
+                <w:color w:val="518233"/>
+                <w:sz w:val="22"/>
+                <w:szCs w:val="22"/>
+                <w:lang w:eastAsia="es-ES_tradnl"/>
+              </w:rPr>
+            </w:pPr>
+            <w:r>
+              <w:rPr>
+                <w:rFonts w:ascii="Arial" w:eastAsia="Times New Roman" w:hAnsi="Arial" w:cs="Arial"/>
+                <w:b/>
+                <w:bCs/>
+                <w:color w:val="518233"/>
+                <w:sz w:val="22"/>
+                <w:szCs w:val="22"/>
+                <w:lang w:eastAsia="es-ES_tradnl"/>
+              </w:rPr>
+              <w:t xml:space="preserve">Organizer chooses to approve </w:t>
+            </w:r>
+          </w:p>
+          <w:p>
+            <w:pPr>
+              <w:pStyle w:val="Prrafodelista"/>
+              <w:numPr>
+                <w:ilvl w:val="0"/>
+                <w:numId w:val="33"/>
+              </w:numPr>
+              <w:spacing w:before="120" w:after="120"/>
+              <w:contextualSpacing w:val="0"/>
+              <w:rPr>
+                <w:rFonts w:ascii="Arial" w:eastAsia="Times New Roman" w:hAnsi="Arial" w:cs="Arial"/>
+                <w:sz w:val="22"/>
+                <w:szCs w:val="22"/>
+                <w:lang w:eastAsia="es-ES_tradnl"/>
+              </w:rPr>
+            </w:pPr>
+            <w:r>
+              <w:rPr>
+                <w:rFonts w:ascii="Arial" w:eastAsia="Times New Roman" w:hAnsi="Arial" w:cs="Arial"/>
+                <w:b/>
+                <w:bCs/>
+                <w:color w:val="518233"/>
+                <w:sz w:val="22"/>
+                <w:szCs w:val="22"/>
+                <w:lang w:eastAsia="es-ES_tradnl"/>
+              </w:rPr>
+              <w:t>System shows “Event uploaded!”</w:t>
+            </w:r>
+          </w:p>
+        </w:tc>
+      </w:tr>
+      <w:tr>
+        <w:tc>
+          <w:tcPr>
+            <w:tcW w:w="2269" w:type="dxa"/>
+            <w:tcBorders>
+              <w:top w:val="single" w:sz="4" w:space="0" w:color="000000"/>
+              <w:left w:val="single" w:sz="4" w:space="0" w:color="000000"/>
+              <w:bottom w:val="single" w:sz="4" w:space="0" w:color="000000"/>
+              <w:right w:val="single" w:sz="4" w:space="0" w:color="000000"/>
+            </w:tcBorders>
+            <w:shd w:val="clear" w:color="auto" w:fill="FFFFFF"/>
+            <w:vAlign w:val="center"/>
+            <w:hideMark/>
+          </w:tcPr>
+          <w:p>
+            <w:pPr>
+              <w:spacing w:before="100" w:beforeAutospacing="1" w:after="100" w:afterAutospacing="1"/>
+              <w:jc w:val="center"/>
+              <w:rPr>
+                <w:rFonts w:ascii="Arial" w:eastAsia="Times New Roman" w:hAnsi="Arial" w:cs="Arial"/>
+                <w:sz w:val="22"/>
+                <w:szCs w:val="22"/>
+                <w:lang w:eastAsia="es-ES_tradnl"/>
+              </w:rPr>
+            </w:pPr>
+            <w:r>
+              <w:rPr>
+                <w:rFonts w:ascii="Arial" w:eastAsia="Times New Roman" w:hAnsi="Arial" w:cs="Arial"/>
+                <w:b/>
+                <w:bCs/>
+                <w:color w:val="518233"/>
+                <w:sz w:val="22"/>
+                <w:szCs w:val="22"/>
+                <w:lang w:eastAsia="es-ES_tradnl"/>
+              </w:rPr>
+              <w:t>Organizer</w:t>
+            </w:r>
+          </w:p>
+        </w:tc>
+        <w:tc>
+          <w:tcPr>
+            <w:tcW w:w="2268" w:type="dxa"/>
+            <w:tcBorders>
+              <w:top w:val="single" w:sz="4" w:space="0" w:color="000000"/>
+              <w:left w:val="single" w:sz="4" w:space="0" w:color="000000"/>
+              <w:bottom w:val="single" w:sz="4" w:space="0" w:color="000000"/>
+              <w:right w:val="single" w:sz="4" w:space="0" w:color="000000"/>
+            </w:tcBorders>
+            <w:shd w:val="clear" w:color="auto" w:fill="FFFFFF"/>
+            <w:vAlign w:val="center"/>
+            <w:hideMark/>
+          </w:tcPr>
+          <w:p>
+            <w:pPr>
+              <w:spacing w:before="100" w:beforeAutospacing="1" w:after="100" w:afterAutospacing="1"/>
+              <w:jc w:val="center"/>
+              <w:rPr>
+                <w:rFonts w:ascii="Arial" w:eastAsia="Times New Roman" w:hAnsi="Arial" w:cs="Arial"/>
+                <w:sz w:val="22"/>
+                <w:szCs w:val="22"/>
+                <w:lang w:eastAsia="es-ES_tradnl"/>
+              </w:rPr>
+            </w:pPr>
+            <w:r>
+              <w:rPr>
+                <w:rFonts w:ascii="Arial" w:eastAsia="Times New Roman" w:hAnsi="Arial" w:cs="Arial"/>
+                <w:b/>
+                <w:bCs/>
+                <w:color w:val="518233"/>
+                <w:sz w:val="22"/>
+                <w:szCs w:val="22"/>
+                <w:lang w:eastAsia="es-ES_tradnl"/>
+              </w:rPr>
+              <w:t>Answer Reviews</w:t>
+            </w:r>
+          </w:p>
+        </w:tc>
+        <w:tc>
+          <w:tcPr>
+            <w:tcW w:w="0" w:type="auto"/>
+            <w:tcBorders>
+              <w:top w:val="single" w:sz="4" w:space="0" w:color="000000"/>
+              <w:left w:val="single" w:sz="4" w:space="0" w:color="000000"/>
+              <w:bottom w:val="single" w:sz="4" w:space="0" w:color="000000"/>
+              <w:right w:val="single" w:sz="4" w:space="0" w:color="000000"/>
+            </w:tcBorders>
+            <w:shd w:val="clear" w:color="auto" w:fill="FFFFFF"/>
+            <w:vAlign w:val="center"/>
+            <w:hideMark/>
+          </w:tcPr>
+          <w:p>
+            <w:pPr>
+              <w:numPr>
+                <w:ilvl w:val="0"/>
+                <w:numId w:val="35"/>
+              </w:numPr>
+              <w:spacing w:before="120" w:after="120"/>
+              <w:ind w:left="714" w:hanging="357"/>
+              <w:rPr>
+                <w:rFonts w:ascii="Arial" w:eastAsia="Times New Roman" w:hAnsi="Arial" w:cs="Arial"/>
+                <w:b/>
+                <w:bCs/>
+                <w:color w:val="518233"/>
+                <w:sz w:val="22"/>
+                <w:szCs w:val="22"/>
+                <w:lang w:eastAsia="es-ES_tradnl"/>
+              </w:rPr>
+            </w:pPr>
+            <w:r>
+              <w:rPr>
+                <w:rFonts w:ascii="Arial" w:eastAsia="Times New Roman" w:hAnsi="Arial" w:cs="Arial"/>
+                <w:b/>
+                <w:bCs/>
+                <w:color w:val="518233"/>
+                <w:sz w:val="22"/>
+                <w:szCs w:val="22"/>
+                <w:lang w:eastAsia="es-ES_tradnl"/>
+              </w:rPr>
+              <w:t xml:space="preserve">Organizer chooses to answer a review </w:t>
+            </w:r>
+          </w:p>
+          <w:p>
+            <w:pPr>
+              <w:numPr>
+                <w:ilvl w:val="0"/>
+                <w:numId w:val="35"/>
+              </w:numPr>
+              <w:spacing w:before="120" w:after="120"/>
+              <w:ind w:left="714" w:hanging="357"/>
+              <w:rPr>
+                <w:rFonts w:ascii="Arial" w:eastAsia="Times New Roman" w:hAnsi="Arial" w:cs="Arial"/>
+                <w:b/>
+                <w:bCs/>
+                <w:color w:val="518233"/>
+                <w:sz w:val="22"/>
+                <w:szCs w:val="22"/>
+                <w:lang w:eastAsia="es-ES_tradnl"/>
+              </w:rPr>
+            </w:pPr>
+            <w:r>
+              <w:rPr>
+                <w:rFonts w:ascii="Arial" w:eastAsia="Times New Roman" w:hAnsi="Arial" w:cs="Arial"/>
+                <w:b/>
+                <w:bCs/>
+                <w:color w:val="518233"/>
+                <w:sz w:val="22"/>
+                <w:szCs w:val="22"/>
+                <w:lang w:eastAsia="es-ES_tradnl"/>
+              </w:rPr>
+              <w:t xml:space="preserve">System offers the opportunity to type in answer </w:t>
+            </w:r>
+          </w:p>
+          <w:p>
+            <w:pPr>
+              <w:numPr>
+                <w:ilvl w:val="0"/>
+                <w:numId w:val="35"/>
+              </w:numPr>
+              <w:spacing w:before="120" w:after="120"/>
+              <w:ind w:left="714" w:hanging="357"/>
+              <w:rPr>
+                <w:rFonts w:ascii="Arial" w:eastAsia="Times New Roman" w:hAnsi="Arial" w:cs="Arial"/>
+                <w:b/>
+                <w:bCs/>
+                <w:color w:val="518233"/>
+                <w:sz w:val="22"/>
+                <w:szCs w:val="22"/>
+                <w:lang w:eastAsia="es-ES_tradnl"/>
+              </w:rPr>
+            </w:pPr>
+            <w:r>
+              <w:rPr>
+                <w:rFonts w:ascii="Arial" w:eastAsia="Times New Roman" w:hAnsi="Arial" w:cs="Arial"/>
+                <w:b/>
+                <w:bCs/>
+                <w:color w:val="518233"/>
+                <w:sz w:val="22"/>
+                <w:szCs w:val="22"/>
+                <w:lang w:eastAsia="es-ES_tradnl"/>
+              </w:rPr>
+              <w:t xml:space="preserve">Organizer types in his/her answer </w:t>
+            </w:r>
+          </w:p>
+          <w:p>
+            <w:pPr>
+              <w:numPr>
+                <w:ilvl w:val="0"/>
+                <w:numId w:val="35"/>
+              </w:numPr>
+              <w:spacing w:before="120" w:after="120"/>
+              <w:ind w:left="714" w:hanging="357"/>
+              <w:rPr>
+                <w:rFonts w:ascii="Arial" w:eastAsia="Times New Roman" w:hAnsi="Arial" w:cs="Arial"/>
+                <w:b/>
+                <w:bCs/>
+                <w:color w:val="518233"/>
+                <w:sz w:val="22"/>
+                <w:szCs w:val="22"/>
+                <w:lang w:eastAsia="es-ES_tradnl"/>
+              </w:rPr>
+            </w:pPr>
+            <w:r>
+              <w:rPr>
+                <w:rFonts w:ascii="Arial" w:eastAsia="Times New Roman" w:hAnsi="Arial" w:cs="Arial"/>
+                <w:b/>
+                <w:bCs/>
+                <w:color w:val="518233"/>
+                <w:sz w:val="22"/>
+                <w:szCs w:val="22"/>
+                <w:lang w:eastAsia="es-ES_tradnl"/>
+              </w:rPr>
+              <w:t xml:space="preserve">System displays the answer and offers an option to send </w:t>
+            </w:r>
+          </w:p>
+          <w:p>
+            <w:pPr>
+              <w:numPr>
+                <w:ilvl w:val="0"/>
+                <w:numId w:val="35"/>
+              </w:numPr>
+              <w:spacing w:before="120" w:after="120"/>
+              <w:ind w:left="714" w:hanging="357"/>
+              <w:rPr>
+                <w:rFonts w:ascii="Arial" w:eastAsia="Times New Roman" w:hAnsi="Arial" w:cs="Arial"/>
+                <w:b/>
+                <w:bCs/>
+                <w:color w:val="518233"/>
+                <w:sz w:val="22"/>
+                <w:szCs w:val="22"/>
+                <w:lang w:eastAsia="es-ES_tradnl"/>
+              </w:rPr>
+            </w:pPr>
+            <w:r>
+              <w:rPr>
+                <w:rFonts w:ascii="Arial" w:eastAsia="Times New Roman" w:hAnsi="Arial" w:cs="Arial"/>
+                <w:b/>
+                <w:bCs/>
+                <w:color w:val="518233"/>
+                <w:sz w:val="22"/>
+                <w:szCs w:val="22"/>
+                <w:lang w:eastAsia="es-ES_tradnl"/>
+              </w:rPr>
+              <w:t xml:space="preserve">Organizer chooses to send the answer </w:t>
+            </w:r>
+          </w:p>
+          <w:p>
+            <w:pPr>
+              <w:numPr>
+                <w:ilvl w:val="0"/>
+                <w:numId w:val="35"/>
+              </w:numPr>
+              <w:spacing w:before="120" w:after="120"/>
+              <w:ind w:left="714" w:hanging="357"/>
+              <w:rPr>
+                <w:rFonts w:ascii="Arial" w:eastAsia="Times New Roman" w:hAnsi="Arial" w:cs="Arial"/>
+                <w:b/>
+                <w:bCs/>
+                <w:color w:val="518233"/>
+                <w:sz w:val="22"/>
+                <w:szCs w:val="22"/>
+                <w:lang w:eastAsia="es-ES_tradnl"/>
+              </w:rPr>
+            </w:pPr>
+            <w:r>
+              <w:rPr>
+                <w:rFonts w:ascii="Arial" w:eastAsia="Times New Roman" w:hAnsi="Arial" w:cs="Arial"/>
+                <w:b/>
+                <w:bCs/>
+                <w:color w:val="518233"/>
+                <w:sz w:val="22"/>
+                <w:szCs w:val="22"/>
+                <w:lang w:eastAsia="es-ES_tradnl"/>
+              </w:rPr>
+              <w:t xml:space="preserve">System shows “Answer sent!” </w:t>
+            </w:r>
+          </w:p>
+        </w:tc>
+      </w:tr>
+    </w:tbl>
     <w:p>
       <w:pPr>
         <w:tabs>
           <w:tab w:val="left" w:pos="1968"/>
         </w:tabs>
-        <w:rPr>
-          <w:lang w:val="en-US"/>
-        </w:rPr>
       </w:pPr>
     </w:p>
     <w:p>
@@ -3610,14 +5100,8 @@
         <w:tabs>
           <w:tab w:val="left" w:pos="1968"/>
         </w:tabs>
-        <w:rPr>
-          <w:lang w:val="en-US"/>
-        </w:rPr>
-      </w:pPr>
-      <w:r>
-        <w:rPr>
-          <w:lang w:val="en-US"/>
-        </w:rPr>
+      </w:pPr>
+      <w:r>
         <w:t xml:space="preserve"> </w:t>
       </w:r>
     </w:p>
@@ -3626,18 +5110,9 @@
         <w:tabs>
           <w:tab w:val="left" w:pos="1968"/>
         </w:tabs>
-        <w:rPr>
-          <w:lang w:val="en-US"/>
-        </w:rPr>
-      </w:pPr>
-    </w:p>
-    <w:p>
-      <w:pPr>
-        <w:rPr>
-          <w:lang w:val="en-US"/>
-        </w:rPr>
-      </w:pPr>
-    </w:p>
+      </w:pPr>
+    </w:p>
+    <w:p/>
     <w:sectPr>
       <w:pgSz w:w="11906" w:h="16838"/>
       <w:pgMar w:top="1417" w:right="1701" w:bottom="1417" w:left="1701" w:header="708" w:footer="708" w:gutter="0"/>
@@ -3826,6 +5301,119 @@
     </w:lvl>
   </w:abstractNum>
   <w:abstractNum w:abstractNumId="2" w15:restartNumberingAfterBreak="0">
+    <w:nsid w:val="11C61BAB"/>
+    <w:multiLevelType w:val="multilevel"/>
+    <w:tmpl w:val="69D69920"/>
+    <w:lvl w:ilvl="0">
+      <w:start w:val="4"/>
+      <w:numFmt w:val="decimal"/>
+      <w:lvlText w:val="%1."/>
+      <w:lvlJc w:val="left"/>
+      <w:pPr>
+        <w:tabs>
+          <w:tab w:val="num" w:pos="720"/>
+        </w:tabs>
+        <w:ind w:left="720" w:hanging="360"/>
+      </w:pPr>
+    </w:lvl>
+    <w:lvl w:ilvl="1" w:tentative="1">
+      <w:start w:val="1"/>
+      <w:numFmt w:val="decimal"/>
+      <w:lvlText w:val="%2."/>
+      <w:lvlJc w:val="left"/>
+      <w:pPr>
+        <w:tabs>
+          <w:tab w:val="num" w:pos="1440"/>
+        </w:tabs>
+        <w:ind w:left="1440" w:hanging="360"/>
+      </w:pPr>
+    </w:lvl>
+    <w:lvl w:ilvl="2" w:tentative="1">
+      <w:start w:val="1"/>
+      <w:numFmt w:val="decimal"/>
+      <w:lvlText w:val="%3."/>
+      <w:lvlJc w:val="left"/>
+      <w:pPr>
+        <w:tabs>
+          <w:tab w:val="num" w:pos="2160"/>
+        </w:tabs>
+        <w:ind w:left="2160" w:hanging="360"/>
+      </w:pPr>
+    </w:lvl>
+    <w:lvl w:ilvl="3" w:tentative="1">
+      <w:start w:val="1"/>
+      <w:numFmt w:val="decimal"/>
+      <w:lvlText w:val="%4."/>
+      <w:lvlJc w:val="left"/>
+      <w:pPr>
+        <w:tabs>
+          <w:tab w:val="num" w:pos="2880"/>
+        </w:tabs>
+        <w:ind w:left="2880" w:hanging="360"/>
+      </w:pPr>
+    </w:lvl>
+    <w:lvl w:ilvl="4" w:tentative="1">
+      <w:start w:val="1"/>
+      <w:numFmt w:val="decimal"/>
+      <w:lvlText w:val="%5."/>
+      <w:lvlJc w:val="left"/>
+      <w:pPr>
+        <w:tabs>
+          <w:tab w:val="num" w:pos="3600"/>
+        </w:tabs>
+        <w:ind w:left="3600" w:hanging="360"/>
+      </w:pPr>
+    </w:lvl>
+    <w:lvl w:ilvl="5" w:tentative="1">
+      <w:start w:val="1"/>
+      <w:numFmt w:val="decimal"/>
+      <w:lvlText w:val="%6."/>
+      <w:lvlJc w:val="left"/>
+      <w:pPr>
+        <w:tabs>
+          <w:tab w:val="num" w:pos="4320"/>
+        </w:tabs>
+        <w:ind w:left="4320" w:hanging="360"/>
+      </w:pPr>
+    </w:lvl>
+    <w:lvl w:ilvl="6" w:tentative="1">
+      <w:start w:val="1"/>
+      <w:numFmt w:val="decimal"/>
+      <w:lvlText w:val="%7."/>
+      <w:lvlJc w:val="left"/>
+      <w:pPr>
+        <w:tabs>
+          <w:tab w:val="num" w:pos="5040"/>
+        </w:tabs>
+        <w:ind w:left="5040" w:hanging="360"/>
+      </w:pPr>
+    </w:lvl>
+    <w:lvl w:ilvl="7" w:tentative="1">
+      <w:start w:val="1"/>
+      <w:numFmt w:val="decimal"/>
+      <w:lvlText w:val="%8."/>
+      <w:lvlJc w:val="left"/>
+      <w:pPr>
+        <w:tabs>
+          <w:tab w:val="num" w:pos="5760"/>
+        </w:tabs>
+        <w:ind w:left="5760" w:hanging="360"/>
+      </w:pPr>
+    </w:lvl>
+    <w:lvl w:ilvl="8" w:tentative="1">
+      <w:start w:val="1"/>
+      <w:numFmt w:val="decimal"/>
+      <w:lvlText w:val="%9."/>
+      <w:lvlJc w:val="left"/>
+      <w:pPr>
+        <w:tabs>
+          <w:tab w:val="num" w:pos="6480"/>
+        </w:tabs>
+        <w:ind w:left="6480" w:hanging="360"/>
+      </w:pPr>
+    </w:lvl>
+  </w:abstractNum>
+  <w:abstractNum w:abstractNumId="3" w15:restartNumberingAfterBreak="0">
     <w:nsid w:val="15004EF1"/>
     <w:multiLevelType w:val="hybridMultilevel"/>
     <w:tmpl w:val="069CEA46"/>
@@ -3915,7 +5503,7 @@
       </w:pPr>
     </w:lvl>
   </w:abstractNum>
-  <w:abstractNum w:abstractNumId="3" w15:restartNumberingAfterBreak="0">
+  <w:abstractNum w:abstractNumId="4" w15:restartNumberingAfterBreak="0">
     <w:nsid w:val="15EF3153"/>
     <w:multiLevelType w:val="hybridMultilevel"/>
     <w:tmpl w:val="010A4F14"/>
@@ -4001,7 +5589,233 @@
       </w:pPr>
     </w:lvl>
   </w:abstractNum>
-  <w:abstractNum w:abstractNumId="4" w15:restartNumberingAfterBreak="0">
+  <w:abstractNum w:abstractNumId="5" w15:restartNumberingAfterBreak="0">
+    <w:nsid w:val="1ED50F3C"/>
+    <w:multiLevelType w:val="multilevel"/>
+    <w:tmpl w:val="486A5F30"/>
+    <w:lvl w:ilvl="0">
+      <w:start w:val="1"/>
+      <w:numFmt w:val="decimal"/>
+      <w:lvlText w:val="%1."/>
+      <w:lvlJc w:val="left"/>
+      <w:pPr>
+        <w:tabs>
+          <w:tab w:val="num" w:pos="720"/>
+        </w:tabs>
+        <w:ind w:left="720" w:hanging="360"/>
+      </w:pPr>
+    </w:lvl>
+    <w:lvl w:ilvl="1" w:tentative="1">
+      <w:start w:val="1"/>
+      <w:numFmt w:val="decimal"/>
+      <w:lvlText w:val="%2."/>
+      <w:lvlJc w:val="left"/>
+      <w:pPr>
+        <w:tabs>
+          <w:tab w:val="num" w:pos="1440"/>
+        </w:tabs>
+        <w:ind w:left="1440" w:hanging="360"/>
+      </w:pPr>
+    </w:lvl>
+    <w:lvl w:ilvl="2" w:tentative="1">
+      <w:start w:val="1"/>
+      <w:numFmt w:val="decimal"/>
+      <w:lvlText w:val="%3."/>
+      <w:lvlJc w:val="left"/>
+      <w:pPr>
+        <w:tabs>
+          <w:tab w:val="num" w:pos="2160"/>
+        </w:tabs>
+        <w:ind w:left="2160" w:hanging="360"/>
+      </w:pPr>
+    </w:lvl>
+    <w:lvl w:ilvl="3" w:tentative="1">
+      <w:start w:val="1"/>
+      <w:numFmt w:val="decimal"/>
+      <w:lvlText w:val="%4."/>
+      <w:lvlJc w:val="left"/>
+      <w:pPr>
+        <w:tabs>
+          <w:tab w:val="num" w:pos="2880"/>
+        </w:tabs>
+        <w:ind w:left="2880" w:hanging="360"/>
+      </w:pPr>
+    </w:lvl>
+    <w:lvl w:ilvl="4" w:tentative="1">
+      <w:start w:val="1"/>
+      <w:numFmt w:val="decimal"/>
+      <w:lvlText w:val="%5."/>
+      <w:lvlJc w:val="left"/>
+      <w:pPr>
+        <w:tabs>
+          <w:tab w:val="num" w:pos="3600"/>
+        </w:tabs>
+        <w:ind w:left="3600" w:hanging="360"/>
+      </w:pPr>
+    </w:lvl>
+    <w:lvl w:ilvl="5" w:tentative="1">
+      <w:start w:val="1"/>
+      <w:numFmt w:val="decimal"/>
+      <w:lvlText w:val="%6."/>
+      <w:lvlJc w:val="left"/>
+      <w:pPr>
+        <w:tabs>
+          <w:tab w:val="num" w:pos="4320"/>
+        </w:tabs>
+        <w:ind w:left="4320" w:hanging="360"/>
+      </w:pPr>
+    </w:lvl>
+    <w:lvl w:ilvl="6" w:tentative="1">
+      <w:start w:val="1"/>
+      <w:numFmt w:val="decimal"/>
+      <w:lvlText w:val="%7."/>
+      <w:lvlJc w:val="left"/>
+      <w:pPr>
+        <w:tabs>
+          <w:tab w:val="num" w:pos="5040"/>
+        </w:tabs>
+        <w:ind w:left="5040" w:hanging="360"/>
+      </w:pPr>
+    </w:lvl>
+    <w:lvl w:ilvl="7" w:tentative="1">
+      <w:start w:val="1"/>
+      <w:numFmt w:val="decimal"/>
+      <w:lvlText w:val="%8."/>
+      <w:lvlJc w:val="left"/>
+      <w:pPr>
+        <w:tabs>
+          <w:tab w:val="num" w:pos="5760"/>
+        </w:tabs>
+        <w:ind w:left="5760" w:hanging="360"/>
+      </w:pPr>
+    </w:lvl>
+    <w:lvl w:ilvl="8" w:tentative="1">
+      <w:start w:val="1"/>
+      <w:numFmt w:val="decimal"/>
+      <w:lvlText w:val="%9."/>
+      <w:lvlJc w:val="left"/>
+      <w:pPr>
+        <w:tabs>
+          <w:tab w:val="num" w:pos="6480"/>
+        </w:tabs>
+        <w:ind w:left="6480" w:hanging="360"/>
+      </w:pPr>
+    </w:lvl>
+  </w:abstractNum>
+  <w:abstractNum w:abstractNumId="6" w15:restartNumberingAfterBreak="0">
+    <w:nsid w:val="206926A8"/>
+    <w:multiLevelType w:val="multilevel"/>
+    <w:tmpl w:val="64383BD4"/>
+    <w:lvl w:ilvl="0">
+      <w:start w:val="1"/>
+      <w:numFmt w:val="decimal"/>
+      <w:lvlText w:val="%1."/>
+      <w:lvlJc w:val="left"/>
+      <w:pPr>
+        <w:tabs>
+          <w:tab w:val="num" w:pos="720"/>
+        </w:tabs>
+        <w:ind w:left="720" w:hanging="360"/>
+      </w:pPr>
+    </w:lvl>
+    <w:lvl w:ilvl="1" w:tentative="1">
+      <w:start w:val="1"/>
+      <w:numFmt w:val="decimal"/>
+      <w:lvlText w:val="%2."/>
+      <w:lvlJc w:val="left"/>
+      <w:pPr>
+        <w:tabs>
+          <w:tab w:val="num" w:pos="1440"/>
+        </w:tabs>
+        <w:ind w:left="1440" w:hanging="360"/>
+      </w:pPr>
+    </w:lvl>
+    <w:lvl w:ilvl="2" w:tentative="1">
+      <w:start w:val="1"/>
+      <w:numFmt w:val="decimal"/>
+      <w:lvlText w:val="%3."/>
+      <w:lvlJc w:val="left"/>
+      <w:pPr>
+        <w:tabs>
+          <w:tab w:val="num" w:pos="2160"/>
+        </w:tabs>
+        <w:ind w:left="2160" w:hanging="360"/>
+      </w:pPr>
+    </w:lvl>
+    <w:lvl w:ilvl="3" w:tentative="1">
+      <w:start w:val="1"/>
+      <w:numFmt w:val="decimal"/>
+      <w:lvlText w:val="%4."/>
+      <w:lvlJc w:val="left"/>
+      <w:pPr>
+        <w:tabs>
+          <w:tab w:val="num" w:pos="2880"/>
+        </w:tabs>
+        <w:ind w:left="2880" w:hanging="360"/>
+      </w:pPr>
+    </w:lvl>
+    <w:lvl w:ilvl="4" w:tentative="1">
+      <w:start w:val="1"/>
+      <w:numFmt w:val="decimal"/>
+      <w:lvlText w:val="%5."/>
+      <w:lvlJc w:val="left"/>
+      <w:pPr>
+        <w:tabs>
+          <w:tab w:val="num" w:pos="3600"/>
+        </w:tabs>
+        <w:ind w:left="3600" w:hanging="360"/>
+      </w:pPr>
+    </w:lvl>
+    <w:lvl w:ilvl="5" w:tentative="1">
+      <w:start w:val="1"/>
+      <w:numFmt w:val="decimal"/>
+      <w:lvlText w:val="%6."/>
+      <w:lvlJc w:val="left"/>
+      <w:pPr>
+        <w:tabs>
+          <w:tab w:val="num" w:pos="4320"/>
+        </w:tabs>
+        <w:ind w:left="4320" w:hanging="360"/>
+      </w:pPr>
+    </w:lvl>
+    <w:lvl w:ilvl="6" w:tentative="1">
+      <w:start w:val="1"/>
+      <w:numFmt w:val="decimal"/>
+      <w:lvlText w:val="%7."/>
+      <w:lvlJc w:val="left"/>
+      <w:pPr>
+        <w:tabs>
+          <w:tab w:val="num" w:pos="5040"/>
+        </w:tabs>
+        <w:ind w:left="5040" w:hanging="360"/>
+      </w:pPr>
+    </w:lvl>
+    <w:lvl w:ilvl="7" w:tentative="1">
+      <w:start w:val="1"/>
+      <w:numFmt w:val="decimal"/>
+      <w:lvlText w:val="%8."/>
+      <w:lvlJc w:val="left"/>
+      <w:pPr>
+        <w:tabs>
+          <w:tab w:val="num" w:pos="5760"/>
+        </w:tabs>
+        <w:ind w:left="5760" w:hanging="360"/>
+      </w:pPr>
+    </w:lvl>
+    <w:lvl w:ilvl="8" w:tentative="1">
+      <w:start w:val="1"/>
+      <w:numFmt w:val="decimal"/>
+      <w:lvlText w:val="%9."/>
+      <w:lvlJc w:val="left"/>
+      <w:pPr>
+        <w:tabs>
+          <w:tab w:val="num" w:pos="6480"/>
+        </w:tabs>
+        <w:ind w:left="6480" w:hanging="360"/>
+      </w:pPr>
+    </w:lvl>
+  </w:abstractNum>
+  <w:abstractNum w:abstractNumId="7" w15:restartNumberingAfterBreak="0">
     <w:nsid w:val="20A81706"/>
     <w:multiLevelType w:val="hybridMultilevel"/>
     <w:tmpl w:val="D24E9996"/>
@@ -4087,7 +5901,7 @@
       </w:pPr>
     </w:lvl>
   </w:abstractNum>
-  <w:abstractNum w:abstractNumId="5" w15:restartNumberingAfterBreak="0">
+  <w:abstractNum w:abstractNumId="8" w15:restartNumberingAfterBreak="0">
     <w:nsid w:val="239256D5"/>
     <w:multiLevelType w:val="hybridMultilevel"/>
     <w:tmpl w:val="3D90253A"/>
@@ -4176,7 +5990,7 @@
       </w:pPr>
     </w:lvl>
   </w:abstractNum>
-  <w:abstractNum w:abstractNumId="6" w15:restartNumberingAfterBreak="0">
+  <w:abstractNum w:abstractNumId="9" w15:restartNumberingAfterBreak="0">
     <w:nsid w:val="27983065"/>
     <w:multiLevelType w:val="hybridMultilevel"/>
     <w:tmpl w:val="134246E8"/>
@@ -4266,7 +6080,120 @@
       </w:pPr>
     </w:lvl>
   </w:abstractNum>
-  <w:abstractNum w:abstractNumId="7" w15:restartNumberingAfterBreak="0">
+  <w:abstractNum w:abstractNumId="10" w15:restartNumberingAfterBreak="0">
+    <w:nsid w:val="27C266A3"/>
+    <w:multiLevelType w:val="multilevel"/>
+    <w:tmpl w:val="7A5210A2"/>
+    <w:lvl w:ilvl="0">
+      <w:start w:val="1"/>
+      <w:numFmt w:val="decimal"/>
+      <w:lvlText w:val="%1."/>
+      <w:lvlJc w:val="left"/>
+      <w:pPr>
+        <w:tabs>
+          <w:tab w:val="num" w:pos="720"/>
+        </w:tabs>
+        <w:ind w:left="720" w:hanging="360"/>
+      </w:pPr>
+    </w:lvl>
+    <w:lvl w:ilvl="1" w:tentative="1">
+      <w:start w:val="1"/>
+      <w:numFmt w:val="decimal"/>
+      <w:lvlText w:val="%2."/>
+      <w:lvlJc w:val="left"/>
+      <w:pPr>
+        <w:tabs>
+          <w:tab w:val="num" w:pos="1440"/>
+        </w:tabs>
+        <w:ind w:left="1440" w:hanging="360"/>
+      </w:pPr>
+    </w:lvl>
+    <w:lvl w:ilvl="2" w:tentative="1">
+      <w:start w:val="1"/>
+      <w:numFmt w:val="decimal"/>
+      <w:lvlText w:val="%3."/>
+      <w:lvlJc w:val="left"/>
+      <w:pPr>
+        <w:tabs>
+          <w:tab w:val="num" w:pos="2160"/>
+        </w:tabs>
+        <w:ind w:left="2160" w:hanging="360"/>
+      </w:pPr>
+    </w:lvl>
+    <w:lvl w:ilvl="3" w:tentative="1">
+      <w:start w:val="1"/>
+      <w:numFmt w:val="decimal"/>
+      <w:lvlText w:val="%4."/>
+      <w:lvlJc w:val="left"/>
+      <w:pPr>
+        <w:tabs>
+          <w:tab w:val="num" w:pos="2880"/>
+        </w:tabs>
+        <w:ind w:left="2880" w:hanging="360"/>
+      </w:pPr>
+    </w:lvl>
+    <w:lvl w:ilvl="4" w:tentative="1">
+      <w:start w:val="1"/>
+      <w:numFmt w:val="decimal"/>
+      <w:lvlText w:val="%5."/>
+      <w:lvlJc w:val="left"/>
+      <w:pPr>
+        <w:tabs>
+          <w:tab w:val="num" w:pos="3600"/>
+        </w:tabs>
+        <w:ind w:left="3600" w:hanging="360"/>
+      </w:pPr>
+    </w:lvl>
+    <w:lvl w:ilvl="5" w:tentative="1">
+      <w:start w:val="1"/>
+      <w:numFmt w:val="decimal"/>
+      <w:lvlText w:val="%6."/>
+      <w:lvlJc w:val="left"/>
+      <w:pPr>
+        <w:tabs>
+          <w:tab w:val="num" w:pos="4320"/>
+        </w:tabs>
+        <w:ind w:left="4320" w:hanging="360"/>
+      </w:pPr>
+    </w:lvl>
+    <w:lvl w:ilvl="6" w:tentative="1">
+      <w:start w:val="1"/>
+      <w:numFmt w:val="decimal"/>
+      <w:lvlText w:val="%7."/>
+      <w:lvlJc w:val="left"/>
+      <w:pPr>
+        <w:tabs>
+          <w:tab w:val="num" w:pos="5040"/>
+        </w:tabs>
+        <w:ind w:left="5040" w:hanging="360"/>
+      </w:pPr>
+    </w:lvl>
+    <w:lvl w:ilvl="7" w:tentative="1">
+      <w:start w:val="1"/>
+      <w:numFmt w:val="decimal"/>
+      <w:lvlText w:val="%8."/>
+      <w:lvlJc w:val="left"/>
+      <w:pPr>
+        <w:tabs>
+          <w:tab w:val="num" w:pos="5760"/>
+        </w:tabs>
+        <w:ind w:left="5760" w:hanging="360"/>
+      </w:pPr>
+    </w:lvl>
+    <w:lvl w:ilvl="8" w:tentative="1">
+      <w:start w:val="1"/>
+      <w:numFmt w:val="decimal"/>
+      <w:lvlText w:val="%9."/>
+      <w:lvlJc w:val="left"/>
+      <w:pPr>
+        <w:tabs>
+          <w:tab w:val="num" w:pos="6480"/>
+        </w:tabs>
+        <w:ind w:left="6480" w:hanging="360"/>
+      </w:pPr>
+    </w:lvl>
+  </w:abstractNum>
+  <w:abstractNum w:abstractNumId="11" w15:restartNumberingAfterBreak="0">
     <w:nsid w:val="2AA36D90"/>
     <w:multiLevelType w:val="hybridMultilevel"/>
     <w:tmpl w:val="F1BECD70"/>
@@ -4355,7 +6282,7 @@
       </w:pPr>
     </w:lvl>
   </w:abstractNum>
-  <w:abstractNum w:abstractNumId="8" w15:restartNumberingAfterBreak="0">
+  <w:abstractNum w:abstractNumId="12" w15:restartNumberingAfterBreak="0">
     <w:nsid w:val="2C53173C"/>
     <w:multiLevelType w:val="hybridMultilevel"/>
     <w:tmpl w:val="FC90DF3C"/>
@@ -4441,7 +6368,7 @@
       </w:pPr>
     </w:lvl>
   </w:abstractNum>
-  <w:abstractNum w:abstractNumId="9" w15:restartNumberingAfterBreak="0">
+  <w:abstractNum w:abstractNumId="13" w15:restartNumberingAfterBreak="0">
     <w:nsid w:val="39FD5F0F"/>
     <w:multiLevelType w:val="hybridMultilevel"/>
     <w:tmpl w:val="E2964D00"/>
@@ -4530,7 +6457,7 @@
       </w:pPr>
     </w:lvl>
   </w:abstractNum>
-  <w:abstractNum w:abstractNumId="10" w15:restartNumberingAfterBreak="0">
+  <w:abstractNum w:abstractNumId="14" w15:restartNumberingAfterBreak="0">
     <w:nsid w:val="3D4678C8"/>
     <w:multiLevelType w:val="hybridMultilevel"/>
     <w:tmpl w:val="D7B0326C"/>
@@ -4616,7 +6543,7 @@
       </w:pPr>
     </w:lvl>
   </w:abstractNum>
-  <w:abstractNum w:abstractNumId="11" w15:restartNumberingAfterBreak="0">
+  <w:abstractNum w:abstractNumId="15" w15:restartNumberingAfterBreak="0">
     <w:nsid w:val="3E8D6F80"/>
     <w:multiLevelType w:val="hybridMultilevel"/>
     <w:tmpl w:val="40205DAC"/>
@@ -4705,7 +6632,7 @@
       </w:pPr>
     </w:lvl>
   </w:abstractNum>
-  <w:abstractNum w:abstractNumId="12" w15:restartNumberingAfterBreak="0">
+  <w:abstractNum w:abstractNumId="16" w15:restartNumberingAfterBreak="0">
     <w:nsid w:val="3F6D0C36"/>
     <w:multiLevelType w:val="hybridMultilevel"/>
     <w:tmpl w:val="2D78C15E"/>
@@ -4791,7 +6718,7 @@
       </w:pPr>
     </w:lvl>
   </w:abstractNum>
-  <w:abstractNum w:abstractNumId="13" w15:restartNumberingAfterBreak="0">
+  <w:abstractNum w:abstractNumId="17" w15:restartNumberingAfterBreak="0">
     <w:nsid w:val="41756265"/>
     <w:multiLevelType w:val="hybridMultilevel"/>
     <w:tmpl w:val="CED44250"/>
@@ -4880,7 +6807,120 @@
       </w:pPr>
     </w:lvl>
   </w:abstractNum>
-  <w:abstractNum w:abstractNumId="14" w15:restartNumberingAfterBreak="0">
+  <w:abstractNum w:abstractNumId="18" w15:restartNumberingAfterBreak="0">
+    <w:nsid w:val="42865800"/>
+    <w:multiLevelType w:val="multilevel"/>
+    <w:tmpl w:val="5D2CD718"/>
+    <w:lvl w:ilvl="0">
+      <w:start w:val="7"/>
+      <w:numFmt w:val="decimal"/>
+      <w:lvlText w:val="%1."/>
+      <w:lvlJc w:val="left"/>
+      <w:pPr>
+        <w:tabs>
+          <w:tab w:val="num" w:pos="720"/>
+        </w:tabs>
+        <w:ind w:left="720" w:hanging="360"/>
+      </w:pPr>
+    </w:lvl>
+    <w:lvl w:ilvl="1" w:tentative="1">
+      <w:start w:val="1"/>
+      <w:numFmt w:val="decimal"/>
+      <w:lvlText w:val="%2."/>
+      <w:lvlJc w:val="left"/>
+      <w:pPr>
+        <w:tabs>
+          <w:tab w:val="num" w:pos="1440"/>
+        </w:tabs>
+        <w:ind w:left="1440" w:hanging="360"/>
+      </w:pPr>
+    </w:lvl>
+    <w:lvl w:ilvl="2" w:tentative="1">
+      <w:start w:val="1"/>
+      <w:numFmt w:val="decimal"/>
+      <w:lvlText w:val="%3."/>
+      <w:lvlJc w:val="left"/>
+      <w:pPr>
+        <w:tabs>
+          <w:tab w:val="num" w:pos="2160"/>
+        </w:tabs>
+        <w:ind w:left="2160" w:hanging="360"/>
+      </w:pPr>
+    </w:lvl>
+    <w:lvl w:ilvl="3" w:tentative="1">
+      <w:start w:val="1"/>
+      <w:numFmt w:val="decimal"/>
+      <w:lvlText w:val="%4."/>
+      <w:lvlJc w:val="left"/>
+      <w:pPr>
+        <w:tabs>
+          <w:tab w:val="num" w:pos="2880"/>
+        </w:tabs>
+        <w:ind w:left="2880" w:hanging="360"/>
+      </w:pPr>
+    </w:lvl>
+    <w:lvl w:ilvl="4" w:tentative="1">
+      <w:start w:val="1"/>
+      <w:numFmt w:val="decimal"/>
+      <w:lvlText w:val="%5."/>
+      <w:lvlJc w:val="left"/>
+      <w:pPr>
+        <w:tabs>
+          <w:tab w:val="num" w:pos="3600"/>
+        </w:tabs>
+        <w:ind w:left="3600" w:hanging="360"/>
+      </w:pPr>
+    </w:lvl>
+    <w:lvl w:ilvl="5" w:tentative="1">
+      <w:start w:val="1"/>
+      <w:numFmt w:val="decimal"/>
+      <w:lvlText w:val="%6."/>
+      <w:lvlJc w:val="left"/>
+      <w:pPr>
+        <w:tabs>
+          <w:tab w:val="num" w:pos="4320"/>
+        </w:tabs>
+        <w:ind w:left="4320" w:hanging="360"/>
+      </w:pPr>
+    </w:lvl>
+    <w:lvl w:ilvl="6" w:tentative="1">
+      <w:start w:val="1"/>
+      <w:numFmt w:val="decimal"/>
+      <w:lvlText w:val="%7."/>
+      <w:lvlJc w:val="left"/>
+      <w:pPr>
+        <w:tabs>
+          <w:tab w:val="num" w:pos="5040"/>
+        </w:tabs>
+        <w:ind w:left="5040" w:hanging="360"/>
+      </w:pPr>
+    </w:lvl>
+    <w:lvl w:ilvl="7" w:tentative="1">
+      <w:start w:val="1"/>
+      <w:numFmt w:val="decimal"/>
+      <w:lvlText w:val="%8."/>
+      <w:lvlJc w:val="left"/>
+      <w:pPr>
+        <w:tabs>
+          <w:tab w:val="num" w:pos="5760"/>
+        </w:tabs>
+        <w:ind w:left="5760" w:hanging="360"/>
+      </w:pPr>
+    </w:lvl>
+    <w:lvl w:ilvl="8" w:tentative="1">
+      <w:start w:val="1"/>
+      <w:numFmt w:val="decimal"/>
+      <w:lvlText w:val="%9."/>
+      <w:lvlJc w:val="left"/>
+      <w:pPr>
+        <w:tabs>
+          <w:tab w:val="num" w:pos="6480"/>
+        </w:tabs>
+        <w:ind w:left="6480" w:hanging="360"/>
+      </w:pPr>
+    </w:lvl>
+  </w:abstractNum>
+  <w:abstractNum w:abstractNumId="19" w15:restartNumberingAfterBreak="0">
     <w:nsid w:val="49E529D9"/>
     <w:multiLevelType w:val="hybridMultilevel"/>
     <w:tmpl w:val="2D0478DA"/>
@@ -4966,7 +7006,7 @@
       </w:pPr>
     </w:lvl>
   </w:abstractNum>
-  <w:abstractNum w:abstractNumId="15" w15:restartNumberingAfterBreak="0">
+  <w:abstractNum w:abstractNumId="20" w15:restartNumberingAfterBreak="0">
     <w:nsid w:val="50657E8D"/>
     <w:multiLevelType w:val="hybridMultilevel"/>
     <w:tmpl w:val="57389A7A"/>
@@ -5052,7 +7092,346 @@
       </w:pPr>
     </w:lvl>
   </w:abstractNum>
-  <w:abstractNum w:abstractNumId="16" w15:restartNumberingAfterBreak="0">
+  <w:abstractNum w:abstractNumId="21" w15:restartNumberingAfterBreak="0">
+    <w:nsid w:val="519160EC"/>
+    <w:multiLevelType w:val="multilevel"/>
+    <w:tmpl w:val="1758CB02"/>
+    <w:lvl w:ilvl="0">
+      <w:start w:val="1"/>
+      <w:numFmt w:val="decimal"/>
+      <w:lvlText w:val="%1."/>
+      <w:lvlJc w:val="left"/>
+      <w:pPr>
+        <w:tabs>
+          <w:tab w:val="num" w:pos="720"/>
+        </w:tabs>
+        <w:ind w:left="720" w:hanging="360"/>
+      </w:pPr>
+    </w:lvl>
+    <w:lvl w:ilvl="1" w:tentative="1">
+      <w:start w:val="1"/>
+      <w:numFmt w:val="decimal"/>
+      <w:lvlText w:val="%2."/>
+      <w:lvlJc w:val="left"/>
+      <w:pPr>
+        <w:tabs>
+          <w:tab w:val="num" w:pos="1440"/>
+        </w:tabs>
+        <w:ind w:left="1440" w:hanging="360"/>
+      </w:pPr>
+    </w:lvl>
+    <w:lvl w:ilvl="2" w:tentative="1">
+      <w:start w:val="1"/>
+      <w:numFmt w:val="decimal"/>
+      <w:lvlText w:val="%3."/>
+      <w:lvlJc w:val="left"/>
+      <w:pPr>
+        <w:tabs>
+          <w:tab w:val="num" w:pos="2160"/>
+        </w:tabs>
+        <w:ind w:left="2160" w:hanging="360"/>
+      </w:pPr>
+    </w:lvl>
+    <w:lvl w:ilvl="3" w:tentative="1">
+      <w:start w:val="1"/>
+      <w:numFmt w:val="decimal"/>
+      <w:lvlText w:val="%4."/>
+      <w:lvlJc w:val="left"/>
+      <w:pPr>
+        <w:tabs>
+          <w:tab w:val="num" w:pos="2880"/>
+        </w:tabs>
+        <w:ind w:left="2880" w:hanging="360"/>
+      </w:pPr>
+    </w:lvl>
+    <w:lvl w:ilvl="4" w:tentative="1">
+      <w:start w:val="1"/>
+      <w:numFmt w:val="decimal"/>
+      <w:lvlText w:val="%5."/>
+      <w:lvlJc w:val="left"/>
+      <w:pPr>
+        <w:tabs>
+          <w:tab w:val="num" w:pos="3600"/>
+        </w:tabs>
+        <w:ind w:left="3600" w:hanging="360"/>
+      </w:pPr>
+    </w:lvl>
+    <w:lvl w:ilvl="5" w:tentative="1">
+      <w:start w:val="1"/>
+      <w:numFmt w:val="decimal"/>
+      <w:lvlText w:val="%6."/>
+      <w:lvlJc w:val="left"/>
+      <w:pPr>
+        <w:tabs>
+          <w:tab w:val="num" w:pos="4320"/>
+        </w:tabs>
+        <w:ind w:left="4320" w:hanging="360"/>
+      </w:pPr>
+    </w:lvl>
+    <w:lvl w:ilvl="6" w:tentative="1">
+      <w:start w:val="1"/>
+      <w:numFmt w:val="decimal"/>
+      <w:lvlText w:val="%7."/>
+      <w:lvlJc w:val="left"/>
+      <w:pPr>
+        <w:tabs>
+          <w:tab w:val="num" w:pos="5040"/>
+        </w:tabs>
+        <w:ind w:left="5040" w:hanging="360"/>
+      </w:pPr>
+    </w:lvl>
+    <w:lvl w:ilvl="7" w:tentative="1">
+      <w:start w:val="1"/>
+      <w:numFmt w:val="decimal"/>
+      <w:lvlText w:val="%8."/>
+      <w:lvlJc w:val="left"/>
+      <w:pPr>
+        <w:tabs>
+          <w:tab w:val="num" w:pos="5760"/>
+        </w:tabs>
+        <w:ind w:left="5760" w:hanging="360"/>
+      </w:pPr>
+    </w:lvl>
+    <w:lvl w:ilvl="8" w:tentative="1">
+      <w:start w:val="1"/>
+      <w:numFmt w:val="decimal"/>
+      <w:lvlText w:val="%9."/>
+      <w:lvlJc w:val="left"/>
+      <w:pPr>
+        <w:tabs>
+          <w:tab w:val="num" w:pos="6480"/>
+        </w:tabs>
+        <w:ind w:left="6480" w:hanging="360"/>
+      </w:pPr>
+    </w:lvl>
+  </w:abstractNum>
+  <w:abstractNum w:abstractNumId="22" w15:restartNumberingAfterBreak="0">
+    <w:nsid w:val="51EE5D1A"/>
+    <w:multiLevelType w:val="multilevel"/>
+    <w:tmpl w:val="F3582D10"/>
+    <w:lvl w:ilvl="0">
+      <w:start w:val="1"/>
+      <w:numFmt w:val="decimal"/>
+      <w:lvlText w:val="%1."/>
+      <w:lvlJc w:val="left"/>
+      <w:pPr>
+        <w:tabs>
+          <w:tab w:val="num" w:pos="720"/>
+        </w:tabs>
+        <w:ind w:left="720" w:hanging="360"/>
+      </w:pPr>
+    </w:lvl>
+    <w:lvl w:ilvl="1" w:tentative="1">
+      <w:start w:val="1"/>
+      <w:numFmt w:val="decimal"/>
+      <w:lvlText w:val="%2."/>
+      <w:lvlJc w:val="left"/>
+      <w:pPr>
+        <w:tabs>
+          <w:tab w:val="num" w:pos="1440"/>
+        </w:tabs>
+        <w:ind w:left="1440" w:hanging="360"/>
+      </w:pPr>
+    </w:lvl>
+    <w:lvl w:ilvl="2" w:tentative="1">
+      <w:start w:val="1"/>
+      <w:numFmt w:val="decimal"/>
+      <w:lvlText w:val="%3."/>
+      <w:lvlJc w:val="left"/>
+      <w:pPr>
+        <w:tabs>
+          <w:tab w:val="num" w:pos="2160"/>
+        </w:tabs>
+        <w:ind w:left="2160" w:hanging="360"/>
+      </w:pPr>
+    </w:lvl>
+    <w:lvl w:ilvl="3" w:tentative="1">
+      <w:start w:val="1"/>
+      <w:numFmt w:val="decimal"/>
+      <w:lvlText w:val="%4."/>
+      <w:lvlJc w:val="left"/>
+      <w:pPr>
+        <w:tabs>
+          <w:tab w:val="num" w:pos="2880"/>
+        </w:tabs>
+        <w:ind w:left="2880" w:hanging="360"/>
+      </w:pPr>
+    </w:lvl>
+    <w:lvl w:ilvl="4" w:tentative="1">
+      <w:start w:val="1"/>
+      <w:numFmt w:val="decimal"/>
+      <w:lvlText w:val="%5."/>
+      <w:lvlJc w:val="left"/>
+      <w:pPr>
+        <w:tabs>
+          <w:tab w:val="num" w:pos="3600"/>
+        </w:tabs>
+        <w:ind w:left="3600" w:hanging="360"/>
+      </w:pPr>
+    </w:lvl>
+    <w:lvl w:ilvl="5" w:tentative="1">
+      <w:start w:val="1"/>
+      <w:numFmt w:val="decimal"/>
+      <w:lvlText w:val="%6."/>
+      <w:lvlJc w:val="left"/>
+      <w:pPr>
+        <w:tabs>
+          <w:tab w:val="num" w:pos="4320"/>
+        </w:tabs>
+        <w:ind w:left="4320" w:hanging="360"/>
+      </w:pPr>
+    </w:lvl>
+    <w:lvl w:ilvl="6" w:tentative="1">
+      <w:start w:val="1"/>
+      <w:numFmt w:val="decimal"/>
+      <w:lvlText w:val="%7."/>
+      <w:lvlJc w:val="left"/>
+      <w:pPr>
+        <w:tabs>
+          <w:tab w:val="num" w:pos="5040"/>
+        </w:tabs>
+        <w:ind w:left="5040" w:hanging="360"/>
+      </w:pPr>
+    </w:lvl>
+    <w:lvl w:ilvl="7" w:tentative="1">
+      <w:start w:val="1"/>
+      <w:numFmt w:val="decimal"/>
+      <w:lvlText w:val="%8."/>
+      <w:lvlJc w:val="left"/>
+      <w:pPr>
+        <w:tabs>
+          <w:tab w:val="num" w:pos="5760"/>
+        </w:tabs>
+        <w:ind w:left="5760" w:hanging="360"/>
+      </w:pPr>
+    </w:lvl>
+    <w:lvl w:ilvl="8" w:tentative="1">
+      <w:start w:val="1"/>
+      <w:numFmt w:val="decimal"/>
+      <w:lvlText w:val="%9."/>
+      <w:lvlJc w:val="left"/>
+      <w:pPr>
+        <w:tabs>
+          <w:tab w:val="num" w:pos="6480"/>
+        </w:tabs>
+        <w:ind w:left="6480" w:hanging="360"/>
+      </w:pPr>
+    </w:lvl>
+  </w:abstractNum>
+  <w:abstractNum w:abstractNumId="23" w15:restartNumberingAfterBreak="0">
+    <w:nsid w:val="57411FD7"/>
+    <w:multiLevelType w:val="multilevel"/>
+    <w:tmpl w:val="69766680"/>
+    <w:lvl w:ilvl="0">
+      <w:start w:val="1"/>
+      <w:numFmt w:val="decimal"/>
+      <w:lvlText w:val="%1."/>
+      <w:lvlJc w:val="left"/>
+      <w:pPr>
+        <w:tabs>
+          <w:tab w:val="num" w:pos="720"/>
+        </w:tabs>
+        <w:ind w:left="720" w:hanging="360"/>
+      </w:pPr>
+    </w:lvl>
+    <w:lvl w:ilvl="1" w:tentative="1">
+      <w:start w:val="1"/>
+      <w:numFmt w:val="decimal"/>
+      <w:lvlText w:val="%2."/>
+      <w:lvlJc w:val="left"/>
+      <w:pPr>
+        <w:tabs>
+          <w:tab w:val="num" w:pos="1440"/>
+        </w:tabs>
+        <w:ind w:left="1440" w:hanging="360"/>
+      </w:pPr>
+    </w:lvl>
+    <w:lvl w:ilvl="2" w:tentative="1">
+      <w:start w:val="1"/>
+      <w:numFmt w:val="decimal"/>
+      <w:lvlText w:val="%3."/>
+      <w:lvlJc w:val="left"/>
+      <w:pPr>
+        <w:tabs>
+          <w:tab w:val="num" w:pos="2160"/>
+        </w:tabs>
+        <w:ind w:left="2160" w:hanging="360"/>
+      </w:pPr>
+    </w:lvl>
+    <w:lvl w:ilvl="3" w:tentative="1">
+      <w:start w:val="1"/>
+      <w:numFmt w:val="decimal"/>
+      <w:lvlText w:val="%4."/>
+      <w:lvlJc w:val="left"/>
+      <w:pPr>
+        <w:tabs>
+          <w:tab w:val="num" w:pos="2880"/>
+        </w:tabs>
+        <w:ind w:left="2880" w:hanging="360"/>
+      </w:pPr>
+    </w:lvl>
+    <w:lvl w:ilvl="4" w:tentative="1">
+      <w:start w:val="1"/>
+      <w:numFmt w:val="decimal"/>
+      <w:lvlText w:val="%5."/>
+      <w:lvlJc w:val="left"/>
+      <w:pPr>
+        <w:tabs>
+          <w:tab w:val="num" w:pos="3600"/>
+        </w:tabs>
+        <w:ind w:left="3600" w:hanging="360"/>
+      </w:pPr>
+    </w:lvl>
+    <w:lvl w:ilvl="5" w:tentative="1">
+      <w:start w:val="1"/>
+      <w:numFmt w:val="decimal"/>
+      <w:lvlText w:val="%6."/>
+      <w:lvlJc w:val="left"/>
+      <w:pPr>
+        <w:tabs>
+          <w:tab w:val="num" w:pos="4320"/>
+        </w:tabs>
+        <w:ind w:left="4320" w:hanging="360"/>
+      </w:pPr>
+    </w:lvl>
+    <w:lvl w:ilvl="6" w:tentative="1">
+      <w:start w:val="1"/>
+      <w:numFmt w:val="decimal"/>
+      <w:lvlText w:val="%7."/>
+      <w:lvlJc w:val="left"/>
+      <w:pPr>
+        <w:tabs>
+          <w:tab w:val="num" w:pos="5040"/>
+        </w:tabs>
+        <w:ind w:left="5040" w:hanging="360"/>
+      </w:pPr>
+    </w:lvl>
+    <w:lvl w:ilvl="7" w:tentative="1">
+      <w:start w:val="1"/>
+      <w:numFmt w:val="decimal"/>
+      <w:lvlText w:val="%8."/>
+      <w:lvlJc w:val="left"/>
+      <w:pPr>
+        <w:tabs>
+          <w:tab w:val="num" w:pos="5760"/>
+        </w:tabs>
+        <w:ind w:left="5760" w:hanging="360"/>
+      </w:pPr>
+    </w:lvl>
+    <w:lvl w:ilvl="8" w:tentative="1">
+      <w:start w:val="1"/>
+      <w:numFmt w:val="decimal"/>
+      <w:lvlText w:val="%9."/>
+      <w:lvlJc w:val="left"/>
+      <w:pPr>
+        <w:tabs>
+          <w:tab w:val="num" w:pos="6480"/>
+        </w:tabs>
+        <w:ind w:left="6480" w:hanging="360"/>
+      </w:pPr>
+    </w:lvl>
+  </w:abstractNum>
+  <w:abstractNum w:abstractNumId="24" w15:restartNumberingAfterBreak="0">
     <w:nsid w:val="5D100AF6"/>
     <w:multiLevelType w:val="hybridMultilevel"/>
     <w:tmpl w:val="38EC01CE"/>
@@ -5165,7 +7544,120 @@
       </w:rPr>
     </w:lvl>
   </w:abstractNum>
-  <w:abstractNum w:abstractNumId="17" w15:restartNumberingAfterBreak="0">
+  <w:abstractNum w:abstractNumId="25" w15:restartNumberingAfterBreak="0">
+    <w:nsid w:val="65401381"/>
+    <w:multiLevelType w:val="multilevel"/>
+    <w:tmpl w:val="DF8C90F2"/>
+    <w:lvl w:ilvl="0">
+      <w:start w:val="5"/>
+      <w:numFmt w:val="decimal"/>
+      <w:lvlText w:val="%1."/>
+      <w:lvlJc w:val="left"/>
+      <w:pPr>
+        <w:tabs>
+          <w:tab w:val="num" w:pos="720"/>
+        </w:tabs>
+        <w:ind w:left="720" w:hanging="360"/>
+      </w:pPr>
+    </w:lvl>
+    <w:lvl w:ilvl="1" w:tentative="1">
+      <w:start w:val="1"/>
+      <w:numFmt w:val="decimal"/>
+      <w:lvlText w:val="%2."/>
+      <w:lvlJc w:val="left"/>
+      <w:pPr>
+        <w:tabs>
+          <w:tab w:val="num" w:pos="1440"/>
+        </w:tabs>
+        <w:ind w:left="1440" w:hanging="360"/>
+      </w:pPr>
+    </w:lvl>
+    <w:lvl w:ilvl="2" w:tentative="1">
+      <w:start w:val="1"/>
+      <w:numFmt w:val="decimal"/>
+      <w:lvlText w:val="%3."/>
+      <w:lvlJc w:val="left"/>
+      <w:pPr>
+        <w:tabs>
+          <w:tab w:val="num" w:pos="2160"/>
+        </w:tabs>
+        <w:ind w:left="2160" w:hanging="360"/>
+      </w:pPr>
+    </w:lvl>
+    <w:lvl w:ilvl="3" w:tentative="1">
+      <w:start w:val="1"/>
+      <w:numFmt w:val="decimal"/>
+      <w:lvlText w:val="%4."/>
+      <w:lvlJc w:val="left"/>
+      <w:pPr>
+        <w:tabs>
+          <w:tab w:val="num" w:pos="2880"/>
+        </w:tabs>
+        <w:ind w:left="2880" w:hanging="360"/>
+      </w:pPr>
+    </w:lvl>
+    <w:lvl w:ilvl="4" w:tentative="1">
+      <w:start w:val="1"/>
+      <w:numFmt w:val="decimal"/>
+      <w:lvlText w:val="%5."/>
+      <w:lvlJc w:val="left"/>
+      <w:pPr>
+        <w:tabs>
+          <w:tab w:val="num" w:pos="3600"/>
+        </w:tabs>
+        <w:ind w:left="3600" w:hanging="360"/>
+      </w:pPr>
+    </w:lvl>
+    <w:lvl w:ilvl="5" w:tentative="1">
+      <w:start w:val="1"/>
+      <w:numFmt w:val="decimal"/>
+      <w:lvlText w:val="%6."/>
+      <w:lvlJc w:val="left"/>
+      <w:pPr>
+        <w:tabs>
+          <w:tab w:val="num" w:pos="4320"/>
+        </w:tabs>
+        <w:ind w:left="4320" w:hanging="360"/>
+      </w:pPr>
+    </w:lvl>
+    <w:lvl w:ilvl="6" w:tentative="1">
+      <w:start w:val="1"/>
+      <w:numFmt w:val="decimal"/>
+      <w:lvlText w:val="%7."/>
+      <w:lvlJc w:val="left"/>
+      <w:pPr>
+        <w:tabs>
+          <w:tab w:val="num" w:pos="5040"/>
+        </w:tabs>
+        <w:ind w:left="5040" w:hanging="360"/>
+      </w:pPr>
+    </w:lvl>
+    <w:lvl w:ilvl="7" w:tentative="1">
+      <w:start w:val="1"/>
+      <w:numFmt w:val="decimal"/>
+      <w:lvlText w:val="%8."/>
+      <w:lvlJc w:val="left"/>
+      <w:pPr>
+        <w:tabs>
+          <w:tab w:val="num" w:pos="5760"/>
+        </w:tabs>
+        <w:ind w:left="5760" w:hanging="360"/>
+      </w:pPr>
+    </w:lvl>
+    <w:lvl w:ilvl="8" w:tentative="1">
+      <w:start w:val="1"/>
+      <w:numFmt w:val="decimal"/>
+      <w:lvlText w:val="%9."/>
+      <w:lvlJc w:val="left"/>
+      <w:pPr>
+        <w:tabs>
+          <w:tab w:val="num" w:pos="6480"/>
+        </w:tabs>
+        <w:ind w:left="6480" w:hanging="360"/>
+      </w:pPr>
+    </w:lvl>
+  </w:abstractNum>
+  <w:abstractNum w:abstractNumId="26" w15:restartNumberingAfterBreak="0">
     <w:nsid w:val="69F7037E"/>
     <w:multiLevelType w:val="hybridMultilevel"/>
     <w:tmpl w:val="A79E0780"/>
@@ -5254,7 +7746,7 @@
       </w:pPr>
     </w:lvl>
   </w:abstractNum>
-  <w:abstractNum w:abstractNumId="18" w15:restartNumberingAfterBreak="0">
+  <w:abstractNum w:abstractNumId="27" w15:restartNumberingAfterBreak="0">
     <w:nsid w:val="6A307E37"/>
     <w:multiLevelType w:val="hybridMultilevel"/>
     <w:tmpl w:val="34BEBDA2"/>
@@ -5367,7 +7859,7 @@
       </w:rPr>
     </w:lvl>
   </w:abstractNum>
-  <w:abstractNum w:abstractNumId="19" w15:restartNumberingAfterBreak="0">
+  <w:abstractNum w:abstractNumId="28" w15:restartNumberingAfterBreak="0">
     <w:nsid w:val="6AF50FA6"/>
     <w:multiLevelType w:val="hybridMultilevel"/>
     <w:tmpl w:val="BAE68BB6"/>
@@ -5456,7 +7948,7 @@
       </w:pPr>
     </w:lvl>
   </w:abstractNum>
-  <w:abstractNum w:abstractNumId="20" w15:restartNumberingAfterBreak="0">
+  <w:abstractNum w:abstractNumId="29" w15:restartNumberingAfterBreak="0">
     <w:nsid w:val="6B0A3066"/>
     <w:multiLevelType w:val="hybridMultilevel"/>
     <w:tmpl w:val="D304EA46"/>
@@ -5542,7 +8034,7 @@
       </w:pPr>
     </w:lvl>
   </w:abstractNum>
-  <w:abstractNum w:abstractNumId="21" w15:restartNumberingAfterBreak="0">
+  <w:abstractNum w:abstractNumId="30" w15:restartNumberingAfterBreak="0">
     <w:nsid w:val="6F7E01C4"/>
     <w:multiLevelType w:val="hybridMultilevel"/>
     <w:tmpl w:val="069CEA46"/>
@@ -5632,7 +8124,7 @@
       </w:pPr>
     </w:lvl>
   </w:abstractNum>
-  <w:abstractNum w:abstractNumId="22" w15:restartNumberingAfterBreak="0">
+  <w:abstractNum w:abstractNumId="31" w15:restartNumberingAfterBreak="0">
     <w:nsid w:val="75E23C01"/>
     <w:multiLevelType w:val="hybridMultilevel"/>
     <w:tmpl w:val="57A84DFE"/>
@@ -5718,7 +8210,7 @@
       </w:pPr>
     </w:lvl>
   </w:abstractNum>
-  <w:abstractNum w:abstractNumId="23" w15:restartNumberingAfterBreak="0">
+  <w:abstractNum w:abstractNumId="32" w15:restartNumberingAfterBreak="0">
     <w:nsid w:val="787A278D"/>
     <w:multiLevelType w:val="hybridMultilevel"/>
     <w:tmpl w:val="27321EB0"/>
@@ -5804,7 +8296,7 @@
       </w:pPr>
     </w:lvl>
   </w:abstractNum>
-  <w:abstractNum w:abstractNumId="24" w15:restartNumberingAfterBreak="0">
+  <w:abstractNum w:abstractNumId="33" w15:restartNumberingAfterBreak="0">
     <w:nsid w:val="798D6C59"/>
     <w:multiLevelType w:val="hybridMultilevel"/>
     <w:tmpl w:val="716219B2"/>
@@ -5916,7 +8408,7 @@
       </w:rPr>
     </w:lvl>
   </w:abstractNum>
-  <w:abstractNum w:abstractNumId="25" w15:restartNumberingAfterBreak="0">
+  <w:abstractNum w:abstractNumId="34" w15:restartNumberingAfterBreak="0">
     <w:nsid w:val="79E057EC"/>
     <w:multiLevelType w:val="hybridMultilevel"/>
     <w:tmpl w:val="6BEEECC6"/>
@@ -6007,82 +8499,109 @@
     </w:lvl>
   </w:abstractNum>
   <w:num w:numId="1">
-    <w:abstractNumId w:val="19"/>
+    <w:abstractNumId w:val="28"/>
   </w:num>
   <w:num w:numId="2">
-    <w:abstractNumId w:val="21"/>
+    <w:abstractNumId w:val="30"/>
   </w:num>
   <w:num w:numId="3">
-    <w:abstractNumId w:val="2"/>
+    <w:abstractNumId w:val="3"/>
   </w:num>
   <w:num w:numId="4">
-    <w:abstractNumId w:val="3"/>
+    <w:abstractNumId w:val="4"/>
   </w:num>
   <w:num w:numId="5">
-    <w:abstractNumId w:val="6"/>
+    <w:abstractNumId w:val="9"/>
   </w:num>
   <w:num w:numId="6">
-    <w:abstractNumId w:val="25"/>
+    <w:abstractNumId w:val="34"/>
   </w:num>
   <w:num w:numId="7">
-    <w:abstractNumId w:val="11"/>
+    <w:abstractNumId w:val="15"/>
   </w:num>
   <w:num w:numId="8">
-    <w:abstractNumId w:val="4"/>
+    <w:abstractNumId w:val="7"/>
   </w:num>
   <w:num w:numId="9">
     <w:abstractNumId w:val="1"/>
   </w:num>
   <w:num w:numId="10">
+    <w:abstractNumId w:val="12"/>
+  </w:num>
+  <w:num w:numId="11">
+    <w:abstractNumId w:val="26"/>
+  </w:num>
+  <w:num w:numId="12">
+    <w:abstractNumId w:val="16"/>
+  </w:num>
+  <w:num w:numId="13">
+    <w:abstractNumId w:val="13"/>
+  </w:num>
+  <w:num w:numId="14">
+    <w:abstractNumId w:val="29"/>
+  </w:num>
+  <w:num w:numId="15">
+    <w:abstractNumId w:val="17"/>
+  </w:num>
+  <w:num w:numId="16">
+    <w:abstractNumId w:val="19"/>
+  </w:num>
+  <w:num w:numId="17">
+    <w:abstractNumId w:val="11"/>
+  </w:num>
+  <w:num w:numId="18">
+    <w:abstractNumId w:val="31"/>
+  </w:num>
+  <w:num w:numId="19">
     <w:abstractNumId w:val="8"/>
   </w:num>
-  <w:num w:numId="11">
-    <w:abstractNumId w:val="17"/>
-  </w:num>
-  <w:num w:numId="12">
-    <w:abstractNumId w:val="12"/>
-  </w:num>
-  <w:num w:numId="13">
-    <w:abstractNumId w:val="9"/>
-  </w:num>
-  <w:num w:numId="14">
-    <w:abstractNumId w:val="20"/>
-  </w:num>
-  <w:num w:numId="15">
-    <w:abstractNumId w:val="13"/>
-  </w:num>
-  <w:num w:numId="16">
-    <w:abstractNumId w:val="14"/>
-  </w:num>
-  <w:num w:numId="17">
-    <w:abstractNumId w:val="7"/>
-  </w:num>
-  <w:num w:numId="18">
-    <w:abstractNumId w:val="22"/>
-  </w:num>
-  <w:num w:numId="19">
-    <w:abstractNumId w:val="5"/>
-  </w:num>
   <w:num w:numId="20">
-    <w:abstractNumId w:val="18"/>
+    <w:abstractNumId w:val="27"/>
   </w:num>
   <w:num w:numId="21">
+    <w:abstractNumId w:val="33"/>
+  </w:num>
+  <w:num w:numId="22">
     <w:abstractNumId w:val="24"/>
   </w:num>
-  <w:num w:numId="22">
-    <w:abstractNumId w:val="16"/>
-  </w:num>
   <w:num w:numId="23">
-    <w:abstractNumId w:val="10"/>
+    <w:abstractNumId w:val="14"/>
   </w:num>
   <w:num w:numId="24">
     <w:abstractNumId w:val="0"/>
   </w:num>
   <w:num w:numId="25">
-    <w:abstractNumId w:val="15"/>
+    <w:abstractNumId w:val="20"/>
   </w:num>
   <w:num w:numId="26">
+    <w:abstractNumId w:val="32"/>
+  </w:num>
+  <w:num w:numId="27">
     <w:abstractNumId w:val="23"/>
+  </w:num>
+  <w:num w:numId="28">
+    <w:abstractNumId w:val="6"/>
+  </w:num>
+  <w:num w:numId="29">
+    <w:abstractNumId w:val="22"/>
+  </w:num>
+  <w:num w:numId="30">
+    <w:abstractNumId w:val="10"/>
+  </w:num>
+  <w:num w:numId="31">
+    <w:abstractNumId w:val="5"/>
+  </w:num>
+  <w:num w:numId="32">
+    <w:abstractNumId w:val="2"/>
+  </w:num>
+  <w:num w:numId="33">
+    <w:abstractNumId w:val="25"/>
+  </w:num>
+  <w:num w:numId="34">
+    <w:abstractNumId w:val="18"/>
+  </w:num>
+  <w:num w:numId="35">
+    <w:abstractNumId w:val="21"/>
   </w:num>
 </w:numbering>
 </file>
@@ -6540,6 +9059,110 @@
       <w:contextualSpacing/>
     </w:pPr>
   </w:style>
+  <w:style w:type="table" w:styleId="Tablaconcuadrcula">
+    <w:name w:val="Table Grid"/>
+    <w:basedOn w:val="Tablanormal"/>
+    <w:uiPriority w:val="39"/>
+    <w:rsid w:val="0050538C"/>
+    <w:tblPr>
+      <w:tblBorders>
+        <w:top w:val="single" w:sz="4" w:space="0" w:color="auto"/>
+        <w:left w:val="single" w:sz="4" w:space="0" w:color="auto"/>
+        <w:bottom w:val="single" w:sz="4" w:space="0" w:color="auto"/>
+        <w:right w:val="single" w:sz="4" w:space="0" w:color="auto"/>
+        <w:insideH w:val="single" w:sz="4" w:space="0" w:color="auto"/>
+        <w:insideV w:val="single" w:sz="4" w:space="0" w:color="auto"/>
+      </w:tblBorders>
+    </w:tblPr>
+  </w:style>
+  <w:style w:type="table" w:styleId="Tablaconcuadrcula4-nfasis6">
+    <w:name w:val="Grid Table 4 Accent 6"/>
+    <w:basedOn w:val="Tablanormal"/>
+    <w:uiPriority w:val="49"/>
+    <w:rsid w:val="0050538C"/>
+    <w:tblPr>
+      <w:tblStyleRowBandSize w:val="1"/>
+      <w:tblStyleColBandSize w:val="1"/>
+      <w:tblBorders>
+        <w:top w:val="single" w:sz="4" w:space="0" w:color="A8D08D" w:themeColor="accent6" w:themeTint="99"/>
+        <w:left w:val="single" w:sz="4" w:space="0" w:color="A8D08D" w:themeColor="accent6" w:themeTint="99"/>
+        <w:bottom w:val="single" w:sz="4" w:space="0" w:color="A8D08D" w:themeColor="accent6" w:themeTint="99"/>
+        <w:right w:val="single" w:sz="4" w:space="0" w:color="A8D08D" w:themeColor="accent6" w:themeTint="99"/>
+        <w:insideH w:val="single" w:sz="4" w:space="0" w:color="A8D08D" w:themeColor="accent6" w:themeTint="99"/>
+        <w:insideV w:val="single" w:sz="4" w:space="0" w:color="A8D08D" w:themeColor="accent6" w:themeTint="99"/>
+      </w:tblBorders>
+    </w:tblPr>
+    <w:tblStylePr w:type="firstRow">
+      <w:rPr>
+        <w:b/>
+        <w:bCs/>
+        <w:color w:val="FFFFFF" w:themeColor="background1"/>
+      </w:rPr>
+      <w:tblPr/>
+      <w:tcPr>
+        <w:tcBorders>
+          <w:top w:val="single" w:sz="4" w:space="0" w:color="70AD47" w:themeColor="accent6"/>
+          <w:left w:val="single" w:sz="4" w:space="0" w:color="70AD47" w:themeColor="accent6"/>
+          <w:bottom w:val="single" w:sz="4" w:space="0" w:color="70AD47" w:themeColor="accent6"/>
+          <w:right w:val="single" w:sz="4" w:space="0" w:color="70AD47" w:themeColor="accent6"/>
+          <w:insideH w:val="nil"/>
+          <w:insideV w:val="nil"/>
+        </w:tcBorders>
+        <w:shd w:val="clear" w:color="auto" w:fill="70AD47" w:themeFill="accent6"/>
+      </w:tcPr>
+    </w:tblStylePr>
+    <w:tblStylePr w:type="lastRow">
+      <w:rPr>
+        <w:b/>
+        <w:bCs/>
+      </w:rPr>
+      <w:tblPr/>
+      <w:tcPr>
+        <w:tcBorders>
+          <w:top w:val="double" w:sz="4" w:space="0" w:color="70AD47" w:themeColor="accent6"/>
+        </w:tcBorders>
+      </w:tcPr>
+    </w:tblStylePr>
+    <w:tblStylePr w:type="firstCol">
+      <w:rPr>
+        <w:b/>
+        <w:bCs/>
+      </w:rPr>
+    </w:tblStylePr>
+    <w:tblStylePr w:type="lastCol">
+      <w:rPr>
+        <w:b/>
+        <w:bCs/>
+      </w:rPr>
+    </w:tblStylePr>
+    <w:tblStylePr w:type="band1Vert">
+      <w:tblPr/>
+      <w:tcPr>
+        <w:shd w:val="clear" w:color="auto" w:fill="E2EFD9" w:themeFill="accent6" w:themeFillTint="33"/>
+      </w:tcPr>
+    </w:tblStylePr>
+    <w:tblStylePr w:type="band1Horz">
+      <w:tblPr/>
+      <w:tcPr>
+        <w:shd w:val="clear" w:color="auto" w:fill="E2EFD9" w:themeFill="accent6" w:themeFillTint="33"/>
+      </w:tcPr>
+    </w:tblStylePr>
+  </w:style>
+  <w:style w:type="paragraph" w:styleId="NormalWeb">
+    <w:name w:val="Normal (Web)"/>
+    <w:basedOn w:val="Normal"/>
+    <w:uiPriority w:val="99"/>
+    <w:semiHidden/>
+    <w:unhideWhenUsed/>
+    <w:rsid w:val="0050538C"/>
+    <w:pPr>
+      <w:spacing w:before="100" w:beforeAutospacing="1" w:after="100" w:afterAutospacing="1"/>
+    </w:pPr>
+    <w:rPr>
+      <w:rFonts w:ascii="Times New Roman" w:eastAsia="Times New Roman" w:hAnsi="Times New Roman" w:cs="Times New Roman"/>
+      <w:lang w:val="es-ES" w:eastAsia="es-ES_tradnl"/>
+    </w:rPr>
+  </w:style>
 </w:styles>
 </file>
 

--- a/analysis/task-related-artefacts/Scenarios.docx
+++ b/analysis/task-related-artefacts/Scenarios.docx
@@ -100,15 +100,7 @@
           <w:rFonts w:ascii="Arial" w:hAnsi="Arial" w:cs="Arial"/>
           <w:lang w:val="en-GB"/>
         </w:rPr>
-        <w:t>System</w:t>
-      </w:r>
-      <w:r>
-        <w:rPr>
-          <w:rStyle w:val="eop"/>
-          <w:rFonts w:ascii="Arial" w:hAnsi="Arial" w:cs="Arial"/>
-          <w:lang w:val="en-GB"/>
-        </w:rPr>
-        <w:t xml:space="preserve"> displays log in form</w:t>
+        <w:t>System displays log in form</w:t>
       </w:r>
     </w:p>
     <w:p>
@@ -189,7 +181,7 @@
     <w:p>
       <w:pPr>
         <w:pStyle w:val="paragraph"/>
-        <w:spacing w:before="0" w:beforeAutospacing="0" w:after="0" w:afterAutospacing="0"/>
+        <w:spacing w:before="0" w:beforeAutospacing="0" w:after="120" w:afterAutospacing="0"/>
         <w:textAlignment w:val="baseline"/>
         <w:rPr>
           <w:rFonts w:ascii="Arial" w:hAnsi="Arial" w:cs="Arial"/>
@@ -324,7 +316,7 @@
     <w:p>
       <w:pPr>
         <w:pStyle w:val="paragraph"/>
-        <w:spacing w:before="0" w:beforeAutospacing="0" w:after="0" w:afterAutospacing="0"/>
+        <w:spacing w:before="0" w:beforeAutospacing="0" w:after="120" w:afterAutospacing="0"/>
         <w:textAlignment w:val="baseline"/>
         <w:rPr>
           <w:rFonts w:ascii="Arial" w:hAnsi="Arial" w:cs="Arial"/>
@@ -557,6 +549,7 @@
         <w:tabs>
           <w:tab w:val="left" w:pos="1968"/>
         </w:tabs>
+        <w:spacing w:after="120"/>
         <w:rPr>
           <w:rFonts w:ascii="Arial" w:hAnsi="Arial" w:cs="Arial"/>
           <w:b/>
@@ -713,6 +706,7 @@
         <w:tabs>
           <w:tab w:val="left" w:pos="1968"/>
         </w:tabs>
+        <w:spacing w:after="120"/>
         <w:rPr>
           <w:rFonts w:ascii="Arial" w:hAnsi="Arial" w:cs="Arial"/>
           <w:b/>
@@ -923,129 +917,303 @@
         <w:tabs>
           <w:tab w:val="left" w:pos="1968"/>
         </w:tabs>
+        <w:spacing w:after="120"/>
         <w:rPr>
           <w:rFonts w:ascii="Arial" w:hAnsi="Arial" w:cs="Arial"/>
           <w:b/>
           <w:bCs/>
         </w:rPr>
       </w:pPr>
-    </w:p>
-    <w:p>
-      <w:pPr>
-        <w:tabs>
-          <w:tab w:val="left" w:pos="1968"/>
-        </w:tabs>
+      <w:r>
         <w:rPr>
           <w:rFonts w:ascii="Arial" w:hAnsi="Arial" w:cs="Arial"/>
           <w:b/>
           <w:bCs/>
         </w:rPr>
-      </w:pPr>
-    </w:p>
-    <w:p>
-      <w:pPr>
-        <w:tabs>
-          <w:tab w:val="left" w:pos="1968"/>
-        </w:tabs>
+        <w:lastRenderedPageBreak/>
+        <w:t>A customer wants to modify his/her order.</w:t>
+      </w:r>
+    </w:p>
+    <w:p>
+      <w:pPr>
+        <w:pStyle w:val="Prrafodelista"/>
+        <w:numPr>
+          <w:ilvl w:val="0"/>
+          <w:numId w:val="9"/>
+        </w:numPr>
+        <w:tabs>
+          <w:tab w:val="left" w:pos="1968"/>
+        </w:tabs>
+        <w:rPr>
+          <w:rFonts w:ascii="Arial" w:hAnsi="Arial" w:cs="Arial"/>
+        </w:rPr>
+      </w:pPr>
+      <w:r>
+        <w:rPr>
+          <w:rFonts w:ascii="Arial" w:hAnsi="Arial" w:cs="Arial"/>
+        </w:rPr>
+        <w:t>Customer chooses “my orders” on the register.</w:t>
+      </w:r>
+    </w:p>
+    <w:p>
+      <w:pPr>
+        <w:pStyle w:val="Prrafodelista"/>
+        <w:numPr>
+          <w:ilvl w:val="0"/>
+          <w:numId w:val="9"/>
+        </w:numPr>
+        <w:tabs>
+          <w:tab w:val="left" w:pos="1968"/>
+        </w:tabs>
+        <w:rPr>
+          <w:rFonts w:ascii="Arial" w:hAnsi="Arial" w:cs="Arial"/>
+        </w:rPr>
+      </w:pPr>
+      <w:r>
+        <w:rPr>
+          <w:rFonts w:ascii="Arial" w:hAnsi="Arial" w:cs="Arial"/>
+        </w:rPr>
+        <w:t>System displays all orders made by customer.</w:t>
+      </w:r>
+    </w:p>
+    <w:p>
+      <w:pPr>
+        <w:pStyle w:val="Prrafodelista"/>
+        <w:numPr>
+          <w:ilvl w:val="0"/>
+          <w:numId w:val="9"/>
+        </w:numPr>
+        <w:tabs>
+          <w:tab w:val="left" w:pos="1968"/>
+        </w:tabs>
+        <w:rPr>
+          <w:rFonts w:ascii="Arial" w:hAnsi="Arial" w:cs="Arial"/>
+        </w:rPr>
+      </w:pPr>
+      <w:r>
+        <w:rPr>
+          <w:rFonts w:ascii="Arial" w:hAnsi="Arial" w:cs="Arial"/>
+        </w:rPr>
+        <w:t>Customer chooses specific order.</w:t>
+      </w:r>
+    </w:p>
+    <w:p>
+      <w:pPr>
+        <w:pStyle w:val="Prrafodelista"/>
+        <w:numPr>
+          <w:ilvl w:val="0"/>
+          <w:numId w:val="9"/>
+        </w:numPr>
+        <w:tabs>
+          <w:tab w:val="left" w:pos="1968"/>
+        </w:tabs>
+        <w:rPr>
+          <w:rFonts w:ascii="Arial" w:hAnsi="Arial" w:cs="Arial"/>
+        </w:rPr>
+      </w:pPr>
+      <w:r>
+        <w:rPr>
+          <w:rFonts w:ascii="Arial" w:hAnsi="Arial" w:cs="Arial"/>
+        </w:rPr>
+        <w:t>System displays extended information about the order/ticket.</w:t>
+      </w:r>
+    </w:p>
+    <w:p>
+      <w:pPr>
+        <w:pStyle w:val="Prrafodelista"/>
+        <w:numPr>
+          <w:ilvl w:val="0"/>
+          <w:numId w:val="9"/>
+        </w:numPr>
+        <w:tabs>
+          <w:tab w:val="left" w:pos="1968"/>
+        </w:tabs>
+        <w:rPr>
+          <w:rFonts w:ascii="Arial" w:hAnsi="Arial" w:cs="Arial"/>
+        </w:rPr>
+      </w:pPr>
+      <w:r>
+        <w:rPr>
+          <w:rFonts w:ascii="Arial" w:hAnsi="Arial" w:cs="Arial"/>
+        </w:rPr>
+        <w:t>System gives opportunity to edit order.</w:t>
+      </w:r>
+    </w:p>
+    <w:p>
+      <w:pPr>
+        <w:pStyle w:val="Prrafodelista"/>
+        <w:numPr>
+          <w:ilvl w:val="0"/>
+          <w:numId w:val="9"/>
+        </w:numPr>
+        <w:tabs>
+          <w:tab w:val="left" w:pos="1968"/>
+        </w:tabs>
+        <w:rPr>
+          <w:rFonts w:ascii="Arial" w:hAnsi="Arial" w:cs="Arial"/>
+        </w:rPr>
+      </w:pPr>
+      <w:r>
+        <w:rPr>
+          <w:rFonts w:ascii="Arial" w:hAnsi="Arial" w:cs="Arial"/>
+        </w:rPr>
+        <w:t>Customer clicks on “edit order”.</w:t>
+      </w:r>
+    </w:p>
+    <w:p>
+      <w:pPr>
+        <w:pStyle w:val="Prrafodelista"/>
+        <w:numPr>
+          <w:ilvl w:val="0"/>
+          <w:numId w:val="9"/>
+        </w:numPr>
+        <w:tabs>
+          <w:tab w:val="left" w:pos="1968"/>
+        </w:tabs>
+        <w:rPr>
+          <w:rFonts w:ascii="Arial" w:hAnsi="Arial" w:cs="Arial"/>
+        </w:rPr>
+      </w:pPr>
+      <w:r>
+        <w:rPr>
+          <w:rFonts w:ascii="Arial" w:hAnsi="Arial" w:cs="Arial"/>
+        </w:rPr>
+        <w:t>System shows opportunity to edit details about the order (e. g. quantity)</w:t>
+      </w:r>
+    </w:p>
+    <w:p>
+      <w:pPr>
+        <w:pStyle w:val="Prrafodelista"/>
+        <w:numPr>
+          <w:ilvl w:val="0"/>
+          <w:numId w:val="9"/>
+        </w:numPr>
+        <w:tabs>
+          <w:tab w:val="left" w:pos="1968"/>
+        </w:tabs>
+        <w:rPr>
+          <w:rFonts w:ascii="Arial" w:hAnsi="Arial" w:cs="Arial"/>
+        </w:rPr>
+      </w:pPr>
+      <w:r>
+        <w:rPr>
+          <w:rFonts w:ascii="Arial" w:hAnsi="Arial" w:cs="Arial"/>
+        </w:rPr>
+        <w:t xml:space="preserve">Customer changes order in his </w:t>
+      </w:r>
+      <w:r>
+        <w:rPr>
+          <w:rFonts w:ascii="Arial" w:hAnsi="Arial" w:cs="Arial"/>
+        </w:rPr>
+        <w:t>favour</w:t>
+      </w:r>
+      <w:r>
+        <w:rPr>
+          <w:rFonts w:ascii="Arial" w:hAnsi="Arial" w:cs="Arial"/>
+        </w:rPr>
+        <w:t xml:space="preserve"> and clicks on “apply changes”.</w:t>
+      </w:r>
+    </w:p>
+    <w:p>
+      <w:pPr>
+        <w:pStyle w:val="Prrafodelista"/>
+        <w:numPr>
+          <w:ilvl w:val="0"/>
+          <w:numId w:val="9"/>
+        </w:numPr>
+        <w:tabs>
+          <w:tab w:val="left" w:pos="1968"/>
+        </w:tabs>
+        <w:rPr>
+          <w:rFonts w:ascii="Arial" w:hAnsi="Arial" w:cs="Arial"/>
+        </w:rPr>
+      </w:pPr>
+      <w:r>
+        <w:rPr>
+          <w:rFonts w:ascii="Arial" w:hAnsi="Arial" w:cs="Arial"/>
+        </w:rPr>
+        <w:t>System saves the changed details.</w:t>
+      </w:r>
+    </w:p>
+    <w:p>
+      <w:pPr>
+        <w:tabs>
+          <w:tab w:val="left" w:pos="1968"/>
+        </w:tabs>
+        <w:rPr>
+          <w:rFonts w:ascii="Arial" w:hAnsi="Arial" w:cs="Arial"/>
+        </w:rPr>
+      </w:pPr>
+    </w:p>
+    <w:p>
+      <w:pPr>
+        <w:tabs>
+          <w:tab w:val="left" w:pos="1968"/>
+        </w:tabs>
+        <w:spacing w:after="120"/>
         <w:rPr>
           <w:rFonts w:ascii="Arial" w:hAnsi="Arial" w:cs="Arial"/>
           <w:b/>
           <w:bCs/>
         </w:rPr>
       </w:pPr>
-    </w:p>
-    <w:p>
-      <w:pPr>
-        <w:tabs>
-          <w:tab w:val="left" w:pos="1968"/>
-        </w:tabs>
+      <w:r>
         <w:rPr>
           <w:rFonts w:ascii="Arial" w:hAnsi="Arial" w:cs="Arial"/>
           <w:b/>
           <w:bCs/>
         </w:rPr>
-      </w:pPr>
-    </w:p>
-    <w:p>
-      <w:pPr>
-        <w:tabs>
-          <w:tab w:val="left" w:pos="1968"/>
-        </w:tabs>
-        <w:rPr>
-          <w:rFonts w:ascii="Arial" w:hAnsi="Arial" w:cs="Arial"/>
-          <w:b/>
-          <w:bCs/>
-        </w:rPr>
-      </w:pPr>
-    </w:p>
-    <w:p>
-      <w:pPr>
-        <w:tabs>
-          <w:tab w:val="left" w:pos="1968"/>
-        </w:tabs>
-        <w:rPr>
-          <w:rFonts w:ascii="Arial" w:hAnsi="Arial" w:cs="Arial"/>
-          <w:b/>
-          <w:bCs/>
-        </w:rPr>
-      </w:pPr>
-      <w:r>
-        <w:rPr>
-          <w:rFonts w:ascii="Arial" w:hAnsi="Arial" w:cs="Arial"/>
-          <w:b/>
-          <w:bCs/>
-        </w:rPr>
-        <w:t>A customer wants to modify his/her order.</w:t>
-      </w:r>
-    </w:p>
-    <w:p>
-      <w:pPr>
-        <w:pStyle w:val="Prrafodelista"/>
-        <w:numPr>
-          <w:ilvl w:val="0"/>
-          <w:numId w:val="9"/>
-        </w:numPr>
-        <w:tabs>
-          <w:tab w:val="left" w:pos="1968"/>
-        </w:tabs>
-        <w:rPr>
-          <w:rFonts w:ascii="Arial" w:hAnsi="Arial" w:cs="Arial"/>
-        </w:rPr>
-      </w:pPr>
-      <w:r>
-        <w:rPr>
-          <w:rFonts w:ascii="Arial" w:hAnsi="Arial" w:cs="Arial"/>
-        </w:rPr>
-        <w:t>Customer chooses “my orders” on the register.</w:t>
-      </w:r>
-    </w:p>
-    <w:p>
-      <w:pPr>
-        <w:pStyle w:val="Prrafodelista"/>
-        <w:numPr>
-          <w:ilvl w:val="0"/>
-          <w:numId w:val="9"/>
-        </w:numPr>
-        <w:tabs>
-          <w:tab w:val="left" w:pos="1968"/>
-        </w:tabs>
-        <w:rPr>
-          <w:rFonts w:ascii="Arial" w:hAnsi="Arial" w:cs="Arial"/>
-        </w:rPr>
-      </w:pPr>
-      <w:r>
-        <w:rPr>
-          <w:rFonts w:ascii="Arial" w:hAnsi="Arial" w:cs="Arial"/>
-        </w:rPr>
-        <w:t>System displays all orders made by customer.</w:t>
-      </w:r>
-    </w:p>
-    <w:p>
-      <w:pPr>
-        <w:pStyle w:val="Prrafodelista"/>
-        <w:numPr>
-          <w:ilvl w:val="0"/>
-          <w:numId w:val="9"/>
+        <w:t>A customer wants to write reviews</w:t>
+      </w:r>
+    </w:p>
+    <w:p>
+      <w:pPr>
+        <w:pStyle w:val="Prrafodelista"/>
+        <w:numPr>
+          <w:ilvl w:val="0"/>
+          <w:numId w:val="10"/>
+        </w:numPr>
+        <w:tabs>
+          <w:tab w:val="left" w:pos="1968"/>
+        </w:tabs>
+        <w:rPr>
+          <w:rFonts w:ascii="Arial" w:hAnsi="Arial" w:cs="Arial"/>
+        </w:rPr>
+      </w:pPr>
+      <w:r>
+        <w:rPr>
+          <w:rFonts w:ascii="Arial" w:hAnsi="Arial" w:cs="Arial"/>
+        </w:rPr>
+        <w:t>Customer chooses “my orders” on the panel.</w:t>
+      </w:r>
+    </w:p>
+    <w:p>
+      <w:pPr>
+        <w:pStyle w:val="Prrafodelista"/>
+        <w:numPr>
+          <w:ilvl w:val="0"/>
+          <w:numId w:val="10"/>
+        </w:numPr>
+        <w:tabs>
+          <w:tab w:val="left" w:pos="1968"/>
+        </w:tabs>
+        <w:rPr>
+          <w:rFonts w:ascii="Arial" w:hAnsi="Arial" w:cs="Arial"/>
+        </w:rPr>
+      </w:pPr>
+      <w:r>
+        <w:rPr>
+          <w:rFonts w:ascii="Arial" w:hAnsi="Arial" w:cs="Arial"/>
+        </w:rPr>
+        <w:t>System outputs all orders taken.</w:t>
+      </w:r>
+    </w:p>
+    <w:p>
+      <w:pPr>
+        <w:pStyle w:val="Prrafodelista"/>
+        <w:numPr>
+          <w:ilvl w:val="0"/>
+          <w:numId w:val="10"/>
         </w:numPr>
         <w:tabs>
           <w:tab w:val="left" w:pos="1968"/>
@@ -1066,174 +1234,6 @@
         <w:pStyle w:val="Prrafodelista"/>
         <w:numPr>
           <w:ilvl w:val="0"/>
-          <w:numId w:val="9"/>
-        </w:numPr>
-        <w:tabs>
-          <w:tab w:val="left" w:pos="1968"/>
-        </w:tabs>
-        <w:rPr>
-          <w:rFonts w:ascii="Arial" w:hAnsi="Arial" w:cs="Arial"/>
-        </w:rPr>
-      </w:pPr>
-      <w:r>
-        <w:rPr>
-          <w:rFonts w:ascii="Arial" w:hAnsi="Arial" w:cs="Arial"/>
-        </w:rPr>
-        <w:t>System displays extended information about the order/ticket.</w:t>
-      </w:r>
-    </w:p>
-    <w:p>
-      <w:pPr>
-        <w:pStyle w:val="Prrafodelista"/>
-        <w:numPr>
-          <w:ilvl w:val="0"/>
-          <w:numId w:val="9"/>
-        </w:numPr>
-        <w:tabs>
-          <w:tab w:val="left" w:pos="1968"/>
-        </w:tabs>
-        <w:rPr>
-          <w:rFonts w:ascii="Arial" w:hAnsi="Arial" w:cs="Arial"/>
-        </w:rPr>
-      </w:pPr>
-      <w:r>
-        <w:rPr>
-          <w:rFonts w:ascii="Arial" w:hAnsi="Arial" w:cs="Arial"/>
-        </w:rPr>
-        <w:t>System gives opportunity to edit order.</w:t>
-      </w:r>
-    </w:p>
-    <w:p>
-      <w:pPr>
-        <w:pStyle w:val="Prrafodelista"/>
-        <w:numPr>
-          <w:ilvl w:val="0"/>
-          <w:numId w:val="9"/>
-        </w:numPr>
-        <w:tabs>
-          <w:tab w:val="left" w:pos="1968"/>
-        </w:tabs>
-        <w:rPr>
-          <w:rFonts w:ascii="Arial" w:hAnsi="Arial" w:cs="Arial"/>
-        </w:rPr>
-      </w:pPr>
-      <w:r>
-        <w:rPr>
-          <w:rFonts w:ascii="Arial" w:hAnsi="Arial" w:cs="Arial"/>
-        </w:rPr>
-        <w:t>Customer clicks on “edit order”.</w:t>
-      </w:r>
-    </w:p>
-    <w:p>
-      <w:pPr>
-        <w:pStyle w:val="Prrafodelista"/>
-        <w:numPr>
-          <w:ilvl w:val="0"/>
-          <w:numId w:val="9"/>
-        </w:numPr>
-        <w:tabs>
-          <w:tab w:val="left" w:pos="1968"/>
-        </w:tabs>
-        <w:rPr>
-          <w:rFonts w:ascii="Arial" w:hAnsi="Arial" w:cs="Arial"/>
-        </w:rPr>
-      </w:pPr>
-      <w:r>
-        <w:rPr>
-          <w:rFonts w:ascii="Arial" w:hAnsi="Arial" w:cs="Arial"/>
-        </w:rPr>
-        <w:t>System shows opportunity to edit details about the order (e. g. quantity)</w:t>
-      </w:r>
-    </w:p>
-    <w:p>
-      <w:pPr>
-        <w:pStyle w:val="Prrafodelista"/>
-        <w:numPr>
-          <w:ilvl w:val="0"/>
-          <w:numId w:val="9"/>
-        </w:numPr>
-        <w:tabs>
-          <w:tab w:val="left" w:pos="1968"/>
-        </w:tabs>
-        <w:rPr>
-          <w:rFonts w:ascii="Arial" w:hAnsi="Arial" w:cs="Arial"/>
-        </w:rPr>
-      </w:pPr>
-      <w:r>
-        <w:rPr>
-          <w:rFonts w:ascii="Arial" w:hAnsi="Arial" w:cs="Arial"/>
-        </w:rPr>
-        <w:t xml:space="preserve">Customer changes order in his </w:t>
-      </w:r>
-      <w:r>
-        <w:rPr>
-          <w:rFonts w:ascii="Arial" w:hAnsi="Arial" w:cs="Arial"/>
-        </w:rPr>
-        <w:t>favour</w:t>
-      </w:r>
-      <w:r>
-        <w:rPr>
-          <w:rFonts w:ascii="Arial" w:hAnsi="Arial" w:cs="Arial"/>
-        </w:rPr>
-        <w:t xml:space="preserve"> and clicks on “apply changes”.</w:t>
-      </w:r>
-    </w:p>
-    <w:p>
-      <w:pPr>
-        <w:pStyle w:val="Prrafodelista"/>
-        <w:numPr>
-          <w:ilvl w:val="0"/>
-          <w:numId w:val="9"/>
-        </w:numPr>
-        <w:tabs>
-          <w:tab w:val="left" w:pos="1968"/>
-        </w:tabs>
-        <w:rPr>
-          <w:rFonts w:ascii="Arial" w:hAnsi="Arial" w:cs="Arial"/>
-        </w:rPr>
-      </w:pPr>
-      <w:r>
-        <w:rPr>
-          <w:rFonts w:ascii="Arial" w:hAnsi="Arial" w:cs="Arial"/>
-        </w:rPr>
-        <w:t>System saves the changed details.</w:t>
-      </w:r>
-    </w:p>
-    <w:p>
-      <w:pPr>
-        <w:tabs>
-          <w:tab w:val="left" w:pos="1968"/>
-        </w:tabs>
-        <w:rPr>
-          <w:rFonts w:ascii="Arial" w:hAnsi="Arial" w:cs="Arial"/>
-        </w:rPr>
-      </w:pPr>
-    </w:p>
-    <w:p>
-      <w:pPr>
-        <w:tabs>
-          <w:tab w:val="left" w:pos="1968"/>
-        </w:tabs>
-        <w:rPr>
-          <w:rFonts w:ascii="Arial" w:hAnsi="Arial" w:cs="Arial"/>
-          <w:b/>
-          <w:bCs/>
-        </w:rPr>
-      </w:pPr>
-      <w:r>
-        <w:rPr>
-          <w:rFonts w:ascii="Arial" w:hAnsi="Arial" w:cs="Arial"/>
-          <w:b/>
-          <w:bCs/>
-        </w:rPr>
-        <w:t>A customer wants to write reviews</w:t>
-      </w:r>
-    </w:p>
-    <w:p>
-      <w:pPr>
-        <w:pStyle w:val="Prrafodelista"/>
-        <w:numPr>
-          <w:ilvl w:val="0"/>
           <w:numId w:val="10"/>
         </w:numPr>
         <w:tabs>
@@ -1247,7 +1247,7 @@
         <w:rPr>
           <w:rFonts w:ascii="Arial" w:hAnsi="Arial" w:cs="Arial"/>
         </w:rPr>
-        <w:t>Customer chooses “my orders” on the panel.</w:t>
+        <w:t>System displays information about the order.</w:t>
       </w:r>
     </w:p>
     <w:p>
@@ -1268,7 +1268,7 @@
         <w:rPr>
           <w:rFonts w:ascii="Arial" w:hAnsi="Arial" w:cs="Arial"/>
         </w:rPr>
-        <w:t>System outputs all orders taken.</w:t>
+        <w:t>System gives opportunity to write a review on paid orders.</w:t>
       </w:r>
     </w:p>
     <w:p>
@@ -1289,69 +1289,6 @@
         <w:rPr>
           <w:rFonts w:ascii="Arial" w:hAnsi="Arial" w:cs="Arial"/>
         </w:rPr>
-        <w:t>Customer chooses specific order.</w:t>
-      </w:r>
-    </w:p>
-    <w:p>
-      <w:pPr>
-        <w:pStyle w:val="Prrafodelista"/>
-        <w:numPr>
-          <w:ilvl w:val="0"/>
-          <w:numId w:val="10"/>
-        </w:numPr>
-        <w:tabs>
-          <w:tab w:val="left" w:pos="1968"/>
-        </w:tabs>
-        <w:rPr>
-          <w:rFonts w:ascii="Arial" w:hAnsi="Arial" w:cs="Arial"/>
-        </w:rPr>
-      </w:pPr>
-      <w:r>
-        <w:rPr>
-          <w:rFonts w:ascii="Arial" w:hAnsi="Arial" w:cs="Arial"/>
-        </w:rPr>
-        <w:t>System displays information about the order.</w:t>
-      </w:r>
-    </w:p>
-    <w:p>
-      <w:pPr>
-        <w:pStyle w:val="Prrafodelista"/>
-        <w:numPr>
-          <w:ilvl w:val="0"/>
-          <w:numId w:val="10"/>
-        </w:numPr>
-        <w:tabs>
-          <w:tab w:val="left" w:pos="1968"/>
-        </w:tabs>
-        <w:rPr>
-          <w:rFonts w:ascii="Arial" w:hAnsi="Arial" w:cs="Arial"/>
-        </w:rPr>
-      </w:pPr>
-      <w:r>
-        <w:rPr>
-          <w:rFonts w:ascii="Arial" w:hAnsi="Arial" w:cs="Arial"/>
-        </w:rPr>
-        <w:t>System gives opportunity to write a review on paid orders.</w:t>
-      </w:r>
-    </w:p>
-    <w:p>
-      <w:pPr>
-        <w:pStyle w:val="Prrafodelista"/>
-        <w:numPr>
-          <w:ilvl w:val="0"/>
-          <w:numId w:val="10"/>
-        </w:numPr>
-        <w:tabs>
-          <w:tab w:val="left" w:pos="1968"/>
-        </w:tabs>
-        <w:rPr>
-          <w:rFonts w:ascii="Arial" w:hAnsi="Arial" w:cs="Arial"/>
-        </w:rPr>
-      </w:pPr>
-      <w:r>
-        <w:rPr>
-          <w:rFonts w:ascii="Arial" w:hAnsi="Arial" w:cs="Arial"/>
-        </w:rPr>
         <w:t>Customer writes review and sends it to the system.</w:t>
       </w:r>
     </w:p>
@@ -1364,6 +1301,7 @@
     </w:p>
     <w:p>
       <w:pPr>
+        <w:spacing w:after="120"/>
         <w:rPr>
           <w:rFonts w:ascii="Arial" w:hAnsi="Arial" w:cs="Arial"/>
           <w:b/>
@@ -1483,6 +1421,7 @@
         <w:tabs>
           <w:tab w:val="left" w:pos="1968"/>
         </w:tabs>
+        <w:spacing w:after="120"/>
         <w:rPr>
           <w:rFonts w:ascii="Arial" w:hAnsi="Arial" w:cs="Arial"/>
           <w:b/>
@@ -1639,16 +1578,7 @@
         <w:tabs>
           <w:tab w:val="left" w:pos="1968"/>
         </w:tabs>
-        <w:rPr>
-          <w:rFonts w:ascii="Arial" w:hAnsi="Arial" w:cs="Arial"/>
-        </w:rPr>
-      </w:pPr>
-    </w:p>
-    <w:p>
-      <w:pPr>
-        <w:tabs>
-          <w:tab w:val="left" w:pos="1968"/>
-        </w:tabs>
+        <w:spacing w:after="120"/>
         <w:rPr>
           <w:rFonts w:ascii="Arial" w:hAnsi="Arial" w:cs="Arial"/>
           <w:b/>
@@ -1860,214 +1790,225 @@
           <w:bCs/>
         </w:rPr>
       </w:pPr>
-      <w:r>
+    </w:p>
+    <w:p>
+      <w:pPr>
+        <w:spacing w:after="120"/>
         <w:rPr>
           <w:rFonts w:ascii="Arial" w:hAnsi="Arial" w:cs="Arial"/>
           <w:b/>
           <w:bCs/>
         </w:rPr>
-        <w:t xml:space="preserve">A Theatre Company wants to check </w:t>
-      </w:r>
+      </w:pPr>
       <w:r>
         <w:rPr>
           <w:rFonts w:ascii="Arial" w:hAnsi="Arial" w:cs="Arial"/>
           <w:b/>
           <w:bCs/>
         </w:rPr>
-        <w:t>orders</w:t>
-      </w:r>
-    </w:p>
-    <w:p>
-      <w:pPr>
-        <w:pStyle w:val="Prrafodelista"/>
-        <w:numPr>
-          <w:ilvl w:val="0"/>
-          <w:numId w:val="14"/>
-        </w:numPr>
-        <w:spacing w:before="120" w:after="120"/>
-        <w:contextualSpacing w:val="0"/>
-        <w:rPr>
-          <w:rFonts w:ascii="Arial" w:hAnsi="Arial" w:cs="Arial"/>
-        </w:rPr>
-      </w:pPr>
-      <w:r>
-        <w:rPr>
-          <w:rFonts w:ascii="Arial" w:hAnsi="Arial" w:cs="Arial"/>
-        </w:rPr>
-        <w:t>Theatre Company goes to its personal space</w:t>
-      </w:r>
-    </w:p>
-    <w:p>
-      <w:pPr>
-        <w:pStyle w:val="Prrafodelista"/>
-        <w:numPr>
-          <w:ilvl w:val="0"/>
-          <w:numId w:val="14"/>
-        </w:numPr>
-        <w:spacing w:before="120" w:after="120"/>
-        <w:contextualSpacing w:val="0"/>
-        <w:rPr>
-          <w:rFonts w:ascii="Arial" w:hAnsi="Arial" w:cs="Arial"/>
-        </w:rPr>
-      </w:pPr>
-      <w:r>
-        <w:rPr>
-          <w:rFonts w:ascii="Arial" w:hAnsi="Arial" w:cs="Arial"/>
-        </w:rPr>
-        <w:t>System shows a screen with different options like Personal data, My Events, …</w:t>
-      </w:r>
-    </w:p>
-    <w:p>
-      <w:pPr>
-        <w:pStyle w:val="Prrafodelista"/>
-        <w:numPr>
-          <w:ilvl w:val="0"/>
-          <w:numId w:val="14"/>
-        </w:numPr>
-        <w:spacing w:before="120" w:after="120"/>
-        <w:contextualSpacing w:val="0"/>
-        <w:rPr>
-          <w:rFonts w:ascii="Arial" w:hAnsi="Arial" w:cs="Arial"/>
-        </w:rPr>
-      </w:pPr>
-      <w:r>
-        <w:rPr>
-          <w:rFonts w:ascii="Arial" w:hAnsi="Arial" w:cs="Arial"/>
-        </w:rPr>
-        <w:t>Theatre Company selects My Events</w:t>
-      </w:r>
-    </w:p>
-    <w:p>
-      <w:pPr>
-        <w:pStyle w:val="Prrafodelista"/>
-        <w:numPr>
-          <w:ilvl w:val="0"/>
-          <w:numId w:val="14"/>
-        </w:numPr>
-        <w:spacing w:before="120" w:after="120"/>
-        <w:contextualSpacing w:val="0"/>
-        <w:rPr>
-          <w:rFonts w:ascii="Arial" w:hAnsi="Arial" w:cs="Arial"/>
-        </w:rPr>
-      </w:pPr>
-      <w:r>
-        <w:rPr>
-          <w:rFonts w:ascii="Arial" w:hAnsi="Arial" w:cs="Arial"/>
-        </w:rPr>
-        <w:t>System displays all the events uploaded by the organiser</w:t>
-      </w:r>
-    </w:p>
-    <w:p>
-      <w:pPr>
-        <w:pStyle w:val="Prrafodelista"/>
-        <w:numPr>
-          <w:ilvl w:val="0"/>
-          <w:numId w:val="14"/>
-        </w:numPr>
-        <w:spacing w:before="120" w:after="120"/>
-        <w:contextualSpacing w:val="0"/>
-        <w:rPr>
-          <w:rFonts w:ascii="Arial" w:hAnsi="Arial" w:cs="Arial"/>
-        </w:rPr>
-      </w:pPr>
-      <w:r>
-        <w:rPr>
-          <w:rFonts w:ascii="Arial" w:hAnsi="Arial" w:cs="Arial"/>
-        </w:rPr>
-        <w:t xml:space="preserve">Theatre Company selects the event </w:t>
-      </w:r>
-    </w:p>
-    <w:p>
-      <w:pPr>
-        <w:pStyle w:val="Prrafodelista"/>
-        <w:numPr>
-          <w:ilvl w:val="0"/>
-          <w:numId w:val="14"/>
-        </w:numPr>
-        <w:spacing w:before="120" w:after="120"/>
-        <w:contextualSpacing w:val="0"/>
-        <w:rPr>
-          <w:rFonts w:ascii="Arial" w:hAnsi="Arial" w:cs="Arial"/>
-        </w:rPr>
-      </w:pPr>
-      <w:r>
-        <w:rPr>
-          <w:rFonts w:ascii="Arial" w:hAnsi="Arial" w:cs="Arial"/>
-        </w:rPr>
-        <w:t>System displays event options</w:t>
-      </w:r>
-    </w:p>
-    <w:p>
-      <w:pPr>
-        <w:pStyle w:val="Prrafodelista"/>
-        <w:numPr>
-          <w:ilvl w:val="0"/>
-          <w:numId w:val="14"/>
-        </w:numPr>
-        <w:spacing w:before="120" w:after="120"/>
-        <w:contextualSpacing w:val="0"/>
-        <w:rPr>
-          <w:rFonts w:ascii="Arial" w:hAnsi="Arial" w:cs="Arial"/>
-        </w:rPr>
-      </w:pPr>
-      <w:r>
-        <w:rPr>
-          <w:rFonts w:ascii="Arial" w:hAnsi="Arial" w:cs="Arial"/>
-        </w:rPr>
-        <w:t>Theatre Company selects Check Orders</w:t>
-      </w:r>
-    </w:p>
-    <w:p>
-      <w:pPr>
-        <w:pStyle w:val="Prrafodelista"/>
-        <w:numPr>
-          <w:ilvl w:val="0"/>
-          <w:numId w:val="14"/>
-        </w:numPr>
-        <w:spacing w:before="120" w:after="120"/>
-        <w:contextualSpacing w:val="0"/>
-        <w:rPr>
-          <w:rFonts w:ascii="Arial" w:hAnsi="Arial" w:cs="Arial"/>
-        </w:rPr>
-      </w:pPr>
-      <w:r>
-        <w:rPr>
-          <w:rFonts w:ascii="Arial" w:hAnsi="Arial" w:cs="Arial"/>
-        </w:rPr>
-        <w:t>System displays how many tickets have been already sold</w:t>
-      </w:r>
-    </w:p>
-    <w:p>
-      <w:pPr>
-        <w:spacing w:before="120" w:after="120"/>
-        <w:rPr>
-          <w:rFonts w:ascii="Arial" w:hAnsi="Arial" w:cs="Arial"/>
-        </w:rPr>
-      </w:pPr>
-    </w:p>
-    <w:p>
-      <w:pPr>
-        <w:spacing w:before="120" w:after="120"/>
+        <w:lastRenderedPageBreak/>
+        <w:t xml:space="preserve">A Theatre Company wants to check </w:t>
+      </w:r>
+      <w:r>
         <w:rPr>
           <w:rFonts w:ascii="Arial" w:hAnsi="Arial" w:cs="Arial"/>
           <w:b/>
           <w:bCs/>
         </w:rPr>
-      </w:pPr>
-      <w:r>
+        <w:t>orders</w:t>
+      </w:r>
+    </w:p>
+    <w:p>
+      <w:pPr>
+        <w:pStyle w:val="Prrafodelista"/>
+        <w:numPr>
+          <w:ilvl w:val="0"/>
+          <w:numId w:val="14"/>
+        </w:numPr>
+        <w:ind w:left="714" w:hanging="357"/>
+        <w:contextualSpacing w:val="0"/>
+        <w:rPr>
+          <w:rFonts w:ascii="Arial" w:hAnsi="Arial" w:cs="Arial"/>
+        </w:rPr>
+      </w:pPr>
+      <w:r>
+        <w:rPr>
+          <w:rFonts w:ascii="Arial" w:hAnsi="Arial" w:cs="Arial"/>
+        </w:rPr>
+        <w:t>Theatre Company goes to its personal space</w:t>
+      </w:r>
+    </w:p>
+    <w:p>
+      <w:pPr>
+        <w:pStyle w:val="Prrafodelista"/>
+        <w:numPr>
+          <w:ilvl w:val="0"/>
+          <w:numId w:val="14"/>
+        </w:numPr>
+        <w:ind w:left="714" w:hanging="357"/>
+        <w:contextualSpacing w:val="0"/>
+        <w:rPr>
+          <w:rFonts w:ascii="Arial" w:hAnsi="Arial" w:cs="Arial"/>
+        </w:rPr>
+      </w:pPr>
+      <w:r>
+        <w:rPr>
+          <w:rFonts w:ascii="Arial" w:hAnsi="Arial" w:cs="Arial"/>
+        </w:rPr>
+        <w:t>System shows a screen with different options like Personal data, My Events, …</w:t>
+      </w:r>
+    </w:p>
+    <w:p>
+      <w:pPr>
+        <w:pStyle w:val="Prrafodelista"/>
+        <w:numPr>
+          <w:ilvl w:val="0"/>
+          <w:numId w:val="14"/>
+        </w:numPr>
+        <w:ind w:left="714" w:hanging="357"/>
+        <w:contextualSpacing w:val="0"/>
+        <w:rPr>
+          <w:rFonts w:ascii="Arial" w:hAnsi="Arial" w:cs="Arial"/>
+        </w:rPr>
+      </w:pPr>
+      <w:r>
+        <w:rPr>
+          <w:rFonts w:ascii="Arial" w:hAnsi="Arial" w:cs="Arial"/>
+        </w:rPr>
+        <w:t>Theatre Company selects My Events</w:t>
+      </w:r>
+    </w:p>
+    <w:p>
+      <w:pPr>
+        <w:pStyle w:val="Prrafodelista"/>
+        <w:numPr>
+          <w:ilvl w:val="0"/>
+          <w:numId w:val="14"/>
+        </w:numPr>
+        <w:ind w:left="714" w:hanging="357"/>
+        <w:contextualSpacing w:val="0"/>
+        <w:rPr>
+          <w:rFonts w:ascii="Arial" w:hAnsi="Arial" w:cs="Arial"/>
+        </w:rPr>
+      </w:pPr>
+      <w:r>
+        <w:rPr>
+          <w:rFonts w:ascii="Arial" w:hAnsi="Arial" w:cs="Arial"/>
+        </w:rPr>
+        <w:t>System displays all the events uploaded by the organiser</w:t>
+      </w:r>
+    </w:p>
+    <w:p>
+      <w:pPr>
+        <w:pStyle w:val="Prrafodelista"/>
+        <w:numPr>
+          <w:ilvl w:val="0"/>
+          <w:numId w:val="14"/>
+        </w:numPr>
+        <w:ind w:left="714" w:hanging="357"/>
+        <w:contextualSpacing w:val="0"/>
+        <w:rPr>
+          <w:rFonts w:ascii="Arial" w:hAnsi="Arial" w:cs="Arial"/>
+        </w:rPr>
+      </w:pPr>
+      <w:r>
+        <w:rPr>
+          <w:rFonts w:ascii="Arial" w:hAnsi="Arial" w:cs="Arial"/>
+        </w:rPr>
+        <w:t xml:space="preserve">Theatre Company selects the event </w:t>
+      </w:r>
+    </w:p>
+    <w:p>
+      <w:pPr>
+        <w:pStyle w:val="Prrafodelista"/>
+        <w:numPr>
+          <w:ilvl w:val="0"/>
+          <w:numId w:val="14"/>
+        </w:numPr>
+        <w:ind w:left="714" w:hanging="357"/>
+        <w:contextualSpacing w:val="0"/>
+        <w:rPr>
+          <w:rFonts w:ascii="Arial" w:hAnsi="Arial" w:cs="Arial"/>
+        </w:rPr>
+      </w:pPr>
+      <w:r>
+        <w:rPr>
+          <w:rFonts w:ascii="Arial" w:hAnsi="Arial" w:cs="Arial"/>
+        </w:rPr>
+        <w:t>System displays event options</w:t>
+      </w:r>
+    </w:p>
+    <w:p>
+      <w:pPr>
+        <w:pStyle w:val="Prrafodelista"/>
+        <w:numPr>
+          <w:ilvl w:val="0"/>
+          <w:numId w:val="14"/>
+        </w:numPr>
+        <w:ind w:left="714" w:hanging="357"/>
+        <w:contextualSpacing w:val="0"/>
+        <w:rPr>
+          <w:rFonts w:ascii="Arial" w:hAnsi="Arial" w:cs="Arial"/>
+        </w:rPr>
+      </w:pPr>
+      <w:r>
+        <w:rPr>
+          <w:rFonts w:ascii="Arial" w:hAnsi="Arial" w:cs="Arial"/>
+        </w:rPr>
+        <w:t>Theatre Company selects Check Orders</w:t>
+      </w:r>
+    </w:p>
+    <w:p>
+      <w:pPr>
+        <w:pStyle w:val="Prrafodelista"/>
+        <w:numPr>
+          <w:ilvl w:val="0"/>
+          <w:numId w:val="14"/>
+        </w:numPr>
+        <w:ind w:left="714" w:hanging="357"/>
+        <w:contextualSpacing w:val="0"/>
+        <w:rPr>
+          <w:rFonts w:ascii="Arial" w:hAnsi="Arial" w:cs="Arial"/>
+        </w:rPr>
+      </w:pPr>
+      <w:r>
+        <w:rPr>
+          <w:rFonts w:ascii="Arial" w:hAnsi="Arial" w:cs="Arial"/>
+        </w:rPr>
+        <w:t>System displays how many tickets have been already sold</w:t>
+      </w:r>
+    </w:p>
+    <w:p>
+      <w:pPr>
+        <w:spacing w:before="120" w:after="120"/>
+        <w:rPr>
+          <w:rFonts w:ascii="Arial" w:hAnsi="Arial" w:cs="Arial"/>
+        </w:rPr>
+      </w:pPr>
+    </w:p>
+    <w:p>
+      <w:pPr>
+        <w:spacing w:after="120"/>
         <w:rPr>
           <w:rFonts w:ascii="Arial" w:hAnsi="Arial" w:cs="Arial"/>
           <w:b/>
           <w:bCs/>
         </w:rPr>
-        <w:t xml:space="preserve">A Theatre Company wants to modify </w:t>
-      </w:r>
+      </w:pPr>
       <w:r>
         <w:rPr>
           <w:rFonts w:ascii="Arial" w:hAnsi="Arial" w:cs="Arial"/>
           <w:b/>
           <w:bCs/>
         </w:rPr>
+        <w:t xml:space="preserve">A Theatre Company wants to modify </w:t>
+      </w:r>
+      <w:r>
+        <w:rPr>
+          <w:rFonts w:ascii="Arial" w:hAnsi="Arial" w:cs="Arial"/>
+          <w:b/>
+          <w:bCs/>
+        </w:rPr>
         <w:t>events</w:t>
       </w:r>
     </w:p>
@@ -2078,7 +2019,7 @@
           <w:ilvl w:val="0"/>
           <w:numId w:val="16"/>
         </w:numPr>
-        <w:spacing w:before="120" w:after="120"/>
+        <w:ind w:left="714" w:hanging="357"/>
         <w:contextualSpacing w:val="0"/>
         <w:rPr>
           <w:rFonts w:ascii="Arial" w:hAnsi="Arial" w:cs="Arial"/>
@@ -2098,7 +2039,7 @@
           <w:ilvl w:val="0"/>
           <w:numId w:val="16"/>
         </w:numPr>
-        <w:spacing w:before="120" w:after="120"/>
+        <w:ind w:left="714" w:hanging="357"/>
         <w:contextualSpacing w:val="0"/>
         <w:rPr>
           <w:rFonts w:ascii="Arial" w:hAnsi="Arial" w:cs="Arial"/>
@@ -2118,7 +2059,7 @@
           <w:ilvl w:val="0"/>
           <w:numId w:val="16"/>
         </w:numPr>
-        <w:spacing w:before="120" w:after="120"/>
+        <w:ind w:left="714" w:hanging="357"/>
         <w:contextualSpacing w:val="0"/>
         <w:rPr>
           <w:rFonts w:ascii="Arial" w:hAnsi="Arial" w:cs="Arial"/>
@@ -2138,7 +2079,7 @@
           <w:ilvl w:val="0"/>
           <w:numId w:val="16"/>
         </w:numPr>
-        <w:spacing w:before="120" w:after="120"/>
+        <w:ind w:left="714" w:hanging="357"/>
         <w:contextualSpacing w:val="0"/>
         <w:rPr>
           <w:rFonts w:ascii="Arial" w:hAnsi="Arial" w:cs="Arial"/>
@@ -2158,7 +2099,7 @@
           <w:ilvl w:val="0"/>
           <w:numId w:val="16"/>
         </w:numPr>
-        <w:spacing w:before="120" w:after="120"/>
+        <w:ind w:left="714" w:hanging="357"/>
         <w:contextualSpacing w:val="0"/>
         <w:rPr>
           <w:rFonts w:ascii="Arial" w:hAnsi="Arial" w:cs="Arial"/>
@@ -2178,7 +2119,7 @@
           <w:ilvl w:val="0"/>
           <w:numId w:val="16"/>
         </w:numPr>
-        <w:spacing w:before="120" w:after="120"/>
+        <w:ind w:left="714" w:hanging="357"/>
         <w:contextualSpacing w:val="0"/>
         <w:rPr>
           <w:rFonts w:ascii="Arial" w:hAnsi="Arial" w:cs="Arial"/>
@@ -2198,7 +2139,7 @@
           <w:ilvl w:val="0"/>
           <w:numId w:val="16"/>
         </w:numPr>
-        <w:spacing w:before="120" w:after="120"/>
+        <w:ind w:left="714" w:hanging="357"/>
         <w:contextualSpacing w:val="0"/>
         <w:rPr>
           <w:rFonts w:ascii="Arial" w:hAnsi="Arial" w:cs="Arial"/>
@@ -2218,7 +2159,7 @@
           <w:ilvl w:val="0"/>
           <w:numId w:val="16"/>
         </w:numPr>
-        <w:spacing w:before="120" w:after="120"/>
+        <w:ind w:left="714" w:hanging="357"/>
         <w:contextualSpacing w:val="0"/>
         <w:rPr>
           <w:rFonts w:ascii="Arial" w:hAnsi="Arial" w:cs="Arial"/>
@@ -2238,7 +2179,7 @@
           <w:ilvl w:val="0"/>
           <w:numId w:val="16"/>
         </w:numPr>
-        <w:spacing w:before="120" w:after="120"/>
+        <w:ind w:left="714" w:hanging="357"/>
         <w:contextualSpacing w:val="0"/>
         <w:rPr>
           <w:rFonts w:ascii="Arial" w:hAnsi="Arial" w:cs="Arial"/>
@@ -2258,7 +2199,7 @@
           <w:ilvl w:val="0"/>
           <w:numId w:val="16"/>
         </w:numPr>
-        <w:spacing w:before="120" w:after="120"/>
+        <w:ind w:left="714" w:hanging="357"/>
         <w:contextualSpacing w:val="0"/>
         <w:rPr>
           <w:rFonts w:ascii="Arial" w:hAnsi="Arial" w:cs="Arial"/>
@@ -2278,7 +2219,7 @@
           <w:ilvl w:val="0"/>
           <w:numId w:val="16"/>
         </w:numPr>
-        <w:spacing w:before="120" w:after="120"/>
+        <w:ind w:left="714" w:hanging="357"/>
         <w:contextualSpacing w:val="0"/>
         <w:rPr>
           <w:rFonts w:ascii="Arial" w:hAnsi="Arial" w:cs="Arial"/>
@@ -2298,7 +2239,7 @@
           <w:ilvl w:val="0"/>
           <w:numId w:val="16"/>
         </w:numPr>
-        <w:spacing w:before="120" w:after="120"/>
+        <w:ind w:left="714" w:hanging="357"/>
         <w:contextualSpacing w:val="0"/>
         <w:rPr>
           <w:rFonts w:ascii="Arial" w:hAnsi="Arial" w:cs="Arial"/>
@@ -2324,7 +2265,7 @@
     </w:p>
     <w:p>
       <w:pPr>
-        <w:spacing w:before="120" w:after="120"/>
+        <w:spacing w:after="120"/>
         <w:rPr>
           <w:rFonts w:ascii="Arial" w:hAnsi="Arial" w:cs="Arial"/>
           <w:b/>
@@ -2347,7 +2288,6 @@
           <w:ilvl w:val="0"/>
           <w:numId w:val="15"/>
         </w:numPr>
-        <w:spacing w:before="120" w:after="120"/>
         <w:contextualSpacing w:val="0"/>
         <w:rPr>
           <w:rFonts w:ascii="Arial" w:hAnsi="Arial" w:cs="Arial"/>
@@ -2367,7 +2307,6 @@
           <w:ilvl w:val="0"/>
           <w:numId w:val="15"/>
         </w:numPr>
-        <w:spacing w:before="120" w:after="120"/>
         <w:contextualSpacing w:val="0"/>
         <w:rPr>
           <w:rFonts w:ascii="Arial" w:hAnsi="Arial" w:cs="Arial"/>
@@ -2387,7 +2326,6 @@
           <w:ilvl w:val="0"/>
           <w:numId w:val="15"/>
         </w:numPr>
-        <w:spacing w:before="120" w:after="120"/>
         <w:contextualSpacing w:val="0"/>
         <w:rPr>
           <w:rFonts w:ascii="Arial" w:hAnsi="Arial" w:cs="Arial"/>
@@ -2407,7 +2345,6 @@
           <w:ilvl w:val="0"/>
           <w:numId w:val="15"/>
         </w:numPr>
-        <w:spacing w:before="120" w:after="120"/>
         <w:contextualSpacing w:val="0"/>
         <w:rPr>
           <w:rFonts w:ascii="Arial" w:hAnsi="Arial" w:cs="Arial"/>
@@ -2427,7 +2364,6 @@
           <w:ilvl w:val="0"/>
           <w:numId w:val="15"/>
         </w:numPr>
-        <w:spacing w:before="120" w:after="120"/>
         <w:contextualSpacing w:val="0"/>
         <w:rPr>
           <w:rFonts w:ascii="Arial" w:hAnsi="Arial" w:cs="Arial"/>
@@ -2447,7 +2383,6 @@
           <w:ilvl w:val="0"/>
           <w:numId w:val="15"/>
         </w:numPr>
-        <w:spacing w:before="120" w:after="120"/>
         <w:contextualSpacing w:val="0"/>
         <w:rPr>
           <w:rFonts w:ascii="Arial" w:hAnsi="Arial" w:cs="Arial"/>
@@ -2467,7 +2402,6 @@
           <w:ilvl w:val="0"/>
           <w:numId w:val="15"/>
         </w:numPr>
-        <w:spacing w:before="120" w:after="120"/>
         <w:contextualSpacing w:val="0"/>
         <w:rPr>
           <w:rFonts w:ascii="Arial" w:hAnsi="Arial" w:cs="Arial"/>
@@ -2477,7 +2411,6 @@
         <w:rPr>
           <w:rFonts w:ascii="Arial" w:hAnsi="Arial" w:cs="Arial"/>
         </w:rPr>
-        <w:lastRenderedPageBreak/>
         <w:t>Theatre Company selects desired costumer</w:t>
       </w:r>
     </w:p>
@@ -2488,7 +2421,6 @@
           <w:ilvl w:val="0"/>
           <w:numId w:val="15"/>
         </w:numPr>
-        <w:spacing w:before="120" w:after="120"/>
         <w:contextualSpacing w:val="0"/>
         <w:rPr>
           <w:rFonts w:ascii="Arial" w:hAnsi="Arial" w:cs="Arial"/>
@@ -2503,15 +2435,6 @@
     </w:p>
     <w:p>
       <w:pPr>
-        <w:spacing w:before="120" w:after="120"/>
-        <w:rPr>
-          <w:rFonts w:ascii="Arial" w:hAnsi="Arial" w:cs="Arial"/>
-        </w:rPr>
-      </w:pPr>
-    </w:p>
-    <w:p>
-      <w:pPr>
-        <w:spacing w:before="120" w:after="120"/>
         <w:rPr>
           <w:rFonts w:ascii="Arial" w:hAnsi="Arial" w:cs="Arial"/>
           <w:b/>
@@ -2521,6 +2444,7 @@
     </w:p>
     <w:p>
       <w:pPr>
+        <w:spacing w:after="120"/>
         <w:rPr>
           <w:rFonts w:ascii="Arial" w:hAnsi="Arial" w:cs="Arial"/>
           <w:b/>
@@ -2530,6 +2454,7 @@
     </w:p>
     <w:p>
       <w:pPr>
+        <w:spacing w:after="120"/>
         <w:rPr>
           <w:rFonts w:ascii="Arial" w:hAnsi="Arial" w:cs="Arial"/>
           <w:b/>
@@ -2539,453 +2464,356 @@
     </w:p>
     <w:p>
       <w:pPr>
+        <w:spacing w:after="120"/>
         <w:rPr>
           <w:rFonts w:ascii="Arial" w:hAnsi="Arial" w:cs="Arial"/>
           <w:b/>
           <w:bCs/>
         </w:rPr>
       </w:pPr>
-      <w:r>
+    </w:p>
+    <w:p>
+      <w:pPr>
+        <w:spacing w:after="120"/>
         <w:rPr>
           <w:rFonts w:ascii="Arial" w:hAnsi="Arial" w:cs="Arial"/>
           <w:b/>
           <w:bCs/>
         </w:rPr>
-        <w:t>Admin wants to m</w:t>
-      </w:r>
-      <w:r>
+      </w:pPr>
+    </w:p>
+    <w:p>
+      <w:pPr>
+        <w:spacing w:after="120"/>
         <w:rPr>
           <w:rFonts w:ascii="Arial" w:hAnsi="Arial" w:cs="Arial"/>
           <w:b/>
           <w:bCs/>
         </w:rPr>
-        <w:t xml:space="preserve">odify orders </w:t>
-      </w:r>
-    </w:p>
-    <w:p>
-      <w:pPr>
-        <w:pStyle w:val="Prrafodelista"/>
-        <w:numPr>
-          <w:ilvl w:val="0"/>
-          <w:numId w:val="11"/>
-        </w:numPr>
-        <w:spacing w:after="160" w:line="259" w:lineRule="auto"/>
-        <w:rPr>
-          <w:rFonts w:ascii="Arial" w:hAnsi="Arial" w:cs="Arial"/>
-        </w:rPr>
-      </w:pPr>
-      <w:r>
-        <w:rPr>
-          <w:rFonts w:ascii="Arial" w:hAnsi="Arial" w:cs="Arial"/>
-        </w:rPr>
-        <w:t xml:space="preserve">System reports faulty orders. </w:t>
-      </w:r>
-    </w:p>
-    <w:p>
-      <w:pPr>
-        <w:pStyle w:val="Prrafodelista"/>
-        <w:numPr>
-          <w:ilvl w:val="0"/>
-          <w:numId w:val="11"/>
-        </w:numPr>
-        <w:spacing w:after="160" w:line="259" w:lineRule="auto"/>
-        <w:rPr>
-          <w:rFonts w:ascii="Arial" w:hAnsi="Arial" w:cs="Arial"/>
-        </w:rPr>
-      </w:pPr>
-      <w:r>
-        <w:rPr>
-          <w:rFonts w:ascii="Arial" w:hAnsi="Arial" w:cs="Arial"/>
-        </w:rPr>
-        <w:t>Admin chooses to look at them.</w:t>
-      </w:r>
-    </w:p>
-    <w:p>
-      <w:pPr>
-        <w:pStyle w:val="Prrafodelista"/>
-        <w:numPr>
-          <w:ilvl w:val="0"/>
-          <w:numId w:val="11"/>
-        </w:numPr>
-        <w:spacing w:after="160" w:line="259" w:lineRule="auto"/>
-        <w:rPr>
-          <w:rFonts w:ascii="Arial" w:hAnsi="Arial" w:cs="Arial"/>
-        </w:rPr>
-      </w:pPr>
-      <w:r>
-        <w:rPr>
-          <w:rFonts w:ascii="Arial" w:hAnsi="Arial" w:cs="Arial"/>
-        </w:rPr>
-        <w:t>System offers option to select one reported order.</w:t>
-      </w:r>
-    </w:p>
-    <w:p>
-      <w:pPr>
-        <w:pStyle w:val="Prrafodelista"/>
-        <w:numPr>
-          <w:ilvl w:val="0"/>
-          <w:numId w:val="11"/>
-        </w:numPr>
-        <w:spacing w:after="160" w:line="259" w:lineRule="auto"/>
-        <w:rPr>
-          <w:rFonts w:ascii="Arial" w:hAnsi="Arial" w:cs="Arial"/>
-        </w:rPr>
-      </w:pPr>
-      <w:r>
-        <w:rPr>
-          <w:rFonts w:ascii="Arial" w:hAnsi="Arial" w:cs="Arial"/>
-        </w:rPr>
-        <w:t>Admin selects the order.</w:t>
-      </w:r>
-    </w:p>
-    <w:p>
-      <w:pPr>
-        <w:pStyle w:val="Prrafodelista"/>
-        <w:numPr>
-          <w:ilvl w:val="0"/>
-          <w:numId w:val="11"/>
-        </w:numPr>
-        <w:spacing w:after="160" w:line="259" w:lineRule="auto"/>
-        <w:rPr>
-          <w:rFonts w:ascii="Arial" w:hAnsi="Arial" w:cs="Arial"/>
-        </w:rPr>
-      </w:pPr>
-      <w:r>
-        <w:rPr>
-          <w:rFonts w:ascii="Arial" w:hAnsi="Arial" w:cs="Arial"/>
-        </w:rPr>
-        <w:t>System gives further detail on the order.</w:t>
-      </w:r>
-    </w:p>
-    <w:p>
-      <w:pPr>
-        <w:pStyle w:val="Prrafodelista"/>
-        <w:numPr>
-          <w:ilvl w:val="0"/>
-          <w:numId w:val="11"/>
-        </w:numPr>
-        <w:spacing w:after="160" w:line="259" w:lineRule="auto"/>
-        <w:rPr>
-          <w:rFonts w:ascii="Arial" w:hAnsi="Arial" w:cs="Arial"/>
-        </w:rPr>
-      </w:pPr>
-      <w:r>
-        <w:rPr>
-          <w:rFonts w:ascii="Arial" w:hAnsi="Arial" w:cs="Arial"/>
-        </w:rPr>
-        <w:t>Admin evaluates the detail.</w:t>
-      </w:r>
-    </w:p>
-    <w:p>
-      <w:pPr>
-        <w:pStyle w:val="Prrafodelista"/>
-        <w:numPr>
-          <w:ilvl w:val="0"/>
-          <w:numId w:val="11"/>
-        </w:numPr>
-        <w:spacing w:after="160" w:line="259" w:lineRule="auto"/>
-        <w:rPr>
-          <w:rFonts w:ascii="Arial" w:hAnsi="Arial" w:cs="Arial"/>
-        </w:rPr>
-      </w:pPr>
-      <w:r>
-        <w:rPr>
-          <w:rFonts w:ascii="Arial" w:hAnsi="Arial" w:cs="Arial"/>
-        </w:rPr>
-        <w:t>System offers to modify order.</w:t>
-      </w:r>
-    </w:p>
-    <w:p>
-      <w:pPr>
-        <w:pStyle w:val="Prrafodelista"/>
-        <w:numPr>
-          <w:ilvl w:val="0"/>
-          <w:numId w:val="11"/>
-        </w:numPr>
-        <w:spacing w:after="160" w:line="259" w:lineRule="auto"/>
-        <w:rPr>
-          <w:rFonts w:ascii="Arial" w:hAnsi="Arial" w:cs="Arial"/>
-        </w:rPr>
-      </w:pPr>
-      <w:r>
-        <w:rPr>
-          <w:rFonts w:ascii="Arial" w:hAnsi="Arial" w:cs="Arial"/>
-        </w:rPr>
-        <w:t>Admin modifies the order.</w:t>
-      </w:r>
-    </w:p>
-    <w:p>
-      <w:pPr>
-        <w:pStyle w:val="Prrafodelista"/>
-        <w:rPr>
-          <w:rFonts w:ascii="Arial" w:hAnsi="Arial" w:cs="Arial"/>
-        </w:rPr>
-      </w:pPr>
-    </w:p>
-    <w:p>
-      <w:pPr>
+      </w:pPr>
+    </w:p>
+    <w:p>
+      <w:pPr>
+        <w:spacing w:after="120"/>
         <w:rPr>
           <w:rFonts w:ascii="Arial" w:hAnsi="Arial" w:cs="Arial"/>
           <w:b/>
           <w:bCs/>
         </w:rPr>
       </w:pPr>
-      <w:r>
+    </w:p>
+    <w:p>
+      <w:pPr>
+        <w:spacing w:after="120"/>
         <w:rPr>
           <w:rFonts w:ascii="Arial" w:hAnsi="Arial" w:cs="Arial"/>
           <w:b/>
           <w:bCs/>
         </w:rPr>
-        <w:t>Admin wants to c</w:t>
-      </w:r>
+      </w:pPr>
       <w:r>
         <w:rPr>
           <w:rFonts w:ascii="Arial" w:hAnsi="Arial" w:cs="Arial"/>
           <w:b/>
           <w:bCs/>
         </w:rPr>
-        <w:t>heck payments</w:t>
-      </w:r>
-    </w:p>
-    <w:p>
-      <w:pPr>
-        <w:pStyle w:val="Prrafodelista"/>
-        <w:numPr>
-          <w:ilvl w:val="0"/>
-          <w:numId w:val="13"/>
-        </w:numPr>
-        <w:spacing w:after="160" w:line="259" w:lineRule="auto"/>
-        <w:rPr>
-          <w:rFonts w:ascii="Arial" w:hAnsi="Arial" w:cs="Arial"/>
-        </w:rPr>
-      </w:pPr>
-      <w:r>
-        <w:rPr>
-          <w:rFonts w:ascii="Arial" w:hAnsi="Arial" w:cs="Arial"/>
-        </w:rPr>
-        <w:t>System reports payment error.</w:t>
-      </w:r>
-    </w:p>
-    <w:p>
-      <w:pPr>
-        <w:pStyle w:val="Prrafodelista"/>
-        <w:numPr>
-          <w:ilvl w:val="0"/>
-          <w:numId w:val="13"/>
-        </w:numPr>
-        <w:spacing w:after="160" w:line="259" w:lineRule="auto"/>
-        <w:rPr>
-          <w:rFonts w:ascii="Arial" w:hAnsi="Arial" w:cs="Arial"/>
-        </w:rPr>
-      </w:pPr>
-      <w:r>
-        <w:rPr>
-          <w:rFonts w:ascii="Arial" w:hAnsi="Arial" w:cs="Arial"/>
-        </w:rPr>
-        <w:t>Admin reviews error.</w:t>
-      </w:r>
-    </w:p>
-    <w:p>
-      <w:pPr>
-        <w:pStyle w:val="Prrafodelista"/>
-        <w:numPr>
-          <w:ilvl w:val="0"/>
-          <w:numId w:val="13"/>
-        </w:numPr>
-        <w:spacing w:after="160" w:line="259" w:lineRule="auto"/>
-        <w:rPr>
-          <w:rFonts w:ascii="Arial" w:hAnsi="Arial" w:cs="Arial"/>
-        </w:rPr>
-      </w:pPr>
-      <w:r>
-        <w:rPr>
-          <w:rFonts w:ascii="Arial" w:hAnsi="Arial" w:cs="Arial"/>
-        </w:rPr>
-        <w:t>If not resolved, System gives option to cancel booking.</w:t>
-      </w:r>
-    </w:p>
-    <w:p>
-      <w:pPr>
-        <w:pStyle w:val="Prrafodelista"/>
-        <w:numPr>
-          <w:ilvl w:val="0"/>
-          <w:numId w:val="13"/>
-        </w:numPr>
-        <w:spacing w:after="160" w:line="259" w:lineRule="auto"/>
-        <w:rPr>
-          <w:rFonts w:ascii="Arial" w:hAnsi="Arial" w:cs="Arial"/>
-        </w:rPr>
-      </w:pPr>
-      <w:r>
-        <w:rPr>
-          <w:rFonts w:ascii="Arial" w:hAnsi="Arial" w:cs="Arial"/>
-        </w:rPr>
-        <w:t>Admin cancels the booking.</w:t>
-      </w:r>
-    </w:p>
-    <w:p>
-      <w:pPr>
-        <w:rPr>
-          <w:rFonts w:ascii="Arial" w:hAnsi="Arial" w:cs="Arial"/>
-        </w:rPr>
-      </w:pPr>
-    </w:p>
-    <w:p>
-      <w:pPr>
+        <w:lastRenderedPageBreak/>
+        <w:t>Admin wants to m</w:t>
+      </w:r>
+      <w:r>
         <w:rPr>
           <w:rFonts w:ascii="Arial" w:hAnsi="Arial" w:cs="Arial"/>
           <w:b/>
           <w:bCs/>
         </w:rPr>
-      </w:pPr>
-      <w:r>
+        <w:t xml:space="preserve">odify orders </w:t>
+      </w:r>
+    </w:p>
+    <w:p>
+      <w:pPr>
+        <w:pStyle w:val="Prrafodelista"/>
+        <w:numPr>
+          <w:ilvl w:val="0"/>
+          <w:numId w:val="11"/>
+        </w:numPr>
+        <w:spacing w:after="160" w:line="259" w:lineRule="auto"/>
+        <w:rPr>
+          <w:rFonts w:ascii="Arial" w:hAnsi="Arial" w:cs="Arial"/>
+        </w:rPr>
+      </w:pPr>
+      <w:r>
+        <w:rPr>
+          <w:rFonts w:ascii="Arial" w:hAnsi="Arial" w:cs="Arial"/>
+        </w:rPr>
+        <w:t xml:space="preserve">System reports faulty orders. </w:t>
+      </w:r>
+    </w:p>
+    <w:p>
+      <w:pPr>
+        <w:pStyle w:val="Prrafodelista"/>
+        <w:numPr>
+          <w:ilvl w:val="0"/>
+          <w:numId w:val="11"/>
+        </w:numPr>
+        <w:spacing w:after="160" w:line="259" w:lineRule="auto"/>
+        <w:rPr>
+          <w:rFonts w:ascii="Arial" w:hAnsi="Arial" w:cs="Arial"/>
+        </w:rPr>
+      </w:pPr>
+      <w:r>
+        <w:rPr>
+          <w:rFonts w:ascii="Arial" w:hAnsi="Arial" w:cs="Arial"/>
+        </w:rPr>
+        <w:t>Admin chooses to look at them.</w:t>
+      </w:r>
+    </w:p>
+    <w:p>
+      <w:pPr>
+        <w:pStyle w:val="Prrafodelista"/>
+        <w:numPr>
+          <w:ilvl w:val="0"/>
+          <w:numId w:val="11"/>
+        </w:numPr>
+        <w:spacing w:after="160" w:line="259" w:lineRule="auto"/>
+        <w:rPr>
+          <w:rFonts w:ascii="Arial" w:hAnsi="Arial" w:cs="Arial"/>
+        </w:rPr>
+      </w:pPr>
+      <w:r>
+        <w:rPr>
+          <w:rFonts w:ascii="Arial" w:hAnsi="Arial" w:cs="Arial"/>
+        </w:rPr>
+        <w:t>System offers option to select one reported order.</w:t>
+      </w:r>
+    </w:p>
+    <w:p>
+      <w:pPr>
+        <w:pStyle w:val="Prrafodelista"/>
+        <w:numPr>
+          <w:ilvl w:val="0"/>
+          <w:numId w:val="11"/>
+        </w:numPr>
+        <w:spacing w:after="160" w:line="259" w:lineRule="auto"/>
+        <w:rPr>
+          <w:rFonts w:ascii="Arial" w:hAnsi="Arial" w:cs="Arial"/>
+        </w:rPr>
+      </w:pPr>
+      <w:r>
+        <w:rPr>
+          <w:rFonts w:ascii="Arial" w:hAnsi="Arial" w:cs="Arial"/>
+        </w:rPr>
+        <w:t>Admin selects the order.</w:t>
+      </w:r>
+    </w:p>
+    <w:p>
+      <w:pPr>
+        <w:pStyle w:val="Prrafodelista"/>
+        <w:numPr>
+          <w:ilvl w:val="0"/>
+          <w:numId w:val="11"/>
+        </w:numPr>
+        <w:spacing w:after="160" w:line="259" w:lineRule="auto"/>
+        <w:rPr>
+          <w:rFonts w:ascii="Arial" w:hAnsi="Arial" w:cs="Arial"/>
+        </w:rPr>
+      </w:pPr>
+      <w:r>
+        <w:rPr>
+          <w:rFonts w:ascii="Arial" w:hAnsi="Arial" w:cs="Arial"/>
+        </w:rPr>
+        <w:t>System gives further detail on the order.</w:t>
+      </w:r>
+    </w:p>
+    <w:p>
+      <w:pPr>
+        <w:pStyle w:val="Prrafodelista"/>
+        <w:numPr>
+          <w:ilvl w:val="0"/>
+          <w:numId w:val="11"/>
+        </w:numPr>
+        <w:spacing w:after="160" w:line="259" w:lineRule="auto"/>
+        <w:rPr>
+          <w:rFonts w:ascii="Arial" w:hAnsi="Arial" w:cs="Arial"/>
+        </w:rPr>
+      </w:pPr>
+      <w:r>
+        <w:rPr>
+          <w:rFonts w:ascii="Arial" w:hAnsi="Arial" w:cs="Arial"/>
+        </w:rPr>
+        <w:t>Admin evaluates the detail.</w:t>
+      </w:r>
+    </w:p>
+    <w:p>
+      <w:pPr>
+        <w:pStyle w:val="Prrafodelista"/>
+        <w:numPr>
+          <w:ilvl w:val="0"/>
+          <w:numId w:val="11"/>
+        </w:numPr>
+        <w:spacing w:after="160" w:line="259" w:lineRule="auto"/>
+        <w:rPr>
+          <w:rFonts w:ascii="Arial" w:hAnsi="Arial" w:cs="Arial"/>
+        </w:rPr>
+      </w:pPr>
+      <w:r>
+        <w:rPr>
+          <w:rFonts w:ascii="Arial" w:hAnsi="Arial" w:cs="Arial"/>
+        </w:rPr>
+        <w:t>System offers to modify order.</w:t>
+      </w:r>
+    </w:p>
+    <w:p>
+      <w:pPr>
+        <w:pStyle w:val="Prrafodelista"/>
+        <w:numPr>
+          <w:ilvl w:val="0"/>
+          <w:numId w:val="11"/>
+        </w:numPr>
+        <w:spacing w:after="160" w:line="259" w:lineRule="auto"/>
+        <w:rPr>
+          <w:rFonts w:ascii="Arial" w:hAnsi="Arial" w:cs="Arial"/>
+        </w:rPr>
+      </w:pPr>
+      <w:r>
+        <w:rPr>
+          <w:rFonts w:ascii="Arial" w:hAnsi="Arial" w:cs="Arial"/>
+        </w:rPr>
+        <w:t>Admin modifies the order.</w:t>
+      </w:r>
+    </w:p>
+    <w:p>
+      <w:pPr>
+        <w:pStyle w:val="Prrafodelista"/>
+        <w:rPr>
+          <w:rFonts w:ascii="Arial" w:hAnsi="Arial" w:cs="Arial"/>
+        </w:rPr>
+      </w:pPr>
+    </w:p>
+    <w:p>
+      <w:pPr>
+        <w:spacing w:after="120"/>
         <w:rPr>
           <w:rFonts w:ascii="Arial" w:hAnsi="Arial" w:cs="Arial"/>
           <w:b/>
           <w:bCs/>
         </w:rPr>
-        <w:t>Admin wants to d</w:t>
-      </w:r>
+      </w:pPr>
       <w:r>
         <w:rPr>
           <w:rFonts w:ascii="Arial" w:hAnsi="Arial" w:cs="Arial"/>
           <w:b/>
           <w:bCs/>
         </w:rPr>
-        <w:t xml:space="preserve">isable users </w:t>
-      </w:r>
-    </w:p>
-    <w:p>
-      <w:pPr>
-        <w:pStyle w:val="Prrafodelista"/>
-        <w:numPr>
-          <w:ilvl w:val="0"/>
-          <w:numId w:val="12"/>
-        </w:numPr>
-        <w:spacing w:after="160" w:line="259" w:lineRule="auto"/>
-        <w:rPr>
-          <w:rFonts w:ascii="Arial" w:hAnsi="Arial" w:cs="Arial"/>
-        </w:rPr>
-      </w:pPr>
-      <w:r>
-        <w:rPr>
-          <w:rFonts w:ascii="Arial" w:hAnsi="Arial" w:cs="Arial"/>
-        </w:rPr>
-        <w:t>Admin opens details of the cancelled booking.</w:t>
-      </w:r>
-    </w:p>
-    <w:p>
-      <w:pPr>
-        <w:pStyle w:val="Prrafodelista"/>
-        <w:numPr>
-          <w:ilvl w:val="0"/>
-          <w:numId w:val="12"/>
-        </w:numPr>
-        <w:spacing w:after="160" w:line="259" w:lineRule="auto"/>
-        <w:rPr>
-          <w:rFonts w:ascii="Arial" w:hAnsi="Arial" w:cs="Arial"/>
-        </w:rPr>
-      </w:pPr>
-      <w:r>
-        <w:rPr>
-          <w:rFonts w:ascii="Arial" w:hAnsi="Arial" w:cs="Arial"/>
-        </w:rPr>
-        <w:t>System prints out the details.</w:t>
-      </w:r>
-    </w:p>
-    <w:p>
-      <w:pPr>
-        <w:pStyle w:val="Prrafodelista"/>
-        <w:numPr>
-          <w:ilvl w:val="0"/>
-          <w:numId w:val="12"/>
-        </w:numPr>
-        <w:spacing w:after="160" w:line="259" w:lineRule="auto"/>
-        <w:rPr>
-          <w:rFonts w:ascii="Arial" w:hAnsi="Arial" w:cs="Arial"/>
-        </w:rPr>
-      </w:pPr>
-      <w:r>
-        <w:rPr>
-          <w:rFonts w:ascii="Arial" w:hAnsi="Arial" w:cs="Arial"/>
-        </w:rPr>
-        <w:t>Admin selects the user.</w:t>
-      </w:r>
-    </w:p>
-    <w:p>
-      <w:pPr>
-        <w:pStyle w:val="Prrafodelista"/>
-        <w:numPr>
-          <w:ilvl w:val="0"/>
-          <w:numId w:val="12"/>
-        </w:numPr>
-        <w:spacing w:after="160" w:line="259" w:lineRule="auto"/>
-        <w:rPr>
-          <w:rFonts w:ascii="Arial" w:hAnsi="Arial" w:cs="Arial"/>
-        </w:rPr>
-      </w:pPr>
-      <w:r>
-        <w:rPr>
-          <w:rFonts w:ascii="Arial" w:hAnsi="Arial" w:cs="Arial"/>
-        </w:rPr>
-        <w:t>System gives options on actions.</w:t>
-      </w:r>
-    </w:p>
-    <w:p>
-      <w:pPr>
-        <w:pStyle w:val="Prrafodelista"/>
-        <w:numPr>
-          <w:ilvl w:val="0"/>
-          <w:numId w:val="12"/>
-        </w:numPr>
-        <w:spacing w:after="160" w:line="259" w:lineRule="auto"/>
-        <w:rPr>
-          <w:rFonts w:ascii="Arial" w:hAnsi="Arial" w:cs="Arial"/>
-        </w:rPr>
-      </w:pPr>
-      <w:r>
-        <w:rPr>
-          <w:rFonts w:ascii="Arial" w:hAnsi="Arial" w:cs="Arial"/>
-        </w:rPr>
-        <w:t>Admin chooses to disable the user.</w:t>
-      </w:r>
-    </w:p>
-    <w:p>
-      <w:pPr>
-        <w:tabs>
-          <w:tab w:val="left" w:pos="1968"/>
-        </w:tabs>
-        <w:rPr>
-          <w:rFonts w:ascii="Arial" w:hAnsi="Arial" w:cs="Arial"/>
-        </w:rPr>
-      </w:pPr>
-    </w:p>
-    <w:p>
-      <w:pPr>
-        <w:tabs>
-          <w:tab w:val="left" w:pos="1968"/>
-        </w:tabs>
+        <w:t>Admin wants to c</w:t>
+      </w:r>
+      <w:r>
         <w:rPr>
           <w:rFonts w:ascii="Arial" w:hAnsi="Arial" w:cs="Arial"/>
           <w:b/>
           <w:bCs/>
         </w:rPr>
-      </w:pPr>
-      <w:r>
+        <w:t>heck payments</w:t>
+      </w:r>
+    </w:p>
+    <w:p>
+      <w:pPr>
+        <w:pStyle w:val="Prrafodelista"/>
+        <w:numPr>
+          <w:ilvl w:val="0"/>
+          <w:numId w:val="13"/>
+        </w:numPr>
+        <w:spacing w:after="160" w:line="259" w:lineRule="auto"/>
+        <w:rPr>
+          <w:rFonts w:ascii="Arial" w:hAnsi="Arial" w:cs="Arial"/>
+        </w:rPr>
+      </w:pPr>
+      <w:r>
+        <w:rPr>
+          <w:rFonts w:ascii="Arial" w:hAnsi="Arial" w:cs="Arial"/>
+        </w:rPr>
+        <w:t>System reports payment error.</w:t>
+      </w:r>
+    </w:p>
+    <w:p>
+      <w:pPr>
+        <w:pStyle w:val="Prrafodelista"/>
+        <w:numPr>
+          <w:ilvl w:val="0"/>
+          <w:numId w:val="13"/>
+        </w:numPr>
+        <w:spacing w:after="160" w:line="259" w:lineRule="auto"/>
+        <w:rPr>
+          <w:rFonts w:ascii="Arial" w:hAnsi="Arial" w:cs="Arial"/>
+        </w:rPr>
+      </w:pPr>
+      <w:r>
+        <w:rPr>
+          <w:rFonts w:ascii="Arial" w:hAnsi="Arial" w:cs="Arial"/>
+        </w:rPr>
+        <w:t>Admin reviews error.</w:t>
+      </w:r>
+    </w:p>
+    <w:p>
+      <w:pPr>
+        <w:pStyle w:val="Prrafodelista"/>
+        <w:numPr>
+          <w:ilvl w:val="0"/>
+          <w:numId w:val="13"/>
+        </w:numPr>
+        <w:spacing w:after="160" w:line="259" w:lineRule="auto"/>
+        <w:rPr>
+          <w:rFonts w:ascii="Arial" w:hAnsi="Arial" w:cs="Arial"/>
+        </w:rPr>
+      </w:pPr>
+      <w:r>
+        <w:rPr>
+          <w:rFonts w:ascii="Arial" w:hAnsi="Arial" w:cs="Arial"/>
+        </w:rPr>
+        <w:t>If not resolved, System gives option to cancel booking.</w:t>
+      </w:r>
+    </w:p>
+    <w:p>
+      <w:pPr>
+        <w:pStyle w:val="Prrafodelista"/>
+        <w:numPr>
+          <w:ilvl w:val="0"/>
+          <w:numId w:val="13"/>
+        </w:numPr>
+        <w:spacing w:after="160" w:line="259" w:lineRule="auto"/>
+        <w:rPr>
+          <w:rFonts w:ascii="Arial" w:hAnsi="Arial" w:cs="Arial"/>
+        </w:rPr>
+      </w:pPr>
+      <w:r>
+        <w:rPr>
+          <w:rFonts w:ascii="Arial" w:hAnsi="Arial" w:cs="Arial"/>
+        </w:rPr>
+        <w:t>Admin cancels the booking.</w:t>
+      </w:r>
+    </w:p>
+    <w:p>
+      <w:pPr>
+        <w:rPr>
+          <w:rFonts w:ascii="Arial" w:hAnsi="Arial" w:cs="Arial"/>
+        </w:rPr>
+      </w:pPr>
+    </w:p>
+    <w:p>
+      <w:pPr>
+        <w:spacing w:after="120"/>
         <w:rPr>
           <w:rFonts w:ascii="Arial" w:hAnsi="Arial" w:cs="Arial"/>
           <w:b/>
           <w:bCs/>
         </w:rPr>
-        <w:t xml:space="preserve"> </w:t>
-      </w:r>
+      </w:pPr>
       <w:r>
         <w:rPr>
           <w:rFonts w:ascii="Arial" w:hAnsi="Arial" w:cs="Arial"/>
           <w:b/>
           <w:bCs/>
         </w:rPr>
-        <w:t>Unknown visitor wants to check reviews</w:t>
+        <w:t>Admin wants to d</w:t>
       </w:r>
       <w:r>
         <w:rPr>
@@ -2993,108 +2821,120 @@
           <w:b/>
           <w:bCs/>
         </w:rPr>
-        <w:tab/>
-      </w:r>
-    </w:p>
-    <w:p>
-      <w:pPr>
-        <w:pStyle w:val="Prrafodelista"/>
-        <w:numPr>
-          <w:ilvl w:val="0"/>
-          <w:numId w:val="17"/>
-        </w:numPr>
-        <w:tabs>
-          <w:tab w:val="left" w:pos="1968"/>
-        </w:tabs>
-        <w:rPr>
-          <w:rFonts w:ascii="Arial" w:hAnsi="Arial" w:cs="Arial"/>
-        </w:rPr>
-      </w:pPr>
-      <w:r>
-        <w:rPr>
-          <w:rFonts w:ascii="Arial" w:hAnsi="Arial" w:cs="Arial"/>
-        </w:rPr>
-        <w:t xml:space="preserve">Unknown chooses to check reviews </w:t>
-      </w:r>
-    </w:p>
-    <w:p>
-      <w:pPr>
-        <w:pStyle w:val="Prrafodelista"/>
-        <w:numPr>
-          <w:ilvl w:val="0"/>
-          <w:numId w:val="17"/>
-        </w:numPr>
-        <w:tabs>
-          <w:tab w:val="left" w:pos="1968"/>
-        </w:tabs>
-        <w:rPr>
-          <w:rFonts w:ascii="Arial" w:hAnsi="Arial" w:cs="Arial"/>
-        </w:rPr>
-      </w:pPr>
-      <w:r>
-        <w:rPr>
-          <w:rFonts w:ascii="Arial" w:hAnsi="Arial" w:cs="Arial"/>
-        </w:rPr>
-        <w:t xml:space="preserve">System offers opportunity to sort the reviews </w:t>
-      </w:r>
-    </w:p>
-    <w:p>
-      <w:pPr>
-        <w:pStyle w:val="Prrafodelista"/>
-        <w:numPr>
-          <w:ilvl w:val="0"/>
-          <w:numId w:val="17"/>
-        </w:numPr>
-        <w:tabs>
-          <w:tab w:val="left" w:pos="1968"/>
-        </w:tabs>
-        <w:rPr>
-          <w:rFonts w:ascii="Arial" w:hAnsi="Arial" w:cs="Arial"/>
-        </w:rPr>
-      </w:pPr>
-      <w:r>
-        <w:rPr>
-          <w:rFonts w:ascii="Arial" w:hAnsi="Arial" w:cs="Arial"/>
-        </w:rPr>
-        <w:t xml:space="preserve">Unknown chooses a sorting option </w:t>
-      </w:r>
-    </w:p>
-    <w:p>
-      <w:pPr>
-        <w:pStyle w:val="Prrafodelista"/>
-        <w:numPr>
-          <w:ilvl w:val="0"/>
-          <w:numId w:val="17"/>
-        </w:numPr>
-        <w:tabs>
-          <w:tab w:val="left" w:pos="1968"/>
-        </w:tabs>
-        <w:rPr>
-          <w:rFonts w:ascii="Arial" w:hAnsi="Arial" w:cs="Arial"/>
-        </w:rPr>
-      </w:pPr>
-      <w:r>
-        <w:rPr>
-          <w:rFonts w:ascii="Arial" w:hAnsi="Arial" w:cs="Arial"/>
-        </w:rPr>
-        <w:t xml:space="preserve">System displays reviews based on the sorting option </w:t>
-      </w:r>
-    </w:p>
-    <w:p>
-      <w:pPr>
-        <w:tabs>
-          <w:tab w:val="left" w:pos="1968"/>
-        </w:tabs>
-        <w:rPr>
-          <w:rFonts w:ascii="Arial" w:hAnsi="Arial" w:cs="Arial"/>
-        </w:rPr>
-      </w:pPr>
-    </w:p>
-    <w:p>
-      <w:pPr>
-        <w:tabs>
-          <w:tab w:val="left" w:pos="1968"/>
-        </w:tabs>
+        <w:t xml:space="preserve">isable users </w:t>
+      </w:r>
+    </w:p>
+    <w:p>
+      <w:pPr>
+        <w:pStyle w:val="Prrafodelista"/>
+        <w:numPr>
+          <w:ilvl w:val="0"/>
+          <w:numId w:val="12"/>
+        </w:numPr>
+        <w:spacing w:after="160" w:line="259" w:lineRule="auto"/>
+        <w:rPr>
+          <w:rFonts w:ascii="Arial" w:hAnsi="Arial" w:cs="Arial"/>
+        </w:rPr>
+      </w:pPr>
+      <w:r>
+        <w:rPr>
+          <w:rFonts w:ascii="Arial" w:hAnsi="Arial" w:cs="Arial"/>
+        </w:rPr>
+        <w:t>Admin opens details of the cancelled booking.</w:t>
+      </w:r>
+    </w:p>
+    <w:p>
+      <w:pPr>
+        <w:pStyle w:val="Prrafodelista"/>
+        <w:numPr>
+          <w:ilvl w:val="0"/>
+          <w:numId w:val="12"/>
+        </w:numPr>
+        <w:spacing w:after="160" w:line="259" w:lineRule="auto"/>
+        <w:rPr>
+          <w:rFonts w:ascii="Arial" w:hAnsi="Arial" w:cs="Arial"/>
+        </w:rPr>
+      </w:pPr>
+      <w:r>
+        <w:rPr>
+          <w:rFonts w:ascii="Arial" w:hAnsi="Arial" w:cs="Arial"/>
+        </w:rPr>
+        <w:t>System prints out the details.</w:t>
+      </w:r>
+    </w:p>
+    <w:p>
+      <w:pPr>
+        <w:pStyle w:val="Prrafodelista"/>
+        <w:numPr>
+          <w:ilvl w:val="0"/>
+          <w:numId w:val="12"/>
+        </w:numPr>
+        <w:spacing w:after="160" w:line="259" w:lineRule="auto"/>
+        <w:rPr>
+          <w:rFonts w:ascii="Arial" w:hAnsi="Arial" w:cs="Arial"/>
+        </w:rPr>
+      </w:pPr>
+      <w:r>
+        <w:rPr>
+          <w:rFonts w:ascii="Arial" w:hAnsi="Arial" w:cs="Arial"/>
+        </w:rPr>
+        <w:t>Admin selects the user.</w:t>
+      </w:r>
+    </w:p>
+    <w:p>
+      <w:pPr>
+        <w:pStyle w:val="Prrafodelista"/>
+        <w:numPr>
+          <w:ilvl w:val="0"/>
+          <w:numId w:val="12"/>
+        </w:numPr>
+        <w:spacing w:after="160" w:line="259" w:lineRule="auto"/>
+        <w:rPr>
+          <w:rFonts w:ascii="Arial" w:hAnsi="Arial" w:cs="Arial"/>
+        </w:rPr>
+      </w:pPr>
+      <w:r>
+        <w:rPr>
+          <w:rFonts w:ascii="Arial" w:hAnsi="Arial" w:cs="Arial"/>
+        </w:rPr>
+        <w:t>System gives options on actions.</w:t>
+      </w:r>
+    </w:p>
+    <w:p>
+      <w:pPr>
+        <w:pStyle w:val="Prrafodelista"/>
+        <w:numPr>
+          <w:ilvl w:val="0"/>
+          <w:numId w:val="12"/>
+        </w:numPr>
+        <w:spacing w:after="160" w:line="259" w:lineRule="auto"/>
+        <w:rPr>
+          <w:rFonts w:ascii="Arial" w:hAnsi="Arial" w:cs="Arial"/>
+        </w:rPr>
+      </w:pPr>
+      <w:r>
+        <w:rPr>
+          <w:rFonts w:ascii="Arial" w:hAnsi="Arial" w:cs="Arial"/>
+        </w:rPr>
+        <w:t>Admin chooses to disable the user.</w:t>
+      </w:r>
+    </w:p>
+    <w:p>
+      <w:pPr>
+        <w:tabs>
+          <w:tab w:val="left" w:pos="1968"/>
+        </w:tabs>
+        <w:rPr>
+          <w:rFonts w:ascii="Arial" w:hAnsi="Arial" w:cs="Arial"/>
+        </w:rPr>
+      </w:pPr>
+    </w:p>
+    <w:p>
+      <w:pPr>
+        <w:tabs>
+          <w:tab w:val="left" w:pos="1968"/>
+        </w:tabs>
+        <w:spacing w:after="120"/>
         <w:rPr>
           <w:rFonts w:ascii="Arial" w:hAnsi="Arial" w:cs="Arial"/>
           <w:b/>
@@ -3107,7 +2947,7 @@
           <w:b/>
           <w:bCs/>
         </w:rPr>
-        <w:t>Customer</w:t>
+        <w:t xml:space="preserve"> </w:t>
       </w:r>
       <w:r>
         <w:rPr>
@@ -3115,7 +2955,7 @@
           <w:b/>
           <w:bCs/>
         </w:rPr>
-        <w:t xml:space="preserve"> wants to contact Admin</w:t>
+        <w:t>Unknown visitor wants to check reviews</w:t>
       </w:r>
       <w:r>
         <w:rPr>
@@ -3125,169 +2965,128 @@
         </w:rPr>
         <w:tab/>
       </w:r>
-      <w:r>
+    </w:p>
+    <w:p>
+      <w:pPr>
+        <w:pStyle w:val="Prrafodelista"/>
+        <w:numPr>
+          <w:ilvl w:val="0"/>
+          <w:numId w:val="17"/>
+        </w:numPr>
+        <w:tabs>
+          <w:tab w:val="left" w:pos="1968"/>
+        </w:tabs>
+        <w:rPr>
+          <w:rFonts w:ascii="Arial" w:hAnsi="Arial" w:cs="Arial"/>
+        </w:rPr>
+      </w:pPr>
+      <w:r>
+        <w:rPr>
+          <w:rFonts w:ascii="Arial" w:hAnsi="Arial" w:cs="Arial"/>
+        </w:rPr>
+        <w:t xml:space="preserve">Unknown chooses to check reviews </w:t>
+      </w:r>
+    </w:p>
+    <w:p>
+      <w:pPr>
+        <w:pStyle w:val="Prrafodelista"/>
+        <w:numPr>
+          <w:ilvl w:val="0"/>
+          <w:numId w:val="17"/>
+        </w:numPr>
+        <w:tabs>
+          <w:tab w:val="left" w:pos="1968"/>
+        </w:tabs>
+        <w:rPr>
+          <w:rFonts w:ascii="Arial" w:hAnsi="Arial" w:cs="Arial"/>
+        </w:rPr>
+      </w:pPr>
+      <w:r>
+        <w:rPr>
+          <w:rFonts w:ascii="Arial" w:hAnsi="Arial" w:cs="Arial"/>
+        </w:rPr>
+        <w:t xml:space="preserve">System offers opportunity to sort the reviews </w:t>
+      </w:r>
+    </w:p>
+    <w:p>
+      <w:pPr>
+        <w:pStyle w:val="Prrafodelista"/>
+        <w:numPr>
+          <w:ilvl w:val="0"/>
+          <w:numId w:val="17"/>
+        </w:numPr>
+        <w:tabs>
+          <w:tab w:val="left" w:pos="1968"/>
+        </w:tabs>
+        <w:rPr>
+          <w:rFonts w:ascii="Arial" w:hAnsi="Arial" w:cs="Arial"/>
+        </w:rPr>
+      </w:pPr>
+      <w:r>
+        <w:rPr>
+          <w:rFonts w:ascii="Arial" w:hAnsi="Arial" w:cs="Arial"/>
+        </w:rPr>
+        <w:t xml:space="preserve">Unknown chooses a sorting option </w:t>
+      </w:r>
+    </w:p>
+    <w:p>
+      <w:pPr>
+        <w:pStyle w:val="Prrafodelista"/>
+        <w:numPr>
+          <w:ilvl w:val="0"/>
+          <w:numId w:val="17"/>
+        </w:numPr>
+        <w:tabs>
+          <w:tab w:val="left" w:pos="1968"/>
+        </w:tabs>
+        <w:rPr>
+          <w:rFonts w:ascii="Arial" w:hAnsi="Arial" w:cs="Arial"/>
+        </w:rPr>
+      </w:pPr>
+      <w:r>
+        <w:rPr>
+          <w:rFonts w:ascii="Arial" w:hAnsi="Arial" w:cs="Arial"/>
+        </w:rPr>
+        <w:t xml:space="preserve">System displays reviews based on the sorting option </w:t>
+      </w:r>
+    </w:p>
+    <w:p>
+      <w:pPr>
+        <w:tabs>
+          <w:tab w:val="left" w:pos="1968"/>
+        </w:tabs>
+        <w:rPr>
+          <w:rFonts w:ascii="Arial" w:hAnsi="Arial" w:cs="Arial"/>
+        </w:rPr>
+      </w:pPr>
+    </w:p>
+    <w:p>
+      <w:pPr>
+        <w:tabs>
+          <w:tab w:val="left" w:pos="1968"/>
+        </w:tabs>
+        <w:spacing w:after="120"/>
         <w:rPr>
           <w:rFonts w:ascii="Arial" w:hAnsi="Arial" w:cs="Arial"/>
           <w:b/>
           <w:bCs/>
         </w:rPr>
-        <w:tab/>
-      </w:r>
-    </w:p>
-    <w:p>
-      <w:pPr>
-        <w:pStyle w:val="Prrafodelista"/>
-        <w:numPr>
-          <w:ilvl w:val="0"/>
-          <w:numId w:val="18"/>
-        </w:numPr>
-        <w:tabs>
-          <w:tab w:val="left" w:pos="1968"/>
-        </w:tabs>
-        <w:rPr>
-          <w:rFonts w:ascii="Arial" w:hAnsi="Arial" w:cs="Arial"/>
-        </w:rPr>
-      </w:pPr>
-      <w:r>
-        <w:rPr>
-          <w:rFonts w:ascii="Arial" w:hAnsi="Arial" w:cs="Arial"/>
-        </w:rPr>
-        <w:t xml:space="preserve">Customer chooses to contact an admin </w:t>
-      </w:r>
-    </w:p>
-    <w:p>
-      <w:pPr>
-        <w:pStyle w:val="Prrafodelista"/>
-        <w:numPr>
-          <w:ilvl w:val="0"/>
-          <w:numId w:val="18"/>
-        </w:numPr>
-        <w:tabs>
-          <w:tab w:val="left" w:pos="1968"/>
-        </w:tabs>
-        <w:rPr>
-          <w:rFonts w:ascii="Arial" w:hAnsi="Arial" w:cs="Arial"/>
-        </w:rPr>
-      </w:pPr>
-      <w:r>
-        <w:rPr>
-          <w:rFonts w:ascii="Arial" w:hAnsi="Arial" w:cs="Arial"/>
-        </w:rPr>
-        <w:t xml:space="preserve">System offers to open a chat </w:t>
-      </w:r>
-    </w:p>
-    <w:p>
-      <w:pPr>
-        <w:pStyle w:val="Prrafodelista"/>
-        <w:numPr>
-          <w:ilvl w:val="0"/>
-          <w:numId w:val="18"/>
-        </w:numPr>
-        <w:tabs>
-          <w:tab w:val="left" w:pos="1968"/>
-        </w:tabs>
-        <w:rPr>
-          <w:rFonts w:ascii="Arial" w:hAnsi="Arial" w:cs="Arial"/>
-        </w:rPr>
-      </w:pPr>
-      <w:r>
-        <w:rPr>
-          <w:rFonts w:ascii="Arial" w:hAnsi="Arial" w:cs="Arial"/>
-        </w:rPr>
-        <w:t xml:space="preserve">Customer chooses to start a chat </w:t>
-      </w:r>
-    </w:p>
-    <w:p>
-      <w:pPr>
-        <w:pStyle w:val="Prrafodelista"/>
-        <w:numPr>
-          <w:ilvl w:val="0"/>
-          <w:numId w:val="18"/>
-        </w:numPr>
-        <w:tabs>
-          <w:tab w:val="left" w:pos="1968"/>
-        </w:tabs>
-        <w:rPr>
-          <w:rFonts w:ascii="Arial" w:hAnsi="Arial" w:cs="Arial"/>
-        </w:rPr>
-      </w:pPr>
-      <w:r>
-        <w:rPr>
-          <w:rFonts w:ascii="Arial" w:hAnsi="Arial" w:cs="Arial"/>
-        </w:rPr>
-        <w:t xml:space="preserve">System opens a chat </w:t>
-      </w:r>
-    </w:p>
-    <w:p>
-      <w:pPr>
-        <w:pStyle w:val="Prrafodelista"/>
-        <w:numPr>
-          <w:ilvl w:val="0"/>
-          <w:numId w:val="18"/>
-        </w:numPr>
-        <w:tabs>
-          <w:tab w:val="left" w:pos="1968"/>
-        </w:tabs>
-        <w:rPr>
-          <w:rFonts w:ascii="Arial" w:hAnsi="Arial" w:cs="Arial"/>
-        </w:rPr>
-      </w:pPr>
-      <w:r>
-        <w:rPr>
-          <w:rFonts w:ascii="Arial" w:hAnsi="Arial" w:cs="Arial"/>
-        </w:rPr>
-        <w:t xml:space="preserve">Customer types his/her message </w:t>
-      </w:r>
-    </w:p>
-    <w:p>
-      <w:pPr>
-        <w:pStyle w:val="Prrafodelista"/>
-        <w:numPr>
-          <w:ilvl w:val="0"/>
-          <w:numId w:val="18"/>
-        </w:numPr>
-        <w:tabs>
-          <w:tab w:val="left" w:pos="1968"/>
-        </w:tabs>
-        <w:rPr>
-          <w:rFonts w:ascii="Arial" w:hAnsi="Arial" w:cs="Arial"/>
-        </w:rPr>
-      </w:pPr>
-      <w:r>
-        <w:rPr>
-          <w:rFonts w:ascii="Arial" w:hAnsi="Arial" w:cs="Arial"/>
-        </w:rPr>
-        <w:t xml:space="preserve">System shows “Message sent!” </w:t>
-      </w:r>
-    </w:p>
-    <w:p>
-      <w:pPr>
-        <w:tabs>
-          <w:tab w:val="left" w:pos="1968"/>
-        </w:tabs>
-        <w:rPr>
-          <w:rFonts w:ascii="Arial" w:hAnsi="Arial" w:cs="Arial"/>
-        </w:rPr>
-      </w:pPr>
-    </w:p>
-    <w:p>
-      <w:pPr>
-        <w:tabs>
-          <w:tab w:val="left" w:pos="1968"/>
-        </w:tabs>
+      </w:pPr>
+      <w:r>
         <w:rPr>
           <w:rFonts w:ascii="Arial" w:hAnsi="Arial" w:cs="Arial"/>
           <w:b/>
           <w:bCs/>
         </w:rPr>
-      </w:pPr>
+        <w:t>Customer wants to contact Admin</w:t>
+      </w:r>
       <w:r>
         <w:rPr>
           <w:rFonts w:ascii="Arial" w:hAnsi="Arial" w:cs="Arial"/>
           <w:b/>
           <w:bCs/>
         </w:rPr>
-        <w:t>Customer</w:t>
+        <w:tab/>
       </w:r>
       <w:r>
         <w:rPr>
@@ -3295,459 +3094,601 @@
           <w:b/>
           <w:bCs/>
         </w:rPr>
-        <w:t xml:space="preserve"> wants to contact the organizer</w:t>
-      </w:r>
-      <w:r>
+        <w:tab/>
+      </w:r>
+    </w:p>
+    <w:p>
+      <w:pPr>
+        <w:pStyle w:val="Prrafodelista"/>
+        <w:numPr>
+          <w:ilvl w:val="0"/>
+          <w:numId w:val="18"/>
+        </w:numPr>
+        <w:tabs>
+          <w:tab w:val="left" w:pos="1968"/>
+        </w:tabs>
+        <w:rPr>
+          <w:rFonts w:ascii="Arial" w:hAnsi="Arial" w:cs="Arial"/>
+        </w:rPr>
+      </w:pPr>
+      <w:r>
+        <w:rPr>
+          <w:rFonts w:ascii="Arial" w:hAnsi="Arial" w:cs="Arial"/>
+        </w:rPr>
+        <w:t xml:space="preserve">Customer chooses to contact an admin </w:t>
+      </w:r>
+    </w:p>
+    <w:p>
+      <w:pPr>
+        <w:pStyle w:val="Prrafodelista"/>
+        <w:numPr>
+          <w:ilvl w:val="0"/>
+          <w:numId w:val="18"/>
+        </w:numPr>
+        <w:tabs>
+          <w:tab w:val="left" w:pos="1968"/>
+        </w:tabs>
+        <w:rPr>
+          <w:rFonts w:ascii="Arial" w:hAnsi="Arial" w:cs="Arial"/>
+        </w:rPr>
+      </w:pPr>
+      <w:r>
+        <w:rPr>
+          <w:rFonts w:ascii="Arial" w:hAnsi="Arial" w:cs="Arial"/>
+        </w:rPr>
+        <w:t xml:space="preserve">System offers to open a chat </w:t>
+      </w:r>
+    </w:p>
+    <w:p>
+      <w:pPr>
+        <w:pStyle w:val="Prrafodelista"/>
+        <w:numPr>
+          <w:ilvl w:val="0"/>
+          <w:numId w:val="18"/>
+        </w:numPr>
+        <w:tabs>
+          <w:tab w:val="left" w:pos="1968"/>
+        </w:tabs>
+        <w:rPr>
+          <w:rFonts w:ascii="Arial" w:hAnsi="Arial" w:cs="Arial"/>
+        </w:rPr>
+      </w:pPr>
+      <w:r>
+        <w:rPr>
+          <w:rFonts w:ascii="Arial" w:hAnsi="Arial" w:cs="Arial"/>
+        </w:rPr>
+        <w:t xml:space="preserve">Customer chooses to start a chat </w:t>
+      </w:r>
+    </w:p>
+    <w:p>
+      <w:pPr>
+        <w:pStyle w:val="Prrafodelista"/>
+        <w:numPr>
+          <w:ilvl w:val="0"/>
+          <w:numId w:val="18"/>
+        </w:numPr>
+        <w:tabs>
+          <w:tab w:val="left" w:pos="1968"/>
+        </w:tabs>
+        <w:rPr>
+          <w:rFonts w:ascii="Arial" w:hAnsi="Arial" w:cs="Arial"/>
+        </w:rPr>
+      </w:pPr>
+      <w:r>
+        <w:rPr>
+          <w:rFonts w:ascii="Arial" w:hAnsi="Arial" w:cs="Arial"/>
+        </w:rPr>
+        <w:t xml:space="preserve">System opens a chat </w:t>
+      </w:r>
+    </w:p>
+    <w:p>
+      <w:pPr>
+        <w:pStyle w:val="Prrafodelista"/>
+        <w:numPr>
+          <w:ilvl w:val="0"/>
+          <w:numId w:val="18"/>
+        </w:numPr>
+        <w:tabs>
+          <w:tab w:val="left" w:pos="1968"/>
+        </w:tabs>
+        <w:rPr>
+          <w:rFonts w:ascii="Arial" w:hAnsi="Arial" w:cs="Arial"/>
+        </w:rPr>
+      </w:pPr>
+      <w:r>
+        <w:rPr>
+          <w:rFonts w:ascii="Arial" w:hAnsi="Arial" w:cs="Arial"/>
+        </w:rPr>
+        <w:t xml:space="preserve">Customer types his/her message </w:t>
+      </w:r>
+    </w:p>
+    <w:p>
+      <w:pPr>
+        <w:pStyle w:val="Prrafodelista"/>
+        <w:numPr>
+          <w:ilvl w:val="0"/>
+          <w:numId w:val="18"/>
+        </w:numPr>
+        <w:tabs>
+          <w:tab w:val="left" w:pos="1968"/>
+        </w:tabs>
+        <w:rPr>
+          <w:rFonts w:ascii="Arial" w:hAnsi="Arial" w:cs="Arial"/>
+        </w:rPr>
+      </w:pPr>
+      <w:r>
+        <w:rPr>
+          <w:rFonts w:ascii="Arial" w:hAnsi="Arial" w:cs="Arial"/>
+        </w:rPr>
+        <w:t xml:space="preserve">System shows “Message sent!” </w:t>
+      </w:r>
+    </w:p>
+    <w:p>
+      <w:pPr>
+        <w:tabs>
+          <w:tab w:val="left" w:pos="1968"/>
+        </w:tabs>
+        <w:rPr>
+          <w:rFonts w:ascii="Arial" w:hAnsi="Arial" w:cs="Arial"/>
+        </w:rPr>
+      </w:pPr>
+    </w:p>
+    <w:p>
+      <w:pPr>
+        <w:tabs>
+          <w:tab w:val="left" w:pos="1968"/>
+        </w:tabs>
+        <w:spacing w:after="120"/>
         <w:rPr>
           <w:rFonts w:ascii="Arial" w:hAnsi="Arial" w:cs="Arial"/>
           <w:b/>
           <w:bCs/>
         </w:rPr>
-        <w:tab/>
-      </w:r>
-    </w:p>
-    <w:p>
-      <w:pPr>
-        <w:pStyle w:val="Prrafodelista"/>
-        <w:numPr>
-          <w:ilvl w:val="0"/>
-          <w:numId w:val="19"/>
-        </w:numPr>
-        <w:tabs>
-          <w:tab w:val="left" w:pos="1968"/>
-        </w:tabs>
-        <w:rPr>
-          <w:rFonts w:ascii="Arial" w:hAnsi="Arial" w:cs="Arial"/>
-        </w:rPr>
-      </w:pPr>
-      <w:r>
-        <w:rPr>
-          <w:rFonts w:ascii="Arial" w:hAnsi="Arial" w:cs="Arial"/>
-        </w:rPr>
-        <w:t xml:space="preserve">Customer chooses to contact an organizer </w:t>
-      </w:r>
-    </w:p>
-    <w:p>
-      <w:pPr>
-        <w:pStyle w:val="Prrafodelista"/>
-        <w:numPr>
-          <w:ilvl w:val="0"/>
-          <w:numId w:val="19"/>
-        </w:numPr>
-        <w:tabs>
-          <w:tab w:val="left" w:pos="1968"/>
-        </w:tabs>
-        <w:rPr>
-          <w:rFonts w:ascii="Arial" w:hAnsi="Arial" w:cs="Arial"/>
-        </w:rPr>
-      </w:pPr>
-      <w:r>
-        <w:rPr>
-          <w:rFonts w:ascii="Arial" w:hAnsi="Arial" w:cs="Arial"/>
-        </w:rPr>
-        <w:t xml:space="preserve">System offers to open a chat </w:t>
-      </w:r>
-    </w:p>
-    <w:p>
-      <w:pPr>
-        <w:pStyle w:val="Prrafodelista"/>
-        <w:numPr>
-          <w:ilvl w:val="0"/>
-          <w:numId w:val="19"/>
-        </w:numPr>
-        <w:tabs>
-          <w:tab w:val="left" w:pos="1968"/>
-        </w:tabs>
-        <w:rPr>
-          <w:rFonts w:ascii="Arial" w:hAnsi="Arial" w:cs="Arial"/>
-        </w:rPr>
-      </w:pPr>
-      <w:r>
-        <w:rPr>
-          <w:rFonts w:ascii="Arial" w:hAnsi="Arial" w:cs="Arial"/>
-        </w:rPr>
-        <w:lastRenderedPageBreak/>
-        <w:t xml:space="preserve">Customer chooses to start a chat </w:t>
-      </w:r>
-    </w:p>
-    <w:p>
-      <w:pPr>
-        <w:pStyle w:val="Prrafodelista"/>
-        <w:numPr>
-          <w:ilvl w:val="0"/>
-          <w:numId w:val="19"/>
-        </w:numPr>
-        <w:tabs>
-          <w:tab w:val="left" w:pos="1968"/>
-        </w:tabs>
-        <w:rPr>
-          <w:rFonts w:ascii="Arial" w:hAnsi="Arial" w:cs="Arial"/>
-        </w:rPr>
-      </w:pPr>
-      <w:r>
-        <w:rPr>
-          <w:rFonts w:ascii="Arial" w:hAnsi="Arial" w:cs="Arial"/>
-        </w:rPr>
-        <w:t xml:space="preserve">System opens a chat </w:t>
-      </w:r>
-    </w:p>
-    <w:p>
-      <w:pPr>
-        <w:pStyle w:val="Prrafodelista"/>
-        <w:numPr>
-          <w:ilvl w:val="0"/>
-          <w:numId w:val="19"/>
-        </w:numPr>
-        <w:tabs>
-          <w:tab w:val="left" w:pos="1968"/>
-        </w:tabs>
-        <w:rPr>
-          <w:rFonts w:ascii="Arial" w:hAnsi="Arial" w:cs="Arial"/>
-        </w:rPr>
-      </w:pPr>
-      <w:r>
-        <w:rPr>
-          <w:rFonts w:ascii="Arial" w:hAnsi="Arial" w:cs="Arial"/>
-        </w:rPr>
-        <w:t xml:space="preserve">Customer types his/her message </w:t>
-      </w:r>
-    </w:p>
-    <w:p>
-      <w:pPr>
-        <w:pStyle w:val="Prrafodelista"/>
-        <w:numPr>
-          <w:ilvl w:val="0"/>
-          <w:numId w:val="19"/>
-        </w:numPr>
-        <w:tabs>
-          <w:tab w:val="left" w:pos="1968"/>
-        </w:tabs>
-        <w:rPr>
-          <w:rFonts w:ascii="Arial" w:hAnsi="Arial" w:cs="Arial"/>
-        </w:rPr>
-      </w:pPr>
-      <w:r>
-        <w:rPr>
-          <w:rFonts w:ascii="Arial" w:hAnsi="Arial" w:cs="Arial"/>
-        </w:rPr>
-        <w:t xml:space="preserve">System shows “Message sent!” </w:t>
-      </w:r>
-    </w:p>
-    <w:p>
-      <w:pPr>
-        <w:tabs>
-          <w:tab w:val="left" w:pos="1968"/>
-        </w:tabs>
-        <w:rPr>
-          <w:rFonts w:ascii="Arial" w:hAnsi="Arial" w:cs="Arial"/>
-        </w:rPr>
-      </w:pPr>
-    </w:p>
-    <w:p>
-      <w:pPr>
-        <w:tabs>
-          <w:tab w:val="left" w:pos="1968"/>
-        </w:tabs>
-        <w:rPr>
-          <w:rFonts w:ascii="Arial" w:hAnsi="Arial" w:cs="Arial"/>
-        </w:rPr>
-      </w:pPr>
-    </w:p>
-    <w:p>
-      <w:pPr>
-        <w:tabs>
-          <w:tab w:val="left" w:pos="1968"/>
-        </w:tabs>
+      </w:pPr>
+      <w:r>
         <w:rPr>
           <w:rFonts w:ascii="Arial" w:hAnsi="Arial" w:cs="Arial"/>
           <w:b/>
           <w:bCs/>
         </w:rPr>
-      </w:pPr>
+        <w:t>Customer wants to contact the organizer</w:t>
+      </w:r>
       <w:r>
         <w:rPr>
           <w:rFonts w:ascii="Arial" w:hAnsi="Arial" w:cs="Arial"/>
           <w:b/>
           <w:bCs/>
         </w:rPr>
-        <w:t>Organizer</w:t>
-      </w:r>
-      <w:r>
+        <w:tab/>
+      </w:r>
+    </w:p>
+    <w:p>
+      <w:pPr>
+        <w:pStyle w:val="Prrafodelista"/>
+        <w:numPr>
+          <w:ilvl w:val="0"/>
+          <w:numId w:val="19"/>
+        </w:numPr>
+        <w:tabs>
+          <w:tab w:val="left" w:pos="1968"/>
+        </w:tabs>
+        <w:rPr>
+          <w:rFonts w:ascii="Arial" w:hAnsi="Arial" w:cs="Arial"/>
+        </w:rPr>
+      </w:pPr>
+      <w:r>
+        <w:rPr>
+          <w:rFonts w:ascii="Arial" w:hAnsi="Arial" w:cs="Arial"/>
+        </w:rPr>
+        <w:t xml:space="preserve">Customer chooses to contact an organizer </w:t>
+      </w:r>
+    </w:p>
+    <w:p>
+      <w:pPr>
+        <w:pStyle w:val="Prrafodelista"/>
+        <w:numPr>
+          <w:ilvl w:val="0"/>
+          <w:numId w:val="19"/>
+        </w:numPr>
+        <w:tabs>
+          <w:tab w:val="left" w:pos="1968"/>
+        </w:tabs>
+        <w:rPr>
+          <w:rFonts w:ascii="Arial" w:hAnsi="Arial" w:cs="Arial"/>
+        </w:rPr>
+      </w:pPr>
+      <w:r>
+        <w:rPr>
+          <w:rFonts w:ascii="Arial" w:hAnsi="Arial" w:cs="Arial"/>
+        </w:rPr>
+        <w:t xml:space="preserve">System offers to open a chat </w:t>
+      </w:r>
+    </w:p>
+    <w:p>
+      <w:pPr>
+        <w:pStyle w:val="Prrafodelista"/>
+        <w:numPr>
+          <w:ilvl w:val="0"/>
+          <w:numId w:val="19"/>
+        </w:numPr>
+        <w:tabs>
+          <w:tab w:val="left" w:pos="1968"/>
+        </w:tabs>
+        <w:rPr>
+          <w:rFonts w:ascii="Arial" w:hAnsi="Arial" w:cs="Arial"/>
+        </w:rPr>
+      </w:pPr>
+      <w:r>
+        <w:rPr>
+          <w:rFonts w:ascii="Arial" w:hAnsi="Arial" w:cs="Arial"/>
+        </w:rPr>
+        <w:t xml:space="preserve">Customer chooses to start a chat </w:t>
+      </w:r>
+    </w:p>
+    <w:p>
+      <w:pPr>
+        <w:pStyle w:val="Prrafodelista"/>
+        <w:numPr>
+          <w:ilvl w:val="0"/>
+          <w:numId w:val="19"/>
+        </w:numPr>
+        <w:tabs>
+          <w:tab w:val="left" w:pos="1968"/>
+        </w:tabs>
+        <w:rPr>
+          <w:rFonts w:ascii="Arial" w:hAnsi="Arial" w:cs="Arial"/>
+        </w:rPr>
+      </w:pPr>
+      <w:r>
+        <w:rPr>
+          <w:rFonts w:ascii="Arial" w:hAnsi="Arial" w:cs="Arial"/>
+        </w:rPr>
+        <w:t xml:space="preserve">System opens a chat </w:t>
+      </w:r>
+    </w:p>
+    <w:p>
+      <w:pPr>
+        <w:pStyle w:val="Prrafodelista"/>
+        <w:numPr>
+          <w:ilvl w:val="0"/>
+          <w:numId w:val="19"/>
+        </w:numPr>
+        <w:tabs>
+          <w:tab w:val="left" w:pos="1968"/>
+        </w:tabs>
+        <w:rPr>
+          <w:rFonts w:ascii="Arial" w:hAnsi="Arial" w:cs="Arial"/>
+        </w:rPr>
+      </w:pPr>
+      <w:r>
+        <w:rPr>
+          <w:rFonts w:ascii="Arial" w:hAnsi="Arial" w:cs="Arial"/>
+        </w:rPr>
+        <w:t xml:space="preserve">Customer types his/her message </w:t>
+      </w:r>
+    </w:p>
+    <w:p>
+      <w:pPr>
+        <w:pStyle w:val="Prrafodelista"/>
+        <w:numPr>
+          <w:ilvl w:val="0"/>
+          <w:numId w:val="19"/>
+        </w:numPr>
+        <w:tabs>
+          <w:tab w:val="left" w:pos="1968"/>
+        </w:tabs>
+        <w:rPr>
+          <w:rFonts w:ascii="Arial" w:hAnsi="Arial" w:cs="Arial"/>
+        </w:rPr>
+      </w:pPr>
+      <w:r>
+        <w:rPr>
+          <w:rFonts w:ascii="Arial" w:hAnsi="Arial" w:cs="Arial"/>
+        </w:rPr>
+        <w:t xml:space="preserve">System shows “Message sent!” </w:t>
+      </w:r>
+    </w:p>
+    <w:p>
+      <w:pPr>
+        <w:tabs>
+          <w:tab w:val="left" w:pos="1968"/>
+        </w:tabs>
+        <w:rPr>
+          <w:rFonts w:ascii="Arial" w:hAnsi="Arial" w:cs="Arial"/>
+        </w:rPr>
+      </w:pPr>
+    </w:p>
+    <w:p>
+      <w:pPr>
+        <w:tabs>
+          <w:tab w:val="left" w:pos="1968"/>
+        </w:tabs>
+        <w:rPr>
+          <w:rFonts w:ascii="Arial" w:hAnsi="Arial" w:cs="Arial"/>
+        </w:rPr>
+      </w:pPr>
+    </w:p>
+    <w:p>
+      <w:pPr>
+        <w:tabs>
+          <w:tab w:val="left" w:pos="1968"/>
+        </w:tabs>
+        <w:spacing w:after="120"/>
         <w:rPr>
           <w:rFonts w:ascii="Arial" w:hAnsi="Arial" w:cs="Arial"/>
           <w:b/>
           <w:bCs/>
         </w:rPr>
-        <w:t xml:space="preserve"> wants to upload an event</w:t>
-      </w:r>
-    </w:p>
-    <w:p>
-      <w:pPr>
-        <w:pStyle w:val="Prrafodelista"/>
-        <w:numPr>
-          <w:ilvl w:val="0"/>
-          <w:numId w:val="21"/>
-        </w:numPr>
-        <w:tabs>
-          <w:tab w:val="left" w:pos="1968"/>
-        </w:tabs>
-        <w:rPr>
-          <w:rFonts w:ascii="Arial" w:hAnsi="Arial" w:cs="Arial"/>
-        </w:rPr>
-      </w:pPr>
-      <w:r>
-        <w:rPr>
-          <w:rFonts w:ascii="Arial" w:hAnsi="Arial" w:cs="Arial"/>
-        </w:rPr>
-        <w:t xml:space="preserve">Organizer chooses to upload an event </w:t>
-      </w:r>
-    </w:p>
-    <w:p>
-      <w:pPr>
-        <w:pStyle w:val="Prrafodelista"/>
-        <w:numPr>
-          <w:ilvl w:val="0"/>
-          <w:numId w:val="21"/>
-        </w:numPr>
-        <w:tabs>
-          <w:tab w:val="left" w:pos="1968"/>
-        </w:tabs>
-        <w:rPr>
-          <w:rFonts w:ascii="Arial" w:hAnsi="Arial" w:cs="Arial"/>
-        </w:rPr>
-      </w:pPr>
-      <w:r>
-        <w:rPr>
-          <w:rFonts w:ascii="Arial" w:hAnsi="Arial" w:cs="Arial"/>
-        </w:rPr>
-        <w:t xml:space="preserve">System offers to browse for input information on device, cloud or manual input </w:t>
-      </w:r>
-    </w:p>
-    <w:p>
-      <w:pPr>
-        <w:pStyle w:val="Prrafodelista"/>
-        <w:numPr>
-          <w:ilvl w:val="0"/>
-          <w:numId w:val="21"/>
-        </w:numPr>
-        <w:tabs>
-          <w:tab w:val="left" w:pos="1968"/>
-        </w:tabs>
-        <w:rPr>
-          <w:rFonts w:ascii="Arial" w:hAnsi="Arial" w:cs="Arial"/>
-        </w:rPr>
-      </w:pPr>
-      <w:r>
-        <w:rPr>
-          <w:rFonts w:ascii="Arial" w:hAnsi="Arial" w:cs="Arial"/>
-        </w:rPr>
-        <w:t xml:space="preserve">Organizer chooses an input option </w:t>
-      </w:r>
-    </w:p>
-    <w:p>
-      <w:pPr>
-        <w:pStyle w:val="Prrafodelista"/>
-        <w:numPr>
-          <w:ilvl w:val="0"/>
-          <w:numId w:val="21"/>
-        </w:numPr>
-        <w:tabs>
-          <w:tab w:val="left" w:pos="1968"/>
-        </w:tabs>
-        <w:rPr>
-          <w:rFonts w:ascii="Arial" w:hAnsi="Arial" w:cs="Arial"/>
-        </w:rPr>
-      </w:pPr>
-      <w:r>
-        <w:rPr>
-          <w:rFonts w:ascii="Arial" w:hAnsi="Arial" w:cs="Arial"/>
-        </w:rPr>
-        <w:t xml:space="preserve">System opens device/cloud storage </w:t>
-      </w:r>
-    </w:p>
-    <w:p>
-      <w:pPr>
-        <w:pStyle w:val="Prrafodelista"/>
-        <w:numPr>
-          <w:ilvl w:val="0"/>
-          <w:numId w:val="22"/>
-        </w:numPr>
-        <w:tabs>
-          <w:tab w:val="left" w:pos="1968"/>
-        </w:tabs>
-        <w:rPr>
-          <w:rFonts w:ascii="Arial" w:hAnsi="Arial" w:cs="Arial"/>
-        </w:rPr>
-      </w:pPr>
-      <w:r>
-        <w:rPr>
-          <w:rFonts w:ascii="Arial" w:hAnsi="Arial" w:cs="Arial"/>
-        </w:rPr>
-        <w:t xml:space="preserve">System offers opportunity to manually put information about event </w:t>
-      </w:r>
-    </w:p>
-    <w:p>
-      <w:pPr>
-        <w:pStyle w:val="Prrafodelista"/>
-        <w:numPr>
-          <w:ilvl w:val="0"/>
-          <w:numId w:val="22"/>
-        </w:numPr>
-        <w:tabs>
-          <w:tab w:val="left" w:pos="1968"/>
-        </w:tabs>
-        <w:rPr>
-          <w:rFonts w:ascii="Arial" w:hAnsi="Arial" w:cs="Arial"/>
-        </w:rPr>
-      </w:pPr>
-      <w:r>
-        <w:rPr>
-          <w:rFonts w:ascii="Arial" w:hAnsi="Arial" w:cs="Arial"/>
-        </w:rPr>
-        <w:t xml:space="preserve">Organizer chooses a file </w:t>
-      </w:r>
-    </w:p>
-    <w:p>
-      <w:pPr>
-        <w:pStyle w:val="Prrafodelista"/>
-        <w:numPr>
-          <w:ilvl w:val="0"/>
-          <w:numId w:val="23"/>
-        </w:numPr>
-        <w:tabs>
-          <w:tab w:val="left" w:pos="1968"/>
-        </w:tabs>
-        <w:rPr>
-          <w:rFonts w:ascii="Arial" w:hAnsi="Arial" w:cs="Arial"/>
-        </w:rPr>
-      </w:pPr>
-      <w:r>
-        <w:rPr>
-          <w:rFonts w:ascii="Arial" w:hAnsi="Arial" w:cs="Arial"/>
-        </w:rPr>
-        <w:t xml:space="preserve">Organizer fills in required information and chooses to send it </w:t>
-      </w:r>
-    </w:p>
-    <w:p>
-      <w:pPr>
-        <w:pStyle w:val="Prrafodelista"/>
-        <w:numPr>
-          <w:ilvl w:val="0"/>
-          <w:numId w:val="23"/>
-        </w:numPr>
-        <w:tabs>
-          <w:tab w:val="left" w:pos="1968"/>
-        </w:tabs>
-        <w:rPr>
-          <w:rFonts w:ascii="Arial" w:hAnsi="Arial" w:cs="Arial"/>
-        </w:rPr>
-      </w:pPr>
-      <w:r>
-        <w:rPr>
-          <w:rFonts w:ascii="Arial" w:hAnsi="Arial" w:cs="Arial"/>
-        </w:rPr>
-        <w:t xml:space="preserve">System displays the content of the chosen file and shows an option to approve it </w:t>
-      </w:r>
-    </w:p>
-    <w:p>
-      <w:pPr>
-        <w:pStyle w:val="Prrafodelista"/>
-        <w:numPr>
-          <w:ilvl w:val="0"/>
-          <w:numId w:val="24"/>
-        </w:numPr>
-        <w:tabs>
-          <w:tab w:val="left" w:pos="1968"/>
-        </w:tabs>
-        <w:rPr>
-          <w:rFonts w:ascii="Arial" w:hAnsi="Arial" w:cs="Arial"/>
-        </w:rPr>
-      </w:pPr>
-      <w:r>
-        <w:rPr>
-          <w:rFonts w:ascii="Arial" w:hAnsi="Arial" w:cs="Arial"/>
-        </w:rPr>
-        <w:t xml:space="preserve">System displays the content of the manually filled in information and shows an option to approve it </w:t>
-      </w:r>
-    </w:p>
-    <w:p>
-      <w:pPr>
-        <w:pStyle w:val="Prrafodelista"/>
-        <w:numPr>
-          <w:ilvl w:val="0"/>
-          <w:numId w:val="19"/>
-        </w:numPr>
-        <w:tabs>
-          <w:tab w:val="left" w:pos="1968"/>
-        </w:tabs>
-        <w:rPr>
-          <w:rFonts w:ascii="Arial" w:hAnsi="Arial" w:cs="Arial"/>
-        </w:rPr>
-      </w:pPr>
-      <w:r>
-        <w:rPr>
-          <w:rFonts w:ascii="Arial" w:hAnsi="Arial" w:cs="Arial"/>
-        </w:rPr>
-        <w:t xml:space="preserve">Organizer chooses to approve </w:t>
-      </w:r>
-    </w:p>
-    <w:p>
-      <w:pPr>
-        <w:pStyle w:val="Prrafodelista"/>
-        <w:numPr>
-          <w:ilvl w:val="0"/>
-          <w:numId w:val="19"/>
-        </w:numPr>
-        <w:tabs>
-          <w:tab w:val="left" w:pos="1968"/>
-        </w:tabs>
-        <w:rPr>
-          <w:rFonts w:ascii="Arial" w:hAnsi="Arial" w:cs="Arial"/>
-        </w:rPr>
-      </w:pPr>
-      <w:r>
-        <w:rPr>
-          <w:rFonts w:ascii="Arial" w:hAnsi="Arial" w:cs="Arial"/>
-        </w:rPr>
-        <w:t>System shows “Event uploaded!”</w:t>
-      </w:r>
-    </w:p>
-    <w:p>
-      <w:pPr>
-        <w:tabs>
-          <w:tab w:val="left" w:pos="1968"/>
-        </w:tabs>
-        <w:rPr>
-          <w:rFonts w:ascii="Arial" w:hAnsi="Arial" w:cs="Arial"/>
-        </w:rPr>
-      </w:pPr>
-    </w:p>
-    <w:p>
-      <w:pPr>
-        <w:tabs>
-          <w:tab w:val="left" w:pos="1968"/>
-        </w:tabs>
+      </w:pPr>
+      <w:r>
         <w:rPr>
           <w:rFonts w:ascii="Arial" w:hAnsi="Arial" w:cs="Arial"/>
           <w:b/>
           <w:bCs/>
         </w:rPr>
-      </w:pPr>
-      <w:r>
+        <w:t>Organizer wants to upload an event</w:t>
+      </w:r>
+    </w:p>
+    <w:p>
+      <w:pPr>
+        <w:pStyle w:val="Prrafodelista"/>
+        <w:numPr>
+          <w:ilvl w:val="0"/>
+          <w:numId w:val="21"/>
+        </w:numPr>
+        <w:tabs>
+          <w:tab w:val="left" w:pos="1968"/>
+        </w:tabs>
+        <w:rPr>
+          <w:rFonts w:ascii="Arial" w:hAnsi="Arial" w:cs="Arial"/>
+        </w:rPr>
+      </w:pPr>
+      <w:r>
+        <w:rPr>
+          <w:rFonts w:ascii="Arial" w:hAnsi="Arial" w:cs="Arial"/>
+        </w:rPr>
+        <w:t xml:space="preserve">Organizer chooses to upload an event </w:t>
+      </w:r>
+    </w:p>
+    <w:p>
+      <w:pPr>
+        <w:pStyle w:val="Prrafodelista"/>
+        <w:numPr>
+          <w:ilvl w:val="0"/>
+          <w:numId w:val="21"/>
+        </w:numPr>
+        <w:tabs>
+          <w:tab w:val="left" w:pos="1968"/>
+        </w:tabs>
+        <w:rPr>
+          <w:rFonts w:ascii="Arial" w:hAnsi="Arial" w:cs="Arial"/>
+        </w:rPr>
+      </w:pPr>
+      <w:r>
+        <w:rPr>
+          <w:rFonts w:ascii="Arial" w:hAnsi="Arial" w:cs="Arial"/>
+        </w:rPr>
+        <w:t xml:space="preserve">System offers to browse for input information on device, cloud or manual input </w:t>
+      </w:r>
+    </w:p>
+    <w:p>
+      <w:pPr>
+        <w:pStyle w:val="Prrafodelista"/>
+        <w:numPr>
+          <w:ilvl w:val="0"/>
+          <w:numId w:val="21"/>
+        </w:numPr>
+        <w:tabs>
+          <w:tab w:val="left" w:pos="1968"/>
+        </w:tabs>
+        <w:rPr>
+          <w:rFonts w:ascii="Arial" w:hAnsi="Arial" w:cs="Arial"/>
+        </w:rPr>
+      </w:pPr>
+      <w:r>
+        <w:rPr>
+          <w:rFonts w:ascii="Arial" w:hAnsi="Arial" w:cs="Arial"/>
+        </w:rPr>
+        <w:t xml:space="preserve">Organizer chooses an input option </w:t>
+      </w:r>
+    </w:p>
+    <w:p>
+      <w:pPr>
+        <w:pStyle w:val="Prrafodelista"/>
+        <w:numPr>
+          <w:ilvl w:val="0"/>
+          <w:numId w:val="21"/>
+        </w:numPr>
+        <w:tabs>
+          <w:tab w:val="left" w:pos="1968"/>
+        </w:tabs>
+        <w:rPr>
+          <w:rFonts w:ascii="Arial" w:hAnsi="Arial" w:cs="Arial"/>
+        </w:rPr>
+      </w:pPr>
+      <w:r>
+        <w:rPr>
+          <w:rFonts w:ascii="Arial" w:hAnsi="Arial" w:cs="Arial"/>
+        </w:rPr>
+        <w:t xml:space="preserve">System opens device/cloud storage </w:t>
+      </w:r>
+    </w:p>
+    <w:p>
+      <w:pPr>
+        <w:pStyle w:val="Prrafodelista"/>
+        <w:numPr>
+          <w:ilvl w:val="0"/>
+          <w:numId w:val="22"/>
+        </w:numPr>
+        <w:tabs>
+          <w:tab w:val="left" w:pos="1968"/>
+        </w:tabs>
+        <w:rPr>
+          <w:rFonts w:ascii="Arial" w:hAnsi="Arial" w:cs="Arial"/>
+        </w:rPr>
+      </w:pPr>
+      <w:r>
+        <w:rPr>
+          <w:rFonts w:ascii="Arial" w:hAnsi="Arial" w:cs="Arial"/>
+        </w:rPr>
+        <w:t xml:space="preserve">System offers opportunity to manually put information about event </w:t>
+      </w:r>
+    </w:p>
+    <w:p>
+      <w:pPr>
+        <w:pStyle w:val="Prrafodelista"/>
+        <w:numPr>
+          <w:ilvl w:val="0"/>
+          <w:numId w:val="22"/>
+        </w:numPr>
+        <w:tabs>
+          <w:tab w:val="left" w:pos="1968"/>
+        </w:tabs>
+        <w:rPr>
+          <w:rFonts w:ascii="Arial" w:hAnsi="Arial" w:cs="Arial"/>
+        </w:rPr>
+      </w:pPr>
+      <w:r>
+        <w:rPr>
+          <w:rFonts w:ascii="Arial" w:hAnsi="Arial" w:cs="Arial"/>
+        </w:rPr>
+        <w:t xml:space="preserve">Organizer chooses a file </w:t>
+      </w:r>
+    </w:p>
+    <w:p>
+      <w:pPr>
+        <w:pStyle w:val="Prrafodelista"/>
+        <w:numPr>
+          <w:ilvl w:val="0"/>
+          <w:numId w:val="23"/>
+        </w:numPr>
+        <w:tabs>
+          <w:tab w:val="left" w:pos="1968"/>
+        </w:tabs>
+        <w:rPr>
+          <w:rFonts w:ascii="Arial" w:hAnsi="Arial" w:cs="Arial"/>
+        </w:rPr>
+      </w:pPr>
+      <w:r>
+        <w:rPr>
+          <w:rFonts w:ascii="Arial" w:hAnsi="Arial" w:cs="Arial"/>
+        </w:rPr>
+        <w:t xml:space="preserve">Organizer fills in required information and chooses to send it </w:t>
+      </w:r>
+    </w:p>
+    <w:p>
+      <w:pPr>
+        <w:pStyle w:val="Prrafodelista"/>
+        <w:numPr>
+          <w:ilvl w:val="0"/>
+          <w:numId w:val="23"/>
+        </w:numPr>
+        <w:tabs>
+          <w:tab w:val="left" w:pos="1968"/>
+        </w:tabs>
+        <w:rPr>
+          <w:rFonts w:ascii="Arial" w:hAnsi="Arial" w:cs="Arial"/>
+        </w:rPr>
+      </w:pPr>
+      <w:r>
+        <w:rPr>
+          <w:rFonts w:ascii="Arial" w:hAnsi="Arial" w:cs="Arial"/>
+        </w:rPr>
+        <w:t xml:space="preserve">System displays the content of the chosen file and shows an option to approve it </w:t>
+      </w:r>
+    </w:p>
+    <w:p>
+      <w:pPr>
+        <w:pStyle w:val="Prrafodelista"/>
+        <w:numPr>
+          <w:ilvl w:val="0"/>
+          <w:numId w:val="24"/>
+        </w:numPr>
+        <w:tabs>
+          <w:tab w:val="left" w:pos="1968"/>
+        </w:tabs>
+        <w:rPr>
+          <w:rFonts w:ascii="Arial" w:hAnsi="Arial" w:cs="Arial"/>
+        </w:rPr>
+      </w:pPr>
+      <w:r>
+        <w:rPr>
+          <w:rFonts w:ascii="Arial" w:hAnsi="Arial" w:cs="Arial"/>
+        </w:rPr>
+        <w:t xml:space="preserve">System displays the content of the manually filled in information and shows an option to approve it </w:t>
+      </w:r>
+    </w:p>
+    <w:p>
+      <w:pPr>
+        <w:pStyle w:val="Prrafodelista"/>
+        <w:numPr>
+          <w:ilvl w:val="0"/>
+          <w:numId w:val="19"/>
+        </w:numPr>
+        <w:tabs>
+          <w:tab w:val="left" w:pos="1968"/>
+        </w:tabs>
+        <w:rPr>
+          <w:rFonts w:ascii="Arial" w:hAnsi="Arial" w:cs="Arial"/>
+        </w:rPr>
+      </w:pPr>
+      <w:r>
+        <w:rPr>
+          <w:rFonts w:ascii="Arial" w:hAnsi="Arial" w:cs="Arial"/>
+        </w:rPr>
+        <w:t xml:space="preserve">Organizer chooses to approve </w:t>
+      </w:r>
+    </w:p>
+    <w:p>
+      <w:pPr>
+        <w:pStyle w:val="Prrafodelista"/>
+        <w:numPr>
+          <w:ilvl w:val="0"/>
+          <w:numId w:val="19"/>
+        </w:numPr>
+        <w:tabs>
+          <w:tab w:val="left" w:pos="1968"/>
+        </w:tabs>
+        <w:rPr>
+          <w:rFonts w:ascii="Arial" w:hAnsi="Arial" w:cs="Arial"/>
+        </w:rPr>
+      </w:pPr>
+      <w:r>
+        <w:rPr>
+          <w:rFonts w:ascii="Arial" w:hAnsi="Arial" w:cs="Arial"/>
+        </w:rPr>
+        <w:t>System shows “Event uploaded!”</w:t>
+      </w:r>
+    </w:p>
+    <w:p>
+      <w:pPr>
+        <w:tabs>
+          <w:tab w:val="left" w:pos="1968"/>
+        </w:tabs>
+        <w:rPr>
+          <w:rFonts w:ascii="Arial" w:hAnsi="Arial" w:cs="Arial"/>
+        </w:rPr>
+      </w:pPr>
+    </w:p>
+    <w:p>
+      <w:pPr>
+        <w:tabs>
+          <w:tab w:val="left" w:pos="1968"/>
+        </w:tabs>
+        <w:spacing w:after="120"/>
         <w:rPr>
           <w:rFonts w:ascii="Arial" w:hAnsi="Arial" w:cs="Arial"/>
           <w:b/>
           <w:bCs/>
         </w:rPr>
-        <w:t>Organi</w:t>
-      </w:r>
+      </w:pPr>
       <w:r>
         <w:rPr>
           <w:rFonts w:ascii="Arial" w:hAnsi="Arial" w:cs="Arial"/>
           <w:b/>
           <w:bCs/>
         </w:rPr>
-        <w:t>zer wants to answer reviews</w:t>
+        <w:t>Organizer wants to answer reviews</w:t>
       </w:r>
     </w:p>
     <w:p>

--- a/analysis/task-related-artefacts/Scenarios.docx
+++ b/analysis/task-related-artefacts/Scenarios.docx
@@ -567,7 +567,7 @@
     </w:p>
     <w:p>
       <w:pPr>
-        <w:pStyle w:val="Prrafodelista"/>
+        <w:pStyle w:val="ListParagraph"/>
         <w:numPr>
           <w:ilvl w:val="0"/>
           <w:numId w:val="7"/>
@@ -588,7 +588,7 @@
     </w:p>
     <w:p>
       <w:pPr>
-        <w:pStyle w:val="Prrafodelista"/>
+        <w:pStyle w:val="ListParagraph"/>
         <w:numPr>
           <w:ilvl w:val="0"/>
           <w:numId w:val="7"/>
@@ -609,7 +609,7 @@
     </w:p>
     <w:p>
       <w:pPr>
-        <w:pStyle w:val="Prrafodelista"/>
+        <w:pStyle w:val="ListParagraph"/>
         <w:numPr>
           <w:ilvl w:val="0"/>
           <w:numId w:val="7"/>
@@ -630,7 +630,7 @@
     </w:p>
     <w:p>
       <w:pPr>
-        <w:pStyle w:val="Prrafodelista"/>
+        <w:pStyle w:val="ListParagraph"/>
         <w:numPr>
           <w:ilvl w:val="0"/>
           <w:numId w:val="7"/>
@@ -651,7 +651,7 @@
     </w:p>
     <w:p>
       <w:pPr>
-        <w:pStyle w:val="Prrafodelista"/>
+        <w:pStyle w:val="ListParagraph"/>
         <w:numPr>
           <w:ilvl w:val="0"/>
           <w:numId w:val="7"/>
@@ -672,7 +672,7 @@
     </w:p>
     <w:p>
       <w:pPr>
-        <w:pStyle w:val="Prrafodelista"/>
+        <w:pStyle w:val="ListParagraph"/>
         <w:numPr>
           <w:ilvl w:val="0"/>
           <w:numId w:val="7"/>
@@ -719,12 +719,28 @@
           <w:b/>
           <w:bCs/>
         </w:rPr>
-        <w:t>A Customer wants to cancel his/her order</w:t>
-      </w:r>
-    </w:p>
-    <w:p>
-      <w:pPr>
-        <w:pStyle w:val="Prrafodelista"/>
+        <w:t xml:space="preserve">A </w:t>
+      </w:r>
+      <w:r>
+        <w:rPr>
+          <w:rFonts w:ascii="Arial" w:hAnsi="Arial" w:cs="Arial"/>
+          <w:b/>
+          <w:bCs/>
+        </w:rPr>
+        <w:t>c</w:t>
+      </w:r>
+      <w:r>
+        <w:rPr>
+          <w:rFonts w:ascii="Arial" w:hAnsi="Arial" w:cs="Arial"/>
+          <w:b/>
+          <w:bCs/>
+        </w:rPr>
+        <w:t>ustomer wants to cancel his/her order</w:t>
+      </w:r>
+    </w:p>
+    <w:p>
+      <w:pPr>
+        <w:pStyle w:val="ListParagraph"/>
         <w:numPr>
           <w:ilvl w:val="0"/>
           <w:numId w:val="8"/>
@@ -745,7 +761,7 @@
     </w:p>
     <w:p>
       <w:pPr>
-        <w:pStyle w:val="Prrafodelista"/>
+        <w:pStyle w:val="ListParagraph"/>
         <w:numPr>
           <w:ilvl w:val="0"/>
           <w:numId w:val="8"/>
@@ -766,7 +782,7 @@
     </w:p>
     <w:p>
       <w:pPr>
-        <w:pStyle w:val="Prrafodelista"/>
+        <w:pStyle w:val="ListParagraph"/>
         <w:numPr>
           <w:ilvl w:val="0"/>
           <w:numId w:val="8"/>
@@ -787,7 +803,7 @@
     </w:p>
     <w:p>
       <w:pPr>
-        <w:pStyle w:val="Prrafodelista"/>
+        <w:pStyle w:val="ListParagraph"/>
         <w:numPr>
           <w:ilvl w:val="0"/>
           <w:numId w:val="8"/>
@@ -808,7 +824,7 @@
     </w:p>
     <w:p>
       <w:pPr>
-        <w:pStyle w:val="Prrafodelista"/>
+        <w:pStyle w:val="ListParagraph"/>
         <w:numPr>
           <w:ilvl w:val="0"/>
           <w:numId w:val="8"/>
@@ -829,7 +845,7 @@
     </w:p>
     <w:p>
       <w:pPr>
-        <w:pStyle w:val="Prrafodelista"/>
+        <w:pStyle w:val="ListParagraph"/>
         <w:numPr>
           <w:ilvl w:val="0"/>
           <w:numId w:val="8"/>
@@ -850,7 +866,7 @@
     </w:p>
     <w:p>
       <w:pPr>
-        <w:pStyle w:val="Prrafodelista"/>
+        <w:pStyle w:val="ListParagraph"/>
         <w:numPr>
           <w:ilvl w:val="0"/>
           <w:numId w:val="8"/>
@@ -871,7 +887,7 @@
     </w:p>
     <w:p>
       <w:pPr>
-        <w:pStyle w:val="Prrafodelista"/>
+        <w:pStyle w:val="ListParagraph"/>
         <w:numPr>
           <w:ilvl w:val="0"/>
           <w:numId w:val="8"/>
@@ -905,6 +921,7 @@
         <w:tabs>
           <w:tab w:val="left" w:pos="1968"/>
         </w:tabs>
+        <w:spacing w:after="120"/>
         <w:rPr>
           <w:rFonts w:ascii="Arial" w:hAnsi="Arial" w:cs="Arial"/>
           <w:b/>
@@ -936,7 +953,7 @@
     </w:p>
     <w:p>
       <w:pPr>
-        <w:pStyle w:val="Prrafodelista"/>
+        <w:pStyle w:val="ListParagraph"/>
         <w:numPr>
           <w:ilvl w:val="0"/>
           <w:numId w:val="9"/>
@@ -957,7 +974,7 @@
     </w:p>
     <w:p>
       <w:pPr>
-        <w:pStyle w:val="Prrafodelista"/>
+        <w:pStyle w:val="ListParagraph"/>
         <w:numPr>
           <w:ilvl w:val="0"/>
           <w:numId w:val="9"/>
@@ -978,7 +995,7 @@
     </w:p>
     <w:p>
       <w:pPr>
-        <w:pStyle w:val="Prrafodelista"/>
+        <w:pStyle w:val="ListParagraph"/>
         <w:numPr>
           <w:ilvl w:val="0"/>
           <w:numId w:val="9"/>
@@ -999,7 +1016,7 @@
     </w:p>
     <w:p>
       <w:pPr>
-        <w:pStyle w:val="Prrafodelista"/>
+        <w:pStyle w:val="ListParagraph"/>
         <w:numPr>
           <w:ilvl w:val="0"/>
           <w:numId w:val="9"/>
@@ -1020,7 +1037,7 @@
     </w:p>
     <w:p>
       <w:pPr>
-        <w:pStyle w:val="Prrafodelista"/>
+        <w:pStyle w:val="ListParagraph"/>
         <w:numPr>
           <w:ilvl w:val="0"/>
           <w:numId w:val="9"/>
@@ -1041,7 +1058,7 @@
     </w:p>
     <w:p>
       <w:pPr>
-        <w:pStyle w:val="Prrafodelista"/>
+        <w:pStyle w:val="ListParagraph"/>
         <w:numPr>
           <w:ilvl w:val="0"/>
           <w:numId w:val="9"/>
@@ -1062,7 +1079,7 @@
     </w:p>
     <w:p>
       <w:pPr>
-        <w:pStyle w:val="Prrafodelista"/>
+        <w:pStyle w:val="ListParagraph"/>
         <w:numPr>
           <w:ilvl w:val="0"/>
           <w:numId w:val="9"/>
@@ -1083,7 +1100,7 @@
     </w:p>
     <w:p>
       <w:pPr>
-        <w:pStyle w:val="Prrafodelista"/>
+        <w:pStyle w:val="ListParagraph"/>
         <w:numPr>
           <w:ilvl w:val="0"/>
           <w:numId w:val="9"/>
@@ -1116,7 +1133,7 @@
     </w:p>
     <w:p>
       <w:pPr>
-        <w:pStyle w:val="Prrafodelista"/>
+        <w:pStyle w:val="ListParagraph"/>
         <w:numPr>
           <w:ilvl w:val="0"/>
           <w:numId w:val="9"/>
@@ -1168,7 +1185,7 @@
     </w:p>
     <w:p>
       <w:pPr>
-        <w:pStyle w:val="Prrafodelista"/>
+        <w:pStyle w:val="ListParagraph"/>
         <w:numPr>
           <w:ilvl w:val="0"/>
           <w:numId w:val="10"/>
@@ -1189,7 +1206,7 @@
     </w:p>
     <w:p>
       <w:pPr>
-        <w:pStyle w:val="Prrafodelista"/>
+        <w:pStyle w:val="ListParagraph"/>
         <w:numPr>
           <w:ilvl w:val="0"/>
           <w:numId w:val="10"/>
@@ -1210,7 +1227,7 @@
     </w:p>
     <w:p>
       <w:pPr>
-        <w:pStyle w:val="Prrafodelista"/>
+        <w:pStyle w:val="ListParagraph"/>
         <w:numPr>
           <w:ilvl w:val="0"/>
           <w:numId w:val="10"/>
@@ -1231,7 +1248,7 @@
     </w:p>
     <w:p>
       <w:pPr>
-        <w:pStyle w:val="Prrafodelista"/>
+        <w:pStyle w:val="ListParagraph"/>
         <w:numPr>
           <w:ilvl w:val="0"/>
           <w:numId w:val="10"/>
@@ -1252,7 +1269,7 @@
     </w:p>
     <w:p>
       <w:pPr>
-        <w:pStyle w:val="Prrafodelista"/>
+        <w:pStyle w:val="ListParagraph"/>
         <w:numPr>
           <w:ilvl w:val="0"/>
           <w:numId w:val="10"/>
@@ -1273,7 +1290,7 @@
     </w:p>
     <w:p>
       <w:pPr>
-        <w:pStyle w:val="Prrafodelista"/>
+        <w:pStyle w:val="ListParagraph"/>
         <w:numPr>
           <w:ilvl w:val="0"/>
           <w:numId w:val="10"/>
@@ -1294,13 +1311,20 @@
     </w:p>
     <w:p>
       <w:pPr>
-        <w:rPr>
-          <w:rFonts w:ascii="Arial" w:hAnsi="Arial" w:cs="Arial"/>
-        </w:rPr>
-      </w:pPr>
-    </w:p>
-    <w:p>
-      <w:pPr>
+        <w:pStyle w:val="ListParagraph"/>
+        <w:tabs>
+          <w:tab w:val="left" w:pos="1968"/>
+        </w:tabs>
+        <w:rPr>
+          <w:rFonts w:ascii="Arial" w:hAnsi="Arial" w:cs="Arial"/>
+        </w:rPr>
+      </w:pPr>
+    </w:p>
+    <w:p>
+      <w:pPr>
+        <w:tabs>
+          <w:tab w:val="left" w:pos="1968"/>
+        </w:tabs>
         <w:spacing w:after="120"/>
         <w:rPr>
           <w:rFonts w:ascii="Arial" w:hAnsi="Arial" w:cs="Arial"/>
@@ -1310,16 +1334,396 @@
       </w:pPr>
       <w:r>
         <w:rPr>
+          <w:rFonts w:ascii="Arial" w:hAnsi="Arial" w:cs="Arial"/>
+          <w:b/>
+          <w:bCs/>
+        </w:rPr>
+        <w:t>A c</w:t>
+      </w:r>
+      <w:r>
+        <w:rPr>
+          <w:rFonts w:ascii="Arial" w:hAnsi="Arial" w:cs="Arial"/>
+          <w:b/>
+          <w:bCs/>
+        </w:rPr>
+        <w:t>ustomer wants to contact Admin</w:t>
+      </w:r>
+      <w:r>
+        <w:rPr>
+          <w:rFonts w:ascii="Arial" w:hAnsi="Arial" w:cs="Arial"/>
+          <w:b/>
+          <w:bCs/>
+        </w:rPr>
+        <w:tab/>
+      </w:r>
+      <w:r>
+        <w:rPr>
+          <w:rFonts w:ascii="Arial" w:hAnsi="Arial" w:cs="Arial"/>
+          <w:b/>
+          <w:bCs/>
+        </w:rPr>
+        <w:tab/>
+      </w:r>
+    </w:p>
+    <w:p>
+      <w:pPr>
+        <w:pStyle w:val="ListParagraph"/>
+        <w:numPr>
+          <w:ilvl w:val="0"/>
+          <w:numId w:val="18"/>
+        </w:numPr>
+        <w:tabs>
+          <w:tab w:val="left" w:pos="1968"/>
+        </w:tabs>
+        <w:rPr>
+          <w:rFonts w:ascii="Arial" w:hAnsi="Arial" w:cs="Arial"/>
+        </w:rPr>
+      </w:pPr>
+      <w:r>
+        <w:rPr>
+          <w:rFonts w:ascii="Arial" w:hAnsi="Arial" w:cs="Arial"/>
+        </w:rPr>
+        <w:t xml:space="preserve">Customer chooses to contact an admin </w:t>
+      </w:r>
+    </w:p>
+    <w:p>
+      <w:pPr>
+        <w:pStyle w:val="ListParagraph"/>
+        <w:numPr>
+          <w:ilvl w:val="0"/>
+          <w:numId w:val="18"/>
+        </w:numPr>
+        <w:tabs>
+          <w:tab w:val="left" w:pos="1968"/>
+        </w:tabs>
+        <w:rPr>
+          <w:rFonts w:ascii="Arial" w:hAnsi="Arial" w:cs="Arial"/>
+        </w:rPr>
+      </w:pPr>
+      <w:r>
+        <w:rPr>
+          <w:rFonts w:ascii="Arial" w:hAnsi="Arial" w:cs="Arial"/>
+        </w:rPr>
+        <w:t xml:space="preserve">System offers to open a chat </w:t>
+      </w:r>
+    </w:p>
+    <w:p>
+      <w:pPr>
+        <w:pStyle w:val="ListParagraph"/>
+        <w:numPr>
+          <w:ilvl w:val="0"/>
+          <w:numId w:val="18"/>
+        </w:numPr>
+        <w:tabs>
+          <w:tab w:val="left" w:pos="1968"/>
+        </w:tabs>
+        <w:rPr>
+          <w:rFonts w:ascii="Arial" w:hAnsi="Arial" w:cs="Arial"/>
+        </w:rPr>
+      </w:pPr>
+      <w:r>
+        <w:rPr>
+          <w:rFonts w:ascii="Arial" w:hAnsi="Arial" w:cs="Arial"/>
+        </w:rPr>
+        <w:t xml:space="preserve">Customer chooses to start a chat </w:t>
+      </w:r>
+    </w:p>
+    <w:p>
+      <w:pPr>
+        <w:pStyle w:val="ListParagraph"/>
+        <w:numPr>
+          <w:ilvl w:val="0"/>
+          <w:numId w:val="18"/>
+        </w:numPr>
+        <w:tabs>
+          <w:tab w:val="left" w:pos="1968"/>
+        </w:tabs>
+        <w:rPr>
+          <w:rFonts w:ascii="Arial" w:hAnsi="Arial" w:cs="Arial"/>
+        </w:rPr>
+      </w:pPr>
+      <w:r>
+        <w:rPr>
+          <w:rFonts w:ascii="Arial" w:hAnsi="Arial" w:cs="Arial"/>
+        </w:rPr>
+        <w:t xml:space="preserve">System opens a chat </w:t>
+      </w:r>
+    </w:p>
+    <w:p>
+      <w:pPr>
+        <w:pStyle w:val="ListParagraph"/>
+        <w:numPr>
+          <w:ilvl w:val="0"/>
+          <w:numId w:val="18"/>
+        </w:numPr>
+        <w:tabs>
+          <w:tab w:val="left" w:pos="1968"/>
+        </w:tabs>
+        <w:rPr>
+          <w:rFonts w:ascii="Arial" w:hAnsi="Arial" w:cs="Arial"/>
+        </w:rPr>
+      </w:pPr>
+      <w:r>
+        <w:rPr>
+          <w:rFonts w:ascii="Arial" w:hAnsi="Arial" w:cs="Arial"/>
+        </w:rPr>
+        <w:t xml:space="preserve">Customer types his/her message </w:t>
+      </w:r>
+    </w:p>
+    <w:p>
+      <w:pPr>
+        <w:pStyle w:val="ListParagraph"/>
+        <w:numPr>
+          <w:ilvl w:val="0"/>
+          <w:numId w:val="18"/>
+        </w:numPr>
+        <w:tabs>
+          <w:tab w:val="left" w:pos="1968"/>
+        </w:tabs>
+        <w:rPr>
+          <w:rFonts w:ascii="Arial" w:hAnsi="Arial" w:cs="Arial"/>
+        </w:rPr>
+      </w:pPr>
+      <w:r>
+        <w:rPr>
+          <w:rFonts w:ascii="Arial" w:hAnsi="Arial" w:cs="Arial"/>
+        </w:rPr>
+        <w:t xml:space="preserve">System shows “Message sent!” </w:t>
+      </w:r>
+    </w:p>
+    <w:p>
+      <w:pPr>
+        <w:tabs>
+          <w:tab w:val="left" w:pos="1968"/>
+        </w:tabs>
+        <w:rPr>
+          <w:rFonts w:ascii="Arial" w:hAnsi="Arial" w:cs="Arial"/>
+        </w:rPr>
+      </w:pPr>
+    </w:p>
+    <w:p>
+      <w:pPr>
+        <w:tabs>
+          <w:tab w:val="left" w:pos="1968"/>
+        </w:tabs>
+        <w:spacing w:after="120"/>
+        <w:rPr>
+          <w:rFonts w:ascii="Arial" w:hAnsi="Arial" w:cs="Arial"/>
+          <w:b/>
+          <w:bCs/>
+        </w:rPr>
+      </w:pPr>
+      <w:r>
+        <w:rPr>
+          <w:rFonts w:ascii="Arial" w:hAnsi="Arial" w:cs="Arial"/>
+          <w:b/>
+          <w:bCs/>
+        </w:rPr>
+        <w:t>A c</w:t>
+      </w:r>
+      <w:r>
+        <w:rPr>
+          <w:rFonts w:ascii="Arial" w:hAnsi="Arial" w:cs="Arial"/>
+          <w:b/>
+          <w:bCs/>
+        </w:rPr>
+        <w:t>ustomer wants to contact the organizer</w:t>
+      </w:r>
+      <w:r>
+        <w:rPr>
+          <w:rFonts w:ascii="Arial" w:hAnsi="Arial" w:cs="Arial"/>
+          <w:b/>
+          <w:bCs/>
+        </w:rPr>
+        <w:tab/>
+      </w:r>
+    </w:p>
+    <w:p>
+      <w:pPr>
+        <w:pStyle w:val="ListParagraph"/>
+        <w:numPr>
+          <w:ilvl w:val="0"/>
+          <w:numId w:val="19"/>
+        </w:numPr>
+        <w:tabs>
+          <w:tab w:val="left" w:pos="1968"/>
+        </w:tabs>
+        <w:rPr>
+          <w:rFonts w:ascii="Arial" w:hAnsi="Arial" w:cs="Arial"/>
+        </w:rPr>
+      </w:pPr>
+      <w:r>
+        <w:rPr>
+          <w:rFonts w:ascii="Arial" w:hAnsi="Arial" w:cs="Arial"/>
+        </w:rPr>
+        <w:t xml:space="preserve">Customer chooses to contact an organizer </w:t>
+      </w:r>
+    </w:p>
+    <w:p>
+      <w:pPr>
+        <w:pStyle w:val="ListParagraph"/>
+        <w:numPr>
+          <w:ilvl w:val="0"/>
+          <w:numId w:val="19"/>
+        </w:numPr>
+        <w:tabs>
+          <w:tab w:val="left" w:pos="1968"/>
+        </w:tabs>
+        <w:rPr>
+          <w:rFonts w:ascii="Arial" w:hAnsi="Arial" w:cs="Arial"/>
+        </w:rPr>
+      </w:pPr>
+      <w:r>
+        <w:rPr>
+          <w:rFonts w:ascii="Arial" w:hAnsi="Arial" w:cs="Arial"/>
+        </w:rPr>
+        <w:t xml:space="preserve">System offers to open a chat </w:t>
+      </w:r>
+    </w:p>
+    <w:p>
+      <w:pPr>
+        <w:pStyle w:val="ListParagraph"/>
+        <w:numPr>
+          <w:ilvl w:val="0"/>
+          <w:numId w:val="19"/>
+        </w:numPr>
+        <w:tabs>
+          <w:tab w:val="left" w:pos="1968"/>
+        </w:tabs>
+        <w:rPr>
+          <w:rFonts w:ascii="Arial" w:hAnsi="Arial" w:cs="Arial"/>
+        </w:rPr>
+      </w:pPr>
+      <w:r>
+        <w:rPr>
+          <w:rFonts w:ascii="Arial" w:hAnsi="Arial" w:cs="Arial"/>
+        </w:rPr>
+        <w:t xml:space="preserve">Customer chooses to start a chat </w:t>
+      </w:r>
+    </w:p>
+    <w:p>
+      <w:pPr>
+        <w:pStyle w:val="ListParagraph"/>
+        <w:numPr>
+          <w:ilvl w:val="0"/>
+          <w:numId w:val="19"/>
+        </w:numPr>
+        <w:tabs>
+          <w:tab w:val="left" w:pos="1968"/>
+        </w:tabs>
+        <w:rPr>
+          <w:rFonts w:ascii="Arial" w:hAnsi="Arial" w:cs="Arial"/>
+        </w:rPr>
+      </w:pPr>
+      <w:r>
+        <w:rPr>
+          <w:rFonts w:ascii="Arial" w:hAnsi="Arial" w:cs="Arial"/>
+        </w:rPr>
+        <w:t xml:space="preserve">System opens a chat </w:t>
+      </w:r>
+    </w:p>
+    <w:p>
+      <w:pPr>
+        <w:pStyle w:val="ListParagraph"/>
+        <w:numPr>
+          <w:ilvl w:val="0"/>
+          <w:numId w:val="19"/>
+        </w:numPr>
+        <w:tabs>
+          <w:tab w:val="left" w:pos="1968"/>
+        </w:tabs>
+        <w:rPr>
+          <w:rFonts w:ascii="Arial" w:hAnsi="Arial" w:cs="Arial"/>
+        </w:rPr>
+      </w:pPr>
+      <w:r>
+        <w:rPr>
+          <w:rFonts w:ascii="Arial" w:hAnsi="Arial" w:cs="Arial"/>
+        </w:rPr>
+        <w:t xml:space="preserve">Customer types his/her message </w:t>
+      </w:r>
+    </w:p>
+    <w:p>
+      <w:pPr>
+        <w:pStyle w:val="ListParagraph"/>
+        <w:numPr>
+          <w:ilvl w:val="0"/>
+          <w:numId w:val="19"/>
+        </w:numPr>
+        <w:tabs>
+          <w:tab w:val="left" w:pos="1968"/>
+        </w:tabs>
+        <w:rPr>
+          <w:rFonts w:ascii="Arial" w:hAnsi="Arial" w:cs="Arial"/>
+        </w:rPr>
+      </w:pPr>
+      <w:r>
+        <w:rPr>
+          <w:rFonts w:ascii="Arial" w:hAnsi="Arial" w:cs="Arial"/>
+        </w:rPr>
+        <w:t xml:space="preserve">System shows “Message sent!” </w:t>
+      </w:r>
+    </w:p>
+    <w:p>
+      <w:pPr>
+        <w:rPr>
+          <w:rFonts w:ascii="Arial" w:hAnsi="Arial" w:cs="Arial"/>
+        </w:rPr>
+      </w:pPr>
+    </w:p>
+    <w:p>
+      <w:pPr>
+        <w:spacing w:after="120"/>
+        <w:rPr>
+          <w:rFonts w:ascii="Arial" w:hAnsi="Arial" w:cs="Arial"/>
+          <w:b/>
+          <w:bCs/>
+        </w:rPr>
+      </w:pPr>
+      <w:r>
+        <w:rPr>
           <w:rFonts w:ascii="Arial" w:eastAsia="Calibri" w:hAnsi="Arial" w:cs="Arial"/>
           <w:b/>
           <w:bCs/>
         </w:rPr>
-        <w:t>A Visitor wants to register to the site</w:t>
-      </w:r>
-    </w:p>
-    <w:p>
-      <w:pPr>
-        <w:pStyle w:val="Prrafodelista"/>
+        <w:t>A</w:t>
+      </w:r>
+      <w:r>
+        <w:rPr>
+          <w:rFonts w:ascii="Arial" w:eastAsia="Calibri" w:hAnsi="Arial" w:cs="Arial"/>
+          <w:b/>
+          <w:bCs/>
+        </w:rPr>
+        <w:t>n unknown</w:t>
+      </w:r>
+      <w:r>
+        <w:rPr>
+          <w:rFonts w:ascii="Arial" w:eastAsia="Calibri" w:hAnsi="Arial" w:cs="Arial"/>
+          <w:b/>
+          <w:bCs/>
+        </w:rPr>
+        <w:t xml:space="preserve"> </w:t>
+      </w:r>
+      <w:r>
+        <w:rPr>
+          <w:rFonts w:ascii="Arial" w:eastAsia="Calibri" w:hAnsi="Arial" w:cs="Arial"/>
+          <w:b/>
+          <w:bCs/>
+        </w:rPr>
+        <w:t>v</w:t>
+      </w:r>
+      <w:r>
+        <w:rPr>
+          <w:rFonts w:ascii="Arial" w:eastAsia="Calibri" w:hAnsi="Arial" w:cs="Arial"/>
+          <w:b/>
+          <w:bCs/>
+        </w:rPr>
+        <w:t>isitor wants to register to the site</w:t>
+      </w:r>
+    </w:p>
+    <w:p>
+      <w:pPr>
+        <w:pStyle w:val="ListParagraph"/>
         <w:numPr>
           <w:ilvl w:val="0"/>
           <w:numId w:val="4"/>
@@ -1337,7 +1741,7 @@
     </w:p>
     <w:p>
       <w:pPr>
-        <w:pStyle w:val="Prrafodelista"/>
+        <w:pStyle w:val="ListParagraph"/>
         <w:numPr>
           <w:ilvl w:val="0"/>
           <w:numId w:val="4"/>
@@ -1355,7 +1759,7 @@
     </w:p>
     <w:p>
       <w:pPr>
-        <w:pStyle w:val="Prrafodelista"/>
+        <w:pStyle w:val="ListParagraph"/>
         <w:numPr>
           <w:ilvl w:val="0"/>
           <w:numId w:val="4"/>
@@ -1373,7 +1777,7 @@
     </w:p>
     <w:p>
       <w:pPr>
-        <w:pStyle w:val="Prrafodelista"/>
+        <w:pStyle w:val="ListParagraph"/>
         <w:numPr>
           <w:ilvl w:val="0"/>
           <w:numId w:val="4"/>
@@ -1391,7 +1795,7 @@
     </w:p>
     <w:p>
       <w:pPr>
-        <w:pStyle w:val="Prrafodelista"/>
+        <w:pStyle w:val="ListParagraph"/>
         <w:numPr>
           <w:ilvl w:val="0"/>
           <w:numId w:val="4"/>
@@ -1428,18 +1832,103 @@
           <w:bCs/>
         </w:rPr>
       </w:pPr>
-      <w:r>
-        <w:rPr>
-          <w:rFonts w:ascii="Arial" w:hAnsi="Arial" w:cs="Arial"/>
-          <w:b/>
-          <w:bCs/>
-        </w:rPr>
-        <w:t>A visitor wants to search for an event</w:t>
-      </w:r>
-    </w:p>
-    <w:p>
-      <w:pPr>
-        <w:pStyle w:val="Prrafodelista"/>
+    </w:p>
+    <w:p>
+      <w:pPr>
+        <w:tabs>
+          <w:tab w:val="left" w:pos="1968"/>
+        </w:tabs>
+        <w:spacing w:after="120"/>
+        <w:rPr>
+          <w:rFonts w:ascii="Arial" w:hAnsi="Arial" w:cs="Arial"/>
+          <w:b/>
+          <w:bCs/>
+        </w:rPr>
+      </w:pPr>
+    </w:p>
+    <w:p>
+      <w:pPr>
+        <w:tabs>
+          <w:tab w:val="left" w:pos="1968"/>
+        </w:tabs>
+        <w:spacing w:after="120"/>
+        <w:rPr>
+          <w:rFonts w:ascii="Arial" w:hAnsi="Arial" w:cs="Arial"/>
+          <w:b/>
+          <w:bCs/>
+        </w:rPr>
+      </w:pPr>
+    </w:p>
+    <w:p>
+      <w:pPr>
+        <w:tabs>
+          <w:tab w:val="left" w:pos="1968"/>
+        </w:tabs>
+        <w:spacing w:after="120"/>
+        <w:rPr>
+          <w:rFonts w:ascii="Arial" w:hAnsi="Arial" w:cs="Arial"/>
+          <w:b/>
+          <w:bCs/>
+        </w:rPr>
+      </w:pPr>
+    </w:p>
+    <w:p>
+      <w:pPr>
+        <w:tabs>
+          <w:tab w:val="left" w:pos="1968"/>
+        </w:tabs>
+        <w:spacing w:after="120"/>
+        <w:rPr>
+          <w:rFonts w:ascii="Arial" w:hAnsi="Arial" w:cs="Arial"/>
+          <w:b/>
+          <w:bCs/>
+        </w:rPr>
+      </w:pPr>
+      <w:r>
+        <w:rPr>
+          <w:rFonts w:ascii="Arial" w:hAnsi="Arial" w:cs="Arial"/>
+          <w:b/>
+          <w:bCs/>
+        </w:rPr>
+        <w:lastRenderedPageBreak/>
+        <w:t>A</w:t>
+      </w:r>
+      <w:r>
+        <w:rPr>
+          <w:rFonts w:ascii="Arial" w:hAnsi="Arial" w:cs="Arial"/>
+          <w:b/>
+          <w:bCs/>
+        </w:rPr>
+        <w:t>n</w:t>
+      </w:r>
+      <w:r>
+        <w:rPr>
+          <w:rFonts w:ascii="Arial" w:hAnsi="Arial" w:cs="Arial"/>
+          <w:b/>
+          <w:bCs/>
+        </w:rPr>
+        <w:t xml:space="preserve"> </w:t>
+      </w:r>
+      <w:r>
+        <w:rPr>
+          <w:rFonts w:ascii="Arial" w:hAnsi="Arial" w:cs="Arial"/>
+          <w:b/>
+          <w:bCs/>
+        </w:rPr>
+        <w:t xml:space="preserve">unknown </w:t>
+      </w:r>
+      <w:r>
+        <w:rPr>
+          <w:rFonts w:ascii="Arial" w:hAnsi="Arial" w:cs="Arial"/>
+          <w:b/>
+          <w:bCs/>
+        </w:rPr>
+        <w:t>visitor wants to search for an event</w:t>
+      </w:r>
+    </w:p>
+    <w:p>
+      <w:pPr>
+        <w:pStyle w:val="ListParagraph"/>
         <w:numPr>
           <w:ilvl w:val="0"/>
           <w:numId w:val="5"/>
@@ -1460,7 +1949,7 @@
     </w:p>
     <w:p>
       <w:pPr>
-        <w:pStyle w:val="Prrafodelista"/>
+        <w:pStyle w:val="ListParagraph"/>
         <w:numPr>
           <w:ilvl w:val="0"/>
           <w:numId w:val="5"/>
@@ -1481,7 +1970,7 @@
     </w:p>
     <w:p>
       <w:pPr>
-        <w:pStyle w:val="Prrafodelista"/>
+        <w:pStyle w:val="ListParagraph"/>
         <w:numPr>
           <w:ilvl w:val="0"/>
           <w:numId w:val="5"/>
@@ -1502,7 +1991,7 @@
     </w:p>
     <w:p>
       <w:pPr>
-        <w:pStyle w:val="Prrafodelista"/>
+        <w:pStyle w:val="ListParagraph"/>
         <w:numPr>
           <w:ilvl w:val="0"/>
           <w:numId w:val="5"/>
@@ -1523,7 +2012,7 @@
     </w:p>
     <w:p>
       <w:pPr>
-        <w:pStyle w:val="Prrafodelista"/>
+        <w:pStyle w:val="ListParagraph"/>
         <w:numPr>
           <w:ilvl w:val="0"/>
           <w:numId w:val="5"/>
@@ -1544,7 +2033,7 @@
     </w:p>
     <w:p>
       <w:pPr>
-        <w:pStyle w:val="Prrafodelista"/>
+        <w:pStyle w:val="ListParagraph"/>
         <w:numPr>
           <w:ilvl w:val="0"/>
           <w:numId w:val="5"/>
@@ -1568,16 +2057,6 @@
         <w:tabs>
           <w:tab w:val="left" w:pos="1968"/>
         </w:tabs>
-        <w:rPr>
-          <w:rFonts w:ascii="Arial" w:hAnsi="Arial" w:cs="Arial"/>
-        </w:rPr>
-      </w:pPr>
-    </w:p>
-    <w:p>
-      <w:pPr>
-        <w:tabs>
-          <w:tab w:val="left" w:pos="1968"/>
-        </w:tabs>
         <w:spacing w:after="120"/>
         <w:rPr>
           <w:rFonts w:ascii="Arial" w:hAnsi="Arial" w:cs="Arial"/>
@@ -1585,6 +2064,150 @@
           <w:bCs/>
         </w:rPr>
       </w:pPr>
+    </w:p>
+    <w:p>
+      <w:pPr>
+        <w:tabs>
+          <w:tab w:val="left" w:pos="1968"/>
+        </w:tabs>
+        <w:spacing w:after="120"/>
+        <w:rPr>
+          <w:rFonts w:ascii="Arial" w:hAnsi="Arial" w:cs="Arial"/>
+          <w:b/>
+          <w:bCs/>
+        </w:rPr>
+      </w:pPr>
+      <w:r>
+        <w:rPr>
+          <w:rFonts w:ascii="Arial" w:hAnsi="Arial" w:cs="Arial"/>
+          <w:b/>
+          <w:bCs/>
+        </w:rPr>
+        <w:t>An u</w:t>
+      </w:r>
+      <w:r>
+        <w:rPr>
+          <w:rFonts w:ascii="Arial" w:hAnsi="Arial" w:cs="Arial"/>
+          <w:b/>
+          <w:bCs/>
+        </w:rPr>
+        <w:t>nknown visitor wants to check reviews</w:t>
+      </w:r>
+      <w:r>
+        <w:rPr>
+          <w:rFonts w:ascii="Arial" w:hAnsi="Arial" w:cs="Arial"/>
+          <w:b/>
+          <w:bCs/>
+        </w:rPr>
+        <w:tab/>
+      </w:r>
+    </w:p>
+    <w:p>
+      <w:pPr>
+        <w:pStyle w:val="ListParagraph"/>
+        <w:numPr>
+          <w:ilvl w:val="0"/>
+          <w:numId w:val="17"/>
+        </w:numPr>
+        <w:tabs>
+          <w:tab w:val="left" w:pos="1968"/>
+        </w:tabs>
+        <w:rPr>
+          <w:rFonts w:ascii="Arial" w:hAnsi="Arial" w:cs="Arial"/>
+        </w:rPr>
+      </w:pPr>
+      <w:r>
+        <w:rPr>
+          <w:rFonts w:ascii="Arial" w:hAnsi="Arial" w:cs="Arial"/>
+        </w:rPr>
+        <w:t xml:space="preserve">Unknown chooses to check reviews </w:t>
+      </w:r>
+    </w:p>
+    <w:p>
+      <w:pPr>
+        <w:pStyle w:val="ListParagraph"/>
+        <w:numPr>
+          <w:ilvl w:val="0"/>
+          <w:numId w:val="17"/>
+        </w:numPr>
+        <w:tabs>
+          <w:tab w:val="left" w:pos="1968"/>
+        </w:tabs>
+        <w:rPr>
+          <w:rFonts w:ascii="Arial" w:hAnsi="Arial" w:cs="Arial"/>
+        </w:rPr>
+      </w:pPr>
+      <w:r>
+        <w:rPr>
+          <w:rFonts w:ascii="Arial" w:hAnsi="Arial" w:cs="Arial"/>
+        </w:rPr>
+        <w:t xml:space="preserve">System offers opportunity to sort the reviews </w:t>
+      </w:r>
+    </w:p>
+    <w:p>
+      <w:pPr>
+        <w:pStyle w:val="ListParagraph"/>
+        <w:numPr>
+          <w:ilvl w:val="0"/>
+          <w:numId w:val="17"/>
+        </w:numPr>
+        <w:tabs>
+          <w:tab w:val="left" w:pos="1968"/>
+        </w:tabs>
+        <w:rPr>
+          <w:rFonts w:ascii="Arial" w:hAnsi="Arial" w:cs="Arial"/>
+        </w:rPr>
+      </w:pPr>
+      <w:r>
+        <w:rPr>
+          <w:rFonts w:ascii="Arial" w:hAnsi="Arial" w:cs="Arial"/>
+        </w:rPr>
+        <w:t xml:space="preserve">Unknown chooses a sorting option </w:t>
+      </w:r>
+    </w:p>
+    <w:p>
+      <w:pPr>
+        <w:pStyle w:val="ListParagraph"/>
+        <w:numPr>
+          <w:ilvl w:val="0"/>
+          <w:numId w:val="17"/>
+        </w:numPr>
+        <w:tabs>
+          <w:tab w:val="left" w:pos="1968"/>
+        </w:tabs>
+        <w:rPr>
+          <w:rFonts w:ascii="Arial" w:hAnsi="Arial" w:cs="Arial"/>
+        </w:rPr>
+      </w:pPr>
+      <w:r>
+        <w:rPr>
+          <w:rFonts w:ascii="Arial" w:hAnsi="Arial" w:cs="Arial"/>
+        </w:rPr>
+        <w:t xml:space="preserve">System displays reviews based on the sorting option </w:t>
+      </w:r>
+    </w:p>
+    <w:p>
+      <w:pPr>
+        <w:tabs>
+          <w:tab w:val="left" w:pos="1968"/>
+        </w:tabs>
+        <w:rPr>
+          <w:rFonts w:ascii="Arial" w:hAnsi="Arial" w:cs="Arial"/>
+        </w:rPr>
+      </w:pPr>
+    </w:p>
+    <w:p>
+      <w:pPr>
+        <w:tabs>
+          <w:tab w:val="left" w:pos="1968"/>
+        </w:tabs>
+        <w:spacing w:after="120"/>
+        <w:rPr>
+          <w:rFonts w:ascii="Arial" w:hAnsi="Arial" w:cs="Arial"/>
+          <w:b/>
+          <w:bCs/>
+        </w:rPr>
+      </w:pPr>
       <w:r>
         <w:rPr>
           <w:rFonts w:ascii="Arial" w:hAnsi="Arial" w:cs="Arial"/>
@@ -1596,7 +2219,7 @@
     </w:p>
     <w:p>
       <w:pPr>
-        <w:pStyle w:val="Prrafodelista"/>
+        <w:pStyle w:val="ListParagraph"/>
         <w:numPr>
           <w:ilvl w:val="0"/>
           <w:numId w:val="6"/>
@@ -1617,7 +2240,7 @@
     </w:p>
     <w:p>
       <w:pPr>
-        <w:pStyle w:val="Prrafodelista"/>
+        <w:pStyle w:val="ListParagraph"/>
         <w:numPr>
           <w:ilvl w:val="0"/>
           <w:numId w:val="6"/>
@@ -1638,7 +2261,7 @@
     </w:p>
     <w:p>
       <w:pPr>
-        <w:pStyle w:val="Prrafodelista"/>
+        <w:pStyle w:val="ListParagraph"/>
         <w:numPr>
           <w:ilvl w:val="0"/>
           <w:numId w:val="6"/>
@@ -1659,7 +2282,7 @@
     </w:p>
     <w:p>
       <w:pPr>
-        <w:pStyle w:val="Prrafodelista"/>
+        <w:pStyle w:val="ListParagraph"/>
         <w:numPr>
           <w:ilvl w:val="0"/>
           <w:numId w:val="6"/>
@@ -1680,7 +2303,7 @@
     </w:p>
     <w:p>
       <w:pPr>
-        <w:pStyle w:val="Prrafodelista"/>
+        <w:pStyle w:val="ListParagraph"/>
         <w:numPr>
           <w:ilvl w:val="0"/>
           <w:numId w:val="6"/>
@@ -1701,7 +2324,7 @@
     </w:p>
     <w:p>
       <w:pPr>
-        <w:pStyle w:val="Prrafodelista"/>
+        <w:pStyle w:val="ListParagraph"/>
         <w:numPr>
           <w:ilvl w:val="0"/>
           <w:numId w:val="6"/>
@@ -1722,7 +2345,7 @@
     </w:p>
     <w:p>
       <w:pPr>
-        <w:pStyle w:val="Prrafodelista"/>
+        <w:pStyle w:val="ListParagraph"/>
         <w:numPr>
           <w:ilvl w:val="0"/>
           <w:numId w:val="6"/>
@@ -1753,46 +2376,6 @@
     </w:p>
     <w:p>
       <w:pPr>
-        <w:tabs>
-          <w:tab w:val="left" w:pos="1968"/>
-        </w:tabs>
-        <w:rPr>
-          <w:rFonts w:ascii="Arial" w:hAnsi="Arial" w:cs="Arial"/>
-        </w:rPr>
-      </w:pPr>
-    </w:p>
-    <w:p>
-      <w:pPr>
-        <w:tabs>
-          <w:tab w:val="left" w:pos="1968"/>
-        </w:tabs>
-        <w:rPr>
-          <w:rFonts w:ascii="Arial" w:hAnsi="Arial" w:cs="Arial"/>
-        </w:rPr>
-      </w:pPr>
-    </w:p>
-    <w:p>
-      <w:pPr>
-        <w:spacing w:before="120" w:after="120"/>
-        <w:rPr>
-          <w:rFonts w:ascii="Arial" w:hAnsi="Arial" w:cs="Arial"/>
-          <w:b/>
-          <w:bCs/>
-        </w:rPr>
-      </w:pPr>
-    </w:p>
-    <w:p>
-      <w:pPr>
-        <w:spacing w:before="120" w:after="120"/>
-        <w:rPr>
-          <w:rFonts w:ascii="Arial" w:hAnsi="Arial" w:cs="Arial"/>
-          <w:b/>
-          <w:bCs/>
-        </w:rPr>
-      </w:pPr>
-    </w:p>
-    <w:p>
-      <w:pPr>
         <w:spacing w:after="120"/>
         <w:rPr>
           <w:rFonts w:ascii="Arial" w:hAnsi="Arial" w:cs="Arial"/>
@@ -1806,8 +2389,435 @@
           <w:b/>
           <w:bCs/>
         </w:rPr>
-        <w:lastRenderedPageBreak/>
-        <w:t xml:space="preserve">A Theatre Company wants to check </w:t>
+        <w:t xml:space="preserve">Admin wants to modify orders </w:t>
+      </w:r>
+    </w:p>
+    <w:p>
+      <w:pPr>
+        <w:pStyle w:val="ListParagraph"/>
+        <w:numPr>
+          <w:ilvl w:val="0"/>
+          <w:numId w:val="11"/>
+        </w:numPr>
+        <w:spacing w:after="160" w:line="259" w:lineRule="auto"/>
+        <w:rPr>
+          <w:rFonts w:ascii="Arial" w:hAnsi="Arial" w:cs="Arial"/>
+        </w:rPr>
+      </w:pPr>
+      <w:r>
+        <w:rPr>
+          <w:rFonts w:ascii="Arial" w:hAnsi="Arial" w:cs="Arial"/>
+        </w:rPr>
+        <w:t xml:space="preserve">System reports faulty orders. </w:t>
+      </w:r>
+    </w:p>
+    <w:p>
+      <w:pPr>
+        <w:pStyle w:val="ListParagraph"/>
+        <w:numPr>
+          <w:ilvl w:val="0"/>
+          <w:numId w:val="11"/>
+        </w:numPr>
+        <w:spacing w:after="160" w:line="259" w:lineRule="auto"/>
+        <w:rPr>
+          <w:rFonts w:ascii="Arial" w:hAnsi="Arial" w:cs="Arial"/>
+        </w:rPr>
+      </w:pPr>
+      <w:r>
+        <w:rPr>
+          <w:rFonts w:ascii="Arial" w:hAnsi="Arial" w:cs="Arial"/>
+        </w:rPr>
+        <w:t>Admin chooses to look at them.</w:t>
+      </w:r>
+    </w:p>
+    <w:p>
+      <w:pPr>
+        <w:pStyle w:val="ListParagraph"/>
+        <w:numPr>
+          <w:ilvl w:val="0"/>
+          <w:numId w:val="11"/>
+        </w:numPr>
+        <w:spacing w:after="160" w:line="259" w:lineRule="auto"/>
+        <w:rPr>
+          <w:rFonts w:ascii="Arial" w:hAnsi="Arial" w:cs="Arial"/>
+        </w:rPr>
+      </w:pPr>
+      <w:r>
+        <w:rPr>
+          <w:rFonts w:ascii="Arial" w:hAnsi="Arial" w:cs="Arial"/>
+        </w:rPr>
+        <w:t>System offers option to select one reported order.</w:t>
+      </w:r>
+    </w:p>
+    <w:p>
+      <w:pPr>
+        <w:pStyle w:val="ListParagraph"/>
+        <w:numPr>
+          <w:ilvl w:val="0"/>
+          <w:numId w:val="11"/>
+        </w:numPr>
+        <w:spacing w:after="160" w:line="259" w:lineRule="auto"/>
+        <w:rPr>
+          <w:rFonts w:ascii="Arial" w:hAnsi="Arial" w:cs="Arial"/>
+        </w:rPr>
+      </w:pPr>
+      <w:r>
+        <w:rPr>
+          <w:rFonts w:ascii="Arial" w:hAnsi="Arial" w:cs="Arial"/>
+        </w:rPr>
+        <w:t>Admin selects the order.</w:t>
+      </w:r>
+    </w:p>
+    <w:p>
+      <w:pPr>
+        <w:pStyle w:val="ListParagraph"/>
+        <w:numPr>
+          <w:ilvl w:val="0"/>
+          <w:numId w:val="11"/>
+        </w:numPr>
+        <w:spacing w:after="160" w:line="259" w:lineRule="auto"/>
+        <w:rPr>
+          <w:rFonts w:ascii="Arial" w:hAnsi="Arial" w:cs="Arial"/>
+        </w:rPr>
+      </w:pPr>
+      <w:r>
+        <w:rPr>
+          <w:rFonts w:ascii="Arial" w:hAnsi="Arial" w:cs="Arial"/>
+        </w:rPr>
+        <w:t>System gives further detail on the order.</w:t>
+      </w:r>
+    </w:p>
+    <w:p>
+      <w:pPr>
+        <w:pStyle w:val="ListParagraph"/>
+        <w:numPr>
+          <w:ilvl w:val="0"/>
+          <w:numId w:val="11"/>
+        </w:numPr>
+        <w:spacing w:after="160" w:line="259" w:lineRule="auto"/>
+        <w:rPr>
+          <w:rFonts w:ascii="Arial" w:hAnsi="Arial" w:cs="Arial"/>
+        </w:rPr>
+      </w:pPr>
+      <w:r>
+        <w:rPr>
+          <w:rFonts w:ascii="Arial" w:hAnsi="Arial" w:cs="Arial"/>
+        </w:rPr>
+        <w:t>Admin evaluates the detail.</w:t>
+      </w:r>
+    </w:p>
+    <w:p>
+      <w:pPr>
+        <w:pStyle w:val="ListParagraph"/>
+        <w:numPr>
+          <w:ilvl w:val="0"/>
+          <w:numId w:val="11"/>
+        </w:numPr>
+        <w:spacing w:after="160" w:line="259" w:lineRule="auto"/>
+        <w:rPr>
+          <w:rFonts w:ascii="Arial" w:hAnsi="Arial" w:cs="Arial"/>
+        </w:rPr>
+      </w:pPr>
+      <w:r>
+        <w:rPr>
+          <w:rFonts w:ascii="Arial" w:hAnsi="Arial" w:cs="Arial"/>
+        </w:rPr>
+        <w:t>System offers to modify order.</w:t>
+      </w:r>
+    </w:p>
+    <w:p>
+      <w:pPr>
+        <w:pStyle w:val="ListParagraph"/>
+        <w:numPr>
+          <w:ilvl w:val="0"/>
+          <w:numId w:val="11"/>
+        </w:numPr>
+        <w:spacing w:after="160" w:line="259" w:lineRule="auto"/>
+        <w:rPr>
+          <w:rFonts w:ascii="Arial" w:hAnsi="Arial" w:cs="Arial"/>
+        </w:rPr>
+      </w:pPr>
+      <w:r>
+        <w:rPr>
+          <w:rFonts w:ascii="Arial" w:hAnsi="Arial" w:cs="Arial"/>
+        </w:rPr>
+        <w:t>Admin modifies the order.</w:t>
+      </w:r>
+    </w:p>
+    <w:p>
+      <w:pPr>
+        <w:pStyle w:val="ListParagraph"/>
+        <w:rPr>
+          <w:rFonts w:ascii="Arial" w:hAnsi="Arial" w:cs="Arial"/>
+        </w:rPr>
+      </w:pPr>
+    </w:p>
+    <w:p>
+      <w:pPr>
+        <w:spacing w:after="120"/>
+        <w:rPr>
+          <w:rFonts w:ascii="Arial" w:hAnsi="Arial" w:cs="Arial"/>
+          <w:b/>
+          <w:bCs/>
+        </w:rPr>
+      </w:pPr>
+      <w:r>
+        <w:rPr>
+          <w:rFonts w:ascii="Arial" w:hAnsi="Arial" w:cs="Arial"/>
+          <w:b/>
+          <w:bCs/>
+        </w:rPr>
+        <w:t>Admin wants to check payments</w:t>
+      </w:r>
+    </w:p>
+    <w:p>
+      <w:pPr>
+        <w:pStyle w:val="ListParagraph"/>
+        <w:numPr>
+          <w:ilvl w:val="0"/>
+          <w:numId w:val="13"/>
+        </w:numPr>
+        <w:spacing w:after="160" w:line="259" w:lineRule="auto"/>
+        <w:rPr>
+          <w:rFonts w:ascii="Arial" w:hAnsi="Arial" w:cs="Arial"/>
+        </w:rPr>
+      </w:pPr>
+      <w:r>
+        <w:rPr>
+          <w:rFonts w:ascii="Arial" w:hAnsi="Arial" w:cs="Arial"/>
+        </w:rPr>
+        <w:t>System reports payment error.</w:t>
+      </w:r>
+    </w:p>
+    <w:p>
+      <w:pPr>
+        <w:pStyle w:val="ListParagraph"/>
+        <w:numPr>
+          <w:ilvl w:val="0"/>
+          <w:numId w:val="13"/>
+        </w:numPr>
+        <w:spacing w:after="160" w:line="259" w:lineRule="auto"/>
+        <w:rPr>
+          <w:rFonts w:ascii="Arial" w:hAnsi="Arial" w:cs="Arial"/>
+        </w:rPr>
+      </w:pPr>
+      <w:r>
+        <w:rPr>
+          <w:rFonts w:ascii="Arial" w:hAnsi="Arial" w:cs="Arial"/>
+        </w:rPr>
+        <w:t>Admin reviews error.</w:t>
+      </w:r>
+    </w:p>
+    <w:p>
+      <w:pPr>
+        <w:pStyle w:val="ListParagraph"/>
+        <w:numPr>
+          <w:ilvl w:val="0"/>
+          <w:numId w:val="13"/>
+        </w:numPr>
+        <w:spacing w:after="160" w:line="259" w:lineRule="auto"/>
+        <w:rPr>
+          <w:rFonts w:ascii="Arial" w:hAnsi="Arial" w:cs="Arial"/>
+        </w:rPr>
+      </w:pPr>
+      <w:r>
+        <w:rPr>
+          <w:rFonts w:ascii="Arial" w:hAnsi="Arial" w:cs="Arial"/>
+        </w:rPr>
+        <w:t>If not resolved, System gives option to cancel booking.</w:t>
+      </w:r>
+    </w:p>
+    <w:p>
+      <w:pPr>
+        <w:pStyle w:val="ListParagraph"/>
+        <w:numPr>
+          <w:ilvl w:val="0"/>
+          <w:numId w:val="13"/>
+        </w:numPr>
+        <w:spacing w:after="160" w:line="259" w:lineRule="auto"/>
+        <w:rPr>
+          <w:rFonts w:ascii="Arial" w:hAnsi="Arial" w:cs="Arial"/>
+        </w:rPr>
+      </w:pPr>
+      <w:r>
+        <w:rPr>
+          <w:rFonts w:ascii="Arial" w:hAnsi="Arial" w:cs="Arial"/>
+        </w:rPr>
+        <w:t>Admin cancels the booking.</w:t>
+      </w:r>
+    </w:p>
+    <w:p>
+      <w:pPr>
+        <w:rPr>
+          <w:rFonts w:ascii="Arial" w:hAnsi="Arial" w:cs="Arial"/>
+        </w:rPr>
+      </w:pPr>
+    </w:p>
+    <w:p>
+      <w:pPr>
+        <w:spacing w:after="120"/>
+        <w:rPr>
+          <w:rFonts w:ascii="Arial" w:hAnsi="Arial" w:cs="Arial"/>
+          <w:b/>
+          <w:bCs/>
+        </w:rPr>
+      </w:pPr>
+      <w:r>
+        <w:rPr>
+          <w:rFonts w:ascii="Arial" w:hAnsi="Arial" w:cs="Arial"/>
+          <w:b/>
+          <w:bCs/>
+        </w:rPr>
+        <w:t xml:space="preserve">Admin wants to disable users </w:t>
+      </w:r>
+    </w:p>
+    <w:p>
+      <w:pPr>
+        <w:pStyle w:val="ListParagraph"/>
+        <w:numPr>
+          <w:ilvl w:val="0"/>
+          <w:numId w:val="12"/>
+        </w:numPr>
+        <w:spacing w:after="160" w:line="259" w:lineRule="auto"/>
+        <w:rPr>
+          <w:rFonts w:ascii="Arial" w:hAnsi="Arial" w:cs="Arial"/>
+        </w:rPr>
+      </w:pPr>
+      <w:r>
+        <w:rPr>
+          <w:rFonts w:ascii="Arial" w:hAnsi="Arial" w:cs="Arial"/>
+        </w:rPr>
+        <w:t>Admin opens details of the cancelled booking.</w:t>
+      </w:r>
+    </w:p>
+    <w:p>
+      <w:pPr>
+        <w:pStyle w:val="ListParagraph"/>
+        <w:numPr>
+          <w:ilvl w:val="0"/>
+          <w:numId w:val="12"/>
+        </w:numPr>
+        <w:spacing w:after="160" w:line="259" w:lineRule="auto"/>
+        <w:rPr>
+          <w:rFonts w:ascii="Arial" w:hAnsi="Arial" w:cs="Arial"/>
+        </w:rPr>
+      </w:pPr>
+      <w:r>
+        <w:rPr>
+          <w:rFonts w:ascii="Arial" w:hAnsi="Arial" w:cs="Arial"/>
+        </w:rPr>
+        <w:t>System prints out the details.</w:t>
+      </w:r>
+    </w:p>
+    <w:p>
+      <w:pPr>
+        <w:pStyle w:val="ListParagraph"/>
+        <w:numPr>
+          <w:ilvl w:val="0"/>
+          <w:numId w:val="12"/>
+        </w:numPr>
+        <w:spacing w:after="160" w:line="259" w:lineRule="auto"/>
+        <w:rPr>
+          <w:rFonts w:ascii="Arial" w:hAnsi="Arial" w:cs="Arial"/>
+        </w:rPr>
+      </w:pPr>
+      <w:r>
+        <w:rPr>
+          <w:rFonts w:ascii="Arial" w:hAnsi="Arial" w:cs="Arial"/>
+        </w:rPr>
+        <w:t>Admin selects the user.</w:t>
+      </w:r>
+    </w:p>
+    <w:p>
+      <w:pPr>
+        <w:pStyle w:val="ListParagraph"/>
+        <w:numPr>
+          <w:ilvl w:val="0"/>
+          <w:numId w:val="12"/>
+        </w:numPr>
+        <w:spacing w:after="160" w:line="259" w:lineRule="auto"/>
+        <w:rPr>
+          <w:rFonts w:ascii="Arial" w:hAnsi="Arial" w:cs="Arial"/>
+        </w:rPr>
+      </w:pPr>
+      <w:r>
+        <w:rPr>
+          <w:rFonts w:ascii="Arial" w:hAnsi="Arial" w:cs="Arial"/>
+        </w:rPr>
+        <w:t>System gives options on actions.</w:t>
+      </w:r>
+    </w:p>
+    <w:p>
+      <w:pPr>
+        <w:pStyle w:val="ListParagraph"/>
+        <w:numPr>
+          <w:ilvl w:val="0"/>
+          <w:numId w:val="12"/>
+        </w:numPr>
+        <w:spacing w:after="160" w:line="259" w:lineRule="auto"/>
+        <w:rPr>
+          <w:rFonts w:ascii="Arial" w:hAnsi="Arial" w:cs="Arial"/>
+        </w:rPr>
+      </w:pPr>
+      <w:r>
+        <w:rPr>
+          <w:rFonts w:ascii="Arial" w:hAnsi="Arial" w:cs="Arial"/>
+        </w:rPr>
+        <w:t>Admin chooses to disable the user.</w:t>
+      </w:r>
+    </w:p>
+    <w:p>
+      <w:pPr>
+        <w:spacing w:after="120"/>
+        <w:rPr>
+          <w:rFonts w:ascii="Arial" w:hAnsi="Arial" w:cs="Arial"/>
+          <w:b/>
+          <w:bCs/>
+        </w:rPr>
+      </w:pPr>
+    </w:p>
+    <w:p>
+      <w:pPr>
+        <w:spacing w:after="120"/>
+        <w:rPr>
+          <w:rFonts w:ascii="Arial" w:hAnsi="Arial" w:cs="Arial"/>
+          <w:b/>
+          <w:bCs/>
+        </w:rPr>
+      </w:pPr>
+    </w:p>
+    <w:p>
+      <w:pPr>
+        <w:spacing w:after="120"/>
+        <w:rPr>
+          <w:rFonts w:ascii="Arial" w:hAnsi="Arial" w:cs="Arial"/>
+          <w:b/>
+          <w:bCs/>
+        </w:rPr>
+      </w:pPr>
+      <w:r>
+        <w:rPr>
+          <w:rFonts w:ascii="Arial" w:hAnsi="Arial" w:cs="Arial"/>
+          <w:b/>
+          <w:bCs/>
+        </w:rPr>
+        <w:t xml:space="preserve">A Theatre Company </w:t>
+      </w:r>
+      <w:r>
+        <w:rPr>
+          <w:rFonts w:ascii="Arial" w:hAnsi="Arial" w:cs="Arial"/>
+          <w:b/>
+          <w:bCs/>
+        </w:rPr>
+        <w:t xml:space="preserve">(organizer) </w:t>
+      </w:r>
+      <w:r>
+        <w:rPr>
+          <w:rFonts w:ascii="Arial" w:hAnsi="Arial" w:cs="Arial"/>
+          <w:b/>
+          <w:bCs/>
+        </w:rPr>
+        <w:t xml:space="preserve">wants to check </w:t>
       </w:r>
       <w:r>
         <w:rPr>
@@ -1820,7 +2830,7 @@
     </w:p>
     <w:p>
       <w:pPr>
-        <w:pStyle w:val="Prrafodelista"/>
+        <w:pStyle w:val="ListParagraph"/>
         <w:numPr>
           <w:ilvl w:val="0"/>
           <w:numId w:val="14"/>
@@ -1840,7 +2850,7 @@
     </w:p>
     <w:p>
       <w:pPr>
-        <w:pStyle w:val="Prrafodelista"/>
+        <w:pStyle w:val="ListParagraph"/>
         <w:numPr>
           <w:ilvl w:val="0"/>
           <w:numId w:val="14"/>
@@ -1860,7 +2870,7 @@
     </w:p>
     <w:p>
       <w:pPr>
-        <w:pStyle w:val="Prrafodelista"/>
+        <w:pStyle w:val="ListParagraph"/>
         <w:numPr>
           <w:ilvl w:val="0"/>
           <w:numId w:val="14"/>
@@ -1880,7 +2890,7 @@
     </w:p>
     <w:p>
       <w:pPr>
-        <w:pStyle w:val="Prrafodelista"/>
+        <w:pStyle w:val="ListParagraph"/>
         <w:numPr>
           <w:ilvl w:val="0"/>
           <w:numId w:val="14"/>
@@ -1900,7 +2910,7 @@
     </w:p>
     <w:p>
       <w:pPr>
-        <w:pStyle w:val="Prrafodelista"/>
+        <w:pStyle w:val="ListParagraph"/>
         <w:numPr>
           <w:ilvl w:val="0"/>
           <w:numId w:val="14"/>
@@ -1920,7 +2930,7 @@
     </w:p>
     <w:p>
       <w:pPr>
-        <w:pStyle w:val="Prrafodelista"/>
+        <w:pStyle w:val="ListParagraph"/>
         <w:numPr>
           <w:ilvl w:val="0"/>
           <w:numId w:val="14"/>
@@ -1940,7 +2950,7 @@
     </w:p>
     <w:p>
       <w:pPr>
-        <w:pStyle w:val="Prrafodelista"/>
+        <w:pStyle w:val="ListParagraph"/>
         <w:numPr>
           <w:ilvl w:val="0"/>
           <w:numId w:val="14"/>
@@ -1960,7 +2970,7 @@
     </w:p>
     <w:p>
       <w:pPr>
-        <w:pStyle w:val="Prrafodelista"/>
+        <w:pStyle w:val="ListParagraph"/>
         <w:numPr>
           <w:ilvl w:val="0"/>
           <w:numId w:val="14"/>
@@ -2001,7 +3011,23 @@
           <w:b/>
           <w:bCs/>
         </w:rPr>
-        <w:t xml:space="preserve">A Theatre Company wants to modify </w:t>
+        <w:t xml:space="preserve">A Theatre Company </w:t>
+      </w:r>
+      <w:r>
+        <w:rPr>
+          <w:rFonts w:ascii="Arial" w:hAnsi="Arial" w:cs="Arial"/>
+          <w:b/>
+          <w:bCs/>
+        </w:rPr>
+        <w:t xml:space="preserve">(organizer) </w:t>
+      </w:r>
+      <w:r>
+        <w:rPr>
+          <w:rFonts w:ascii="Arial" w:hAnsi="Arial" w:cs="Arial"/>
+          <w:b/>
+          <w:bCs/>
+        </w:rPr>
+        <w:t xml:space="preserve">wants to modify </w:t>
       </w:r>
       <w:r>
         <w:rPr>
@@ -2014,7 +3040,7 @@
     </w:p>
     <w:p>
       <w:pPr>
-        <w:pStyle w:val="Prrafodelista"/>
+        <w:pStyle w:val="ListParagraph"/>
         <w:numPr>
           <w:ilvl w:val="0"/>
           <w:numId w:val="16"/>
@@ -2034,7 +3060,7 @@
     </w:p>
     <w:p>
       <w:pPr>
-        <w:pStyle w:val="Prrafodelista"/>
+        <w:pStyle w:val="ListParagraph"/>
         <w:numPr>
           <w:ilvl w:val="0"/>
           <w:numId w:val="16"/>
@@ -2054,7 +3080,7 @@
     </w:p>
     <w:p>
       <w:pPr>
-        <w:pStyle w:val="Prrafodelista"/>
+        <w:pStyle w:val="ListParagraph"/>
         <w:numPr>
           <w:ilvl w:val="0"/>
           <w:numId w:val="16"/>
@@ -2074,7 +3100,7 @@
     </w:p>
     <w:p>
       <w:pPr>
-        <w:pStyle w:val="Prrafodelista"/>
+        <w:pStyle w:val="ListParagraph"/>
         <w:numPr>
           <w:ilvl w:val="0"/>
           <w:numId w:val="16"/>
@@ -2094,7 +3120,7 @@
     </w:p>
     <w:p>
       <w:pPr>
-        <w:pStyle w:val="Prrafodelista"/>
+        <w:pStyle w:val="ListParagraph"/>
         <w:numPr>
           <w:ilvl w:val="0"/>
           <w:numId w:val="16"/>
@@ -2114,7 +3140,7 @@
     </w:p>
     <w:p>
       <w:pPr>
-        <w:pStyle w:val="Prrafodelista"/>
+        <w:pStyle w:val="ListParagraph"/>
         <w:numPr>
           <w:ilvl w:val="0"/>
           <w:numId w:val="16"/>
@@ -2134,7 +3160,7 @@
     </w:p>
     <w:p>
       <w:pPr>
-        <w:pStyle w:val="Prrafodelista"/>
+        <w:pStyle w:val="ListParagraph"/>
         <w:numPr>
           <w:ilvl w:val="0"/>
           <w:numId w:val="16"/>
@@ -2154,7 +3180,7 @@
     </w:p>
     <w:p>
       <w:pPr>
-        <w:pStyle w:val="Prrafodelista"/>
+        <w:pStyle w:val="ListParagraph"/>
         <w:numPr>
           <w:ilvl w:val="0"/>
           <w:numId w:val="16"/>
@@ -2174,7 +3200,7 @@
     </w:p>
     <w:p>
       <w:pPr>
-        <w:pStyle w:val="Prrafodelista"/>
+        <w:pStyle w:val="ListParagraph"/>
         <w:numPr>
           <w:ilvl w:val="0"/>
           <w:numId w:val="16"/>
@@ -2194,7 +3220,7 @@
     </w:p>
     <w:p>
       <w:pPr>
-        <w:pStyle w:val="Prrafodelista"/>
+        <w:pStyle w:val="ListParagraph"/>
         <w:numPr>
           <w:ilvl w:val="0"/>
           <w:numId w:val="16"/>
@@ -2214,7 +3240,7 @@
     </w:p>
     <w:p>
       <w:pPr>
-        <w:pStyle w:val="Prrafodelista"/>
+        <w:pStyle w:val="ListParagraph"/>
         <w:numPr>
           <w:ilvl w:val="0"/>
           <w:numId w:val="16"/>
@@ -2234,7 +3260,7 @@
     </w:p>
     <w:p>
       <w:pPr>
-        <w:pStyle w:val="Prrafodelista"/>
+        <w:pStyle w:val="ListParagraph"/>
         <w:numPr>
           <w:ilvl w:val="0"/>
           <w:numId w:val="16"/>
@@ -2254,14 +3280,218 @@
     </w:p>
     <w:p>
       <w:pPr>
-        <w:pStyle w:val="Prrafodelista"/>
-        <w:spacing w:before="120" w:after="120"/>
-        <w:ind w:left="1440"/>
+        <w:spacing w:after="120"/>
+        <w:rPr>
+          <w:rFonts w:ascii="Arial" w:hAnsi="Arial" w:cs="Arial"/>
+          <w:b/>
+          <w:bCs/>
+        </w:rPr>
+      </w:pPr>
+    </w:p>
+    <w:p>
+      <w:pPr>
+        <w:spacing w:after="120"/>
+        <w:rPr>
+          <w:rFonts w:ascii="Arial" w:hAnsi="Arial" w:cs="Arial"/>
+          <w:b/>
+          <w:bCs/>
+        </w:rPr>
+      </w:pPr>
+    </w:p>
+    <w:p>
+      <w:pPr>
+        <w:spacing w:after="120"/>
+        <w:rPr>
+          <w:rFonts w:ascii="Arial" w:hAnsi="Arial" w:cs="Arial"/>
+          <w:b/>
+          <w:bCs/>
+        </w:rPr>
+      </w:pPr>
+      <w:r>
+        <w:rPr>
+          <w:rFonts w:ascii="Arial" w:hAnsi="Arial" w:cs="Arial"/>
+          <w:b/>
+          <w:bCs/>
+        </w:rPr>
+        <w:t>Theatre Company (organi</w:t>
+      </w:r>
+      <w:r>
+        <w:rPr>
+          <w:rFonts w:ascii="Arial" w:hAnsi="Arial" w:cs="Arial"/>
+          <w:b/>
+          <w:bCs/>
+        </w:rPr>
+        <w:t>z</w:t>
+      </w:r>
+      <w:r>
+        <w:rPr>
+          <w:rFonts w:ascii="Arial" w:hAnsi="Arial" w:cs="Arial"/>
+          <w:b/>
+          <w:bCs/>
+        </w:rPr>
+        <w:t>er) wants to check customer information</w:t>
+      </w:r>
+    </w:p>
+    <w:p>
+      <w:pPr>
+        <w:pStyle w:val="ListParagraph"/>
+        <w:numPr>
+          <w:ilvl w:val="0"/>
+          <w:numId w:val="15"/>
+        </w:numPr>
         <w:contextualSpacing w:val="0"/>
         <w:rPr>
           <w:rFonts w:ascii="Arial" w:hAnsi="Arial" w:cs="Arial"/>
         </w:rPr>
       </w:pPr>
+      <w:r>
+        <w:rPr>
+          <w:rFonts w:ascii="Arial" w:hAnsi="Arial" w:cs="Arial"/>
+        </w:rPr>
+        <w:t>Theatre Company goes to its personal space</w:t>
+      </w:r>
+    </w:p>
+    <w:p>
+      <w:pPr>
+        <w:pStyle w:val="ListParagraph"/>
+        <w:numPr>
+          <w:ilvl w:val="0"/>
+          <w:numId w:val="15"/>
+        </w:numPr>
+        <w:contextualSpacing w:val="0"/>
+        <w:rPr>
+          <w:rFonts w:ascii="Arial" w:hAnsi="Arial" w:cs="Arial"/>
+        </w:rPr>
+      </w:pPr>
+      <w:r>
+        <w:rPr>
+          <w:rFonts w:ascii="Arial" w:hAnsi="Arial" w:cs="Arial"/>
+        </w:rPr>
+        <w:t>System shows a screen with different options like Personal data, My Events, …</w:t>
+      </w:r>
+    </w:p>
+    <w:p>
+      <w:pPr>
+        <w:pStyle w:val="ListParagraph"/>
+        <w:numPr>
+          <w:ilvl w:val="0"/>
+          <w:numId w:val="15"/>
+        </w:numPr>
+        <w:contextualSpacing w:val="0"/>
+        <w:rPr>
+          <w:rFonts w:ascii="Arial" w:hAnsi="Arial" w:cs="Arial"/>
+        </w:rPr>
+      </w:pPr>
+      <w:r>
+        <w:rPr>
+          <w:rFonts w:ascii="Arial" w:hAnsi="Arial" w:cs="Arial"/>
+        </w:rPr>
+        <w:t>Theatre Company selects Customer Information</w:t>
+      </w:r>
+    </w:p>
+    <w:p>
+      <w:pPr>
+        <w:pStyle w:val="ListParagraph"/>
+        <w:numPr>
+          <w:ilvl w:val="0"/>
+          <w:numId w:val="15"/>
+        </w:numPr>
+        <w:contextualSpacing w:val="0"/>
+        <w:rPr>
+          <w:rFonts w:ascii="Arial" w:hAnsi="Arial" w:cs="Arial"/>
+        </w:rPr>
+      </w:pPr>
+      <w:r>
+        <w:rPr>
+          <w:rFonts w:ascii="Arial" w:hAnsi="Arial" w:cs="Arial"/>
+        </w:rPr>
+        <w:t>System displays a list with all the customers, with some information about them (Name, Phone Number, number of tickets bought, event …)</w:t>
+      </w:r>
+    </w:p>
+    <w:p>
+      <w:pPr>
+        <w:pStyle w:val="ListParagraph"/>
+        <w:numPr>
+          <w:ilvl w:val="0"/>
+          <w:numId w:val="15"/>
+        </w:numPr>
+        <w:contextualSpacing w:val="0"/>
+        <w:rPr>
+          <w:rFonts w:ascii="Arial" w:hAnsi="Arial" w:cs="Arial"/>
+        </w:rPr>
+      </w:pPr>
+      <w:r>
+        <w:rPr>
+          <w:rFonts w:ascii="Arial" w:hAnsi="Arial" w:cs="Arial"/>
+        </w:rPr>
+        <w:t>Theatre Company uses Filters/search engine to find the customer</w:t>
+      </w:r>
+    </w:p>
+    <w:p>
+      <w:pPr>
+        <w:pStyle w:val="ListParagraph"/>
+        <w:numPr>
+          <w:ilvl w:val="0"/>
+          <w:numId w:val="15"/>
+        </w:numPr>
+        <w:contextualSpacing w:val="0"/>
+        <w:rPr>
+          <w:rFonts w:ascii="Arial" w:hAnsi="Arial" w:cs="Arial"/>
+        </w:rPr>
+      </w:pPr>
+      <w:r>
+        <w:rPr>
+          <w:rFonts w:ascii="Arial" w:hAnsi="Arial" w:cs="Arial"/>
+        </w:rPr>
+        <w:t>System displays customers that matches filter/search options</w:t>
+      </w:r>
+    </w:p>
+    <w:p>
+      <w:pPr>
+        <w:pStyle w:val="ListParagraph"/>
+        <w:numPr>
+          <w:ilvl w:val="0"/>
+          <w:numId w:val="15"/>
+        </w:numPr>
+        <w:contextualSpacing w:val="0"/>
+        <w:rPr>
+          <w:rFonts w:ascii="Arial" w:hAnsi="Arial" w:cs="Arial"/>
+        </w:rPr>
+      </w:pPr>
+      <w:r>
+        <w:rPr>
+          <w:rFonts w:ascii="Arial" w:hAnsi="Arial" w:cs="Arial"/>
+        </w:rPr>
+        <w:t>Theatre Company selects desired costumer</w:t>
+      </w:r>
+    </w:p>
+    <w:p>
+      <w:pPr>
+        <w:pStyle w:val="ListParagraph"/>
+        <w:numPr>
+          <w:ilvl w:val="0"/>
+          <w:numId w:val="15"/>
+        </w:numPr>
+        <w:contextualSpacing w:val="0"/>
+        <w:rPr>
+          <w:rFonts w:ascii="Arial" w:hAnsi="Arial" w:cs="Arial"/>
+        </w:rPr>
+      </w:pPr>
+      <w:r>
+        <w:rPr>
+          <w:rFonts w:ascii="Arial" w:hAnsi="Arial" w:cs="Arial"/>
+        </w:rPr>
+        <w:t>System displays Customer information</w:t>
+      </w:r>
+    </w:p>
+    <w:p>
+      <w:pPr>
+        <w:rPr>
+          <w:rFonts w:ascii="Arial" w:hAnsi="Arial" w:cs="Arial"/>
+          <w:b/>
+          <w:bCs/>
+        </w:rPr>
+      </w:pPr>
     </w:p>
     <w:p>
       <w:pPr>
@@ -2272,175 +3502,6 @@
           <w:bCs/>
         </w:rPr>
       </w:pPr>
-      <w:r>
-        <w:rPr>
-          <w:rFonts w:ascii="Arial" w:hAnsi="Arial" w:cs="Arial"/>
-          <w:b/>
-          <w:bCs/>
-        </w:rPr>
-        <w:t>Theatre Company (organiser) wants to check customer information</w:t>
-      </w:r>
-    </w:p>
-    <w:p>
-      <w:pPr>
-        <w:pStyle w:val="Prrafodelista"/>
-        <w:numPr>
-          <w:ilvl w:val="0"/>
-          <w:numId w:val="15"/>
-        </w:numPr>
-        <w:contextualSpacing w:val="0"/>
-        <w:rPr>
-          <w:rFonts w:ascii="Arial" w:hAnsi="Arial" w:cs="Arial"/>
-        </w:rPr>
-      </w:pPr>
-      <w:r>
-        <w:rPr>
-          <w:rFonts w:ascii="Arial" w:hAnsi="Arial" w:cs="Arial"/>
-        </w:rPr>
-        <w:t>Theatre Company goes to its personal space</w:t>
-      </w:r>
-    </w:p>
-    <w:p>
-      <w:pPr>
-        <w:pStyle w:val="Prrafodelista"/>
-        <w:numPr>
-          <w:ilvl w:val="0"/>
-          <w:numId w:val="15"/>
-        </w:numPr>
-        <w:contextualSpacing w:val="0"/>
-        <w:rPr>
-          <w:rFonts w:ascii="Arial" w:hAnsi="Arial" w:cs="Arial"/>
-        </w:rPr>
-      </w:pPr>
-      <w:r>
-        <w:rPr>
-          <w:rFonts w:ascii="Arial" w:hAnsi="Arial" w:cs="Arial"/>
-        </w:rPr>
-        <w:t>System shows a screen with different options like Personal data, My Events, …</w:t>
-      </w:r>
-    </w:p>
-    <w:p>
-      <w:pPr>
-        <w:pStyle w:val="Prrafodelista"/>
-        <w:numPr>
-          <w:ilvl w:val="0"/>
-          <w:numId w:val="15"/>
-        </w:numPr>
-        <w:contextualSpacing w:val="0"/>
-        <w:rPr>
-          <w:rFonts w:ascii="Arial" w:hAnsi="Arial" w:cs="Arial"/>
-        </w:rPr>
-      </w:pPr>
-      <w:r>
-        <w:rPr>
-          <w:rFonts w:ascii="Arial" w:hAnsi="Arial" w:cs="Arial"/>
-        </w:rPr>
-        <w:t>Theatre Company selects Customer Information</w:t>
-      </w:r>
-    </w:p>
-    <w:p>
-      <w:pPr>
-        <w:pStyle w:val="Prrafodelista"/>
-        <w:numPr>
-          <w:ilvl w:val="0"/>
-          <w:numId w:val="15"/>
-        </w:numPr>
-        <w:contextualSpacing w:val="0"/>
-        <w:rPr>
-          <w:rFonts w:ascii="Arial" w:hAnsi="Arial" w:cs="Arial"/>
-        </w:rPr>
-      </w:pPr>
-      <w:r>
-        <w:rPr>
-          <w:rFonts w:ascii="Arial" w:hAnsi="Arial" w:cs="Arial"/>
-        </w:rPr>
-        <w:t>System displays a list with all the customers, with some information about them (Name, Phone Number, number of tickets bought, event …)</w:t>
-      </w:r>
-    </w:p>
-    <w:p>
-      <w:pPr>
-        <w:pStyle w:val="Prrafodelista"/>
-        <w:numPr>
-          <w:ilvl w:val="0"/>
-          <w:numId w:val="15"/>
-        </w:numPr>
-        <w:contextualSpacing w:val="0"/>
-        <w:rPr>
-          <w:rFonts w:ascii="Arial" w:hAnsi="Arial" w:cs="Arial"/>
-        </w:rPr>
-      </w:pPr>
-      <w:r>
-        <w:rPr>
-          <w:rFonts w:ascii="Arial" w:hAnsi="Arial" w:cs="Arial"/>
-        </w:rPr>
-        <w:t>Theatre Company uses Filters/search engine to find the customer</w:t>
-      </w:r>
-    </w:p>
-    <w:p>
-      <w:pPr>
-        <w:pStyle w:val="Prrafodelista"/>
-        <w:numPr>
-          <w:ilvl w:val="0"/>
-          <w:numId w:val="15"/>
-        </w:numPr>
-        <w:contextualSpacing w:val="0"/>
-        <w:rPr>
-          <w:rFonts w:ascii="Arial" w:hAnsi="Arial" w:cs="Arial"/>
-        </w:rPr>
-      </w:pPr>
-      <w:r>
-        <w:rPr>
-          <w:rFonts w:ascii="Arial" w:hAnsi="Arial" w:cs="Arial"/>
-        </w:rPr>
-        <w:t>System displays customers that matches filter/search options</w:t>
-      </w:r>
-    </w:p>
-    <w:p>
-      <w:pPr>
-        <w:pStyle w:val="Prrafodelista"/>
-        <w:numPr>
-          <w:ilvl w:val="0"/>
-          <w:numId w:val="15"/>
-        </w:numPr>
-        <w:contextualSpacing w:val="0"/>
-        <w:rPr>
-          <w:rFonts w:ascii="Arial" w:hAnsi="Arial" w:cs="Arial"/>
-        </w:rPr>
-      </w:pPr>
-      <w:r>
-        <w:rPr>
-          <w:rFonts w:ascii="Arial" w:hAnsi="Arial" w:cs="Arial"/>
-        </w:rPr>
-        <w:t>Theatre Company selects desired costumer</w:t>
-      </w:r>
-    </w:p>
-    <w:p>
-      <w:pPr>
-        <w:pStyle w:val="Prrafodelista"/>
-        <w:numPr>
-          <w:ilvl w:val="0"/>
-          <w:numId w:val="15"/>
-        </w:numPr>
-        <w:contextualSpacing w:val="0"/>
-        <w:rPr>
-          <w:rFonts w:ascii="Arial" w:hAnsi="Arial" w:cs="Arial"/>
-        </w:rPr>
-      </w:pPr>
-      <w:r>
-        <w:rPr>
-          <w:rFonts w:ascii="Arial" w:hAnsi="Arial" w:cs="Arial"/>
-        </w:rPr>
-        <w:t>System displays Customer information</w:t>
-      </w:r>
-    </w:p>
-    <w:p>
-      <w:pPr>
-        <w:rPr>
-          <w:rFonts w:ascii="Arial" w:hAnsi="Arial" w:cs="Arial"/>
-          <w:b/>
-          <w:bCs/>
-        </w:rPr>
-      </w:pPr>
     </w:p>
     <w:p>
       <w:pPr>
@@ -2454,6 +3515,9 @@
     </w:p>
     <w:p>
       <w:pPr>
+        <w:tabs>
+          <w:tab w:val="left" w:pos="1968"/>
+        </w:tabs>
         <w:spacing w:after="120"/>
         <w:rPr>
           <w:rFonts w:ascii="Arial" w:hAnsi="Arial" w:cs="Arial"/>
@@ -2464,6 +3528,39 @@
     </w:p>
     <w:p>
       <w:pPr>
+        <w:tabs>
+          <w:tab w:val="left" w:pos="1968"/>
+        </w:tabs>
+        <w:rPr>
+          <w:rFonts w:ascii="Arial" w:hAnsi="Arial" w:cs="Arial"/>
+        </w:rPr>
+      </w:pPr>
+    </w:p>
+    <w:p>
+      <w:pPr>
+        <w:tabs>
+          <w:tab w:val="left" w:pos="1968"/>
+        </w:tabs>
+        <w:rPr>
+          <w:rFonts w:ascii="Arial" w:hAnsi="Arial" w:cs="Arial"/>
+        </w:rPr>
+      </w:pPr>
+    </w:p>
+    <w:p>
+      <w:pPr>
+        <w:tabs>
+          <w:tab w:val="left" w:pos="1968"/>
+        </w:tabs>
+        <w:rPr>
+          <w:rFonts w:ascii="Arial" w:hAnsi="Arial" w:cs="Arial"/>
+        </w:rPr>
+      </w:pPr>
+    </w:p>
+    <w:p>
+      <w:pPr>
+        <w:tabs>
+          <w:tab w:val="left" w:pos="1968"/>
+        </w:tabs>
         <w:spacing w:after="120"/>
         <w:rPr>
           <w:rFonts w:ascii="Arial" w:hAnsi="Arial" w:cs="Arial"/>
@@ -2471,9 +3568,261 @@
           <w:bCs/>
         </w:rPr>
       </w:pPr>
-    </w:p>
-    <w:p>
-      <w:pPr>
+      <w:r>
+        <w:rPr>
+          <w:rFonts w:ascii="Arial" w:hAnsi="Arial" w:cs="Arial"/>
+          <w:b/>
+          <w:bCs/>
+        </w:rPr>
+        <w:t>Organizer wants to upload an event</w:t>
+      </w:r>
+    </w:p>
+    <w:p>
+      <w:pPr>
+        <w:pStyle w:val="ListParagraph"/>
+        <w:numPr>
+          <w:ilvl w:val="0"/>
+          <w:numId w:val="21"/>
+        </w:numPr>
+        <w:tabs>
+          <w:tab w:val="left" w:pos="1968"/>
+        </w:tabs>
+        <w:rPr>
+          <w:rFonts w:ascii="Arial" w:hAnsi="Arial" w:cs="Arial"/>
+        </w:rPr>
+      </w:pPr>
+      <w:r>
+        <w:rPr>
+          <w:rFonts w:ascii="Arial" w:hAnsi="Arial" w:cs="Arial"/>
+        </w:rPr>
+        <w:t xml:space="preserve">Organizer chooses to upload an event </w:t>
+      </w:r>
+    </w:p>
+    <w:p>
+      <w:pPr>
+        <w:pStyle w:val="ListParagraph"/>
+        <w:numPr>
+          <w:ilvl w:val="0"/>
+          <w:numId w:val="21"/>
+        </w:numPr>
+        <w:tabs>
+          <w:tab w:val="left" w:pos="1968"/>
+        </w:tabs>
+        <w:rPr>
+          <w:rFonts w:ascii="Arial" w:hAnsi="Arial" w:cs="Arial"/>
+        </w:rPr>
+      </w:pPr>
+      <w:r>
+        <w:rPr>
+          <w:rFonts w:ascii="Arial" w:hAnsi="Arial" w:cs="Arial"/>
+        </w:rPr>
+        <w:t xml:space="preserve">System offers to browse for input information on device, cloud or manual input </w:t>
+      </w:r>
+    </w:p>
+    <w:p>
+      <w:pPr>
+        <w:pStyle w:val="ListParagraph"/>
+        <w:numPr>
+          <w:ilvl w:val="0"/>
+          <w:numId w:val="21"/>
+        </w:numPr>
+        <w:tabs>
+          <w:tab w:val="left" w:pos="1968"/>
+        </w:tabs>
+        <w:rPr>
+          <w:rFonts w:ascii="Arial" w:hAnsi="Arial" w:cs="Arial"/>
+        </w:rPr>
+      </w:pPr>
+      <w:r>
+        <w:rPr>
+          <w:rFonts w:ascii="Arial" w:hAnsi="Arial" w:cs="Arial"/>
+        </w:rPr>
+        <w:t xml:space="preserve">Organizer chooses an input option </w:t>
+      </w:r>
+    </w:p>
+    <w:p>
+      <w:pPr>
+        <w:pStyle w:val="ListParagraph"/>
+        <w:numPr>
+          <w:ilvl w:val="0"/>
+          <w:numId w:val="21"/>
+        </w:numPr>
+        <w:tabs>
+          <w:tab w:val="left" w:pos="1968"/>
+        </w:tabs>
+        <w:rPr>
+          <w:rFonts w:ascii="Arial" w:hAnsi="Arial" w:cs="Arial"/>
+        </w:rPr>
+      </w:pPr>
+      <w:r>
+        <w:rPr>
+          <w:rFonts w:ascii="Arial" w:hAnsi="Arial" w:cs="Arial"/>
+        </w:rPr>
+        <w:t xml:space="preserve">System opens device/cloud storage </w:t>
+      </w:r>
+    </w:p>
+    <w:p>
+      <w:pPr>
+        <w:pStyle w:val="ListParagraph"/>
+        <w:numPr>
+          <w:ilvl w:val="0"/>
+          <w:numId w:val="22"/>
+        </w:numPr>
+        <w:tabs>
+          <w:tab w:val="left" w:pos="1968"/>
+        </w:tabs>
+        <w:rPr>
+          <w:rFonts w:ascii="Arial" w:hAnsi="Arial" w:cs="Arial"/>
+        </w:rPr>
+      </w:pPr>
+      <w:r>
+        <w:rPr>
+          <w:rFonts w:ascii="Arial" w:hAnsi="Arial" w:cs="Arial"/>
+        </w:rPr>
+        <w:t xml:space="preserve">System offers opportunity to manually put information about event </w:t>
+      </w:r>
+    </w:p>
+    <w:p>
+      <w:pPr>
+        <w:pStyle w:val="ListParagraph"/>
+        <w:numPr>
+          <w:ilvl w:val="0"/>
+          <w:numId w:val="22"/>
+        </w:numPr>
+        <w:tabs>
+          <w:tab w:val="left" w:pos="1968"/>
+        </w:tabs>
+        <w:rPr>
+          <w:rFonts w:ascii="Arial" w:hAnsi="Arial" w:cs="Arial"/>
+        </w:rPr>
+      </w:pPr>
+      <w:r>
+        <w:rPr>
+          <w:rFonts w:ascii="Arial" w:hAnsi="Arial" w:cs="Arial"/>
+        </w:rPr>
+        <w:t xml:space="preserve">Organizer chooses a file </w:t>
+      </w:r>
+    </w:p>
+    <w:p>
+      <w:pPr>
+        <w:pStyle w:val="ListParagraph"/>
+        <w:numPr>
+          <w:ilvl w:val="0"/>
+          <w:numId w:val="23"/>
+        </w:numPr>
+        <w:tabs>
+          <w:tab w:val="left" w:pos="1968"/>
+        </w:tabs>
+        <w:rPr>
+          <w:rFonts w:ascii="Arial" w:hAnsi="Arial" w:cs="Arial"/>
+        </w:rPr>
+      </w:pPr>
+      <w:r>
+        <w:rPr>
+          <w:rFonts w:ascii="Arial" w:hAnsi="Arial" w:cs="Arial"/>
+        </w:rPr>
+        <w:t xml:space="preserve">Organizer fills in required information and chooses to send it </w:t>
+      </w:r>
+    </w:p>
+    <w:p>
+      <w:pPr>
+        <w:pStyle w:val="ListParagraph"/>
+        <w:numPr>
+          <w:ilvl w:val="0"/>
+          <w:numId w:val="23"/>
+        </w:numPr>
+        <w:tabs>
+          <w:tab w:val="left" w:pos="1968"/>
+        </w:tabs>
+        <w:rPr>
+          <w:rFonts w:ascii="Arial" w:hAnsi="Arial" w:cs="Arial"/>
+        </w:rPr>
+      </w:pPr>
+      <w:r>
+        <w:rPr>
+          <w:rFonts w:ascii="Arial" w:hAnsi="Arial" w:cs="Arial"/>
+        </w:rPr>
+        <w:t xml:space="preserve">System displays the content of the chosen file and shows an option to approve it </w:t>
+      </w:r>
+    </w:p>
+    <w:p>
+      <w:pPr>
+        <w:pStyle w:val="ListParagraph"/>
+        <w:numPr>
+          <w:ilvl w:val="0"/>
+          <w:numId w:val="24"/>
+        </w:numPr>
+        <w:tabs>
+          <w:tab w:val="left" w:pos="1968"/>
+        </w:tabs>
+        <w:rPr>
+          <w:rFonts w:ascii="Arial" w:hAnsi="Arial" w:cs="Arial"/>
+        </w:rPr>
+      </w:pPr>
+      <w:r>
+        <w:rPr>
+          <w:rFonts w:ascii="Arial" w:hAnsi="Arial" w:cs="Arial"/>
+        </w:rPr>
+        <w:t xml:space="preserve">System displays the content of the manually filled in information and shows an option to approve it </w:t>
+      </w:r>
+    </w:p>
+    <w:p>
+      <w:pPr>
+        <w:pStyle w:val="ListParagraph"/>
+        <w:numPr>
+          <w:ilvl w:val="0"/>
+          <w:numId w:val="19"/>
+        </w:numPr>
+        <w:tabs>
+          <w:tab w:val="left" w:pos="1968"/>
+        </w:tabs>
+        <w:rPr>
+          <w:rFonts w:ascii="Arial" w:hAnsi="Arial" w:cs="Arial"/>
+        </w:rPr>
+      </w:pPr>
+      <w:r>
+        <w:rPr>
+          <w:rFonts w:ascii="Arial" w:hAnsi="Arial" w:cs="Arial"/>
+        </w:rPr>
+        <w:t xml:space="preserve">Organizer chooses to approve </w:t>
+      </w:r>
+    </w:p>
+    <w:p>
+      <w:pPr>
+        <w:pStyle w:val="ListParagraph"/>
+        <w:numPr>
+          <w:ilvl w:val="0"/>
+          <w:numId w:val="19"/>
+        </w:numPr>
+        <w:tabs>
+          <w:tab w:val="left" w:pos="1968"/>
+        </w:tabs>
+        <w:rPr>
+          <w:rFonts w:ascii="Arial" w:hAnsi="Arial" w:cs="Arial"/>
+        </w:rPr>
+      </w:pPr>
+      <w:r>
+        <w:rPr>
+          <w:rFonts w:ascii="Arial" w:hAnsi="Arial" w:cs="Arial"/>
+        </w:rPr>
+        <w:t>System shows “Event uploaded!”</w:t>
+      </w:r>
+    </w:p>
+    <w:p>
+      <w:pPr>
+        <w:tabs>
+          <w:tab w:val="left" w:pos="1968"/>
+        </w:tabs>
+        <w:rPr>
+          <w:rFonts w:ascii="Arial" w:hAnsi="Arial" w:cs="Arial"/>
+        </w:rPr>
+      </w:pPr>
+    </w:p>
+    <w:p>
+      <w:pPr>
+        <w:tabs>
+          <w:tab w:val="left" w:pos="1968"/>
+        </w:tabs>
         <w:spacing w:after="120"/>
         <w:rPr>
           <w:rFonts w:ascii="Arial" w:hAnsi="Arial" w:cs="Arial"/>
@@ -2481,1207 +3830,6 @@
           <w:bCs/>
         </w:rPr>
       </w:pPr>
-    </w:p>
-    <w:p>
-      <w:pPr>
-        <w:spacing w:after="120"/>
-        <w:rPr>
-          <w:rFonts w:ascii="Arial" w:hAnsi="Arial" w:cs="Arial"/>
-          <w:b/>
-          <w:bCs/>
-        </w:rPr>
-      </w:pPr>
-    </w:p>
-    <w:p>
-      <w:pPr>
-        <w:spacing w:after="120"/>
-        <w:rPr>
-          <w:rFonts w:ascii="Arial" w:hAnsi="Arial" w:cs="Arial"/>
-          <w:b/>
-          <w:bCs/>
-        </w:rPr>
-      </w:pPr>
-    </w:p>
-    <w:p>
-      <w:pPr>
-        <w:spacing w:after="120"/>
-        <w:rPr>
-          <w:rFonts w:ascii="Arial" w:hAnsi="Arial" w:cs="Arial"/>
-          <w:b/>
-          <w:bCs/>
-        </w:rPr>
-      </w:pPr>
-      <w:r>
-        <w:rPr>
-          <w:rFonts w:ascii="Arial" w:hAnsi="Arial" w:cs="Arial"/>
-          <w:b/>
-          <w:bCs/>
-        </w:rPr>
-        <w:lastRenderedPageBreak/>
-        <w:t>Admin wants to m</w:t>
-      </w:r>
-      <w:r>
-        <w:rPr>
-          <w:rFonts w:ascii="Arial" w:hAnsi="Arial" w:cs="Arial"/>
-          <w:b/>
-          <w:bCs/>
-        </w:rPr>
-        <w:t xml:space="preserve">odify orders </w:t>
-      </w:r>
-    </w:p>
-    <w:p>
-      <w:pPr>
-        <w:pStyle w:val="Prrafodelista"/>
-        <w:numPr>
-          <w:ilvl w:val="0"/>
-          <w:numId w:val="11"/>
-        </w:numPr>
-        <w:spacing w:after="160" w:line="259" w:lineRule="auto"/>
-        <w:rPr>
-          <w:rFonts w:ascii="Arial" w:hAnsi="Arial" w:cs="Arial"/>
-        </w:rPr>
-      </w:pPr>
-      <w:r>
-        <w:rPr>
-          <w:rFonts w:ascii="Arial" w:hAnsi="Arial" w:cs="Arial"/>
-        </w:rPr>
-        <w:t xml:space="preserve">System reports faulty orders. </w:t>
-      </w:r>
-    </w:p>
-    <w:p>
-      <w:pPr>
-        <w:pStyle w:val="Prrafodelista"/>
-        <w:numPr>
-          <w:ilvl w:val="0"/>
-          <w:numId w:val="11"/>
-        </w:numPr>
-        <w:spacing w:after="160" w:line="259" w:lineRule="auto"/>
-        <w:rPr>
-          <w:rFonts w:ascii="Arial" w:hAnsi="Arial" w:cs="Arial"/>
-        </w:rPr>
-      </w:pPr>
-      <w:r>
-        <w:rPr>
-          <w:rFonts w:ascii="Arial" w:hAnsi="Arial" w:cs="Arial"/>
-        </w:rPr>
-        <w:t>Admin chooses to look at them.</w:t>
-      </w:r>
-    </w:p>
-    <w:p>
-      <w:pPr>
-        <w:pStyle w:val="Prrafodelista"/>
-        <w:numPr>
-          <w:ilvl w:val="0"/>
-          <w:numId w:val="11"/>
-        </w:numPr>
-        <w:spacing w:after="160" w:line="259" w:lineRule="auto"/>
-        <w:rPr>
-          <w:rFonts w:ascii="Arial" w:hAnsi="Arial" w:cs="Arial"/>
-        </w:rPr>
-      </w:pPr>
-      <w:r>
-        <w:rPr>
-          <w:rFonts w:ascii="Arial" w:hAnsi="Arial" w:cs="Arial"/>
-        </w:rPr>
-        <w:t>System offers option to select one reported order.</w:t>
-      </w:r>
-    </w:p>
-    <w:p>
-      <w:pPr>
-        <w:pStyle w:val="Prrafodelista"/>
-        <w:numPr>
-          <w:ilvl w:val="0"/>
-          <w:numId w:val="11"/>
-        </w:numPr>
-        <w:spacing w:after="160" w:line="259" w:lineRule="auto"/>
-        <w:rPr>
-          <w:rFonts w:ascii="Arial" w:hAnsi="Arial" w:cs="Arial"/>
-        </w:rPr>
-      </w:pPr>
-      <w:r>
-        <w:rPr>
-          <w:rFonts w:ascii="Arial" w:hAnsi="Arial" w:cs="Arial"/>
-        </w:rPr>
-        <w:t>Admin selects the order.</w:t>
-      </w:r>
-    </w:p>
-    <w:p>
-      <w:pPr>
-        <w:pStyle w:val="Prrafodelista"/>
-        <w:numPr>
-          <w:ilvl w:val="0"/>
-          <w:numId w:val="11"/>
-        </w:numPr>
-        <w:spacing w:after="160" w:line="259" w:lineRule="auto"/>
-        <w:rPr>
-          <w:rFonts w:ascii="Arial" w:hAnsi="Arial" w:cs="Arial"/>
-        </w:rPr>
-      </w:pPr>
-      <w:r>
-        <w:rPr>
-          <w:rFonts w:ascii="Arial" w:hAnsi="Arial" w:cs="Arial"/>
-        </w:rPr>
-        <w:t>System gives further detail on the order.</w:t>
-      </w:r>
-    </w:p>
-    <w:p>
-      <w:pPr>
-        <w:pStyle w:val="Prrafodelista"/>
-        <w:numPr>
-          <w:ilvl w:val="0"/>
-          <w:numId w:val="11"/>
-        </w:numPr>
-        <w:spacing w:after="160" w:line="259" w:lineRule="auto"/>
-        <w:rPr>
-          <w:rFonts w:ascii="Arial" w:hAnsi="Arial" w:cs="Arial"/>
-        </w:rPr>
-      </w:pPr>
-      <w:r>
-        <w:rPr>
-          <w:rFonts w:ascii="Arial" w:hAnsi="Arial" w:cs="Arial"/>
-        </w:rPr>
-        <w:t>Admin evaluates the detail.</w:t>
-      </w:r>
-    </w:p>
-    <w:p>
-      <w:pPr>
-        <w:pStyle w:val="Prrafodelista"/>
-        <w:numPr>
-          <w:ilvl w:val="0"/>
-          <w:numId w:val="11"/>
-        </w:numPr>
-        <w:spacing w:after="160" w:line="259" w:lineRule="auto"/>
-        <w:rPr>
-          <w:rFonts w:ascii="Arial" w:hAnsi="Arial" w:cs="Arial"/>
-        </w:rPr>
-      </w:pPr>
-      <w:r>
-        <w:rPr>
-          <w:rFonts w:ascii="Arial" w:hAnsi="Arial" w:cs="Arial"/>
-        </w:rPr>
-        <w:t>System offers to modify order.</w:t>
-      </w:r>
-    </w:p>
-    <w:p>
-      <w:pPr>
-        <w:pStyle w:val="Prrafodelista"/>
-        <w:numPr>
-          <w:ilvl w:val="0"/>
-          <w:numId w:val="11"/>
-        </w:numPr>
-        <w:spacing w:after="160" w:line="259" w:lineRule="auto"/>
-        <w:rPr>
-          <w:rFonts w:ascii="Arial" w:hAnsi="Arial" w:cs="Arial"/>
-        </w:rPr>
-      </w:pPr>
-      <w:r>
-        <w:rPr>
-          <w:rFonts w:ascii="Arial" w:hAnsi="Arial" w:cs="Arial"/>
-        </w:rPr>
-        <w:t>Admin modifies the order.</w:t>
-      </w:r>
-    </w:p>
-    <w:p>
-      <w:pPr>
-        <w:pStyle w:val="Prrafodelista"/>
-        <w:rPr>
-          <w:rFonts w:ascii="Arial" w:hAnsi="Arial" w:cs="Arial"/>
-        </w:rPr>
-      </w:pPr>
-    </w:p>
-    <w:p>
-      <w:pPr>
-        <w:spacing w:after="120"/>
-        <w:rPr>
-          <w:rFonts w:ascii="Arial" w:hAnsi="Arial" w:cs="Arial"/>
-          <w:b/>
-          <w:bCs/>
-        </w:rPr>
-      </w:pPr>
-      <w:r>
-        <w:rPr>
-          <w:rFonts w:ascii="Arial" w:hAnsi="Arial" w:cs="Arial"/>
-          <w:b/>
-          <w:bCs/>
-        </w:rPr>
-        <w:t>Admin wants to c</w:t>
-      </w:r>
-      <w:r>
-        <w:rPr>
-          <w:rFonts w:ascii="Arial" w:hAnsi="Arial" w:cs="Arial"/>
-          <w:b/>
-          <w:bCs/>
-        </w:rPr>
-        <w:t>heck payments</w:t>
-      </w:r>
-    </w:p>
-    <w:p>
-      <w:pPr>
-        <w:pStyle w:val="Prrafodelista"/>
-        <w:numPr>
-          <w:ilvl w:val="0"/>
-          <w:numId w:val="13"/>
-        </w:numPr>
-        <w:spacing w:after="160" w:line="259" w:lineRule="auto"/>
-        <w:rPr>
-          <w:rFonts w:ascii="Arial" w:hAnsi="Arial" w:cs="Arial"/>
-        </w:rPr>
-      </w:pPr>
-      <w:r>
-        <w:rPr>
-          <w:rFonts w:ascii="Arial" w:hAnsi="Arial" w:cs="Arial"/>
-        </w:rPr>
-        <w:t>System reports payment error.</w:t>
-      </w:r>
-    </w:p>
-    <w:p>
-      <w:pPr>
-        <w:pStyle w:val="Prrafodelista"/>
-        <w:numPr>
-          <w:ilvl w:val="0"/>
-          <w:numId w:val="13"/>
-        </w:numPr>
-        <w:spacing w:after="160" w:line="259" w:lineRule="auto"/>
-        <w:rPr>
-          <w:rFonts w:ascii="Arial" w:hAnsi="Arial" w:cs="Arial"/>
-        </w:rPr>
-      </w:pPr>
-      <w:r>
-        <w:rPr>
-          <w:rFonts w:ascii="Arial" w:hAnsi="Arial" w:cs="Arial"/>
-        </w:rPr>
-        <w:t>Admin reviews error.</w:t>
-      </w:r>
-    </w:p>
-    <w:p>
-      <w:pPr>
-        <w:pStyle w:val="Prrafodelista"/>
-        <w:numPr>
-          <w:ilvl w:val="0"/>
-          <w:numId w:val="13"/>
-        </w:numPr>
-        <w:spacing w:after="160" w:line="259" w:lineRule="auto"/>
-        <w:rPr>
-          <w:rFonts w:ascii="Arial" w:hAnsi="Arial" w:cs="Arial"/>
-        </w:rPr>
-      </w:pPr>
-      <w:r>
-        <w:rPr>
-          <w:rFonts w:ascii="Arial" w:hAnsi="Arial" w:cs="Arial"/>
-        </w:rPr>
-        <w:t>If not resolved, System gives option to cancel booking.</w:t>
-      </w:r>
-    </w:p>
-    <w:p>
-      <w:pPr>
-        <w:pStyle w:val="Prrafodelista"/>
-        <w:numPr>
-          <w:ilvl w:val="0"/>
-          <w:numId w:val="13"/>
-        </w:numPr>
-        <w:spacing w:after="160" w:line="259" w:lineRule="auto"/>
-        <w:rPr>
-          <w:rFonts w:ascii="Arial" w:hAnsi="Arial" w:cs="Arial"/>
-        </w:rPr>
-      </w:pPr>
-      <w:r>
-        <w:rPr>
-          <w:rFonts w:ascii="Arial" w:hAnsi="Arial" w:cs="Arial"/>
-        </w:rPr>
-        <w:t>Admin cancels the booking.</w:t>
-      </w:r>
-    </w:p>
-    <w:p>
-      <w:pPr>
-        <w:rPr>
-          <w:rFonts w:ascii="Arial" w:hAnsi="Arial" w:cs="Arial"/>
-        </w:rPr>
-      </w:pPr>
-    </w:p>
-    <w:p>
-      <w:pPr>
-        <w:spacing w:after="120"/>
-        <w:rPr>
-          <w:rFonts w:ascii="Arial" w:hAnsi="Arial" w:cs="Arial"/>
-          <w:b/>
-          <w:bCs/>
-        </w:rPr>
-      </w:pPr>
-      <w:r>
-        <w:rPr>
-          <w:rFonts w:ascii="Arial" w:hAnsi="Arial" w:cs="Arial"/>
-          <w:b/>
-          <w:bCs/>
-        </w:rPr>
-        <w:t>Admin wants to d</w:t>
-      </w:r>
-      <w:r>
-        <w:rPr>
-          <w:rFonts w:ascii="Arial" w:hAnsi="Arial" w:cs="Arial"/>
-          <w:b/>
-          <w:bCs/>
-        </w:rPr>
-        <w:t xml:space="preserve">isable users </w:t>
-      </w:r>
-    </w:p>
-    <w:p>
-      <w:pPr>
-        <w:pStyle w:val="Prrafodelista"/>
-        <w:numPr>
-          <w:ilvl w:val="0"/>
-          <w:numId w:val="12"/>
-        </w:numPr>
-        <w:spacing w:after="160" w:line="259" w:lineRule="auto"/>
-        <w:rPr>
-          <w:rFonts w:ascii="Arial" w:hAnsi="Arial" w:cs="Arial"/>
-        </w:rPr>
-      </w:pPr>
-      <w:r>
-        <w:rPr>
-          <w:rFonts w:ascii="Arial" w:hAnsi="Arial" w:cs="Arial"/>
-        </w:rPr>
-        <w:t>Admin opens details of the cancelled booking.</w:t>
-      </w:r>
-    </w:p>
-    <w:p>
-      <w:pPr>
-        <w:pStyle w:val="Prrafodelista"/>
-        <w:numPr>
-          <w:ilvl w:val="0"/>
-          <w:numId w:val="12"/>
-        </w:numPr>
-        <w:spacing w:after="160" w:line="259" w:lineRule="auto"/>
-        <w:rPr>
-          <w:rFonts w:ascii="Arial" w:hAnsi="Arial" w:cs="Arial"/>
-        </w:rPr>
-      </w:pPr>
-      <w:r>
-        <w:rPr>
-          <w:rFonts w:ascii="Arial" w:hAnsi="Arial" w:cs="Arial"/>
-        </w:rPr>
-        <w:t>System prints out the details.</w:t>
-      </w:r>
-    </w:p>
-    <w:p>
-      <w:pPr>
-        <w:pStyle w:val="Prrafodelista"/>
-        <w:numPr>
-          <w:ilvl w:val="0"/>
-          <w:numId w:val="12"/>
-        </w:numPr>
-        <w:spacing w:after="160" w:line="259" w:lineRule="auto"/>
-        <w:rPr>
-          <w:rFonts w:ascii="Arial" w:hAnsi="Arial" w:cs="Arial"/>
-        </w:rPr>
-      </w:pPr>
-      <w:r>
-        <w:rPr>
-          <w:rFonts w:ascii="Arial" w:hAnsi="Arial" w:cs="Arial"/>
-        </w:rPr>
-        <w:t>Admin selects the user.</w:t>
-      </w:r>
-    </w:p>
-    <w:p>
-      <w:pPr>
-        <w:pStyle w:val="Prrafodelista"/>
-        <w:numPr>
-          <w:ilvl w:val="0"/>
-          <w:numId w:val="12"/>
-        </w:numPr>
-        <w:spacing w:after="160" w:line="259" w:lineRule="auto"/>
-        <w:rPr>
-          <w:rFonts w:ascii="Arial" w:hAnsi="Arial" w:cs="Arial"/>
-        </w:rPr>
-      </w:pPr>
-      <w:r>
-        <w:rPr>
-          <w:rFonts w:ascii="Arial" w:hAnsi="Arial" w:cs="Arial"/>
-        </w:rPr>
-        <w:t>System gives options on actions.</w:t>
-      </w:r>
-    </w:p>
-    <w:p>
-      <w:pPr>
-        <w:pStyle w:val="Prrafodelista"/>
-        <w:numPr>
-          <w:ilvl w:val="0"/>
-          <w:numId w:val="12"/>
-        </w:numPr>
-        <w:spacing w:after="160" w:line="259" w:lineRule="auto"/>
-        <w:rPr>
-          <w:rFonts w:ascii="Arial" w:hAnsi="Arial" w:cs="Arial"/>
-        </w:rPr>
-      </w:pPr>
-      <w:r>
-        <w:rPr>
-          <w:rFonts w:ascii="Arial" w:hAnsi="Arial" w:cs="Arial"/>
-        </w:rPr>
-        <w:t>Admin chooses to disable the user.</w:t>
-      </w:r>
-    </w:p>
-    <w:p>
-      <w:pPr>
-        <w:tabs>
-          <w:tab w:val="left" w:pos="1968"/>
-        </w:tabs>
-        <w:rPr>
-          <w:rFonts w:ascii="Arial" w:hAnsi="Arial" w:cs="Arial"/>
-        </w:rPr>
-      </w:pPr>
-    </w:p>
-    <w:p>
-      <w:pPr>
-        <w:tabs>
-          <w:tab w:val="left" w:pos="1968"/>
-        </w:tabs>
-        <w:spacing w:after="120"/>
-        <w:rPr>
-          <w:rFonts w:ascii="Arial" w:hAnsi="Arial" w:cs="Arial"/>
-          <w:b/>
-          <w:bCs/>
-        </w:rPr>
-      </w:pPr>
-      <w:r>
-        <w:rPr>
-          <w:rFonts w:ascii="Arial" w:hAnsi="Arial" w:cs="Arial"/>
-          <w:b/>
-          <w:bCs/>
-        </w:rPr>
-        <w:t xml:space="preserve"> </w:t>
-      </w:r>
-      <w:r>
-        <w:rPr>
-          <w:rFonts w:ascii="Arial" w:hAnsi="Arial" w:cs="Arial"/>
-          <w:b/>
-          <w:bCs/>
-        </w:rPr>
-        <w:t>Unknown visitor wants to check reviews</w:t>
-      </w:r>
-      <w:r>
-        <w:rPr>
-          <w:rFonts w:ascii="Arial" w:hAnsi="Arial" w:cs="Arial"/>
-          <w:b/>
-          <w:bCs/>
-        </w:rPr>
-        <w:tab/>
-      </w:r>
-    </w:p>
-    <w:p>
-      <w:pPr>
-        <w:pStyle w:val="Prrafodelista"/>
-        <w:numPr>
-          <w:ilvl w:val="0"/>
-          <w:numId w:val="17"/>
-        </w:numPr>
-        <w:tabs>
-          <w:tab w:val="left" w:pos="1968"/>
-        </w:tabs>
-        <w:rPr>
-          <w:rFonts w:ascii="Arial" w:hAnsi="Arial" w:cs="Arial"/>
-        </w:rPr>
-      </w:pPr>
-      <w:r>
-        <w:rPr>
-          <w:rFonts w:ascii="Arial" w:hAnsi="Arial" w:cs="Arial"/>
-        </w:rPr>
-        <w:t xml:space="preserve">Unknown chooses to check reviews </w:t>
-      </w:r>
-    </w:p>
-    <w:p>
-      <w:pPr>
-        <w:pStyle w:val="Prrafodelista"/>
-        <w:numPr>
-          <w:ilvl w:val="0"/>
-          <w:numId w:val="17"/>
-        </w:numPr>
-        <w:tabs>
-          <w:tab w:val="left" w:pos="1968"/>
-        </w:tabs>
-        <w:rPr>
-          <w:rFonts w:ascii="Arial" w:hAnsi="Arial" w:cs="Arial"/>
-        </w:rPr>
-      </w:pPr>
-      <w:r>
-        <w:rPr>
-          <w:rFonts w:ascii="Arial" w:hAnsi="Arial" w:cs="Arial"/>
-        </w:rPr>
-        <w:t xml:space="preserve">System offers opportunity to sort the reviews </w:t>
-      </w:r>
-    </w:p>
-    <w:p>
-      <w:pPr>
-        <w:pStyle w:val="Prrafodelista"/>
-        <w:numPr>
-          <w:ilvl w:val="0"/>
-          <w:numId w:val="17"/>
-        </w:numPr>
-        <w:tabs>
-          <w:tab w:val="left" w:pos="1968"/>
-        </w:tabs>
-        <w:rPr>
-          <w:rFonts w:ascii="Arial" w:hAnsi="Arial" w:cs="Arial"/>
-        </w:rPr>
-      </w:pPr>
-      <w:r>
-        <w:rPr>
-          <w:rFonts w:ascii="Arial" w:hAnsi="Arial" w:cs="Arial"/>
-        </w:rPr>
-        <w:t xml:space="preserve">Unknown chooses a sorting option </w:t>
-      </w:r>
-    </w:p>
-    <w:p>
-      <w:pPr>
-        <w:pStyle w:val="Prrafodelista"/>
-        <w:numPr>
-          <w:ilvl w:val="0"/>
-          <w:numId w:val="17"/>
-        </w:numPr>
-        <w:tabs>
-          <w:tab w:val="left" w:pos="1968"/>
-        </w:tabs>
-        <w:rPr>
-          <w:rFonts w:ascii="Arial" w:hAnsi="Arial" w:cs="Arial"/>
-        </w:rPr>
-      </w:pPr>
-      <w:r>
-        <w:rPr>
-          <w:rFonts w:ascii="Arial" w:hAnsi="Arial" w:cs="Arial"/>
-        </w:rPr>
-        <w:t xml:space="preserve">System displays reviews based on the sorting option </w:t>
-      </w:r>
-    </w:p>
-    <w:p>
-      <w:pPr>
-        <w:tabs>
-          <w:tab w:val="left" w:pos="1968"/>
-        </w:tabs>
-        <w:rPr>
-          <w:rFonts w:ascii="Arial" w:hAnsi="Arial" w:cs="Arial"/>
-        </w:rPr>
-      </w:pPr>
-    </w:p>
-    <w:p>
-      <w:pPr>
-        <w:tabs>
-          <w:tab w:val="left" w:pos="1968"/>
-        </w:tabs>
-        <w:spacing w:after="120"/>
-        <w:rPr>
-          <w:rFonts w:ascii="Arial" w:hAnsi="Arial" w:cs="Arial"/>
-          <w:b/>
-          <w:bCs/>
-        </w:rPr>
-      </w:pPr>
-      <w:r>
-        <w:rPr>
-          <w:rFonts w:ascii="Arial" w:hAnsi="Arial" w:cs="Arial"/>
-          <w:b/>
-          <w:bCs/>
-        </w:rPr>
-        <w:t>Customer wants to contact Admin</w:t>
-      </w:r>
-      <w:r>
-        <w:rPr>
-          <w:rFonts w:ascii="Arial" w:hAnsi="Arial" w:cs="Arial"/>
-          <w:b/>
-          <w:bCs/>
-        </w:rPr>
-        <w:tab/>
-      </w:r>
-      <w:r>
-        <w:rPr>
-          <w:rFonts w:ascii="Arial" w:hAnsi="Arial" w:cs="Arial"/>
-          <w:b/>
-          <w:bCs/>
-        </w:rPr>
-        <w:tab/>
-      </w:r>
-    </w:p>
-    <w:p>
-      <w:pPr>
-        <w:pStyle w:val="Prrafodelista"/>
-        <w:numPr>
-          <w:ilvl w:val="0"/>
-          <w:numId w:val="18"/>
-        </w:numPr>
-        <w:tabs>
-          <w:tab w:val="left" w:pos="1968"/>
-        </w:tabs>
-        <w:rPr>
-          <w:rFonts w:ascii="Arial" w:hAnsi="Arial" w:cs="Arial"/>
-        </w:rPr>
-      </w:pPr>
-      <w:r>
-        <w:rPr>
-          <w:rFonts w:ascii="Arial" w:hAnsi="Arial" w:cs="Arial"/>
-        </w:rPr>
-        <w:t xml:space="preserve">Customer chooses to contact an admin </w:t>
-      </w:r>
-    </w:p>
-    <w:p>
-      <w:pPr>
-        <w:pStyle w:val="Prrafodelista"/>
-        <w:numPr>
-          <w:ilvl w:val="0"/>
-          <w:numId w:val="18"/>
-        </w:numPr>
-        <w:tabs>
-          <w:tab w:val="left" w:pos="1968"/>
-        </w:tabs>
-        <w:rPr>
-          <w:rFonts w:ascii="Arial" w:hAnsi="Arial" w:cs="Arial"/>
-        </w:rPr>
-      </w:pPr>
-      <w:r>
-        <w:rPr>
-          <w:rFonts w:ascii="Arial" w:hAnsi="Arial" w:cs="Arial"/>
-        </w:rPr>
-        <w:t xml:space="preserve">System offers to open a chat </w:t>
-      </w:r>
-    </w:p>
-    <w:p>
-      <w:pPr>
-        <w:pStyle w:val="Prrafodelista"/>
-        <w:numPr>
-          <w:ilvl w:val="0"/>
-          <w:numId w:val="18"/>
-        </w:numPr>
-        <w:tabs>
-          <w:tab w:val="left" w:pos="1968"/>
-        </w:tabs>
-        <w:rPr>
-          <w:rFonts w:ascii="Arial" w:hAnsi="Arial" w:cs="Arial"/>
-        </w:rPr>
-      </w:pPr>
-      <w:r>
-        <w:rPr>
-          <w:rFonts w:ascii="Arial" w:hAnsi="Arial" w:cs="Arial"/>
-        </w:rPr>
-        <w:t xml:space="preserve">Customer chooses to start a chat </w:t>
-      </w:r>
-    </w:p>
-    <w:p>
-      <w:pPr>
-        <w:pStyle w:val="Prrafodelista"/>
-        <w:numPr>
-          <w:ilvl w:val="0"/>
-          <w:numId w:val="18"/>
-        </w:numPr>
-        <w:tabs>
-          <w:tab w:val="left" w:pos="1968"/>
-        </w:tabs>
-        <w:rPr>
-          <w:rFonts w:ascii="Arial" w:hAnsi="Arial" w:cs="Arial"/>
-        </w:rPr>
-      </w:pPr>
-      <w:r>
-        <w:rPr>
-          <w:rFonts w:ascii="Arial" w:hAnsi="Arial" w:cs="Arial"/>
-        </w:rPr>
-        <w:t xml:space="preserve">System opens a chat </w:t>
-      </w:r>
-    </w:p>
-    <w:p>
-      <w:pPr>
-        <w:pStyle w:val="Prrafodelista"/>
-        <w:numPr>
-          <w:ilvl w:val="0"/>
-          <w:numId w:val="18"/>
-        </w:numPr>
-        <w:tabs>
-          <w:tab w:val="left" w:pos="1968"/>
-        </w:tabs>
-        <w:rPr>
-          <w:rFonts w:ascii="Arial" w:hAnsi="Arial" w:cs="Arial"/>
-        </w:rPr>
-      </w:pPr>
-      <w:r>
-        <w:rPr>
-          <w:rFonts w:ascii="Arial" w:hAnsi="Arial" w:cs="Arial"/>
-        </w:rPr>
-        <w:t xml:space="preserve">Customer types his/her message </w:t>
-      </w:r>
-    </w:p>
-    <w:p>
-      <w:pPr>
-        <w:pStyle w:val="Prrafodelista"/>
-        <w:numPr>
-          <w:ilvl w:val="0"/>
-          <w:numId w:val="18"/>
-        </w:numPr>
-        <w:tabs>
-          <w:tab w:val="left" w:pos="1968"/>
-        </w:tabs>
-        <w:rPr>
-          <w:rFonts w:ascii="Arial" w:hAnsi="Arial" w:cs="Arial"/>
-        </w:rPr>
-      </w:pPr>
-      <w:r>
-        <w:rPr>
-          <w:rFonts w:ascii="Arial" w:hAnsi="Arial" w:cs="Arial"/>
-        </w:rPr>
-        <w:t xml:space="preserve">System shows “Message sent!” </w:t>
-      </w:r>
-    </w:p>
-    <w:p>
-      <w:pPr>
-        <w:tabs>
-          <w:tab w:val="left" w:pos="1968"/>
-        </w:tabs>
-        <w:rPr>
-          <w:rFonts w:ascii="Arial" w:hAnsi="Arial" w:cs="Arial"/>
-        </w:rPr>
-      </w:pPr>
-    </w:p>
-    <w:p>
-      <w:pPr>
-        <w:tabs>
-          <w:tab w:val="left" w:pos="1968"/>
-        </w:tabs>
-        <w:spacing w:after="120"/>
-        <w:rPr>
-          <w:rFonts w:ascii="Arial" w:hAnsi="Arial" w:cs="Arial"/>
-          <w:b/>
-          <w:bCs/>
-        </w:rPr>
-      </w:pPr>
-      <w:r>
-        <w:rPr>
-          <w:rFonts w:ascii="Arial" w:hAnsi="Arial" w:cs="Arial"/>
-          <w:b/>
-          <w:bCs/>
-        </w:rPr>
-        <w:t>Customer wants to contact the organizer</w:t>
-      </w:r>
-      <w:r>
-        <w:rPr>
-          <w:rFonts w:ascii="Arial" w:hAnsi="Arial" w:cs="Arial"/>
-          <w:b/>
-          <w:bCs/>
-        </w:rPr>
-        <w:tab/>
-      </w:r>
-    </w:p>
-    <w:p>
-      <w:pPr>
-        <w:pStyle w:val="Prrafodelista"/>
-        <w:numPr>
-          <w:ilvl w:val="0"/>
-          <w:numId w:val="19"/>
-        </w:numPr>
-        <w:tabs>
-          <w:tab w:val="left" w:pos="1968"/>
-        </w:tabs>
-        <w:rPr>
-          <w:rFonts w:ascii="Arial" w:hAnsi="Arial" w:cs="Arial"/>
-        </w:rPr>
-      </w:pPr>
-      <w:r>
-        <w:rPr>
-          <w:rFonts w:ascii="Arial" w:hAnsi="Arial" w:cs="Arial"/>
-        </w:rPr>
-        <w:t xml:space="preserve">Customer chooses to contact an organizer </w:t>
-      </w:r>
-    </w:p>
-    <w:p>
-      <w:pPr>
-        <w:pStyle w:val="Prrafodelista"/>
-        <w:numPr>
-          <w:ilvl w:val="0"/>
-          <w:numId w:val="19"/>
-        </w:numPr>
-        <w:tabs>
-          <w:tab w:val="left" w:pos="1968"/>
-        </w:tabs>
-        <w:rPr>
-          <w:rFonts w:ascii="Arial" w:hAnsi="Arial" w:cs="Arial"/>
-        </w:rPr>
-      </w:pPr>
-      <w:r>
-        <w:rPr>
-          <w:rFonts w:ascii="Arial" w:hAnsi="Arial" w:cs="Arial"/>
-        </w:rPr>
-        <w:t xml:space="preserve">System offers to open a chat </w:t>
-      </w:r>
-    </w:p>
-    <w:p>
-      <w:pPr>
-        <w:pStyle w:val="Prrafodelista"/>
-        <w:numPr>
-          <w:ilvl w:val="0"/>
-          <w:numId w:val="19"/>
-        </w:numPr>
-        <w:tabs>
-          <w:tab w:val="left" w:pos="1968"/>
-        </w:tabs>
-        <w:rPr>
-          <w:rFonts w:ascii="Arial" w:hAnsi="Arial" w:cs="Arial"/>
-        </w:rPr>
-      </w:pPr>
-      <w:r>
-        <w:rPr>
-          <w:rFonts w:ascii="Arial" w:hAnsi="Arial" w:cs="Arial"/>
-        </w:rPr>
-        <w:t xml:space="preserve">Customer chooses to start a chat </w:t>
-      </w:r>
-    </w:p>
-    <w:p>
-      <w:pPr>
-        <w:pStyle w:val="Prrafodelista"/>
-        <w:numPr>
-          <w:ilvl w:val="0"/>
-          <w:numId w:val="19"/>
-        </w:numPr>
-        <w:tabs>
-          <w:tab w:val="left" w:pos="1968"/>
-        </w:tabs>
-        <w:rPr>
-          <w:rFonts w:ascii="Arial" w:hAnsi="Arial" w:cs="Arial"/>
-        </w:rPr>
-      </w:pPr>
-      <w:r>
-        <w:rPr>
-          <w:rFonts w:ascii="Arial" w:hAnsi="Arial" w:cs="Arial"/>
-        </w:rPr>
-        <w:t xml:space="preserve">System opens a chat </w:t>
-      </w:r>
-    </w:p>
-    <w:p>
-      <w:pPr>
-        <w:pStyle w:val="Prrafodelista"/>
-        <w:numPr>
-          <w:ilvl w:val="0"/>
-          <w:numId w:val="19"/>
-        </w:numPr>
-        <w:tabs>
-          <w:tab w:val="left" w:pos="1968"/>
-        </w:tabs>
-        <w:rPr>
-          <w:rFonts w:ascii="Arial" w:hAnsi="Arial" w:cs="Arial"/>
-        </w:rPr>
-      </w:pPr>
-      <w:r>
-        <w:rPr>
-          <w:rFonts w:ascii="Arial" w:hAnsi="Arial" w:cs="Arial"/>
-        </w:rPr>
-        <w:t xml:space="preserve">Customer types his/her message </w:t>
-      </w:r>
-    </w:p>
-    <w:p>
-      <w:pPr>
-        <w:pStyle w:val="Prrafodelista"/>
-        <w:numPr>
-          <w:ilvl w:val="0"/>
-          <w:numId w:val="19"/>
-        </w:numPr>
-        <w:tabs>
-          <w:tab w:val="left" w:pos="1968"/>
-        </w:tabs>
-        <w:rPr>
-          <w:rFonts w:ascii="Arial" w:hAnsi="Arial" w:cs="Arial"/>
-        </w:rPr>
-      </w:pPr>
-      <w:r>
-        <w:rPr>
-          <w:rFonts w:ascii="Arial" w:hAnsi="Arial" w:cs="Arial"/>
-        </w:rPr>
-        <w:t xml:space="preserve">System shows “Message sent!” </w:t>
-      </w:r>
-    </w:p>
-    <w:p>
-      <w:pPr>
-        <w:tabs>
-          <w:tab w:val="left" w:pos="1968"/>
-        </w:tabs>
-        <w:rPr>
-          <w:rFonts w:ascii="Arial" w:hAnsi="Arial" w:cs="Arial"/>
-        </w:rPr>
-      </w:pPr>
-    </w:p>
-    <w:p>
-      <w:pPr>
-        <w:tabs>
-          <w:tab w:val="left" w:pos="1968"/>
-        </w:tabs>
-        <w:rPr>
-          <w:rFonts w:ascii="Arial" w:hAnsi="Arial" w:cs="Arial"/>
-        </w:rPr>
-      </w:pPr>
-    </w:p>
-    <w:p>
-      <w:pPr>
-        <w:tabs>
-          <w:tab w:val="left" w:pos="1968"/>
-        </w:tabs>
-        <w:spacing w:after="120"/>
-        <w:rPr>
-          <w:rFonts w:ascii="Arial" w:hAnsi="Arial" w:cs="Arial"/>
-          <w:b/>
-          <w:bCs/>
-        </w:rPr>
-      </w:pPr>
-      <w:r>
-        <w:rPr>
-          <w:rFonts w:ascii="Arial" w:hAnsi="Arial" w:cs="Arial"/>
-          <w:b/>
-          <w:bCs/>
-        </w:rPr>
-        <w:t>Organizer wants to upload an event</w:t>
-      </w:r>
-    </w:p>
-    <w:p>
-      <w:pPr>
-        <w:pStyle w:val="Prrafodelista"/>
-        <w:numPr>
-          <w:ilvl w:val="0"/>
-          <w:numId w:val="21"/>
-        </w:numPr>
-        <w:tabs>
-          <w:tab w:val="left" w:pos="1968"/>
-        </w:tabs>
-        <w:rPr>
-          <w:rFonts w:ascii="Arial" w:hAnsi="Arial" w:cs="Arial"/>
-        </w:rPr>
-      </w:pPr>
-      <w:r>
-        <w:rPr>
-          <w:rFonts w:ascii="Arial" w:hAnsi="Arial" w:cs="Arial"/>
-        </w:rPr>
-        <w:t xml:space="preserve">Organizer chooses to upload an event </w:t>
-      </w:r>
-    </w:p>
-    <w:p>
-      <w:pPr>
-        <w:pStyle w:val="Prrafodelista"/>
-        <w:numPr>
-          <w:ilvl w:val="0"/>
-          <w:numId w:val="21"/>
-        </w:numPr>
-        <w:tabs>
-          <w:tab w:val="left" w:pos="1968"/>
-        </w:tabs>
-        <w:rPr>
-          <w:rFonts w:ascii="Arial" w:hAnsi="Arial" w:cs="Arial"/>
-        </w:rPr>
-      </w:pPr>
-      <w:r>
-        <w:rPr>
-          <w:rFonts w:ascii="Arial" w:hAnsi="Arial" w:cs="Arial"/>
-        </w:rPr>
-        <w:t xml:space="preserve">System offers to browse for input information on device, cloud or manual input </w:t>
-      </w:r>
-    </w:p>
-    <w:p>
-      <w:pPr>
-        <w:pStyle w:val="Prrafodelista"/>
-        <w:numPr>
-          <w:ilvl w:val="0"/>
-          <w:numId w:val="21"/>
-        </w:numPr>
-        <w:tabs>
-          <w:tab w:val="left" w:pos="1968"/>
-        </w:tabs>
-        <w:rPr>
-          <w:rFonts w:ascii="Arial" w:hAnsi="Arial" w:cs="Arial"/>
-        </w:rPr>
-      </w:pPr>
-      <w:r>
-        <w:rPr>
-          <w:rFonts w:ascii="Arial" w:hAnsi="Arial" w:cs="Arial"/>
-        </w:rPr>
-        <w:t xml:space="preserve">Organizer chooses an input option </w:t>
-      </w:r>
-    </w:p>
-    <w:p>
-      <w:pPr>
-        <w:pStyle w:val="Prrafodelista"/>
-        <w:numPr>
-          <w:ilvl w:val="0"/>
-          <w:numId w:val="21"/>
-        </w:numPr>
-        <w:tabs>
-          <w:tab w:val="left" w:pos="1968"/>
-        </w:tabs>
-        <w:rPr>
-          <w:rFonts w:ascii="Arial" w:hAnsi="Arial" w:cs="Arial"/>
-        </w:rPr>
-      </w:pPr>
-      <w:r>
-        <w:rPr>
-          <w:rFonts w:ascii="Arial" w:hAnsi="Arial" w:cs="Arial"/>
-        </w:rPr>
-        <w:t xml:space="preserve">System opens device/cloud storage </w:t>
-      </w:r>
-    </w:p>
-    <w:p>
-      <w:pPr>
-        <w:pStyle w:val="Prrafodelista"/>
-        <w:numPr>
-          <w:ilvl w:val="0"/>
-          <w:numId w:val="22"/>
-        </w:numPr>
-        <w:tabs>
-          <w:tab w:val="left" w:pos="1968"/>
-        </w:tabs>
-        <w:rPr>
-          <w:rFonts w:ascii="Arial" w:hAnsi="Arial" w:cs="Arial"/>
-        </w:rPr>
-      </w:pPr>
-      <w:r>
-        <w:rPr>
-          <w:rFonts w:ascii="Arial" w:hAnsi="Arial" w:cs="Arial"/>
-        </w:rPr>
-        <w:t xml:space="preserve">System offers opportunity to manually put information about event </w:t>
-      </w:r>
-    </w:p>
-    <w:p>
-      <w:pPr>
-        <w:pStyle w:val="Prrafodelista"/>
-        <w:numPr>
-          <w:ilvl w:val="0"/>
-          <w:numId w:val="22"/>
-        </w:numPr>
-        <w:tabs>
-          <w:tab w:val="left" w:pos="1968"/>
-        </w:tabs>
-        <w:rPr>
-          <w:rFonts w:ascii="Arial" w:hAnsi="Arial" w:cs="Arial"/>
-        </w:rPr>
-      </w:pPr>
-      <w:r>
-        <w:rPr>
-          <w:rFonts w:ascii="Arial" w:hAnsi="Arial" w:cs="Arial"/>
-        </w:rPr>
-        <w:t xml:space="preserve">Organizer chooses a file </w:t>
-      </w:r>
-    </w:p>
-    <w:p>
-      <w:pPr>
-        <w:pStyle w:val="Prrafodelista"/>
-        <w:numPr>
-          <w:ilvl w:val="0"/>
-          <w:numId w:val="23"/>
-        </w:numPr>
-        <w:tabs>
-          <w:tab w:val="left" w:pos="1968"/>
-        </w:tabs>
-        <w:rPr>
-          <w:rFonts w:ascii="Arial" w:hAnsi="Arial" w:cs="Arial"/>
-        </w:rPr>
-      </w:pPr>
-      <w:r>
-        <w:rPr>
-          <w:rFonts w:ascii="Arial" w:hAnsi="Arial" w:cs="Arial"/>
-        </w:rPr>
-        <w:t xml:space="preserve">Organizer fills in required information and chooses to send it </w:t>
-      </w:r>
-    </w:p>
-    <w:p>
-      <w:pPr>
-        <w:pStyle w:val="Prrafodelista"/>
-        <w:numPr>
-          <w:ilvl w:val="0"/>
-          <w:numId w:val="23"/>
-        </w:numPr>
-        <w:tabs>
-          <w:tab w:val="left" w:pos="1968"/>
-        </w:tabs>
-        <w:rPr>
-          <w:rFonts w:ascii="Arial" w:hAnsi="Arial" w:cs="Arial"/>
-        </w:rPr>
-      </w:pPr>
-      <w:r>
-        <w:rPr>
-          <w:rFonts w:ascii="Arial" w:hAnsi="Arial" w:cs="Arial"/>
-        </w:rPr>
-        <w:t xml:space="preserve">System displays the content of the chosen file and shows an option to approve it </w:t>
-      </w:r>
-    </w:p>
-    <w:p>
-      <w:pPr>
-        <w:pStyle w:val="Prrafodelista"/>
-        <w:numPr>
-          <w:ilvl w:val="0"/>
-          <w:numId w:val="24"/>
-        </w:numPr>
-        <w:tabs>
-          <w:tab w:val="left" w:pos="1968"/>
-        </w:tabs>
-        <w:rPr>
-          <w:rFonts w:ascii="Arial" w:hAnsi="Arial" w:cs="Arial"/>
-        </w:rPr>
-      </w:pPr>
-      <w:r>
-        <w:rPr>
-          <w:rFonts w:ascii="Arial" w:hAnsi="Arial" w:cs="Arial"/>
-        </w:rPr>
-        <w:t xml:space="preserve">System displays the content of the manually filled in information and shows an option to approve it </w:t>
-      </w:r>
-    </w:p>
-    <w:p>
-      <w:pPr>
-        <w:pStyle w:val="Prrafodelista"/>
-        <w:numPr>
-          <w:ilvl w:val="0"/>
-          <w:numId w:val="19"/>
-        </w:numPr>
-        <w:tabs>
-          <w:tab w:val="left" w:pos="1968"/>
-        </w:tabs>
-        <w:rPr>
-          <w:rFonts w:ascii="Arial" w:hAnsi="Arial" w:cs="Arial"/>
-        </w:rPr>
-      </w:pPr>
-      <w:r>
-        <w:rPr>
-          <w:rFonts w:ascii="Arial" w:hAnsi="Arial" w:cs="Arial"/>
-        </w:rPr>
-        <w:t xml:space="preserve">Organizer chooses to approve </w:t>
-      </w:r>
-    </w:p>
-    <w:p>
-      <w:pPr>
-        <w:pStyle w:val="Prrafodelista"/>
-        <w:numPr>
-          <w:ilvl w:val="0"/>
-          <w:numId w:val="19"/>
-        </w:numPr>
-        <w:tabs>
-          <w:tab w:val="left" w:pos="1968"/>
-        </w:tabs>
-        <w:rPr>
-          <w:rFonts w:ascii="Arial" w:hAnsi="Arial" w:cs="Arial"/>
-        </w:rPr>
-      </w:pPr>
-      <w:r>
-        <w:rPr>
-          <w:rFonts w:ascii="Arial" w:hAnsi="Arial" w:cs="Arial"/>
-        </w:rPr>
-        <w:t>System shows “Event uploaded!”</w:t>
-      </w:r>
-    </w:p>
-    <w:p>
-      <w:pPr>
-        <w:tabs>
-          <w:tab w:val="left" w:pos="1968"/>
-        </w:tabs>
-        <w:rPr>
-          <w:rFonts w:ascii="Arial" w:hAnsi="Arial" w:cs="Arial"/>
-        </w:rPr>
-      </w:pPr>
-    </w:p>
-    <w:p>
-      <w:pPr>
-        <w:tabs>
-          <w:tab w:val="left" w:pos="1968"/>
-        </w:tabs>
-        <w:spacing w:after="120"/>
-        <w:rPr>
-          <w:rFonts w:ascii="Arial" w:hAnsi="Arial" w:cs="Arial"/>
-          <w:b/>
-          <w:bCs/>
-        </w:rPr>
-      </w:pPr>
       <w:r>
         <w:rPr>
           <w:rFonts w:ascii="Arial" w:hAnsi="Arial" w:cs="Arial"/>
@@ -3693,7 +3841,7 @@
     </w:p>
     <w:p>
       <w:pPr>
-        <w:pStyle w:val="Prrafodelista"/>
+        <w:pStyle w:val="ListParagraph"/>
         <w:numPr>
           <w:ilvl w:val="0"/>
           <w:numId w:val="20"/>
@@ -3714,7 +3862,7 @@
     </w:p>
     <w:p>
       <w:pPr>
-        <w:pStyle w:val="Prrafodelista"/>
+        <w:pStyle w:val="ListParagraph"/>
         <w:numPr>
           <w:ilvl w:val="0"/>
           <w:numId w:val="20"/>
@@ -3735,7 +3883,7 @@
     </w:p>
     <w:p>
       <w:pPr>
-        <w:pStyle w:val="Prrafodelista"/>
+        <w:pStyle w:val="ListParagraph"/>
         <w:numPr>
           <w:ilvl w:val="0"/>
           <w:numId w:val="20"/>
@@ -3756,7 +3904,7 @@
     </w:p>
     <w:p>
       <w:pPr>
-        <w:pStyle w:val="Prrafodelista"/>
+        <w:pStyle w:val="ListParagraph"/>
         <w:numPr>
           <w:ilvl w:val="0"/>
           <w:numId w:val="20"/>
@@ -3777,7 +3925,7 @@
     </w:p>
     <w:p>
       <w:pPr>
-        <w:pStyle w:val="Prrafodelista"/>
+        <w:pStyle w:val="ListParagraph"/>
         <w:numPr>
           <w:ilvl w:val="0"/>
           <w:numId w:val="20"/>
@@ -3798,7 +3946,7 @@
     </w:p>
     <w:p>
       <w:pPr>
-        <w:pStyle w:val="Prrafodelista"/>
+        <w:pStyle w:val="ListParagraph"/>
         <w:numPr>
           <w:ilvl w:val="0"/>
           <w:numId w:val="20"/>
@@ -6660,13 +6808,13 @@
       <w:lang w:val="en-GB"/>
     </w:rPr>
   </w:style>
-  <w:style w:type="character" w:default="1" w:styleId="Fuentedeprrafopredeter">
+  <w:style w:type="character" w:default="1" w:styleId="DefaultParagraphFont">
     <w:name w:val="Default Paragraph Font"/>
     <w:uiPriority w:val="1"/>
     <w:semiHidden/>
     <w:unhideWhenUsed/>
   </w:style>
-  <w:style w:type="table" w:default="1" w:styleId="Tablanormal">
+  <w:style w:type="table" w:default="1" w:styleId="TableNormal">
     <w:name w:val="Normal Table"/>
     <w:uiPriority w:val="99"/>
     <w:semiHidden/>
@@ -6681,7 +6829,7 @@
       </w:tblCellMar>
     </w:tblPr>
   </w:style>
-  <w:style w:type="numbering" w:default="1" w:styleId="Sinlista">
+  <w:style w:type="numbering" w:default="1" w:styleId="NoList">
     <w:name w:val="No List"/>
     <w:uiPriority w:val="99"/>
     <w:semiHidden/>
@@ -6701,10 +6849,10 @@
   </w:style>
   <w:style w:type="character" w:customStyle="1" w:styleId="eop">
     <w:name w:val="eop"/>
-    <w:basedOn w:val="Fuentedeprrafopredeter"/>
+    <w:basedOn w:val="DefaultParagraphFont"/>
     <w:rsid w:val="008143AD"/>
   </w:style>
-  <w:style w:type="paragraph" w:styleId="Prrafodelista">
+  <w:style w:type="paragraph" w:styleId="ListParagraph">
     <w:name w:val="List Paragraph"/>
     <w:basedOn w:val="Normal"/>
     <w:uiPriority w:val="34"/>
@@ -6715,9 +6863,9 @@
       <w:contextualSpacing/>
     </w:pPr>
   </w:style>
-  <w:style w:type="table" w:styleId="Tablaconcuadrcula">
+  <w:style w:type="table" w:styleId="TableGrid">
     <w:name w:val="Table Grid"/>
-    <w:basedOn w:val="Tablanormal"/>
+    <w:basedOn w:val="TableNormal"/>
     <w:uiPriority w:val="39"/>
     <w:rsid w:val="0050538C"/>
     <w:tblPr>
@@ -6731,9 +6879,9 @@
       </w:tblBorders>
     </w:tblPr>
   </w:style>
-  <w:style w:type="table" w:styleId="Tablaconcuadrcula4-nfasis6">
+  <w:style w:type="table" w:styleId="GridTable4-Accent6">
     <w:name w:val="Grid Table 4 Accent 6"/>
-    <w:basedOn w:val="Tablanormal"/>
+    <w:basedOn w:val="TableNormal"/>
     <w:uiPriority w:val="49"/>
     <w:rsid w:val="0050538C"/>
     <w:tblPr>

--- a/analysis/task-related-artefacts/Scenarios.docx
+++ b/analysis/task-related-artefacts/Scenarios.docx
@@ -76,7 +76,23 @@
           <w:rFonts w:ascii="Arial" w:hAnsi="Arial" w:cs="Arial"/>
           <w:lang w:val="en-GB"/>
         </w:rPr>
-        <w:t xml:space="preserve">A customer clicks on the log-in button </w:t>
+        <w:t>A customer clicks on the log-in button</w:t>
+      </w:r>
+      <w:r>
+        <w:rPr>
+          <w:rStyle w:val="eop"/>
+          <w:rFonts w:ascii="Arial" w:hAnsi="Arial" w:cs="Arial"/>
+          <w:lang w:val="en-GB"/>
+        </w:rPr>
+        <w:t>.</w:t>
+      </w:r>
+      <w:r>
+        <w:rPr>
+          <w:rStyle w:val="eop"/>
+          <w:rFonts w:ascii="Arial" w:hAnsi="Arial" w:cs="Arial"/>
+          <w:lang w:val="en-GB"/>
+        </w:rPr>
+        <w:t xml:space="preserve"> </w:t>
       </w:r>
     </w:p>
     <w:p>
@@ -102,6 +118,14 @@
         </w:rPr>
         <w:t>System displays log in form</w:t>
       </w:r>
+      <w:r>
+        <w:rPr>
+          <w:rStyle w:val="eop"/>
+          <w:rFonts w:ascii="Arial" w:hAnsi="Arial" w:cs="Arial"/>
+          <w:lang w:val="en-GB"/>
+        </w:rPr>
+        <w:t>.</w:t>
+      </w:r>
     </w:p>
     <w:p>
       <w:pPr>
@@ -156,7 +180,7 @@
           <w:rFonts w:ascii="Arial" w:hAnsi="Arial" w:cs="Arial"/>
           <w:lang w:val="en-GB"/>
         </w:rPr>
-        <w:t xml:space="preserve">System checks for any errors and if none present </w:t>
+        <w:t>System checks for any errors and</w:t>
       </w:r>
       <w:r>
         <w:rPr>
@@ -164,7 +188,47 @@
           <w:rFonts w:ascii="Arial" w:hAnsi="Arial" w:cs="Arial"/>
           <w:lang w:val="en-GB"/>
         </w:rPr>
+        <w:t>,</w:t>
+      </w:r>
+      <w:r>
+        <w:rPr>
+          <w:rStyle w:val="eop"/>
+          <w:rFonts w:ascii="Arial" w:hAnsi="Arial" w:cs="Arial"/>
+          <w:lang w:val="en-GB"/>
+        </w:rPr>
+        <w:t xml:space="preserve"> if none </w:t>
+      </w:r>
+      <w:r>
+        <w:rPr>
+          <w:rStyle w:val="eop"/>
+          <w:rFonts w:ascii="Arial" w:hAnsi="Arial" w:cs="Arial"/>
+          <w:lang w:val="en-GB"/>
+        </w:rPr>
+        <w:t>occur,</w:t>
+      </w:r>
+      <w:r>
+        <w:rPr>
+          <w:rStyle w:val="eop"/>
+          <w:rFonts w:ascii="Arial" w:hAnsi="Arial" w:cs="Arial"/>
+          <w:lang w:val="en-GB"/>
+        </w:rPr>
+        <w:t xml:space="preserve"> </w:t>
+      </w:r>
+      <w:r>
+        <w:rPr>
+          <w:rStyle w:val="eop"/>
+          <w:rFonts w:ascii="Arial" w:hAnsi="Arial" w:cs="Arial"/>
+          <w:lang w:val="en-GB"/>
+        </w:rPr>
         <w:t>logs in the user</w:t>
+      </w:r>
+      <w:r>
+        <w:rPr>
+          <w:rStyle w:val="eop"/>
+          <w:rFonts w:ascii="Arial" w:hAnsi="Arial" w:cs="Arial"/>
+          <w:lang w:val="en-GB"/>
+        </w:rPr>
+        <w:t>.</w:t>
       </w:r>
     </w:p>
     <w:p>
@@ -221,6 +285,13 @@
         </w:rPr>
         <w:t>Customer reads the details of the event and chooses to purchase tickets</w:t>
       </w:r>
+      <w:r>
+        <w:rPr>
+          <w:rFonts w:ascii="Arial" w:hAnsi="Arial" w:cs="Arial"/>
+          <w:lang w:val="en-GB"/>
+        </w:rPr>
+        <w:t>.</w:t>
+      </w:r>
     </w:p>
     <w:p>
       <w:pPr>
@@ -243,6 +314,13 @@
         </w:rPr>
         <w:t>System provides the customer with different purchase options</w:t>
       </w:r>
+      <w:r>
+        <w:rPr>
+          <w:rFonts w:ascii="Arial" w:hAnsi="Arial" w:cs="Arial"/>
+          <w:lang w:val="en-GB"/>
+        </w:rPr>
+        <w:t>.</w:t>
+      </w:r>
     </w:p>
     <w:p>
       <w:pPr>
@@ -279,6 +357,13 @@
         </w:rPr>
         <w:t>how much he wants to purchase</w:t>
       </w:r>
+      <w:r>
+        <w:rPr>
+          <w:rFonts w:ascii="Arial" w:hAnsi="Arial" w:cs="Arial"/>
+          <w:lang w:val="en-GB"/>
+        </w:rPr>
+        <w:t>.</w:t>
+      </w:r>
     </w:p>
     <w:p>
       <w:pPr>
@@ -300,6 +385,13 @@
           <w:lang w:val="en-GB"/>
         </w:rPr>
         <w:t>System checks if the possibility is available and leads the customer to the payment options</w:t>
+      </w:r>
+      <w:r>
+        <w:rPr>
+          <w:rFonts w:ascii="Arial" w:hAnsi="Arial" w:cs="Arial"/>
+          <w:lang w:val="en-GB"/>
+        </w:rPr>
+        <w:t>.</w:t>
       </w:r>
     </w:p>
     <w:p>
@@ -356,6 +448,13 @@
         </w:rPr>
         <w:t>Customer chooses a payment option to wrap up the payment</w:t>
       </w:r>
+      <w:r>
+        <w:rPr>
+          <w:rFonts w:ascii="Arial" w:hAnsi="Arial" w:cs="Arial"/>
+          <w:lang w:val="en-GB"/>
+        </w:rPr>
+        <w:t>.</w:t>
+      </w:r>
     </w:p>
     <w:p>
       <w:pPr>
@@ -378,6 +477,13 @@
         </w:rPr>
         <w:t>System leads him to the payment of choice</w:t>
       </w:r>
+      <w:r>
+        <w:rPr>
+          <w:rFonts w:ascii="Arial" w:hAnsi="Arial" w:cs="Arial"/>
+          <w:lang w:val="en-GB"/>
+        </w:rPr>
+        <w:t>.</w:t>
+      </w:r>
     </w:p>
     <w:p>
       <w:pPr>
@@ -400,6 +506,13 @@
         </w:rPr>
         <w:t>Customer fills in the payment information</w:t>
       </w:r>
+      <w:r>
+        <w:rPr>
+          <w:rFonts w:ascii="Arial" w:hAnsi="Arial" w:cs="Arial"/>
+          <w:lang w:val="en-GB"/>
+        </w:rPr>
+        <w:t>.</w:t>
+      </w:r>
     </w:p>
     <w:p>
       <w:pPr>
@@ -422,6 +535,13 @@
         </w:rPr>
         <w:t>System checks if the payment has been wrapped up</w:t>
       </w:r>
+      <w:r>
+        <w:rPr>
+          <w:rFonts w:ascii="Arial" w:hAnsi="Arial" w:cs="Arial"/>
+          <w:lang w:val="en-GB"/>
+        </w:rPr>
+        <w:t>.</w:t>
+      </w:r>
     </w:p>
     <w:p>
       <w:pPr>
@@ -444,6 +564,13 @@
         </w:rPr>
         <w:t>Customer waits for the payment to be accepted to receive his ticket</w:t>
       </w:r>
+      <w:r>
+        <w:rPr>
+          <w:rFonts w:ascii="Arial" w:hAnsi="Arial" w:cs="Arial"/>
+          <w:lang w:val="en-GB"/>
+        </w:rPr>
+        <w:t>.</w:t>
+      </w:r>
     </w:p>
     <w:p>
       <w:pPr>
@@ -466,6 +593,13 @@
         </w:rPr>
         <w:t>System contacts an organizer and requests a ticket</w:t>
       </w:r>
+      <w:r>
+        <w:rPr>
+          <w:rFonts w:ascii="Arial" w:hAnsi="Arial" w:cs="Arial"/>
+          <w:lang w:val="en-GB"/>
+        </w:rPr>
+        <w:t>.</w:t>
+      </w:r>
     </w:p>
     <w:p>
       <w:pPr>
@@ -488,6 +622,13 @@
         </w:rPr>
         <w:t>System sends a notification, giving the user the information about the whereabouts about the ticket</w:t>
       </w:r>
+      <w:r>
+        <w:rPr>
+          <w:rFonts w:ascii="Arial" w:hAnsi="Arial" w:cs="Arial"/>
+          <w:lang w:val="en-GB"/>
+        </w:rPr>
+        <w:t>.</w:t>
+      </w:r>
     </w:p>
     <w:p>
       <w:pPr>
@@ -510,6 +651,13 @@
         </w:rPr>
         <w:t>Customer tracks down the location/status of the ticket</w:t>
       </w:r>
+      <w:r>
+        <w:rPr>
+          <w:rFonts w:ascii="Arial" w:hAnsi="Arial" w:cs="Arial"/>
+          <w:lang w:val="en-GB"/>
+        </w:rPr>
+        <w:t>.</w:t>
+      </w:r>
     </w:p>
     <w:p>
       <w:pPr>
@@ -531,6 +679,13 @@
           <w:lang w:val="en-GB"/>
         </w:rPr>
         <w:t>System provides the ticket and sends it to the Customer’s account / Email</w:t>
+      </w:r>
+      <w:r>
+        <w:rPr>
+          <w:rFonts w:ascii="Arial" w:hAnsi="Arial" w:cs="Arial"/>
+          <w:lang w:val="en-GB"/>
+        </w:rPr>
+        <w:t>.</w:t>
       </w:r>
     </w:p>
     <w:p>
@@ -1383,7 +1538,13 @@
         <w:rPr>
           <w:rFonts w:ascii="Arial" w:hAnsi="Arial" w:cs="Arial"/>
         </w:rPr>
-        <w:t xml:space="preserve">Customer chooses to contact an admin </w:t>
+        <w:t>Customer chooses to contact an admin</w:t>
+      </w:r>
+      <w:r>
+        <w:rPr>
+          <w:rFonts w:ascii="Arial" w:hAnsi="Arial" w:cs="Arial"/>
+        </w:rPr>
+        <w:t>.</w:t>
       </w:r>
     </w:p>
     <w:p>
@@ -1404,7 +1565,13 @@
         <w:rPr>
           <w:rFonts w:ascii="Arial" w:hAnsi="Arial" w:cs="Arial"/>
         </w:rPr>
-        <w:t xml:space="preserve">System offers to open a chat </w:t>
+        <w:t>System offers to open a chat</w:t>
+      </w:r>
+      <w:r>
+        <w:rPr>
+          <w:rFonts w:ascii="Arial" w:hAnsi="Arial" w:cs="Arial"/>
+        </w:rPr>
+        <w:t>.</w:t>
       </w:r>
     </w:p>
     <w:p>
@@ -1425,7 +1592,19 @@
         <w:rPr>
           <w:rFonts w:ascii="Arial" w:hAnsi="Arial" w:cs="Arial"/>
         </w:rPr>
-        <w:t xml:space="preserve">Customer chooses to start a chat </w:t>
+        <w:t>Customer chooses to start a chat</w:t>
+      </w:r>
+      <w:r>
+        <w:rPr>
+          <w:rFonts w:ascii="Arial" w:hAnsi="Arial" w:cs="Arial"/>
+        </w:rPr>
+        <w:t>.</w:t>
+      </w:r>
+      <w:r>
+        <w:rPr>
+          <w:rFonts w:ascii="Arial" w:hAnsi="Arial" w:cs="Arial"/>
+        </w:rPr>
+        <w:t xml:space="preserve"> </w:t>
       </w:r>
     </w:p>
     <w:p>
@@ -1446,7 +1625,19 @@
         <w:rPr>
           <w:rFonts w:ascii="Arial" w:hAnsi="Arial" w:cs="Arial"/>
         </w:rPr>
-        <w:t xml:space="preserve">System opens a chat </w:t>
+        <w:t>System opens a chat</w:t>
+      </w:r>
+      <w:r>
+        <w:rPr>
+          <w:rFonts w:ascii="Arial" w:hAnsi="Arial" w:cs="Arial"/>
+        </w:rPr>
+        <w:t>.</w:t>
+      </w:r>
+      <w:r>
+        <w:rPr>
+          <w:rFonts w:ascii="Arial" w:hAnsi="Arial" w:cs="Arial"/>
+        </w:rPr>
+        <w:t xml:space="preserve"> </w:t>
       </w:r>
     </w:p>
     <w:p>
@@ -1467,7 +1658,19 @@
         <w:rPr>
           <w:rFonts w:ascii="Arial" w:hAnsi="Arial" w:cs="Arial"/>
         </w:rPr>
-        <w:t xml:space="preserve">Customer types his/her message </w:t>
+        <w:t>Customer types his/her message</w:t>
+      </w:r>
+      <w:r>
+        <w:rPr>
+          <w:rFonts w:ascii="Arial" w:hAnsi="Arial" w:cs="Arial"/>
+        </w:rPr>
+        <w:t>.</w:t>
+      </w:r>
+      <w:r>
+        <w:rPr>
+          <w:rFonts w:ascii="Arial" w:hAnsi="Arial" w:cs="Arial"/>
+        </w:rPr>
+        <w:t xml:space="preserve"> </w:t>
       </w:r>
     </w:p>
     <w:p>
@@ -1488,7 +1691,19 @@
         <w:rPr>
           <w:rFonts w:ascii="Arial" w:hAnsi="Arial" w:cs="Arial"/>
         </w:rPr>
-        <w:t xml:space="preserve">System shows “Message sent!” </w:t>
+        <w:t>System shows “Message sent!”</w:t>
+      </w:r>
+      <w:r>
+        <w:rPr>
+          <w:rFonts w:ascii="Arial" w:hAnsi="Arial" w:cs="Arial"/>
+        </w:rPr>
+        <w:t>.</w:t>
+      </w:r>
+      <w:r>
+        <w:rPr>
+          <w:rFonts w:ascii="Arial" w:hAnsi="Arial" w:cs="Arial"/>
+        </w:rPr>
+        <w:t xml:space="preserve"> </w:t>
       </w:r>
     </w:p>
     <w:p>
@@ -1556,7 +1771,19 @@
         <w:rPr>
           <w:rFonts w:ascii="Arial" w:hAnsi="Arial" w:cs="Arial"/>
         </w:rPr>
-        <w:t xml:space="preserve">Customer chooses to contact an organizer </w:t>
+        <w:t>Customer chooses to contact an organizer</w:t>
+      </w:r>
+      <w:r>
+        <w:rPr>
+          <w:rFonts w:ascii="Arial" w:hAnsi="Arial" w:cs="Arial"/>
+        </w:rPr>
+        <w:t>.</w:t>
+      </w:r>
+      <w:r>
+        <w:rPr>
+          <w:rFonts w:ascii="Arial" w:hAnsi="Arial" w:cs="Arial"/>
+        </w:rPr>
+        <w:t xml:space="preserve"> </w:t>
       </w:r>
     </w:p>
     <w:p>
@@ -1577,7 +1804,19 @@
         <w:rPr>
           <w:rFonts w:ascii="Arial" w:hAnsi="Arial" w:cs="Arial"/>
         </w:rPr>
-        <w:t xml:space="preserve">System offers to open a chat </w:t>
+        <w:t>System offers to open a chat</w:t>
+      </w:r>
+      <w:r>
+        <w:rPr>
+          <w:rFonts w:ascii="Arial" w:hAnsi="Arial" w:cs="Arial"/>
+        </w:rPr>
+        <w:t>.</w:t>
+      </w:r>
+      <w:r>
+        <w:rPr>
+          <w:rFonts w:ascii="Arial" w:hAnsi="Arial" w:cs="Arial"/>
+        </w:rPr>
+        <w:t xml:space="preserve"> </w:t>
       </w:r>
     </w:p>
     <w:p>
@@ -1598,7 +1837,19 @@
         <w:rPr>
           <w:rFonts w:ascii="Arial" w:hAnsi="Arial" w:cs="Arial"/>
         </w:rPr>
-        <w:t xml:space="preserve">Customer chooses to start a chat </w:t>
+        <w:t>Customer chooses to start a chat</w:t>
+      </w:r>
+      <w:r>
+        <w:rPr>
+          <w:rFonts w:ascii="Arial" w:hAnsi="Arial" w:cs="Arial"/>
+        </w:rPr>
+        <w:t>.</w:t>
+      </w:r>
+      <w:r>
+        <w:rPr>
+          <w:rFonts w:ascii="Arial" w:hAnsi="Arial" w:cs="Arial"/>
+        </w:rPr>
+        <w:t xml:space="preserve"> </w:t>
       </w:r>
     </w:p>
     <w:p>
@@ -1619,7 +1870,19 @@
         <w:rPr>
           <w:rFonts w:ascii="Arial" w:hAnsi="Arial" w:cs="Arial"/>
         </w:rPr>
-        <w:t xml:space="preserve">System opens a chat </w:t>
+        <w:t>System opens a chat</w:t>
+      </w:r>
+      <w:r>
+        <w:rPr>
+          <w:rFonts w:ascii="Arial" w:hAnsi="Arial" w:cs="Arial"/>
+        </w:rPr>
+        <w:t>.</w:t>
+      </w:r>
+      <w:r>
+        <w:rPr>
+          <w:rFonts w:ascii="Arial" w:hAnsi="Arial" w:cs="Arial"/>
+        </w:rPr>
+        <w:t xml:space="preserve"> </w:t>
       </w:r>
     </w:p>
     <w:p>
@@ -1640,7 +1903,19 @@
         <w:rPr>
           <w:rFonts w:ascii="Arial" w:hAnsi="Arial" w:cs="Arial"/>
         </w:rPr>
-        <w:t xml:space="preserve">Customer types his/her message </w:t>
+        <w:t>Customer types his/her message</w:t>
+      </w:r>
+      <w:r>
+        <w:rPr>
+          <w:rFonts w:ascii="Arial" w:hAnsi="Arial" w:cs="Arial"/>
+        </w:rPr>
+        <w:t>.</w:t>
+      </w:r>
+      <w:r>
+        <w:rPr>
+          <w:rFonts w:ascii="Arial" w:hAnsi="Arial" w:cs="Arial"/>
+        </w:rPr>
+        <w:t xml:space="preserve"> </w:t>
       </w:r>
     </w:p>
     <w:p>
@@ -1661,7 +1936,19 @@
         <w:rPr>
           <w:rFonts w:ascii="Arial" w:hAnsi="Arial" w:cs="Arial"/>
         </w:rPr>
-        <w:t xml:space="preserve">System shows “Message sent!” </w:t>
+        <w:t>System shows “Message sent!”</w:t>
+      </w:r>
+      <w:r>
+        <w:rPr>
+          <w:rFonts w:ascii="Arial" w:hAnsi="Arial" w:cs="Arial"/>
+        </w:rPr>
+        <w:t>.</w:t>
+      </w:r>
+      <w:r>
+        <w:rPr>
+          <w:rFonts w:ascii="Arial" w:hAnsi="Arial" w:cs="Arial"/>
+        </w:rPr>
+        <w:t xml:space="preserve"> </w:t>
       </w:r>
     </w:p>
     <w:p>
@@ -1738,6 +2025,12 @@
         </w:rPr>
         <w:t>Visitor is on the welcome page and clicks on register</w:t>
       </w:r>
+      <w:r>
+        <w:rPr>
+          <w:rFonts w:ascii="Arial" w:eastAsia="Calibri" w:hAnsi="Arial" w:cs="Arial"/>
+        </w:rPr>
+        <w:t>.</w:t>
+      </w:r>
     </w:p>
     <w:p>
       <w:pPr>
@@ -1754,7 +2047,19 @@
         <w:rPr>
           <w:rFonts w:ascii="Arial" w:eastAsia="Calibri" w:hAnsi="Arial" w:cs="Arial"/>
         </w:rPr>
-        <w:t xml:space="preserve">The system asks the user to put in their personal information </w:t>
+        <w:t>The system asks the user to put in their personal information</w:t>
+      </w:r>
+      <w:r>
+        <w:rPr>
+          <w:rFonts w:ascii="Arial" w:eastAsia="Calibri" w:hAnsi="Arial" w:cs="Arial"/>
+        </w:rPr>
+        <w:t>.</w:t>
+      </w:r>
+      <w:r>
+        <w:rPr>
+          <w:rFonts w:ascii="Arial" w:eastAsia="Calibri" w:hAnsi="Arial" w:cs="Arial"/>
+        </w:rPr>
+        <w:t xml:space="preserve"> </w:t>
       </w:r>
     </w:p>
     <w:p>
@@ -1774,6 +2079,12 @@
         </w:rPr>
         <w:t>The user inputs personal information and saves it</w:t>
       </w:r>
+      <w:r>
+        <w:rPr>
+          <w:rFonts w:ascii="Arial" w:eastAsia="Calibri" w:hAnsi="Arial" w:cs="Arial"/>
+        </w:rPr>
+        <w:t>.</w:t>
+      </w:r>
     </w:p>
     <w:p>
       <w:pPr>
@@ -1790,7 +2101,25 @@
         <w:rPr>
           <w:rFonts w:ascii="Arial" w:eastAsia="Calibri" w:hAnsi="Arial" w:cs="Arial"/>
         </w:rPr>
-        <w:t>The system tells if something is missing else it completes the registration</w:t>
+        <w:t>The system tells if something is missing</w:t>
+      </w:r>
+      <w:r>
+        <w:rPr>
+          <w:rFonts w:ascii="Arial" w:eastAsia="Calibri" w:hAnsi="Arial" w:cs="Arial"/>
+        </w:rPr>
+        <w:t>,</w:t>
+      </w:r>
+      <w:r>
+        <w:rPr>
+          <w:rFonts w:ascii="Arial" w:eastAsia="Calibri" w:hAnsi="Arial" w:cs="Arial"/>
+        </w:rPr>
+        <w:t xml:space="preserve"> else it completes the registration</w:t>
+      </w:r>
+      <w:r>
+        <w:rPr>
+          <w:rFonts w:ascii="Arial" w:eastAsia="Calibri" w:hAnsi="Arial" w:cs="Arial"/>
+        </w:rPr>
+        <w:t>.</w:t>
       </w:r>
     </w:p>
     <w:p>
@@ -1809,6 +2138,12 @@
           <w:rFonts w:ascii="Arial" w:eastAsia="Calibri" w:hAnsi="Arial" w:cs="Arial"/>
         </w:rPr>
         <w:t>An opportunity for the user to login is now given</w:t>
+      </w:r>
+      <w:r>
+        <w:rPr>
+          <w:rFonts w:ascii="Arial" w:eastAsia="Calibri" w:hAnsi="Arial" w:cs="Arial"/>
+        </w:rPr>
+        <w:t>.</w:t>
       </w:r>
     </w:p>
     <w:p>
@@ -2120,7 +2455,19 @@
         <w:rPr>
           <w:rFonts w:ascii="Arial" w:hAnsi="Arial" w:cs="Arial"/>
         </w:rPr>
-        <w:t xml:space="preserve">Unknown chooses to check reviews </w:t>
+        <w:t>Unknown chooses to check reviews</w:t>
+      </w:r>
+      <w:r>
+        <w:rPr>
+          <w:rFonts w:ascii="Arial" w:hAnsi="Arial" w:cs="Arial"/>
+        </w:rPr>
+        <w:t>.</w:t>
+      </w:r>
+      <w:r>
+        <w:rPr>
+          <w:rFonts w:ascii="Arial" w:hAnsi="Arial" w:cs="Arial"/>
+        </w:rPr>
+        <w:t xml:space="preserve"> </w:t>
       </w:r>
     </w:p>
     <w:p>
@@ -2141,7 +2488,19 @@
         <w:rPr>
           <w:rFonts w:ascii="Arial" w:hAnsi="Arial" w:cs="Arial"/>
         </w:rPr>
-        <w:t xml:space="preserve">System offers opportunity to sort the reviews </w:t>
+        <w:t>System offers opportunity to sort the reviews</w:t>
+      </w:r>
+      <w:r>
+        <w:rPr>
+          <w:rFonts w:ascii="Arial" w:hAnsi="Arial" w:cs="Arial"/>
+        </w:rPr>
+        <w:t>.</w:t>
+      </w:r>
+      <w:r>
+        <w:rPr>
+          <w:rFonts w:ascii="Arial" w:hAnsi="Arial" w:cs="Arial"/>
+        </w:rPr>
+        <w:t xml:space="preserve"> </w:t>
       </w:r>
     </w:p>
     <w:p>
@@ -2162,7 +2521,19 @@
         <w:rPr>
           <w:rFonts w:ascii="Arial" w:hAnsi="Arial" w:cs="Arial"/>
         </w:rPr>
-        <w:t xml:space="preserve">Unknown chooses a sorting option </w:t>
+        <w:t>Unknown chooses a sorting option</w:t>
+      </w:r>
+      <w:r>
+        <w:rPr>
+          <w:rFonts w:ascii="Arial" w:hAnsi="Arial" w:cs="Arial"/>
+        </w:rPr>
+        <w:t>.</w:t>
+      </w:r>
+      <w:r>
+        <w:rPr>
+          <w:rFonts w:ascii="Arial" w:hAnsi="Arial" w:cs="Arial"/>
+        </w:rPr>
+        <w:t xml:space="preserve"> </w:t>
       </w:r>
     </w:p>
     <w:p>
@@ -2183,7 +2554,19 @@
         <w:rPr>
           <w:rFonts w:ascii="Arial" w:hAnsi="Arial" w:cs="Arial"/>
         </w:rPr>
-        <w:t xml:space="preserve">System displays reviews based on the sorting option </w:t>
+        <w:t>System displays reviews based on the sorting option</w:t>
+      </w:r>
+      <w:r>
+        <w:rPr>
+          <w:rFonts w:ascii="Arial" w:hAnsi="Arial" w:cs="Arial"/>
+        </w:rPr>
+        <w:t>.</w:t>
+      </w:r>
+      <w:r>
+        <w:rPr>
+          <w:rFonts w:ascii="Arial" w:hAnsi="Arial" w:cs="Arial"/>
+        </w:rPr>
+        <w:t xml:space="preserve"> </w:t>
       </w:r>
     </w:p>
     <w:p>
@@ -2847,6 +3230,12 @@
         </w:rPr>
         <w:t>Theatre Company goes to its personal space</w:t>
       </w:r>
+      <w:r>
+        <w:rPr>
+          <w:rFonts w:ascii="Arial" w:hAnsi="Arial" w:cs="Arial"/>
+        </w:rPr>
+        <w:t>.</w:t>
+      </w:r>
     </w:p>
     <w:p>
       <w:pPr>
@@ -2865,7 +3254,13 @@
         <w:rPr>
           <w:rFonts w:ascii="Arial" w:hAnsi="Arial" w:cs="Arial"/>
         </w:rPr>
-        <w:t>System shows a screen with different options like Personal data, My Events, …</w:t>
+        <w:t>System shows a screen with different options like Personal data, My Events,</w:t>
+      </w:r>
+      <w:r>
+        <w:rPr>
+          <w:rFonts w:ascii="Arial" w:hAnsi="Arial" w:cs="Arial"/>
+        </w:rPr>
+        <w:t xml:space="preserve"> etc.</w:t>
       </w:r>
     </w:p>
     <w:p>
@@ -2887,6 +3282,12 @@
         </w:rPr>
         <w:t>Theatre Company selects My Events</w:t>
       </w:r>
+      <w:r>
+        <w:rPr>
+          <w:rFonts w:ascii="Arial" w:hAnsi="Arial" w:cs="Arial"/>
+        </w:rPr>
+        <w:t>.</w:t>
+      </w:r>
     </w:p>
     <w:p>
       <w:pPr>
@@ -2905,7 +3306,25 @@
         <w:rPr>
           <w:rFonts w:ascii="Arial" w:hAnsi="Arial" w:cs="Arial"/>
         </w:rPr>
-        <w:t>System displays all the events uploaded by the organiser</w:t>
+        <w:t>System displays all the events uploaded by the organi</w:t>
+      </w:r>
+      <w:r>
+        <w:rPr>
+          <w:rFonts w:ascii="Arial" w:hAnsi="Arial" w:cs="Arial"/>
+        </w:rPr>
+        <w:t>z</w:t>
+      </w:r>
+      <w:r>
+        <w:rPr>
+          <w:rFonts w:ascii="Arial" w:hAnsi="Arial" w:cs="Arial"/>
+        </w:rPr>
+        <w:t>er</w:t>
+      </w:r>
+      <w:r>
+        <w:rPr>
+          <w:rFonts w:ascii="Arial" w:hAnsi="Arial" w:cs="Arial"/>
+        </w:rPr>
+        <w:t>.</w:t>
       </w:r>
     </w:p>
     <w:p>
@@ -2925,7 +3344,19 @@
         <w:rPr>
           <w:rFonts w:ascii="Arial" w:hAnsi="Arial" w:cs="Arial"/>
         </w:rPr>
-        <w:t xml:space="preserve">Theatre Company selects the event </w:t>
+        <w:t>Theatre Company selects the event</w:t>
+      </w:r>
+      <w:r>
+        <w:rPr>
+          <w:rFonts w:ascii="Arial" w:hAnsi="Arial" w:cs="Arial"/>
+        </w:rPr>
+        <w:t>.</w:t>
+      </w:r>
+      <w:r>
+        <w:rPr>
+          <w:rFonts w:ascii="Arial" w:hAnsi="Arial" w:cs="Arial"/>
+        </w:rPr>
+        <w:t xml:space="preserve"> </w:t>
       </w:r>
     </w:p>
     <w:p>
@@ -2947,6 +3378,12 @@
         </w:rPr>
         <w:t>System displays event options</w:t>
       </w:r>
+      <w:r>
+        <w:rPr>
+          <w:rFonts w:ascii="Arial" w:hAnsi="Arial" w:cs="Arial"/>
+        </w:rPr>
+        <w:t>.</w:t>
+      </w:r>
     </w:p>
     <w:p>
       <w:pPr>
@@ -2967,6 +3404,12 @@
         </w:rPr>
         <w:t>Theatre Company selects Check Orders</w:t>
       </w:r>
+      <w:r>
+        <w:rPr>
+          <w:rFonts w:ascii="Arial" w:hAnsi="Arial" w:cs="Arial"/>
+        </w:rPr>
+        <w:t>.</w:t>
+      </w:r>
     </w:p>
     <w:p>
       <w:pPr>
@@ -2987,6 +3430,12 @@
         </w:rPr>
         <w:t>System displays how many tickets have been already sold</w:t>
       </w:r>
+      <w:r>
+        <w:rPr>
+          <w:rFonts w:ascii="Arial" w:hAnsi="Arial" w:cs="Arial"/>
+        </w:rPr>
+        <w:t>.</w:t>
+      </w:r>
     </w:p>
     <w:p>
       <w:pPr>
@@ -3057,6 +3506,12 @@
         </w:rPr>
         <w:t>Theatre Company goes to its personal space</w:t>
       </w:r>
+      <w:r>
+        <w:rPr>
+          <w:rFonts w:ascii="Arial" w:hAnsi="Arial" w:cs="Arial"/>
+        </w:rPr>
+        <w:t>.</w:t>
+      </w:r>
     </w:p>
     <w:p>
       <w:pPr>
@@ -3075,7 +3530,13 @@
         <w:rPr>
           <w:rFonts w:ascii="Arial" w:hAnsi="Arial" w:cs="Arial"/>
         </w:rPr>
-        <w:t>System shows a screen with different options like Personal data, My Events, …</w:t>
+        <w:t>System shows a screen with different options like Personal data, My Events,</w:t>
+      </w:r>
+      <w:r>
+        <w:rPr>
+          <w:rFonts w:ascii="Arial" w:hAnsi="Arial" w:cs="Arial"/>
+        </w:rPr>
+        <w:t xml:space="preserve"> etc.</w:t>
       </w:r>
     </w:p>
     <w:p>
@@ -3097,6 +3558,12 @@
         </w:rPr>
         <w:t>Theatre Company selects My Events</w:t>
       </w:r>
+      <w:r>
+        <w:rPr>
+          <w:rFonts w:ascii="Arial" w:hAnsi="Arial" w:cs="Arial"/>
+        </w:rPr>
+        <w:t>.</w:t>
+      </w:r>
     </w:p>
     <w:p>
       <w:pPr>
@@ -3117,6 +3584,12 @@
         </w:rPr>
         <w:t>System displays all the events uploaded by the organiser</w:t>
       </w:r>
+      <w:r>
+        <w:rPr>
+          <w:rFonts w:ascii="Arial" w:hAnsi="Arial" w:cs="Arial"/>
+        </w:rPr>
+        <w:t>.</w:t>
+      </w:r>
     </w:p>
     <w:p>
       <w:pPr>
@@ -3137,6 +3610,12 @@
         </w:rPr>
         <w:t>Theatre Company selects the event</w:t>
       </w:r>
+      <w:r>
+        <w:rPr>
+          <w:rFonts w:ascii="Arial" w:hAnsi="Arial" w:cs="Arial"/>
+        </w:rPr>
+        <w:t>.</w:t>
+      </w:r>
     </w:p>
     <w:p>
       <w:pPr>
@@ -3157,6 +3636,12 @@
         </w:rPr>
         <w:t>System displays event options</w:t>
       </w:r>
+      <w:r>
+        <w:rPr>
+          <w:rFonts w:ascii="Arial" w:hAnsi="Arial" w:cs="Arial"/>
+        </w:rPr>
+        <w:t>.</w:t>
+      </w:r>
     </w:p>
     <w:p>
       <w:pPr>
@@ -3177,6 +3662,12 @@
         </w:rPr>
         <w:t>Theatre Company selects Modify Event</w:t>
       </w:r>
+      <w:r>
+        <w:rPr>
+          <w:rFonts w:ascii="Arial" w:hAnsi="Arial" w:cs="Arial"/>
+        </w:rPr>
+        <w:t>.</w:t>
+      </w:r>
     </w:p>
     <w:p>
       <w:pPr>
@@ -3197,6 +3688,12 @@
         </w:rPr>
         <w:t>System displays the Event edition screen</w:t>
       </w:r>
+      <w:r>
+        <w:rPr>
+          <w:rFonts w:ascii="Arial" w:hAnsi="Arial" w:cs="Arial"/>
+        </w:rPr>
+        <w:t>.</w:t>
+      </w:r>
     </w:p>
     <w:p>
       <w:pPr>
@@ -3217,6 +3714,12 @@
         </w:rPr>
         <w:t>Theatre Company carry out the changes and save the changes</w:t>
       </w:r>
+      <w:r>
+        <w:rPr>
+          <w:rFonts w:ascii="Arial" w:hAnsi="Arial" w:cs="Arial"/>
+        </w:rPr>
+        <w:t>.</w:t>
+      </w:r>
     </w:p>
     <w:p>
       <w:pPr>
@@ -3237,6 +3740,12 @@
         </w:rPr>
         <w:t>System asks user to confirm changes</w:t>
       </w:r>
+      <w:r>
+        <w:rPr>
+          <w:rFonts w:ascii="Arial" w:hAnsi="Arial" w:cs="Arial"/>
+        </w:rPr>
+        <w:t>.</w:t>
+      </w:r>
     </w:p>
     <w:p>
       <w:pPr>
@@ -3257,6 +3766,12 @@
         </w:rPr>
         <w:t>Theatre Company confirm changes</w:t>
       </w:r>
+      <w:r>
+        <w:rPr>
+          <w:rFonts w:ascii="Arial" w:hAnsi="Arial" w:cs="Arial"/>
+        </w:rPr>
+        <w:t>.</w:t>
+      </w:r>
     </w:p>
     <w:p>
       <w:pPr>
@@ -3275,7 +3790,25 @@
         <w:rPr>
           <w:rFonts w:ascii="Arial" w:hAnsi="Arial" w:cs="Arial"/>
         </w:rPr>
-        <w:t>System displays a confirmation message that changes have been applied</w:t>
+        <w:t>System displays a confirmation message that changes have been</w:t>
+      </w:r>
+      <w:r>
+        <w:rPr>
+          <w:rFonts w:ascii="Arial" w:hAnsi="Arial" w:cs="Arial"/>
+        </w:rPr>
+        <w:t xml:space="preserve"> </w:t>
+      </w:r>
+      <w:r>
+        <w:rPr>
+          <w:rFonts w:ascii="Arial" w:hAnsi="Arial" w:cs="Arial"/>
+        </w:rPr>
+        <w:t>applied</w:t>
+      </w:r>
+      <w:r>
+        <w:rPr>
+          <w:rFonts w:ascii="Arial" w:hAnsi="Arial" w:cs="Arial"/>
+        </w:rPr>
+        <w:t>.</w:t>
       </w:r>
     </w:p>
     <w:p>
@@ -3350,6 +3883,12 @@
         </w:rPr>
         <w:t>Theatre Company goes to its personal space</w:t>
       </w:r>
+      <w:r>
+        <w:rPr>
+          <w:rFonts w:ascii="Arial" w:hAnsi="Arial" w:cs="Arial"/>
+        </w:rPr>
+        <w:t>.</w:t>
+      </w:r>
     </w:p>
     <w:p>
       <w:pPr>
@@ -3367,7 +3906,13 @@
         <w:rPr>
           <w:rFonts w:ascii="Arial" w:hAnsi="Arial" w:cs="Arial"/>
         </w:rPr>
-        <w:t>System shows a screen with different options like Personal data, My Events, …</w:t>
+        <w:t>System shows a screen with different options like Personal data, My Events,</w:t>
+      </w:r>
+      <w:r>
+        <w:rPr>
+          <w:rFonts w:ascii="Arial" w:hAnsi="Arial" w:cs="Arial"/>
+        </w:rPr>
+        <w:t xml:space="preserve"> etc.</w:t>
       </w:r>
     </w:p>
     <w:p>
@@ -3388,6 +3933,12 @@
         </w:rPr>
         <w:t>Theatre Company selects Customer Information</w:t>
       </w:r>
+      <w:r>
+        <w:rPr>
+          <w:rFonts w:ascii="Arial" w:hAnsi="Arial" w:cs="Arial"/>
+        </w:rPr>
+        <w:t>.</w:t>
+      </w:r>
     </w:p>
     <w:p>
       <w:pPr>
@@ -3405,7 +3956,25 @@
         <w:rPr>
           <w:rFonts w:ascii="Arial" w:hAnsi="Arial" w:cs="Arial"/>
         </w:rPr>
-        <w:t>System displays a list with all the customers, with some information about them (Name, Phone Number, number of tickets bought, event …)</w:t>
+        <w:t>System displays a list with all the customers, with some information</w:t>
+      </w:r>
+      <w:r>
+        <w:rPr>
+          <w:rFonts w:ascii="Arial" w:hAnsi="Arial" w:cs="Arial"/>
+        </w:rPr>
+        <w:t xml:space="preserve"> </w:t>
+      </w:r>
+      <w:r>
+        <w:rPr>
+          <w:rFonts w:ascii="Arial" w:hAnsi="Arial" w:cs="Arial"/>
+        </w:rPr>
+        <w:t>about them (Name, Phone Number, number of tickets bought, event …)</w:t>
+      </w:r>
+      <w:r>
+        <w:rPr>
+          <w:rFonts w:ascii="Arial" w:hAnsi="Arial" w:cs="Arial"/>
+        </w:rPr>
+        <w:t>.</w:t>
       </w:r>
     </w:p>
     <w:p>
@@ -3426,6 +3995,12 @@
         </w:rPr>
         <w:t>Theatre Company uses Filters/search engine to find the customer</w:t>
       </w:r>
+      <w:r>
+        <w:rPr>
+          <w:rFonts w:ascii="Arial" w:hAnsi="Arial" w:cs="Arial"/>
+        </w:rPr>
+        <w:t>.</w:t>
+      </w:r>
     </w:p>
     <w:p>
       <w:pPr>
@@ -3445,6 +4020,12 @@
         </w:rPr>
         <w:t>System displays customers that matches filter/search options</w:t>
       </w:r>
+      <w:r>
+        <w:rPr>
+          <w:rFonts w:ascii="Arial" w:hAnsi="Arial" w:cs="Arial"/>
+        </w:rPr>
+        <w:t>.</w:t>
+      </w:r>
     </w:p>
     <w:p>
       <w:pPr>
@@ -3464,6 +4045,12 @@
         </w:rPr>
         <w:t>Theatre Company selects desired costumer</w:t>
       </w:r>
+      <w:r>
+        <w:rPr>
+          <w:rFonts w:ascii="Arial" w:hAnsi="Arial" w:cs="Arial"/>
+        </w:rPr>
+        <w:t>.</w:t>
+      </w:r>
     </w:p>
     <w:p>
       <w:pPr>
@@ -3483,6 +4070,12 @@
         </w:rPr>
         <w:t>System displays Customer information</w:t>
       </w:r>
+      <w:r>
+        <w:rPr>
+          <w:rFonts w:ascii="Arial" w:hAnsi="Arial" w:cs="Arial"/>
+        </w:rPr>
+        <w:t>.</w:t>
+      </w:r>
     </w:p>
     <w:p>
       <w:pPr>
@@ -3595,7 +4188,19 @@
         <w:rPr>
           <w:rFonts w:ascii="Arial" w:hAnsi="Arial" w:cs="Arial"/>
         </w:rPr>
-        <w:t xml:space="preserve">Organizer chooses to upload an event </w:t>
+        <w:t>Organizer chooses to upload an event</w:t>
+      </w:r>
+      <w:r>
+        <w:rPr>
+          <w:rFonts w:ascii="Arial" w:hAnsi="Arial" w:cs="Arial"/>
+        </w:rPr>
+        <w:t>.</w:t>
+      </w:r>
+      <w:r>
+        <w:rPr>
+          <w:rFonts w:ascii="Arial" w:hAnsi="Arial" w:cs="Arial"/>
+        </w:rPr>
+        <w:t xml:space="preserve"> </w:t>
       </w:r>
     </w:p>
     <w:p>
@@ -3616,7 +4221,19 @@
         <w:rPr>
           <w:rFonts w:ascii="Arial" w:hAnsi="Arial" w:cs="Arial"/>
         </w:rPr>
-        <w:t xml:space="preserve">System offers to browse for input information on device, cloud or manual input </w:t>
+        <w:t>System offers to browse for input information on device, cloud or manual input</w:t>
+      </w:r>
+      <w:r>
+        <w:rPr>
+          <w:rFonts w:ascii="Arial" w:hAnsi="Arial" w:cs="Arial"/>
+        </w:rPr>
+        <w:t>.</w:t>
+      </w:r>
+      <w:r>
+        <w:rPr>
+          <w:rFonts w:ascii="Arial" w:hAnsi="Arial" w:cs="Arial"/>
+        </w:rPr>
+        <w:t xml:space="preserve"> </w:t>
       </w:r>
     </w:p>
     <w:p>
@@ -3637,7 +4254,19 @@
         <w:rPr>
           <w:rFonts w:ascii="Arial" w:hAnsi="Arial" w:cs="Arial"/>
         </w:rPr>
-        <w:t xml:space="preserve">Organizer chooses an input option </w:t>
+        <w:t>Organizer chooses an input option</w:t>
+      </w:r>
+      <w:r>
+        <w:rPr>
+          <w:rFonts w:ascii="Arial" w:hAnsi="Arial" w:cs="Arial"/>
+        </w:rPr>
+        <w:t>.</w:t>
+      </w:r>
+      <w:r>
+        <w:rPr>
+          <w:rFonts w:ascii="Arial" w:hAnsi="Arial" w:cs="Arial"/>
+        </w:rPr>
+        <w:t xml:space="preserve"> </w:t>
       </w:r>
     </w:p>
     <w:p>
@@ -3658,7 +4287,19 @@
         <w:rPr>
           <w:rFonts w:ascii="Arial" w:hAnsi="Arial" w:cs="Arial"/>
         </w:rPr>
-        <w:t xml:space="preserve">System opens device/cloud storage </w:t>
+        <w:t>System opens device/cloud storage</w:t>
+      </w:r>
+      <w:r>
+        <w:rPr>
+          <w:rFonts w:ascii="Arial" w:hAnsi="Arial" w:cs="Arial"/>
+        </w:rPr>
+        <w:t>.</w:t>
+      </w:r>
+      <w:r>
+        <w:rPr>
+          <w:rFonts w:ascii="Arial" w:hAnsi="Arial" w:cs="Arial"/>
+        </w:rPr>
+        <w:t xml:space="preserve"> </w:t>
       </w:r>
     </w:p>
     <w:p>
@@ -3679,7 +4320,19 @@
         <w:rPr>
           <w:rFonts w:ascii="Arial" w:hAnsi="Arial" w:cs="Arial"/>
         </w:rPr>
-        <w:t xml:space="preserve">System offers opportunity to manually put information about event </w:t>
+        <w:t>System offers opportunity to manually put information about event</w:t>
+      </w:r>
+      <w:r>
+        <w:rPr>
+          <w:rFonts w:ascii="Arial" w:hAnsi="Arial" w:cs="Arial"/>
+        </w:rPr>
+        <w:t>.</w:t>
+      </w:r>
+      <w:r>
+        <w:rPr>
+          <w:rFonts w:ascii="Arial" w:hAnsi="Arial" w:cs="Arial"/>
+        </w:rPr>
+        <w:t xml:space="preserve"> </w:t>
       </w:r>
     </w:p>
     <w:p>
@@ -3700,7 +4353,19 @@
         <w:rPr>
           <w:rFonts w:ascii="Arial" w:hAnsi="Arial" w:cs="Arial"/>
         </w:rPr>
-        <w:t xml:space="preserve">Organizer chooses a file </w:t>
+        <w:t>Organizer chooses a file</w:t>
+      </w:r>
+      <w:r>
+        <w:rPr>
+          <w:rFonts w:ascii="Arial" w:hAnsi="Arial" w:cs="Arial"/>
+        </w:rPr>
+        <w:t>.</w:t>
+      </w:r>
+      <w:r>
+        <w:rPr>
+          <w:rFonts w:ascii="Arial" w:hAnsi="Arial" w:cs="Arial"/>
+        </w:rPr>
+        <w:t xml:space="preserve"> </w:t>
       </w:r>
     </w:p>
     <w:p>
@@ -3721,7 +4386,19 @@
         <w:rPr>
           <w:rFonts w:ascii="Arial" w:hAnsi="Arial" w:cs="Arial"/>
         </w:rPr>
-        <w:t xml:space="preserve">Organizer fills in required information and chooses to send it </w:t>
+        <w:t>Organizer fills in required information and chooses to send it</w:t>
+      </w:r>
+      <w:r>
+        <w:rPr>
+          <w:rFonts w:ascii="Arial" w:hAnsi="Arial" w:cs="Arial"/>
+        </w:rPr>
+        <w:t>.</w:t>
+      </w:r>
+      <w:r>
+        <w:rPr>
+          <w:rFonts w:ascii="Arial" w:hAnsi="Arial" w:cs="Arial"/>
+        </w:rPr>
+        <w:t xml:space="preserve"> </w:t>
       </w:r>
     </w:p>
     <w:p>
@@ -3742,7 +4419,19 @@
         <w:rPr>
           <w:rFonts w:ascii="Arial" w:hAnsi="Arial" w:cs="Arial"/>
         </w:rPr>
-        <w:t xml:space="preserve">System displays the content of the chosen file and shows an option to approve it </w:t>
+        <w:t>System displays the content of the chosen file and shows an option to approve it</w:t>
+      </w:r>
+      <w:r>
+        <w:rPr>
+          <w:rFonts w:ascii="Arial" w:hAnsi="Arial" w:cs="Arial"/>
+        </w:rPr>
+        <w:t>.</w:t>
+      </w:r>
+      <w:r>
+        <w:rPr>
+          <w:rFonts w:ascii="Arial" w:hAnsi="Arial" w:cs="Arial"/>
+        </w:rPr>
+        <w:t xml:space="preserve"> </w:t>
       </w:r>
     </w:p>
     <w:p>
@@ -3763,7 +4452,19 @@
         <w:rPr>
           <w:rFonts w:ascii="Arial" w:hAnsi="Arial" w:cs="Arial"/>
         </w:rPr>
-        <w:t xml:space="preserve">System displays the content of the manually filled in information and shows an option to approve it </w:t>
+        <w:t>System displays the content of the manually filled in information and shows an option to approve it</w:t>
+      </w:r>
+      <w:r>
+        <w:rPr>
+          <w:rFonts w:ascii="Arial" w:hAnsi="Arial" w:cs="Arial"/>
+        </w:rPr>
+        <w:t>.</w:t>
+      </w:r>
+      <w:r>
+        <w:rPr>
+          <w:rFonts w:ascii="Arial" w:hAnsi="Arial" w:cs="Arial"/>
+        </w:rPr>
+        <w:t xml:space="preserve"> </w:t>
       </w:r>
     </w:p>
     <w:p>
@@ -3784,7 +4485,19 @@
         <w:rPr>
           <w:rFonts w:ascii="Arial" w:hAnsi="Arial" w:cs="Arial"/>
         </w:rPr>
-        <w:t xml:space="preserve">Organizer chooses to approve </w:t>
+        <w:t>Organizer chooses to approve</w:t>
+      </w:r>
+      <w:r>
+        <w:rPr>
+          <w:rFonts w:ascii="Arial" w:hAnsi="Arial" w:cs="Arial"/>
+        </w:rPr>
+        <w:t>.</w:t>
+      </w:r>
+      <w:r>
+        <w:rPr>
+          <w:rFonts w:ascii="Arial" w:hAnsi="Arial" w:cs="Arial"/>
+        </w:rPr>
+        <w:t xml:space="preserve"> </w:t>
       </w:r>
     </w:p>
     <w:p>
@@ -3807,6 +4520,12 @@
         </w:rPr>
         <w:t>System shows “Event uploaded!”</w:t>
       </w:r>
+      <w:r>
+        <w:rPr>
+          <w:rFonts w:ascii="Arial" w:hAnsi="Arial" w:cs="Arial"/>
+        </w:rPr>
+        <w:t>.</w:t>
+      </w:r>
     </w:p>
     <w:p>
       <w:pPr>
@@ -3857,7 +4576,19 @@
         <w:rPr>
           <w:rFonts w:ascii="Arial" w:hAnsi="Arial" w:cs="Arial"/>
         </w:rPr>
-        <w:t xml:space="preserve">Organizer chooses to answer a review </w:t>
+        <w:t>Organizer chooses to answer a review</w:t>
+      </w:r>
+      <w:r>
+        <w:rPr>
+          <w:rFonts w:ascii="Arial" w:hAnsi="Arial" w:cs="Arial"/>
+        </w:rPr>
+        <w:t>.</w:t>
+      </w:r>
+      <w:r>
+        <w:rPr>
+          <w:rFonts w:ascii="Arial" w:hAnsi="Arial" w:cs="Arial"/>
+        </w:rPr>
+        <w:t xml:space="preserve"> </w:t>
       </w:r>
     </w:p>
     <w:p>
@@ -3878,7 +4609,19 @@
         <w:rPr>
           <w:rFonts w:ascii="Arial" w:hAnsi="Arial" w:cs="Arial"/>
         </w:rPr>
-        <w:t xml:space="preserve">System offers the opportunity to type in answer </w:t>
+        <w:t>System offers the opportunity to type in answer</w:t>
+      </w:r>
+      <w:r>
+        <w:rPr>
+          <w:rFonts w:ascii="Arial" w:hAnsi="Arial" w:cs="Arial"/>
+        </w:rPr>
+        <w:t>.</w:t>
+      </w:r>
+      <w:r>
+        <w:rPr>
+          <w:rFonts w:ascii="Arial" w:hAnsi="Arial" w:cs="Arial"/>
+        </w:rPr>
+        <w:t xml:space="preserve"> </w:t>
       </w:r>
     </w:p>
     <w:p>
@@ -3899,7 +4642,19 @@
         <w:rPr>
           <w:rFonts w:ascii="Arial" w:hAnsi="Arial" w:cs="Arial"/>
         </w:rPr>
-        <w:t xml:space="preserve">Organizer types in his/her answer </w:t>
+        <w:t>Organizer types in his/her answer</w:t>
+      </w:r>
+      <w:r>
+        <w:rPr>
+          <w:rFonts w:ascii="Arial" w:hAnsi="Arial" w:cs="Arial"/>
+        </w:rPr>
+        <w:t>.</w:t>
+      </w:r>
+      <w:r>
+        <w:rPr>
+          <w:rFonts w:ascii="Arial" w:hAnsi="Arial" w:cs="Arial"/>
+        </w:rPr>
+        <w:t xml:space="preserve"> </w:t>
       </w:r>
     </w:p>
     <w:p>
@@ -3920,7 +4675,19 @@
         <w:rPr>
           <w:rFonts w:ascii="Arial" w:hAnsi="Arial" w:cs="Arial"/>
         </w:rPr>
-        <w:t xml:space="preserve">System displays the answer and offers an option to send </w:t>
+        <w:t>System displays the answer and offers an option to send</w:t>
+      </w:r>
+      <w:r>
+        <w:rPr>
+          <w:rFonts w:ascii="Arial" w:hAnsi="Arial" w:cs="Arial"/>
+        </w:rPr>
+        <w:t>.</w:t>
+      </w:r>
+      <w:r>
+        <w:rPr>
+          <w:rFonts w:ascii="Arial" w:hAnsi="Arial" w:cs="Arial"/>
+        </w:rPr>
+        <w:t xml:space="preserve"> </w:t>
       </w:r>
     </w:p>
     <w:p>
@@ -3941,7 +4708,19 @@
         <w:rPr>
           <w:rFonts w:ascii="Arial" w:hAnsi="Arial" w:cs="Arial"/>
         </w:rPr>
-        <w:t xml:space="preserve">Organizer chooses to send the answer </w:t>
+        <w:t>Organizer chooses to send the answer</w:t>
+      </w:r>
+      <w:r>
+        <w:rPr>
+          <w:rFonts w:ascii="Arial" w:hAnsi="Arial" w:cs="Arial"/>
+        </w:rPr>
+        <w:t>.</w:t>
+      </w:r>
+      <w:r>
+        <w:rPr>
+          <w:rFonts w:ascii="Arial" w:hAnsi="Arial" w:cs="Arial"/>
+        </w:rPr>
+        <w:t xml:space="preserve"> </w:t>
       </w:r>
     </w:p>
     <w:p>
@@ -3963,6 +4742,12 @@
           <w:rFonts w:ascii="Arial" w:hAnsi="Arial" w:cs="Arial"/>
         </w:rPr>
         <w:t>System shows “Answer sent!”</w:t>
+      </w:r>
+      <w:r>
+        <w:rPr>
+          <w:rFonts w:ascii="Arial" w:hAnsi="Arial" w:cs="Arial"/>
+        </w:rPr>
+        <w:t>.</w:t>
       </w:r>
     </w:p>
     <w:p>

--- a/analysis/task-related-artefacts/Scenarios.docx
+++ b/analysis/task-related-artefacts/Scenarios.docx
@@ -1,6 +1,6 @@
 
 <file path=word/document.xml><?xml version="1.0" encoding="utf-8"?>
-<w:document xmlns:wpc="http://schemas.microsoft.com/office/word/2010/wordprocessingCanvas" xmlns:cx="http://schemas.microsoft.com/office/drawing/2014/chartex" xmlns:cx1="http://schemas.microsoft.com/office/drawing/2015/9/8/chartex" xmlns:cx2="http://schemas.microsoft.com/office/drawing/2015/10/21/chartex" xmlns:cx3="http://schemas.microsoft.com/office/drawing/2016/5/9/chartex" xmlns:cx4="http://schemas.microsoft.com/office/drawing/2016/5/10/chartex" xmlns:cx5="http://schemas.microsoft.com/office/drawing/2016/5/11/chartex" xmlns:cx6="http://schemas.microsoft.com/office/drawing/2016/5/12/chartex" xmlns:cx7="http://schemas.microsoft.com/office/drawing/2016/5/13/chartex" xmlns:cx8="http://schemas.microsoft.com/office/drawing/2016/5/14/chartex" xmlns:mc="http://schemas.openxmlformats.org/markup-compatibility/2006" xmlns:aink="http://schemas.microsoft.com/office/drawing/2016/ink" xmlns:am3d="http://schemas.microsoft.com/office/drawing/2017/model3d" xmlns:o="urn:schemas-microsoft-com:office:office" xmlns:r="http://schemas.openxmlformats.org/officeDocument/2006/relationships" xmlns:m="http://schemas.openxmlformats.org/officeDocument/2006/math" xmlns:v="urn:schemas-microsoft-com:vml" xmlns:wp14="http://schemas.microsoft.com/office/word/2010/wordprocessingDrawing" xmlns:wp="http://schemas.openxmlformats.org/drawingml/2006/wordprocessingDrawing" xmlns:w10="urn:schemas-microsoft-com:office:word" xmlns:w="http://schemas.openxmlformats.org/wordprocessingml/2006/main" xmlns:w14="http://schemas.microsoft.com/office/word/2010/wordml" xmlns:w15="http://schemas.microsoft.com/office/word/2012/wordml" xmlns:w16cex="http://schemas.microsoft.com/office/word/2018/wordml/cex" xmlns:w16cid="http://schemas.microsoft.com/office/word/2016/wordml/cid" xmlns:w16="http://schemas.microsoft.com/office/word/2018/wordml" xmlns:w16se="http://schemas.microsoft.com/office/word/2015/wordml/symex" xmlns:wpg="http://schemas.microsoft.com/office/word/2010/wordprocessingGroup" xmlns:wpi="http://schemas.microsoft.com/office/word/2010/wordprocessingInk" xmlns:wne="http://schemas.microsoft.com/office/word/2006/wordml" xmlns:wps="http://schemas.microsoft.com/office/word/2010/wordprocessingShape" mc:Ignorable="w14 w15 w16se w16cid w16 w16cex wp14">
+<w:document xmlns:wpc="http://schemas.microsoft.com/office/word/2010/wordprocessingCanvas" xmlns:cx="http://schemas.microsoft.com/office/drawing/2014/chartex" xmlns:cx1="http://schemas.microsoft.com/office/drawing/2015/9/8/chartex" xmlns:cx2="http://schemas.microsoft.com/office/drawing/2015/10/21/chartex" xmlns:cx3="http://schemas.microsoft.com/office/drawing/2016/5/9/chartex" xmlns:cx4="http://schemas.microsoft.com/office/drawing/2016/5/10/chartex" xmlns:cx5="http://schemas.microsoft.com/office/drawing/2016/5/11/chartex" xmlns:cx6="http://schemas.microsoft.com/office/drawing/2016/5/12/chartex" xmlns:cx7="http://schemas.microsoft.com/office/drawing/2016/5/13/chartex" xmlns:cx8="http://schemas.microsoft.com/office/drawing/2016/5/14/chartex" xmlns:mc="http://schemas.openxmlformats.org/markup-compatibility/2006" xmlns:aink="http://schemas.microsoft.com/office/drawing/2016/ink" xmlns:am3d="http://schemas.microsoft.com/office/drawing/2017/model3d" xmlns:o="urn:schemas-microsoft-com:office:office" xmlns:r="http://schemas.openxmlformats.org/officeDocument/2006/relationships" xmlns:m="http://schemas.openxmlformats.org/officeDocument/2006/math" xmlns:v="urn:schemas-microsoft-com:vml" xmlns:wp14="http://schemas.microsoft.com/office/word/2010/wordprocessingDrawing" xmlns:wp="http://schemas.openxmlformats.org/drawingml/2006/wordprocessingDrawing" xmlns:w10="urn:schemas-microsoft-com:office:word" xmlns:w="http://schemas.openxmlformats.org/wordprocessingml/2006/main" xmlns:w14="http://schemas.microsoft.com/office/word/2010/wordml" xmlns:w15="http://schemas.microsoft.com/office/word/2012/wordml" xmlns:w16cid="http://schemas.microsoft.com/office/word/2016/wordml/cid" xmlns:w16se="http://schemas.microsoft.com/office/word/2015/wordml/symex" xmlns:wpg="http://schemas.microsoft.com/office/word/2010/wordprocessingGroup" xmlns:wpi="http://schemas.microsoft.com/office/word/2010/wordprocessingInk" xmlns:wne="http://schemas.microsoft.com/office/word/2006/wordml" xmlns:wps="http://schemas.microsoft.com/office/word/2010/wordprocessingShape" mc:Ignorable="w14 w15 w16se w16cid wp14">
   <w:body>
     <w:p>
       <w:pPr>
@@ -270,154 +270,6 @@
           <w:bCs/>
           <w:lang w:val="en-GB"/>
         </w:rPr>
-        <w:t>A customer wants to check out the payment options</w:t>
-      </w:r>
-    </w:p>
-    <w:p>
-      <w:pPr>
-        <w:pStyle w:val="paragraph"/>
-        <w:numPr>
-          <w:ilvl w:val="0"/>
-          <w:numId w:val="2"/>
-        </w:numPr>
-        <w:spacing w:before="0" w:beforeAutospacing="0" w:after="0" w:afterAutospacing="0"/>
-        <w:jc w:val="both"/>
-        <w:textAlignment w:val="baseline"/>
-        <w:rPr>
-          <w:rFonts w:ascii="Arial" w:hAnsi="Arial" w:cs="Arial"/>
-          <w:lang w:val="en-GB"/>
-        </w:rPr>
-      </w:pPr>
-      <w:r>
-        <w:rPr>
-          <w:rFonts w:ascii="Arial" w:hAnsi="Arial" w:cs="Arial"/>
-          <w:lang w:val="en-GB"/>
-        </w:rPr>
-        <w:t xml:space="preserve">Customer </w:t>
-      </w:r>
-      <w:r>
-        <w:rPr>
-          <w:rFonts w:ascii="Arial" w:hAnsi="Arial" w:cs="Arial"/>
-          <w:lang w:val="en-GB"/>
-        </w:rPr>
-        <w:t>adds tickets to shopping cart and confirms.</w:t>
-      </w:r>
-    </w:p>
-    <w:p>
-      <w:pPr>
-        <w:pStyle w:val="paragraph"/>
-        <w:numPr>
-          <w:ilvl w:val="0"/>
-          <w:numId w:val="2"/>
-        </w:numPr>
-        <w:spacing w:before="0" w:beforeAutospacing="0" w:after="0" w:afterAutospacing="0"/>
-        <w:jc w:val="both"/>
-        <w:textAlignment w:val="baseline"/>
-        <w:rPr>
-          <w:rFonts w:ascii="Arial" w:hAnsi="Arial" w:cs="Arial"/>
-          <w:lang w:val="en-GB"/>
-        </w:rPr>
-      </w:pPr>
-      <w:r>
-        <w:rPr>
-          <w:rFonts w:ascii="Arial" w:hAnsi="Arial" w:cs="Arial"/>
-          <w:lang w:val="en-GB"/>
-        </w:rPr>
-        <w:t xml:space="preserve">System </w:t>
-      </w:r>
-      <w:r>
-        <w:rPr>
-          <w:rFonts w:ascii="Arial" w:hAnsi="Arial" w:cs="Arial"/>
-          <w:lang w:val="en-GB"/>
-        </w:rPr>
-        <w:t>opens shopping cart with all selected tickets.</w:t>
-      </w:r>
-    </w:p>
-    <w:p>
-      <w:pPr>
-        <w:pStyle w:val="paragraph"/>
-        <w:numPr>
-          <w:ilvl w:val="0"/>
-          <w:numId w:val="2"/>
-        </w:numPr>
-        <w:spacing w:before="0" w:beforeAutospacing="0" w:after="0" w:afterAutospacing="0"/>
-        <w:jc w:val="both"/>
-        <w:textAlignment w:val="baseline"/>
-        <w:rPr>
-          <w:rFonts w:ascii="Arial" w:hAnsi="Arial" w:cs="Arial"/>
-          <w:lang w:val="en-GB"/>
-        </w:rPr>
-      </w:pPr>
-      <w:r>
-        <w:rPr>
-          <w:rFonts w:ascii="Arial" w:hAnsi="Arial" w:cs="Arial"/>
-          <w:lang w:val="en-GB"/>
-        </w:rPr>
-        <w:t xml:space="preserve">Customer </w:t>
-      </w:r>
-      <w:r>
-        <w:rPr>
-          <w:rFonts w:ascii="Arial" w:hAnsi="Arial" w:cs="Arial"/>
-          <w:lang w:val="en-GB"/>
-        </w:rPr>
-        <w:t>can see displayed payment options and may continue.</w:t>
-      </w:r>
-    </w:p>
-    <w:p>
-      <w:pPr>
-        <w:pStyle w:val="paragraph"/>
-        <w:numPr>
-          <w:ilvl w:val="0"/>
-          <w:numId w:val="2"/>
-        </w:numPr>
-        <w:spacing w:before="0" w:beforeAutospacing="0" w:after="0" w:afterAutospacing="0"/>
-        <w:jc w:val="both"/>
-        <w:textAlignment w:val="baseline"/>
-        <w:rPr>
-          <w:rFonts w:ascii="Arial" w:hAnsi="Arial" w:cs="Arial"/>
-          <w:lang w:val="en-GB"/>
-        </w:rPr>
-      </w:pPr>
-      <w:r>
-        <w:rPr>
-          <w:rFonts w:ascii="Arial" w:hAnsi="Arial" w:cs="Arial"/>
-          <w:lang w:val="en-GB"/>
-        </w:rPr>
-        <w:t>If customer continues, system leads to confirm payment options.</w:t>
-      </w:r>
-    </w:p>
-    <w:p>
-      <w:pPr>
-        <w:pStyle w:val="paragraph"/>
-        <w:spacing w:before="0" w:beforeAutospacing="0" w:after="0" w:afterAutospacing="0"/>
-        <w:jc w:val="both"/>
-        <w:textAlignment w:val="baseline"/>
-        <w:rPr>
-          <w:rFonts w:ascii="Arial" w:hAnsi="Arial" w:cs="Arial"/>
-          <w:lang w:val="en-GB"/>
-        </w:rPr>
-      </w:pPr>
-    </w:p>
-    <w:p>
-      <w:pPr>
-        <w:pStyle w:val="paragraph"/>
-        <w:spacing w:before="0" w:beforeAutospacing="0" w:after="120" w:afterAutospacing="0"/>
-        <w:jc w:val="both"/>
-        <w:textAlignment w:val="baseline"/>
-        <w:rPr>
-          <w:rFonts w:ascii="Arial" w:hAnsi="Arial" w:cs="Arial"/>
-          <w:b/>
-          <w:bCs/>
-          <w:lang w:val="en-GB"/>
-        </w:rPr>
-      </w:pPr>
-      <w:r>
-        <w:rPr>
-          <w:rFonts w:ascii="Arial" w:hAnsi="Arial" w:cs="Arial"/>
-          <w:b/>
-          <w:bCs/>
-          <w:lang w:val="en-GB"/>
-        </w:rPr>
         <w:t>A customer wants to buy tickets</w:t>
       </w:r>
     </w:p>
@@ -931,12 +783,245 @@
     </w:p>
     <w:p>
       <w:pPr>
-        <w:tabs>
-          <w:tab w:val="left" w:pos="1968"/>
-        </w:tabs>
-        <w:jc w:val="both"/>
-        <w:rPr>
-          <w:rFonts w:ascii="Arial" w:hAnsi="Arial" w:cs="Arial"/>
+        <w:jc w:val="both"/>
+        <w:rPr>
+          <w:rFonts w:ascii="Arial" w:hAnsi="Arial" w:cs="Arial"/>
+        </w:rPr>
+      </w:pPr>
+    </w:p>
+    <w:p>
+      <w:pPr>
+        <w:spacing w:after="120"/>
+        <w:jc w:val="both"/>
+        <w:rPr>
+          <w:rFonts w:ascii="Arial" w:hAnsi="Arial" w:cs="Arial"/>
+          <w:b/>
+          <w:bCs/>
+        </w:rPr>
+      </w:pPr>
+      <w:r>
+        <w:rPr>
+          <w:rFonts w:ascii="Arial" w:eastAsia="Calibri" w:hAnsi="Arial" w:cs="Arial"/>
+          <w:b/>
+          <w:bCs/>
+        </w:rPr>
+        <w:t>A</w:t>
+      </w:r>
+      <w:r>
+        <w:rPr>
+          <w:rFonts w:ascii="Arial" w:eastAsia="Calibri" w:hAnsi="Arial" w:cs="Arial"/>
+          <w:b/>
+          <w:bCs/>
+        </w:rPr>
+        <w:t>n unknown</w:t>
+      </w:r>
+      <w:r>
+        <w:rPr>
+          <w:rFonts w:ascii="Arial" w:eastAsia="Calibri" w:hAnsi="Arial" w:cs="Arial"/>
+          <w:b/>
+          <w:bCs/>
+        </w:rPr>
+        <w:t xml:space="preserve"> </w:t>
+      </w:r>
+      <w:r>
+        <w:rPr>
+          <w:rFonts w:ascii="Arial" w:eastAsia="Calibri" w:hAnsi="Arial" w:cs="Arial"/>
+          <w:b/>
+          <w:bCs/>
+        </w:rPr>
+        <w:t>v</w:t>
+      </w:r>
+      <w:r>
+        <w:rPr>
+          <w:rFonts w:ascii="Arial" w:eastAsia="Calibri" w:hAnsi="Arial" w:cs="Arial"/>
+          <w:b/>
+          <w:bCs/>
+        </w:rPr>
+        <w:t>isitor wants to register to the site</w:t>
+      </w:r>
+    </w:p>
+    <w:p>
+      <w:pPr>
+        <w:pStyle w:val="ListParagraph"/>
+        <w:numPr>
+          <w:ilvl w:val="0"/>
+          <w:numId w:val="4"/>
+        </w:numPr>
+        <w:jc w:val="both"/>
+        <w:rPr>
+          <w:rFonts w:ascii="Arial" w:eastAsia="Calibri" w:hAnsi="Arial" w:cs="Arial"/>
+        </w:rPr>
+      </w:pPr>
+      <w:r>
+        <w:rPr>
+          <w:rFonts w:ascii="Arial" w:eastAsia="Calibri" w:hAnsi="Arial" w:cs="Arial"/>
+        </w:rPr>
+        <w:t xml:space="preserve">Visitor </w:t>
+      </w:r>
+      <w:r>
+        <w:rPr>
+          <w:rFonts w:ascii="Arial" w:eastAsia="Calibri" w:hAnsi="Arial" w:cs="Arial"/>
+        </w:rPr>
+        <w:t>clicks on log in button.</w:t>
+      </w:r>
+    </w:p>
+    <w:p>
+      <w:pPr>
+        <w:pStyle w:val="ListParagraph"/>
+        <w:numPr>
+          <w:ilvl w:val="0"/>
+          <w:numId w:val="4"/>
+        </w:numPr>
+        <w:jc w:val="both"/>
+        <w:rPr>
+          <w:rFonts w:ascii="Arial" w:eastAsia="Calibri" w:hAnsi="Arial" w:cs="Arial"/>
+        </w:rPr>
+      </w:pPr>
+      <w:r>
+        <w:rPr>
+          <w:rFonts w:ascii="Arial" w:eastAsia="Calibri" w:hAnsi="Arial" w:cs="Arial"/>
+        </w:rPr>
+        <w:t>System displays log in form and button for register.</w:t>
+      </w:r>
+    </w:p>
+    <w:p>
+      <w:pPr>
+        <w:pStyle w:val="ListParagraph"/>
+        <w:numPr>
+          <w:ilvl w:val="0"/>
+          <w:numId w:val="4"/>
+        </w:numPr>
+        <w:jc w:val="both"/>
+        <w:rPr>
+          <w:rFonts w:ascii="Arial" w:eastAsia="Calibri" w:hAnsi="Arial" w:cs="Arial"/>
+        </w:rPr>
+      </w:pPr>
+      <w:r>
+        <w:rPr>
+          <w:rFonts w:ascii="Arial" w:eastAsia="Calibri" w:hAnsi="Arial" w:cs="Arial"/>
+        </w:rPr>
+        <w:t>Visitor clicks on register button.</w:t>
+      </w:r>
+    </w:p>
+    <w:p>
+      <w:pPr>
+        <w:pStyle w:val="ListParagraph"/>
+        <w:numPr>
+          <w:ilvl w:val="0"/>
+          <w:numId w:val="4"/>
+        </w:numPr>
+        <w:jc w:val="both"/>
+        <w:rPr>
+          <w:rFonts w:ascii="Arial" w:eastAsia="Calibri" w:hAnsi="Arial" w:cs="Arial"/>
+        </w:rPr>
+      </w:pPr>
+      <w:r>
+        <w:rPr>
+          <w:rFonts w:ascii="Arial" w:eastAsia="Calibri" w:hAnsi="Arial" w:cs="Arial"/>
+        </w:rPr>
+        <w:t>System shows register form, asking for personal information.</w:t>
+      </w:r>
+    </w:p>
+    <w:p>
+      <w:pPr>
+        <w:pStyle w:val="ListParagraph"/>
+        <w:numPr>
+          <w:ilvl w:val="0"/>
+          <w:numId w:val="4"/>
+        </w:numPr>
+        <w:jc w:val="both"/>
+        <w:rPr>
+          <w:rFonts w:ascii="Arial" w:eastAsia="Calibri" w:hAnsi="Arial" w:cs="Arial"/>
+        </w:rPr>
+      </w:pPr>
+      <w:r>
+        <w:rPr>
+          <w:rFonts w:ascii="Arial" w:eastAsia="Calibri" w:hAnsi="Arial" w:cs="Arial"/>
+        </w:rPr>
+        <w:t>Visitor</w:t>
+      </w:r>
+      <w:r>
+        <w:rPr>
+          <w:rFonts w:ascii="Arial" w:eastAsia="Calibri" w:hAnsi="Arial" w:cs="Arial"/>
+        </w:rPr>
+        <w:t xml:space="preserve"> inputs personal information and saves it</w:t>
+      </w:r>
+      <w:r>
+        <w:rPr>
+          <w:rFonts w:ascii="Arial" w:eastAsia="Calibri" w:hAnsi="Arial" w:cs="Arial"/>
+        </w:rPr>
+        <w:t>.</w:t>
+      </w:r>
+    </w:p>
+    <w:p>
+      <w:pPr>
+        <w:pStyle w:val="ListParagraph"/>
+        <w:numPr>
+          <w:ilvl w:val="0"/>
+          <w:numId w:val="4"/>
+        </w:numPr>
+        <w:jc w:val="both"/>
+        <w:rPr>
+          <w:rFonts w:ascii="Arial" w:eastAsia="Calibri" w:hAnsi="Arial" w:cs="Arial"/>
+        </w:rPr>
+      </w:pPr>
+      <w:r>
+        <w:rPr>
+          <w:rFonts w:ascii="Arial" w:eastAsia="Calibri" w:hAnsi="Arial" w:cs="Arial"/>
+        </w:rPr>
+        <w:t>The system tells if something is missing</w:t>
+      </w:r>
+      <w:r>
+        <w:rPr>
+          <w:rFonts w:ascii="Arial" w:eastAsia="Calibri" w:hAnsi="Arial" w:cs="Arial"/>
+        </w:rPr>
+        <w:t>,</w:t>
+      </w:r>
+      <w:r>
+        <w:rPr>
+          <w:rFonts w:ascii="Arial" w:eastAsia="Calibri" w:hAnsi="Arial" w:cs="Arial"/>
+        </w:rPr>
+        <w:t xml:space="preserve"> else it completes the registration</w:t>
+      </w:r>
+      <w:r>
+        <w:rPr>
+          <w:rFonts w:ascii="Arial" w:eastAsia="Calibri" w:hAnsi="Arial" w:cs="Arial"/>
+        </w:rPr>
+        <w:t>.</w:t>
+      </w:r>
+    </w:p>
+    <w:p>
+      <w:pPr>
+        <w:pStyle w:val="ListParagraph"/>
+        <w:numPr>
+          <w:ilvl w:val="0"/>
+          <w:numId w:val="4"/>
+        </w:numPr>
+        <w:jc w:val="both"/>
+        <w:rPr>
+          <w:rFonts w:ascii="Arial" w:eastAsia="Calibri" w:hAnsi="Arial" w:cs="Arial"/>
+        </w:rPr>
+      </w:pPr>
+      <w:r>
+        <w:rPr>
+          <w:rFonts w:ascii="Arial" w:eastAsia="Calibri" w:hAnsi="Arial" w:cs="Arial"/>
+        </w:rPr>
+        <w:t>Visitor is registered and brought to homepage</w:t>
+      </w:r>
+      <w:r>
+        <w:rPr>
+          <w:rFonts w:ascii="Arial" w:eastAsia="Calibri" w:hAnsi="Arial" w:cs="Arial"/>
+        </w:rPr>
+        <w:t>.</w:t>
+      </w:r>
+    </w:p>
+    <w:p>
+      <w:pPr>
+        <w:jc w:val="both"/>
+        <w:rPr>
+          <w:rFonts w:ascii="Arial" w:hAnsi="Arial" w:cs="Arial"/>
+          <w:b/>
+          <w:bCs/>
         </w:rPr>
       </w:pPr>
     </w:p>
@@ -959,7 +1044,7 @@
           <w:b/>
           <w:bCs/>
         </w:rPr>
-        <w:t xml:space="preserve">A </w:t>
+        <w:t>A</w:t>
       </w:r>
       <w:r>
         <w:rPr>
@@ -967,7 +1052,7 @@
           <w:b/>
           <w:bCs/>
         </w:rPr>
-        <w:t>c</w:t>
+        <w:t>n</w:t>
       </w:r>
       <w:r>
         <w:rPr>
@@ -975,7 +1060,23 @@
           <w:b/>
           <w:bCs/>
         </w:rPr>
-        <w:t>ustomer wants to cancel his/her order</w:t>
+        <w:t xml:space="preserve"> </w:t>
+      </w:r>
+      <w:r>
+        <w:rPr>
+          <w:rFonts w:ascii="Arial" w:hAnsi="Arial" w:cs="Arial"/>
+          <w:b/>
+          <w:bCs/>
+        </w:rPr>
+        <w:t xml:space="preserve">unknown </w:t>
+      </w:r>
+      <w:r>
+        <w:rPr>
+          <w:rFonts w:ascii="Arial" w:hAnsi="Arial" w:cs="Arial"/>
+          <w:b/>
+          <w:bCs/>
+        </w:rPr>
+        <w:t>visitor wants to search for an event</w:t>
       </w:r>
     </w:p>
     <w:p>
@@ -983,7 +1084,7 @@
         <w:pStyle w:val="ListParagraph"/>
         <w:numPr>
           <w:ilvl w:val="0"/>
-          <w:numId w:val="8"/>
+          <w:numId w:val="5"/>
         </w:numPr>
         <w:tabs>
           <w:tab w:val="left" w:pos="1968"/>
@@ -997,31 +1098,13 @@
         <w:rPr>
           <w:rFonts w:ascii="Arial" w:hAnsi="Arial" w:cs="Arial"/>
         </w:rPr>
-        <w:t>Customer chooses “</w:t>
-      </w:r>
-      <w:r>
-        <w:rPr>
-          <w:rFonts w:ascii="Arial" w:hAnsi="Arial" w:cs="Arial"/>
-        </w:rPr>
-        <w:t>M</w:t>
-      </w:r>
-      <w:r>
-        <w:rPr>
-          <w:rFonts w:ascii="Arial" w:hAnsi="Arial" w:cs="Arial"/>
-        </w:rPr>
-        <w:t xml:space="preserve">y </w:t>
-      </w:r>
-      <w:r>
-        <w:rPr>
-          <w:rFonts w:ascii="Arial" w:hAnsi="Arial" w:cs="Arial"/>
-        </w:rPr>
-        <w:t>O</w:t>
-      </w:r>
-      <w:r>
-        <w:rPr>
-          <w:rFonts w:ascii="Arial" w:hAnsi="Arial" w:cs="Arial"/>
-        </w:rPr>
-        <w:t>rders” on the register.</w:t>
+        <w:t xml:space="preserve">Visitor </w:t>
+      </w:r>
+      <w:r>
+        <w:rPr>
+          <w:rFonts w:ascii="Arial" w:hAnsi="Arial" w:cs="Arial"/>
+        </w:rPr>
+        <w:t>types keyword or chooses event categories in the navigation bar.</w:t>
       </w:r>
     </w:p>
     <w:p>
@@ -1029,7 +1112,7 @@
         <w:pStyle w:val="ListParagraph"/>
         <w:numPr>
           <w:ilvl w:val="0"/>
-          <w:numId w:val="8"/>
+          <w:numId w:val="5"/>
         </w:numPr>
         <w:tabs>
           <w:tab w:val="left" w:pos="1968"/>
@@ -1043,7 +1126,19 @@
         <w:rPr>
           <w:rFonts w:ascii="Arial" w:hAnsi="Arial" w:cs="Arial"/>
         </w:rPr>
-        <w:t>System displays all orders made by customer.</w:t>
+        <w:t xml:space="preserve">System </w:t>
+      </w:r>
+      <w:r>
+        <w:rPr>
+          <w:rFonts w:ascii="Arial" w:hAnsi="Arial" w:cs="Arial"/>
+        </w:rPr>
+        <w:t>displays search results</w:t>
+      </w:r>
+      <w:r>
+        <w:rPr>
+          <w:rFonts w:ascii="Arial" w:hAnsi="Arial" w:cs="Arial"/>
+        </w:rPr>
+        <w:t>.</w:t>
       </w:r>
     </w:p>
     <w:p>
@@ -1051,7 +1146,7 @@
         <w:pStyle w:val="ListParagraph"/>
         <w:numPr>
           <w:ilvl w:val="0"/>
-          <w:numId w:val="8"/>
+          <w:numId w:val="5"/>
         </w:numPr>
         <w:tabs>
           <w:tab w:val="left" w:pos="1968"/>
@@ -1065,7 +1160,19 @@
         <w:rPr>
           <w:rFonts w:ascii="Arial" w:hAnsi="Arial" w:cs="Arial"/>
         </w:rPr>
-        <w:t>Customer chooses specific order.</w:t>
+        <w:t xml:space="preserve">Visitor </w:t>
+      </w:r>
+      <w:r>
+        <w:rPr>
+          <w:rFonts w:ascii="Arial" w:hAnsi="Arial" w:cs="Arial"/>
+        </w:rPr>
+        <w:t>has the chance to filter the results</w:t>
+      </w:r>
+      <w:r>
+        <w:rPr>
+          <w:rFonts w:ascii="Arial" w:hAnsi="Arial" w:cs="Arial"/>
+        </w:rPr>
+        <w:t>.</w:t>
       </w:r>
     </w:p>
     <w:p>
@@ -1073,7 +1180,7 @@
         <w:pStyle w:val="ListParagraph"/>
         <w:numPr>
           <w:ilvl w:val="0"/>
-          <w:numId w:val="8"/>
+          <w:numId w:val="5"/>
         </w:numPr>
         <w:tabs>
           <w:tab w:val="left" w:pos="1968"/>
@@ -1087,7 +1194,19 @@
         <w:rPr>
           <w:rFonts w:ascii="Arial" w:hAnsi="Arial" w:cs="Arial"/>
         </w:rPr>
-        <w:t>System displays extended information about the order/ticket.</w:t>
+        <w:t xml:space="preserve">System </w:t>
+      </w:r>
+      <w:r>
+        <w:rPr>
+          <w:rFonts w:ascii="Arial" w:hAnsi="Arial" w:cs="Arial"/>
+        </w:rPr>
+        <w:t>displays results after applying the filters</w:t>
+      </w:r>
+      <w:r>
+        <w:rPr>
+          <w:rFonts w:ascii="Arial" w:hAnsi="Arial" w:cs="Arial"/>
+        </w:rPr>
+        <w:t>.</w:t>
       </w:r>
     </w:p>
     <w:p>
@@ -1095,7 +1214,7 @@
         <w:pStyle w:val="ListParagraph"/>
         <w:numPr>
           <w:ilvl w:val="0"/>
-          <w:numId w:val="8"/>
+          <w:numId w:val="5"/>
         </w:numPr>
         <w:tabs>
           <w:tab w:val="left" w:pos="1968"/>
@@ -1109,7 +1228,7 @@
         <w:rPr>
           <w:rFonts w:ascii="Arial" w:hAnsi="Arial" w:cs="Arial"/>
         </w:rPr>
-        <w:t>System gives opportunity to cancel order.</w:t>
+        <w:t>Visitor reads the output and chooses an event.</w:t>
       </w:r>
     </w:p>
     <w:p>
@@ -1117,7 +1236,7 @@
         <w:pStyle w:val="ListParagraph"/>
         <w:numPr>
           <w:ilvl w:val="0"/>
-          <w:numId w:val="8"/>
+          <w:numId w:val="5"/>
         </w:numPr>
         <w:tabs>
           <w:tab w:val="left" w:pos="1968"/>
@@ -1131,7 +1250,48 @@
         <w:rPr>
           <w:rFonts w:ascii="Arial" w:hAnsi="Arial" w:cs="Arial"/>
         </w:rPr>
-        <w:t>Customer clicks on “cancel order” and must verify the cancelation.</w:t>
+        <w:t>System displays some information of the chosen event.</w:t>
+      </w:r>
+    </w:p>
+    <w:p>
+      <w:pPr>
+        <w:jc w:val="both"/>
+        <w:rPr>
+          <w:rFonts w:ascii="Arial" w:hAnsi="Arial" w:cs="Arial"/>
+        </w:rPr>
+      </w:pPr>
+    </w:p>
+    <w:p>
+      <w:pPr>
+        <w:spacing w:after="120"/>
+        <w:jc w:val="both"/>
+        <w:rPr>
+          <w:rFonts w:ascii="Arial" w:hAnsi="Arial" w:cs="Arial"/>
+          <w:b/>
+          <w:bCs/>
+        </w:rPr>
+      </w:pPr>
+    </w:p>
+    <w:p>
+      <w:pPr>
+        <w:spacing w:after="120"/>
+        <w:jc w:val="both"/>
+        <w:rPr>
+          <w:rFonts w:ascii="Arial" w:hAnsi="Arial" w:cs="Arial"/>
+          <w:b/>
+          <w:bCs/>
+        </w:rPr>
+      </w:pPr>
+      <w:bookmarkStart w:id="0" w:name="_GoBack"/>
+      <w:bookmarkEnd w:id="0"/>
+      <w:r>
+        <w:rPr>
+          <w:rFonts w:ascii="Arial" w:hAnsi="Arial" w:cs="Arial"/>
+          <w:b/>
+          <w:bCs/>
+        </w:rPr>
+        <w:lastRenderedPageBreak/>
+        <w:t>Admin wants to check payments</w:t>
       </w:r>
     </w:p>
     <w:p>
@@ -1139,21 +1299,19 @@
         <w:pStyle w:val="ListParagraph"/>
         <w:numPr>
           <w:ilvl w:val="0"/>
-          <w:numId w:val="8"/>
-        </w:numPr>
-        <w:tabs>
-          <w:tab w:val="left" w:pos="1968"/>
-        </w:tabs>
-        <w:jc w:val="both"/>
-        <w:rPr>
-          <w:rFonts w:ascii="Arial" w:hAnsi="Arial" w:cs="Arial"/>
-        </w:rPr>
-      </w:pPr>
-      <w:r>
-        <w:rPr>
-          <w:rFonts w:ascii="Arial" w:hAnsi="Arial" w:cs="Arial"/>
-        </w:rPr>
-        <w:t xml:space="preserve">System cancels order for that customer. </w:t>
+          <w:numId w:val="13"/>
+        </w:numPr>
+        <w:spacing w:after="160" w:line="259" w:lineRule="auto"/>
+        <w:jc w:val="both"/>
+        <w:rPr>
+          <w:rFonts w:ascii="Arial" w:hAnsi="Arial" w:cs="Arial"/>
+        </w:rPr>
+      </w:pPr>
+      <w:r>
+        <w:rPr>
+          <w:rFonts w:ascii="Arial" w:hAnsi="Arial" w:cs="Arial"/>
+        </w:rPr>
+        <w:t>System reports payment error.</w:t>
       </w:r>
     </w:p>
     <w:p>
@@ -1161,21 +1319,824 @@
         <w:pStyle w:val="ListParagraph"/>
         <w:numPr>
           <w:ilvl w:val="0"/>
-          <w:numId w:val="8"/>
-        </w:numPr>
-        <w:tabs>
-          <w:tab w:val="left" w:pos="1968"/>
-        </w:tabs>
-        <w:jc w:val="both"/>
-        <w:rPr>
-          <w:rFonts w:ascii="Arial" w:hAnsi="Arial" w:cs="Arial"/>
-        </w:rPr>
-      </w:pPr>
-      <w:r>
-        <w:rPr>
-          <w:rFonts w:ascii="Arial" w:hAnsi="Arial" w:cs="Arial"/>
-        </w:rPr>
-        <w:t>Customer gets cancel confirmation in message box.</w:t>
+          <w:numId w:val="13"/>
+        </w:numPr>
+        <w:spacing w:after="160" w:line="259" w:lineRule="auto"/>
+        <w:jc w:val="both"/>
+        <w:rPr>
+          <w:rFonts w:ascii="Arial" w:hAnsi="Arial" w:cs="Arial"/>
+        </w:rPr>
+      </w:pPr>
+      <w:r>
+        <w:rPr>
+          <w:rFonts w:ascii="Arial" w:hAnsi="Arial" w:cs="Arial"/>
+        </w:rPr>
+        <w:t>Admin reviews error.</w:t>
+      </w:r>
+    </w:p>
+    <w:p>
+      <w:pPr>
+        <w:pStyle w:val="ListParagraph"/>
+        <w:numPr>
+          <w:ilvl w:val="0"/>
+          <w:numId w:val="13"/>
+        </w:numPr>
+        <w:spacing w:after="160" w:line="259" w:lineRule="auto"/>
+        <w:jc w:val="both"/>
+        <w:rPr>
+          <w:rFonts w:ascii="Arial" w:hAnsi="Arial" w:cs="Arial"/>
+        </w:rPr>
+      </w:pPr>
+      <w:r>
+        <w:rPr>
+          <w:rFonts w:ascii="Arial" w:hAnsi="Arial" w:cs="Arial"/>
+        </w:rPr>
+        <w:t>If not resolved, System gives option to cancel booking.</w:t>
+      </w:r>
+    </w:p>
+    <w:p>
+      <w:pPr>
+        <w:pStyle w:val="ListParagraph"/>
+        <w:numPr>
+          <w:ilvl w:val="0"/>
+          <w:numId w:val="13"/>
+        </w:numPr>
+        <w:spacing w:after="160" w:line="259" w:lineRule="auto"/>
+        <w:jc w:val="both"/>
+        <w:rPr>
+          <w:rFonts w:ascii="Arial" w:hAnsi="Arial" w:cs="Arial"/>
+        </w:rPr>
+      </w:pPr>
+      <w:r>
+        <w:rPr>
+          <w:rFonts w:ascii="Arial" w:hAnsi="Arial" w:cs="Arial"/>
+        </w:rPr>
+        <w:t>Admin cancels the booking.</w:t>
+      </w:r>
+    </w:p>
+    <w:p>
+      <w:pPr>
+        <w:jc w:val="both"/>
+        <w:rPr>
+          <w:rFonts w:ascii="Arial" w:hAnsi="Arial" w:cs="Arial"/>
+        </w:rPr>
+      </w:pPr>
+    </w:p>
+    <w:p>
+      <w:pPr>
+        <w:spacing w:after="120"/>
+        <w:jc w:val="both"/>
+        <w:rPr>
+          <w:rFonts w:ascii="Arial" w:hAnsi="Arial" w:cs="Arial"/>
+          <w:b/>
+          <w:bCs/>
+        </w:rPr>
+      </w:pPr>
+      <w:r>
+        <w:rPr>
+          <w:rFonts w:ascii="Arial" w:hAnsi="Arial" w:cs="Arial"/>
+          <w:b/>
+          <w:bCs/>
+        </w:rPr>
+        <w:t xml:space="preserve">Admin wants to disable users </w:t>
+      </w:r>
+    </w:p>
+    <w:p>
+      <w:pPr>
+        <w:pStyle w:val="ListParagraph"/>
+        <w:numPr>
+          <w:ilvl w:val="0"/>
+          <w:numId w:val="12"/>
+        </w:numPr>
+        <w:spacing w:after="160" w:line="259" w:lineRule="auto"/>
+        <w:jc w:val="both"/>
+        <w:rPr>
+          <w:rFonts w:ascii="Arial" w:hAnsi="Arial" w:cs="Arial"/>
+        </w:rPr>
+      </w:pPr>
+      <w:r>
+        <w:rPr>
+          <w:rFonts w:ascii="Arial" w:hAnsi="Arial" w:cs="Arial"/>
+        </w:rPr>
+        <w:t>Admin opens details of the cancelled booking.</w:t>
+      </w:r>
+    </w:p>
+    <w:p>
+      <w:pPr>
+        <w:pStyle w:val="ListParagraph"/>
+        <w:numPr>
+          <w:ilvl w:val="0"/>
+          <w:numId w:val="12"/>
+        </w:numPr>
+        <w:spacing w:after="160" w:line="259" w:lineRule="auto"/>
+        <w:jc w:val="both"/>
+        <w:rPr>
+          <w:rFonts w:ascii="Arial" w:hAnsi="Arial" w:cs="Arial"/>
+        </w:rPr>
+      </w:pPr>
+      <w:r>
+        <w:rPr>
+          <w:rFonts w:ascii="Arial" w:hAnsi="Arial" w:cs="Arial"/>
+        </w:rPr>
+        <w:t>System prints out the details.</w:t>
+      </w:r>
+    </w:p>
+    <w:p>
+      <w:pPr>
+        <w:pStyle w:val="ListParagraph"/>
+        <w:numPr>
+          <w:ilvl w:val="0"/>
+          <w:numId w:val="12"/>
+        </w:numPr>
+        <w:spacing w:after="160" w:line="259" w:lineRule="auto"/>
+        <w:jc w:val="both"/>
+        <w:rPr>
+          <w:rFonts w:ascii="Arial" w:hAnsi="Arial" w:cs="Arial"/>
+        </w:rPr>
+      </w:pPr>
+      <w:r>
+        <w:rPr>
+          <w:rFonts w:ascii="Arial" w:hAnsi="Arial" w:cs="Arial"/>
+        </w:rPr>
+        <w:t>Admin selects the user.</w:t>
+      </w:r>
+    </w:p>
+    <w:p>
+      <w:pPr>
+        <w:pStyle w:val="ListParagraph"/>
+        <w:numPr>
+          <w:ilvl w:val="0"/>
+          <w:numId w:val="12"/>
+        </w:numPr>
+        <w:spacing w:after="160" w:line="259" w:lineRule="auto"/>
+        <w:jc w:val="both"/>
+        <w:rPr>
+          <w:rFonts w:ascii="Arial" w:hAnsi="Arial" w:cs="Arial"/>
+        </w:rPr>
+      </w:pPr>
+      <w:r>
+        <w:rPr>
+          <w:rFonts w:ascii="Arial" w:hAnsi="Arial" w:cs="Arial"/>
+        </w:rPr>
+        <w:t>System gives options on actions.</w:t>
+      </w:r>
+    </w:p>
+    <w:p>
+      <w:pPr>
+        <w:pStyle w:val="ListParagraph"/>
+        <w:numPr>
+          <w:ilvl w:val="0"/>
+          <w:numId w:val="12"/>
+        </w:numPr>
+        <w:spacing w:after="160" w:line="259" w:lineRule="auto"/>
+        <w:jc w:val="both"/>
+        <w:rPr>
+          <w:rFonts w:ascii="Arial" w:hAnsi="Arial" w:cs="Arial"/>
+        </w:rPr>
+      </w:pPr>
+      <w:r>
+        <w:rPr>
+          <w:rFonts w:ascii="Arial" w:hAnsi="Arial" w:cs="Arial"/>
+        </w:rPr>
+        <w:t>Admin chooses to disable the user.</w:t>
+      </w:r>
+    </w:p>
+    <w:p>
+      <w:pPr>
+        <w:spacing w:after="160" w:line="259" w:lineRule="auto"/>
+        <w:jc w:val="both"/>
+        <w:rPr>
+          <w:rFonts w:ascii="Arial" w:hAnsi="Arial" w:cs="Arial"/>
+        </w:rPr>
+      </w:pPr>
+      <w:r>
+        <w:rPr>
+          <w:rFonts w:ascii="Arial" w:hAnsi="Arial" w:cs="Arial"/>
+          <w:b/>
+          <w:bCs/>
+        </w:rPr>
+        <w:t xml:space="preserve">A Theatre Company </w:t>
+      </w:r>
+      <w:r>
+        <w:rPr>
+          <w:rFonts w:ascii="Arial" w:hAnsi="Arial" w:cs="Arial"/>
+          <w:b/>
+          <w:bCs/>
+        </w:rPr>
+        <w:t xml:space="preserve">(organizer) </w:t>
+      </w:r>
+      <w:r>
+        <w:rPr>
+          <w:rFonts w:ascii="Arial" w:hAnsi="Arial" w:cs="Arial"/>
+          <w:b/>
+          <w:bCs/>
+        </w:rPr>
+        <w:t xml:space="preserve">wants to check </w:t>
+      </w:r>
+      <w:r>
+        <w:rPr>
+          <w:rFonts w:ascii="Arial" w:hAnsi="Arial" w:cs="Arial"/>
+          <w:b/>
+          <w:bCs/>
+        </w:rPr>
+        <w:t>orders</w:t>
+      </w:r>
+    </w:p>
+    <w:p>
+      <w:pPr>
+        <w:pStyle w:val="ListParagraph"/>
+        <w:numPr>
+          <w:ilvl w:val="0"/>
+          <w:numId w:val="14"/>
+        </w:numPr>
+        <w:ind w:left="714" w:hanging="357"/>
+        <w:contextualSpacing w:val="0"/>
+        <w:jc w:val="both"/>
+        <w:rPr>
+          <w:rFonts w:ascii="Arial" w:hAnsi="Arial" w:cs="Arial"/>
+        </w:rPr>
+      </w:pPr>
+      <w:r>
+        <w:rPr>
+          <w:rFonts w:ascii="Arial" w:hAnsi="Arial" w:cs="Arial"/>
+        </w:rPr>
+        <w:t xml:space="preserve">Theatre Company goes to </w:t>
+      </w:r>
+      <w:r>
+        <w:rPr>
+          <w:rFonts w:ascii="Arial" w:hAnsi="Arial" w:cs="Arial"/>
+        </w:rPr>
+        <w:t>“My profile”</w:t>
+      </w:r>
+      <w:r>
+        <w:rPr>
+          <w:rFonts w:ascii="Arial" w:hAnsi="Arial" w:cs="Arial"/>
+        </w:rPr>
+        <w:t>.</w:t>
+      </w:r>
+    </w:p>
+    <w:p>
+      <w:pPr>
+        <w:pStyle w:val="ListParagraph"/>
+        <w:numPr>
+          <w:ilvl w:val="0"/>
+          <w:numId w:val="14"/>
+        </w:numPr>
+        <w:contextualSpacing w:val="0"/>
+        <w:jc w:val="both"/>
+        <w:rPr>
+          <w:rFonts w:ascii="Arial" w:hAnsi="Arial" w:cs="Arial"/>
+        </w:rPr>
+      </w:pPr>
+      <w:r>
+        <w:rPr>
+          <w:rFonts w:ascii="Arial" w:hAnsi="Arial" w:cs="Arial"/>
+        </w:rPr>
+        <w:t xml:space="preserve">System </w:t>
+      </w:r>
+      <w:r>
+        <w:rPr>
+          <w:rFonts w:ascii="Arial" w:hAnsi="Arial" w:cs="Arial"/>
+        </w:rPr>
+        <w:t>displays “My profile” window with different options.</w:t>
+      </w:r>
+    </w:p>
+    <w:p>
+      <w:pPr>
+        <w:pStyle w:val="ListParagraph"/>
+        <w:numPr>
+          <w:ilvl w:val="0"/>
+          <w:numId w:val="14"/>
+        </w:numPr>
+        <w:ind w:left="714" w:hanging="357"/>
+        <w:contextualSpacing w:val="0"/>
+        <w:jc w:val="both"/>
+        <w:rPr>
+          <w:rFonts w:ascii="Arial" w:hAnsi="Arial" w:cs="Arial"/>
+        </w:rPr>
+      </w:pPr>
+      <w:r>
+        <w:rPr>
+          <w:rFonts w:ascii="Arial" w:hAnsi="Arial" w:cs="Arial"/>
+        </w:rPr>
+        <w:t xml:space="preserve">Theatre Company selects </w:t>
+      </w:r>
+      <w:r>
+        <w:rPr>
+          <w:rFonts w:ascii="Arial" w:hAnsi="Arial" w:cs="Arial"/>
+        </w:rPr>
+        <w:t>“My statistics”</w:t>
+      </w:r>
+    </w:p>
+    <w:p>
+      <w:pPr>
+        <w:pStyle w:val="ListParagraph"/>
+        <w:numPr>
+          <w:ilvl w:val="0"/>
+          <w:numId w:val="14"/>
+        </w:numPr>
+        <w:ind w:left="714" w:hanging="357"/>
+        <w:contextualSpacing w:val="0"/>
+        <w:jc w:val="both"/>
+        <w:rPr>
+          <w:rFonts w:ascii="Arial" w:hAnsi="Arial" w:cs="Arial"/>
+        </w:rPr>
+      </w:pPr>
+      <w:r>
+        <w:rPr>
+          <w:rFonts w:ascii="Arial" w:hAnsi="Arial" w:cs="Arial"/>
+        </w:rPr>
+        <w:t xml:space="preserve">System displays </w:t>
+      </w:r>
+      <w:r>
+        <w:rPr>
+          <w:rFonts w:ascii="Arial" w:hAnsi="Arial" w:cs="Arial"/>
+        </w:rPr>
+        <w:t xml:space="preserve">different </w:t>
+      </w:r>
+      <w:r>
+        <w:rPr>
+          <w:rFonts w:ascii="Arial" w:hAnsi="Arial" w:cs="Arial"/>
+        </w:rPr>
+        <w:t>statistics variables</w:t>
+      </w:r>
+      <w:r>
+        <w:rPr>
+          <w:rFonts w:ascii="Arial" w:hAnsi="Arial" w:cs="Arial"/>
+        </w:rPr>
+        <w:t>.</w:t>
+      </w:r>
+    </w:p>
+    <w:p>
+      <w:pPr>
+        <w:pStyle w:val="ListParagraph"/>
+        <w:numPr>
+          <w:ilvl w:val="0"/>
+          <w:numId w:val="14"/>
+        </w:numPr>
+        <w:ind w:left="714" w:hanging="357"/>
+        <w:contextualSpacing w:val="0"/>
+        <w:jc w:val="both"/>
+        <w:rPr>
+          <w:rFonts w:ascii="Arial" w:hAnsi="Arial" w:cs="Arial"/>
+        </w:rPr>
+      </w:pPr>
+      <w:r>
+        <w:rPr>
+          <w:rFonts w:ascii="Arial" w:hAnsi="Arial" w:cs="Arial"/>
+        </w:rPr>
+        <w:t xml:space="preserve">Theatre Company selects </w:t>
+      </w:r>
+      <w:r>
+        <w:rPr>
+          <w:rFonts w:ascii="Arial" w:hAnsi="Arial" w:cs="Arial"/>
+        </w:rPr>
+        <w:t>desired variable.</w:t>
+      </w:r>
+      <w:r>
+        <w:rPr>
+          <w:rFonts w:ascii="Arial" w:hAnsi="Arial" w:cs="Arial"/>
+        </w:rPr>
+        <w:t xml:space="preserve"> </w:t>
+      </w:r>
+    </w:p>
+    <w:p>
+      <w:pPr>
+        <w:pStyle w:val="ListParagraph"/>
+        <w:numPr>
+          <w:ilvl w:val="0"/>
+          <w:numId w:val="14"/>
+        </w:numPr>
+        <w:ind w:left="714" w:hanging="357"/>
+        <w:contextualSpacing w:val="0"/>
+        <w:jc w:val="both"/>
+        <w:rPr>
+          <w:rFonts w:ascii="Arial" w:hAnsi="Arial" w:cs="Arial"/>
+        </w:rPr>
+      </w:pPr>
+      <w:r>
+        <w:rPr>
+          <w:rFonts w:ascii="Arial" w:hAnsi="Arial" w:cs="Arial"/>
+        </w:rPr>
+        <w:t xml:space="preserve">System displays </w:t>
+      </w:r>
+      <w:r>
+        <w:rPr>
+          <w:rFonts w:ascii="Arial" w:hAnsi="Arial" w:cs="Arial"/>
+        </w:rPr>
+        <w:t>statistics</w:t>
+      </w:r>
+      <w:r>
+        <w:rPr>
+          <w:rFonts w:ascii="Arial" w:hAnsi="Arial" w:cs="Arial"/>
+        </w:rPr>
+        <w:t>.</w:t>
+      </w:r>
+    </w:p>
+    <w:p>
+      <w:pPr>
+        <w:spacing w:before="120" w:after="120"/>
+        <w:jc w:val="both"/>
+        <w:rPr>
+          <w:rFonts w:ascii="Arial" w:hAnsi="Arial" w:cs="Arial"/>
+        </w:rPr>
+      </w:pPr>
+    </w:p>
+    <w:p>
+      <w:pPr>
+        <w:spacing w:after="120"/>
+        <w:jc w:val="both"/>
+        <w:rPr>
+          <w:rFonts w:ascii="Arial" w:hAnsi="Arial" w:cs="Arial"/>
+          <w:b/>
+          <w:bCs/>
+        </w:rPr>
+      </w:pPr>
+      <w:r>
+        <w:rPr>
+          <w:rFonts w:ascii="Arial" w:hAnsi="Arial" w:cs="Arial"/>
+          <w:b/>
+          <w:bCs/>
+        </w:rPr>
+        <w:t xml:space="preserve">A Theatre Company </w:t>
+      </w:r>
+      <w:r>
+        <w:rPr>
+          <w:rFonts w:ascii="Arial" w:hAnsi="Arial" w:cs="Arial"/>
+          <w:b/>
+          <w:bCs/>
+        </w:rPr>
+        <w:t xml:space="preserve">(organizer) </w:t>
+      </w:r>
+      <w:r>
+        <w:rPr>
+          <w:rFonts w:ascii="Arial" w:hAnsi="Arial" w:cs="Arial"/>
+          <w:b/>
+          <w:bCs/>
+        </w:rPr>
+        <w:t xml:space="preserve">wants to modify </w:t>
+      </w:r>
+      <w:r>
+        <w:rPr>
+          <w:rFonts w:ascii="Arial" w:hAnsi="Arial" w:cs="Arial"/>
+          <w:b/>
+          <w:bCs/>
+        </w:rPr>
+        <w:t>events</w:t>
+      </w:r>
+    </w:p>
+    <w:p>
+      <w:pPr>
+        <w:pStyle w:val="ListParagraph"/>
+        <w:numPr>
+          <w:ilvl w:val="0"/>
+          <w:numId w:val="16"/>
+        </w:numPr>
+        <w:ind w:left="714" w:hanging="357"/>
+        <w:contextualSpacing w:val="0"/>
+        <w:jc w:val="both"/>
+        <w:rPr>
+          <w:rFonts w:ascii="Arial" w:hAnsi="Arial" w:cs="Arial"/>
+        </w:rPr>
+      </w:pPr>
+      <w:r>
+        <w:rPr>
+          <w:rFonts w:ascii="Arial" w:hAnsi="Arial" w:cs="Arial"/>
+        </w:rPr>
+        <w:t xml:space="preserve">Theatre Company goes to </w:t>
+      </w:r>
+      <w:r>
+        <w:rPr>
+          <w:rFonts w:ascii="Arial" w:hAnsi="Arial" w:cs="Arial"/>
+        </w:rPr>
+        <w:t>“My profile”.</w:t>
+      </w:r>
+    </w:p>
+    <w:p>
+      <w:pPr>
+        <w:pStyle w:val="ListParagraph"/>
+        <w:numPr>
+          <w:ilvl w:val="0"/>
+          <w:numId w:val="16"/>
+        </w:numPr>
+        <w:ind w:left="714" w:hanging="357"/>
+        <w:contextualSpacing w:val="0"/>
+        <w:jc w:val="both"/>
+        <w:rPr>
+          <w:rFonts w:ascii="Arial" w:hAnsi="Arial" w:cs="Arial"/>
+        </w:rPr>
+      </w:pPr>
+      <w:r>
+        <w:rPr>
+          <w:rFonts w:ascii="Arial" w:hAnsi="Arial" w:cs="Arial"/>
+        </w:rPr>
+        <w:t xml:space="preserve">System </w:t>
+      </w:r>
+      <w:r>
+        <w:rPr>
+          <w:rFonts w:ascii="Arial" w:hAnsi="Arial" w:cs="Arial"/>
+        </w:rPr>
+        <w:t>displays “My profile” window with different options.</w:t>
+      </w:r>
+    </w:p>
+    <w:p>
+      <w:pPr>
+        <w:pStyle w:val="ListParagraph"/>
+        <w:numPr>
+          <w:ilvl w:val="0"/>
+          <w:numId w:val="16"/>
+        </w:numPr>
+        <w:ind w:left="714" w:hanging="357"/>
+        <w:contextualSpacing w:val="0"/>
+        <w:jc w:val="both"/>
+        <w:rPr>
+          <w:rFonts w:ascii="Arial" w:hAnsi="Arial" w:cs="Arial"/>
+        </w:rPr>
+      </w:pPr>
+      <w:r>
+        <w:rPr>
+          <w:rFonts w:ascii="Arial" w:hAnsi="Arial" w:cs="Arial"/>
+        </w:rPr>
+        <w:t xml:space="preserve">Theatre Company selects </w:t>
+      </w:r>
+      <w:r>
+        <w:rPr>
+          <w:rFonts w:ascii="Arial" w:hAnsi="Arial" w:cs="Arial"/>
+        </w:rPr>
+        <w:t>“</w:t>
+      </w:r>
+      <w:r>
+        <w:rPr>
+          <w:rFonts w:ascii="Arial" w:hAnsi="Arial" w:cs="Arial"/>
+        </w:rPr>
+        <w:t>My Events</w:t>
+      </w:r>
+      <w:r>
+        <w:rPr>
+          <w:rFonts w:ascii="Arial" w:hAnsi="Arial" w:cs="Arial"/>
+        </w:rPr>
+        <w:t>”</w:t>
+      </w:r>
+      <w:r>
+        <w:rPr>
+          <w:rFonts w:ascii="Arial" w:hAnsi="Arial" w:cs="Arial"/>
+        </w:rPr>
+        <w:t>.</w:t>
+      </w:r>
+    </w:p>
+    <w:p>
+      <w:pPr>
+        <w:pStyle w:val="ListParagraph"/>
+        <w:numPr>
+          <w:ilvl w:val="0"/>
+          <w:numId w:val="16"/>
+        </w:numPr>
+        <w:ind w:left="714" w:hanging="357"/>
+        <w:contextualSpacing w:val="0"/>
+        <w:jc w:val="both"/>
+        <w:rPr>
+          <w:rFonts w:ascii="Arial" w:hAnsi="Arial" w:cs="Arial"/>
+        </w:rPr>
+      </w:pPr>
+      <w:r>
+        <w:rPr>
+          <w:rFonts w:ascii="Arial" w:hAnsi="Arial" w:cs="Arial"/>
+        </w:rPr>
+        <w:t>System displays all the events uploaded by the organiser</w:t>
+      </w:r>
+      <w:r>
+        <w:rPr>
+          <w:rFonts w:ascii="Arial" w:hAnsi="Arial" w:cs="Arial"/>
+        </w:rPr>
+        <w:t>.</w:t>
+      </w:r>
+    </w:p>
+    <w:p>
+      <w:pPr>
+        <w:pStyle w:val="ListParagraph"/>
+        <w:numPr>
+          <w:ilvl w:val="0"/>
+          <w:numId w:val="16"/>
+        </w:numPr>
+        <w:ind w:left="714" w:hanging="357"/>
+        <w:contextualSpacing w:val="0"/>
+        <w:jc w:val="both"/>
+        <w:rPr>
+          <w:rFonts w:ascii="Arial" w:hAnsi="Arial" w:cs="Arial"/>
+        </w:rPr>
+      </w:pPr>
+      <w:r>
+        <w:rPr>
+          <w:rFonts w:ascii="Arial" w:hAnsi="Arial" w:cs="Arial"/>
+        </w:rPr>
+        <w:t>Theatre Company selects the event</w:t>
+      </w:r>
+      <w:r>
+        <w:rPr>
+          <w:rFonts w:ascii="Arial" w:hAnsi="Arial" w:cs="Arial"/>
+        </w:rPr>
+        <w:t>.</w:t>
+      </w:r>
+    </w:p>
+    <w:p>
+      <w:pPr>
+        <w:pStyle w:val="ListParagraph"/>
+        <w:numPr>
+          <w:ilvl w:val="0"/>
+          <w:numId w:val="16"/>
+        </w:numPr>
+        <w:ind w:left="714" w:hanging="357"/>
+        <w:contextualSpacing w:val="0"/>
+        <w:jc w:val="both"/>
+        <w:rPr>
+          <w:rFonts w:ascii="Arial" w:hAnsi="Arial" w:cs="Arial"/>
+        </w:rPr>
+      </w:pPr>
+      <w:r>
+        <w:rPr>
+          <w:rFonts w:ascii="Arial" w:hAnsi="Arial" w:cs="Arial"/>
+        </w:rPr>
+        <w:t>System displays event options</w:t>
+      </w:r>
+      <w:r>
+        <w:rPr>
+          <w:rFonts w:ascii="Arial" w:hAnsi="Arial" w:cs="Arial"/>
+        </w:rPr>
+        <w:t>.</w:t>
+      </w:r>
+    </w:p>
+    <w:p>
+      <w:pPr>
+        <w:pStyle w:val="ListParagraph"/>
+        <w:numPr>
+          <w:ilvl w:val="0"/>
+          <w:numId w:val="16"/>
+        </w:numPr>
+        <w:ind w:left="714" w:hanging="357"/>
+        <w:contextualSpacing w:val="0"/>
+        <w:jc w:val="both"/>
+        <w:rPr>
+          <w:rFonts w:ascii="Arial" w:hAnsi="Arial" w:cs="Arial"/>
+        </w:rPr>
+      </w:pPr>
+      <w:r>
+        <w:rPr>
+          <w:rFonts w:ascii="Arial" w:hAnsi="Arial" w:cs="Arial"/>
+        </w:rPr>
+        <w:t>Theatre Company selects Modify Event</w:t>
+      </w:r>
+      <w:r>
+        <w:rPr>
+          <w:rFonts w:ascii="Arial" w:hAnsi="Arial" w:cs="Arial"/>
+        </w:rPr>
+        <w:t>.</w:t>
+      </w:r>
+    </w:p>
+    <w:p>
+      <w:pPr>
+        <w:pStyle w:val="ListParagraph"/>
+        <w:numPr>
+          <w:ilvl w:val="0"/>
+          <w:numId w:val="16"/>
+        </w:numPr>
+        <w:ind w:left="714" w:hanging="357"/>
+        <w:contextualSpacing w:val="0"/>
+        <w:jc w:val="both"/>
+        <w:rPr>
+          <w:rFonts w:ascii="Arial" w:hAnsi="Arial" w:cs="Arial"/>
+        </w:rPr>
+      </w:pPr>
+      <w:r>
+        <w:rPr>
+          <w:rFonts w:ascii="Arial" w:hAnsi="Arial" w:cs="Arial"/>
+        </w:rPr>
+        <w:t>System displays the Event edition screen</w:t>
+      </w:r>
+      <w:r>
+        <w:rPr>
+          <w:rFonts w:ascii="Arial" w:hAnsi="Arial" w:cs="Arial"/>
+        </w:rPr>
+        <w:t>.</w:t>
+      </w:r>
+    </w:p>
+    <w:p>
+      <w:pPr>
+        <w:pStyle w:val="ListParagraph"/>
+        <w:numPr>
+          <w:ilvl w:val="0"/>
+          <w:numId w:val="16"/>
+        </w:numPr>
+        <w:ind w:left="714" w:hanging="357"/>
+        <w:contextualSpacing w:val="0"/>
+        <w:jc w:val="both"/>
+        <w:rPr>
+          <w:rFonts w:ascii="Arial" w:hAnsi="Arial" w:cs="Arial"/>
+        </w:rPr>
+      </w:pPr>
+      <w:r>
+        <w:rPr>
+          <w:rFonts w:ascii="Arial" w:hAnsi="Arial" w:cs="Arial"/>
+        </w:rPr>
+        <w:t>Theatre Company carry out the changes and save the changes</w:t>
+      </w:r>
+      <w:r>
+        <w:rPr>
+          <w:rFonts w:ascii="Arial" w:hAnsi="Arial" w:cs="Arial"/>
+        </w:rPr>
+        <w:t>.</w:t>
+      </w:r>
+    </w:p>
+    <w:p>
+      <w:pPr>
+        <w:pStyle w:val="ListParagraph"/>
+        <w:numPr>
+          <w:ilvl w:val="0"/>
+          <w:numId w:val="16"/>
+        </w:numPr>
+        <w:ind w:left="714" w:hanging="357"/>
+        <w:contextualSpacing w:val="0"/>
+        <w:jc w:val="both"/>
+        <w:rPr>
+          <w:rFonts w:ascii="Arial" w:hAnsi="Arial" w:cs="Arial"/>
+        </w:rPr>
+      </w:pPr>
+      <w:r>
+        <w:rPr>
+          <w:rFonts w:ascii="Arial" w:hAnsi="Arial" w:cs="Arial"/>
+        </w:rPr>
+        <w:t>System asks user to confirm changes</w:t>
+      </w:r>
+      <w:r>
+        <w:rPr>
+          <w:rFonts w:ascii="Arial" w:hAnsi="Arial" w:cs="Arial"/>
+        </w:rPr>
+        <w:t>.</w:t>
+      </w:r>
+    </w:p>
+    <w:p>
+      <w:pPr>
+        <w:pStyle w:val="ListParagraph"/>
+        <w:numPr>
+          <w:ilvl w:val="0"/>
+          <w:numId w:val="16"/>
+        </w:numPr>
+        <w:ind w:left="714" w:hanging="357"/>
+        <w:contextualSpacing w:val="0"/>
+        <w:jc w:val="both"/>
+        <w:rPr>
+          <w:rFonts w:ascii="Arial" w:hAnsi="Arial" w:cs="Arial"/>
+        </w:rPr>
+      </w:pPr>
+      <w:r>
+        <w:rPr>
+          <w:rFonts w:ascii="Arial" w:hAnsi="Arial" w:cs="Arial"/>
+        </w:rPr>
+        <w:t>Theatre Company confirm changes</w:t>
+      </w:r>
+      <w:r>
+        <w:rPr>
+          <w:rFonts w:ascii="Arial" w:hAnsi="Arial" w:cs="Arial"/>
+        </w:rPr>
+        <w:t>.</w:t>
+      </w:r>
+    </w:p>
+    <w:p>
+      <w:pPr>
+        <w:pStyle w:val="ListParagraph"/>
+        <w:numPr>
+          <w:ilvl w:val="0"/>
+          <w:numId w:val="16"/>
+        </w:numPr>
+        <w:ind w:left="714" w:hanging="357"/>
+        <w:contextualSpacing w:val="0"/>
+        <w:jc w:val="both"/>
+        <w:rPr>
+          <w:rFonts w:ascii="Arial" w:hAnsi="Arial" w:cs="Arial"/>
+        </w:rPr>
+      </w:pPr>
+      <w:r>
+        <w:rPr>
+          <w:rFonts w:ascii="Arial" w:hAnsi="Arial" w:cs="Arial"/>
+        </w:rPr>
+        <w:t>System displays a confirmation message that changes have been</w:t>
+      </w:r>
+      <w:r>
+        <w:rPr>
+          <w:rFonts w:ascii="Arial" w:hAnsi="Arial" w:cs="Arial"/>
+        </w:rPr>
+        <w:t xml:space="preserve"> </w:t>
+      </w:r>
+      <w:r>
+        <w:rPr>
+          <w:rFonts w:ascii="Arial" w:hAnsi="Arial" w:cs="Arial"/>
+        </w:rPr>
+        <w:t>applied</w:t>
+      </w:r>
+      <w:r>
+        <w:rPr>
+          <w:rFonts w:ascii="Arial" w:hAnsi="Arial" w:cs="Arial"/>
+        </w:rPr>
+        <w:t>.</w:t>
       </w:r>
     </w:p>
     <w:p>
@@ -1202,42 +2163,57 @@
           <w:bCs/>
         </w:rPr>
       </w:pPr>
-    </w:p>
-    <w:p>
-      <w:pPr>
+      <w:r>
+        <w:rPr>
+          <w:rFonts w:ascii="Arial" w:hAnsi="Arial" w:cs="Arial"/>
+          <w:b/>
+          <w:bCs/>
+        </w:rPr>
+        <w:t>Organizer wants to upload an event</w:t>
+      </w:r>
+    </w:p>
+    <w:p>
+      <w:pPr>
+        <w:pStyle w:val="ListParagraph"/>
+        <w:numPr>
+          <w:ilvl w:val="0"/>
+          <w:numId w:val="21"/>
+        </w:numPr>
         <w:tabs>
           <w:tab w:val="left" w:pos="1968"/>
         </w:tabs>
-        <w:spacing w:after="120"/>
-        <w:jc w:val="both"/>
-        <w:rPr>
-          <w:rFonts w:ascii="Arial" w:hAnsi="Arial" w:cs="Arial"/>
-          <w:b/>
-          <w:bCs/>
-        </w:rPr>
-      </w:pPr>
-    </w:p>
-    <w:p>
-      <w:pPr>
+        <w:jc w:val="both"/>
+        <w:rPr>
+          <w:rFonts w:ascii="Arial" w:hAnsi="Arial" w:cs="Arial"/>
+        </w:rPr>
+      </w:pPr>
+      <w:r>
+        <w:rPr>
+          <w:rFonts w:ascii="Arial" w:hAnsi="Arial" w:cs="Arial"/>
+        </w:rPr>
+        <w:t>Organizer goes to “My profile”.</w:t>
+      </w:r>
+    </w:p>
+    <w:p>
+      <w:pPr>
+        <w:pStyle w:val="ListParagraph"/>
+        <w:numPr>
+          <w:ilvl w:val="0"/>
+          <w:numId w:val="21"/>
+        </w:numPr>
         <w:tabs>
           <w:tab w:val="left" w:pos="1968"/>
         </w:tabs>
-        <w:spacing w:after="120"/>
-        <w:jc w:val="both"/>
-        <w:rPr>
-          <w:rFonts w:ascii="Arial" w:hAnsi="Arial" w:cs="Arial"/>
-          <w:b/>
-          <w:bCs/>
-        </w:rPr>
-      </w:pPr>
-      <w:r>
-        <w:rPr>
-          <w:rFonts w:ascii="Arial" w:hAnsi="Arial" w:cs="Arial"/>
-          <w:b/>
-          <w:bCs/>
-        </w:rPr>
-        <w:lastRenderedPageBreak/>
-        <w:t>A customer wants to modify his/her order.</w:t>
+        <w:jc w:val="both"/>
+        <w:rPr>
+          <w:rFonts w:ascii="Arial" w:hAnsi="Arial" w:cs="Arial"/>
+        </w:rPr>
+      </w:pPr>
+      <w:r>
+        <w:rPr>
+          <w:rFonts w:ascii="Arial" w:hAnsi="Arial" w:cs="Arial"/>
+        </w:rPr>
+        <w:t>Systems displays “My profile” window with different options.</w:t>
       </w:r>
     </w:p>
     <w:p>
@@ -1245,7 +2221,7 @@
         <w:pStyle w:val="ListParagraph"/>
         <w:numPr>
           <w:ilvl w:val="0"/>
-          <w:numId w:val="9"/>
+          <w:numId w:val="21"/>
         </w:numPr>
         <w:tabs>
           <w:tab w:val="left" w:pos="1968"/>
@@ -1259,13 +2235,19 @@
         <w:rPr>
           <w:rFonts w:ascii="Arial" w:hAnsi="Arial" w:cs="Arial"/>
         </w:rPr>
-        <w:t>Customer</w:t>
-      </w:r>
-      <w:r>
-        <w:rPr>
-          <w:rFonts w:ascii="Arial" w:hAnsi="Arial" w:cs="Arial"/>
-        </w:rPr>
-        <w:t xml:space="preserve"> clicks on “contact”.</w:t>
+        <w:t>Organizer chooses to upload an event</w:t>
+      </w:r>
+      <w:r>
+        <w:rPr>
+          <w:rFonts w:ascii="Arial" w:hAnsi="Arial" w:cs="Arial"/>
+        </w:rPr>
+        <w:t>.</w:t>
+      </w:r>
+      <w:r>
+        <w:rPr>
+          <w:rFonts w:ascii="Arial" w:hAnsi="Arial" w:cs="Arial"/>
+        </w:rPr>
+        <w:t xml:space="preserve"> </w:t>
       </w:r>
     </w:p>
     <w:p>
@@ -1273,7 +2255,7 @@
         <w:pStyle w:val="ListParagraph"/>
         <w:numPr>
           <w:ilvl w:val="0"/>
-          <w:numId w:val="9"/>
+          <w:numId w:val="21"/>
         </w:numPr>
         <w:tabs>
           <w:tab w:val="left" w:pos="1968"/>
@@ -1287,7 +2269,19 @@
         <w:rPr>
           <w:rFonts w:ascii="Arial" w:hAnsi="Arial" w:cs="Arial"/>
         </w:rPr>
-        <w:t>System opens contact window.</w:t>
+        <w:t xml:space="preserve">System </w:t>
+      </w:r>
+      <w:r>
+        <w:rPr>
+          <w:rFonts w:ascii="Arial" w:hAnsi="Arial" w:cs="Arial"/>
+        </w:rPr>
+        <w:t>displays upload event window.</w:t>
+      </w:r>
+      <w:r>
+        <w:rPr>
+          <w:rFonts w:ascii="Arial" w:hAnsi="Arial" w:cs="Arial"/>
+        </w:rPr>
+        <w:t xml:space="preserve"> </w:t>
       </w:r>
     </w:p>
     <w:p>
@@ -1295,7 +2289,7 @@
         <w:pStyle w:val="ListParagraph"/>
         <w:numPr>
           <w:ilvl w:val="0"/>
-          <w:numId w:val="9"/>
+          <w:numId w:val="21"/>
         </w:numPr>
         <w:tabs>
           <w:tab w:val="left" w:pos="1968"/>
@@ -1309,7 +2303,19 @@
         <w:rPr>
           <w:rFonts w:ascii="Arial" w:hAnsi="Arial" w:cs="Arial"/>
         </w:rPr>
-        <w:t>Customer specifies order and the changes.</w:t>
+        <w:t>Organizer chooses an input option</w:t>
+      </w:r>
+      <w:r>
+        <w:rPr>
+          <w:rFonts w:ascii="Arial" w:hAnsi="Arial" w:cs="Arial"/>
+        </w:rPr>
+        <w:t>.</w:t>
+      </w:r>
+      <w:r>
+        <w:rPr>
+          <w:rFonts w:ascii="Arial" w:hAnsi="Arial" w:cs="Arial"/>
+        </w:rPr>
+        <w:t xml:space="preserve"> </w:t>
       </w:r>
     </w:p>
     <w:p>
@@ -1317,7 +2323,7 @@
         <w:pStyle w:val="ListParagraph"/>
         <w:numPr>
           <w:ilvl w:val="0"/>
-          <w:numId w:val="9"/>
+          <w:numId w:val="23"/>
         </w:numPr>
         <w:tabs>
           <w:tab w:val="left" w:pos="1968"/>
@@ -1331,11 +2337,28 @@
         <w:rPr>
           <w:rFonts w:ascii="Arial" w:hAnsi="Arial" w:cs="Arial"/>
         </w:rPr>
-        <w:t>System sends request to admin.</w:t>
-      </w:r>
-    </w:p>
-    <w:p>
-      <w:pPr>
+        <w:t>Organizer fills in required information and chooses to send it</w:t>
+      </w:r>
+      <w:r>
+        <w:rPr>
+          <w:rFonts w:ascii="Arial" w:hAnsi="Arial" w:cs="Arial"/>
+        </w:rPr>
+        <w:t>.</w:t>
+      </w:r>
+      <w:r>
+        <w:rPr>
+          <w:rFonts w:ascii="Arial" w:hAnsi="Arial" w:cs="Arial"/>
+        </w:rPr>
+        <w:t xml:space="preserve"> </w:t>
+      </w:r>
+    </w:p>
+    <w:p>
+      <w:pPr>
+        <w:pStyle w:val="ListParagraph"/>
+        <w:numPr>
+          <w:ilvl w:val="0"/>
+          <w:numId w:val="23"/>
+        </w:numPr>
         <w:tabs>
           <w:tab w:val="left" w:pos="1968"/>
         </w:tabs>
@@ -1344,27 +2367,69 @@
           <w:rFonts w:ascii="Arial" w:hAnsi="Arial" w:cs="Arial"/>
         </w:rPr>
       </w:pPr>
-    </w:p>
-    <w:p>
-      <w:pPr>
+      <w:r>
+        <w:rPr>
+          <w:rFonts w:ascii="Arial" w:hAnsi="Arial" w:cs="Arial"/>
+        </w:rPr>
+        <w:t xml:space="preserve">System displays </w:t>
+      </w:r>
+      <w:r>
+        <w:rPr>
+          <w:rFonts w:ascii="Arial" w:hAnsi="Arial" w:cs="Arial"/>
+        </w:rPr>
+        <w:t xml:space="preserve">an </w:t>
+      </w:r>
+      <w:r>
+        <w:rPr>
+          <w:rFonts w:ascii="Arial" w:hAnsi="Arial" w:cs="Arial"/>
+        </w:rPr>
+        <w:t>option to approve it</w:t>
+      </w:r>
+      <w:r>
+        <w:rPr>
+          <w:rFonts w:ascii="Arial" w:hAnsi="Arial" w:cs="Arial"/>
+        </w:rPr>
+        <w:t>.</w:t>
+      </w:r>
+      <w:r>
+        <w:rPr>
+          <w:rFonts w:ascii="Arial" w:hAnsi="Arial" w:cs="Arial"/>
+        </w:rPr>
+        <w:t xml:space="preserve"> </w:t>
+      </w:r>
+    </w:p>
+    <w:p>
+      <w:pPr>
+        <w:pStyle w:val="ListParagraph"/>
+        <w:numPr>
+          <w:ilvl w:val="0"/>
+          <w:numId w:val="19"/>
+        </w:numPr>
         <w:tabs>
           <w:tab w:val="left" w:pos="1968"/>
         </w:tabs>
-        <w:spacing w:after="120"/>
-        <w:jc w:val="both"/>
-        <w:rPr>
-          <w:rFonts w:ascii="Arial" w:hAnsi="Arial" w:cs="Arial"/>
-          <w:b/>
-          <w:bCs/>
-        </w:rPr>
-      </w:pPr>
-      <w:r>
-        <w:rPr>
-          <w:rFonts w:ascii="Arial" w:hAnsi="Arial" w:cs="Arial"/>
-          <w:b/>
-          <w:bCs/>
-        </w:rPr>
-        <w:t>A customer wants to write reviews</w:t>
+        <w:jc w:val="both"/>
+        <w:rPr>
+          <w:rFonts w:ascii="Arial" w:hAnsi="Arial" w:cs="Arial"/>
+        </w:rPr>
+      </w:pPr>
+      <w:r>
+        <w:rPr>
+          <w:rFonts w:ascii="Arial" w:hAnsi="Arial" w:cs="Arial"/>
+        </w:rPr>
+        <w:t>Organizer chooses to approve</w:t>
+      </w:r>
+      <w:r>
+        <w:rPr>
+          <w:rFonts w:ascii="Arial" w:hAnsi="Arial" w:cs="Arial"/>
+        </w:rPr>
+        <w:t>.</w:t>
+      </w:r>
+      <w:r>
+        <w:rPr>
+          <w:rFonts w:ascii="Arial" w:hAnsi="Arial" w:cs="Arial"/>
+        </w:rPr>
+        <w:t xml:space="preserve"> </w:t>
       </w:r>
     </w:p>
     <w:p>
@@ -1372,7 +2437,7 @@
         <w:pStyle w:val="ListParagraph"/>
         <w:numPr>
           <w:ilvl w:val="0"/>
-          <w:numId w:val="10"/>
+          <w:numId w:val="19"/>
         </w:numPr>
         <w:tabs>
           <w:tab w:val="left" w:pos="1968"/>
@@ -1386,16 +2451,17 @@
         <w:rPr>
           <w:rFonts w:ascii="Arial" w:hAnsi="Arial" w:cs="Arial"/>
         </w:rPr>
-        <w:t>Customer chooses “my orders” on the panel.</w:t>
-      </w:r>
-    </w:p>
-    <w:p>
-      <w:pPr>
-        <w:pStyle w:val="ListParagraph"/>
-        <w:numPr>
-          <w:ilvl w:val="0"/>
-          <w:numId w:val="10"/>
-        </w:numPr>
+        <w:t>System shows “Event uploaded!”</w:t>
+      </w:r>
+      <w:r>
+        <w:rPr>
+          <w:rFonts w:ascii="Arial" w:hAnsi="Arial" w:cs="Arial"/>
+        </w:rPr>
+        <w:t>.</w:t>
+      </w:r>
+    </w:p>
+    <w:p>
+      <w:pPr>
         <w:tabs>
           <w:tab w:val="left" w:pos="1968"/>
         </w:tabs>
@@ -1404,3172 +2470,6 @@
           <w:rFonts w:ascii="Arial" w:hAnsi="Arial" w:cs="Arial"/>
         </w:rPr>
       </w:pPr>
-      <w:r>
-        <w:rPr>
-          <w:rFonts w:ascii="Arial" w:hAnsi="Arial" w:cs="Arial"/>
-        </w:rPr>
-        <w:t>System outputs all orders taken.</w:t>
-      </w:r>
-    </w:p>
-    <w:p>
-      <w:pPr>
-        <w:pStyle w:val="ListParagraph"/>
-        <w:numPr>
-          <w:ilvl w:val="0"/>
-          <w:numId w:val="10"/>
-        </w:numPr>
-        <w:tabs>
-          <w:tab w:val="left" w:pos="1968"/>
-        </w:tabs>
-        <w:jc w:val="both"/>
-        <w:rPr>
-          <w:rFonts w:ascii="Arial" w:hAnsi="Arial" w:cs="Arial"/>
-        </w:rPr>
-      </w:pPr>
-      <w:r>
-        <w:rPr>
-          <w:rFonts w:ascii="Arial" w:hAnsi="Arial" w:cs="Arial"/>
-        </w:rPr>
-        <w:t>Customer chooses specific order.</w:t>
-      </w:r>
-    </w:p>
-    <w:p>
-      <w:pPr>
-        <w:pStyle w:val="ListParagraph"/>
-        <w:numPr>
-          <w:ilvl w:val="0"/>
-          <w:numId w:val="10"/>
-        </w:numPr>
-        <w:tabs>
-          <w:tab w:val="left" w:pos="1968"/>
-        </w:tabs>
-        <w:jc w:val="both"/>
-        <w:rPr>
-          <w:rFonts w:ascii="Arial" w:hAnsi="Arial" w:cs="Arial"/>
-        </w:rPr>
-      </w:pPr>
-      <w:r>
-        <w:rPr>
-          <w:rFonts w:ascii="Arial" w:hAnsi="Arial" w:cs="Arial"/>
-        </w:rPr>
-        <w:t>System displays information about the order.</w:t>
-      </w:r>
-    </w:p>
-    <w:p>
-      <w:pPr>
-        <w:pStyle w:val="ListParagraph"/>
-        <w:numPr>
-          <w:ilvl w:val="0"/>
-          <w:numId w:val="10"/>
-        </w:numPr>
-        <w:tabs>
-          <w:tab w:val="left" w:pos="1968"/>
-        </w:tabs>
-        <w:jc w:val="both"/>
-        <w:rPr>
-          <w:rFonts w:ascii="Arial" w:hAnsi="Arial" w:cs="Arial"/>
-        </w:rPr>
-      </w:pPr>
-      <w:r>
-        <w:rPr>
-          <w:rFonts w:ascii="Arial" w:hAnsi="Arial" w:cs="Arial"/>
-        </w:rPr>
-        <w:t>System gives opportunity to write a review on paid orders.</w:t>
-      </w:r>
-    </w:p>
-    <w:p>
-      <w:pPr>
-        <w:pStyle w:val="ListParagraph"/>
-        <w:numPr>
-          <w:ilvl w:val="0"/>
-          <w:numId w:val="10"/>
-        </w:numPr>
-        <w:tabs>
-          <w:tab w:val="left" w:pos="1968"/>
-        </w:tabs>
-        <w:jc w:val="both"/>
-        <w:rPr>
-          <w:rFonts w:ascii="Arial" w:hAnsi="Arial" w:cs="Arial"/>
-        </w:rPr>
-      </w:pPr>
-      <w:r>
-        <w:rPr>
-          <w:rFonts w:ascii="Arial" w:hAnsi="Arial" w:cs="Arial"/>
-        </w:rPr>
-        <w:t>Customer writes review and sends it to the system.</w:t>
-      </w:r>
-    </w:p>
-    <w:p>
-      <w:pPr>
-        <w:pStyle w:val="ListParagraph"/>
-        <w:tabs>
-          <w:tab w:val="left" w:pos="1968"/>
-        </w:tabs>
-        <w:jc w:val="both"/>
-        <w:rPr>
-          <w:rFonts w:ascii="Arial" w:hAnsi="Arial" w:cs="Arial"/>
-        </w:rPr>
-      </w:pPr>
-    </w:p>
-    <w:p>
-      <w:pPr>
-        <w:tabs>
-          <w:tab w:val="left" w:pos="1968"/>
-        </w:tabs>
-        <w:spacing w:after="120"/>
-        <w:jc w:val="both"/>
-        <w:rPr>
-          <w:rFonts w:ascii="Arial" w:hAnsi="Arial" w:cs="Arial"/>
-          <w:b/>
-          <w:bCs/>
-        </w:rPr>
-      </w:pPr>
-      <w:r>
-        <w:rPr>
-          <w:rFonts w:ascii="Arial" w:hAnsi="Arial" w:cs="Arial"/>
-          <w:b/>
-          <w:bCs/>
-        </w:rPr>
-        <w:t>A c</w:t>
-      </w:r>
-      <w:r>
-        <w:rPr>
-          <w:rFonts w:ascii="Arial" w:hAnsi="Arial" w:cs="Arial"/>
-          <w:b/>
-          <w:bCs/>
-        </w:rPr>
-        <w:t>ustomer wants to contact Admin</w:t>
-      </w:r>
-      <w:r>
-        <w:rPr>
-          <w:rFonts w:ascii="Arial" w:hAnsi="Arial" w:cs="Arial"/>
-          <w:b/>
-          <w:bCs/>
-        </w:rPr>
-        <w:tab/>
-      </w:r>
-      <w:r>
-        <w:rPr>
-          <w:rFonts w:ascii="Arial" w:hAnsi="Arial" w:cs="Arial"/>
-          <w:b/>
-          <w:bCs/>
-        </w:rPr>
-        <w:tab/>
-      </w:r>
-    </w:p>
-    <w:p>
-      <w:pPr>
-        <w:pStyle w:val="ListParagraph"/>
-        <w:numPr>
-          <w:ilvl w:val="0"/>
-          <w:numId w:val="18"/>
-        </w:numPr>
-        <w:tabs>
-          <w:tab w:val="left" w:pos="1968"/>
-        </w:tabs>
-        <w:jc w:val="both"/>
-        <w:rPr>
-          <w:rFonts w:ascii="Arial" w:hAnsi="Arial" w:cs="Arial"/>
-        </w:rPr>
-      </w:pPr>
-      <w:r>
-        <w:rPr>
-          <w:rFonts w:ascii="Arial" w:hAnsi="Arial" w:cs="Arial"/>
-        </w:rPr>
-        <w:t>Customer chooses to contact an admin</w:t>
-      </w:r>
-      <w:r>
-        <w:rPr>
-          <w:rFonts w:ascii="Arial" w:hAnsi="Arial" w:cs="Arial"/>
-        </w:rPr>
-        <w:t>.</w:t>
-      </w:r>
-    </w:p>
-    <w:p>
-      <w:pPr>
-        <w:pStyle w:val="ListParagraph"/>
-        <w:numPr>
-          <w:ilvl w:val="0"/>
-          <w:numId w:val="18"/>
-        </w:numPr>
-        <w:tabs>
-          <w:tab w:val="left" w:pos="1968"/>
-        </w:tabs>
-        <w:jc w:val="both"/>
-        <w:rPr>
-          <w:rFonts w:ascii="Arial" w:hAnsi="Arial" w:cs="Arial"/>
-        </w:rPr>
-      </w:pPr>
-      <w:r>
-        <w:rPr>
-          <w:rFonts w:ascii="Arial" w:hAnsi="Arial" w:cs="Arial"/>
-        </w:rPr>
-        <w:t>System offers to open a chat</w:t>
-      </w:r>
-      <w:r>
-        <w:rPr>
-          <w:rFonts w:ascii="Arial" w:hAnsi="Arial" w:cs="Arial"/>
-        </w:rPr>
-        <w:t>.</w:t>
-      </w:r>
-    </w:p>
-    <w:p>
-      <w:pPr>
-        <w:pStyle w:val="ListParagraph"/>
-        <w:numPr>
-          <w:ilvl w:val="0"/>
-          <w:numId w:val="18"/>
-        </w:numPr>
-        <w:tabs>
-          <w:tab w:val="left" w:pos="1968"/>
-        </w:tabs>
-        <w:jc w:val="both"/>
-        <w:rPr>
-          <w:rFonts w:ascii="Arial" w:hAnsi="Arial" w:cs="Arial"/>
-        </w:rPr>
-      </w:pPr>
-      <w:r>
-        <w:rPr>
-          <w:rFonts w:ascii="Arial" w:hAnsi="Arial" w:cs="Arial"/>
-        </w:rPr>
-        <w:t>Customer chooses to start a chat</w:t>
-      </w:r>
-      <w:r>
-        <w:rPr>
-          <w:rFonts w:ascii="Arial" w:hAnsi="Arial" w:cs="Arial"/>
-        </w:rPr>
-        <w:t>.</w:t>
-      </w:r>
-      <w:r>
-        <w:rPr>
-          <w:rFonts w:ascii="Arial" w:hAnsi="Arial" w:cs="Arial"/>
-        </w:rPr>
-        <w:t xml:space="preserve"> </w:t>
-      </w:r>
-    </w:p>
-    <w:p>
-      <w:pPr>
-        <w:pStyle w:val="ListParagraph"/>
-        <w:numPr>
-          <w:ilvl w:val="0"/>
-          <w:numId w:val="18"/>
-        </w:numPr>
-        <w:tabs>
-          <w:tab w:val="left" w:pos="1968"/>
-        </w:tabs>
-        <w:jc w:val="both"/>
-        <w:rPr>
-          <w:rFonts w:ascii="Arial" w:hAnsi="Arial" w:cs="Arial"/>
-        </w:rPr>
-      </w:pPr>
-      <w:r>
-        <w:rPr>
-          <w:rFonts w:ascii="Arial" w:hAnsi="Arial" w:cs="Arial"/>
-        </w:rPr>
-        <w:t>System opens a chat</w:t>
-      </w:r>
-      <w:r>
-        <w:rPr>
-          <w:rFonts w:ascii="Arial" w:hAnsi="Arial" w:cs="Arial"/>
-        </w:rPr>
-        <w:t>.</w:t>
-      </w:r>
-      <w:r>
-        <w:rPr>
-          <w:rFonts w:ascii="Arial" w:hAnsi="Arial" w:cs="Arial"/>
-        </w:rPr>
-        <w:t xml:space="preserve"> </w:t>
-      </w:r>
-    </w:p>
-    <w:p>
-      <w:pPr>
-        <w:pStyle w:val="ListParagraph"/>
-        <w:numPr>
-          <w:ilvl w:val="0"/>
-          <w:numId w:val="18"/>
-        </w:numPr>
-        <w:tabs>
-          <w:tab w:val="left" w:pos="1968"/>
-        </w:tabs>
-        <w:jc w:val="both"/>
-        <w:rPr>
-          <w:rFonts w:ascii="Arial" w:hAnsi="Arial" w:cs="Arial"/>
-        </w:rPr>
-      </w:pPr>
-      <w:r>
-        <w:rPr>
-          <w:rFonts w:ascii="Arial" w:hAnsi="Arial" w:cs="Arial"/>
-        </w:rPr>
-        <w:t>Customer types his/her message</w:t>
-      </w:r>
-      <w:r>
-        <w:rPr>
-          <w:rFonts w:ascii="Arial" w:hAnsi="Arial" w:cs="Arial"/>
-        </w:rPr>
-        <w:t>.</w:t>
-      </w:r>
-      <w:r>
-        <w:rPr>
-          <w:rFonts w:ascii="Arial" w:hAnsi="Arial" w:cs="Arial"/>
-        </w:rPr>
-        <w:t xml:space="preserve"> </w:t>
-      </w:r>
-    </w:p>
-    <w:p>
-      <w:pPr>
-        <w:pStyle w:val="ListParagraph"/>
-        <w:numPr>
-          <w:ilvl w:val="0"/>
-          <w:numId w:val="18"/>
-        </w:numPr>
-        <w:tabs>
-          <w:tab w:val="left" w:pos="1968"/>
-        </w:tabs>
-        <w:jc w:val="both"/>
-        <w:rPr>
-          <w:rFonts w:ascii="Arial" w:hAnsi="Arial" w:cs="Arial"/>
-        </w:rPr>
-      </w:pPr>
-      <w:r>
-        <w:rPr>
-          <w:rFonts w:ascii="Arial" w:hAnsi="Arial" w:cs="Arial"/>
-        </w:rPr>
-        <w:t>System shows “Message sent!”</w:t>
-      </w:r>
-      <w:r>
-        <w:rPr>
-          <w:rFonts w:ascii="Arial" w:hAnsi="Arial" w:cs="Arial"/>
-        </w:rPr>
-        <w:t>.</w:t>
-      </w:r>
-      <w:r>
-        <w:rPr>
-          <w:rFonts w:ascii="Arial" w:hAnsi="Arial" w:cs="Arial"/>
-        </w:rPr>
-        <w:t xml:space="preserve"> </w:t>
-      </w:r>
-    </w:p>
-    <w:p>
-      <w:pPr>
-        <w:tabs>
-          <w:tab w:val="left" w:pos="1968"/>
-        </w:tabs>
-        <w:jc w:val="both"/>
-        <w:rPr>
-          <w:rFonts w:ascii="Arial" w:hAnsi="Arial" w:cs="Arial"/>
-        </w:rPr>
-      </w:pPr>
-    </w:p>
-    <w:p>
-      <w:pPr>
-        <w:tabs>
-          <w:tab w:val="left" w:pos="1968"/>
-        </w:tabs>
-        <w:spacing w:after="120"/>
-        <w:jc w:val="both"/>
-        <w:rPr>
-          <w:rFonts w:ascii="Arial" w:hAnsi="Arial" w:cs="Arial"/>
-          <w:b/>
-          <w:bCs/>
-        </w:rPr>
-      </w:pPr>
-      <w:r>
-        <w:rPr>
-          <w:rFonts w:ascii="Arial" w:hAnsi="Arial" w:cs="Arial"/>
-          <w:b/>
-          <w:bCs/>
-        </w:rPr>
-        <w:t>A c</w:t>
-      </w:r>
-      <w:r>
-        <w:rPr>
-          <w:rFonts w:ascii="Arial" w:hAnsi="Arial" w:cs="Arial"/>
-          <w:b/>
-          <w:bCs/>
-        </w:rPr>
-        <w:t>ustomer wants to contact the organizer</w:t>
-      </w:r>
-      <w:r>
-        <w:rPr>
-          <w:rFonts w:ascii="Arial" w:hAnsi="Arial" w:cs="Arial"/>
-          <w:b/>
-          <w:bCs/>
-        </w:rPr>
-        <w:tab/>
-      </w:r>
-    </w:p>
-    <w:p>
-      <w:pPr>
-        <w:pStyle w:val="ListParagraph"/>
-        <w:numPr>
-          <w:ilvl w:val="0"/>
-          <w:numId w:val="19"/>
-        </w:numPr>
-        <w:tabs>
-          <w:tab w:val="left" w:pos="1968"/>
-        </w:tabs>
-        <w:jc w:val="both"/>
-        <w:rPr>
-          <w:rFonts w:ascii="Arial" w:hAnsi="Arial" w:cs="Arial"/>
-        </w:rPr>
-      </w:pPr>
-      <w:r>
-        <w:rPr>
-          <w:rFonts w:ascii="Arial" w:hAnsi="Arial" w:cs="Arial"/>
-        </w:rPr>
-        <w:t>Customer chooses to contact an organizer</w:t>
-      </w:r>
-      <w:r>
-        <w:rPr>
-          <w:rFonts w:ascii="Arial" w:hAnsi="Arial" w:cs="Arial"/>
-        </w:rPr>
-        <w:t>.</w:t>
-      </w:r>
-      <w:r>
-        <w:rPr>
-          <w:rFonts w:ascii="Arial" w:hAnsi="Arial" w:cs="Arial"/>
-        </w:rPr>
-        <w:t xml:space="preserve"> </w:t>
-      </w:r>
-    </w:p>
-    <w:p>
-      <w:pPr>
-        <w:pStyle w:val="ListParagraph"/>
-        <w:numPr>
-          <w:ilvl w:val="0"/>
-          <w:numId w:val="19"/>
-        </w:numPr>
-        <w:tabs>
-          <w:tab w:val="left" w:pos="1968"/>
-        </w:tabs>
-        <w:jc w:val="both"/>
-        <w:rPr>
-          <w:rFonts w:ascii="Arial" w:hAnsi="Arial" w:cs="Arial"/>
-        </w:rPr>
-      </w:pPr>
-      <w:r>
-        <w:rPr>
-          <w:rFonts w:ascii="Arial" w:hAnsi="Arial" w:cs="Arial"/>
-        </w:rPr>
-        <w:t>System offers to open a chat</w:t>
-      </w:r>
-      <w:r>
-        <w:rPr>
-          <w:rFonts w:ascii="Arial" w:hAnsi="Arial" w:cs="Arial"/>
-        </w:rPr>
-        <w:t>.</w:t>
-      </w:r>
-      <w:r>
-        <w:rPr>
-          <w:rFonts w:ascii="Arial" w:hAnsi="Arial" w:cs="Arial"/>
-        </w:rPr>
-        <w:t xml:space="preserve"> </w:t>
-      </w:r>
-    </w:p>
-    <w:p>
-      <w:pPr>
-        <w:pStyle w:val="ListParagraph"/>
-        <w:numPr>
-          <w:ilvl w:val="0"/>
-          <w:numId w:val="19"/>
-        </w:numPr>
-        <w:tabs>
-          <w:tab w:val="left" w:pos="1968"/>
-        </w:tabs>
-        <w:jc w:val="both"/>
-        <w:rPr>
-          <w:rFonts w:ascii="Arial" w:hAnsi="Arial" w:cs="Arial"/>
-        </w:rPr>
-      </w:pPr>
-      <w:r>
-        <w:rPr>
-          <w:rFonts w:ascii="Arial" w:hAnsi="Arial" w:cs="Arial"/>
-        </w:rPr>
-        <w:t>Customer chooses to start a chat</w:t>
-      </w:r>
-      <w:r>
-        <w:rPr>
-          <w:rFonts w:ascii="Arial" w:hAnsi="Arial" w:cs="Arial"/>
-        </w:rPr>
-        <w:t>.</w:t>
-      </w:r>
-      <w:r>
-        <w:rPr>
-          <w:rFonts w:ascii="Arial" w:hAnsi="Arial" w:cs="Arial"/>
-        </w:rPr>
-        <w:t xml:space="preserve"> </w:t>
-      </w:r>
-    </w:p>
-    <w:p>
-      <w:pPr>
-        <w:pStyle w:val="ListParagraph"/>
-        <w:numPr>
-          <w:ilvl w:val="0"/>
-          <w:numId w:val="19"/>
-        </w:numPr>
-        <w:tabs>
-          <w:tab w:val="left" w:pos="1968"/>
-        </w:tabs>
-        <w:jc w:val="both"/>
-        <w:rPr>
-          <w:rFonts w:ascii="Arial" w:hAnsi="Arial" w:cs="Arial"/>
-        </w:rPr>
-      </w:pPr>
-      <w:r>
-        <w:rPr>
-          <w:rFonts w:ascii="Arial" w:hAnsi="Arial" w:cs="Arial"/>
-        </w:rPr>
-        <w:t>System opens a chat</w:t>
-      </w:r>
-      <w:r>
-        <w:rPr>
-          <w:rFonts w:ascii="Arial" w:hAnsi="Arial" w:cs="Arial"/>
-        </w:rPr>
-        <w:t>.</w:t>
-      </w:r>
-      <w:r>
-        <w:rPr>
-          <w:rFonts w:ascii="Arial" w:hAnsi="Arial" w:cs="Arial"/>
-        </w:rPr>
-        <w:t xml:space="preserve"> </w:t>
-      </w:r>
-    </w:p>
-    <w:p>
-      <w:pPr>
-        <w:pStyle w:val="ListParagraph"/>
-        <w:numPr>
-          <w:ilvl w:val="0"/>
-          <w:numId w:val="19"/>
-        </w:numPr>
-        <w:tabs>
-          <w:tab w:val="left" w:pos="1968"/>
-        </w:tabs>
-        <w:jc w:val="both"/>
-        <w:rPr>
-          <w:rFonts w:ascii="Arial" w:hAnsi="Arial" w:cs="Arial"/>
-        </w:rPr>
-      </w:pPr>
-      <w:r>
-        <w:rPr>
-          <w:rFonts w:ascii="Arial" w:hAnsi="Arial" w:cs="Arial"/>
-        </w:rPr>
-        <w:t>Customer types his/her message</w:t>
-      </w:r>
-      <w:r>
-        <w:rPr>
-          <w:rFonts w:ascii="Arial" w:hAnsi="Arial" w:cs="Arial"/>
-        </w:rPr>
-        <w:t>.</w:t>
-      </w:r>
-      <w:r>
-        <w:rPr>
-          <w:rFonts w:ascii="Arial" w:hAnsi="Arial" w:cs="Arial"/>
-        </w:rPr>
-        <w:t xml:space="preserve"> </w:t>
-      </w:r>
-    </w:p>
-    <w:p>
-      <w:pPr>
-        <w:pStyle w:val="ListParagraph"/>
-        <w:numPr>
-          <w:ilvl w:val="0"/>
-          <w:numId w:val="19"/>
-        </w:numPr>
-        <w:tabs>
-          <w:tab w:val="left" w:pos="1968"/>
-        </w:tabs>
-        <w:jc w:val="both"/>
-        <w:rPr>
-          <w:rFonts w:ascii="Arial" w:hAnsi="Arial" w:cs="Arial"/>
-        </w:rPr>
-      </w:pPr>
-      <w:r>
-        <w:rPr>
-          <w:rFonts w:ascii="Arial" w:hAnsi="Arial" w:cs="Arial"/>
-        </w:rPr>
-        <w:t>System shows “Message sent!”</w:t>
-      </w:r>
-      <w:r>
-        <w:rPr>
-          <w:rFonts w:ascii="Arial" w:hAnsi="Arial" w:cs="Arial"/>
-        </w:rPr>
-        <w:t>.</w:t>
-      </w:r>
-      <w:r>
-        <w:rPr>
-          <w:rFonts w:ascii="Arial" w:hAnsi="Arial" w:cs="Arial"/>
-        </w:rPr>
-        <w:t xml:space="preserve"> </w:t>
-      </w:r>
-    </w:p>
-    <w:p>
-      <w:pPr>
-        <w:jc w:val="both"/>
-        <w:rPr>
-          <w:rFonts w:ascii="Arial" w:hAnsi="Arial" w:cs="Arial"/>
-        </w:rPr>
-      </w:pPr>
-    </w:p>
-    <w:p>
-      <w:pPr>
-        <w:spacing w:after="120"/>
-        <w:jc w:val="both"/>
-        <w:rPr>
-          <w:rFonts w:ascii="Arial" w:hAnsi="Arial" w:cs="Arial"/>
-          <w:b/>
-          <w:bCs/>
-        </w:rPr>
-      </w:pPr>
-      <w:r>
-        <w:rPr>
-          <w:rFonts w:ascii="Arial" w:eastAsia="Calibri" w:hAnsi="Arial" w:cs="Arial"/>
-          <w:b/>
-          <w:bCs/>
-        </w:rPr>
-        <w:t>A</w:t>
-      </w:r>
-      <w:r>
-        <w:rPr>
-          <w:rFonts w:ascii="Arial" w:eastAsia="Calibri" w:hAnsi="Arial" w:cs="Arial"/>
-          <w:b/>
-          <w:bCs/>
-        </w:rPr>
-        <w:t>n unknown</w:t>
-      </w:r>
-      <w:r>
-        <w:rPr>
-          <w:rFonts w:ascii="Arial" w:eastAsia="Calibri" w:hAnsi="Arial" w:cs="Arial"/>
-          <w:b/>
-          <w:bCs/>
-        </w:rPr>
-        <w:t xml:space="preserve"> </w:t>
-      </w:r>
-      <w:r>
-        <w:rPr>
-          <w:rFonts w:ascii="Arial" w:eastAsia="Calibri" w:hAnsi="Arial" w:cs="Arial"/>
-          <w:b/>
-          <w:bCs/>
-        </w:rPr>
-        <w:t>v</w:t>
-      </w:r>
-      <w:r>
-        <w:rPr>
-          <w:rFonts w:ascii="Arial" w:eastAsia="Calibri" w:hAnsi="Arial" w:cs="Arial"/>
-          <w:b/>
-          <w:bCs/>
-        </w:rPr>
-        <w:t>isitor wants to register to the site</w:t>
-      </w:r>
-    </w:p>
-    <w:p>
-      <w:pPr>
-        <w:pStyle w:val="ListParagraph"/>
-        <w:numPr>
-          <w:ilvl w:val="0"/>
-          <w:numId w:val="4"/>
-        </w:numPr>
-        <w:jc w:val="both"/>
-        <w:rPr>
-          <w:rFonts w:ascii="Arial" w:eastAsia="Calibri" w:hAnsi="Arial" w:cs="Arial"/>
-        </w:rPr>
-      </w:pPr>
-      <w:r>
-        <w:rPr>
-          <w:rFonts w:ascii="Arial" w:eastAsia="Calibri" w:hAnsi="Arial" w:cs="Arial"/>
-        </w:rPr>
-        <w:t xml:space="preserve">Visitor </w:t>
-      </w:r>
-      <w:r>
-        <w:rPr>
-          <w:rFonts w:ascii="Arial" w:eastAsia="Calibri" w:hAnsi="Arial" w:cs="Arial"/>
-        </w:rPr>
-        <w:t>clicks on log in button.</w:t>
-      </w:r>
-    </w:p>
-    <w:p>
-      <w:pPr>
-        <w:pStyle w:val="ListParagraph"/>
-        <w:numPr>
-          <w:ilvl w:val="0"/>
-          <w:numId w:val="4"/>
-        </w:numPr>
-        <w:jc w:val="both"/>
-        <w:rPr>
-          <w:rFonts w:ascii="Arial" w:eastAsia="Calibri" w:hAnsi="Arial" w:cs="Arial"/>
-        </w:rPr>
-      </w:pPr>
-      <w:r>
-        <w:rPr>
-          <w:rFonts w:ascii="Arial" w:eastAsia="Calibri" w:hAnsi="Arial" w:cs="Arial"/>
-        </w:rPr>
-        <w:t>System displays log in form and button for register.</w:t>
-      </w:r>
-    </w:p>
-    <w:p>
-      <w:pPr>
-        <w:pStyle w:val="ListParagraph"/>
-        <w:numPr>
-          <w:ilvl w:val="0"/>
-          <w:numId w:val="4"/>
-        </w:numPr>
-        <w:jc w:val="both"/>
-        <w:rPr>
-          <w:rFonts w:ascii="Arial" w:eastAsia="Calibri" w:hAnsi="Arial" w:cs="Arial"/>
-        </w:rPr>
-      </w:pPr>
-      <w:r>
-        <w:rPr>
-          <w:rFonts w:ascii="Arial" w:eastAsia="Calibri" w:hAnsi="Arial" w:cs="Arial"/>
-        </w:rPr>
-        <w:t>Visitor clicks on register button.</w:t>
-      </w:r>
-    </w:p>
-    <w:p>
-      <w:pPr>
-        <w:pStyle w:val="ListParagraph"/>
-        <w:numPr>
-          <w:ilvl w:val="0"/>
-          <w:numId w:val="4"/>
-        </w:numPr>
-        <w:jc w:val="both"/>
-        <w:rPr>
-          <w:rFonts w:ascii="Arial" w:eastAsia="Calibri" w:hAnsi="Arial" w:cs="Arial"/>
-        </w:rPr>
-      </w:pPr>
-      <w:r>
-        <w:rPr>
-          <w:rFonts w:ascii="Arial" w:eastAsia="Calibri" w:hAnsi="Arial" w:cs="Arial"/>
-        </w:rPr>
-        <w:t>System shows register form, asking for personal information.</w:t>
-      </w:r>
-    </w:p>
-    <w:p>
-      <w:pPr>
-        <w:pStyle w:val="ListParagraph"/>
-        <w:numPr>
-          <w:ilvl w:val="0"/>
-          <w:numId w:val="4"/>
-        </w:numPr>
-        <w:jc w:val="both"/>
-        <w:rPr>
-          <w:rFonts w:ascii="Arial" w:eastAsia="Calibri" w:hAnsi="Arial" w:cs="Arial"/>
-        </w:rPr>
-      </w:pPr>
-      <w:r>
-        <w:rPr>
-          <w:rFonts w:ascii="Arial" w:eastAsia="Calibri" w:hAnsi="Arial" w:cs="Arial"/>
-        </w:rPr>
-        <w:t>Visitor</w:t>
-      </w:r>
-      <w:r>
-        <w:rPr>
-          <w:rFonts w:ascii="Arial" w:eastAsia="Calibri" w:hAnsi="Arial" w:cs="Arial"/>
-        </w:rPr>
-        <w:t xml:space="preserve"> inputs personal information and saves it</w:t>
-      </w:r>
-      <w:r>
-        <w:rPr>
-          <w:rFonts w:ascii="Arial" w:eastAsia="Calibri" w:hAnsi="Arial" w:cs="Arial"/>
-        </w:rPr>
-        <w:t>.</w:t>
-      </w:r>
-    </w:p>
-    <w:p>
-      <w:pPr>
-        <w:pStyle w:val="ListParagraph"/>
-        <w:numPr>
-          <w:ilvl w:val="0"/>
-          <w:numId w:val="4"/>
-        </w:numPr>
-        <w:jc w:val="both"/>
-        <w:rPr>
-          <w:rFonts w:ascii="Arial" w:eastAsia="Calibri" w:hAnsi="Arial" w:cs="Arial"/>
-        </w:rPr>
-      </w:pPr>
-      <w:r>
-        <w:rPr>
-          <w:rFonts w:ascii="Arial" w:eastAsia="Calibri" w:hAnsi="Arial" w:cs="Arial"/>
-        </w:rPr>
-        <w:t>The system tells if something is missing</w:t>
-      </w:r>
-      <w:r>
-        <w:rPr>
-          <w:rFonts w:ascii="Arial" w:eastAsia="Calibri" w:hAnsi="Arial" w:cs="Arial"/>
-        </w:rPr>
-        <w:t>,</w:t>
-      </w:r>
-      <w:r>
-        <w:rPr>
-          <w:rFonts w:ascii="Arial" w:eastAsia="Calibri" w:hAnsi="Arial" w:cs="Arial"/>
-        </w:rPr>
-        <w:t xml:space="preserve"> else it completes the registration</w:t>
-      </w:r>
-      <w:r>
-        <w:rPr>
-          <w:rFonts w:ascii="Arial" w:eastAsia="Calibri" w:hAnsi="Arial" w:cs="Arial"/>
-        </w:rPr>
-        <w:t>.</w:t>
-      </w:r>
-    </w:p>
-    <w:p>
-      <w:pPr>
-        <w:pStyle w:val="ListParagraph"/>
-        <w:numPr>
-          <w:ilvl w:val="0"/>
-          <w:numId w:val="4"/>
-        </w:numPr>
-        <w:jc w:val="both"/>
-        <w:rPr>
-          <w:rFonts w:ascii="Arial" w:eastAsia="Calibri" w:hAnsi="Arial" w:cs="Arial"/>
-        </w:rPr>
-      </w:pPr>
-      <w:r>
-        <w:rPr>
-          <w:rFonts w:ascii="Arial" w:eastAsia="Calibri" w:hAnsi="Arial" w:cs="Arial"/>
-        </w:rPr>
-        <w:t>Visitor is registered and brought to homepage</w:t>
-      </w:r>
-      <w:r>
-        <w:rPr>
-          <w:rFonts w:ascii="Arial" w:eastAsia="Calibri" w:hAnsi="Arial" w:cs="Arial"/>
-        </w:rPr>
-        <w:t>.</w:t>
-      </w:r>
-    </w:p>
-    <w:p>
-      <w:pPr>
-        <w:jc w:val="both"/>
-        <w:rPr>
-          <w:rFonts w:ascii="Arial" w:hAnsi="Arial" w:cs="Arial"/>
-          <w:b/>
-          <w:bCs/>
-        </w:rPr>
-      </w:pPr>
-    </w:p>
-    <w:p>
-      <w:pPr>
-        <w:tabs>
-          <w:tab w:val="left" w:pos="1968"/>
-        </w:tabs>
-        <w:spacing w:after="120"/>
-        <w:jc w:val="both"/>
-        <w:rPr>
-          <w:rFonts w:ascii="Arial" w:hAnsi="Arial" w:cs="Arial"/>
-          <w:b/>
-          <w:bCs/>
-        </w:rPr>
-      </w:pPr>
-      <w:r>
-        <w:rPr>
-          <w:rFonts w:ascii="Arial" w:hAnsi="Arial" w:cs="Arial"/>
-          <w:b/>
-          <w:bCs/>
-        </w:rPr>
-        <w:t>A</w:t>
-      </w:r>
-      <w:r>
-        <w:rPr>
-          <w:rFonts w:ascii="Arial" w:hAnsi="Arial" w:cs="Arial"/>
-          <w:b/>
-          <w:bCs/>
-        </w:rPr>
-        <w:t>n</w:t>
-      </w:r>
-      <w:r>
-        <w:rPr>
-          <w:rFonts w:ascii="Arial" w:hAnsi="Arial" w:cs="Arial"/>
-          <w:b/>
-          <w:bCs/>
-        </w:rPr>
-        <w:t xml:space="preserve"> </w:t>
-      </w:r>
-      <w:r>
-        <w:rPr>
-          <w:rFonts w:ascii="Arial" w:hAnsi="Arial" w:cs="Arial"/>
-          <w:b/>
-          <w:bCs/>
-        </w:rPr>
-        <w:t xml:space="preserve">unknown </w:t>
-      </w:r>
-      <w:r>
-        <w:rPr>
-          <w:rFonts w:ascii="Arial" w:hAnsi="Arial" w:cs="Arial"/>
-          <w:b/>
-          <w:bCs/>
-        </w:rPr>
-        <w:t>visitor wants to search for an event</w:t>
-      </w:r>
-    </w:p>
-    <w:p>
-      <w:pPr>
-        <w:pStyle w:val="ListParagraph"/>
-        <w:numPr>
-          <w:ilvl w:val="0"/>
-          <w:numId w:val="5"/>
-        </w:numPr>
-        <w:tabs>
-          <w:tab w:val="left" w:pos="1968"/>
-        </w:tabs>
-        <w:jc w:val="both"/>
-        <w:rPr>
-          <w:rFonts w:ascii="Arial" w:hAnsi="Arial" w:cs="Arial"/>
-        </w:rPr>
-      </w:pPr>
-      <w:r>
-        <w:rPr>
-          <w:rFonts w:ascii="Arial" w:hAnsi="Arial" w:cs="Arial"/>
-        </w:rPr>
-        <w:t xml:space="preserve">Visitor </w:t>
-      </w:r>
-      <w:r>
-        <w:rPr>
-          <w:rFonts w:ascii="Arial" w:hAnsi="Arial" w:cs="Arial"/>
-        </w:rPr>
-        <w:t>types keyword or chooses event categories in the navigation bar.</w:t>
-      </w:r>
-    </w:p>
-    <w:p>
-      <w:pPr>
-        <w:pStyle w:val="ListParagraph"/>
-        <w:numPr>
-          <w:ilvl w:val="0"/>
-          <w:numId w:val="5"/>
-        </w:numPr>
-        <w:tabs>
-          <w:tab w:val="left" w:pos="1968"/>
-        </w:tabs>
-        <w:jc w:val="both"/>
-        <w:rPr>
-          <w:rFonts w:ascii="Arial" w:hAnsi="Arial" w:cs="Arial"/>
-        </w:rPr>
-      </w:pPr>
-      <w:r>
-        <w:rPr>
-          <w:rFonts w:ascii="Arial" w:hAnsi="Arial" w:cs="Arial"/>
-        </w:rPr>
-        <w:t xml:space="preserve">System </w:t>
-      </w:r>
-      <w:r>
-        <w:rPr>
-          <w:rFonts w:ascii="Arial" w:hAnsi="Arial" w:cs="Arial"/>
-        </w:rPr>
-        <w:t>displays search results</w:t>
-      </w:r>
-      <w:r>
-        <w:rPr>
-          <w:rFonts w:ascii="Arial" w:hAnsi="Arial" w:cs="Arial"/>
-        </w:rPr>
-        <w:t>.</w:t>
-      </w:r>
-    </w:p>
-    <w:p>
-      <w:pPr>
-        <w:pStyle w:val="ListParagraph"/>
-        <w:numPr>
-          <w:ilvl w:val="0"/>
-          <w:numId w:val="5"/>
-        </w:numPr>
-        <w:tabs>
-          <w:tab w:val="left" w:pos="1968"/>
-        </w:tabs>
-        <w:jc w:val="both"/>
-        <w:rPr>
-          <w:rFonts w:ascii="Arial" w:hAnsi="Arial" w:cs="Arial"/>
-        </w:rPr>
-      </w:pPr>
-      <w:r>
-        <w:rPr>
-          <w:rFonts w:ascii="Arial" w:hAnsi="Arial" w:cs="Arial"/>
-        </w:rPr>
-        <w:t xml:space="preserve">Visitor </w:t>
-      </w:r>
-      <w:r>
-        <w:rPr>
-          <w:rFonts w:ascii="Arial" w:hAnsi="Arial" w:cs="Arial"/>
-        </w:rPr>
-        <w:t>has the chance to filter the results</w:t>
-      </w:r>
-      <w:r>
-        <w:rPr>
-          <w:rFonts w:ascii="Arial" w:hAnsi="Arial" w:cs="Arial"/>
-        </w:rPr>
-        <w:t>.</w:t>
-      </w:r>
-    </w:p>
-    <w:p>
-      <w:pPr>
-        <w:pStyle w:val="ListParagraph"/>
-        <w:numPr>
-          <w:ilvl w:val="0"/>
-          <w:numId w:val="5"/>
-        </w:numPr>
-        <w:tabs>
-          <w:tab w:val="left" w:pos="1968"/>
-        </w:tabs>
-        <w:jc w:val="both"/>
-        <w:rPr>
-          <w:rFonts w:ascii="Arial" w:hAnsi="Arial" w:cs="Arial"/>
-        </w:rPr>
-      </w:pPr>
-      <w:r>
-        <w:rPr>
-          <w:rFonts w:ascii="Arial" w:hAnsi="Arial" w:cs="Arial"/>
-        </w:rPr>
-        <w:t xml:space="preserve">System </w:t>
-      </w:r>
-      <w:r>
-        <w:rPr>
-          <w:rFonts w:ascii="Arial" w:hAnsi="Arial" w:cs="Arial"/>
-        </w:rPr>
-        <w:t>displays results after applying the filters</w:t>
-      </w:r>
-      <w:r>
-        <w:rPr>
-          <w:rFonts w:ascii="Arial" w:hAnsi="Arial" w:cs="Arial"/>
-        </w:rPr>
-        <w:t>.</w:t>
-      </w:r>
-    </w:p>
-    <w:p>
-      <w:pPr>
-        <w:pStyle w:val="ListParagraph"/>
-        <w:numPr>
-          <w:ilvl w:val="0"/>
-          <w:numId w:val="5"/>
-        </w:numPr>
-        <w:tabs>
-          <w:tab w:val="left" w:pos="1968"/>
-        </w:tabs>
-        <w:jc w:val="both"/>
-        <w:rPr>
-          <w:rFonts w:ascii="Arial" w:hAnsi="Arial" w:cs="Arial"/>
-        </w:rPr>
-      </w:pPr>
-      <w:r>
-        <w:rPr>
-          <w:rFonts w:ascii="Arial" w:hAnsi="Arial" w:cs="Arial"/>
-        </w:rPr>
-        <w:t>Visitor reads the output and chooses an event.</w:t>
-      </w:r>
-    </w:p>
-    <w:p>
-      <w:pPr>
-        <w:pStyle w:val="ListParagraph"/>
-        <w:numPr>
-          <w:ilvl w:val="0"/>
-          <w:numId w:val="5"/>
-        </w:numPr>
-        <w:tabs>
-          <w:tab w:val="left" w:pos="1968"/>
-        </w:tabs>
-        <w:jc w:val="both"/>
-        <w:rPr>
-          <w:rFonts w:ascii="Arial" w:hAnsi="Arial" w:cs="Arial"/>
-        </w:rPr>
-      </w:pPr>
-      <w:r>
-        <w:rPr>
-          <w:rFonts w:ascii="Arial" w:hAnsi="Arial" w:cs="Arial"/>
-        </w:rPr>
-        <w:t>System displays some information of the chosen event.</w:t>
-      </w:r>
-    </w:p>
-    <w:p>
-      <w:pPr>
-        <w:tabs>
-          <w:tab w:val="left" w:pos="1968"/>
-        </w:tabs>
-        <w:spacing w:after="120"/>
-        <w:jc w:val="both"/>
-        <w:rPr>
-          <w:rFonts w:ascii="Arial" w:hAnsi="Arial" w:cs="Arial"/>
-          <w:b/>
-          <w:bCs/>
-        </w:rPr>
-      </w:pPr>
-    </w:p>
-    <w:p>
-      <w:pPr>
-        <w:tabs>
-          <w:tab w:val="left" w:pos="1968"/>
-        </w:tabs>
-        <w:spacing w:after="120"/>
-        <w:jc w:val="both"/>
-        <w:rPr>
-          <w:rFonts w:ascii="Arial" w:hAnsi="Arial" w:cs="Arial"/>
-          <w:b/>
-          <w:bCs/>
-        </w:rPr>
-      </w:pPr>
-      <w:r>
-        <w:rPr>
-          <w:rFonts w:ascii="Arial" w:hAnsi="Arial" w:cs="Arial"/>
-          <w:b/>
-          <w:bCs/>
-        </w:rPr>
-        <w:lastRenderedPageBreak/>
-        <w:t>An u</w:t>
-      </w:r>
-      <w:r>
-        <w:rPr>
-          <w:rFonts w:ascii="Arial" w:hAnsi="Arial" w:cs="Arial"/>
-          <w:b/>
-          <w:bCs/>
-        </w:rPr>
-        <w:t>nknown visitor wants to check reviews</w:t>
-      </w:r>
-      <w:r>
-        <w:rPr>
-          <w:rFonts w:ascii="Arial" w:hAnsi="Arial" w:cs="Arial"/>
-          <w:b/>
-          <w:bCs/>
-        </w:rPr>
-        <w:tab/>
-      </w:r>
-    </w:p>
-    <w:p>
-      <w:pPr>
-        <w:pStyle w:val="ListParagraph"/>
-        <w:numPr>
-          <w:ilvl w:val="0"/>
-          <w:numId w:val="17"/>
-        </w:numPr>
-        <w:tabs>
-          <w:tab w:val="left" w:pos="1968"/>
-        </w:tabs>
-        <w:jc w:val="both"/>
-        <w:rPr>
-          <w:rFonts w:ascii="Arial" w:hAnsi="Arial" w:cs="Arial"/>
-        </w:rPr>
-      </w:pPr>
-      <w:r>
-        <w:rPr>
-          <w:rFonts w:ascii="Arial" w:hAnsi="Arial" w:cs="Arial"/>
-        </w:rPr>
-        <w:t>Unknown chooses to check reviews</w:t>
-      </w:r>
-      <w:r>
-        <w:rPr>
-          <w:rFonts w:ascii="Arial" w:hAnsi="Arial" w:cs="Arial"/>
-        </w:rPr>
-        <w:t xml:space="preserve"> in event window</w:t>
-      </w:r>
-      <w:r>
-        <w:rPr>
-          <w:rFonts w:ascii="Arial" w:hAnsi="Arial" w:cs="Arial"/>
-        </w:rPr>
-        <w:t>.</w:t>
-      </w:r>
-      <w:r>
-        <w:rPr>
-          <w:rFonts w:ascii="Arial" w:hAnsi="Arial" w:cs="Arial"/>
-        </w:rPr>
-        <w:t xml:space="preserve"> </w:t>
-      </w:r>
-    </w:p>
-    <w:p>
-      <w:pPr>
-        <w:pStyle w:val="ListParagraph"/>
-        <w:numPr>
-          <w:ilvl w:val="0"/>
-          <w:numId w:val="17"/>
-        </w:numPr>
-        <w:tabs>
-          <w:tab w:val="left" w:pos="1968"/>
-        </w:tabs>
-        <w:jc w:val="both"/>
-        <w:rPr>
-          <w:rFonts w:ascii="Arial" w:hAnsi="Arial" w:cs="Arial"/>
-        </w:rPr>
-      </w:pPr>
-      <w:r>
-        <w:rPr>
-          <w:rFonts w:ascii="Arial" w:hAnsi="Arial" w:cs="Arial"/>
-        </w:rPr>
-        <w:t>System offers opportunity to sort the reviews</w:t>
-      </w:r>
-      <w:r>
-        <w:rPr>
-          <w:rFonts w:ascii="Arial" w:hAnsi="Arial" w:cs="Arial"/>
-        </w:rPr>
-        <w:t>.</w:t>
-      </w:r>
-      <w:r>
-        <w:rPr>
-          <w:rFonts w:ascii="Arial" w:hAnsi="Arial" w:cs="Arial"/>
-        </w:rPr>
-        <w:t xml:space="preserve"> </w:t>
-      </w:r>
-    </w:p>
-    <w:p>
-      <w:pPr>
-        <w:pStyle w:val="ListParagraph"/>
-        <w:numPr>
-          <w:ilvl w:val="0"/>
-          <w:numId w:val="17"/>
-        </w:numPr>
-        <w:tabs>
-          <w:tab w:val="left" w:pos="1968"/>
-        </w:tabs>
-        <w:jc w:val="both"/>
-        <w:rPr>
-          <w:rFonts w:ascii="Arial" w:hAnsi="Arial" w:cs="Arial"/>
-        </w:rPr>
-      </w:pPr>
-      <w:r>
-        <w:rPr>
-          <w:rFonts w:ascii="Arial" w:hAnsi="Arial" w:cs="Arial"/>
-        </w:rPr>
-        <w:t>Unknown chooses a sorting option</w:t>
-      </w:r>
-      <w:r>
-        <w:rPr>
-          <w:rFonts w:ascii="Arial" w:hAnsi="Arial" w:cs="Arial"/>
-        </w:rPr>
-        <w:t>.</w:t>
-      </w:r>
-      <w:r>
-        <w:rPr>
-          <w:rFonts w:ascii="Arial" w:hAnsi="Arial" w:cs="Arial"/>
-        </w:rPr>
-        <w:t xml:space="preserve"> </w:t>
-      </w:r>
-    </w:p>
-    <w:p>
-      <w:pPr>
-        <w:pStyle w:val="ListParagraph"/>
-        <w:numPr>
-          <w:ilvl w:val="0"/>
-          <w:numId w:val="17"/>
-        </w:numPr>
-        <w:tabs>
-          <w:tab w:val="left" w:pos="1968"/>
-        </w:tabs>
-        <w:jc w:val="both"/>
-        <w:rPr>
-          <w:rFonts w:ascii="Arial" w:hAnsi="Arial" w:cs="Arial"/>
-        </w:rPr>
-      </w:pPr>
-      <w:r>
-        <w:rPr>
-          <w:rFonts w:ascii="Arial" w:hAnsi="Arial" w:cs="Arial"/>
-        </w:rPr>
-        <w:t>System displays reviews based on the sorting option</w:t>
-      </w:r>
-      <w:r>
-        <w:rPr>
-          <w:rFonts w:ascii="Arial" w:hAnsi="Arial" w:cs="Arial"/>
-        </w:rPr>
-        <w:t>.</w:t>
-      </w:r>
-      <w:r>
-        <w:rPr>
-          <w:rFonts w:ascii="Arial" w:hAnsi="Arial" w:cs="Arial"/>
-        </w:rPr>
-        <w:t xml:space="preserve"> </w:t>
-      </w:r>
-    </w:p>
-    <w:p>
-      <w:pPr>
-        <w:tabs>
-          <w:tab w:val="left" w:pos="1968"/>
-        </w:tabs>
-        <w:jc w:val="both"/>
-        <w:rPr>
-          <w:rFonts w:ascii="Arial" w:hAnsi="Arial" w:cs="Arial"/>
-        </w:rPr>
-      </w:pPr>
-    </w:p>
-    <w:p>
-      <w:pPr>
-        <w:tabs>
-          <w:tab w:val="left" w:pos="1968"/>
-        </w:tabs>
-        <w:spacing w:after="120"/>
-        <w:jc w:val="both"/>
-        <w:rPr>
-          <w:rFonts w:ascii="Arial" w:hAnsi="Arial" w:cs="Arial"/>
-          <w:b/>
-          <w:bCs/>
-        </w:rPr>
-      </w:pPr>
-      <w:r>
-        <w:rPr>
-          <w:rFonts w:ascii="Arial" w:hAnsi="Arial" w:cs="Arial"/>
-          <w:b/>
-          <w:bCs/>
-        </w:rPr>
-        <w:t>Admin wants to contact organizer or customer</w:t>
-      </w:r>
-    </w:p>
-    <w:p>
-      <w:pPr>
-        <w:pStyle w:val="ListParagraph"/>
-        <w:numPr>
-          <w:ilvl w:val="0"/>
-          <w:numId w:val="6"/>
-        </w:numPr>
-        <w:tabs>
-          <w:tab w:val="left" w:pos="1968"/>
-        </w:tabs>
-        <w:jc w:val="both"/>
-        <w:rPr>
-          <w:rFonts w:ascii="Arial" w:hAnsi="Arial" w:cs="Arial"/>
-        </w:rPr>
-      </w:pPr>
-      <w:r>
-        <w:rPr>
-          <w:rFonts w:ascii="Arial" w:hAnsi="Arial" w:cs="Arial"/>
-        </w:rPr>
-        <w:t>Admin chooses the admin panel.</w:t>
-      </w:r>
-    </w:p>
-    <w:p>
-      <w:pPr>
-        <w:pStyle w:val="ListParagraph"/>
-        <w:numPr>
-          <w:ilvl w:val="0"/>
-          <w:numId w:val="6"/>
-        </w:numPr>
-        <w:tabs>
-          <w:tab w:val="left" w:pos="1968"/>
-        </w:tabs>
-        <w:jc w:val="both"/>
-        <w:rPr>
-          <w:rFonts w:ascii="Arial" w:hAnsi="Arial" w:cs="Arial"/>
-        </w:rPr>
-      </w:pPr>
-      <w:r>
-        <w:rPr>
-          <w:rFonts w:ascii="Arial" w:hAnsi="Arial" w:cs="Arial"/>
-        </w:rPr>
-        <w:t>System displays the admin options.</w:t>
-      </w:r>
-    </w:p>
-    <w:p>
-      <w:pPr>
-        <w:pStyle w:val="ListParagraph"/>
-        <w:numPr>
-          <w:ilvl w:val="0"/>
-          <w:numId w:val="6"/>
-        </w:numPr>
-        <w:tabs>
-          <w:tab w:val="left" w:pos="1968"/>
-        </w:tabs>
-        <w:jc w:val="both"/>
-        <w:rPr>
-          <w:rFonts w:ascii="Arial" w:hAnsi="Arial" w:cs="Arial"/>
-        </w:rPr>
-      </w:pPr>
-      <w:r>
-        <w:rPr>
-          <w:rFonts w:ascii="Arial" w:hAnsi="Arial" w:cs="Arial"/>
-        </w:rPr>
-        <w:t>Admin chooses messages.</w:t>
-      </w:r>
-    </w:p>
-    <w:p>
-      <w:pPr>
-        <w:pStyle w:val="ListParagraph"/>
-        <w:numPr>
-          <w:ilvl w:val="0"/>
-          <w:numId w:val="6"/>
-        </w:numPr>
-        <w:tabs>
-          <w:tab w:val="left" w:pos="1968"/>
-        </w:tabs>
-        <w:jc w:val="both"/>
-        <w:rPr>
-          <w:rFonts w:ascii="Arial" w:hAnsi="Arial" w:cs="Arial"/>
-        </w:rPr>
-      </w:pPr>
-      <w:r>
-        <w:rPr>
-          <w:rFonts w:ascii="Arial" w:hAnsi="Arial" w:cs="Arial"/>
-        </w:rPr>
-        <w:t>System opens the message box.</w:t>
-      </w:r>
-    </w:p>
-    <w:p>
-      <w:pPr>
-        <w:pStyle w:val="ListParagraph"/>
-        <w:numPr>
-          <w:ilvl w:val="0"/>
-          <w:numId w:val="6"/>
-        </w:numPr>
-        <w:tabs>
-          <w:tab w:val="left" w:pos="1968"/>
-        </w:tabs>
-        <w:jc w:val="both"/>
-        <w:rPr>
-          <w:rFonts w:ascii="Arial" w:hAnsi="Arial" w:cs="Arial"/>
-        </w:rPr>
-      </w:pPr>
-      <w:r>
-        <w:rPr>
-          <w:rFonts w:ascii="Arial" w:hAnsi="Arial" w:cs="Arial"/>
-        </w:rPr>
-        <w:t>Admin can input users’ name.</w:t>
-      </w:r>
-    </w:p>
-    <w:p>
-      <w:pPr>
-        <w:pStyle w:val="ListParagraph"/>
-        <w:numPr>
-          <w:ilvl w:val="0"/>
-          <w:numId w:val="6"/>
-        </w:numPr>
-        <w:tabs>
-          <w:tab w:val="left" w:pos="1968"/>
-        </w:tabs>
-        <w:jc w:val="both"/>
-        <w:rPr>
-          <w:rFonts w:ascii="Arial" w:hAnsi="Arial" w:cs="Arial"/>
-        </w:rPr>
-      </w:pPr>
-      <w:r>
-        <w:rPr>
-          <w:rFonts w:ascii="Arial" w:hAnsi="Arial" w:cs="Arial"/>
-        </w:rPr>
-        <w:t>System opens new message window.</w:t>
-      </w:r>
-    </w:p>
-    <w:p>
-      <w:pPr>
-        <w:pStyle w:val="ListParagraph"/>
-        <w:numPr>
-          <w:ilvl w:val="0"/>
-          <w:numId w:val="6"/>
-        </w:numPr>
-        <w:tabs>
-          <w:tab w:val="left" w:pos="1968"/>
-        </w:tabs>
-        <w:jc w:val="both"/>
-        <w:rPr>
-          <w:rFonts w:ascii="Arial" w:hAnsi="Arial" w:cs="Arial"/>
-        </w:rPr>
-      </w:pPr>
-      <w:r>
-        <w:rPr>
-          <w:rFonts w:ascii="Arial" w:hAnsi="Arial" w:cs="Arial"/>
-        </w:rPr>
-        <w:t>Admin enters message and sends it to user.</w:t>
-      </w:r>
-    </w:p>
-    <w:p>
-      <w:pPr>
-        <w:tabs>
-          <w:tab w:val="left" w:pos="1968"/>
-        </w:tabs>
-        <w:jc w:val="both"/>
-        <w:rPr>
-          <w:rFonts w:ascii="Arial" w:hAnsi="Arial" w:cs="Arial"/>
-        </w:rPr>
-      </w:pPr>
-    </w:p>
-    <w:p>
-      <w:pPr>
-        <w:spacing w:after="120"/>
-        <w:jc w:val="both"/>
-        <w:rPr>
-          <w:rFonts w:ascii="Arial" w:hAnsi="Arial" w:cs="Arial"/>
-          <w:b/>
-          <w:bCs/>
-        </w:rPr>
-      </w:pPr>
-      <w:r>
-        <w:rPr>
-          <w:rFonts w:ascii="Arial" w:hAnsi="Arial" w:cs="Arial"/>
-          <w:b/>
-          <w:bCs/>
-        </w:rPr>
-        <w:t xml:space="preserve">Admin wants to modify orders </w:t>
-      </w:r>
-    </w:p>
-    <w:p>
-      <w:pPr>
-        <w:pStyle w:val="ListParagraph"/>
-        <w:numPr>
-          <w:ilvl w:val="0"/>
-          <w:numId w:val="11"/>
-        </w:numPr>
-        <w:spacing w:after="160" w:line="259" w:lineRule="auto"/>
-        <w:jc w:val="both"/>
-        <w:rPr>
-          <w:rFonts w:ascii="Arial" w:hAnsi="Arial" w:cs="Arial"/>
-        </w:rPr>
-      </w:pPr>
-      <w:r>
-        <w:rPr>
-          <w:rFonts w:ascii="Arial" w:hAnsi="Arial" w:cs="Arial"/>
-        </w:rPr>
-        <w:t xml:space="preserve">System reports faulty orders. </w:t>
-      </w:r>
-    </w:p>
-    <w:p>
-      <w:pPr>
-        <w:pStyle w:val="ListParagraph"/>
-        <w:numPr>
-          <w:ilvl w:val="0"/>
-          <w:numId w:val="11"/>
-        </w:numPr>
-        <w:spacing w:after="160" w:line="259" w:lineRule="auto"/>
-        <w:jc w:val="both"/>
-        <w:rPr>
-          <w:rFonts w:ascii="Arial" w:hAnsi="Arial" w:cs="Arial"/>
-        </w:rPr>
-      </w:pPr>
-      <w:r>
-        <w:rPr>
-          <w:rFonts w:ascii="Arial" w:hAnsi="Arial" w:cs="Arial"/>
-        </w:rPr>
-        <w:t>Admin chooses to look at them.</w:t>
-      </w:r>
-    </w:p>
-    <w:p>
-      <w:pPr>
-        <w:pStyle w:val="ListParagraph"/>
-        <w:numPr>
-          <w:ilvl w:val="0"/>
-          <w:numId w:val="11"/>
-        </w:numPr>
-        <w:spacing w:after="160" w:line="259" w:lineRule="auto"/>
-        <w:jc w:val="both"/>
-        <w:rPr>
-          <w:rFonts w:ascii="Arial" w:hAnsi="Arial" w:cs="Arial"/>
-        </w:rPr>
-      </w:pPr>
-      <w:r>
-        <w:rPr>
-          <w:rFonts w:ascii="Arial" w:hAnsi="Arial" w:cs="Arial"/>
-        </w:rPr>
-        <w:t>System offers option to select one reported order.</w:t>
-      </w:r>
-    </w:p>
-    <w:p>
-      <w:pPr>
-        <w:pStyle w:val="ListParagraph"/>
-        <w:numPr>
-          <w:ilvl w:val="0"/>
-          <w:numId w:val="11"/>
-        </w:numPr>
-        <w:spacing w:after="160" w:line="259" w:lineRule="auto"/>
-        <w:jc w:val="both"/>
-        <w:rPr>
-          <w:rFonts w:ascii="Arial" w:hAnsi="Arial" w:cs="Arial"/>
-        </w:rPr>
-      </w:pPr>
-      <w:r>
-        <w:rPr>
-          <w:rFonts w:ascii="Arial" w:hAnsi="Arial" w:cs="Arial"/>
-        </w:rPr>
-        <w:t>Admin selects the order.</w:t>
-      </w:r>
-    </w:p>
-    <w:p>
-      <w:pPr>
-        <w:pStyle w:val="ListParagraph"/>
-        <w:numPr>
-          <w:ilvl w:val="0"/>
-          <w:numId w:val="11"/>
-        </w:numPr>
-        <w:spacing w:after="160" w:line="259" w:lineRule="auto"/>
-        <w:jc w:val="both"/>
-        <w:rPr>
-          <w:rFonts w:ascii="Arial" w:hAnsi="Arial" w:cs="Arial"/>
-        </w:rPr>
-      </w:pPr>
-      <w:r>
-        <w:rPr>
-          <w:rFonts w:ascii="Arial" w:hAnsi="Arial" w:cs="Arial"/>
-        </w:rPr>
-        <w:t>System gives further detail on the order.</w:t>
-      </w:r>
-    </w:p>
-    <w:p>
-      <w:pPr>
-        <w:pStyle w:val="ListParagraph"/>
-        <w:numPr>
-          <w:ilvl w:val="0"/>
-          <w:numId w:val="11"/>
-        </w:numPr>
-        <w:spacing w:after="160" w:line="259" w:lineRule="auto"/>
-        <w:jc w:val="both"/>
-        <w:rPr>
-          <w:rFonts w:ascii="Arial" w:hAnsi="Arial" w:cs="Arial"/>
-        </w:rPr>
-      </w:pPr>
-      <w:r>
-        <w:rPr>
-          <w:rFonts w:ascii="Arial" w:hAnsi="Arial" w:cs="Arial"/>
-        </w:rPr>
-        <w:t>Admin evaluates the detail.</w:t>
-      </w:r>
-    </w:p>
-    <w:p>
-      <w:pPr>
-        <w:pStyle w:val="ListParagraph"/>
-        <w:numPr>
-          <w:ilvl w:val="0"/>
-          <w:numId w:val="11"/>
-        </w:numPr>
-        <w:spacing w:after="160" w:line="259" w:lineRule="auto"/>
-        <w:jc w:val="both"/>
-        <w:rPr>
-          <w:rFonts w:ascii="Arial" w:hAnsi="Arial" w:cs="Arial"/>
-        </w:rPr>
-      </w:pPr>
-      <w:r>
-        <w:rPr>
-          <w:rFonts w:ascii="Arial" w:hAnsi="Arial" w:cs="Arial"/>
-        </w:rPr>
-        <w:t>System offers to modify order.</w:t>
-      </w:r>
-    </w:p>
-    <w:p>
-      <w:pPr>
-        <w:pStyle w:val="ListParagraph"/>
-        <w:numPr>
-          <w:ilvl w:val="0"/>
-          <w:numId w:val="11"/>
-        </w:numPr>
-        <w:spacing w:after="160" w:line="259" w:lineRule="auto"/>
-        <w:jc w:val="both"/>
-        <w:rPr>
-          <w:rFonts w:ascii="Arial" w:hAnsi="Arial" w:cs="Arial"/>
-        </w:rPr>
-      </w:pPr>
-      <w:r>
-        <w:rPr>
-          <w:rFonts w:ascii="Arial" w:hAnsi="Arial" w:cs="Arial"/>
-        </w:rPr>
-        <w:t>Admin modifies the order.</w:t>
-      </w:r>
-    </w:p>
-    <w:p>
-      <w:pPr>
-        <w:pStyle w:val="ListParagraph"/>
-        <w:jc w:val="both"/>
-        <w:rPr>
-          <w:rFonts w:ascii="Arial" w:hAnsi="Arial" w:cs="Arial"/>
-        </w:rPr>
-      </w:pPr>
-    </w:p>
-    <w:p>
-      <w:pPr>
-        <w:spacing w:after="120"/>
-        <w:jc w:val="both"/>
-        <w:rPr>
-          <w:rFonts w:ascii="Arial" w:hAnsi="Arial" w:cs="Arial"/>
-          <w:b/>
-          <w:bCs/>
-        </w:rPr>
-      </w:pPr>
-      <w:r>
-        <w:rPr>
-          <w:rFonts w:ascii="Arial" w:hAnsi="Arial" w:cs="Arial"/>
-          <w:b/>
-          <w:bCs/>
-        </w:rPr>
-        <w:t>Admin wants to check payments</w:t>
-      </w:r>
-    </w:p>
-    <w:p>
-      <w:pPr>
-        <w:pStyle w:val="ListParagraph"/>
-        <w:numPr>
-          <w:ilvl w:val="0"/>
-          <w:numId w:val="13"/>
-        </w:numPr>
-        <w:spacing w:after="160" w:line="259" w:lineRule="auto"/>
-        <w:jc w:val="both"/>
-        <w:rPr>
-          <w:rFonts w:ascii="Arial" w:hAnsi="Arial" w:cs="Arial"/>
-        </w:rPr>
-      </w:pPr>
-      <w:r>
-        <w:rPr>
-          <w:rFonts w:ascii="Arial" w:hAnsi="Arial" w:cs="Arial"/>
-        </w:rPr>
-        <w:t>System reports payment error.</w:t>
-      </w:r>
-    </w:p>
-    <w:p>
-      <w:pPr>
-        <w:pStyle w:val="ListParagraph"/>
-        <w:numPr>
-          <w:ilvl w:val="0"/>
-          <w:numId w:val="13"/>
-        </w:numPr>
-        <w:spacing w:after="160" w:line="259" w:lineRule="auto"/>
-        <w:jc w:val="both"/>
-        <w:rPr>
-          <w:rFonts w:ascii="Arial" w:hAnsi="Arial" w:cs="Arial"/>
-        </w:rPr>
-      </w:pPr>
-      <w:r>
-        <w:rPr>
-          <w:rFonts w:ascii="Arial" w:hAnsi="Arial" w:cs="Arial"/>
-        </w:rPr>
-        <w:t>Admin reviews error.</w:t>
-      </w:r>
-    </w:p>
-    <w:p>
-      <w:pPr>
-        <w:pStyle w:val="ListParagraph"/>
-        <w:numPr>
-          <w:ilvl w:val="0"/>
-          <w:numId w:val="13"/>
-        </w:numPr>
-        <w:spacing w:after="160" w:line="259" w:lineRule="auto"/>
-        <w:jc w:val="both"/>
-        <w:rPr>
-          <w:rFonts w:ascii="Arial" w:hAnsi="Arial" w:cs="Arial"/>
-        </w:rPr>
-      </w:pPr>
-      <w:r>
-        <w:rPr>
-          <w:rFonts w:ascii="Arial" w:hAnsi="Arial" w:cs="Arial"/>
-        </w:rPr>
-        <w:t>If not resolved, System gives option to cancel booking.</w:t>
-      </w:r>
-    </w:p>
-    <w:p>
-      <w:pPr>
-        <w:pStyle w:val="ListParagraph"/>
-        <w:numPr>
-          <w:ilvl w:val="0"/>
-          <w:numId w:val="13"/>
-        </w:numPr>
-        <w:spacing w:after="160" w:line="259" w:lineRule="auto"/>
-        <w:jc w:val="both"/>
-        <w:rPr>
-          <w:rFonts w:ascii="Arial" w:hAnsi="Arial" w:cs="Arial"/>
-        </w:rPr>
-      </w:pPr>
-      <w:r>
-        <w:rPr>
-          <w:rFonts w:ascii="Arial" w:hAnsi="Arial" w:cs="Arial"/>
-        </w:rPr>
-        <w:t>Admin cancels the booking.</w:t>
-      </w:r>
-    </w:p>
-    <w:p>
-      <w:pPr>
-        <w:jc w:val="both"/>
-        <w:rPr>
-          <w:rFonts w:ascii="Arial" w:hAnsi="Arial" w:cs="Arial"/>
-        </w:rPr>
-      </w:pPr>
-    </w:p>
-    <w:p>
-      <w:pPr>
-        <w:spacing w:after="120"/>
-        <w:jc w:val="both"/>
-        <w:rPr>
-          <w:rFonts w:ascii="Arial" w:hAnsi="Arial" w:cs="Arial"/>
-          <w:b/>
-          <w:bCs/>
-        </w:rPr>
-      </w:pPr>
-      <w:r>
-        <w:rPr>
-          <w:rFonts w:ascii="Arial" w:hAnsi="Arial" w:cs="Arial"/>
-          <w:b/>
-          <w:bCs/>
-        </w:rPr>
-        <w:t xml:space="preserve">Admin wants to disable users </w:t>
-      </w:r>
-    </w:p>
-    <w:p>
-      <w:pPr>
-        <w:pStyle w:val="ListParagraph"/>
-        <w:numPr>
-          <w:ilvl w:val="0"/>
-          <w:numId w:val="12"/>
-        </w:numPr>
-        <w:spacing w:after="160" w:line="259" w:lineRule="auto"/>
-        <w:jc w:val="both"/>
-        <w:rPr>
-          <w:rFonts w:ascii="Arial" w:hAnsi="Arial" w:cs="Arial"/>
-        </w:rPr>
-      </w:pPr>
-      <w:r>
-        <w:rPr>
-          <w:rFonts w:ascii="Arial" w:hAnsi="Arial" w:cs="Arial"/>
-        </w:rPr>
-        <w:t>Admin opens details of the cancelled booking.</w:t>
-      </w:r>
-    </w:p>
-    <w:p>
-      <w:pPr>
-        <w:pStyle w:val="ListParagraph"/>
-        <w:numPr>
-          <w:ilvl w:val="0"/>
-          <w:numId w:val="12"/>
-        </w:numPr>
-        <w:spacing w:after="160" w:line="259" w:lineRule="auto"/>
-        <w:jc w:val="both"/>
-        <w:rPr>
-          <w:rFonts w:ascii="Arial" w:hAnsi="Arial" w:cs="Arial"/>
-        </w:rPr>
-      </w:pPr>
-      <w:r>
-        <w:rPr>
-          <w:rFonts w:ascii="Arial" w:hAnsi="Arial" w:cs="Arial"/>
-        </w:rPr>
-        <w:t>System prints out the details.</w:t>
-      </w:r>
-    </w:p>
-    <w:p>
-      <w:pPr>
-        <w:pStyle w:val="ListParagraph"/>
-        <w:numPr>
-          <w:ilvl w:val="0"/>
-          <w:numId w:val="12"/>
-        </w:numPr>
-        <w:spacing w:after="160" w:line="259" w:lineRule="auto"/>
-        <w:jc w:val="both"/>
-        <w:rPr>
-          <w:rFonts w:ascii="Arial" w:hAnsi="Arial" w:cs="Arial"/>
-        </w:rPr>
-      </w:pPr>
-      <w:r>
-        <w:rPr>
-          <w:rFonts w:ascii="Arial" w:hAnsi="Arial" w:cs="Arial"/>
-        </w:rPr>
-        <w:t>Admin selects the user.</w:t>
-      </w:r>
-    </w:p>
-    <w:p>
-      <w:pPr>
-        <w:pStyle w:val="ListParagraph"/>
-        <w:numPr>
-          <w:ilvl w:val="0"/>
-          <w:numId w:val="12"/>
-        </w:numPr>
-        <w:spacing w:after="160" w:line="259" w:lineRule="auto"/>
-        <w:jc w:val="both"/>
-        <w:rPr>
-          <w:rFonts w:ascii="Arial" w:hAnsi="Arial" w:cs="Arial"/>
-        </w:rPr>
-      </w:pPr>
-      <w:r>
-        <w:rPr>
-          <w:rFonts w:ascii="Arial" w:hAnsi="Arial" w:cs="Arial"/>
-        </w:rPr>
-        <w:t>System gives options on actions.</w:t>
-      </w:r>
-    </w:p>
-    <w:p>
-      <w:pPr>
-        <w:pStyle w:val="ListParagraph"/>
-        <w:numPr>
-          <w:ilvl w:val="0"/>
-          <w:numId w:val="12"/>
-        </w:numPr>
-        <w:spacing w:after="160" w:line="259" w:lineRule="auto"/>
-        <w:jc w:val="both"/>
-        <w:rPr>
-          <w:rFonts w:ascii="Arial" w:hAnsi="Arial" w:cs="Arial"/>
-        </w:rPr>
-      </w:pPr>
-      <w:r>
-        <w:rPr>
-          <w:rFonts w:ascii="Arial" w:hAnsi="Arial" w:cs="Arial"/>
-        </w:rPr>
-        <w:t>Admin chooses to disable the user.</w:t>
-      </w:r>
-    </w:p>
-    <w:p>
-      <w:pPr>
-        <w:spacing w:after="160" w:line="259" w:lineRule="auto"/>
-        <w:jc w:val="both"/>
-        <w:rPr>
-          <w:rFonts w:ascii="Arial" w:hAnsi="Arial" w:cs="Arial"/>
-        </w:rPr>
-      </w:pPr>
-      <w:r>
-        <w:rPr>
-          <w:rFonts w:ascii="Arial" w:hAnsi="Arial" w:cs="Arial"/>
-          <w:b/>
-          <w:bCs/>
-        </w:rPr>
-        <w:t xml:space="preserve">A Theatre Company </w:t>
-      </w:r>
-      <w:r>
-        <w:rPr>
-          <w:rFonts w:ascii="Arial" w:hAnsi="Arial" w:cs="Arial"/>
-          <w:b/>
-          <w:bCs/>
-        </w:rPr>
-        <w:t xml:space="preserve">(organizer) </w:t>
-      </w:r>
-      <w:r>
-        <w:rPr>
-          <w:rFonts w:ascii="Arial" w:hAnsi="Arial" w:cs="Arial"/>
-          <w:b/>
-          <w:bCs/>
-        </w:rPr>
-        <w:t xml:space="preserve">wants to check </w:t>
-      </w:r>
-      <w:r>
-        <w:rPr>
-          <w:rFonts w:ascii="Arial" w:hAnsi="Arial" w:cs="Arial"/>
-          <w:b/>
-          <w:bCs/>
-        </w:rPr>
-        <w:t>orders</w:t>
-      </w:r>
-    </w:p>
-    <w:p>
-      <w:pPr>
-        <w:pStyle w:val="ListParagraph"/>
-        <w:numPr>
-          <w:ilvl w:val="0"/>
-          <w:numId w:val="14"/>
-        </w:numPr>
-        <w:ind w:left="714" w:hanging="357"/>
-        <w:contextualSpacing w:val="0"/>
-        <w:jc w:val="both"/>
-        <w:rPr>
-          <w:rFonts w:ascii="Arial" w:hAnsi="Arial" w:cs="Arial"/>
-        </w:rPr>
-      </w:pPr>
-      <w:r>
-        <w:rPr>
-          <w:rFonts w:ascii="Arial" w:hAnsi="Arial" w:cs="Arial"/>
-        </w:rPr>
-        <w:t xml:space="preserve">Theatre Company goes to </w:t>
-      </w:r>
-      <w:r>
-        <w:rPr>
-          <w:rFonts w:ascii="Arial" w:hAnsi="Arial" w:cs="Arial"/>
-        </w:rPr>
-        <w:t>“My profile”</w:t>
-      </w:r>
-      <w:r>
-        <w:rPr>
-          <w:rFonts w:ascii="Arial" w:hAnsi="Arial" w:cs="Arial"/>
-        </w:rPr>
-        <w:t>.</w:t>
-      </w:r>
-    </w:p>
-    <w:p>
-      <w:pPr>
-        <w:pStyle w:val="ListParagraph"/>
-        <w:numPr>
-          <w:ilvl w:val="0"/>
-          <w:numId w:val="14"/>
-        </w:numPr>
-        <w:contextualSpacing w:val="0"/>
-        <w:jc w:val="both"/>
-        <w:rPr>
-          <w:rFonts w:ascii="Arial" w:hAnsi="Arial" w:cs="Arial"/>
-        </w:rPr>
-      </w:pPr>
-      <w:r>
-        <w:rPr>
-          <w:rFonts w:ascii="Arial" w:hAnsi="Arial" w:cs="Arial"/>
-        </w:rPr>
-        <w:t xml:space="preserve">System </w:t>
-      </w:r>
-      <w:r>
-        <w:rPr>
-          <w:rFonts w:ascii="Arial" w:hAnsi="Arial" w:cs="Arial"/>
-        </w:rPr>
-        <w:t>displays “My profile” window with different options.</w:t>
-      </w:r>
-    </w:p>
-    <w:p>
-      <w:pPr>
-        <w:pStyle w:val="ListParagraph"/>
-        <w:numPr>
-          <w:ilvl w:val="0"/>
-          <w:numId w:val="14"/>
-        </w:numPr>
-        <w:ind w:left="714" w:hanging="357"/>
-        <w:contextualSpacing w:val="0"/>
-        <w:jc w:val="both"/>
-        <w:rPr>
-          <w:rFonts w:ascii="Arial" w:hAnsi="Arial" w:cs="Arial"/>
-        </w:rPr>
-      </w:pPr>
-      <w:r>
-        <w:rPr>
-          <w:rFonts w:ascii="Arial" w:hAnsi="Arial" w:cs="Arial"/>
-        </w:rPr>
-        <w:t xml:space="preserve">Theatre Company selects </w:t>
-      </w:r>
-      <w:r>
-        <w:rPr>
-          <w:rFonts w:ascii="Arial" w:hAnsi="Arial" w:cs="Arial"/>
-        </w:rPr>
-        <w:t>“My statistics”</w:t>
-      </w:r>
-    </w:p>
-    <w:p>
-      <w:pPr>
-        <w:pStyle w:val="ListParagraph"/>
-        <w:numPr>
-          <w:ilvl w:val="0"/>
-          <w:numId w:val="14"/>
-        </w:numPr>
-        <w:ind w:left="714" w:hanging="357"/>
-        <w:contextualSpacing w:val="0"/>
-        <w:jc w:val="both"/>
-        <w:rPr>
-          <w:rFonts w:ascii="Arial" w:hAnsi="Arial" w:cs="Arial"/>
-        </w:rPr>
-      </w:pPr>
-      <w:r>
-        <w:rPr>
-          <w:rFonts w:ascii="Arial" w:hAnsi="Arial" w:cs="Arial"/>
-        </w:rPr>
-        <w:t xml:space="preserve">System displays </w:t>
-      </w:r>
-      <w:r>
-        <w:rPr>
-          <w:rFonts w:ascii="Arial" w:hAnsi="Arial" w:cs="Arial"/>
-        </w:rPr>
-        <w:t xml:space="preserve">different </w:t>
-      </w:r>
-      <w:r>
-        <w:rPr>
-          <w:rFonts w:ascii="Arial" w:hAnsi="Arial" w:cs="Arial"/>
-        </w:rPr>
-        <w:t>statistics variables</w:t>
-      </w:r>
-      <w:r>
-        <w:rPr>
-          <w:rFonts w:ascii="Arial" w:hAnsi="Arial" w:cs="Arial"/>
-        </w:rPr>
-        <w:t>.</w:t>
-      </w:r>
-    </w:p>
-    <w:p>
-      <w:pPr>
-        <w:pStyle w:val="ListParagraph"/>
-        <w:numPr>
-          <w:ilvl w:val="0"/>
-          <w:numId w:val="14"/>
-        </w:numPr>
-        <w:ind w:left="714" w:hanging="357"/>
-        <w:contextualSpacing w:val="0"/>
-        <w:jc w:val="both"/>
-        <w:rPr>
-          <w:rFonts w:ascii="Arial" w:hAnsi="Arial" w:cs="Arial"/>
-        </w:rPr>
-      </w:pPr>
-      <w:r>
-        <w:rPr>
-          <w:rFonts w:ascii="Arial" w:hAnsi="Arial" w:cs="Arial"/>
-        </w:rPr>
-        <w:t xml:space="preserve">Theatre Company selects </w:t>
-      </w:r>
-      <w:r>
-        <w:rPr>
-          <w:rFonts w:ascii="Arial" w:hAnsi="Arial" w:cs="Arial"/>
-        </w:rPr>
-        <w:t>desired variable.</w:t>
-      </w:r>
-      <w:r>
-        <w:rPr>
-          <w:rFonts w:ascii="Arial" w:hAnsi="Arial" w:cs="Arial"/>
-        </w:rPr>
-        <w:t xml:space="preserve"> </w:t>
-      </w:r>
-    </w:p>
-    <w:p>
-      <w:pPr>
-        <w:pStyle w:val="ListParagraph"/>
-        <w:numPr>
-          <w:ilvl w:val="0"/>
-          <w:numId w:val="14"/>
-        </w:numPr>
-        <w:ind w:left="714" w:hanging="357"/>
-        <w:contextualSpacing w:val="0"/>
-        <w:jc w:val="both"/>
-        <w:rPr>
-          <w:rFonts w:ascii="Arial" w:hAnsi="Arial" w:cs="Arial"/>
-        </w:rPr>
-      </w:pPr>
-      <w:r>
-        <w:rPr>
-          <w:rFonts w:ascii="Arial" w:hAnsi="Arial" w:cs="Arial"/>
-        </w:rPr>
-        <w:t xml:space="preserve">System displays </w:t>
-      </w:r>
-      <w:r>
-        <w:rPr>
-          <w:rFonts w:ascii="Arial" w:hAnsi="Arial" w:cs="Arial"/>
-        </w:rPr>
-        <w:t>statistics</w:t>
-      </w:r>
-      <w:r>
-        <w:rPr>
-          <w:rFonts w:ascii="Arial" w:hAnsi="Arial" w:cs="Arial"/>
-        </w:rPr>
-        <w:t>.</w:t>
-      </w:r>
-    </w:p>
-    <w:p>
-      <w:pPr>
-        <w:spacing w:before="120" w:after="120"/>
-        <w:jc w:val="both"/>
-        <w:rPr>
-          <w:rFonts w:ascii="Arial" w:hAnsi="Arial" w:cs="Arial"/>
-        </w:rPr>
-      </w:pPr>
-    </w:p>
-    <w:p>
-      <w:pPr>
-        <w:spacing w:after="120"/>
-        <w:jc w:val="both"/>
-        <w:rPr>
-          <w:rFonts w:ascii="Arial" w:hAnsi="Arial" w:cs="Arial"/>
-          <w:b/>
-          <w:bCs/>
-        </w:rPr>
-      </w:pPr>
-      <w:r>
-        <w:rPr>
-          <w:rFonts w:ascii="Arial" w:hAnsi="Arial" w:cs="Arial"/>
-          <w:b/>
-          <w:bCs/>
-        </w:rPr>
-        <w:t xml:space="preserve">A Theatre Company </w:t>
-      </w:r>
-      <w:r>
-        <w:rPr>
-          <w:rFonts w:ascii="Arial" w:hAnsi="Arial" w:cs="Arial"/>
-          <w:b/>
-          <w:bCs/>
-        </w:rPr>
-        <w:t xml:space="preserve">(organizer) </w:t>
-      </w:r>
-      <w:r>
-        <w:rPr>
-          <w:rFonts w:ascii="Arial" w:hAnsi="Arial" w:cs="Arial"/>
-          <w:b/>
-          <w:bCs/>
-        </w:rPr>
-        <w:t xml:space="preserve">wants to modify </w:t>
-      </w:r>
-      <w:r>
-        <w:rPr>
-          <w:rFonts w:ascii="Arial" w:hAnsi="Arial" w:cs="Arial"/>
-          <w:b/>
-          <w:bCs/>
-        </w:rPr>
-        <w:t>events</w:t>
-      </w:r>
-    </w:p>
-    <w:p>
-      <w:pPr>
-        <w:pStyle w:val="ListParagraph"/>
-        <w:numPr>
-          <w:ilvl w:val="0"/>
-          <w:numId w:val="16"/>
-        </w:numPr>
-        <w:ind w:left="714" w:hanging="357"/>
-        <w:contextualSpacing w:val="0"/>
-        <w:jc w:val="both"/>
-        <w:rPr>
-          <w:rFonts w:ascii="Arial" w:hAnsi="Arial" w:cs="Arial"/>
-        </w:rPr>
-      </w:pPr>
-      <w:r>
-        <w:rPr>
-          <w:rFonts w:ascii="Arial" w:hAnsi="Arial" w:cs="Arial"/>
-        </w:rPr>
-        <w:t xml:space="preserve">Theatre Company goes to </w:t>
-      </w:r>
-      <w:r>
-        <w:rPr>
-          <w:rFonts w:ascii="Arial" w:hAnsi="Arial" w:cs="Arial"/>
-        </w:rPr>
-        <w:t>“My profile”.</w:t>
-      </w:r>
-    </w:p>
-    <w:p>
-      <w:pPr>
-        <w:pStyle w:val="ListParagraph"/>
-        <w:numPr>
-          <w:ilvl w:val="0"/>
-          <w:numId w:val="16"/>
-        </w:numPr>
-        <w:ind w:left="714" w:hanging="357"/>
-        <w:contextualSpacing w:val="0"/>
-        <w:jc w:val="both"/>
-        <w:rPr>
-          <w:rFonts w:ascii="Arial" w:hAnsi="Arial" w:cs="Arial"/>
-        </w:rPr>
-      </w:pPr>
-      <w:r>
-        <w:rPr>
-          <w:rFonts w:ascii="Arial" w:hAnsi="Arial" w:cs="Arial"/>
-        </w:rPr>
-        <w:t xml:space="preserve">System </w:t>
-      </w:r>
-      <w:r>
-        <w:rPr>
-          <w:rFonts w:ascii="Arial" w:hAnsi="Arial" w:cs="Arial"/>
-        </w:rPr>
-        <w:t>displays “My profile” window with different options.</w:t>
-      </w:r>
-    </w:p>
-    <w:p>
-      <w:pPr>
-        <w:pStyle w:val="ListParagraph"/>
-        <w:numPr>
-          <w:ilvl w:val="0"/>
-          <w:numId w:val="16"/>
-        </w:numPr>
-        <w:ind w:left="714" w:hanging="357"/>
-        <w:contextualSpacing w:val="0"/>
-        <w:jc w:val="both"/>
-        <w:rPr>
-          <w:rFonts w:ascii="Arial" w:hAnsi="Arial" w:cs="Arial"/>
-        </w:rPr>
-      </w:pPr>
-      <w:r>
-        <w:rPr>
-          <w:rFonts w:ascii="Arial" w:hAnsi="Arial" w:cs="Arial"/>
-        </w:rPr>
-        <w:t xml:space="preserve">Theatre Company selects </w:t>
-      </w:r>
-      <w:r>
-        <w:rPr>
-          <w:rFonts w:ascii="Arial" w:hAnsi="Arial" w:cs="Arial"/>
-        </w:rPr>
-        <w:t>“</w:t>
-      </w:r>
-      <w:r>
-        <w:rPr>
-          <w:rFonts w:ascii="Arial" w:hAnsi="Arial" w:cs="Arial"/>
-        </w:rPr>
-        <w:t>My Events</w:t>
-      </w:r>
-      <w:r>
-        <w:rPr>
-          <w:rFonts w:ascii="Arial" w:hAnsi="Arial" w:cs="Arial"/>
-        </w:rPr>
-        <w:t>”</w:t>
-      </w:r>
-      <w:r>
-        <w:rPr>
-          <w:rFonts w:ascii="Arial" w:hAnsi="Arial" w:cs="Arial"/>
-        </w:rPr>
-        <w:t>.</w:t>
-      </w:r>
-    </w:p>
-    <w:p>
-      <w:pPr>
-        <w:pStyle w:val="ListParagraph"/>
-        <w:numPr>
-          <w:ilvl w:val="0"/>
-          <w:numId w:val="16"/>
-        </w:numPr>
-        <w:ind w:left="714" w:hanging="357"/>
-        <w:contextualSpacing w:val="0"/>
-        <w:jc w:val="both"/>
-        <w:rPr>
-          <w:rFonts w:ascii="Arial" w:hAnsi="Arial" w:cs="Arial"/>
-        </w:rPr>
-      </w:pPr>
-      <w:r>
-        <w:rPr>
-          <w:rFonts w:ascii="Arial" w:hAnsi="Arial" w:cs="Arial"/>
-        </w:rPr>
-        <w:t>System displays all the events uploaded by the organiser</w:t>
-      </w:r>
-      <w:r>
-        <w:rPr>
-          <w:rFonts w:ascii="Arial" w:hAnsi="Arial" w:cs="Arial"/>
-        </w:rPr>
-        <w:t>.</w:t>
-      </w:r>
-    </w:p>
-    <w:p>
-      <w:pPr>
-        <w:pStyle w:val="ListParagraph"/>
-        <w:numPr>
-          <w:ilvl w:val="0"/>
-          <w:numId w:val="16"/>
-        </w:numPr>
-        <w:ind w:left="714" w:hanging="357"/>
-        <w:contextualSpacing w:val="0"/>
-        <w:jc w:val="both"/>
-        <w:rPr>
-          <w:rFonts w:ascii="Arial" w:hAnsi="Arial" w:cs="Arial"/>
-        </w:rPr>
-      </w:pPr>
-      <w:r>
-        <w:rPr>
-          <w:rFonts w:ascii="Arial" w:hAnsi="Arial" w:cs="Arial"/>
-        </w:rPr>
-        <w:t>Theatre Company selects the event</w:t>
-      </w:r>
-      <w:r>
-        <w:rPr>
-          <w:rFonts w:ascii="Arial" w:hAnsi="Arial" w:cs="Arial"/>
-        </w:rPr>
-        <w:t>.</w:t>
-      </w:r>
-    </w:p>
-    <w:p>
-      <w:pPr>
-        <w:pStyle w:val="ListParagraph"/>
-        <w:numPr>
-          <w:ilvl w:val="0"/>
-          <w:numId w:val="16"/>
-        </w:numPr>
-        <w:ind w:left="714" w:hanging="357"/>
-        <w:contextualSpacing w:val="0"/>
-        <w:jc w:val="both"/>
-        <w:rPr>
-          <w:rFonts w:ascii="Arial" w:hAnsi="Arial" w:cs="Arial"/>
-        </w:rPr>
-      </w:pPr>
-      <w:r>
-        <w:rPr>
-          <w:rFonts w:ascii="Arial" w:hAnsi="Arial" w:cs="Arial"/>
-        </w:rPr>
-        <w:t>System displays event options</w:t>
-      </w:r>
-      <w:r>
-        <w:rPr>
-          <w:rFonts w:ascii="Arial" w:hAnsi="Arial" w:cs="Arial"/>
-        </w:rPr>
-        <w:t>.</w:t>
-      </w:r>
-    </w:p>
-    <w:p>
-      <w:pPr>
-        <w:pStyle w:val="ListParagraph"/>
-        <w:numPr>
-          <w:ilvl w:val="0"/>
-          <w:numId w:val="16"/>
-        </w:numPr>
-        <w:ind w:left="714" w:hanging="357"/>
-        <w:contextualSpacing w:val="0"/>
-        <w:jc w:val="both"/>
-        <w:rPr>
-          <w:rFonts w:ascii="Arial" w:hAnsi="Arial" w:cs="Arial"/>
-        </w:rPr>
-      </w:pPr>
-      <w:r>
-        <w:rPr>
-          <w:rFonts w:ascii="Arial" w:hAnsi="Arial" w:cs="Arial"/>
-        </w:rPr>
-        <w:t>Theatre Company selects Modify Event</w:t>
-      </w:r>
-      <w:r>
-        <w:rPr>
-          <w:rFonts w:ascii="Arial" w:hAnsi="Arial" w:cs="Arial"/>
-        </w:rPr>
-        <w:t>.</w:t>
-      </w:r>
-    </w:p>
-    <w:p>
-      <w:pPr>
-        <w:pStyle w:val="ListParagraph"/>
-        <w:numPr>
-          <w:ilvl w:val="0"/>
-          <w:numId w:val="16"/>
-        </w:numPr>
-        <w:ind w:left="714" w:hanging="357"/>
-        <w:contextualSpacing w:val="0"/>
-        <w:jc w:val="both"/>
-        <w:rPr>
-          <w:rFonts w:ascii="Arial" w:hAnsi="Arial" w:cs="Arial"/>
-        </w:rPr>
-      </w:pPr>
-      <w:r>
-        <w:rPr>
-          <w:rFonts w:ascii="Arial" w:hAnsi="Arial" w:cs="Arial"/>
-        </w:rPr>
-        <w:t>System displays the Event edition screen</w:t>
-      </w:r>
-      <w:r>
-        <w:rPr>
-          <w:rFonts w:ascii="Arial" w:hAnsi="Arial" w:cs="Arial"/>
-        </w:rPr>
-        <w:t>.</w:t>
-      </w:r>
-    </w:p>
-    <w:p>
-      <w:pPr>
-        <w:pStyle w:val="ListParagraph"/>
-        <w:numPr>
-          <w:ilvl w:val="0"/>
-          <w:numId w:val="16"/>
-        </w:numPr>
-        <w:ind w:left="714" w:hanging="357"/>
-        <w:contextualSpacing w:val="0"/>
-        <w:jc w:val="both"/>
-        <w:rPr>
-          <w:rFonts w:ascii="Arial" w:hAnsi="Arial" w:cs="Arial"/>
-        </w:rPr>
-      </w:pPr>
-      <w:r>
-        <w:rPr>
-          <w:rFonts w:ascii="Arial" w:hAnsi="Arial" w:cs="Arial"/>
-        </w:rPr>
-        <w:t>Theatre Company carry out the changes and save the changes</w:t>
-      </w:r>
-      <w:r>
-        <w:rPr>
-          <w:rFonts w:ascii="Arial" w:hAnsi="Arial" w:cs="Arial"/>
-        </w:rPr>
-        <w:t>.</w:t>
-      </w:r>
-    </w:p>
-    <w:p>
-      <w:pPr>
-        <w:pStyle w:val="ListParagraph"/>
-        <w:numPr>
-          <w:ilvl w:val="0"/>
-          <w:numId w:val="16"/>
-        </w:numPr>
-        <w:ind w:left="714" w:hanging="357"/>
-        <w:contextualSpacing w:val="0"/>
-        <w:jc w:val="both"/>
-        <w:rPr>
-          <w:rFonts w:ascii="Arial" w:hAnsi="Arial" w:cs="Arial"/>
-        </w:rPr>
-      </w:pPr>
-      <w:r>
-        <w:rPr>
-          <w:rFonts w:ascii="Arial" w:hAnsi="Arial" w:cs="Arial"/>
-        </w:rPr>
-        <w:t>System asks user to confirm changes</w:t>
-      </w:r>
-      <w:r>
-        <w:rPr>
-          <w:rFonts w:ascii="Arial" w:hAnsi="Arial" w:cs="Arial"/>
-        </w:rPr>
-        <w:t>.</w:t>
-      </w:r>
-    </w:p>
-    <w:p>
-      <w:pPr>
-        <w:pStyle w:val="ListParagraph"/>
-        <w:numPr>
-          <w:ilvl w:val="0"/>
-          <w:numId w:val="16"/>
-        </w:numPr>
-        <w:ind w:left="714" w:hanging="357"/>
-        <w:contextualSpacing w:val="0"/>
-        <w:jc w:val="both"/>
-        <w:rPr>
-          <w:rFonts w:ascii="Arial" w:hAnsi="Arial" w:cs="Arial"/>
-        </w:rPr>
-      </w:pPr>
-      <w:r>
-        <w:rPr>
-          <w:rFonts w:ascii="Arial" w:hAnsi="Arial" w:cs="Arial"/>
-        </w:rPr>
-        <w:t>Theatre Company confirm changes</w:t>
-      </w:r>
-      <w:r>
-        <w:rPr>
-          <w:rFonts w:ascii="Arial" w:hAnsi="Arial" w:cs="Arial"/>
-        </w:rPr>
-        <w:t>.</w:t>
-      </w:r>
-    </w:p>
-    <w:p>
-      <w:pPr>
-        <w:pStyle w:val="ListParagraph"/>
-        <w:numPr>
-          <w:ilvl w:val="0"/>
-          <w:numId w:val="16"/>
-        </w:numPr>
-        <w:ind w:left="714" w:hanging="357"/>
-        <w:contextualSpacing w:val="0"/>
-        <w:jc w:val="both"/>
-        <w:rPr>
-          <w:rFonts w:ascii="Arial" w:hAnsi="Arial" w:cs="Arial"/>
-        </w:rPr>
-      </w:pPr>
-      <w:r>
-        <w:rPr>
-          <w:rFonts w:ascii="Arial" w:hAnsi="Arial" w:cs="Arial"/>
-        </w:rPr>
-        <w:t>System displays a confirmation message that changes have been</w:t>
-      </w:r>
-      <w:r>
-        <w:rPr>
-          <w:rFonts w:ascii="Arial" w:hAnsi="Arial" w:cs="Arial"/>
-        </w:rPr>
-        <w:t xml:space="preserve"> </w:t>
-      </w:r>
-      <w:r>
-        <w:rPr>
-          <w:rFonts w:ascii="Arial" w:hAnsi="Arial" w:cs="Arial"/>
-        </w:rPr>
-        <w:t>applied</w:t>
-      </w:r>
-      <w:r>
-        <w:rPr>
-          <w:rFonts w:ascii="Arial" w:hAnsi="Arial" w:cs="Arial"/>
-        </w:rPr>
-        <w:t>.</w:t>
-      </w:r>
-    </w:p>
-    <w:p>
-      <w:pPr>
-        <w:tabs>
-          <w:tab w:val="left" w:pos="1968"/>
-        </w:tabs>
-        <w:jc w:val="both"/>
-        <w:rPr>
-          <w:rFonts w:ascii="Arial" w:hAnsi="Arial" w:cs="Arial"/>
-        </w:rPr>
-      </w:pPr>
-    </w:p>
-    <w:p>
-      <w:pPr>
-        <w:tabs>
-          <w:tab w:val="left" w:pos="1968"/>
-        </w:tabs>
-        <w:spacing w:after="120"/>
-        <w:jc w:val="both"/>
-        <w:rPr>
-          <w:rFonts w:ascii="Arial" w:hAnsi="Arial" w:cs="Arial"/>
-          <w:b/>
-          <w:bCs/>
-        </w:rPr>
-      </w:pPr>
-      <w:r>
-        <w:rPr>
-          <w:rFonts w:ascii="Arial" w:hAnsi="Arial" w:cs="Arial"/>
-          <w:b/>
-          <w:bCs/>
-        </w:rPr>
-        <w:t>Organizer wants to upload an event</w:t>
-      </w:r>
-    </w:p>
-    <w:p>
-      <w:pPr>
-        <w:pStyle w:val="ListParagraph"/>
-        <w:numPr>
-          <w:ilvl w:val="0"/>
-          <w:numId w:val="21"/>
-        </w:numPr>
-        <w:tabs>
-          <w:tab w:val="left" w:pos="1968"/>
-        </w:tabs>
-        <w:jc w:val="both"/>
-        <w:rPr>
-          <w:rFonts w:ascii="Arial" w:hAnsi="Arial" w:cs="Arial"/>
-        </w:rPr>
-      </w:pPr>
-      <w:r>
-        <w:rPr>
-          <w:rFonts w:ascii="Arial" w:hAnsi="Arial" w:cs="Arial"/>
-        </w:rPr>
-        <w:t>Organizer goes to “My profile”.</w:t>
-      </w:r>
-    </w:p>
-    <w:p>
-      <w:pPr>
-        <w:pStyle w:val="ListParagraph"/>
-        <w:numPr>
-          <w:ilvl w:val="0"/>
-          <w:numId w:val="21"/>
-        </w:numPr>
-        <w:tabs>
-          <w:tab w:val="left" w:pos="1968"/>
-        </w:tabs>
-        <w:jc w:val="both"/>
-        <w:rPr>
-          <w:rFonts w:ascii="Arial" w:hAnsi="Arial" w:cs="Arial"/>
-        </w:rPr>
-      </w:pPr>
-      <w:r>
-        <w:rPr>
-          <w:rFonts w:ascii="Arial" w:hAnsi="Arial" w:cs="Arial"/>
-        </w:rPr>
-        <w:t>Systems displays “My profile” window with different options.</w:t>
-      </w:r>
-    </w:p>
-    <w:p>
-      <w:pPr>
-        <w:pStyle w:val="ListParagraph"/>
-        <w:numPr>
-          <w:ilvl w:val="0"/>
-          <w:numId w:val="21"/>
-        </w:numPr>
-        <w:tabs>
-          <w:tab w:val="left" w:pos="1968"/>
-        </w:tabs>
-        <w:jc w:val="both"/>
-        <w:rPr>
-          <w:rFonts w:ascii="Arial" w:hAnsi="Arial" w:cs="Arial"/>
-        </w:rPr>
-      </w:pPr>
-      <w:r>
-        <w:rPr>
-          <w:rFonts w:ascii="Arial" w:hAnsi="Arial" w:cs="Arial"/>
-        </w:rPr>
-        <w:t>Organizer chooses to upload an event</w:t>
-      </w:r>
-      <w:r>
-        <w:rPr>
-          <w:rFonts w:ascii="Arial" w:hAnsi="Arial" w:cs="Arial"/>
-        </w:rPr>
-        <w:t>.</w:t>
-      </w:r>
-      <w:r>
-        <w:rPr>
-          <w:rFonts w:ascii="Arial" w:hAnsi="Arial" w:cs="Arial"/>
-        </w:rPr>
-        <w:t xml:space="preserve"> </w:t>
-      </w:r>
-    </w:p>
-    <w:p>
-      <w:pPr>
-        <w:pStyle w:val="ListParagraph"/>
-        <w:numPr>
-          <w:ilvl w:val="0"/>
-          <w:numId w:val="21"/>
-        </w:numPr>
-        <w:tabs>
-          <w:tab w:val="left" w:pos="1968"/>
-        </w:tabs>
-        <w:jc w:val="both"/>
-        <w:rPr>
-          <w:rFonts w:ascii="Arial" w:hAnsi="Arial" w:cs="Arial"/>
-        </w:rPr>
-      </w:pPr>
-      <w:r>
-        <w:rPr>
-          <w:rFonts w:ascii="Arial" w:hAnsi="Arial" w:cs="Arial"/>
-        </w:rPr>
-        <w:t xml:space="preserve">System </w:t>
-      </w:r>
-      <w:r>
-        <w:rPr>
-          <w:rFonts w:ascii="Arial" w:hAnsi="Arial" w:cs="Arial"/>
-        </w:rPr>
-        <w:t>displays upload event window.</w:t>
-      </w:r>
-      <w:r>
-        <w:rPr>
-          <w:rFonts w:ascii="Arial" w:hAnsi="Arial" w:cs="Arial"/>
-        </w:rPr>
-        <w:t xml:space="preserve"> </w:t>
-      </w:r>
-    </w:p>
-    <w:p>
-      <w:pPr>
-        <w:pStyle w:val="ListParagraph"/>
-        <w:numPr>
-          <w:ilvl w:val="0"/>
-          <w:numId w:val="21"/>
-        </w:numPr>
-        <w:tabs>
-          <w:tab w:val="left" w:pos="1968"/>
-        </w:tabs>
-        <w:jc w:val="both"/>
-        <w:rPr>
-          <w:rFonts w:ascii="Arial" w:hAnsi="Arial" w:cs="Arial"/>
-        </w:rPr>
-      </w:pPr>
-      <w:r>
-        <w:rPr>
-          <w:rFonts w:ascii="Arial" w:hAnsi="Arial" w:cs="Arial"/>
-        </w:rPr>
-        <w:t>Organizer chooses an input option</w:t>
-      </w:r>
-      <w:r>
-        <w:rPr>
-          <w:rFonts w:ascii="Arial" w:hAnsi="Arial" w:cs="Arial"/>
-        </w:rPr>
-        <w:t>.</w:t>
-      </w:r>
-      <w:r>
-        <w:rPr>
-          <w:rFonts w:ascii="Arial" w:hAnsi="Arial" w:cs="Arial"/>
-        </w:rPr>
-        <w:t xml:space="preserve"> </w:t>
-      </w:r>
-    </w:p>
-    <w:p>
-      <w:pPr>
-        <w:pStyle w:val="ListParagraph"/>
-        <w:numPr>
-          <w:ilvl w:val="0"/>
-          <w:numId w:val="23"/>
-        </w:numPr>
-        <w:tabs>
-          <w:tab w:val="left" w:pos="1968"/>
-        </w:tabs>
-        <w:jc w:val="both"/>
-        <w:rPr>
-          <w:rFonts w:ascii="Arial" w:hAnsi="Arial" w:cs="Arial"/>
-        </w:rPr>
-      </w:pPr>
-      <w:r>
-        <w:rPr>
-          <w:rFonts w:ascii="Arial" w:hAnsi="Arial" w:cs="Arial"/>
-        </w:rPr>
-        <w:t>Organizer fills in required information and chooses to send it</w:t>
-      </w:r>
-      <w:r>
-        <w:rPr>
-          <w:rFonts w:ascii="Arial" w:hAnsi="Arial" w:cs="Arial"/>
-        </w:rPr>
-        <w:t>.</w:t>
-      </w:r>
-      <w:r>
-        <w:rPr>
-          <w:rFonts w:ascii="Arial" w:hAnsi="Arial" w:cs="Arial"/>
-        </w:rPr>
-        <w:t xml:space="preserve"> </w:t>
-      </w:r>
-    </w:p>
-    <w:p>
-      <w:pPr>
-        <w:pStyle w:val="ListParagraph"/>
-        <w:numPr>
-          <w:ilvl w:val="0"/>
-          <w:numId w:val="23"/>
-        </w:numPr>
-        <w:tabs>
-          <w:tab w:val="left" w:pos="1968"/>
-        </w:tabs>
-        <w:jc w:val="both"/>
-        <w:rPr>
-          <w:rFonts w:ascii="Arial" w:hAnsi="Arial" w:cs="Arial"/>
-        </w:rPr>
-      </w:pPr>
-      <w:r>
-        <w:rPr>
-          <w:rFonts w:ascii="Arial" w:hAnsi="Arial" w:cs="Arial"/>
-        </w:rPr>
-        <w:t xml:space="preserve">System displays </w:t>
-      </w:r>
-      <w:r>
-        <w:rPr>
-          <w:rFonts w:ascii="Arial" w:hAnsi="Arial" w:cs="Arial"/>
-        </w:rPr>
-        <w:t xml:space="preserve">an </w:t>
-      </w:r>
-      <w:r>
-        <w:rPr>
-          <w:rFonts w:ascii="Arial" w:hAnsi="Arial" w:cs="Arial"/>
-        </w:rPr>
-        <w:t>option to approve it</w:t>
-      </w:r>
-      <w:r>
-        <w:rPr>
-          <w:rFonts w:ascii="Arial" w:hAnsi="Arial" w:cs="Arial"/>
-        </w:rPr>
-        <w:t>.</w:t>
-      </w:r>
-      <w:r>
-        <w:rPr>
-          <w:rFonts w:ascii="Arial" w:hAnsi="Arial" w:cs="Arial"/>
-        </w:rPr>
-        <w:t xml:space="preserve"> </w:t>
-      </w:r>
-    </w:p>
-    <w:p>
-      <w:pPr>
-        <w:pStyle w:val="ListParagraph"/>
-        <w:numPr>
-          <w:ilvl w:val="0"/>
-          <w:numId w:val="19"/>
-        </w:numPr>
-        <w:tabs>
-          <w:tab w:val="left" w:pos="1968"/>
-        </w:tabs>
-        <w:jc w:val="both"/>
-        <w:rPr>
-          <w:rFonts w:ascii="Arial" w:hAnsi="Arial" w:cs="Arial"/>
-        </w:rPr>
-      </w:pPr>
-      <w:r>
-        <w:rPr>
-          <w:rFonts w:ascii="Arial" w:hAnsi="Arial" w:cs="Arial"/>
-        </w:rPr>
-        <w:t>Organizer chooses to approve</w:t>
-      </w:r>
-      <w:r>
-        <w:rPr>
-          <w:rFonts w:ascii="Arial" w:hAnsi="Arial" w:cs="Arial"/>
-        </w:rPr>
-        <w:t>.</w:t>
-      </w:r>
-      <w:r>
-        <w:rPr>
-          <w:rFonts w:ascii="Arial" w:hAnsi="Arial" w:cs="Arial"/>
-        </w:rPr>
-        <w:t xml:space="preserve"> </w:t>
-      </w:r>
-    </w:p>
-    <w:p>
-      <w:pPr>
-        <w:pStyle w:val="ListParagraph"/>
-        <w:numPr>
-          <w:ilvl w:val="0"/>
-          <w:numId w:val="19"/>
-        </w:numPr>
-        <w:tabs>
-          <w:tab w:val="left" w:pos="1968"/>
-        </w:tabs>
-        <w:jc w:val="both"/>
-        <w:rPr>
-          <w:rFonts w:ascii="Arial" w:hAnsi="Arial" w:cs="Arial"/>
-        </w:rPr>
-      </w:pPr>
-      <w:r>
-        <w:rPr>
-          <w:rFonts w:ascii="Arial" w:hAnsi="Arial" w:cs="Arial"/>
-        </w:rPr>
-        <w:t>System shows “Event uploaded!”</w:t>
-      </w:r>
-      <w:r>
-        <w:rPr>
-          <w:rFonts w:ascii="Arial" w:hAnsi="Arial" w:cs="Arial"/>
-        </w:rPr>
-        <w:t>.</w:t>
-      </w:r>
-    </w:p>
-    <w:p>
-      <w:pPr>
-        <w:tabs>
-          <w:tab w:val="left" w:pos="1968"/>
-        </w:tabs>
-        <w:jc w:val="both"/>
-        <w:rPr>
-          <w:rFonts w:ascii="Arial" w:hAnsi="Arial" w:cs="Arial"/>
-        </w:rPr>
-      </w:pPr>
-    </w:p>
-    <w:p>
-      <w:pPr>
-        <w:tabs>
-          <w:tab w:val="left" w:pos="1968"/>
-        </w:tabs>
-        <w:spacing w:after="120"/>
-        <w:jc w:val="both"/>
-        <w:rPr>
-          <w:rFonts w:ascii="Arial" w:hAnsi="Arial" w:cs="Arial"/>
-          <w:b/>
-          <w:bCs/>
-        </w:rPr>
-      </w:pPr>
-      <w:r>
-        <w:rPr>
-          <w:rFonts w:ascii="Arial" w:hAnsi="Arial" w:cs="Arial"/>
-          <w:b/>
-          <w:bCs/>
-        </w:rPr>
-        <w:t>Organizer wants to answer reviews</w:t>
-      </w:r>
-    </w:p>
-    <w:p>
-      <w:pPr>
-        <w:pStyle w:val="ListParagraph"/>
-        <w:numPr>
-          <w:ilvl w:val="0"/>
-          <w:numId w:val="20"/>
-        </w:numPr>
-        <w:tabs>
-          <w:tab w:val="left" w:pos="1968"/>
-        </w:tabs>
-        <w:jc w:val="both"/>
-        <w:rPr>
-          <w:rFonts w:ascii="Arial" w:hAnsi="Arial" w:cs="Arial"/>
-        </w:rPr>
-      </w:pPr>
-      <w:r>
-        <w:rPr>
-          <w:rFonts w:ascii="Arial" w:hAnsi="Arial" w:cs="Arial"/>
-        </w:rPr>
-        <w:t>Organizer goes to “My profile”.</w:t>
-      </w:r>
-    </w:p>
-    <w:p>
-      <w:pPr>
-        <w:pStyle w:val="ListParagraph"/>
-        <w:numPr>
-          <w:ilvl w:val="0"/>
-          <w:numId w:val="20"/>
-        </w:numPr>
-        <w:tabs>
-          <w:tab w:val="left" w:pos="1968"/>
-        </w:tabs>
-        <w:jc w:val="both"/>
-        <w:rPr>
-          <w:rFonts w:ascii="Arial" w:hAnsi="Arial" w:cs="Arial"/>
-        </w:rPr>
-      </w:pPr>
-      <w:r>
-        <w:rPr>
-          <w:rFonts w:ascii="Arial" w:hAnsi="Arial" w:cs="Arial"/>
-        </w:rPr>
-        <w:t>Systems displays “My profile” window with different options.</w:t>
-      </w:r>
-    </w:p>
-    <w:p>
-      <w:pPr>
-        <w:pStyle w:val="ListParagraph"/>
-        <w:numPr>
-          <w:ilvl w:val="0"/>
-          <w:numId w:val="20"/>
-        </w:numPr>
-        <w:tabs>
-          <w:tab w:val="left" w:pos="1968"/>
-        </w:tabs>
-        <w:jc w:val="both"/>
-        <w:rPr>
-          <w:rFonts w:ascii="Arial" w:hAnsi="Arial" w:cs="Arial"/>
-        </w:rPr>
-      </w:pPr>
-      <w:r>
-        <w:rPr>
-          <w:rFonts w:ascii="Arial" w:hAnsi="Arial" w:cs="Arial"/>
-        </w:rPr>
-        <w:t xml:space="preserve">Organizer chooses </w:t>
-      </w:r>
-      <w:r>
-        <w:rPr>
-          <w:rFonts w:ascii="Arial" w:hAnsi="Arial" w:cs="Arial"/>
-        </w:rPr>
-        <w:t>“My reviews”</w:t>
-      </w:r>
-      <w:r>
-        <w:rPr>
-          <w:rFonts w:ascii="Arial" w:hAnsi="Arial" w:cs="Arial"/>
-        </w:rPr>
-        <w:t>.</w:t>
-      </w:r>
-      <w:r>
-        <w:rPr>
-          <w:rFonts w:ascii="Arial" w:hAnsi="Arial" w:cs="Arial"/>
-        </w:rPr>
-        <w:t xml:space="preserve"> </w:t>
-      </w:r>
-    </w:p>
-    <w:p>
-      <w:pPr>
-        <w:pStyle w:val="ListParagraph"/>
-        <w:numPr>
-          <w:ilvl w:val="0"/>
-          <w:numId w:val="20"/>
-        </w:numPr>
-        <w:tabs>
-          <w:tab w:val="left" w:pos="1968"/>
-        </w:tabs>
-        <w:jc w:val="both"/>
-        <w:rPr>
-          <w:rFonts w:ascii="Arial" w:hAnsi="Arial" w:cs="Arial"/>
-        </w:rPr>
-      </w:pPr>
-      <w:r>
-        <w:rPr>
-          <w:rFonts w:ascii="Arial" w:hAnsi="Arial" w:cs="Arial"/>
-        </w:rPr>
-        <w:t>System displays all reviews received.</w:t>
-      </w:r>
-    </w:p>
-    <w:p>
-      <w:pPr>
-        <w:pStyle w:val="ListParagraph"/>
-        <w:numPr>
-          <w:ilvl w:val="0"/>
-          <w:numId w:val="20"/>
-        </w:numPr>
-        <w:tabs>
-          <w:tab w:val="left" w:pos="1968"/>
-        </w:tabs>
-        <w:jc w:val="both"/>
-        <w:rPr>
-          <w:rFonts w:ascii="Arial" w:hAnsi="Arial" w:cs="Arial"/>
-        </w:rPr>
-      </w:pPr>
-      <w:r>
-        <w:rPr>
-          <w:rFonts w:ascii="Arial" w:hAnsi="Arial" w:cs="Arial"/>
-        </w:rPr>
-        <w:t xml:space="preserve">Organizer goes to desired review and press </w:t>
-      </w:r>
-      <w:r>
-        <w:rPr>
-          <w:rFonts w:ascii="Arial" w:hAnsi="Arial" w:cs="Arial"/>
-        </w:rPr>
-        <w:t>answer a review</w:t>
-      </w:r>
-    </w:p>
-    <w:p>
-      <w:pPr>
-        <w:pStyle w:val="ListParagraph"/>
-        <w:numPr>
-          <w:ilvl w:val="0"/>
-          <w:numId w:val="20"/>
-        </w:numPr>
-        <w:tabs>
-          <w:tab w:val="left" w:pos="1968"/>
-        </w:tabs>
-        <w:jc w:val="both"/>
-        <w:rPr>
-          <w:rFonts w:ascii="Arial" w:hAnsi="Arial" w:cs="Arial"/>
-        </w:rPr>
-      </w:pPr>
-      <w:r>
-        <w:rPr>
-          <w:rFonts w:ascii="Arial" w:hAnsi="Arial" w:cs="Arial"/>
-        </w:rPr>
-        <w:t>System offers the opportunity to type in answer</w:t>
-      </w:r>
-      <w:r>
-        <w:rPr>
-          <w:rFonts w:ascii="Arial" w:hAnsi="Arial" w:cs="Arial"/>
-        </w:rPr>
-        <w:t>.</w:t>
-      </w:r>
-      <w:r>
-        <w:rPr>
-          <w:rFonts w:ascii="Arial" w:hAnsi="Arial" w:cs="Arial"/>
-        </w:rPr>
-        <w:t xml:space="preserve"> </w:t>
-      </w:r>
-    </w:p>
-    <w:p>
-      <w:pPr>
-        <w:pStyle w:val="ListParagraph"/>
-        <w:numPr>
-          <w:ilvl w:val="0"/>
-          <w:numId w:val="20"/>
-        </w:numPr>
-        <w:tabs>
-          <w:tab w:val="left" w:pos="1968"/>
-        </w:tabs>
-        <w:jc w:val="both"/>
-        <w:rPr>
-          <w:rFonts w:ascii="Arial" w:hAnsi="Arial" w:cs="Arial"/>
-        </w:rPr>
-      </w:pPr>
-      <w:r>
-        <w:rPr>
-          <w:rFonts w:ascii="Arial" w:hAnsi="Arial" w:cs="Arial"/>
-        </w:rPr>
-        <w:t>Organizer types in his/her answer</w:t>
-      </w:r>
-      <w:r>
-        <w:rPr>
-          <w:rFonts w:ascii="Arial" w:hAnsi="Arial" w:cs="Arial"/>
-        </w:rPr>
-        <w:t>.</w:t>
-      </w:r>
-      <w:r>
-        <w:rPr>
-          <w:rFonts w:ascii="Arial" w:hAnsi="Arial" w:cs="Arial"/>
-        </w:rPr>
-        <w:t xml:space="preserve"> </w:t>
-      </w:r>
-    </w:p>
-    <w:p>
-      <w:pPr>
-        <w:pStyle w:val="ListParagraph"/>
-        <w:numPr>
-          <w:ilvl w:val="0"/>
-          <w:numId w:val="20"/>
-        </w:numPr>
-        <w:tabs>
-          <w:tab w:val="left" w:pos="1968"/>
-        </w:tabs>
-        <w:jc w:val="both"/>
-        <w:rPr>
-          <w:rFonts w:ascii="Arial" w:hAnsi="Arial" w:cs="Arial"/>
-        </w:rPr>
-      </w:pPr>
-      <w:r>
-        <w:rPr>
-          <w:rFonts w:ascii="Arial" w:hAnsi="Arial" w:cs="Arial"/>
-        </w:rPr>
-        <w:t>System displays the answer and offers an option to send</w:t>
-      </w:r>
-      <w:r>
-        <w:rPr>
-          <w:rFonts w:ascii="Arial" w:hAnsi="Arial" w:cs="Arial"/>
-        </w:rPr>
-        <w:t>.</w:t>
-      </w:r>
-      <w:r>
-        <w:rPr>
-          <w:rFonts w:ascii="Arial" w:hAnsi="Arial" w:cs="Arial"/>
-        </w:rPr>
-        <w:t xml:space="preserve"> </w:t>
-      </w:r>
-    </w:p>
-    <w:p>
-      <w:pPr>
-        <w:pStyle w:val="ListParagraph"/>
-        <w:numPr>
-          <w:ilvl w:val="0"/>
-          <w:numId w:val="20"/>
-        </w:numPr>
-        <w:tabs>
-          <w:tab w:val="left" w:pos="1968"/>
-        </w:tabs>
-        <w:jc w:val="both"/>
-        <w:rPr>
-          <w:rFonts w:ascii="Arial" w:hAnsi="Arial" w:cs="Arial"/>
-        </w:rPr>
-      </w:pPr>
-      <w:r>
-        <w:rPr>
-          <w:rFonts w:ascii="Arial" w:hAnsi="Arial" w:cs="Arial"/>
-        </w:rPr>
-        <w:t>Organizer chooses to send the answer</w:t>
-      </w:r>
-      <w:r>
-        <w:rPr>
-          <w:rFonts w:ascii="Arial" w:hAnsi="Arial" w:cs="Arial"/>
-        </w:rPr>
-        <w:t>.</w:t>
-      </w:r>
-      <w:r>
-        <w:rPr>
-          <w:rFonts w:ascii="Arial" w:hAnsi="Arial" w:cs="Arial"/>
-        </w:rPr>
-        <w:t xml:space="preserve"> </w:t>
-      </w:r>
-    </w:p>
-    <w:p>
-      <w:pPr>
-        <w:pStyle w:val="ListParagraph"/>
-        <w:numPr>
-          <w:ilvl w:val="0"/>
-          <w:numId w:val="20"/>
-        </w:numPr>
-        <w:tabs>
-          <w:tab w:val="left" w:pos="1968"/>
-        </w:tabs>
-        <w:jc w:val="both"/>
-        <w:rPr>
-          <w:rFonts w:ascii="Arial" w:hAnsi="Arial" w:cs="Arial"/>
-        </w:rPr>
-      </w:pPr>
-      <w:r>
-        <w:rPr>
-          <w:rFonts w:ascii="Arial" w:hAnsi="Arial" w:cs="Arial"/>
-        </w:rPr>
-        <w:t>System shows “Answer sent!”</w:t>
-      </w:r>
-      <w:r>
-        <w:rPr>
-          <w:rFonts w:ascii="Arial" w:hAnsi="Arial" w:cs="Arial"/>
-        </w:rPr>
-        <w:t>.</w:t>
-      </w:r>
     </w:p>
     <w:p>
       <w:pPr>
@@ -4590,7 +2490,7 @@
 </file>
 
 <file path=word/numbering.xml><?xml version="1.0" encoding="utf-8"?>
-<w:numbering xmlns:wpc="http://schemas.microsoft.com/office/word/2010/wordprocessingCanvas" xmlns:cx="http://schemas.microsoft.com/office/drawing/2014/chartex" xmlns:cx1="http://schemas.microsoft.com/office/drawing/2015/9/8/chartex" xmlns:cx2="http://schemas.microsoft.com/office/drawing/2015/10/21/chartex" xmlns:cx3="http://schemas.microsoft.com/office/drawing/2016/5/9/chartex" xmlns:cx4="http://schemas.microsoft.com/office/drawing/2016/5/10/chartex" xmlns:cx5="http://schemas.microsoft.com/office/drawing/2016/5/11/chartex" xmlns:cx6="http://schemas.microsoft.com/office/drawing/2016/5/12/chartex" xmlns:cx7="http://schemas.microsoft.com/office/drawing/2016/5/13/chartex" xmlns:cx8="http://schemas.microsoft.com/office/drawing/2016/5/14/chartex" xmlns:mc="http://schemas.openxmlformats.org/markup-compatibility/2006" xmlns:aink="http://schemas.microsoft.com/office/drawing/2016/ink" xmlns:am3d="http://schemas.microsoft.com/office/drawing/2017/model3d" xmlns:o="urn:schemas-microsoft-com:office:office" xmlns:r="http://schemas.openxmlformats.org/officeDocument/2006/relationships" xmlns:m="http://schemas.openxmlformats.org/officeDocument/2006/math" xmlns:v="urn:schemas-microsoft-com:vml" xmlns:wp14="http://schemas.microsoft.com/office/word/2010/wordprocessingDrawing" xmlns:wp="http://schemas.openxmlformats.org/drawingml/2006/wordprocessingDrawing" xmlns:w10="urn:schemas-microsoft-com:office:word" xmlns:w="http://schemas.openxmlformats.org/wordprocessingml/2006/main" xmlns:w14="http://schemas.microsoft.com/office/word/2010/wordml" xmlns:w15="http://schemas.microsoft.com/office/word/2012/wordml" xmlns:w16cex="http://schemas.microsoft.com/office/word/2018/wordml/cex" xmlns:w16cid="http://schemas.microsoft.com/office/word/2016/wordml/cid" xmlns:w16="http://schemas.microsoft.com/office/word/2018/wordml" xmlns:w16se="http://schemas.microsoft.com/office/word/2015/wordml/symex" xmlns:wpg="http://schemas.microsoft.com/office/word/2010/wordprocessingGroup" xmlns:wpi="http://schemas.microsoft.com/office/word/2010/wordprocessingInk" xmlns:wne="http://schemas.microsoft.com/office/word/2006/wordml" xmlns:wps="http://schemas.microsoft.com/office/word/2010/wordprocessingShape" mc:Ignorable="w14 w15 w16se w16cid w16 w16cex wp14">
+<w:numbering xmlns:wpc="http://schemas.microsoft.com/office/word/2010/wordprocessingCanvas" xmlns:cx="http://schemas.microsoft.com/office/drawing/2014/chartex" xmlns:cx1="http://schemas.microsoft.com/office/drawing/2015/9/8/chartex" xmlns:cx2="http://schemas.microsoft.com/office/drawing/2015/10/21/chartex" xmlns:cx3="http://schemas.microsoft.com/office/drawing/2016/5/9/chartex" xmlns:cx4="http://schemas.microsoft.com/office/drawing/2016/5/10/chartex" xmlns:cx5="http://schemas.microsoft.com/office/drawing/2016/5/11/chartex" xmlns:cx6="http://schemas.microsoft.com/office/drawing/2016/5/12/chartex" xmlns:cx7="http://schemas.microsoft.com/office/drawing/2016/5/13/chartex" xmlns:cx8="http://schemas.microsoft.com/office/drawing/2016/5/14/chartex" xmlns:mc="http://schemas.openxmlformats.org/markup-compatibility/2006" xmlns:aink="http://schemas.microsoft.com/office/drawing/2016/ink" xmlns:am3d="http://schemas.microsoft.com/office/drawing/2017/model3d" xmlns:o="urn:schemas-microsoft-com:office:office" xmlns:r="http://schemas.openxmlformats.org/officeDocument/2006/relationships" xmlns:m="http://schemas.openxmlformats.org/officeDocument/2006/math" xmlns:v="urn:schemas-microsoft-com:vml" xmlns:wp14="http://schemas.microsoft.com/office/word/2010/wordprocessingDrawing" xmlns:wp="http://schemas.openxmlformats.org/drawingml/2006/wordprocessingDrawing" xmlns:w10="urn:schemas-microsoft-com:office:word" xmlns:w="http://schemas.openxmlformats.org/wordprocessingml/2006/main" xmlns:w14="http://schemas.microsoft.com/office/word/2010/wordml" xmlns:w15="http://schemas.microsoft.com/office/word/2012/wordml" xmlns:w16cid="http://schemas.microsoft.com/office/word/2016/wordml/cid" xmlns:w16se="http://schemas.microsoft.com/office/word/2015/wordml/symex" xmlns:wpg="http://schemas.microsoft.com/office/word/2010/wordprocessingGroup" xmlns:wpi="http://schemas.microsoft.com/office/word/2010/wordprocessingInk" xmlns:wne="http://schemas.microsoft.com/office/word/2006/wordml" xmlns:wps="http://schemas.microsoft.com/office/word/2010/wordprocessingShape" mc:Ignorable="w14 w15 w16se w16cid wp14">
   <w:abstractNum w:abstractNumId="0" w15:restartNumberingAfterBreak="0">
     <w:nsid w:val="012213A0"/>
     <w:multiLevelType w:val="hybridMultilevel"/>
@@ -7008,7 +4908,7 @@
 </file>
 
 <file path=word/styles.xml><?xml version="1.0" encoding="utf-8"?>
-<w:styles xmlns:mc="http://schemas.openxmlformats.org/markup-compatibility/2006" xmlns:r="http://schemas.openxmlformats.org/officeDocument/2006/relationships" xmlns:w="http://schemas.openxmlformats.org/wordprocessingml/2006/main" xmlns:w14="http://schemas.microsoft.com/office/word/2010/wordml" xmlns:w15="http://schemas.microsoft.com/office/word/2012/wordml" xmlns:w16cex="http://schemas.microsoft.com/office/word/2018/wordml/cex" xmlns:w16cid="http://schemas.microsoft.com/office/word/2016/wordml/cid" xmlns:w16="http://schemas.microsoft.com/office/word/2018/wordml" xmlns:w16se="http://schemas.microsoft.com/office/word/2015/wordml/symex" mc:Ignorable="w14 w15 w16se w16cid w16 w16cex">
+<w:styles xmlns:mc="http://schemas.openxmlformats.org/markup-compatibility/2006" xmlns:r="http://schemas.openxmlformats.org/officeDocument/2006/relationships" xmlns:w="http://schemas.openxmlformats.org/wordprocessingml/2006/main" xmlns:w14="http://schemas.microsoft.com/office/word/2010/wordml" xmlns:w15="http://schemas.microsoft.com/office/word/2012/wordml" xmlns:w16cid="http://schemas.microsoft.com/office/word/2016/wordml/cid" xmlns:w16se="http://schemas.microsoft.com/office/word/2015/wordml/symex" mc:Ignorable="w14 w15 w16se w16cid">
   <w:docDefaults>
     <w:rPrDefault>
       <w:rPr>

--- a/analysis/task-related-artefacts/Scenarios.docx
+++ b/analysis/task-related-artefacts/Scenarios.docx
@@ -1,6 +1,6 @@
 
 <file path=word/document.xml><?xml version="1.0" encoding="utf-8"?>
-<w:document xmlns:wpc="http://schemas.microsoft.com/office/word/2010/wordprocessingCanvas" xmlns:cx="http://schemas.microsoft.com/office/drawing/2014/chartex" xmlns:cx1="http://schemas.microsoft.com/office/drawing/2015/9/8/chartex" xmlns:cx2="http://schemas.microsoft.com/office/drawing/2015/10/21/chartex" xmlns:cx3="http://schemas.microsoft.com/office/drawing/2016/5/9/chartex" xmlns:cx4="http://schemas.microsoft.com/office/drawing/2016/5/10/chartex" xmlns:cx5="http://schemas.microsoft.com/office/drawing/2016/5/11/chartex" xmlns:cx6="http://schemas.microsoft.com/office/drawing/2016/5/12/chartex" xmlns:cx7="http://schemas.microsoft.com/office/drawing/2016/5/13/chartex" xmlns:cx8="http://schemas.microsoft.com/office/drawing/2016/5/14/chartex" xmlns:mc="http://schemas.openxmlformats.org/markup-compatibility/2006" xmlns:aink="http://schemas.microsoft.com/office/drawing/2016/ink" xmlns:am3d="http://schemas.microsoft.com/office/drawing/2017/model3d" xmlns:o="urn:schemas-microsoft-com:office:office" xmlns:r="http://schemas.openxmlformats.org/officeDocument/2006/relationships" xmlns:m="http://schemas.openxmlformats.org/officeDocument/2006/math" xmlns:v="urn:schemas-microsoft-com:vml" xmlns:wp14="http://schemas.microsoft.com/office/word/2010/wordprocessingDrawing" xmlns:wp="http://schemas.openxmlformats.org/drawingml/2006/wordprocessingDrawing" xmlns:w10="urn:schemas-microsoft-com:office:word" xmlns:w="http://schemas.openxmlformats.org/wordprocessingml/2006/main" xmlns:w14="http://schemas.microsoft.com/office/word/2010/wordml" xmlns:w15="http://schemas.microsoft.com/office/word/2012/wordml" xmlns:w16cid="http://schemas.microsoft.com/office/word/2016/wordml/cid" xmlns:w16se="http://schemas.microsoft.com/office/word/2015/wordml/symex" xmlns:wpg="http://schemas.microsoft.com/office/word/2010/wordprocessingGroup" xmlns:wpi="http://schemas.microsoft.com/office/word/2010/wordprocessingInk" xmlns:wne="http://schemas.microsoft.com/office/word/2006/wordml" xmlns:wps="http://schemas.microsoft.com/office/word/2010/wordprocessingShape" mc:Ignorable="w14 w15 w16se w16cid wp14">
+<w:document xmlns:wpc="http://schemas.microsoft.com/office/word/2010/wordprocessingCanvas" xmlns:cx="http://schemas.microsoft.com/office/drawing/2014/chartex" xmlns:cx1="http://schemas.microsoft.com/office/drawing/2015/9/8/chartex" xmlns:cx2="http://schemas.microsoft.com/office/drawing/2015/10/21/chartex" xmlns:cx3="http://schemas.microsoft.com/office/drawing/2016/5/9/chartex" xmlns:cx4="http://schemas.microsoft.com/office/drawing/2016/5/10/chartex" xmlns:cx5="http://schemas.microsoft.com/office/drawing/2016/5/11/chartex" xmlns:cx6="http://schemas.microsoft.com/office/drawing/2016/5/12/chartex" xmlns:cx7="http://schemas.microsoft.com/office/drawing/2016/5/13/chartex" xmlns:cx8="http://schemas.microsoft.com/office/drawing/2016/5/14/chartex" xmlns:mc="http://schemas.openxmlformats.org/markup-compatibility/2006" xmlns:aink="http://schemas.microsoft.com/office/drawing/2016/ink" xmlns:am3d="http://schemas.microsoft.com/office/drawing/2017/model3d" xmlns:o="urn:schemas-microsoft-com:office:office" xmlns:r="http://schemas.openxmlformats.org/officeDocument/2006/relationships" xmlns:m="http://schemas.openxmlformats.org/officeDocument/2006/math" xmlns:v="urn:schemas-microsoft-com:vml" xmlns:wp14="http://schemas.microsoft.com/office/word/2010/wordprocessingDrawing" xmlns:wp="http://schemas.openxmlformats.org/drawingml/2006/wordprocessingDrawing" xmlns:w10="urn:schemas-microsoft-com:office:word" xmlns:w="http://schemas.openxmlformats.org/wordprocessingml/2006/main" xmlns:w14="http://schemas.microsoft.com/office/word/2010/wordml" xmlns:w15="http://schemas.microsoft.com/office/word/2012/wordml" xmlns:w16cex="http://schemas.microsoft.com/office/word/2018/wordml/cex" xmlns:w16cid="http://schemas.microsoft.com/office/word/2016/wordml/cid" xmlns:w16="http://schemas.microsoft.com/office/word/2018/wordml" xmlns:w16se="http://schemas.microsoft.com/office/word/2015/wordml/symex" xmlns:wpg="http://schemas.microsoft.com/office/word/2010/wordprocessingGroup" xmlns:wpi="http://schemas.microsoft.com/office/word/2010/wordprocessingInk" xmlns:wne="http://schemas.microsoft.com/office/word/2006/wordml" xmlns:wps="http://schemas.microsoft.com/office/word/2010/wordprocessingShape" mc:Ignorable="w14 w15 w16se w16cid w16 w16cex wp14">
   <w:body>
     <w:p>
       <w:pPr>
@@ -71,6 +71,8 @@
         <w:rPr>
           <w:rStyle w:val="eop"/>
           <w:rFonts w:ascii="Arial" w:hAnsi="Arial" w:cs="Arial"/>
+          <w:sz w:val="22"/>
+          <w:szCs w:val="22"/>
           <w:lang w:val="en-GB"/>
         </w:rPr>
       </w:pPr>
@@ -78,6 +80,8 @@
         <w:rPr>
           <w:rStyle w:val="eop"/>
           <w:rFonts w:ascii="Arial" w:hAnsi="Arial" w:cs="Arial"/>
+          <w:sz w:val="22"/>
+          <w:szCs w:val="22"/>
           <w:lang w:val="en-GB"/>
         </w:rPr>
         <w:t>A customer clicks on the log-in button</w:t>
@@ -86,6 +90,8 @@
         <w:rPr>
           <w:rStyle w:val="eop"/>
           <w:rFonts w:ascii="Arial" w:hAnsi="Arial" w:cs="Arial"/>
+          <w:sz w:val="22"/>
+          <w:szCs w:val="22"/>
           <w:lang w:val="en-GB"/>
         </w:rPr>
         <w:t>.</w:t>
@@ -94,6 +100,8 @@
         <w:rPr>
           <w:rStyle w:val="eop"/>
           <w:rFonts w:ascii="Arial" w:hAnsi="Arial" w:cs="Arial"/>
+          <w:sz w:val="22"/>
+          <w:szCs w:val="22"/>
           <w:lang w:val="en-GB"/>
         </w:rPr>
         <w:t xml:space="preserve"> </w:t>
@@ -112,6 +120,8 @@
         <w:rPr>
           <w:rStyle w:val="eop"/>
           <w:rFonts w:ascii="Arial" w:hAnsi="Arial" w:cs="Arial"/>
+          <w:sz w:val="22"/>
+          <w:szCs w:val="22"/>
           <w:lang w:val="en-GB"/>
         </w:rPr>
       </w:pPr>
@@ -119,6 +129,8 @@
         <w:rPr>
           <w:rStyle w:val="eop"/>
           <w:rFonts w:ascii="Arial" w:hAnsi="Arial" w:cs="Arial"/>
+          <w:sz w:val="22"/>
+          <w:szCs w:val="22"/>
           <w:lang w:val="en-GB"/>
         </w:rPr>
         <w:t>System displays log in form</w:t>
@@ -127,6 +139,8 @@
         <w:rPr>
           <w:rStyle w:val="eop"/>
           <w:rFonts w:ascii="Arial" w:hAnsi="Arial" w:cs="Arial"/>
+          <w:sz w:val="22"/>
+          <w:szCs w:val="22"/>
           <w:lang w:val="en-GB"/>
         </w:rPr>
         <w:t>.</w:t>
@@ -145,6 +159,8 @@
         <w:rPr>
           <w:rStyle w:val="eop"/>
           <w:rFonts w:ascii="Arial" w:hAnsi="Arial" w:cs="Arial"/>
+          <w:sz w:val="22"/>
+          <w:szCs w:val="22"/>
           <w:lang w:val="en-GB"/>
         </w:rPr>
       </w:pPr>
@@ -152,6 +168,8 @@
         <w:rPr>
           <w:rStyle w:val="eop"/>
           <w:rFonts w:ascii="Arial" w:hAnsi="Arial" w:cs="Arial"/>
+          <w:sz w:val="22"/>
+          <w:szCs w:val="22"/>
           <w:lang w:val="en-GB"/>
         </w:rPr>
         <w:t xml:space="preserve">Customer </w:t>
@@ -160,6 +178,8 @@
         <w:rPr>
           <w:rStyle w:val="eop"/>
           <w:rFonts w:ascii="Arial" w:hAnsi="Arial" w:cs="Arial"/>
+          <w:sz w:val="22"/>
+          <w:szCs w:val="22"/>
           <w:lang w:val="en-GB"/>
         </w:rPr>
         <w:t>fills in valid information.</w:t>
@@ -178,6 +198,8 @@
         <w:rPr>
           <w:rStyle w:val="eop"/>
           <w:rFonts w:ascii="Arial" w:hAnsi="Arial" w:cs="Arial"/>
+          <w:sz w:val="22"/>
+          <w:szCs w:val="22"/>
           <w:lang w:val="en-GB"/>
         </w:rPr>
       </w:pPr>
@@ -185,6 +207,8 @@
         <w:rPr>
           <w:rStyle w:val="eop"/>
           <w:rFonts w:ascii="Arial" w:hAnsi="Arial" w:cs="Arial"/>
+          <w:sz w:val="22"/>
+          <w:szCs w:val="22"/>
           <w:lang w:val="en-GB"/>
         </w:rPr>
         <w:t>System checks for any errors and</w:t>
@@ -193,6 +217,8 @@
         <w:rPr>
           <w:rStyle w:val="eop"/>
           <w:rFonts w:ascii="Arial" w:hAnsi="Arial" w:cs="Arial"/>
+          <w:sz w:val="22"/>
+          <w:szCs w:val="22"/>
           <w:lang w:val="en-GB"/>
         </w:rPr>
         <w:t>,</w:t>
@@ -201,6 +227,8 @@
         <w:rPr>
           <w:rStyle w:val="eop"/>
           <w:rFonts w:ascii="Arial" w:hAnsi="Arial" w:cs="Arial"/>
+          <w:sz w:val="22"/>
+          <w:szCs w:val="22"/>
           <w:lang w:val="en-GB"/>
         </w:rPr>
         <w:t xml:space="preserve"> if none </w:t>
@@ -209,6 +237,8 @@
         <w:rPr>
           <w:rStyle w:val="eop"/>
           <w:rFonts w:ascii="Arial" w:hAnsi="Arial" w:cs="Arial"/>
+          <w:sz w:val="22"/>
+          <w:szCs w:val="22"/>
           <w:lang w:val="en-GB"/>
         </w:rPr>
         <w:t>occur,</w:t>
@@ -217,6 +247,8 @@
         <w:rPr>
           <w:rStyle w:val="eop"/>
           <w:rFonts w:ascii="Arial" w:hAnsi="Arial" w:cs="Arial"/>
+          <w:sz w:val="22"/>
+          <w:szCs w:val="22"/>
           <w:lang w:val="en-GB"/>
         </w:rPr>
         <w:t xml:space="preserve"> </w:t>
@@ -225,6 +257,8 @@
         <w:rPr>
           <w:rStyle w:val="eop"/>
           <w:rFonts w:ascii="Arial" w:hAnsi="Arial" w:cs="Arial"/>
+          <w:sz w:val="22"/>
+          <w:szCs w:val="22"/>
           <w:lang w:val="en-GB"/>
         </w:rPr>
         <w:t>logs in the user</w:t>
@@ -233,6 +267,8 @@
         <w:rPr>
           <w:rStyle w:val="eop"/>
           <w:rFonts w:ascii="Arial" w:hAnsi="Arial" w:cs="Arial"/>
+          <w:sz w:val="22"/>
+          <w:szCs w:val="22"/>
           <w:lang w:val="en-GB"/>
         </w:rPr>
         <w:t>.</w:t>
@@ -285,12 +321,16 @@
         <w:textAlignment w:val="baseline"/>
         <w:rPr>
           <w:rFonts w:ascii="Arial" w:hAnsi="Arial" w:cs="Arial"/>
+          <w:sz w:val="22"/>
+          <w:szCs w:val="22"/>
           <w:lang w:val="en-GB"/>
         </w:rPr>
       </w:pPr>
       <w:r>
         <w:rPr>
           <w:rFonts w:ascii="Arial" w:hAnsi="Arial" w:cs="Arial"/>
+          <w:sz w:val="22"/>
+          <w:szCs w:val="22"/>
           <w:lang w:val="en-GB"/>
         </w:rPr>
         <w:t>Customer chooses a payment option to wrap up the payment</w:t>
@@ -298,6 +338,8 @@
       <w:r>
         <w:rPr>
           <w:rFonts w:ascii="Arial" w:hAnsi="Arial" w:cs="Arial"/>
+          <w:sz w:val="22"/>
+          <w:szCs w:val="22"/>
           <w:lang w:val="en-GB"/>
         </w:rPr>
         <w:t>.</w:t>
@@ -315,12 +357,16 @@
         <w:textAlignment w:val="baseline"/>
         <w:rPr>
           <w:rFonts w:ascii="Arial" w:hAnsi="Arial" w:cs="Arial"/>
+          <w:sz w:val="22"/>
+          <w:szCs w:val="22"/>
           <w:lang w:val="en-GB"/>
         </w:rPr>
       </w:pPr>
       <w:r>
         <w:rPr>
           <w:rFonts w:ascii="Arial" w:hAnsi="Arial" w:cs="Arial"/>
+          <w:sz w:val="22"/>
+          <w:szCs w:val="22"/>
           <w:lang w:val="en-GB"/>
         </w:rPr>
         <w:t>System leads him to the payment of choice</w:t>
@@ -328,6 +374,8 @@
       <w:r>
         <w:rPr>
           <w:rFonts w:ascii="Arial" w:hAnsi="Arial" w:cs="Arial"/>
+          <w:sz w:val="22"/>
+          <w:szCs w:val="22"/>
           <w:lang w:val="en-GB"/>
         </w:rPr>
         <w:t>.</w:t>
@@ -345,12 +393,16 @@
         <w:textAlignment w:val="baseline"/>
         <w:rPr>
           <w:rFonts w:ascii="Arial" w:hAnsi="Arial" w:cs="Arial"/>
+          <w:sz w:val="22"/>
+          <w:szCs w:val="22"/>
           <w:lang w:val="en-GB"/>
         </w:rPr>
       </w:pPr>
       <w:r>
         <w:rPr>
           <w:rFonts w:ascii="Arial" w:hAnsi="Arial" w:cs="Arial"/>
+          <w:sz w:val="22"/>
+          <w:szCs w:val="22"/>
           <w:lang w:val="en-GB"/>
         </w:rPr>
         <w:t>Customer fills in the payment information</w:t>
@@ -358,6 +410,8 @@
       <w:r>
         <w:rPr>
           <w:rFonts w:ascii="Arial" w:hAnsi="Arial" w:cs="Arial"/>
+          <w:sz w:val="22"/>
+          <w:szCs w:val="22"/>
           <w:lang w:val="en-GB"/>
         </w:rPr>
         <w:t>.</w:t>
@@ -375,12 +429,16 @@
         <w:textAlignment w:val="baseline"/>
         <w:rPr>
           <w:rFonts w:ascii="Arial" w:hAnsi="Arial" w:cs="Arial"/>
+          <w:sz w:val="22"/>
+          <w:szCs w:val="22"/>
           <w:lang w:val="en-GB"/>
         </w:rPr>
       </w:pPr>
       <w:r>
         <w:rPr>
           <w:rFonts w:ascii="Arial" w:hAnsi="Arial" w:cs="Arial"/>
+          <w:sz w:val="22"/>
+          <w:szCs w:val="22"/>
           <w:lang w:val="en-GB"/>
         </w:rPr>
         <w:t>System checks if the payment has been wrapped up</w:t>
@@ -388,6 +446,8 @@
       <w:r>
         <w:rPr>
           <w:rFonts w:ascii="Arial" w:hAnsi="Arial" w:cs="Arial"/>
+          <w:sz w:val="22"/>
+          <w:szCs w:val="22"/>
           <w:lang w:val="en-GB"/>
         </w:rPr>
         <w:t>.</w:t>
@@ -405,12 +465,16 @@
         <w:textAlignment w:val="baseline"/>
         <w:rPr>
           <w:rFonts w:ascii="Arial" w:hAnsi="Arial" w:cs="Arial"/>
+          <w:sz w:val="22"/>
+          <w:szCs w:val="22"/>
           <w:lang w:val="en-GB"/>
         </w:rPr>
       </w:pPr>
       <w:r>
         <w:rPr>
           <w:rFonts w:ascii="Arial" w:hAnsi="Arial" w:cs="Arial"/>
+          <w:sz w:val="22"/>
+          <w:szCs w:val="22"/>
           <w:lang w:val="en-GB"/>
         </w:rPr>
         <w:t>Customer waits for the payment to be accepted to receive his ticket</w:t>
@@ -418,6 +482,8 @@
       <w:r>
         <w:rPr>
           <w:rFonts w:ascii="Arial" w:hAnsi="Arial" w:cs="Arial"/>
+          <w:sz w:val="22"/>
+          <w:szCs w:val="22"/>
           <w:lang w:val="en-GB"/>
         </w:rPr>
         <w:t>.</w:t>
@@ -435,12 +501,16 @@
         <w:textAlignment w:val="baseline"/>
         <w:rPr>
           <w:rFonts w:ascii="Arial" w:hAnsi="Arial" w:cs="Arial"/>
+          <w:sz w:val="22"/>
+          <w:szCs w:val="22"/>
           <w:lang w:val="en-GB"/>
         </w:rPr>
       </w:pPr>
       <w:r>
         <w:rPr>
           <w:rFonts w:ascii="Arial" w:hAnsi="Arial" w:cs="Arial"/>
+          <w:sz w:val="22"/>
+          <w:szCs w:val="22"/>
           <w:lang w:val="en-GB"/>
         </w:rPr>
         <w:t>System contacts an organizer and requests a ticket</w:t>
@@ -448,6 +518,8 @@
       <w:r>
         <w:rPr>
           <w:rFonts w:ascii="Arial" w:hAnsi="Arial" w:cs="Arial"/>
+          <w:sz w:val="22"/>
+          <w:szCs w:val="22"/>
           <w:lang w:val="en-GB"/>
         </w:rPr>
         <w:t>.</w:t>
@@ -465,12 +537,16 @@
         <w:textAlignment w:val="baseline"/>
         <w:rPr>
           <w:rFonts w:ascii="Arial" w:hAnsi="Arial" w:cs="Arial"/>
+          <w:sz w:val="22"/>
+          <w:szCs w:val="22"/>
           <w:lang w:val="en-GB"/>
         </w:rPr>
       </w:pPr>
       <w:r>
         <w:rPr>
           <w:rFonts w:ascii="Arial" w:hAnsi="Arial" w:cs="Arial"/>
+          <w:sz w:val="22"/>
+          <w:szCs w:val="22"/>
           <w:lang w:val="en-GB"/>
         </w:rPr>
         <w:t>System sends a notification, giving the user the information about the whereabouts about the ticket</w:t>
@@ -478,6 +554,8 @@
       <w:r>
         <w:rPr>
           <w:rFonts w:ascii="Arial" w:hAnsi="Arial" w:cs="Arial"/>
+          <w:sz w:val="22"/>
+          <w:szCs w:val="22"/>
           <w:lang w:val="en-GB"/>
         </w:rPr>
         <w:t>.</w:t>
@@ -495,12 +573,16 @@
         <w:textAlignment w:val="baseline"/>
         <w:rPr>
           <w:rFonts w:ascii="Arial" w:hAnsi="Arial" w:cs="Arial"/>
+          <w:sz w:val="22"/>
+          <w:szCs w:val="22"/>
           <w:lang w:val="en-GB"/>
         </w:rPr>
       </w:pPr>
       <w:r>
         <w:rPr>
           <w:rFonts w:ascii="Arial" w:hAnsi="Arial" w:cs="Arial"/>
+          <w:sz w:val="22"/>
+          <w:szCs w:val="22"/>
           <w:lang w:val="en-GB"/>
         </w:rPr>
         <w:t>Customer tracks down the location/status of the ticket</w:t>
@@ -508,6 +590,8 @@
       <w:r>
         <w:rPr>
           <w:rFonts w:ascii="Arial" w:hAnsi="Arial" w:cs="Arial"/>
+          <w:sz w:val="22"/>
+          <w:szCs w:val="22"/>
           <w:lang w:val="en-GB"/>
         </w:rPr>
         <w:t>.</w:t>
@@ -525,12 +609,16 @@
         <w:textAlignment w:val="baseline"/>
         <w:rPr>
           <w:rFonts w:ascii="Arial" w:hAnsi="Arial" w:cs="Arial"/>
+          <w:sz w:val="22"/>
+          <w:szCs w:val="22"/>
           <w:lang w:val="en-GB"/>
         </w:rPr>
       </w:pPr>
       <w:r>
         <w:rPr>
           <w:rFonts w:ascii="Arial" w:hAnsi="Arial" w:cs="Arial"/>
+          <w:sz w:val="22"/>
+          <w:szCs w:val="22"/>
           <w:lang w:val="en-GB"/>
         </w:rPr>
         <w:t>System provides the ticket and sends it to the Customer’s account / Email</w:t>
@@ -538,9 +626,348 @@
       <w:r>
         <w:rPr>
           <w:rFonts w:ascii="Arial" w:hAnsi="Arial" w:cs="Arial"/>
+          <w:sz w:val="22"/>
+          <w:szCs w:val="22"/>
           <w:lang w:val="en-GB"/>
         </w:rPr>
         <w:t>.</w:t>
+      </w:r>
+    </w:p>
+    <w:p>
+      <w:pPr>
+        <w:pStyle w:val="paragraph"/>
+        <w:spacing w:before="0" w:beforeAutospacing="0" w:after="0" w:afterAutospacing="0"/>
+        <w:jc w:val="both"/>
+        <w:textAlignment w:val="baseline"/>
+        <w:rPr>
+          <w:rFonts w:ascii="Arial" w:hAnsi="Arial" w:cs="Arial"/>
+          <w:lang w:val="en-GB"/>
+        </w:rPr>
+      </w:pPr>
+    </w:p>
+    <w:p>
+      <w:pPr>
+        <w:pStyle w:val="paragraph"/>
+        <w:spacing w:before="0" w:beforeAutospacing="0" w:after="120" w:afterAutospacing="0"/>
+        <w:jc w:val="both"/>
+        <w:textAlignment w:val="baseline"/>
+        <w:rPr>
+          <w:rFonts w:ascii="Arial" w:hAnsi="Arial" w:cs="Arial"/>
+          <w:b/>
+          <w:bCs/>
+          <w:highlight w:val="yellow"/>
+          <w:lang w:val="en-GB"/>
+        </w:rPr>
+      </w:pPr>
+      <w:r>
+        <w:rPr>
+          <w:rFonts w:ascii="Arial" w:hAnsi="Arial" w:cs="Arial"/>
+          <w:b/>
+          <w:bCs/>
+          <w:highlight w:val="yellow"/>
+          <w:lang w:val="en-GB"/>
+        </w:rPr>
+        <w:t>A customer wants to buy tickets</w:t>
+      </w:r>
+    </w:p>
+    <w:p>
+      <w:pPr>
+        <w:pStyle w:val="paragraph"/>
+        <w:numPr>
+          <w:ilvl w:val="0"/>
+          <w:numId w:val="25"/>
+        </w:numPr>
+        <w:spacing w:before="0" w:beforeAutospacing="0" w:after="0" w:afterAutospacing="0"/>
+        <w:jc w:val="both"/>
+        <w:textAlignment w:val="baseline"/>
+        <w:rPr>
+          <w:rFonts w:ascii="Arial" w:hAnsi="Arial" w:cs="Arial"/>
+          <w:sz w:val="22"/>
+          <w:szCs w:val="22"/>
+          <w:highlight w:val="yellow"/>
+          <w:lang w:val="en-GB"/>
+        </w:rPr>
+      </w:pPr>
+      <w:r>
+        <w:rPr>
+          <w:rFonts w:ascii="Arial" w:hAnsi="Arial" w:cs="Arial"/>
+          <w:sz w:val="22"/>
+          <w:szCs w:val="22"/>
+          <w:highlight w:val="yellow"/>
+          <w:lang w:val="en-GB"/>
+        </w:rPr>
+        <w:t>Customer chooses “buy tickets” for a desired event.</w:t>
+      </w:r>
+    </w:p>
+    <w:p>
+      <w:pPr>
+        <w:pStyle w:val="paragraph"/>
+        <w:numPr>
+          <w:ilvl w:val="0"/>
+          <w:numId w:val="25"/>
+        </w:numPr>
+        <w:spacing w:before="0" w:beforeAutospacing="0" w:after="0" w:afterAutospacing="0"/>
+        <w:jc w:val="both"/>
+        <w:textAlignment w:val="baseline"/>
+        <w:rPr>
+          <w:rFonts w:ascii="Arial" w:hAnsi="Arial" w:cs="Arial"/>
+          <w:sz w:val="22"/>
+          <w:szCs w:val="22"/>
+          <w:highlight w:val="yellow"/>
+          <w:lang w:val="en-GB"/>
+        </w:rPr>
+      </w:pPr>
+      <w:r>
+        <w:rPr>
+          <w:rFonts w:ascii="Arial" w:hAnsi="Arial" w:cs="Arial"/>
+          <w:sz w:val="22"/>
+          <w:szCs w:val="22"/>
+          <w:highlight w:val="yellow"/>
+          <w:lang w:val="en-GB"/>
+        </w:rPr>
+        <w:t>System displays different tickets options/prices.</w:t>
+      </w:r>
+    </w:p>
+    <w:p>
+      <w:pPr>
+        <w:pStyle w:val="paragraph"/>
+        <w:numPr>
+          <w:ilvl w:val="0"/>
+          <w:numId w:val="25"/>
+        </w:numPr>
+        <w:spacing w:before="0" w:beforeAutospacing="0" w:after="0" w:afterAutospacing="0"/>
+        <w:jc w:val="both"/>
+        <w:textAlignment w:val="baseline"/>
+        <w:rPr>
+          <w:rFonts w:ascii="Arial" w:hAnsi="Arial" w:cs="Arial"/>
+          <w:sz w:val="22"/>
+          <w:szCs w:val="22"/>
+          <w:highlight w:val="yellow"/>
+          <w:lang w:val="en-GB"/>
+        </w:rPr>
+      </w:pPr>
+      <w:r>
+        <w:rPr>
+          <w:rFonts w:ascii="Arial" w:hAnsi="Arial" w:cs="Arial"/>
+          <w:sz w:val="22"/>
+          <w:szCs w:val="22"/>
+          <w:highlight w:val="yellow"/>
+          <w:lang w:val="en-GB"/>
+        </w:rPr>
+        <w:t>Customer chooses quantity for desired tickets and press “Buy” button</w:t>
+      </w:r>
+    </w:p>
+    <w:p>
+      <w:pPr>
+        <w:pStyle w:val="paragraph"/>
+        <w:numPr>
+          <w:ilvl w:val="0"/>
+          <w:numId w:val="25"/>
+        </w:numPr>
+        <w:spacing w:before="0" w:beforeAutospacing="0" w:after="0" w:afterAutospacing="0"/>
+        <w:jc w:val="both"/>
+        <w:textAlignment w:val="baseline"/>
+        <w:rPr>
+          <w:rFonts w:ascii="Arial" w:hAnsi="Arial" w:cs="Arial"/>
+          <w:sz w:val="22"/>
+          <w:szCs w:val="22"/>
+          <w:highlight w:val="yellow"/>
+          <w:lang w:val="en-GB"/>
+        </w:rPr>
+      </w:pPr>
+      <w:r>
+        <w:rPr>
+          <w:rFonts w:ascii="Arial" w:hAnsi="Arial" w:cs="Arial"/>
+          <w:sz w:val="22"/>
+          <w:szCs w:val="22"/>
+          <w:highlight w:val="yellow"/>
+          <w:lang w:val="en-GB"/>
+        </w:rPr>
+        <w:t>System checks tickets quantity aren’t more than 10 and displays payment window.</w:t>
+      </w:r>
+    </w:p>
+    <w:p>
+      <w:pPr>
+        <w:pStyle w:val="paragraph"/>
+        <w:numPr>
+          <w:ilvl w:val="0"/>
+          <w:numId w:val="25"/>
+        </w:numPr>
+        <w:spacing w:before="0" w:beforeAutospacing="0" w:after="0" w:afterAutospacing="0"/>
+        <w:jc w:val="both"/>
+        <w:textAlignment w:val="baseline"/>
+        <w:rPr>
+          <w:rFonts w:ascii="Arial" w:hAnsi="Arial" w:cs="Arial"/>
+          <w:sz w:val="22"/>
+          <w:szCs w:val="22"/>
+          <w:highlight w:val="yellow"/>
+          <w:lang w:val="en-GB"/>
+        </w:rPr>
+      </w:pPr>
+      <w:r>
+        <w:rPr>
+          <w:rFonts w:ascii="Arial" w:hAnsi="Arial" w:cs="Arial"/>
+          <w:sz w:val="22"/>
+          <w:szCs w:val="22"/>
+          <w:highlight w:val="yellow"/>
+          <w:lang w:val="en-GB"/>
+        </w:rPr>
+        <w:t>Customer selects payment option.</w:t>
+      </w:r>
+    </w:p>
+    <w:p>
+      <w:pPr>
+        <w:pStyle w:val="paragraph"/>
+        <w:numPr>
+          <w:ilvl w:val="0"/>
+          <w:numId w:val="25"/>
+        </w:numPr>
+        <w:spacing w:before="0" w:beforeAutospacing="0" w:after="0" w:afterAutospacing="0"/>
+        <w:jc w:val="both"/>
+        <w:textAlignment w:val="baseline"/>
+        <w:rPr>
+          <w:rFonts w:ascii="Arial" w:hAnsi="Arial" w:cs="Arial"/>
+          <w:sz w:val="22"/>
+          <w:szCs w:val="22"/>
+          <w:highlight w:val="yellow"/>
+          <w:lang w:val="en-GB"/>
+        </w:rPr>
+      </w:pPr>
+      <w:r>
+        <w:rPr>
+          <w:rFonts w:ascii="Arial" w:hAnsi="Arial" w:cs="Arial"/>
+          <w:sz w:val="22"/>
+          <w:szCs w:val="22"/>
+          <w:highlight w:val="yellow"/>
+          <w:lang w:val="en-GB"/>
+        </w:rPr>
+        <w:t>System displays form to fill out payment details.</w:t>
+      </w:r>
+    </w:p>
+    <w:p>
+      <w:pPr>
+        <w:pStyle w:val="paragraph"/>
+        <w:numPr>
+          <w:ilvl w:val="0"/>
+          <w:numId w:val="25"/>
+        </w:numPr>
+        <w:spacing w:before="0" w:beforeAutospacing="0" w:after="0" w:afterAutospacing="0"/>
+        <w:jc w:val="both"/>
+        <w:textAlignment w:val="baseline"/>
+        <w:rPr>
+          <w:rFonts w:ascii="Arial" w:hAnsi="Arial" w:cs="Arial"/>
+          <w:sz w:val="22"/>
+          <w:szCs w:val="22"/>
+          <w:highlight w:val="yellow"/>
+          <w:lang w:val="en-GB"/>
+        </w:rPr>
+      </w:pPr>
+      <w:r>
+        <w:rPr>
+          <w:rFonts w:ascii="Arial" w:hAnsi="Arial" w:cs="Arial"/>
+          <w:sz w:val="22"/>
+          <w:szCs w:val="22"/>
+          <w:highlight w:val="yellow"/>
+          <w:lang w:val="en-GB"/>
+        </w:rPr>
+        <w:t xml:space="preserve">Customer fills out </w:t>
+      </w:r>
+      <w:r>
+        <w:rPr>
+          <w:rFonts w:ascii="Arial" w:hAnsi="Arial" w:cs="Arial"/>
+          <w:sz w:val="22"/>
+          <w:szCs w:val="22"/>
+          <w:highlight w:val="yellow"/>
+          <w:lang w:val="en-GB"/>
+        </w:rPr>
+        <w:t>payment form and press “Pay” button.</w:t>
+      </w:r>
+    </w:p>
+    <w:p>
+      <w:pPr>
+        <w:pStyle w:val="paragraph"/>
+        <w:numPr>
+          <w:ilvl w:val="0"/>
+          <w:numId w:val="25"/>
+        </w:numPr>
+        <w:spacing w:before="0" w:beforeAutospacing="0" w:after="0" w:afterAutospacing="0"/>
+        <w:jc w:val="both"/>
+        <w:textAlignment w:val="baseline"/>
+        <w:rPr>
+          <w:rFonts w:ascii="Arial" w:hAnsi="Arial" w:cs="Arial"/>
+          <w:sz w:val="22"/>
+          <w:szCs w:val="22"/>
+          <w:highlight w:val="yellow"/>
+          <w:lang w:val="en-GB"/>
+        </w:rPr>
+      </w:pPr>
+      <w:r>
+        <w:rPr>
+          <w:rFonts w:ascii="Arial" w:hAnsi="Arial" w:cs="Arial"/>
+          <w:sz w:val="22"/>
+          <w:szCs w:val="22"/>
+          <w:highlight w:val="yellow"/>
+          <w:lang w:val="en-GB"/>
+        </w:rPr>
+        <w:t>System checks payment details and displays confirmation window with the option to download the tickets.</w:t>
+      </w:r>
+    </w:p>
+    <w:p>
+      <w:pPr>
+        <w:pStyle w:val="paragraph"/>
+        <w:numPr>
+          <w:ilvl w:val="0"/>
+          <w:numId w:val="25"/>
+        </w:numPr>
+        <w:spacing w:before="0" w:beforeAutospacing="0" w:after="0" w:afterAutospacing="0"/>
+        <w:jc w:val="both"/>
+        <w:textAlignment w:val="baseline"/>
+        <w:rPr>
+          <w:rFonts w:ascii="Arial" w:hAnsi="Arial" w:cs="Arial"/>
+          <w:sz w:val="22"/>
+          <w:szCs w:val="22"/>
+          <w:highlight w:val="yellow"/>
+          <w:lang w:val="en-GB"/>
+        </w:rPr>
+      </w:pPr>
+      <w:r>
+        <w:rPr>
+          <w:rFonts w:ascii="Arial" w:hAnsi="Arial" w:cs="Arial"/>
+          <w:sz w:val="22"/>
+          <w:szCs w:val="22"/>
+          <w:highlight w:val="yellow"/>
+          <w:lang w:val="en-GB"/>
+        </w:rPr>
+        <w:t>Customer can download the tickets and then go back to home page.</w:t>
+      </w:r>
+    </w:p>
+    <w:p>
+      <w:pPr>
+        <w:pStyle w:val="paragraph"/>
+        <w:numPr>
+          <w:ilvl w:val="0"/>
+          <w:numId w:val="25"/>
+        </w:numPr>
+        <w:spacing w:before="0" w:beforeAutospacing="0" w:after="0" w:afterAutospacing="0"/>
+        <w:jc w:val="both"/>
+        <w:textAlignment w:val="baseline"/>
+        <w:rPr>
+          <w:rFonts w:ascii="Arial" w:hAnsi="Arial" w:cs="Arial"/>
+          <w:sz w:val="22"/>
+          <w:szCs w:val="22"/>
+          <w:highlight w:val="yellow"/>
+          <w:lang w:val="en-GB"/>
+        </w:rPr>
+      </w:pPr>
+      <w:r>
+        <w:rPr>
+          <w:rFonts w:ascii="Arial" w:hAnsi="Arial" w:cs="Arial"/>
+          <w:sz w:val="22"/>
+          <w:szCs w:val="22"/>
+          <w:highlight w:val="yellow"/>
+          <w:lang w:val="en-GB"/>
+        </w:rPr>
+        <w:t>System displays home page.</w:t>
       </w:r>
     </w:p>
     <w:p>
@@ -590,41 +1017,55 @@
         <w:jc w:val="both"/>
         <w:rPr>
           <w:rFonts w:ascii="Arial" w:hAnsi="Arial" w:cs="Arial"/>
-        </w:rPr>
-      </w:pPr>
-      <w:r>
-        <w:rPr>
-          <w:rFonts w:ascii="Arial" w:hAnsi="Arial" w:cs="Arial"/>
+          <w:sz w:val="22"/>
+          <w:szCs w:val="22"/>
+        </w:rPr>
+      </w:pPr>
+      <w:r>
+        <w:rPr>
+          <w:rFonts w:ascii="Arial" w:hAnsi="Arial" w:cs="Arial"/>
+          <w:sz w:val="22"/>
+          <w:szCs w:val="22"/>
         </w:rPr>
         <w:t xml:space="preserve">Customer </w:t>
       </w:r>
       <w:r>
         <w:rPr>
           <w:rFonts w:ascii="Arial" w:hAnsi="Arial" w:cs="Arial"/>
+          <w:sz w:val="22"/>
+          <w:szCs w:val="22"/>
         </w:rPr>
         <w:t>goes to “</w:t>
       </w:r>
       <w:r>
         <w:rPr>
           <w:rFonts w:ascii="Arial" w:hAnsi="Arial" w:cs="Arial"/>
+          <w:sz w:val="22"/>
+          <w:szCs w:val="22"/>
         </w:rPr>
         <w:t>M</w:t>
       </w:r>
       <w:r>
         <w:rPr>
           <w:rFonts w:ascii="Arial" w:hAnsi="Arial" w:cs="Arial"/>
+          <w:sz w:val="22"/>
+          <w:szCs w:val="22"/>
         </w:rPr>
         <w:t xml:space="preserve">y </w:t>
       </w:r>
       <w:r>
         <w:rPr>
           <w:rFonts w:ascii="Arial" w:hAnsi="Arial" w:cs="Arial"/>
+          <w:sz w:val="22"/>
+          <w:szCs w:val="22"/>
         </w:rPr>
         <w:t>P</w:t>
       </w:r>
       <w:r>
         <w:rPr>
           <w:rFonts w:ascii="Arial" w:hAnsi="Arial" w:cs="Arial"/>
+          <w:sz w:val="22"/>
+          <w:szCs w:val="22"/>
         </w:rPr>
         <w:t>rofile”.</w:t>
       </w:r>
@@ -642,41 +1083,55 @@
         <w:jc w:val="both"/>
         <w:rPr>
           <w:rFonts w:ascii="Arial" w:hAnsi="Arial" w:cs="Arial"/>
-        </w:rPr>
-      </w:pPr>
-      <w:r>
-        <w:rPr>
-          <w:rFonts w:ascii="Arial" w:hAnsi="Arial" w:cs="Arial"/>
+          <w:sz w:val="22"/>
+          <w:szCs w:val="22"/>
+        </w:rPr>
+      </w:pPr>
+      <w:r>
+        <w:rPr>
+          <w:rFonts w:ascii="Arial" w:hAnsi="Arial" w:cs="Arial"/>
+          <w:sz w:val="22"/>
+          <w:szCs w:val="22"/>
         </w:rPr>
         <w:t xml:space="preserve">System </w:t>
       </w:r>
       <w:r>
         <w:rPr>
           <w:rFonts w:ascii="Arial" w:hAnsi="Arial" w:cs="Arial"/>
+          <w:sz w:val="22"/>
+          <w:szCs w:val="22"/>
         </w:rPr>
         <w:t>opens “</w:t>
       </w:r>
       <w:r>
         <w:rPr>
           <w:rFonts w:ascii="Arial" w:hAnsi="Arial" w:cs="Arial"/>
+          <w:sz w:val="22"/>
+          <w:szCs w:val="22"/>
         </w:rPr>
         <w:t>M</w:t>
       </w:r>
       <w:r>
         <w:rPr>
           <w:rFonts w:ascii="Arial" w:hAnsi="Arial" w:cs="Arial"/>
+          <w:sz w:val="22"/>
+          <w:szCs w:val="22"/>
         </w:rPr>
         <w:t xml:space="preserve">y </w:t>
       </w:r>
       <w:r>
         <w:rPr>
           <w:rFonts w:ascii="Arial" w:hAnsi="Arial" w:cs="Arial"/>
+          <w:sz w:val="22"/>
+          <w:szCs w:val="22"/>
         </w:rPr>
         <w:t>P</w:t>
       </w:r>
       <w:r>
         <w:rPr>
           <w:rFonts w:ascii="Arial" w:hAnsi="Arial" w:cs="Arial"/>
+          <w:sz w:val="22"/>
+          <w:szCs w:val="22"/>
         </w:rPr>
         <w:t>rofile”.</w:t>
       </w:r>
@@ -694,23 +1149,31 @@
         <w:jc w:val="both"/>
         <w:rPr>
           <w:rFonts w:ascii="Arial" w:hAnsi="Arial" w:cs="Arial"/>
-        </w:rPr>
-      </w:pPr>
-      <w:r>
-        <w:rPr>
-          <w:rFonts w:ascii="Arial" w:hAnsi="Arial" w:cs="Arial"/>
+          <w:sz w:val="22"/>
+          <w:szCs w:val="22"/>
+        </w:rPr>
+      </w:pPr>
+      <w:r>
+        <w:rPr>
+          <w:rFonts w:ascii="Arial" w:hAnsi="Arial" w:cs="Arial"/>
+          <w:sz w:val="22"/>
+          <w:szCs w:val="22"/>
         </w:rPr>
         <w:t>Customer chooses specif</w:t>
       </w:r>
       <w:r>
         <w:rPr>
           <w:rFonts w:ascii="Arial" w:hAnsi="Arial" w:cs="Arial"/>
+          <w:sz w:val="22"/>
+          <w:szCs w:val="22"/>
         </w:rPr>
         <w:t>ic ticket from “M</w:t>
       </w:r>
       <w:r>
         <w:rPr>
           <w:rFonts w:ascii="Arial" w:hAnsi="Arial" w:cs="Arial"/>
+          <w:sz w:val="22"/>
+          <w:szCs w:val="22"/>
         </w:rPr>
         <w:t>y Orders”.</w:t>
       </w:r>
@@ -728,13 +1191,25 @@
         <w:jc w:val="both"/>
         <w:rPr>
           <w:rFonts w:ascii="Arial" w:hAnsi="Arial" w:cs="Arial"/>
-        </w:rPr>
-      </w:pPr>
-      <w:r>
-        <w:rPr>
-          <w:rFonts w:ascii="Arial" w:hAnsi="Arial" w:cs="Arial"/>
-        </w:rPr>
-        <w:t>System displays extended information about the order/ticket.</w:t>
+          <w:sz w:val="22"/>
+          <w:szCs w:val="22"/>
+        </w:rPr>
+      </w:pPr>
+      <w:r>
+        <w:rPr>
+          <w:rFonts w:ascii="Arial" w:hAnsi="Arial" w:cs="Arial"/>
+          <w:sz w:val="22"/>
+          <w:szCs w:val="22"/>
+        </w:rPr>
+        <w:t>System displays extended information about the order/ticket</w:t>
+      </w:r>
+      <w:r>
+        <w:rPr>
+          <w:rFonts w:ascii="Arial" w:hAnsi="Arial" w:cs="Arial"/>
+          <w:sz w:val="22"/>
+          <w:szCs w:val="22"/>
+        </w:rPr>
+        <w:t>, including “ticket download” option</w:t>
       </w:r>
     </w:p>
     <w:p>
@@ -750,13 +1225,17 @@
         <w:jc w:val="both"/>
         <w:rPr>
           <w:rFonts w:ascii="Arial" w:hAnsi="Arial" w:cs="Arial"/>
-        </w:rPr>
-      </w:pPr>
-      <w:r>
-        <w:rPr>
-          <w:rFonts w:ascii="Arial" w:hAnsi="Arial" w:cs="Arial"/>
-        </w:rPr>
-        <w:t>System gives opportunity to download ticket.</w:t>
+          <w:sz w:val="22"/>
+          <w:szCs w:val="22"/>
+        </w:rPr>
+      </w:pPr>
+      <w:r>
+        <w:rPr>
+          <w:rFonts w:ascii="Arial" w:hAnsi="Arial" w:cs="Arial"/>
+          <w:sz w:val="22"/>
+          <w:szCs w:val="22"/>
+        </w:rPr>
+        <w:t>Customer clicks on download to download his/her ticket.</w:t>
       </w:r>
     </w:p>
     <w:p>
@@ -772,13 +1251,246 @@
         <w:jc w:val="both"/>
         <w:rPr>
           <w:rFonts w:ascii="Arial" w:hAnsi="Arial" w:cs="Arial"/>
-        </w:rPr>
-      </w:pPr>
-      <w:r>
-        <w:rPr>
-          <w:rFonts w:ascii="Arial" w:hAnsi="Arial" w:cs="Arial"/>
-        </w:rPr>
-        <w:t>Customer clicks on download to download his/her ticket.</w:t>
+          <w:sz w:val="22"/>
+          <w:szCs w:val="22"/>
+        </w:rPr>
+      </w:pPr>
+      <w:r>
+        <w:rPr>
+          <w:rFonts w:ascii="Arial" w:hAnsi="Arial" w:cs="Arial"/>
+          <w:sz w:val="22"/>
+          <w:szCs w:val="22"/>
+        </w:rPr>
+        <w:t>Ticket download begins.</w:t>
+      </w:r>
+    </w:p>
+    <w:p>
+      <w:pPr>
+        <w:tabs>
+          <w:tab w:val="left" w:pos="1968"/>
+        </w:tabs>
+        <w:jc w:val="both"/>
+        <w:rPr>
+          <w:rFonts w:ascii="Arial" w:hAnsi="Arial" w:cs="Arial"/>
+        </w:rPr>
+      </w:pPr>
+    </w:p>
+    <w:p>
+      <w:pPr>
+        <w:tabs>
+          <w:tab w:val="left" w:pos="1968"/>
+        </w:tabs>
+        <w:jc w:val="both"/>
+        <w:rPr>
+          <w:rFonts w:ascii="Arial" w:hAnsi="Arial" w:cs="Arial"/>
+          <w:b/>
+          <w:bCs/>
+          <w:highlight w:val="yellow"/>
+        </w:rPr>
+      </w:pPr>
+      <w:r>
+        <w:rPr>
+          <w:rFonts w:ascii="Arial" w:hAnsi="Arial" w:cs="Arial"/>
+          <w:b/>
+          <w:bCs/>
+          <w:highlight w:val="yellow"/>
+        </w:rPr>
+        <w:t xml:space="preserve">A customer wants to change </w:t>
+      </w:r>
+      <w:r>
+        <w:rPr>
+          <w:rFonts w:ascii="Arial" w:hAnsi="Arial" w:cs="Arial"/>
+          <w:b/>
+          <w:bCs/>
+          <w:highlight w:val="yellow"/>
+        </w:rPr>
+        <w:t>personal information</w:t>
+      </w:r>
+    </w:p>
+    <w:p>
+      <w:pPr>
+        <w:pStyle w:val="ListParagraph"/>
+        <w:numPr>
+          <w:ilvl w:val="0"/>
+          <w:numId w:val="26"/>
+        </w:numPr>
+        <w:tabs>
+          <w:tab w:val="left" w:pos="1968"/>
+        </w:tabs>
+        <w:jc w:val="both"/>
+        <w:rPr>
+          <w:rFonts w:ascii="Arial" w:hAnsi="Arial" w:cs="Arial"/>
+          <w:sz w:val="22"/>
+          <w:szCs w:val="22"/>
+          <w:highlight w:val="yellow"/>
+        </w:rPr>
+      </w:pPr>
+      <w:r>
+        <w:rPr>
+          <w:rFonts w:ascii="Arial" w:hAnsi="Arial" w:cs="Arial"/>
+          <w:sz w:val="22"/>
+          <w:szCs w:val="22"/>
+          <w:highlight w:val="yellow"/>
+        </w:rPr>
+        <w:t>Customer goes to “My Profile”.</w:t>
+      </w:r>
+    </w:p>
+    <w:p>
+      <w:pPr>
+        <w:pStyle w:val="ListParagraph"/>
+        <w:numPr>
+          <w:ilvl w:val="0"/>
+          <w:numId w:val="26"/>
+        </w:numPr>
+        <w:tabs>
+          <w:tab w:val="left" w:pos="1968"/>
+        </w:tabs>
+        <w:jc w:val="both"/>
+        <w:rPr>
+          <w:rFonts w:ascii="Arial" w:hAnsi="Arial" w:cs="Arial"/>
+          <w:sz w:val="22"/>
+          <w:szCs w:val="22"/>
+          <w:highlight w:val="yellow"/>
+        </w:rPr>
+      </w:pPr>
+      <w:r>
+        <w:rPr>
+          <w:rFonts w:ascii="Arial" w:hAnsi="Arial" w:cs="Arial"/>
+          <w:sz w:val="22"/>
+          <w:szCs w:val="22"/>
+          <w:highlight w:val="yellow"/>
+        </w:rPr>
+        <w:t>System opens “My profile”.</w:t>
+      </w:r>
+    </w:p>
+    <w:p>
+      <w:pPr>
+        <w:pStyle w:val="ListParagraph"/>
+        <w:numPr>
+          <w:ilvl w:val="0"/>
+          <w:numId w:val="26"/>
+        </w:numPr>
+        <w:tabs>
+          <w:tab w:val="left" w:pos="1968"/>
+        </w:tabs>
+        <w:jc w:val="both"/>
+        <w:rPr>
+          <w:rFonts w:ascii="Arial" w:hAnsi="Arial" w:cs="Arial"/>
+          <w:sz w:val="22"/>
+          <w:szCs w:val="22"/>
+          <w:highlight w:val="yellow"/>
+        </w:rPr>
+      </w:pPr>
+      <w:r>
+        <w:rPr>
+          <w:rFonts w:ascii="Arial" w:hAnsi="Arial" w:cs="Arial"/>
+          <w:sz w:val="22"/>
+          <w:szCs w:val="22"/>
+          <w:highlight w:val="yellow"/>
+        </w:rPr>
+        <w:t>Customer chooses “Personal information”.</w:t>
+      </w:r>
+    </w:p>
+    <w:p>
+      <w:pPr>
+        <w:pStyle w:val="ListParagraph"/>
+        <w:numPr>
+          <w:ilvl w:val="0"/>
+          <w:numId w:val="26"/>
+        </w:numPr>
+        <w:tabs>
+          <w:tab w:val="left" w:pos="1968"/>
+        </w:tabs>
+        <w:jc w:val="both"/>
+        <w:rPr>
+          <w:rFonts w:ascii="Arial" w:hAnsi="Arial" w:cs="Arial"/>
+          <w:sz w:val="22"/>
+          <w:szCs w:val="22"/>
+          <w:highlight w:val="yellow"/>
+        </w:rPr>
+      </w:pPr>
+      <w:r>
+        <w:rPr>
+          <w:rFonts w:ascii="Arial" w:hAnsi="Arial" w:cs="Arial"/>
+          <w:sz w:val="22"/>
+          <w:szCs w:val="22"/>
+          <w:highlight w:val="yellow"/>
+        </w:rPr>
+        <w:t>System</w:t>
+      </w:r>
+      <w:r>
+        <w:rPr>
+          <w:rFonts w:ascii="Arial" w:hAnsi="Arial" w:cs="Arial"/>
+          <w:sz w:val="22"/>
+          <w:szCs w:val="22"/>
+          <w:highlight w:val="yellow"/>
+        </w:rPr>
+        <w:t xml:space="preserve"> displays user’s personal information.</w:t>
+      </w:r>
+    </w:p>
+    <w:p>
+      <w:pPr>
+        <w:pStyle w:val="ListParagraph"/>
+        <w:numPr>
+          <w:ilvl w:val="0"/>
+          <w:numId w:val="26"/>
+        </w:numPr>
+        <w:tabs>
+          <w:tab w:val="left" w:pos="1968"/>
+        </w:tabs>
+        <w:jc w:val="both"/>
+        <w:rPr>
+          <w:rFonts w:ascii="Arial" w:hAnsi="Arial" w:cs="Arial"/>
+          <w:sz w:val="22"/>
+          <w:szCs w:val="22"/>
+          <w:highlight w:val="yellow"/>
+        </w:rPr>
+      </w:pPr>
+      <w:r>
+        <w:rPr>
+          <w:rFonts w:ascii="Arial" w:hAnsi="Arial" w:cs="Arial"/>
+          <w:sz w:val="22"/>
+          <w:szCs w:val="22"/>
+          <w:highlight w:val="yellow"/>
+        </w:rPr>
+        <w:t>Customer changes desired information (e-mail is not allowed to change) and press “save changes” button.</w:t>
+      </w:r>
+    </w:p>
+    <w:p>
+      <w:pPr>
+        <w:pStyle w:val="ListParagraph"/>
+        <w:numPr>
+          <w:ilvl w:val="0"/>
+          <w:numId w:val="26"/>
+        </w:numPr>
+        <w:tabs>
+          <w:tab w:val="left" w:pos="1968"/>
+        </w:tabs>
+        <w:jc w:val="both"/>
+        <w:rPr>
+          <w:rFonts w:ascii="Arial" w:hAnsi="Arial" w:cs="Arial"/>
+          <w:sz w:val="22"/>
+          <w:szCs w:val="22"/>
+          <w:highlight w:val="yellow"/>
+        </w:rPr>
+      </w:pPr>
+      <w:r>
+        <w:rPr>
+          <w:rFonts w:ascii="Arial" w:hAnsi="Arial" w:cs="Arial"/>
+          <w:sz w:val="22"/>
+          <w:szCs w:val="22"/>
+          <w:highlight w:val="yellow"/>
+        </w:rPr>
+        <w:t xml:space="preserve">Systems check new information </w:t>
+      </w:r>
+      <w:r>
+        <w:rPr>
+          <w:rFonts w:ascii="Arial" w:hAnsi="Arial" w:cs="Arial"/>
+          <w:sz w:val="22"/>
+          <w:szCs w:val="22"/>
+          <w:highlight w:val="yellow"/>
+        </w:rPr>
+        <w:t>and, if everything is okay, confirms the changes.</w:t>
       </w:r>
     </w:p>
     <w:p>
@@ -850,17 +1562,23 @@
         <w:jc w:val="both"/>
         <w:rPr>
           <w:rFonts w:ascii="Arial" w:eastAsia="Calibri" w:hAnsi="Arial" w:cs="Arial"/>
+          <w:sz w:val="22"/>
+          <w:szCs w:val="22"/>
         </w:rPr>
       </w:pPr>
       <w:r>
         <w:rPr>
           <w:rFonts w:ascii="Arial" w:eastAsia="Calibri" w:hAnsi="Arial" w:cs="Arial"/>
+          <w:sz w:val="22"/>
+          <w:szCs w:val="22"/>
         </w:rPr>
         <w:t xml:space="preserve">Visitor </w:t>
       </w:r>
       <w:r>
         <w:rPr>
           <w:rFonts w:ascii="Arial" w:eastAsia="Calibri" w:hAnsi="Arial" w:cs="Arial"/>
+          <w:sz w:val="22"/>
+          <w:szCs w:val="22"/>
         </w:rPr>
         <w:t>clicks on log in button.</w:t>
       </w:r>
@@ -875,11 +1593,15 @@
         <w:jc w:val="both"/>
         <w:rPr>
           <w:rFonts w:ascii="Arial" w:eastAsia="Calibri" w:hAnsi="Arial" w:cs="Arial"/>
+          <w:sz w:val="22"/>
+          <w:szCs w:val="22"/>
         </w:rPr>
       </w:pPr>
       <w:r>
         <w:rPr>
           <w:rFonts w:ascii="Arial" w:eastAsia="Calibri" w:hAnsi="Arial" w:cs="Arial"/>
+          <w:sz w:val="22"/>
+          <w:szCs w:val="22"/>
         </w:rPr>
         <w:t>System displays log in form and button for register.</w:t>
       </w:r>
@@ -894,11 +1616,15 @@
         <w:jc w:val="both"/>
         <w:rPr>
           <w:rFonts w:ascii="Arial" w:eastAsia="Calibri" w:hAnsi="Arial" w:cs="Arial"/>
+          <w:sz w:val="22"/>
+          <w:szCs w:val="22"/>
         </w:rPr>
       </w:pPr>
       <w:r>
         <w:rPr>
           <w:rFonts w:ascii="Arial" w:eastAsia="Calibri" w:hAnsi="Arial" w:cs="Arial"/>
+          <w:sz w:val="22"/>
+          <w:szCs w:val="22"/>
         </w:rPr>
         <w:t>Visitor clicks on register button.</w:t>
       </w:r>
@@ -913,11 +1639,15 @@
         <w:jc w:val="both"/>
         <w:rPr>
           <w:rFonts w:ascii="Arial" w:eastAsia="Calibri" w:hAnsi="Arial" w:cs="Arial"/>
+          <w:sz w:val="22"/>
+          <w:szCs w:val="22"/>
         </w:rPr>
       </w:pPr>
       <w:r>
         <w:rPr>
           <w:rFonts w:ascii="Arial" w:eastAsia="Calibri" w:hAnsi="Arial" w:cs="Arial"/>
+          <w:sz w:val="22"/>
+          <w:szCs w:val="22"/>
         </w:rPr>
         <w:t>System shows register form, asking for personal information.</w:t>
       </w:r>
@@ -932,23 +1662,31 @@
         <w:jc w:val="both"/>
         <w:rPr>
           <w:rFonts w:ascii="Arial" w:eastAsia="Calibri" w:hAnsi="Arial" w:cs="Arial"/>
+          <w:sz w:val="22"/>
+          <w:szCs w:val="22"/>
         </w:rPr>
       </w:pPr>
       <w:r>
         <w:rPr>
           <w:rFonts w:ascii="Arial" w:eastAsia="Calibri" w:hAnsi="Arial" w:cs="Arial"/>
+          <w:sz w:val="22"/>
+          <w:szCs w:val="22"/>
         </w:rPr>
         <w:t>Visitor</w:t>
       </w:r>
       <w:r>
         <w:rPr>
           <w:rFonts w:ascii="Arial" w:eastAsia="Calibri" w:hAnsi="Arial" w:cs="Arial"/>
+          <w:sz w:val="22"/>
+          <w:szCs w:val="22"/>
         </w:rPr>
         <w:t xml:space="preserve"> inputs personal information and saves it</w:t>
       </w:r>
       <w:r>
         <w:rPr>
           <w:rFonts w:ascii="Arial" w:eastAsia="Calibri" w:hAnsi="Arial" w:cs="Arial"/>
+          <w:sz w:val="22"/>
+          <w:szCs w:val="22"/>
         </w:rPr>
         <w:t>.</w:t>
       </w:r>
@@ -963,29 +1701,39 @@
         <w:jc w:val="both"/>
         <w:rPr>
           <w:rFonts w:ascii="Arial" w:eastAsia="Calibri" w:hAnsi="Arial" w:cs="Arial"/>
+          <w:sz w:val="22"/>
+          <w:szCs w:val="22"/>
         </w:rPr>
       </w:pPr>
       <w:r>
         <w:rPr>
           <w:rFonts w:ascii="Arial" w:eastAsia="Calibri" w:hAnsi="Arial" w:cs="Arial"/>
+          <w:sz w:val="22"/>
+          <w:szCs w:val="22"/>
         </w:rPr>
         <w:t>The system tells if something is missing</w:t>
       </w:r>
       <w:r>
         <w:rPr>
           <w:rFonts w:ascii="Arial" w:eastAsia="Calibri" w:hAnsi="Arial" w:cs="Arial"/>
+          <w:sz w:val="22"/>
+          <w:szCs w:val="22"/>
         </w:rPr>
         <w:t>,</w:t>
       </w:r>
       <w:r>
         <w:rPr>
           <w:rFonts w:ascii="Arial" w:eastAsia="Calibri" w:hAnsi="Arial" w:cs="Arial"/>
+          <w:sz w:val="22"/>
+          <w:szCs w:val="22"/>
         </w:rPr>
         <w:t xml:space="preserve"> else it completes the registration</w:t>
       </w:r>
       <w:r>
         <w:rPr>
           <w:rFonts w:ascii="Arial" w:eastAsia="Calibri" w:hAnsi="Arial" w:cs="Arial"/>
+          <w:sz w:val="22"/>
+          <w:szCs w:val="22"/>
         </w:rPr>
         <w:t>.</w:t>
       </w:r>
@@ -1000,17 +1748,23 @@
         <w:jc w:val="both"/>
         <w:rPr>
           <w:rFonts w:ascii="Arial" w:eastAsia="Calibri" w:hAnsi="Arial" w:cs="Arial"/>
+          <w:sz w:val="22"/>
+          <w:szCs w:val="22"/>
         </w:rPr>
       </w:pPr>
       <w:r>
         <w:rPr>
           <w:rFonts w:ascii="Arial" w:eastAsia="Calibri" w:hAnsi="Arial" w:cs="Arial"/>
+          <w:sz w:val="22"/>
+          <w:szCs w:val="22"/>
         </w:rPr>
         <w:t>Visitor is registered and brought to homepage</w:t>
       </w:r>
       <w:r>
         <w:rPr>
           <w:rFonts w:ascii="Arial" w:eastAsia="Calibri" w:hAnsi="Arial" w:cs="Arial"/>
+          <w:sz w:val="22"/>
+          <w:szCs w:val="22"/>
         </w:rPr>
         <w:t>.</w:t>
       </w:r>
@@ -1092,17 +1846,23 @@
         <w:jc w:val="both"/>
         <w:rPr>
           <w:rFonts w:ascii="Arial" w:hAnsi="Arial" w:cs="Arial"/>
-        </w:rPr>
-      </w:pPr>
-      <w:r>
-        <w:rPr>
-          <w:rFonts w:ascii="Arial" w:hAnsi="Arial" w:cs="Arial"/>
+          <w:sz w:val="22"/>
+          <w:szCs w:val="22"/>
+        </w:rPr>
+      </w:pPr>
+      <w:r>
+        <w:rPr>
+          <w:rFonts w:ascii="Arial" w:hAnsi="Arial" w:cs="Arial"/>
+          <w:sz w:val="22"/>
+          <w:szCs w:val="22"/>
         </w:rPr>
         <w:t xml:space="preserve">Visitor </w:t>
       </w:r>
       <w:r>
         <w:rPr>
           <w:rFonts w:ascii="Arial" w:hAnsi="Arial" w:cs="Arial"/>
+          <w:sz w:val="22"/>
+          <w:szCs w:val="22"/>
         </w:rPr>
         <w:t>types keyword or chooses event categories in the navigation bar.</w:t>
       </w:r>
@@ -1120,23 +1880,31 @@
         <w:jc w:val="both"/>
         <w:rPr>
           <w:rFonts w:ascii="Arial" w:hAnsi="Arial" w:cs="Arial"/>
-        </w:rPr>
-      </w:pPr>
-      <w:r>
-        <w:rPr>
-          <w:rFonts w:ascii="Arial" w:hAnsi="Arial" w:cs="Arial"/>
+          <w:sz w:val="22"/>
+          <w:szCs w:val="22"/>
+        </w:rPr>
+      </w:pPr>
+      <w:r>
+        <w:rPr>
+          <w:rFonts w:ascii="Arial" w:hAnsi="Arial" w:cs="Arial"/>
+          <w:sz w:val="22"/>
+          <w:szCs w:val="22"/>
         </w:rPr>
         <w:t xml:space="preserve">System </w:t>
       </w:r>
       <w:r>
         <w:rPr>
           <w:rFonts w:ascii="Arial" w:hAnsi="Arial" w:cs="Arial"/>
+          <w:sz w:val="22"/>
+          <w:szCs w:val="22"/>
         </w:rPr>
         <w:t>displays search results</w:t>
       </w:r>
       <w:r>
         <w:rPr>
           <w:rFonts w:ascii="Arial" w:hAnsi="Arial" w:cs="Arial"/>
+          <w:sz w:val="22"/>
+          <w:szCs w:val="22"/>
         </w:rPr>
         <w:t>.</w:t>
       </w:r>
@@ -1154,23 +1922,31 @@
         <w:jc w:val="both"/>
         <w:rPr>
           <w:rFonts w:ascii="Arial" w:hAnsi="Arial" w:cs="Arial"/>
-        </w:rPr>
-      </w:pPr>
-      <w:r>
-        <w:rPr>
-          <w:rFonts w:ascii="Arial" w:hAnsi="Arial" w:cs="Arial"/>
+          <w:sz w:val="22"/>
+          <w:szCs w:val="22"/>
+        </w:rPr>
+      </w:pPr>
+      <w:r>
+        <w:rPr>
+          <w:rFonts w:ascii="Arial" w:hAnsi="Arial" w:cs="Arial"/>
+          <w:sz w:val="22"/>
+          <w:szCs w:val="22"/>
         </w:rPr>
         <w:t xml:space="preserve">Visitor </w:t>
       </w:r>
       <w:r>
         <w:rPr>
           <w:rFonts w:ascii="Arial" w:hAnsi="Arial" w:cs="Arial"/>
+          <w:sz w:val="22"/>
+          <w:szCs w:val="22"/>
         </w:rPr>
         <w:t>has the chance to filter the results</w:t>
       </w:r>
       <w:r>
         <w:rPr>
           <w:rFonts w:ascii="Arial" w:hAnsi="Arial" w:cs="Arial"/>
+          <w:sz w:val="22"/>
+          <w:szCs w:val="22"/>
         </w:rPr>
         <w:t>.</w:t>
       </w:r>
@@ -1188,23 +1964,31 @@
         <w:jc w:val="both"/>
         <w:rPr>
           <w:rFonts w:ascii="Arial" w:hAnsi="Arial" w:cs="Arial"/>
-        </w:rPr>
-      </w:pPr>
-      <w:r>
-        <w:rPr>
-          <w:rFonts w:ascii="Arial" w:hAnsi="Arial" w:cs="Arial"/>
+          <w:sz w:val="22"/>
+          <w:szCs w:val="22"/>
+        </w:rPr>
+      </w:pPr>
+      <w:r>
+        <w:rPr>
+          <w:rFonts w:ascii="Arial" w:hAnsi="Arial" w:cs="Arial"/>
+          <w:sz w:val="22"/>
+          <w:szCs w:val="22"/>
         </w:rPr>
         <w:t xml:space="preserve">System </w:t>
       </w:r>
       <w:r>
         <w:rPr>
           <w:rFonts w:ascii="Arial" w:hAnsi="Arial" w:cs="Arial"/>
+          <w:sz w:val="22"/>
+          <w:szCs w:val="22"/>
         </w:rPr>
         <w:t>displays results after applying the filters</w:t>
       </w:r>
       <w:r>
         <w:rPr>
           <w:rFonts w:ascii="Arial" w:hAnsi="Arial" w:cs="Arial"/>
+          <w:sz w:val="22"/>
+          <w:szCs w:val="22"/>
         </w:rPr>
         <w:t>.</w:t>
       </w:r>
@@ -1222,11 +2006,15 @@
         <w:jc w:val="both"/>
         <w:rPr>
           <w:rFonts w:ascii="Arial" w:hAnsi="Arial" w:cs="Arial"/>
-        </w:rPr>
-      </w:pPr>
-      <w:r>
-        <w:rPr>
-          <w:rFonts w:ascii="Arial" w:hAnsi="Arial" w:cs="Arial"/>
+          <w:sz w:val="22"/>
+          <w:szCs w:val="22"/>
+        </w:rPr>
+      </w:pPr>
+      <w:r>
+        <w:rPr>
+          <w:rFonts w:ascii="Arial" w:hAnsi="Arial" w:cs="Arial"/>
+          <w:sz w:val="22"/>
+          <w:szCs w:val="22"/>
         </w:rPr>
         <w:t>Visitor reads the output and chooses an event.</w:t>
       </w:r>
@@ -1244,22 +2032,18 @@
         <w:jc w:val="both"/>
         <w:rPr>
           <w:rFonts w:ascii="Arial" w:hAnsi="Arial" w:cs="Arial"/>
-        </w:rPr>
-      </w:pPr>
-      <w:r>
-        <w:rPr>
-          <w:rFonts w:ascii="Arial" w:hAnsi="Arial" w:cs="Arial"/>
+          <w:sz w:val="22"/>
+          <w:szCs w:val="22"/>
+        </w:rPr>
+      </w:pPr>
+      <w:r>
+        <w:rPr>
+          <w:rFonts w:ascii="Arial" w:hAnsi="Arial" w:cs="Arial"/>
+          <w:sz w:val="22"/>
+          <w:szCs w:val="22"/>
         </w:rPr>
         <w:t>System displays some information of the chosen event.</w:t>
       </w:r>
-    </w:p>
-    <w:p>
-      <w:pPr>
-        <w:jc w:val="both"/>
-        <w:rPr>
-          <w:rFonts w:ascii="Arial" w:hAnsi="Arial" w:cs="Arial"/>
-        </w:rPr>
-      </w:pPr>
     </w:p>
     <w:p>
       <w:pPr>
@@ -1280,17 +2064,16 @@
           <w:rFonts w:ascii="Arial" w:hAnsi="Arial" w:cs="Arial"/>
           <w:b/>
           <w:bCs/>
-        </w:rPr>
-      </w:pPr>
-      <w:bookmarkStart w:id="0" w:name="_GoBack"/>
-      <w:bookmarkEnd w:id="0"/>
+          <w:highlight w:val="yellow"/>
+        </w:rPr>
+      </w:pPr>
       <w:r>
         <w:rPr>
           <w:rFonts w:ascii="Arial" w:hAnsi="Arial" w:cs="Arial"/>
           <w:b/>
           <w:bCs/>
-        </w:rPr>
-        <w:lastRenderedPageBreak/>
+          <w:highlight w:val="yellow"/>
+        </w:rPr>
         <w:t>Admin wants to check payments</w:t>
       </w:r>
     </w:p>
@@ -1305,11 +2088,17 @@
         <w:jc w:val="both"/>
         <w:rPr>
           <w:rFonts w:ascii="Arial" w:hAnsi="Arial" w:cs="Arial"/>
-        </w:rPr>
-      </w:pPr>
-      <w:r>
-        <w:rPr>
-          <w:rFonts w:ascii="Arial" w:hAnsi="Arial" w:cs="Arial"/>
+          <w:sz w:val="22"/>
+          <w:szCs w:val="22"/>
+          <w:highlight w:val="yellow"/>
+        </w:rPr>
+      </w:pPr>
+      <w:r>
+        <w:rPr>
+          <w:rFonts w:ascii="Arial" w:hAnsi="Arial" w:cs="Arial"/>
+          <w:sz w:val="22"/>
+          <w:szCs w:val="22"/>
+          <w:highlight w:val="yellow"/>
         </w:rPr>
         <w:t>System reports payment error.</w:t>
       </w:r>
@@ -1325,11 +2114,17 @@
         <w:jc w:val="both"/>
         <w:rPr>
           <w:rFonts w:ascii="Arial" w:hAnsi="Arial" w:cs="Arial"/>
-        </w:rPr>
-      </w:pPr>
-      <w:r>
-        <w:rPr>
-          <w:rFonts w:ascii="Arial" w:hAnsi="Arial" w:cs="Arial"/>
+          <w:sz w:val="22"/>
+          <w:szCs w:val="22"/>
+          <w:highlight w:val="yellow"/>
+        </w:rPr>
+      </w:pPr>
+      <w:r>
+        <w:rPr>
+          <w:rFonts w:ascii="Arial" w:hAnsi="Arial" w:cs="Arial"/>
+          <w:sz w:val="22"/>
+          <w:szCs w:val="22"/>
+          <w:highlight w:val="yellow"/>
         </w:rPr>
         <w:t>Admin reviews error.</w:t>
       </w:r>
@@ -1345,11 +2140,17 @@
         <w:jc w:val="both"/>
         <w:rPr>
           <w:rFonts w:ascii="Arial" w:hAnsi="Arial" w:cs="Arial"/>
-        </w:rPr>
-      </w:pPr>
-      <w:r>
-        <w:rPr>
-          <w:rFonts w:ascii="Arial" w:hAnsi="Arial" w:cs="Arial"/>
+          <w:sz w:val="22"/>
+          <w:szCs w:val="22"/>
+          <w:highlight w:val="yellow"/>
+        </w:rPr>
+      </w:pPr>
+      <w:r>
+        <w:rPr>
+          <w:rFonts w:ascii="Arial" w:hAnsi="Arial" w:cs="Arial"/>
+          <w:sz w:val="22"/>
+          <w:szCs w:val="22"/>
+          <w:highlight w:val="yellow"/>
         </w:rPr>
         <w:t>If not resolved, System gives option to cancel booking.</w:t>
       </w:r>
@@ -1365,11 +2166,17 @@
         <w:jc w:val="both"/>
         <w:rPr>
           <w:rFonts w:ascii="Arial" w:hAnsi="Arial" w:cs="Arial"/>
-        </w:rPr>
-      </w:pPr>
-      <w:r>
-        <w:rPr>
-          <w:rFonts w:ascii="Arial" w:hAnsi="Arial" w:cs="Arial"/>
+          <w:sz w:val="22"/>
+          <w:szCs w:val="22"/>
+          <w:highlight w:val="yellow"/>
+        </w:rPr>
+      </w:pPr>
+      <w:r>
+        <w:rPr>
+          <w:rFonts w:ascii="Arial" w:hAnsi="Arial" w:cs="Arial"/>
+          <w:sz w:val="22"/>
+          <w:szCs w:val="22"/>
+          <w:highlight w:val="yellow"/>
         </w:rPr>
         <w:t>Admin cancels the booking.</w:t>
       </w:r>
@@ -1412,11 +2219,15 @@
         <w:jc w:val="both"/>
         <w:rPr>
           <w:rFonts w:ascii="Arial" w:hAnsi="Arial" w:cs="Arial"/>
-        </w:rPr>
-      </w:pPr>
-      <w:r>
-        <w:rPr>
-          <w:rFonts w:ascii="Arial" w:hAnsi="Arial" w:cs="Arial"/>
+          <w:sz w:val="22"/>
+          <w:szCs w:val="22"/>
+        </w:rPr>
+      </w:pPr>
+      <w:r>
+        <w:rPr>
+          <w:rFonts w:ascii="Arial" w:hAnsi="Arial" w:cs="Arial"/>
+          <w:sz w:val="22"/>
+          <w:szCs w:val="22"/>
         </w:rPr>
         <w:t>Admin opens details of the cancelled booking.</w:t>
       </w:r>
@@ -1432,11 +2243,15 @@
         <w:jc w:val="both"/>
         <w:rPr>
           <w:rFonts w:ascii="Arial" w:hAnsi="Arial" w:cs="Arial"/>
-        </w:rPr>
-      </w:pPr>
-      <w:r>
-        <w:rPr>
-          <w:rFonts w:ascii="Arial" w:hAnsi="Arial" w:cs="Arial"/>
+          <w:sz w:val="22"/>
+          <w:szCs w:val="22"/>
+        </w:rPr>
+      </w:pPr>
+      <w:r>
+        <w:rPr>
+          <w:rFonts w:ascii="Arial" w:hAnsi="Arial" w:cs="Arial"/>
+          <w:sz w:val="22"/>
+          <w:szCs w:val="22"/>
         </w:rPr>
         <w:t>System prints out the details.</w:t>
       </w:r>
@@ -1452,11 +2267,15 @@
         <w:jc w:val="both"/>
         <w:rPr>
           <w:rFonts w:ascii="Arial" w:hAnsi="Arial" w:cs="Arial"/>
-        </w:rPr>
-      </w:pPr>
-      <w:r>
-        <w:rPr>
-          <w:rFonts w:ascii="Arial" w:hAnsi="Arial" w:cs="Arial"/>
+          <w:sz w:val="22"/>
+          <w:szCs w:val="22"/>
+        </w:rPr>
+      </w:pPr>
+      <w:r>
+        <w:rPr>
+          <w:rFonts w:ascii="Arial" w:hAnsi="Arial" w:cs="Arial"/>
+          <w:sz w:val="22"/>
+          <w:szCs w:val="22"/>
         </w:rPr>
         <w:t>Admin selects the user.</w:t>
       </w:r>
@@ -1472,11 +2291,15 @@
         <w:jc w:val="both"/>
         <w:rPr>
           <w:rFonts w:ascii="Arial" w:hAnsi="Arial" w:cs="Arial"/>
-        </w:rPr>
-      </w:pPr>
-      <w:r>
-        <w:rPr>
-          <w:rFonts w:ascii="Arial" w:hAnsi="Arial" w:cs="Arial"/>
+          <w:sz w:val="22"/>
+          <w:szCs w:val="22"/>
+        </w:rPr>
+      </w:pPr>
+      <w:r>
+        <w:rPr>
+          <w:rFonts w:ascii="Arial" w:hAnsi="Arial" w:cs="Arial"/>
+          <w:sz w:val="22"/>
+          <w:szCs w:val="22"/>
         </w:rPr>
         <w:t>System gives options on actions.</w:t>
       </w:r>
@@ -1492,14 +2315,30 @@
         <w:jc w:val="both"/>
         <w:rPr>
           <w:rFonts w:ascii="Arial" w:hAnsi="Arial" w:cs="Arial"/>
-        </w:rPr>
-      </w:pPr>
-      <w:r>
-        <w:rPr>
-          <w:rFonts w:ascii="Arial" w:hAnsi="Arial" w:cs="Arial"/>
+          <w:sz w:val="22"/>
+          <w:szCs w:val="22"/>
+        </w:rPr>
+      </w:pPr>
+      <w:r>
+        <w:rPr>
+          <w:rFonts w:ascii="Arial" w:hAnsi="Arial" w:cs="Arial"/>
+          <w:sz w:val="22"/>
+          <w:szCs w:val="22"/>
         </w:rPr>
         <w:t>Admin chooses to disable the user.</w:t>
       </w:r>
+    </w:p>
+    <w:p>
+      <w:pPr>
+        <w:spacing w:line="259" w:lineRule="auto"/>
+        <w:ind w:left="357"/>
+        <w:jc w:val="both"/>
+        <w:rPr>
+          <w:rFonts w:ascii="Arial" w:hAnsi="Arial" w:cs="Arial"/>
+          <w:sz w:val="22"/>
+          <w:szCs w:val="22"/>
+        </w:rPr>
+      </w:pPr>
     </w:p>
     <w:p>
       <w:pPr>
@@ -1515,7 +2354,7 @@
           <w:b/>
           <w:bCs/>
         </w:rPr>
-        <w:t xml:space="preserve">A Theatre Company </w:t>
+        <w:t>O</w:t>
       </w:r>
       <w:r>
         <w:rPr>
@@ -1523,7 +2362,7 @@
           <w:b/>
           <w:bCs/>
         </w:rPr>
-        <w:t xml:space="preserve">(organizer) </w:t>
+        <w:t xml:space="preserve">rganizer </w:t>
       </w:r>
       <w:r>
         <w:rPr>
@@ -1554,23 +2393,39 @@
         <w:jc w:val="both"/>
         <w:rPr>
           <w:rFonts w:ascii="Arial" w:hAnsi="Arial" w:cs="Arial"/>
-        </w:rPr>
-      </w:pPr>
-      <w:r>
-        <w:rPr>
-          <w:rFonts w:ascii="Arial" w:hAnsi="Arial" w:cs="Arial"/>
-        </w:rPr>
-        <w:t xml:space="preserve">Theatre Company goes to </w:t>
-      </w:r>
-      <w:r>
-        <w:rPr>
-          <w:rFonts w:ascii="Arial" w:hAnsi="Arial" w:cs="Arial"/>
+          <w:sz w:val="22"/>
+          <w:szCs w:val="22"/>
+        </w:rPr>
+      </w:pPr>
+      <w:r>
+        <w:rPr>
+          <w:rFonts w:ascii="Arial" w:hAnsi="Arial" w:cs="Arial"/>
+          <w:sz w:val="22"/>
+          <w:szCs w:val="22"/>
+        </w:rPr>
+        <w:t>Organizer</w:t>
+      </w:r>
+      <w:r>
+        <w:rPr>
+          <w:rFonts w:ascii="Arial" w:hAnsi="Arial" w:cs="Arial"/>
+          <w:sz w:val="22"/>
+          <w:szCs w:val="22"/>
+        </w:rPr>
+        <w:t xml:space="preserve"> goes to </w:t>
+      </w:r>
+      <w:r>
+        <w:rPr>
+          <w:rFonts w:ascii="Arial" w:hAnsi="Arial" w:cs="Arial"/>
+          <w:sz w:val="22"/>
+          <w:szCs w:val="22"/>
         </w:rPr>
         <w:t>“My profile”</w:t>
       </w:r>
       <w:r>
         <w:rPr>
           <w:rFonts w:ascii="Arial" w:hAnsi="Arial" w:cs="Arial"/>
+          <w:sz w:val="22"/>
+          <w:szCs w:val="22"/>
         </w:rPr>
         <w:t>.</w:t>
       </w:r>
@@ -1586,19 +2441,17 @@
         <w:jc w:val="both"/>
         <w:rPr>
           <w:rFonts w:ascii="Arial" w:hAnsi="Arial" w:cs="Arial"/>
-        </w:rPr>
-      </w:pPr>
-      <w:r>
-        <w:rPr>
-          <w:rFonts w:ascii="Arial" w:hAnsi="Arial" w:cs="Arial"/>
-        </w:rPr>
-        <w:t xml:space="preserve">System </w:t>
-      </w:r>
-      <w:r>
-        <w:rPr>
-          <w:rFonts w:ascii="Arial" w:hAnsi="Arial" w:cs="Arial"/>
-        </w:rPr>
-        <w:t>displays “My profile” window with different options.</w:t>
+          <w:sz w:val="22"/>
+          <w:szCs w:val="22"/>
+        </w:rPr>
+      </w:pPr>
+      <w:r>
+        <w:rPr>
+          <w:rFonts w:ascii="Arial" w:hAnsi="Arial" w:cs="Arial"/>
+          <w:sz w:val="22"/>
+          <w:szCs w:val="22"/>
+        </w:rPr>
+        <w:t>System displays “My profile” window with different options.</w:t>
       </w:r>
     </w:p>
     <w:p>
@@ -1613,17 +2466,31 @@
         <w:jc w:val="both"/>
         <w:rPr>
           <w:rFonts w:ascii="Arial" w:hAnsi="Arial" w:cs="Arial"/>
-        </w:rPr>
-      </w:pPr>
-      <w:r>
-        <w:rPr>
-          <w:rFonts w:ascii="Arial" w:hAnsi="Arial" w:cs="Arial"/>
-        </w:rPr>
-        <w:t xml:space="preserve">Theatre Company selects </w:t>
-      </w:r>
-      <w:r>
-        <w:rPr>
-          <w:rFonts w:ascii="Arial" w:hAnsi="Arial" w:cs="Arial"/>
+          <w:sz w:val="22"/>
+          <w:szCs w:val="22"/>
+        </w:rPr>
+      </w:pPr>
+      <w:r>
+        <w:rPr>
+          <w:rFonts w:ascii="Arial" w:hAnsi="Arial" w:cs="Arial"/>
+          <w:sz w:val="22"/>
+          <w:szCs w:val="22"/>
+        </w:rPr>
+        <w:t>Organizer</w:t>
+      </w:r>
+      <w:r>
+        <w:rPr>
+          <w:rFonts w:ascii="Arial" w:hAnsi="Arial" w:cs="Arial"/>
+          <w:sz w:val="22"/>
+          <w:szCs w:val="22"/>
+        </w:rPr>
+        <w:t xml:space="preserve"> selects </w:t>
+      </w:r>
+      <w:r>
+        <w:rPr>
+          <w:rFonts w:ascii="Arial" w:hAnsi="Arial" w:cs="Arial"/>
+          <w:sz w:val="22"/>
+          <w:szCs w:val="22"/>
         </w:rPr>
         <w:t>“My statistics”</w:t>
       </w:r>
@@ -1640,29 +2507,39 @@
         <w:jc w:val="both"/>
         <w:rPr>
           <w:rFonts w:ascii="Arial" w:hAnsi="Arial" w:cs="Arial"/>
-        </w:rPr>
-      </w:pPr>
-      <w:r>
-        <w:rPr>
-          <w:rFonts w:ascii="Arial" w:hAnsi="Arial" w:cs="Arial"/>
+          <w:sz w:val="22"/>
+          <w:szCs w:val="22"/>
+        </w:rPr>
+      </w:pPr>
+      <w:r>
+        <w:rPr>
+          <w:rFonts w:ascii="Arial" w:hAnsi="Arial" w:cs="Arial"/>
+          <w:sz w:val="22"/>
+          <w:szCs w:val="22"/>
         </w:rPr>
         <w:t xml:space="preserve">System displays </w:t>
       </w:r>
       <w:r>
         <w:rPr>
           <w:rFonts w:ascii="Arial" w:hAnsi="Arial" w:cs="Arial"/>
+          <w:sz w:val="22"/>
+          <w:szCs w:val="22"/>
         </w:rPr>
         <w:t xml:space="preserve">different </w:t>
       </w:r>
       <w:r>
         <w:rPr>
           <w:rFonts w:ascii="Arial" w:hAnsi="Arial" w:cs="Arial"/>
+          <w:sz w:val="22"/>
+          <w:szCs w:val="22"/>
         </w:rPr>
         <w:t>statistics variables</w:t>
       </w:r>
       <w:r>
         <w:rPr>
           <w:rFonts w:ascii="Arial" w:hAnsi="Arial" w:cs="Arial"/>
+          <w:sz w:val="22"/>
+          <w:szCs w:val="22"/>
         </w:rPr>
         <w:t>.</w:t>
       </w:r>
@@ -1679,23 +2556,39 @@
         <w:jc w:val="both"/>
         <w:rPr>
           <w:rFonts w:ascii="Arial" w:hAnsi="Arial" w:cs="Arial"/>
-        </w:rPr>
-      </w:pPr>
-      <w:r>
-        <w:rPr>
-          <w:rFonts w:ascii="Arial" w:hAnsi="Arial" w:cs="Arial"/>
-        </w:rPr>
-        <w:t xml:space="preserve">Theatre Company selects </w:t>
-      </w:r>
-      <w:r>
-        <w:rPr>
-          <w:rFonts w:ascii="Arial" w:hAnsi="Arial" w:cs="Arial"/>
+          <w:sz w:val="22"/>
+          <w:szCs w:val="22"/>
+        </w:rPr>
+      </w:pPr>
+      <w:r>
+        <w:rPr>
+          <w:rFonts w:ascii="Arial" w:hAnsi="Arial" w:cs="Arial"/>
+          <w:sz w:val="22"/>
+          <w:szCs w:val="22"/>
+        </w:rPr>
+        <w:t>Organizer</w:t>
+      </w:r>
+      <w:r>
+        <w:rPr>
+          <w:rFonts w:ascii="Arial" w:hAnsi="Arial" w:cs="Arial"/>
+          <w:sz w:val="22"/>
+          <w:szCs w:val="22"/>
+        </w:rPr>
+        <w:t xml:space="preserve"> selects </w:t>
+      </w:r>
+      <w:r>
+        <w:rPr>
+          <w:rFonts w:ascii="Arial" w:hAnsi="Arial" w:cs="Arial"/>
+          <w:sz w:val="22"/>
+          <w:szCs w:val="22"/>
         </w:rPr>
         <w:t>desired variable.</w:t>
       </w:r>
       <w:r>
         <w:rPr>
           <w:rFonts w:ascii="Arial" w:hAnsi="Arial" w:cs="Arial"/>
+          <w:sz w:val="22"/>
+          <w:szCs w:val="22"/>
         </w:rPr>
         <w:t xml:space="preserve"> </w:t>
       </w:r>
@@ -1712,438 +2605,109 @@
         <w:jc w:val="both"/>
         <w:rPr>
           <w:rFonts w:ascii="Arial" w:hAnsi="Arial" w:cs="Arial"/>
-        </w:rPr>
-      </w:pPr>
-      <w:r>
-        <w:rPr>
-          <w:rFonts w:ascii="Arial" w:hAnsi="Arial" w:cs="Arial"/>
+          <w:sz w:val="22"/>
+          <w:szCs w:val="22"/>
+        </w:rPr>
+      </w:pPr>
+      <w:r>
+        <w:rPr>
+          <w:rFonts w:ascii="Arial" w:hAnsi="Arial" w:cs="Arial"/>
+          <w:sz w:val="22"/>
+          <w:szCs w:val="22"/>
         </w:rPr>
         <w:t xml:space="preserve">System displays </w:t>
       </w:r>
       <w:r>
         <w:rPr>
           <w:rFonts w:ascii="Arial" w:hAnsi="Arial" w:cs="Arial"/>
+          <w:sz w:val="22"/>
+          <w:szCs w:val="22"/>
         </w:rPr>
         <w:t>statistics</w:t>
       </w:r>
       <w:r>
         <w:rPr>
           <w:rFonts w:ascii="Arial" w:hAnsi="Arial" w:cs="Arial"/>
+          <w:sz w:val="22"/>
+          <w:szCs w:val="22"/>
         </w:rPr>
         <w:t>.</w:t>
       </w:r>
     </w:p>
     <w:p>
       <w:pPr>
-        <w:spacing w:before="120" w:after="120"/>
-        <w:jc w:val="both"/>
-        <w:rPr>
-          <w:rFonts w:ascii="Arial" w:hAnsi="Arial" w:cs="Arial"/>
-        </w:rPr>
-      </w:pPr>
-    </w:p>
-    <w:p>
-      <w:pPr>
-        <w:spacing w:after="120"/>
-        <w:jc w:val="both"/>
-        <w:rPr>
-          <w:rFonts w:ascii="Arial" w:hAnsi="Arial" w:cs="Arial"/>
-          <w:b/>
-          <w:bCs/>
-        </w:rPr>
-      </w:pPr>
-      <w:r>
-        <w:rPr>
-          <w:rFonts w:ascii="Arial" w:hAnsi="Arial" w:cs="Arial"/>
-          <w:b/>
-          <w:bCs/>
-        </w:rPr>
-        <w:t xml:space="preserve">A Theatre Company </w:t>
-      </w:r>
-      <w:r>
-        <w:rPr>
-          <w:rFonts w:ascii="Arial" w:hAnsi="Arial" w:cs="Arial"/>
-          <w:b/>
-          <w:bCs/>
-        </w:rPr>
-        <w:t xml:space="preserve">(organizer) </w:t>
-      </w:r>
-      <w:r>
-        <w:rPr>
-          <w:rFonts w:ascii="Arial" w:hAnsi="Arial" w:cs="Arial"/>
-          <w:b/>
-          <w:bCs/>
-        </w:rPr>
-        <w:t xml:space="preserve">wants to modify </w:t>
-      </w:r>
-      <w:r>
-        <w:rPr>
-          <w:rFonts w:ascii="Arial" w:hAnsi="Arial" w:cs="Arial"/>
-          <w:b/>
-          <w:bCs/>
-        </w:rPr>
-        <w:t>events</w:t>
-      </w:r>
-    </w:p>
-    <w:p>
-      <w:pPr>
-        <w:pStyle w:val="ListParagraph"/>
-        <w:numPr>
-          <w:ilvl w:val="0"/>
-          <w:numId w:val="16"/>
-        </w:numPr>
-        <w:ind w:left="714" w:hanging="357"/>
-        <w:contextualSpacing w:val="0"/>
-        <w:jc w:val="both"/>
-        <w:rPr>
-          <w:rFonts w:ascii="Arial" w:hAnsi="Arial" w:cs="Arial"/>
-        </w:rPr>
-      </w:pPr>
-      <w:r>
-        <w:rPr>
-          <w:rFonts w:ascii="Arial" w:hAnsi="Arial" w:cs="Arial"/>
-        </w:rPr>
-        <w:t xml:space="preserve">Theatre Company goes to </w:t>
-      </w:r>
-      <w:r>
-        <w:rPr>
-          <w:rFonts w:ascii="Arial" w:hAnsi="Arial" w:cs="Arial"/>
-        </w:rPr>
-        <w:t>“My profile”.</w:t>
-      </w:r>
-    </w:p>
-    <w:p>
-      <w:pPr>
-        <w:pStyle w:val="ListParagraph"/>
-        <w:numPr>
-          <w:ilvl w:val="0"/>
-          <w:numId w:val="16"/>
-        </w:numPr>
-        <w:ind w:left="714" w:hanging="357"/>
-        <w:contextualSpacing w:val="0"/>
-        <w:jc w:val="both"/>
-        <w:rPr>
-          <w:rFonts w:ascii="Arial" w:hAnsi="Arial" w:cs="Arial"/>
-        </w:rPr>
-      </w:pPr>
-      <w:r>
-        <w:rPr>
-          <w:rFonts w:ascii="Arial" w:hAnsi="Arial" w:cs="Arial"/>
-        </w:rPr>
-        <w:t xml:space="preserve">System </w:t>
-      </w:r>
-      <w:r>
-        <w:rPr>
-          <w:rFonts w:ascii="Arial" w:hAnsi="Arial" w:cs="Arial"/>
-        </w:rPr>
-        <w:t>displays “My profile” window with different options.</w:t>
-      </w:r>
-    </w:p>
-    <w:p>
-      <w:pPr>
-        <w:pStyle w:val="ListParagraph"/>
-        <w:numPr>
-          <w:ilvl w:val="0"/>
-          <w:numId w:val="16"/>
-        </w:numPr>
-        <w:ind w:left="714" w:hanging="357"/>
-        <w:contextualSpacing w:val="0"/>
-        <w:jc w:val="both"/>
-        <w:rPr>
-          <w:rFonts w:ascii="Arial" w:hAnsi="Arial" w:cs="Arial"/>
-        </w:rPr>
-      </w:pPr>
-      <w:r>
-        <w:rPr>
-          <w:rFonts w:ascii="Arial" w:hAnsi="Arial" w:cs="Arial"/>
-        </w:rPr>
-        <w:t xml:space="preserve">Theatre Company selects </w:t>
-      </w:r>
-      <w:r>
-        <w:rPr>
-          <w:rFonts w:ascii="Arial" w:hAnsi="Arial" w:cs="Arial"/>
-        </w:rPr>
-        <w:t>“</w:t>
-      </w:r>
-      <w:r>
-        <w:rPr>
-          <w:rFonts w:ascii="Arial" w:hAnsi="Arial" w:cs="Arial"/>
-        </w:rPr>
-        <w:t>My Events</w:t>
-      </w:r>
-      <w:r>
-        <w:rPr>
-          <w:rFonts w:ascii="Arial" w:hAnsi="Arial" w:cs="Arial"/>
-        </w:rPr>
-        <w:t>”</w:t>
-      </w:r>
-      <w:r>
-        <w:rPr>
-          <w:rFonts w:ascii="Arial" w:hAnsi="Arial" w:cs="Arial"/>
-        </w:rPr>
-        <w:t>.</w:t>
-      </w:r>
-    </w:p>
-    <w:p>
-      <w:pPr>
-        <w:pStyle w:val="ListParagraph"/>
-        <w:numPr>
-          <w:ilvl w:val="0"/>
-          <w:numId w:val="16"/>
-        </w:numPr>
-        <w:ind w:left="714" w:hanging="357"/>
-        <w:contextualSpacing w:val="0"/>
-        <w:jc w:val="both"/>
-        <w:rPr>
-          <w:rFonts w:ascii="Arial" w:hAnsi="Arial" w:cs="Arial"/>
-        </w:rPr>
-      </w:pPr>
-      <w:r>
-        <w:rPr>
-          <w:rFonts w:ascii="Arial" w:hAnsi="Arial" w:cs="Arial"/>
-        </w:rPr>
-        <w:t>System displays all the events uploaded by the organiser</w:t>
-      </w:r>
-      <w:r>
-        <w:rPr>
-          <w:rFonts w:ascii="Arial" w:hAnsi="Arial" w:cs="Arial"/>
-        </w:rPr>
-        <w:t>.</w:t>
-      </w:r>
-    </w:p>
-    <w:p>
-      <w:pPr>
-        <w:pStyle w:val="ListParagraph"/>
-        <w:numPr>
-          <w:ilvl w:val="0"/>
-          <w:numId w:val="16"/>
-        </w:numPr>
-        <w:ind w:left="714" w:hanging="357"/>
-        <w:contextualSpacing w:val="0"/>
-        <w:jc w:val="both"/>
-        <w:rPr>
-          <w:rFonts w:ascii="Arial" w:hAnsi="Arial" w:cs="Arial"/>
-        </w:rPr>
-      </w:pPr>
-      <w:r>
-        <w:rPr>
-          <w:rFonts w:ascii="Arial" w:hAnsi="Arial" w:cs="Arial"/>
-        </w:rPr>
-        <w:t>Theatre Company selects the event</w:t>
-      </w:r>
-      <w:r>
-        <w:rPr>
-          <w:rFonts w:ascii="Arial" w:hAnsi="Arial" w:cs="Arial"/>
-        </w:rPr>
-        <w:t>.</w:t>
-      </w:r>
-    </w:p>
-    <w:p>
-      <w:pPr>
-        <w:pStyle w:val="ListParagraph"/>
-        <w:numPr>
-          <w:ilvl w:val="0"/>
-          <w:numId w:val="16"/>
-        </w:numPr>
-        <w:ind w:left="714" w:hanging="357"/>
-        <w:contextualSpacing w:val="0"/>
-        <w:jc w:val="both"/>
-        <w:rPr>
-          <w:rFonts w:ascii="Arial" w:hAnsi="Arial" w:cs="Arial"/>
-        </w:rPr>
-      </w:pPr>
-      <w:r>
-        <w:rPr>
-          <w:rFonts w:ascii="Arial" w:hAnsi="Arial" w:cs="Arial"/>
-        </w:rPr>
-        <w:t>System displays event options</w:t>
-      </w:r>
-      <w:r>
-        <w:rPr>
-          <w:rFonts w:ascii="Arial" w:hAnsi="Arial" w:cs="Arial"/>
-        </w:rPr>
-        <w:t>.</w:t>
-      </w:r>
-    </w:p>
-    <w:p>
-      <w:pPr>
-        <w:pStyle w:val="ListParagraph"/>
-        <w:numPr>
-          <w:ilvl w:val="0"/>
-          <w:numId w:val="16"/>
-        </w:numPr>
-        <w:ind w:left="714" w:hanging="357"/>
-        <w:contextualSpacing w:val="0"/>
-        <w:jc w:val="both"/>
-        <w:rPr>
-          <w:rFonts w:ascii="Arial" w:hAnsi="Arial" w:cs="Arial"/>
-        </w:rPr>
-      </w:pPr>
-      <w:r>
-        <w:rPr>
-          <w:rFonts w:ascii="Arial" w:hAnsi="Arial" w:cs="Arial"/>
-        </w:rPr>
-        <w:t>Theatre Company selects Modify Event</w:t>
-      </w:r>
-      <w:r>
-        <w:rPr>
-          <w:rFonts w:ascii="Arial" w:hAnsi="Arial" w:cs="Arial"/>
-        </w:rPr>
-        <w:t>.</w:t>
-      </w:r>
-    </w:p>
-    <w:p>
-      <w:pPr>
-        <w:pStyle w:val="ListParagraph"/>
-        <w:numPr>
-          <w:ilvl w:val="0"/>
-          <w:numId w:val="16"/>
-        </w:numPr>
-        <w:ind w:left="714" w:hanging="357"/>
-        <w:contextualSpacing w:val="0"/>
-        <w:jc w:val="both"/>
-        <w:rPr>
-          <w:rFonts w:ascii="Arial" w:hAnsi="Arial" w:cs="Arial"/>
-        </w:rPr>
-      </w:pPr>
-      <w:r>
-        <w:rPr>
-          <w:rFonts w:ascii="Arial" w:hAnsi="Arial" w:cs="Arial"/>
-        </w:rPr>
-        <w:t>System displays the Event edition screen</w:t>
-      </w:r>
-      <w:r>
-        <w:rPr>
-          <w:rFonts w:ascii="Arial" w:hAnsi="Arial" w:cs="Arial"/>
-        </w:rPr>
-        <w:t>.</w:t>
-      </w:r>
-    </w:p>
-    <w:p>
-      <w:pPr>
-        <w:pStyle w:val="ListParagraph"/>
-        <w:numPr>
-          <w:ilvl w:val="0"/>
-          <w:numId w:val="16"/>
-        </w:numPr>
-        <w:ind w:left="714" w:hanging="357"/>
-        <w:contextualSpacing w:val="0"/>
-        <w:jc w:val="both"/>
-        <w:rPr>
-          <w:rFonts w:ascii="Arial" w:hAnsi="Arial" w:cs="Arial"/>
-        </w:rPr>
-      </w:pPr>
-      <w:r>
-        <w:rPr>
-          <w:rFonts w:ascii="Arial" w:hAnsi="Arial" w:cs="Arial"/>
-        </w:rPr>
-        <w:t>Theatre Company carry out the changes and save the changes</w:t>
-      </w:r>
-      <w:r>
-        <w:rPr>
-          <w:rFonts w:ascii="Arial" w:hAnsi="Arial" w:cs="Arial"/>
-        </w:rPr>
-        <w:t>.</w:t>
-      </w:r>
-    </w:p>
-    <w:p>
-      <w:pPr>
-        <w:pStyle w:val="ListParagraph"/>
-        <w:numPr>
-          <w:ilvl w:val="0"/>
-          <w:numId w:val="16"/>
-        </w:numPr>
-        <w:ind w:left="714" w:hanging="357"/>
-        <w:contextualSpacing w:val="0"/>
-        <w:jc w:val="both"/>
-        <w:rPr>
-          <w:rFonts w:ascii="Arial" w:hAnsi="Arial" w:cs="Arial"/>
-        </w:rPr>
-      </w:pPr>
-      <w:r>
-        <w:rPr>
-          <w:rFonts w:ascii="Arial" w:hAnsi="Arial" w:cs="Arial"/>
-        </w:rPr>
-        <w:t>System asks user to confirm changes</w:t>
-      </w:r>
-      <w:r>
-        <w:rPr>
-          <w:rFonts w:ascii="Arial" w:hAnsi="Arial" w:cs="Arial"/>
-        </w:rPr>
-        <w:t>.</w:t>
-      </w:r>
-    </w:p>
-    <w:p>
-      <w:pPr>
-        <w:pStyle w:val="ListParagraph"/>
-        <w:numPr>
-          <w:ilvl w:val="0"/>
-          <w:numId w:val="16"/>
-        </w:numPr>
-        <w:ind w:left="714" w:hanging="357"/>
-        <w:contextualSpacing w:val="0"/>
-        <w:jc w:val="both"/>
-        <w:rPr>
-          <w:rFonts w:ascii="Arial" w:hAnsi="Arial" w:cs="Arial"/>
-        </w:rPr>
-      </w:pPr>
-      <w:r>
-        <w:rPr>
-          <w:rFonts w:ascii="Arial" w:hAnsi="Arial" w:cs="Arial"/>
-        </w:rPr>
-        <w:t>Theatre Company confirm changes</w:t>
-      </w:r>
-      <w:r>
-        <w:rPr>
-          <w:rFonts w:ascii="Arial" w:hAnsi="Arial" w:cs="Arial"/>
-        </w:rPr>
-        <w:t>.</w:t>
-      </w:r>
-    </w:p>
-    <w:p>
-      <w:pPr>
-        <w:pStyle w:val="ListParagraph"/>
-        <w:numPr>
-          <w:ilvl w:val="0"/>
-          <w:numId w:val="16"/>
-        </w:numPr>
-        <w:ind w:left="714" w:hanging="357"/>
-        <w:contextualSpacing w:val="0"/>
-        <w:jc w:val="both"/>
-        <w:rPr>
-          <w:rFonts w:ascii="Arial" w:hAnsi="Arial" w:cs="Arial"/>
-        </w:rPr>
-      </w:pPr>
-      <w:r>
-        <w:rPr>
-          <w:rFonts w:ascii="Arial" w:hAnsi="Arial" w:cs="Arial"/>
-        </w:rPr>
-        <w:t>System displays a confirmation message that changes have been</w:t>
-      </w:r>
-      <w:r>
-        <w:rPr>
-          <w:rFonts w:ascii="Arial" w:hAnsi="Arial" w:cs="Arial"/>
-        </w:rPr>
-        <w:t xml:space="preserve"> </w:t>
-      </w:r>
-      <w:r>
-        <w:rPr>
-          <w:rFonts w:ascii="Arial" w:hAnsi="Arial" w:cs="Arial"/>
-        </w:rPr>
-        <w:t>applied</w:t>
-      </w:r>
-      <w:r>
-        <w:rPr>
-          <w:rFonts w:ascii="Arial" w:hAnsi="Arial" w:cs="Arial"/>
-        </w:rPr>
-        <w:t>.</w:t>
-      </w:r>
-    </w:p>
-    <w:p>
-      <w:pPr>
-        <w:tabs>
-          <w:tab w:val="left" w:pos="1968"/>
-        </w:tabs>
+        <w:jc w:val="both"/>
+        <w:rPr>
+          <w:rFonts w:ascii="Arial" w:hAnsi="Arial" w:cs="Arial"/>
+        </w:rPr>
+      </w:pPr>
+    </w:p>
+    <w:p>
+      <w:pPr>
+        <w:jc w:val="both"/>
+        <w:rPr>
+          <w:rFonts w:ascii="Arial" w:hAnsi="Arial" w:cs="Arial"/>
+        </w:rPr>
+      </w:pPr>
+    </w:p>
+    <w:p>
+      <w:pPr>
+        <w:jc w:val="both"/>
+        <w:rPr>
+          <w:rFonts w:ascii="Arial" w:hAnsi="Arial" w:cs="Arial"/>
+        </w:rPr>
+      </w:pPr>
+    </w:p>
+    <w:p>
+      <w:pPr>
+        <w:jc w:val="both"/>
+        <w:rPr>
+          <w:rFonts w:ascii="Arial" w:hAnsi="Arial" w:cs="Arial"/>
+        </w:rPr>
+      </w:pPr>
+    </w:p>
+    <w:p>
+      <w:pPr>
+        <w:jc w:val="both"/>
+        <w:rPr>
+          <w:rFonts w:ascii="Arial" w:hAnsi="Arial" w:cs="Arial"/>
+        </w:rPr>
+      </w:pPr>
+    </w:p>
+    <w:p>
+      <w:pPr>
+        <w:jc w:val="both"/>
+        <w:rPr>
+          <w:rFonts w:ascii="Arial" w:hAnsi="Arial" w:cs="Arial"/>
+        </w:rPr>
+      </w:pPr>
+    </w:p>
+    <w:p>
+      <w:pPr>
+        <w:jc w:val="both"/>
+        <w:rPr>
+          <w:rFonts w:ascii="Arial" w:hAnsi="Arial" w:cs="Arial"/>
+        </w:rPr>
+      </w:pPr>
+    </w:p>
+    <w:p>
+      <w:pPr>
+        <w:jc w:val="both"/>
+        <w:rPr>
+          <w:rFonts w:ascii="Arial" w:hAnsi="Arial" w:cs="Arial"/>
+        </w:rPr>
+      </w:pPr>
+    </w:p>
+    <w:p>
+      <w:pPr>
+        <w:jc w:val="both"/>
+        <w:rPr>
+          <w:rFonts w:ascii="Arial" w:hAnsi="Arial" w:cs="Arial"/>
+        </w:rPr>
+      </w:pPr>
+    </w:p>
+    <w:p>
+      <w:pPr>
         <w:jc w:val="both"/>
         <w:rPr>
           <w:rFonts w:ascii="Arial" w:hAnsi="Arial" w:cs="Arial"/>
@@ -2169,6 +2733,7 @@
           <w:b/>
           <w:bCs/>
         </w:rPr>
+        <w:lastRenderedPageBreak/>
         <w:t>Organizer wants to upload an event</w:t>
       </w:r>
     </w:p>
@@ -2185,11 +2750,15 @@
         <w:jc w:val="both"/>
         <w:rPr>
           <w:rFonts w:ascii="Arial" w:hAnsi="Arial" w:cs="Arial"/>
-        </w:rPr>
-      </w:pPr>
-      <w:r>
-        <w:rPr>
-          <w:rFonts w:ascii="Arial" w:hAnsi="Arial" w:cs="Arial"/>
+          <w:sz w:val="22"/>
+          <w:szCs w:val="22"/>
+        </w:rPr>
+      </w:pPr>
+      <w:r>
+        <w:rPr>
+          <w:rFonts w:ascii="Arial" w:hAnsi="Arial" w:cs="Arial"/>
+          <w:sz w:val="22"/>
+          <w:szCs w:val="22"/>
         </w:rPr>
         <w:t>Organizer goes to “My profile”.</w:t>
       </w:r>
@@ -2207,11 +2776,15 @@
         <w:jc w:val="both"/>
         <w:rPr>
           <w:rFonts w:ascii="Arial" w:hAnsi="Arial" w:cs="Arial"/>
-        </w:rPr>
-      </w:pPr>
-      <w:r>
-        <w:rPr>
-          <w:rFonts w:ascii="Arial" w:hAnsi="Arial" w:cs="Arial"/>
+          <w:sz w:val="22"/>
+          <w:szCs w:val="22"/>
+        </w:rPr>
+      </w:pPr>
+      <w:r>
+        <w:rPr>
+          <w:rFonts w:ascii="Arial" w:hAnsi="Arial" w:cs="Arial"/>
+          <w:sz w:val="22"/>
+          <w:szCs w:val="22"/>
         </w:rPr>
         <w:t>Systems displays “My profile” window with different options.</w:t>
       </w:r>
@@ -2229,25 +2802,17 @@
         <w:jc w:val="both"/>
         <w:rPr>
           <w:rFonts w:ascii="Arial" w:hAnsi="Arial" w:cs="Arial"/>
-        </w:rPr>
-      </w:pPr>
-      <w:r>
-        <w:rPr>
-          <w:rFonts w:ascii="Arial" w:hAnsi="Arial" w:cs="Arial"/>
-        </w:rPr>
-        <w:t>Organizer chooses to upload an event</w:t>
-      </w:r>
-      <w:r>
-        <w:rPr>
-          <w:rFonts w:ascii="Arial" w:hAnsi="Arial" w:cs="Arial"/>
-        </w:rPr>
-        <w:t>.</w:t>
-      </w:r>
-      <w:r>
-        <w:rPr>
-          <w:rFonts w:ascii="Arial" w:hAnsi="Arial" w:cs="Arial"/>
-        </w:rPr>
-        <w:t xml:space="preserve"> </w:t>
+          <w:sz w:val="22"/>
+          <w:szCs w:val="22"/>
+        </w:rPr>
+      </w:pPr>
+      <w:r>
+        <w:rPr>
+          <w:rFonts w:ascii="Arial" w:hAnsi="Arial" w:cs="Arial"/>
+          <w:sz w:val="22"/>
+          <w:szCs w:val="22"/>
+        </w:rPr>
+        <w:t xml:space="preserve">Organizer chooses to upload an event. </w:t>
       </w:r>
     </w:p>
     <w:p>
@@ -2263,25 +2828,17 @@
         <w:jc w:val="both"/>
         <w:rPr>
           <w:rFonts w:ascii="Arial" w:hAnsi="Arial" w:cs="Arial"/>
-        </w:rPr>
-      </w:pPr>
-      <w:r>
-        <w:rPr>
-          <w:rFonts w:ascii="Arial" w:hAnsi="Arial" w:cs="Arial"/>
-        </w:rPr>
-        <w:t xml:space="preserve">System </w:t>
-      </w:r>
-      <w:r>
-        <w:rPr>
-          <w:rFonts w:ascii="Arial" w:hAnsi="Arial" w:cs="Arial"/>
-        </w:rPr>
-        <w:t>displays upload event window.</w:t>
-      </w:r>
-      <w:r>
-        <w:rPr>
-          <w:rFonts w:ascii="Arial" w:hAnsi="Arial" w:cs="Arial"/>
-        </w:rPr>
-        <w:t xml:space="preserve"> </w:t>
+          <w:sz w:val="22"/>
+          <w:szCs w:val="22"/>
+        </w:rPr>
+      </w:pPr>
+      <w:r>
+        <w:rPr>
+          <w:rFonts w:ascii="Arial" w:hAnsi="Arial" w:cs="Arial"/>
+          <w:sz w:val="22"/>
+          <w:szCs w:val="22"/>
+        </w:rPr>
+        <w:t xml:space="preserve">System displays upload event window. </w:t>
       </w:r>
     </w:p>
     <w:p>
@@ -2289,7 +2846,7 @@
         <w:pStyle w:val="ListParagraph"/>
         <w:numPr>
           <w:ilvl w:val="0"/>
-          <w:numId w:val="21"/>
+          <w:numId w:val="23"/>
         </w:numPr>
         <w:tabs>
           <w:tab w:val="left" w:pos="1968"/>
@@ -2297,25 +2854,17 @@
         <w:jc w:val="both"/>
         <w:rPr>
           <w:rFonts w:ascii="Arial" w:hAnsi="Arial" w:cs="Arial"/>
-        </w:rPr>
-      </w:pPr>
-      <w:r>
-        <w:rPr>
-          <w:rFonts w:ascii="Arial" w:hAnsi="Arial" w:cs="Arial"/>
-        </w:rPr>
-        <w:t>Organizer chooses an input option</w:t>
-      </w:r>
-      <w:r>
-        <w:rPr>
-          <w:rFonts w:ascii="Arial" w:hAnsi="Arial" w:cs="Arial"/>
-        </w:rPr>
-        <w:t>.</w:t>
-      </w:r>
-      <w:r>
-        <w:rPr>
-          <w:rFonts w:ascii="Arial" w:hAnsi="Arial" w:cs="Arial"/>
-        </w:rPr>
-        <w:t xml:space="preserve"> </w:t>
+          <w:sz w:val="22"/>
+          <w:szCs w:val="22"/>
+        </w:rPr>
+      </w:pPr>
+      <w:r>
+        <w:rPr>
+          <w:rFonts w:ascii="Arial" w:hAnsi="Arial" w:cs="Arial"/>
+          <w:sz w:val="22"/>
+          <w:szCs w:val="22"/>
+        </w:rPr>
+        <w:t xml:space="preserve">Organizer fills in required information and chooses to send it. </w:t>
       </w:r>
     </w:p>
     <w:p>
@@ -2331,25 +2880,17 @@
         <w:jc w:val="both"/>
         <w:rPr>
           <w:rFonts w:ascii="Arial" w:hAnsi="Arial" w:cs="Arial"/>
-        </w:rPr>
-      </w:pPr>
-      <w:r>
-        <w:rPr>
-          <w:rFonts w:ascii="Arial" w:hAnsi="Arial" w:cs="Arial"/>
-        </w:rPr>
-        <w:t>Organizer fills in required information and chooses to send it</w:t>
-      </w:r>
-      <w:r>
-        <w:rPr>
-          <w:rFonts w:ascii="Arial" w:hAnsi="Arial" w:cs="Arial"/>
-        </w:rPr>
-        <w:t>.</w:t>
-      </w:r>
-      <w:r>
-        <w:rPr>
-          <w:rFonts w:ascii="Arial" w:hAnsi="Arial" w:cs="Arial"/>
-        </w:rPr>
-        <w:t xml:space="preserve"> </w:t>
+          <w:sz w:val="22"/>
+          <w:szCs w:val="22"/>
+        </w:rPr>
+      </w:pPr>
+      <w:r>
+        <w:rPr>
+          <w:rFonts w:ascii="Arial" w:hAnsi="Arial" w:cs="Arial"/>
+          <w:sz w:val="22"/>
+          <w:szCs w:val="22"/>
+        </w:rPr>
+        <w:t xml:space="preserve">System displays an option to approve it. </w:t>
       </w:r>
     </w:p>
     <w:p>
@@ -2357,7 +2898,7 @@
         <w:pStyle w:val="ListParagraph"/>
         <w:numPr>
           <w:ilvl w:val="0"/>
-          <w:numId w:val="23"/>
+          <w:numId w:val="19"/>
         </w:numPr>
         <w:tabs>
           <w:tab w:val="left" w:pos="1968"/>
@@ -2365,37 +2906,17 @@
         <w:jc w:val="both"/>
         <w:rPr>
           <w:rFonts w:ascii="Arial" w:hAnsi="Arial" w:cs="Arial"/>
-        </w:rPr>
-      </w:pPr>
-      <w:r>
-        <w:rPr>
-          <w:rFonts w:ascii="Arial" w:hAnsi="Arial" w:cs="Arial"/>
-        </w:rPr>
-        <w:t xml:space="preserve">System displays </w:t>
-      </w:r>
-      <w:r>
-        <w:rPr>
-          <w:rFonts w:ascii="Arial" w:hAnsi="Arial" w:cs="Arial"/>
-        </w:rPr>
-        <w:t xml:space="preserve">an </w:t>
-      </w:r>
-      <w:r>
-        <w:rPr>
-          <w:rFonts w:ascii="Arial" w:hAnsi="Arial" w:cs="Arial"/>
-        </w:rPr>
-        <w:t>option to approve it</w:t>
-      </w:r>
-      <w:r>
-        <w:rPr>
-          <w:rFonts w:ascii="Arial" w:hAnsi="Arial" w:cs="Arial"/>
-        </w:rPr>
-        <w:t>.</w:t>
-      </w:r>
-      <w:r>
-        <w:rPr>
-          <w:rFonts w:ascii="Arial" w:hAnsi="Arial" w:cs="Arial"/>
-        </w:rPr>
-        <w:t xml:space="preserve"> </w:t>
+          <w:sz w:val="22"/>
+          <w:szCs w:val="22"/>
+        </w:rPr>
+      </w:pPr>
+      <w:r>
+        <w:rPr>
+          <w:rFonts w:ascii="Arial" w:hAnsi="Arial" w:cs="Arial"/>
+          <w:sz w:val="22"/>
+          <w:szCs w:val="22"/>
+        </w:rPr>
+        <w:t xml:space="preserve">Organizer chooses to approve. </w:t>
       </w:r>
     </w:p>
     <w:p>
@@ -2411,34 +2932,853 @@
         <w:jc w:val="both"/>
         <w:rPr>
           <w:rFonts w:ascii="Arial" w:hAnsi="Arial" w:cs="Arial"/>
-        </w:rPr>
-      </w:pPr>
-      <w:r>
-        <w:rPr>
-          <w:rFonts w:ascii="Arial" w:hAnsi="Arial" w:cs="Arial"/>
-        </w:rPr>
-        <w:t>Organizer chooses to approve</w:t>
-      </w:r>
-      <w:r>
-        <w:rPr>
-          <w:rFonts w:ascii="Arial" w:hAnsi="Arial" w:cs="Arial"/>
+          <w:sz w:val="22"/>
+          <w:szCs w:val="22"/>
+        </w:rPr>
+      </w:pPr>
+      <w:r>
+        <w:rPr>
+          <w:rFonts w:ascii="Arial" w:hAnsi="Arial" w:cs="Arial"/>
+          <w:sz w:val="22"/>
+          <w:szCs w:val="22"/>
+        </w:rPr>
+        <w:t>System</w:t>
+      </w:r>
+      <w:r>
+        <w:rPr>
+          <w:rFonts w:ascii="Arial" w:hAnsi="Arial" w:cs="Arial"/>
+          <w:sz w:val="22"/>
+          <w:szCs w:val="22"/>
+        </w:rPr>
+        <w:t>, if there are no errors,</w:t>
+      </w:r>
+      <w:r>
+        <w:rPr>
+          <w:rFonts w:ascii="Arial" w:hAnsi="Arial" w:cs="Arial"/>
+          <w:sz w:val="22"/>
+          <w:szCs w:val="22"/>
+        </w:rPr>
+        <w:t xml:space="preserve"> shows “Event uploaded!”.</w:t>
+      </w:r>
+    </w:p>
+    <w:p>
+      <w:pPr>
+        <w:jc w:val="both"/>
+        <w:rPr>
+          <w:rFonts w:ascii="Arial" w:hAnsi="Arial" w:cs="Arial"/>
+        </w:rPr>
+      </w:pPr>
+    </w:p>
+    <w:p>
+      <w:pPr>
+        <w:spacing w:after="120"/>
+        <w:jc w:val="both"/>
+        <w:rPr>
+          <w:rFonts w:ascii="Arial" w:hAnsi="Arial" w:cs="Arial"/>
+          <w:b/>
+          <w:bCs/>
+        </w:rPr>
+      </w:pPr>
+      <w:r>
+        <w:rPr>
+          <w:rFonts w:ascii="Arial" w:hAnsi="Arial" w:cs="Arial"/>
+          <w:b/>
+          <w:bCs/>
+        </w:rPr>
+        <w:t>O</w:t>
+      </w:r>
+      <w:r>
+        <w:rPr>
+          <w:rFonts w:ascii="Arial" w:hAnsi="Arial" w:cs="Arial"/>
+          <w:b/>
+          <w:bCs/>
+        </w:rPr>
+        <w:t>rganizer</w:t>
+      </w:r>
+      <w:r>
+        <w:rPr>
+          <w:rFonts w:ascii="Arial" w:hAnsi="Arial" w:cs="Arial"/>
+          <w:b/>
+          <w:bCs/>
+        </w:rPr>
+        <w:t xml:space="preserve"> </w:t>
+      </w:r>
+      <w:r>
+        <w:rPr>
+          <w:rFonts w:ascii="Arial" w:hAnsi="Arial" w:cs="Arial"/>
+          <w:b/>
+          <w:bCs/>
+        </w:rPr>
+        <w:t xml:space="preserve">wants to modify </w:t>
+      </w:r>
+      <w:r>
+        <w:rPr>
+          <w:rFonts w:ascii="Arial" w:hAnsi="Arial" w:cs="Arial"/>
+          <w:b/>
+          <w:bCs/>
+        </w:rPr>
+        <w:t>events</w:t>
+      </w:r>
+    </w:p>
+    <w:p>
+      <w:pPr>
+        <w:pStyle w:val="ListParagraph"/>
+        <w:numPr>
+          <w:ilvl w:val="0"/>
+          <w:numId w:val="16"/>
+        </w:numPr>
+        <w:ind w:left="714" w:hanging="357"/>
+        <w:contextualSpacing w:val="0"/>
+        <w:jc w:val="both"/>
+        <w:rPr>
+          <w:rFonts w:ascii="Arial" w:hAnsi="Arial" w:cs="Arial"/>
+          <w:sz w:val="22"/>
+          <w:szCs w:val="22"/>
+        </w:rPr>
+      </w:pPr>
+      <w:r>
+        <w:rPr>
+          <w:rFonts w:ascii="Arial" w:hAnsi="Arial" w:cs="Arial"/>
+          <w:sz w:val="22"/>
+          <w:szCs w:val="22"/>
+        </w:rPr>
+        <w:t>Organizer</w:t>
+      </w:r>
+      <w:r>
+        <w:rPr>
+          <w:rFonts w:ascii="Arial" w:hAnsi="Arial" w:cs="Arial"/>
+          <w:sz w:val="22"/>
+          <w:szCs w:val="22"/>
+        </w:rPr>
+        <w:t xml:space="preserve"> goes to </w:t>
+      </w:r>
+      <w:r>
+        <w:rPr>
+          <w:rFonts w:ascii="Arial" w:hAnsi="Arial" w:cs="Arial"/>
+          <w:sz w:val="22"/>
+          <w:szCs w:val="22"/>
+        </w:rPr>
+        <w:t>“My profile”.</w:t>
+      </w:r>
+    </w:p>
+    <w:p>
+      <w:pPr>
+        <w:pStyle w:val="ListParagraph"/>
+        <w:numPr>
+          <w:ilvl w:val="0"/>
+          <w:numId w:val="16"/>
+        </w:numPr>
+        <w:ind w:left="714" w:hanging="357"/>
+        <w:contextualSpacing w:val="0"/>
+        <w:jc w:val="both"/>
+        <w:rPr>
+          <w:rFonts w:ascii="Arial" w:hAnsi="Arial" w:cs="Arial"/>
+          <w:sz w:val="22"/>
+          <w:szCs w:val="22"/>
+        </w:rPr>
+      </w:pPr>
+      <w:r>
+        <w:rPr>
+          <w:rFonts w:ascii="Arial" w:hAnsi="Arial" w:cs="Arial"/>
+          <w:sz w:val="22"/>
+          <w:szCs w:val="22"/>
+        </w:rPr>
+        <w:t xml:space="preserve">System </w:t>
+      </w:r>
+      <w:r>
+        <w:rPr>
+          <w:rFonts w:ascii="Arial" w:hAnsi="Arial" w:cs="Arial"/>
+          <w:sz w:val="22"/>
+          <w:szCs w:val="22"/>
+        </w:rPr>
+        <w:t>displays “My profile” window with different options.</w:t>
+      </w:r>
+    </w:p>
+    <w:p>
+      <w:pPr>
+        <w:pStyle w:val="ListParagraph"/>
+        <w:numPr>
+          <w:ilvl w:val="0"/>
+          <w:numId w:val="16"/>
+        </w:numPr>
+        <w:ind w:left="714" w:hanging="357"/>
+        <w:contextualSpacing w:val="0"/>
+        <w:jc w:val="both"/>
+        <w:rPr>
+          <w:rFonts w:ascii="Arial" w:hAnsi="Arial" w:cs="Arial"/>
+          <w:sz w:val="22"/>
+          <w:szCs w:val="22"/>
+        </w:rPr>
+      </w:pPr>
+      <w:r>
+        <w:rPr>
+          <w:rFonts w:ascii="Arial" w:hAnsi="Arial" w:cs="Arial"/>
+          <w:sz w:val="22"/>
+          <w:szCs w:val="22"/>
+        </w:rPr>
+        <w:t xml:space="preserve">Organizer </w:t>
+      </w:r>
+      <w:r>
+        <w:rPr>
+          <w:rFonts w:ascii="Arial" w:hAnsi="Arial" w:cs="Arial"/>
+          <w:sz w:val="22"/>
+          <w:szCs w:val="22"/>
+        </w:rPr>
+        <w:t xml:space="preserve">selects </w:t>
+      </w:r>
+      <w:r>
+        <w:rPr>
+          <w:rFonts w:ascii="Arial" w:hAnsi="Arial" w:cs="Arial"/>
+          <w:sz w:val="22"/>
+          <w:szCs w:val="22"/>
+        </w:rPr>
+        <w:t>“</w:t>
+      </w:r>
+      <w:r>
+        <w:rPr>
+          <w:rFonts w:ascii="Arial" w:hAnsi="Arial" w:cs="Arial"/>
+          <w:sz w:val="22"/>
+          <w:szCs w:val="22"/>
+        </w:rPr>
+        <w:t>My Events</w:t>
+      </w:r>
+      <w:r>
+        <w:rPr>
+          <w:rFonts w:ascii="Arial" w:hAnsi="Arial" w:cs="Arial"/>
+          <w:sz w:val="22"/>
+          <w:szCs w:val="22"/>
+        </w:rPr>
+        <w:t>”</w:t>
+      </w:r>
+      <w:r>
+        <w:rPr>
+          <w:rFonts w:ascii="Arial" w:hAnsi="Arial" w:cs="Arial"/>
+          <w:sz w:val="22"/>
+          <w:szCs w:val="22"/>
         </w:rPr>
         <w:t>.</w:t>
       </w:r>
-      <w:r>
-        <w:rPr>
-          <w:rFonts w:ascii="Arial" w:hAnsi="Arial" w:cs="Arial"/>
-        </w:rPr>
-        <w:t xml:space="preserve"> </w:t>
-      </w:r>
     </w:p>
     <w:p>
       <w:pPr>
         <w:pStyle w:val="ListParagraph"/>
         <w:numPr>
           <w:ilvl w:val="0"/>
-          <w:numId w:val="19"/>
-        </w:numPr>
+          <w:numId w:val="16"/>
+        </w:numPr>
+        <w:ind w:left="714" w:hanging="357"/>
+        <w:contextualSpacing w:val="0"/>
+        <w:jc w:val="both"/>
+        <w:rPr>
+          <w:rFonts w:ascii="Arial" w:hAnsi="Arial" w:cs="Arial"/>
+          <w:sz w:val="22"/>
+          <w:szCs w:val="22"/>
+        </w:rPr>
+      </w:pPr>
+      <w:r>
+        <w:rPr>
+          <w:rFonts w:ascii="Arial" w:hAnsi="Arial" w:cs="Arial"/>
+          <w:sz w:val="22"/>
+          <w:szCs w:val="22"/>
+        </w:rPr>
+        <w:t>System displays all the events uploaded by the organiser</w:t>
+      </w:r>
+      <w:r>
+        <w:rPr>
+          <w:rFonts w:ascii="Arial" w:hAnsi="Arial" w:cs="Arial"/>
+          <w:sz w:val="22"/>
+          <w:szCs w:val="22"/>
+        </w:rPr>
+        <w:t>.</w:t>
+      </w:r>
+    </w:p>
+    <w:p>
+      <w:pPr>
+        <w:pStyle w:val="ListParagraph"/>
+        <w:numPr>
+          <w:ilvl w:val="0"/>
+          <w:numId w:val="16"/>
+        </w:numPr>
+        <w:ind w:left="714" w:hanging="357"/>
+        <w:contextualSpacing w:val="0"/>
+        <w:jc w:val="both"/>
+        <w:rPr>
+          <w:rFonts w:ascii="Arial" w:hAnsi="Arial" w:cs="Arial"/>
+          <w:sz w:val="22"/>
+          <w:szCs w:val="22"/>
+        </w:rPr>
+      </w:pPr>
+      <w:r>
+        <w:rPr>
+          <w:rFonts w:ascii="Arial" w:hAnsi="Arial" w:cs="Arial"/>
+          <w:sz w:val="22"/>
+          <w:szCs w:val="22"/>
+        </w:rPr>
+        <w:t xml:space="preserve">Organizer </w:t>
+      </w:r>
+      <w:r>
+        <w:rPr>
+          <w:rFonts w:ascii="Arial" w:hAnsi="Arial" w:cs="Arial"/>
+          <w:sz w:val="22"/>
+          <w:szCs w:val="22"/>
+        </w:rPr>
+        <w:t>selects the event</w:t>
+      </w:r>
+      <w:r>
+        <w:rPr>
+          <w:rFonts w:ascii="Arial" w:hAnsi="Arial" w:cs="Arial"/>
+          <w:sz w:val="22"/>
+          <w:szCs w:val="22"/>
+        </w:rPr>
+        <w:t>.</w:t>
+      </w:r>
+    </w:p>
+    <w:p>
+      <w:pPr>
+        <w:pStyle w:val="ListParagraph"/>
+        <w:numPr>
+          <w:ilvl w:val="0"/>
+          <w:numId w:val="16"/>
+        </w:numPr>
+        <w:ind w:left="714" w:hanging="357"/>
+        <w:contextualSpacing w:val="0"/>
+        <w:jc w:val="both"/>
+        <w:rPr>
+          <w:rFonts w:ascii="Arial" w:hAnsi="Arial" w:cs="Arial"/>
+          <w:sz w:val="22"/>
+          <w:szCs w:val="22"/>
+        </w:rPr>
+      </w:pPr>
+      <w:r>
+        <w:rPr>
+          <w:rFonts w:ascii="Arial" w:hAnsi="Arial" w:cs="Arial"/>
+          <w:sz w:val="22"/>
+          <w:szCs w:val="22"/>
+        </w:rPr>
+        <w:t>System displays event options</w:t>
+      </w:r>
+      <w:r>
+        <w:rPr>
+          <w:rFonts w:ascii="Arial" w:hAnsi="Arial" w:cs="Arial"/>
+          <w:sz w:val="22"/>
+          <w:szCs w:val="22"/>
+        </w:rPr>
+        <w:t>.</w:t>
+      </w:r>
+    </w:p>
+    <w:p>
+      <w:pPr>
+        <w:pStyle w:val="ListParagraph"/>
+        <w:numPr>
+          <w:ilvl w:val="0"/>
+          <w:numId w:val="16"/>
+        </w:numPr>
+        <w:ind w:left="714" w:hanging="357"/>
+        <w:contextualSpacing w:val="0"/>
+        <w:jc w:val="both"/>
+        <w:rPr>
+          <w:rFonts w:ascii="Arial" w:hAnsi="Arial" w:cs="Arial"/>
+          <w:sz w:val="22"/>
+          <w:szCs w:val="22"/>
+        </w:rPr>
+      </w:pPr>
+      <w:r>
+        <w:rPr>
+          <w:rFonts w:ascii="Arial" w:hAnsi="Arial" w:cs="Arial"/>
+          <w:sz w:val="22"/>
+          <w:szCs w:val="22"/>
+        </w:rPr>
+        <w:t xml:space="preserve">Organizer </w:t>
+      </w:r>
+      <w:r>
+        <w:rPr>
+          <w:rFonts w:ascii="Arial" w:hAnsi="Arial" w:cs="Arial"/>
+          <w:sz w:val="22"/>
+          <w:szCs w:val="22"/>
+        </w:rPr>
+        <w:t>selects Modify Event</w:t>
+      </w:r>
+      <w:r>
+        <w:rPr>
+          <w:rFonts w:ascii="Arial" w:hAnsi="Arial" w:cs="Arial"/>
+          <w:sz w:val="22"/>
+          <w:szCs w:val="22"/>
+        </w:rPr>
+        <w:t>.</w:t>
+      </w:r>
+    </w:p>
+    <w:p>
+      <w:pPr>
+        <w:pStyle w:val="ListParagraph"/>
+        <w:numPr>
+          <w:ilvl w:val="0"/>
+          <w:numId w:val="16"/>
+        </w:numPr>
+        <w:ind w:left="714" w:hanging="357"/>
+        <w:contextualSpacing w:val="0"/>
+        <w:jc w:val="both"/>
+        <w:rPr>
+          <w:rFonts w:ascii="Arial" w:hAnsi="Arial" w:cs="Arial"/>
+          <w:sz w:val="22"/>
+          <w:szCs w:val="22"/>
+        </w:rPr>
+      </w:pPr>
+      <w:r>
+        <w:rPr>
+          <w:rFonts w:ascii="Arial" w:hAnsi="Arial" w:cs="Arial"/>
+          <w:sz w:val="22"/>
+          <w:szCs w:val="22"/>
+        </w:rPr>
+        <w:t>System displays the Event edition screen</w:t>
+      </w:r>
+      <w:r>
+        <w:rPr>
+          <w:rFonts w:ascii="Arial" w:hAnsi="Arial" w:cs="Arial"/>
+          <w:sz w:val="22"/>
+          <w:szCs w:val="22"/>
+        </w:rPr>
+        <w:t>.</w:t>
+      </w:r>
+    </w:p>
+    <w:p>
+      <w:pPr>
+        <w:pStyle w:val="ListParagraph"/>
+        <w:numPr>
+          <w:ilvl w:val="0"/>
+          <w:numId w:val="16"/>
+        </w:numPr>
+        <w:ind w:left="714" w:hanging="357"/>
+        <w:contextualSpacing w:val="0"/>
+        <w:jc w:val="both"/>
+        <w:rPr>
+          <w:rFonts w:ascii="Arial" w:hAnsi="Arial" w:cs="Arial"/>
+          <w:sz w:val="22"/>
+          <w:szCs w:val="22"/>
+        </w:rPr>
+      </w:pPr>
+      <w:r>
+        <w:rPr>
+          <w:rFonts w:ascii="Arial" w:hAnsi="Arial" w:cs="Arial"/>
+          <w:sz w:val="22"/>
+          <w:szCs w:val="22"/>
+        </w:rPr>
+        <w:t xml:space="preserve">Organizer </w:t>
+      </w:r>
+      <w:r>
+        <w:rPr>
+          <w:rFonts w:ascii="Arial" w:hAnsi="Arial" w:cs="Arial"/>
+          <w:sz w:val="22"/>
+          <w:szCs w:val="22"/>
+        </w:rPr>
+        <w:t>carry out the changes and save the changes</w:t>
+      </w:r>
+      <w:r>
+        <w:rPr>
+          <w:rFonts w:ascii="Arial" w:hAnsi="Arial" w:cs="Arial"/>
+          <w:sz w:val="22"/>
+          <w:szCs w:val="22"/>
+        </w:rPr>
+        <w:t>.</w:t>
+      </w:r>
+    </w:p>
+    <w:p>
+      <w:pPr>
+        <w:pStyle w:val="ListParagraph"/>
+        <w:numPr>
+          <w:ilvl w:val="0"/>
+          <w:numId w:val="16"/>
+        </w:numPr>
+        <w:ind w:left="714" w:hanging="357"/>
+        <w:contextualSpacing w:val="0"/>
+        <w:jc w:val="both"/>
+        <w:rPr>
+          <w:rFonts w:ascii="Arial" w:hAnsi="Arial" w:cs="Arial"/>
+          <w:sz w:val="22"/>
+          <w:szCs w:val="22"/>
+        </w:rPr>
+      </w:pPr>
+      <w:r>
+        <w:rPr>
+          <w:rFonts w:ascii="Arial" w:hAnsi="Arial" w:cs="Arial"/>
+          <w:sz w:val="22"/>
+          <w:szCs w:val="22"/>
+        </w:rPr>
+        <w:t>System asks user to confirm changes</w:t>
+      </w:r>
+      <w:r>
+        <w:rPr>
+          <w:rFonts w:ascii="Arial" w:hAnsi="Arial" w:cs="Arial"/>
+          <w:sz w:val="22"/>
+          <w:szCs w:val="22"/>
+        </w:rPr>
+        <w:t>.</w:t>
+      </w:r>
+    </w:p>
+    <w:p>
+      <w:pPr>
+        <w:pStyle w:val="ListParagraph"/>
+        <w:numPr>
+          <w:ilvl w:val="0"/>
+          <w:numId w:val="16"/>
+        </w:numPr>
+        <w:ind w:left="714" w:hanging="357"/>
+        <w:contextualSpacing w:val="0"/>
+        <w:jc w:val="both"/>
+        <w:rPr>
+          <w:rFonts w:ascii="Arial" w:hAnsi="Arial" w:cs="Arial"/>
+          <w:sz w:val="22"/>
+          <w:szCs w:val="22"/>
+        </w:rPr>
+      </w:pPr>
+      <w:r>
+        <w:rPr>
+          <w:rFonts w:ascii="Arial" w:hAnsi="Arial" w:cs="Arial"/>
+          <w:sz w:val="22"/>
+          <w:szCs w:val="22"/>
+        </w:rPr>
+        <w:t xml:space="preserve">Organizer </w:t>
+      </w:r>
+      <w:r>
+        <w:rPr>
+          <w:rFonts w:ascii="Arial" w:hAnsi="Arial" w:cs="Arial"/>
+          <w:sz w:val="22"/>
+          <w:szCs w:val="22"/>
+        </w:rPr>
+        <w:t>confirm changes</w:t>
+      </w:r>
+      <w:r>
+        <w:rPr>
+          <w:rFonts w:ascii="Arial" w:hAnsi="Arial" w:cs="Arial"/>
+          <w:sz w:val="22"/>
+          <w:szCs w:val="22"/>
+        </w:rPr>
+        <w:t>.</w:t>
+      </w:r>
+    </w:p>
+    <w:p>
+      <w:pPr>
+        <w:pStyle w:val="ListParagraph"/>
+        <w:numPr>
+          <w:ilvl w:val="0"/>
+          <w:numId w:val="16"/>
+        </w:numPr>
+        <w:ind w:left="714" w:hanging="357"/>
+        <w:contextualSpacing w:val="0"/>
+        <w:jc w:val="both"/>
+        <w:rPr>
+          <w:rFonts w:ascii="Arial" w:hAnsi="Arial" w:cs="Arial"/>
+          <w:sz w:val="22"/>
+          <w:szCs w:val="22"/>
+        </w:rPr>
+      </w:pPr>
+      <w:r>
+        <w:rPr>
+          <w:rFonts w:ascii="Arial" w:hAnsi="Arial" w:cs="Arial"/>
+          <w:sz w:val="22"/>
+          <w:szCs w:val="22"/>
+        </w:rPr>
+        <w:t xml:space="preserve">System displays a confirmation </w:t>
+      </w:r>
+      <w:r>
+        <w:rPr>
+          <w:rFonts w:ascii="Arial" w:hAnsi="Arial" w:cs="Arial"/>
+          <w:sz w:val="22"/>
+          <w:szCs w:val="22"/>
+        </w:rPr>
+        <w:t>of the changes message.</w:t>
+      </w:r>
+    </w:p>
+    <w:p>
+      <w:pPr>
+        <w:jc w:val="both"/>
+        <w:rPr>
+          <w:rFonts w:ascii="Arial" w:hAnsi="Arial" w:cs="Arial"/>
+          <w:sz w:val="22"/>
+          <w:szCs w:val="22"/>
+        </w:rPr>
+      </w:pPr>
+    </w:p>
+    <w:p>
+      <w:pPr>
+        <w:spacing w:after="120"/>
+        <w:jc w:val="both"/>
+        <w:rPr>
+          <w:rFonts w:ascii="Arial" w:hAnsi="Arial" w:cs="Arial"/>
+          <w:b/>
+          <w:bCs/>
+          <w:highlight w:val="yellow"/>
+        </w:rPr>
+      </w:pPr>
+      <w:r>
+        <w:rPr>
+          <w:rFonts w:ascii="Arial" w:hAnsi="Arial" w:cs="Arial"/>
+          <w:b/>
+          <w:bCs/>
+          <w:highlight w:val="yellow"/>
+        </w:rPr>
+        <w:t>Organizer wants to</w:t>
+      </w:r>
+      <w:r>
+        <w:rPr>
+          <w:rFonts w:ascii="Arial" w:hAnsi="Arial" w:cs="Arial"/>
+          <w:b/>
+          <w:bCs/>
+          <w:highlight w:val="yellow"/>
+        </w:rPr>
+        <w:t xml:space="preserve"> recover log in password</w:t>
+      </w:r>
+    </w:p>
+    <w:p>
+      <w:pPr>
+        <w:pStyle w:val="ListParagraph"/>
+        <w:numPr>
+          <w:ilvl w:val="0"/>
+          <w:numId w:val="28"/>
+        </w:numPr>
+        <w:jc w:val="both"/>
+        <w:rPr>
+          <w:rFonts w:ascii="Arial" w:eastAsia="Calibri" w:hAnsi="Arial" w:cs="Arial"/>
+          <w:sz w:val="22"/>
+          <w:szCs w:val="22"/>
+          <w:highlight w:val="yellow"/>
+        </w:rPr>
+      </w:pPr>
+      <w:r>
+        <w:rPr>
+          <w:rFonts w:ascii="Arial" w:eastAsia="Calibri" w:hAnsi="Arial" w:cs="Arial"/>
+          <w:sz w:val="22"/>
+          <w:szCs w:val="22"/>
+          <w:highlight w:val="yellow"/>
+        </w:rPr>
+        <w:t>Organizer</w:t>
+      </w:r>
+      <w:r>
+        <w:rPr>
+          <w:rFonts w:ascii="Arial" w:eastAsia="Calibri" w:hAnsi="Arial" w:cs="Arial"/>
+          <w:sz w:val="22"/>
+          <w:szCs w:val="22"/>
+          <w:highlight w:val="yellow"/>
+        </w:rPr>
+        <w:t xml:space="preserve"> clicks on log in button.</w:t>
+      </w:r>
+    </w:p>
+    <w:p>
+      <w:pPr>
+        <w:pStyle w:val="ListParagraph"/>
+        <w:numPr>
+          <w:ilvl w:val="0"/>
+          <w:numId w:val="28"/>
+        </w:numPr>
+        <w:jc w:val="both"/>
+        <w:rPr>
+          <w:rFonts w:ascii="Arial" w:eastAsia="Calibri" w:hAnsi="Arial" w:cs="Arial"/>
+          <w:sz w:val="22"/>
+          <w:szCs w:val="22"/>
+          <w:highlight w:val="yellow"/>
+        </w:rPr>
+      </w:pPr>
+      <w:r>
+        <w:rPr>
+          <w:rFonts w:ascii="Arial" w:eastAsia="Calibri" w:hAnsi="Arial" w:cs="Arial"/>
+          <w:sz w:val="22"/>
+          <w:szCs w:val="22"/>
+          <w:highlight w:val="yellow"/>
+        </w:rPr>
+        <w:t xml:space="preserve">System displays log in form and </w:t>
+      </w:r>
+      <w:r>
+        <w:rPr>
+          <w:rFonts w:ascii="Arial" w:eastAsia="Calibri" w:hAnsi="Arial" w:cs="Arial"/>
+          <w:sz w:val="22"/>
+          <w:szCs w:val="22"/>
+          <w:highlight w:val="yellow"/>
+        </w:rPr>
+        <w:t>“Forgot password” button</w:t>
+      </w:r>
+      <w:r>
+        <w:rPr>
+          <w:rFonts w:ascii="Arial" w:eastAsia="Calibri" w:hAnsi="Arial" w:cs="Arial"/>
+          <w:sz w:val="22"/>
+          <w:szCs w:val="22"/>
+          <w:highlight w:val="yellow"/>
+        </w:rPr>
+        <w:t>.</w:t>
+      </w:r>
+    </w:p>
+    <w:p>
+      <w:pPr>
+        <w:pStyle w:val="ListParagraph"/>
+        <w:numPr>
+          <w:ilvl w:val="0"/>
+          <w:numId w:val="28"/>
+        </w:numPr>
+        <w:jc w:val="both"/>
+        <w:rPr>
+          <w:rFonts w:ascii="Arial" w:eastAsia="Calibri" w:hAnsi="Arial" w:cs="Arial"/>
+          <w:sz w:val="22"/>
+          <w:szCs w:val="22"/>
+          <w:highlight w:val="yellow"/>
+        </w:rPr>
+      </w:pPr>
+      <w:r>
+        <w:rPr>
+          <w:rFonts w:ascii="Arial" w:eastAsia="Calibri" w:hAnsi="Arial" w:cs="Arial"/>
+          <w:sz w:val="22"/>
+          <w:szCs w:val="22"/>
+          <w:highlight w:val="yellow"/>
+        </w:rPr>
+        <w:t>Organizer</w:t>
+      </w:r>
+      <w:r>
+        <w:rPr>
+          <w:rFonts w:ascii="Arial" w:eastAsia="Calibri" w:hAnsi="Arial" w:cs="Arial"/>
+          <w:sz w:val="22"/>
+          <w:szCs w:val="22"/>
+          <w:highlight w:val="yellow"/>
+        </w:rPr>
+        <w:t xml:space="preserve"> clicks on </w:t>
+      </w:r>
+      <w:r>
+        <w:rPr>
+          <w:rFonts w:ascii="Arial" w:eastAsia="Calibri" w:hAnsi="Arial" w:cs="Arial"/>
+          <w:sz w:val="22"/>
+          <w:szCs w:val="22"/>
+          <w:highlight w:val="yellow"/>
+        </w:rPr>
+        <w:t>“Forgot password”</w:t>
+      </w:r>
+      <w:r>
+        <w:rPr>
+          <w:rFonts w:ascii="Arial" w:eastAsia="Calibri" w:hAnsi="Arial" w:cs="Arial"/>
+          <w:sz w:val="22"/>
+          <w:szCs w:val="22"/>
+          <w:highlight w:val="yellow"/>
+        </w:rPr>
+        <w:t xml:space="preserve"> button.</w:t>
+      </w:r>
+    </w:p>
+    <w:p>
+      <w:pPr>
+        <w:pStyle w:val="ListParagraph"/>
+        <w:numPr>
+          <w:ilvl w:val="0"/>
+          <w:numId w:val="28"/>
+        </w:numPr>
+        <w:jc w:val="both"/>
+        <w:rPr>
+          <w:rFonts w:ascii="Arial" w:eastAsia="Calibri" w:hAnsi="Arial" w:cs="Arial"/>
+          <w:sz w:val="22"/>
+          <w:szCs w:val="22"/>
+          <w:highlight w:val="yellow"/>
+        </w:rPr>
+      </w:pPr>
+      <w:r>
+        <w:rPr>
+          <w:rFonts w:ascii="Arial" w:eastAsia="Calibri" w:hAnsi="Arial" w:cs="Arial"/>
+          <w:sz w:val="22"/>
+          <w:szCs w:val="22"/>
+          <w:highlight w:val="yellow"/>
+        </w:rPr>
+        <w:t>System asks for log in e-mail</w:t>
+      </w:r>
+      <w:r>
+        <w:rPr>
+          <w:rFonts w:ascii="Arial" w:eastAsia="Calibri" w:hAnsi="Arial" w:cs="Arial"/>
+          <w:sz w:val="22"/>
+          <w:szCs w:val="22"/>
+          <w:highlight w:val="yellow"/>
+        </w:rPr>
+        <w:t>.</w:t>
+      </w:r>
+    </w:p>
+    <w:p>
+      <w:pPr>
+        <w:pStyle w:val="ListParagraph"/>
+        <w:numPr>
+          <w:ilvl w:val="0"/>
+          <w:numId w:val="28"/>
+        </w:numPr>
+        <w:jc w:val="both"/>
+        <w:rPr>
+          <w:rFonts w:ascii="Arial" w:eastAsia="Calibri" w:hAnsi="Arial" w:cs="Arial"/>
+          <w:sz w:val="22"/>
+          <w:szCs w:val="22"/>
+          <w:highlight w:val="yellow"/>
+        </w:rPr>
+      </w:pPr>
+      <w:r>
+        <w:rPr>
+          <w:rFonts w:ascii="Arial" w:eastAsia="Calibri" w:hAnsi="Arial" w:cs="Arial"/>
+          <w:sz w:val="22"/>
+          <w:szCs w:val="22"/>
+          <w:highlight w:val="yellow"/>
+        </w:rPr>
+        <w:t>Organizer gives the e-mail and press “Recover password” button.</w:t>
+      </w:r>
+    </w:p>
+    <w:p>
+      <w:pPr>
+        <w:pStyle w:val="ListParagraph"/>
+        <w:numPr>
+          <w:ilvl w:val="0"/>
+          <w:numId w:val="28"/>
+        </w:numPr>
+        <w:jc w:val="both"/>
+        <w:rPr>
+          <w:rFonts w:ascii="Arial" w:eastAsia="Calibri" w:hAnsi="Arial" w:cs="Arial"/>
+          <w:sz w:val="22"/>
+          <w:szCs w:val="22"/>
+          <w:highlight w:val="yellow"/>
+        </w:rPr>
+      </w:pPr>
+      <w:r>
+        <w:rPr>
+          <w:rFonts w:ascii="Arial" w:eastAsia="Calibri" w:hAnsi="Arial" w:cs="Arial"/>
+          <w:sz w:val="22"/>
+          <w:szCs w:val="22"/>
+          <w:highlight w:val="yellow"/>
+        </w:rPr>
+        <w:t>System checks if e-mail in the server, if not asks for another e-mail.</w:t>
+      </w:r>
+    </w:p>
+    <w:p>
+      <w:pPr>
+        <w:pStyle w:val="ListParagraph"/>
+        <w:numPr>
+          <w:ilvl w:val="0"/>
+          <w:numId w:val="28"/>
+        </w:numPr>
+        <w:jc w:val="both"/>
+        <w:rPr>
+          <w:rFonts w:ascii="Arial" w:eastAsia="Calibri" w:hAnsi="Arial" w:cs="Arial"/>
+          <w:sz w:val="22"/>
+          <w:szCs w:val="22"/>
+          <w:highlight w:val="yellow"/>
+        </w:rPr>
+      </w:pPr>
+      <w:r>
+        <w:rPr>
+          <w:rFonts w:ascii="Arial" w:eastAsia="Calibri" w:hAnsi="Arial" w:cs="Arial"/>
+          <w:sz w:val="22"/>
+          <w:szCs w:val="22"/>
+          <w:highlight w:val="yellow"/>
+        </w:rPr>
+        <w:t>Message is display informing that the password has been sent to the given             e-mail.</w:t>
+      </w:r>
+    </w:p>
+    <w:p>
+      <w:pPr>
+        <w:pStyle w:val="ListParagraph"/>
+        <w:jc w:val="both"/>
+        <w:rPr>
+          <w:rFonts w:ascii="Arial" w:hAnsi="Arial" w:cs="Arial"/>
+          <w:sz w:val="22"/>
+          <w:szCs w:val="22"/>
+        </w:rPr>
+      </w:pPr>
+    </w:p>
+    <w:p>
+      <w:pPr>
         <w:tabs>
           <w:tab w:val="left" w:pos="1968"/>
         </w:tabs>
@@ -2447,18 +3787,6 @@
           <w:rFonts w:ascii="Arial" w:hAnsi="Arial" w:cs="Arial"/>
         </w:rPr>
       </w:pPr>
-      <w:r>
-        <w:rPr>
-          <w:rFonts w:ascii="Arial" w:hAnsi="Arial" w:cs="Arial"/>
-        </w:rPr>
-        <w:t>System shows “Event uploaded!”</w:t>
-      </w:r>
-      <w:r>
-        <w:rPr>
-          <w:rFonts w:ascii="Arial" w:hAnsi="Arial" w:cs="Arial"/>
-        </w:rPr>
-        <w:t>.</w:t>
-      </w:r>
     </w:p>
     <w:p>
       <w:pPr>
@@ -2490,7 +3818,7 @@
 </file>
 
 <file path=word/numbering.xml><?xml version="1.0" encoding="utf-8"?>
-<w:numbering xmlns:wpc="http://schemas.microsoft.com/office/word/2010/wordprocessingCanvas" xmlns:cx="http://schemas.microsoft.com/office/drawing/2014/chartex" xmlns:cx1="http://schemas.microsoft.com/office/drawing/2015/9/8/chartex" xmlns:cx2="http://schemas.microsoft.com/office/drawing/2015/10/21/chartex" xmlns:cx3="http://schemas.microsoft.com/office/drawing/2016/5/9/chartex" xmlns:cx4="http://schemas.microsoft.com/office/drawing/2016/5/10/chartex" xmlns:cx5="http://schemas.microsoft.com/office/drawing/2016/5/11/chartex" xmlns:cx6="http://schemas.microsoft.com/office/drawing/2016/5/12/chartex" xmlns:cx7="http://schemas.microsoft.com/office/drawing/2016/5/13/chartex" xmlns:cx8="http://schemas.microsoft.com/office/drawing/2016/5/14/chartex" xmlns:mc="http://schemas.openxmlformats.org/markup-compatibility/2006" xmlns:aink="http://schemas.microsoft.com/office/drawing/2016/ink" xmlns:am3d="http://schemas.microsoft.com/office/drawing/2017/model3d" xmlns:o="urn:schemas-microsoft-com:office:office" xmlns:r="http://schemas.openxmlformats.org/officeDocument/2006/relationships" xmlns:m="http://schemas.openxmlformats.org/officeDocument/2006/math" xmlns:v="urn:schemas-microsoft-com:vml" xmlns:wp14="http://schemas.microsoft.com/office/word/2010/wordprocessingDrawing" xmlns:wp="http://schemas.openxmlformats.org/drawingml/2006/wordprocessingDrawing" xmlns:w10="urn:schemas-microsoft-com:office:word" xmlns:w="http://schemas.openxmlformats.org/wordprocessingml/2006/main" xmlns:w14="http://schemas.microsoft.com/office/word/2010/wordml" xmlns:w15="http://schemas.microsoft.com/office/word/2012/wordml" xmlns:w16cid="http://schemas.microsoft.com/office/word/2016/wordml/cid" xmlns:w16se="http://schemas.microsoft.com/office/word/2015/wordml/symex" xmlns:wpg="http://schemas.microsoft.com/office/word/2010/wordprocessingGroup" xmlns:wpi="http://schemas.microsoft.com/office/word/2010/wordprocessingInk" xmlns:wne="http://schemas.microsoft.com/office/word/2006/wordml" xmlns:wps="http://schemas.microsoft.com/office/word/2010/wordprocessingShape" mc:Ignorable="w14 w15 w16se w16cid wp14">
+<w:numbering xmlns:wpc="http://schemas.microsoft.com/office/word/2010/wordprocessingCanvas" xmlns:cx="http://schemas.microsoft.com/office/drawing/2014/chartex" xmlns:cx1="http://schemas.microsoft.com/office/drawing/2015/9/8/chartex" xmlns:cx2="http://schemas.microsoft.com/office/drawing/2015/10/21/chartex" xmlns:cx3="http://schemas.microsoft.com/office/drawing/2016/5/9/chartex" xmlns:cx4="http://schemas.microsoft.com/office/drawing/2016/5/10/chartex" xmlns:cx5="http://schemas.microsoft.com/office/drawing/2016/5/11/chartex" xmlns:cx6="http://schemas.microsoft.com/office/drawing/2016/5/12/chartex" xmlns:cx7="http://schemas.microsoft.com/office/drawing/2016/5/13/chartex" xmlns:cx8="http://schemas.microsoft.com/office/drawing/2016/5/14/chartex" xmlns:mc="http://schemas.openxmlformats.org/markup-compatibility/2006" xmlns:aink="http://schemas.microsoft.com/office/drawing/2016/ink" xmlns:am3d="http://schemas.microsoft.com/office/drawing/2017/model3d" xmlns:o="urn:schemas-microsoft-com:office:office" xmlns:r="http://schemas.openxmlformats.org/officeDocument/2006/relationships" xmlns:m="http://schemas.openxmlformats.org/officeDocument/2006/math" xmlns:v="urn:schemas-microsoft-com:vml" xmlns:wp14="http://schemas.microsoft.com/office/word/2010/wordprocessingDrawing" xmlns:wp="http://schemas.openxmlformats.org/drawingml/2006/wordprocessingDrawing" xmlns:w10="urn:schemas-microsoft-com:office:word" xmlns:w="http://schemas.openxmlformats.org/wordprocessingml/2006/main" xmlns:w14="http://schemas.microsoft.com/office/word/2010/wordml" xmlns:w15="http://schemas.microsoft.com/office/word/2012/wordml" xmlns:w16cex="http://schemas.microsoft.com/office/word/2018/wordml/cex" xmlns:w16cid="http://schemas.microsoft.com/office/word/2016/wordml/cid" xmlns:w16="http://schemas.microsoft.com/office/word/2018/wordml" xmlns:w16se="http://schemas.microsoft.com/office/word/2015/wordml/symex" xmlns:wpg="http://schemas.microsoft.com/office/word/2010/wordprocessingGroup" xmlns:wpi="http://schemas.microsoft.com/office/word/2010/wordprocessingInk" xmlns:wne="http://schemas.microsoft.com/office/word/2006/wordml" xmlns:wps="http://schemas.microsoft.com/office/word/2010/wordprocessingShape" mc:Ignorable="w14 w15 w16se w16cid w16 w16cex wp14">
   <w:abstractNum w:abstractNumId="0" w15:restartNumberingAfterBreak="0">
     <w:nsid w:val="012213A0"/>
     <w:multiLevelType w:val="hybridMultilevel"/>
@@ -2667,6 +3995,98 @@
     </w:lvl>
   </w:abstractNum>
   <w:abstractNum w:abstractNumId="2" w15:restartNumberingAfterBreak="0">
+    <w:nsid w:val="08E441FF"/>
+    <w:multiLevelType w:val="hybridMultilevel"/>
+    <w:tmpl w:val="13002B28"/>
+    <w:lvl w:ilvl="0" w:tplc="1FA8EFEE">
+      <w:start w:val="1"/>
+      <w:numFmt w:val="decimal"/>
+      <w:lvlText w:val="%1."/>
+      <w:lvlJc w:val="left"/>
+      <w:pPr>
+        <w:ind w:left="720" w:hanging="360"/>
+      </w:pPr>
+      <w:rPr>
+        <w:b w:val="0"/>
+        <w:bCs w:val="0"/>
+        <w:sz w:val="22"/>
+        <w:szCs w:val="22"/>
+      </w:rPr>
+    </w:lvl>
+    <w:lvl w:ilvl="1" w:tplc="08090019" w:tentative="1">
+      <w:start w:val="1"/>
+      <w:numFmt w:val="lowerLetter"/>
+      <w:lvlText w:val="%2."/>
+      <w:lvlJc w:val="left"/>
+      <w:pPr>
+        <w:ind w:left="1440" w:hanging="360"/>
+      </w:pPr>
+    </w:lvl>
+    <w:lvl w:ilvl="2" w:tplc="0809001B" w:tentative="1">
+      <w:start w:val="1"/>
+      <w:numFmt w:val="lowerRoman"/>
+      <w:lvlText w:val="%3."/>
+      <w:lvlJc w:val="right"/>
+      <w:pPr>
+        <w:ind w:left="2160" w:hanging="180"/>
+      </w:pPr>
+    </w:lvl>
+    <w:lvl w:ilvl="3" w:tplc="0809000F" w:tentative="1">
+      <w:start w:val="1"/>
+      <w:numFmt w:val="decimal"/>
+      <w:lvlText w:val="%4."/>
+      <w:lvlJc w:val="left"/>
+      <w:pPr>
+        <w:ind w:left="2880" w:hanging="360"/>
+      </w:pPr>
+    </w:lvl>
+    <w:lvl w:ilvl="4" w:tplc="08090019" w:tentative="1">
+      <w:start w:val="1"/>
+      <w:numFmt w:val="lowerLetter"/>
+      <w:lvlText w:val="%5."/>
+      <w:lvlJc w:val="left"/>
+      <w:pPr>
+        <w:ind w:left="3600" w:hanging="360"/>
+      </w:pPr>
+    </w:lvl>
+    <w:lvl w:ilvl="5" w:tplc="0809001B" w:tentative="1">
+      <w:start w:val="1"/>
+      <w:numFmt w:val="lowerRoman"/>
+      <w:lvlText w:val="%6."/>
+      <w:lvlJc w:val="right"/>
+      <w:pPr>
+        <w:ind w:left="4320" w:hanging="180"/>
+      </w:pPr>
+    </w:lvl>
+    <w:lvl w:ilvl="6" w:tplc="0809000F" w:tentative="1">
+      <w:start w:val="1"/>
+      <w:numFmt w:val="decimal"/>
+      <w:lvlText w:val="%7."/>
+      <w:lvlJc w:val="left"/>
+      <w:pPr>
+        <w:ind w:left="5040" w:hanging="360"/>
+      </w:pPr>
+    </w:lvl>
+    <w:lvl w:ilvl="7" w:tplc="08090019" w:tentative="1">
+      <w:start w:val="1"/>
+      <w:numFmt w:val="lowerLetter"/>
+      <w:lvlText w:val="%8."/>
+      <w:lvlJc w:val="left"/>
+      <w:pPr>
+        <w:ind w:left="5760" w:hanging="360"/>
+      </w:pPr>
+    </w:lvl>
+    <w:lvl w:ilvl="8" w:tplc="0809001B" w:tentative="1">
+      <w:start w:val="1"/>
+      <w:numFmt w:val="lowerRoman"/>
+      <w:lvlText w:val="%9."/>
+      <w:lvlJc w:val="right"/>
+      <w:pPr>
+        <w:ind w:left="6480" w:hanging="180"/>
+      </w:pPr>
+    </w:lvl>
+  </w:abstractNum>
+  <w:abstractNum w:abstractNumId="3" w15:restartNumberingAfterBreak="0">
     <w:nsid w:val="0AFB782C"/>
     <w:multiLevelType w:val="hybridMultilevel"/>
     <w:tmpl w:val="F572D98C"/>
@@ -2779,7 +4199,7 @@
       </w:rPr>
     </w:lvl>
   </w:abstractNum>
-  <w:abstractNum w:abstractNumId="3" w15:restartNumberingAfterBreak="0">
+  <w:abstractNum w:abstractNumId="4" w15:restartNumberingAfterBreak="0">
     <w:nsid w:val="0E4929A8"/>
     <w:multiLevelType w:val="hybridMultilevel"/>
     <w:tmpl w:val="D81C4EB0"/>
@@ -2892,7 +4312,7 @@
       </w:rPr>
     </w:lvl>
   </w:abstractNum>
-  <w:abstractNum w:abstractNumId="4" w15:restartNumberingAfterBreak="0">
+  <w:abstractNum w:abstractNumId="5" w15:restartNumberingAfterBreak="0">
     <w:nsid w:val="11CC6674"/>
     <w:multiLevelType w:val="hybridMultilevel"/>
     <w:tmpl w:val="850EC9AE"/>
@@ -3005,7 +4425,7 @@
       </w:rPr>
     </w:lvl>
   </w:abstractNum>
-  <w:abstractNum w:abstractNumId="5" w15:restartNumberingAfterBreak="0">
+  <w:abstractNum w:abstractNumId="6" w15:restartNumberingAfterBreak="0">
     <w:nsid w:val="13FA01D3"/>
     <w:multiLevelType w:val="hybridMultilevel"/>
     <w:tmpl w:val="D81C4EB0"/>
@@ -3118,11 +4538,11 @@
       </w:rPr>
     </w:lvl>
   </w:abstractNum>
-  <w:abstractNum w:abstractNumId="6" w15:restartNumberingAfterBreak="0">
+  <w:abstractNum w:abstractNumId="7" w15:restartNumberingAfterBreak="0">
     <w:nsid w:val="15004EF1"/>
     <w:multiLevelType w:val="hybridMultilevel"/>
-    <w:tmpl w:val="069CEA46"/>
-    <w:lvl w:ilvl="0" w:tplc="100291AC">
+    <w:tmpl w:val="06044BC8"/>
+    <w:lvl w:ilvl="0" w:tplc="A6DE10A2">
       <w:start w:val="1"/>
       <w:numFmt w:val="decimal"/>
       <w:lvlText w:val="%1."/>
@@ -3131,8 +4551,9 @@
         <w:ind w:left="720" w:hanging="360"/>
       </w:pPr>
       <w:rPr>
-        <w:rFonts w:ascii="Calibri" w:hAnsi="Calibri" w:cs="Calibri" w:hint="default"/>
-        <w:sz w:val="24"/>
+        <w:rFonts w:ascii="Arial" w:hAnsi="Arial" w:cs="Arial" w:hint="default"/>
+        <w:sz w:val="22"/>
+        <w:szCs w:val="21"/>
       </w:rPr>
     </w:lvl>
     <w:lvl w:ilvl="1" w:tplc="04070019" w:tentative="1">
@@ -3208,7 +4629,99 @@
       </w:pPr>
     </w:lvl>
   </w:abstractNum>
-  <w:abstractNum w:abstractNumId="7" w15:restartNumberingAfterBreak="0">
+  <w:abstractNum w:abstractNumId="8" w15:restartNumberingAfterBreak="0">
+    <w:nsid w:val="1FCC1D8F"/>
+    <w:multiLevelType w:val="hybridMultilevel"/>
+    <w:tmpl w:val="67FA7CE2"/>
+    <w:lvl w:ilvl="0" w:tplc="1FA8EFEE">
+      <w:start w:val="1"/>
+      <w:numFmt w:val="decimal"/>
+      <w:lvlText w:val="%1."/>
+      <w:lvlJc w:val="left"/>
+      <w:pPr>
+        <w:ind w:left="720" w:hanging="360"/>
+      </w:pPr>
+      <w:rPr>
+        <w:b w:val="0"/>
+        <w:bCs w:val="0"/>
+        <w:sz w:val="22"/>
+        <w:szCs w:val="22"/>
+      </w:rPr>
+    </w:lvl>
+    <w:lvl w:ilvl="1" w:tplc="08090019" w:tentative="1">
+      <w:start w:val="1"/>
+      <w:numFmt w:val="lowerLetter"/>
+      <w:lvlText w:val="%2."/>
+      <w:lvlJc w:val="left"/>
+      <w:pPr>
+        <w:ind w:left="1440" w:hanging="360"/>
+      </w:pPr>
+    </w:lvl>
+    <w:lvl w:ilvl="2" w:tplc="0809001B" w:tentative="1">
+      <w:start w:val="1"/>
+      <w:numFmt w:val="lowerRoman"/>
+      <w:lvlText w:val="%3."/>
+      <w:lvlJc w:val="right"/>
+      <w:pPr>
+        <w:ind w:left="2160" w:hanging="180"/>
+      </w:pPr>
+    </w:lvl>
+    <w:lvl w:ilvl="3" w:tplc="0809000F" w:tentative="1">
+      <w:start w:val="1"/>
+      <w:numFmt w:val="decimal"/>
+      <w:lvlText w:val="%4."/>
+      <w:lvlJc w:val="left"/>
+      <w:pPr>
+        <w:ind w:left="2880" w:hanging="360"/>
+      </w:pPr>
+    </w:lvl>
+    <w:lvl w:ilvl="4" w:tplc="08090019" w:tentative="1">
+      <w:start w:val="1"/>
+      <w:numFmt w:val="lowerLetter"/>
+      <w:lvlText w:val="%5."/>
+      <w:lvlJc w:val="left"/>
+      <w:pPr>
+        <w:ind w:left="3600" w:hanging="360"/>
+      </w:pPr>
+    </w:lvl>
+    <w:lvl w:ilvl="5" w:tplc="0809001B" w:tentative="1">
+      <w:start w:val="1"/>
+      <w:numFmt w:val="lowerRoman"/>
+      <w:lvlText w:val="%6."/>
+      <w:lvlJc w:val="right"/>
+      <w:pPr>
+        <w:ind w:left="4320" w:hanging="180"/>
+      </w:pPr>
+    </w:lvl>
+    <w:lvl w:ilvl="6" w:tplc="0809000F" w:tentative="1">
+      <w:start w:val="1"/>
+      <w:numFmt w:val="decimal"/>
+      <w:lvlText w:val="%7."/>
+      <w:lvlJc w:val="left"/>
+      <w:pPr>
+        <w:ind w:left="5040" w:hanging="360"/>
+      </w:pPr>
+    </w:lvl>
+    <w:lvl w:ilvl="7" w:tplc="08090019" w:tentative="1">
+      <w:start w:val="1"/>
+      <w:numFmt w:val="lowerLetter"/>
+      <w:lvlText w:val="%8."/>
+      <w:lvlJc w:val="left"/>
+      <w:pPr>
+        <w:ind w:left="5760" w:hanging="360"/>
+      </w:pPr>
+    </w:lvl>
+    <w:lvl w:ilvl="8" w:tplc="0809001B" w:tentative="1">
+      <w:start w:val="1"/>
+      <w:numFmt w:val="lowerRoman"/>
+      <w:lvlText w:val="%9."/>
+      <w:lvlJc w:val="right"/>
+      <w:pPr>
+        <w:ind w:left="6480" w:hanging="180"/>
+      </w:pPr>
+    </w:lvl>
+  </w:abstractNum>
+  <w:abstractNum w:abstractNumId="9" w15:restartNumberingAfterBreak="0">
     <w:nsid w:val="239256D5"/>
     <w:multiLevelType w:val="hybridMultilevel"/>
     <w:tmpl w:val="3D90253A"/>
@@ -3297,7 +4810,7 @@
       </w:pPr>
     </w:lvl>
   </w:abstractNum>
-  <w:abstractNum w:abstractNumId="8" w15:restartNumberingAfterBreak="0">
+  <w:abstractNum w:abstractNumId="10" w15:restartNumberingAfterBreak="0">
     <w:nsid w:val="27983065"/>
     <w:multiLevelType w:val="hybridMultilevel"/>
     <w:tmpl w:val="134246E8"/>
@@ -3387,7 +4900,7 @@
       </w:pPr>
     </w:lvl>
   </w:abstractNum>
-  <w:abstractNum w:abstractNumId="9" w15:restartNumberingAfterBreak="0">
+  <w:abstractNum w:abstractNumId="11" w15:restartNumberingAfterBreak="0">
     <w:nsid w:val="2BA92EA4"/>
     <w:multiLevelType w:val="hybridMultilevel"/>
     <w:tmpl w:val="37284338"/>
@@ -3500,7 +5013,7 @@
       </w:rPr>
     </w:lvl>
   </w:abstractNum>
-  <w:abstractNum w:abstractNumId="10" w15:restartNumberingAfterBreak="0">
+  <w:abstractNum w:abstractNumId="12" w15:restartNumberingAfterBreak="0">
     <w:nsid w:val="2D7B017B"/>
     <w:multiLevelType w:val="hybridMultilevel"/>
     <w:tmpl w:val="D81C4EB0"/>
@@ -3613,7 +5126,93 @@
       </w:rPr>
     </w:lvl>
   </w:abstractNum>
-  <w:abstractNum w:abstractNumId="11" w15:restartNumberingAfterBreak="0">
+  <w:abstractNum w:abstractNumId="13" w15:restartNumberingAfterBreak="0">
+    <w:nsid w:val="33341789"/>
+    <w:multiLevelType w:val="hybridMultilevel"/>
+    <w:tmpl w:val="179CF9E0"/>
+    <w:lvl w:ilvl="0" w:tplc="0809000F">
+      <w:start w:val="1"/>
+      <w:numFmt w:val="decimal"/>
+      <w:lvlText w:val="%1."/>
+      <w:lvlJc w:val="left"/>
+      <w:pPr>
+        <w:ind w:left="720" w:hanging="360"/>
+      </w:pPr>
+    </w:lvl>
+    <w:lvl w:ilvl="1" w:tplc="08090019" w:tentative="1">
+      <w:start w:val="1"/>
+      <w:numFmt w:val="lowerLetter"/>
+      <w:lvlText w:val="%2."/>
+      <w:lvlJc w:val="left"/>
+      <w:pPr>
+        <w:ind w:left="1440" w:hanging="360"/>
+      </w:pPr>
+    </w:lvl>
+    <w:lvl w:ilvl="2" w:tplc="0809001B" w:tentative="1">
+      <w:start w:val="1"/>
+      <w:numFmt w:val="lowerRoman"/>
+      <w:lvlText w:val="%3."/>
+      <w:lvlJc w:val="right"/>
+      <w:pPr>
+        <w:ind w:left="2160" w:hanging="180"/>
+      </w:pPr>
+    </w:lvl>
+    <w:lvl w:ilvl="3" w:tplc="0809000F" w:tentative="1">
+      <w:start w:val="1"/>
+      <w:numFmt w:val="decimal"/>
+      <w:lvlText w:val="%4."/>
+      <w:lvlJc w:val="left"/>
+      <w:pPr>
+        <w:ind w:left="2880" w:hanging="360"/>
+      </w:pPr>
+    </w:lvl>
+    <w:lvl w:ilvl="4" w:tplc="08090019" w:tentative="1">
+      <w:start w:val="1"/>
+      <w:numFmt w:val="lowerLetter"/>
+      <w:lvlText w:val="%5."/>
+      <w:lvlJc w:val="left"/>
+      <w:pPr>
+        <w:ind w:left="3600" w:hanging="360"/>
+      </w:pPr>
+    </w:lvl>
+    <w:lvl w:ilvl="5" w:tplc="0809001B" w:tentative="1">
+      <w:start w:val="1"/>
+      <w:numFmt w:val="lowerRoman"/>
+      <w:lvlText w:val="%6."/>
+      <w:lvlJc w:val="right"/>
+      <w:pPr>
+        <w:ind w:left="4320" w:hanging="180"/>
+      </w:pPr>
+    </w:lvl>
+    <w:lvl w:ilvl="6" w:tplc="0809000F" w:tentative="1">
+      <w:start w:val="1"/>
+      <w:numFmt w:val="decimal"/>
+      <w:lvlText w:val="%7."/>
+      <w:lvlJc w:val="left"/>
+      <w:pPr>
+        <w:ind w:left="5040" w:hanging="360"/>
+      </w:pPr>
+    </w:lvl>
+    <w:lvl w:ilvl="7" w:tplc="08090019" w:tentative="1">
+      <w:start w:val="1"/>
+      <w:numFmt w:val="lowerLetter"/>
+      <w:lvlText w:val="%8."/>
+      <w:lvlJc w:val="left"/>
+      <w:pPr>
+        <w:ind w:left="5760" w:hanging="360"/>
+      </w:pPr>
+    </w:lvl>
+    <w:lvl w:ilvl="8" w:tplc="0809001B" w:tentative="1">
+      <w:start w:val="1"/>
+      <w:numFmt w:val="lowerRoman"/>
+      <w:lvlText w:val="%9."/>
+      <w:lvlJc w:val="right"/>
+      <w:pPr>
+        <w:ind w:left="6480" w:hanging="180"/>
+      </w:pPr>
+    </w:lvl>
+  </w:abstractNum>
+  <w:abstractNum w:abstractNumId="14" w15:restartNumberingAfterBreak="0">
     <w:nsid w:val="39FD5F0F"/>
     <w:multiLevelType w:val="hybridMultilevel"/>
     <w:tmpl w:val="E2964D00"/>
@@ -3702,7 +5301,7 @@
       </w:pPr>
     </w:lvl>
   </w:abstractNum>
-  <w:abstractNum w:abstractNumId="12" w15:restartNumberingAfterBreak="0">
+  <w:abstractNum w:abstractNumId="15" w15:restartNumberingAfterBreak="0">
     <w:nsid w:val="3E8D6F80"/>
     <w:multiLevelType w:val="hybridMultilevel"/>
     <w:tmpl w:val="40205DAC"/>
@@ -3791,7 +5390,7 @@
       </w:pPr>
     </w:lvl>
   </w:abstractNum>
-  <w:abstractNum w:abstractNumId="13" w15:restartNumberingAfterBreak="0">
+  <w:abstractNum w:abstractNumId="16" w15:restartNumberingAfterBreak="0">
     <w:nsid w:val="41756265"/>
     <w:multiLevelType w:val="hybridMultilevel"/>
     <w:tmpl w:val="CED44250"/>
@@ -3880,7 +5479,7 @@
       </w:pPr>
     </w:lvl>
   </w:abstractNum>
-  <w:abstractNum w:abstractNumId="14" w15:restartNumberingAfterBreak="0">
+  <w:abstractNum w:abstractNumId="17" w15:restartNumberingAfterBreak="0">
     <w:nsid w:val="50657E8D"/>
     <w:multiLevelType w:val="hybridMultilevel"/>
     <w:tmpl w:val="57389A7A"/>
@@ -3966,7 +5565,7 @@
       </w:pPr>
     </w:lvl>
   </w:abstractNum>
-  <w:abstractNum w:abstractNumId="15" w15:restartNumberingAfterBreak="0">
+  <w:abstractNum w:abstractNumId="18" w15:restartNumberingAfterBreak="0">
     <w:nsid w:val="51404F37"/>
     <w:multiLevelType w:val="hybridMultilevel"/>
     <w:tmpl w:val="D81C4EB0"/>
@@ -4079,7 +5678,97 @@
       </w:rPr>
     </w:lvl>
   </w:abstractNum>
-  <w:abstractNum w:abstractNumId="16" w15:restartNumberingAfterBreak="0">
+  <w:abstractNum w:abstractNumId="19" w15:restartNumberingAfterBreak="0">
+    <w:nsid w:val="5A705085"/>
+    <w:multiLevelType w:val="hybridMultilevel"/>
+    <w:tmpl w:val="134246E8"/>
+    <w:lvl w:ilvl="0" w:tplc="89ECA6F8">
+      <w:start w:val="1"/>
+      <w:numFmt w:val="decimal"/>
+      <w:lvlText w:val="%1."/>
+      <w:lvlJc w:val="left"/>
+      <w:pPr>
+        <w:ind w:left="720" w:hanging="360"/>
+      </w:pPr>
+      <w:rPr>
+        <w:rFonts w:hint="default"/>
+        <w:sz w:val="22"/>
+      </w:rPr>
+    </w:lvl>
+    <w:lvl w:ilvl="1" w:tplc="040A0019" w:tentative="1">
+      <w:start w:val="1"/>
+      <w:numFmt w:val="lowerLetter"/>
+      <w:lvlText w:val="%2."/>
+      <w:lvlJc w:val="left"/>
+      <w:pPr>
+        <w:ind w:left="1440" w:hanging="360"/>
+      </w:pPr>
+    </w:lvl>
+    <w:lvl w:ilvl="2" w:tplc="040A001B" w:tentative="1">
+      <w:start w:val="1"/>
+      <w:numFmt w:val="lowerRoman"/>
+      <w:lvlText w:val="%3."/>
+      <w:lvlJc w:val="right"/>
+      <w:pPr>
+        <w:ind w:left="2160" w:hanging="180"/>
+      </w:pPr>
+    </w:lvl>
+    <w:lvl w:ilvl="3" w:tplc="040A000F" w:tentative="1">
+      <w:start w:val="1"/>
+      <w:numFmt w:val="decimal"/>
+      <w:lvlText w:val="%4."/>
+      <w:lvlJc w:val="left"/>
+      <w:pPr>
+        <w:ind w:left="2880" w:hanging="360"/>
+      </w:pPr>
+    </w:lvl>
+    <w:lvl w:ilvl="4" w:tplc="040A0019" w:tentative="1">
+      <w:start w:val="1"/>
+      <w:numFmt w:val="lowerLetter"/>
+      <w:lvlText w:val="%5."/>
+      <w:lvlJc w:val="left"/>
+      <w:pPr>
+        <w:ind w:left="3600" w:hanging="360"/>
+      </w:pPr>
+    </w:lvl>
+    <w:lvl w:ilvl="5" w:tplc="040A001B" w:tentative="1">
+      <w:start w:val="1"/>
+      <w:numFmt w:val="lowerRoman"/>
+      <w:lvlText w:val="%6."/>
+      <w:lvlJc w:val="right"/>
+      <w:pPr>
+        <w:ind w:left="4320" w:hanging="180"/>
+      </w:pPr>
+    </w:lvl>
+    <w:lvl w:ilvl="6" w:tplc="040A000F" w:tentative="1">
+      <w:start w:val="1"/>
+      <w:numFmt w:val="decimal"/>
+      <w:lvlText w:val="%7."/>
+      <w:lvlJc w:val="left"/>
+      <w:pPr>
+        <w:ind w:left="5040" w:hanging="360"/>
+      </w:pPr>
+    </w:lvl>
+    <w:lvl w:ilvl="7" w:tplc="040A0019" w:tentative="1">
+      <w:start w:val="1"/>
+      <w:numFmt w:val="lowerLetter"/>
+      <w:lvlText w:val="%8."/>
+      <w:lvlJc w:val="left"/>
+      <w:pPr>
+        <w:ind w:left="5760" w:hanging="360"/>
+      </w:pPr>
+    </w:lvl>
+    <w:lvl w:ilvl="8" w:tplc="040A001B" w:tentative="1">
+      <w:start w:val="1"/>
+      <w:numFmt w:val="lowerRoman"/>
+      <w:lvlText w:val="%9."/>
+      <w:lvlJc w:val="right"/>
+      <w:pPr>
+        <w:ind w:left="6480" w:hanging="180"/>
+      </w:pPr>
+    </w:lvl>
+  </w:abstractNum>
+  <w:abstractNum w:abstractNumId="20" w15:restartNumberingAfterBreak="0">
     <w:nsid w:val="69F7037E"/>
     <w:multiLevelType w:val="hybridMultilevel"/>
     <w:tmpl w:val="A79E0780"/>
@@ -4168,7 +5857,7 @@
       </w:pPr>
     </w:lvl>
   </w:abstractNum>
-  <w:abstractNum w:abstractNumId="17" w15:restartNumberingAfterBreak="0">
+  <w:abstractNum w:abstractNumId="21" w15:restartNumberingAfterBreak="0">
     <w:nsid w:val="69F763F3"/>
     <w:multiLevelType w:val="hybridMultilevel"/>
     <w:tmpl w:val="3B86EC94"/>
@@ -4254,7 +5943,7 @@
       </w:pPr>
     </w:lvl>
   </w:abstractNum>
-  <w:abstractNum w:abstractNumId="18" w15:restartNumberingAfterBreak="0">
+  <w:abstractNum w:abstractNumId="22" w15:restartNumberingAfterBreak="0">
     <w:nsid w:val="69FC44EC"/>
     <w:multiLevelType w:val="hybridMultilevel"/>
     <w:tmpl w:val="C0F8917E"/>
@@ -4367,7 +6056,7 @@
       </w:rPr>
     </w:lvl>
   </w:abstractNum>
-  <w:abstractNum w:abstractNumId="19" w15:restartNumberingAfterBreak="0">
+  <w:abstractNum w:abstractNumId="23" w15:restartNumberingAfterBreak="0">
     <w:nsid w:val="6ABA24CB"/>
     <w:multiLevelType w:val="hybridMultilevel"/>
     <w:tmpl w:val="6564289C"/>
@@ -4453,7 +6142,7 @@
       </w:pPr>
     </w:lvl>
   </w:abstractNum>
-  <w:abstractNum w:abstractNumId="20" w15:restartNumberingAfterBreak="0">
+  <w:abstractNum w:abstractNumId="24" w15:restartNumberingAfterBreak="0">
     <w:nsid w:val="6AF50FA6"/>
     <w:multiLevelType w:val="hybridMultilevel"/>
     <w:tmpl w:val="BAE68BB6"/>
@@ -4542,7 +6231,7 @@
       </w:pPr>
     </w:lvl>
   </w:abstractNum>
-  <w:abstractNum w:abstractNumId="21" w15:restartNumberingAfterBreak="0">
+  <w:abstractNum w:abstractNumId="25" w15:restartNumberingAfterBreak="0">
     <w:nsid w:val="6F7E01C4"/>
     <w:multiLevelType w:val="hybridMultilevel"/>
     <w:tmpl w:val="069CEA46"/>
@@ -4632,7 +6321,7 @@
       </w:pPr>
     </w:lvl>
   </w:abstractNum>
-  <w:abstractNum w:abstractNumId="22" w15:restartNumberingAfterBreak="0">
+  <w:abstractNum w:abstractNumId="26" w15:restartNumberingAfterBreak="0">
     <w:nsid w:val="77C75D86"/>
     <w:multiLevelType w:val="hybridMultilevel"/>
     <w:tmpl w:val="D81C4EB0"/>
@@ -4745,7 +6434,7 @@
       </w:rPr>
     </w:lvl>
   </w:abstractNum>
-  <w:abstractNum w:abstractNumId="23" w15:restartNumberingAfterBreak="0">
+  <w:abstractNum w:abstractNumId="27" w15:restartNumberingAfterBreak="0">
     <w:nsid w:val="787A278D"/>
     <w:multiLevelType w:val="hybridMultilevel"/>
     <w:tmpl w:val="27321EB0"/>
@@ -4832,83 +6521,95 @@
     </w:lvl>
   </w:abstractNum>
   <w:num w:numId="1">
-    <w:abstractNumId w:val="20"/>
+    <w:abstractNumId w:val="24"/>
   </w:num>
   <w:num w:numId="2">
-    <w:abstractNumId w:val="21"/>
+    <w:abstractNumId w:val="25"/>
   </w:num>
   <w:num w:numId="3">
-    <w:abstractNumId w:val="6"/>
+    <w:abstractNumId w:val="7"/>
   </w:num>
   <w:num w:numId="4">
-    <w:abstractNumId w:val="8"/>
+    <w:abstractNumId w:val="10"/>
   </w:num>
   <w:num w:numId="5">
-    <w:abstractNumId w:val="12"/>
+    <w:abstractNumId w:val="15"/>
   </w:num>
   <w:num w:numId="6">
     <w:abstractNumId w:val="1"/>
   </w:num>
   <w:num w:numId="7">
+    <w:abstractNumId w:val="20"/>
+  </w:num>
+  <w:num w:numId="8">
+    <w:abstractNumId w:val="14"/>
+  </w:num>
+  <w:num w:numId="9">
     <w:abstractNumId w:val="16"/>
   </w:num>
-  <w:num w:numId="8">
-    <w:abstractNumId w:val="11"/>
-  </w:num>
-  <w:num w:numId="9">
-    <w:abstractNumId w:val="13"/>
-  </w:num>
   <w:num w:numId="10">
-    <w:abstractNumId w:val="7"/>
+    <w:abstractNumId w:val="9"/>
   </w:num>
   <w:num w:numId="11">
     <w:abstractNumId w:val="0"/>
   </w:num>
   <w:num w:numId="12">
-    <w:abstractNumId w:val="14"/>
+    <w:abstractNumId w:val="17"/>
   </w:num>
   <w:num w:numId="13">
+    <w:abstractNumId w:val="27"/>
+  </w:num>
+  <w:num w:numId="14">
+    <w:abstractNumId w:val="5"/>
+  </w:num>
+  <w:num w:numId="15">
+    <w:abstractNumId w:val="21"/>
+  </w:num>
+  <w:num w:numId="16">
+    <w:abstractNumId w:val="12"/>
+  </w:num>
+  <w:num w:numId="17">
     <w:abstractNumId w:val="23"/>
   </w:num>
-  <w:num w:numId="14">
+  <w:num w:numId="18">
+    <w:abstractNumId w:val="26"/>
+  </w:num>
+  <w:num w:numId="19">
+    <w:abstractNumId w:val="6"/>
+  </w:num>
+  <w:num w:numId="20">
+    <w:abstractNumId w:val="18"/>
+  </w:num>
+  <w:num w:numId="21">
     <w:abstractNumId w:val="4"/>
   </w:num>
-  <w:num w:numId="15">
-    <w:abstractNumId w:val="17"/>
-  </w:num>
-  <w:num w:numId="16">
-    <w:abstractNumId w:val="10"/>
-  </w:num>
-  <w:num w:numId="17">
-    <w:abstractNumId w:val="19"/>
-  </w:num>
-  <w:num w:numId="18">
+  <w:num w:numId="22">
     <w:abstractNumId w:val="22"/>
   </w:num>
-  <w:num w:numId="19">
-    <w:abstractNumId w:val="5"/>
-  </w:num>
-  <w:num w:numId="20">
-    <w:abstractNumId w:val="15"/>
-  </w:num>
-  <w:num w:numId="21">
+  <w:num w:numId="23">
     <w:abstractNumId w:val="3"/>
   </w:num>
-  <w:num w:numId="22">
-    <w:abstractNumId w:val="18"/>
+  <w:num w:numId="24">
+    <w:abstractNumId w:val="11"/>
   </w:num>
-  <w:num w:numId="23">
+  <w:num w:numId="25">
+    <w:abstractNumId w:val="13"/>
+  </w:num>
+  <w:num w:numId="26">
     <w:abstractNumId w:val="2"/>
   </w:num>
-  <w:num w:numId="24">
-    <w:abstractNumId w:val="9"/>
+  <w:num w:numId="27">
+    <w:abstractNumId w:val="8"/>
+  </w:num>
+  <w:num w:numId="28">
+    <w:abstractNumId w:val="19"/>
   </w:num>
   <w:numIdMacAtCleanup w:val="24"/>
 </w:numbering>
 </file>
 
 <file path=word/styles.xml><?xml version="1.0" encoding="utf-8"?>
-<w:styles xmlns:mc="http://schemas.openxmlformats.org/markup-compatibility/2006" xmlns:r="http://schemas.openxmlformats.org/officeDocument/2006/relationships" xmlns:w="http://schemas.openxmlformats.org/wordprocessingml/2006/main" xmlns:w14="http://schemas.microsoft.com/office/word/2010/wordml" xmlns:w15="http://schemas.microsoft.com/office/word/2012/wordml" xmlns:w16cid="http://schemas.microsoft.com/office/word/2016/wordml/cid" xmlns:w16se="http://schemas.microsoft.com/office/word/2015/wordml/symex" mc:Ignorable="w14 w15 w16se w16cid">
+<w:styles xmlns:mc="http://schemas.openxmlformats.org/markup-compatibility/2006" xmlns:r="http://schemas.openxmlformats.org/officeDocument/2006/relationships" xmlns:w="http://schemas.openxmlformats.org/wordprocessingml/2006/main" xmlns:w14="http://schemas.microsoft.com/office/word/2010/wordml" xmlns:w15="http://schemas.microsoft.com/office/word/2012/wordml" xmlns:w16cex="http://schemas.microsoft.com/office/word/2018/wordml/cex" xmlns:w16cid="http://schemas.microsoft.com/office/word/2016/wordml/cid" xmlns:w16="http://schemas.microsoft.com/office/word/2018/wordml" xmlns:w16se="http://schemas.microsoft.com/office/word/2015/wordml/symex" mc:Ignorable="w14 w15 w16se w16cid w16 w16cex">
   <w:docDefaults>
     <w:rPrDefault>
       <w:rPr>

--- a/analysis/task-related-artefacts/Scenarios.docx
+++ b/analysis/task-related-artefacts/Scenarios.docx
@@ -71,6 +71,8 @@
         <w:rPr>
           <w:rStyle w:val="eop"/>
           <w:rFonts w:ascii="Arial" w:hAnsi="Arial" w:cs="Arial"/>
+          <w:sz w:val="22"/>
+          <w:szCs w:val="22"/>
           <w:lang w:val="en-GB"/>
         </w:rPr>
       </w:pPr>
@@ -78,6 +80,8 @@
         <w:rPr>
           <w:rStyle w:val="eop"/>
           <w:rFonts w:ascii="Arial" w:hAnsi="Arial" w:cs="Arial"/>
+          <w:sz w:val="22"/>
+          <w:szCs w:val="22"/>
           <w:lang w:val="en-GB"/>
         </w:rPr>
         <w:t>A customer clicks on the log-in button</w:t>
@@ -86,6 +90,8 @@
         <w:rPr>
           <w:rStyle w:val="eop"/>
           <w:rFonts w:ascii="Arial" w:hAnsi="Arial" w:cs="Arial"/>
+          <w:sz w:val="22"/>
+          <w:szCs w:val="22"/>
           <w:lang w:val="en-GB"/>
         </w:rPr>
         <w:t>.</w:t>
@@ -94,6 +100,8 @@
         <w:rPr>
           <w:rStyle w:val="eop"/>
           <w:rFonts w:ascii="Arial" w:hAnsi="Arial" w:cs="Arial"/>
+          <w:sz w:val="22"/>
+          <w:szCs w:val="22"/>
           <w:lang w:val="en-GB"/>
         </w:rPr>
         <w:t xml:space="preserve"> </w:t>
@@ -112,6 +120,8 @@
         <w:rPr>
           <w:rStyle w:val="eop"/>
           <w:rFonts w:ascii="Arial" w:hAnsi="Arial" w:cs="Arial"/>
+          <w:sz w:val="22"/>
+          <w:szCs w:val="22"/>
           <w:lang w:val="en-GB"/>
         </w:rPr>
       </w:pPr>
@@ -119,6 +129,8 @@
         <w:rPr>
           <w:rStyle w:val="eop"/>
           <w:rFonts w:ascii="Arial" w:hAnsi="Arial" w:cs="Arial"/>
+          <w:sz w:val="22"/>
+          <w:szCs w:val="22"/>
           <w:lang w:val="en-GB"/>
         </w:rPr>
         <w:t>System displays log in form</w:t>
@@ -127,6 +139,8 @@
         <w:rPr>
           <w:rStyle w:val="eop"/>
           <w:rFonts w:ascii="Arial" w:hAnsi="Arial" w:cs="Arial"/>
+          <w:sz w:val="22"/>
+          <w:szCs w:val="22"/>
           <w:lang w:val="en-GB"/>
         </w:rPr>
         <w:t>.</w:t>
@@ -145,6 +159,8 @@
         <w:rPr>
           <w:rStyle w:val="eop"/>
           <w:rFonts w:ascii="Arial" w:hAnsi="Arial" w:cs="Arial"/>
+          <w:sz w:val="22"/>
+          <w:szCs w:val="22"/>
           <w:lang w:val="en-GB"/>
         </w:rPr>
       </w:pPr>
@@ -152,6 +168,8 @@
         <w:rPr>
           <w:rStyle w:val="eop"/>
           <w:rFonts w:ascii="Arial" w:hAnsi="Arial" w:cs="Arial"/>
+          <w:sz w:val="22"/>
+          <w:szCs w:val="22"/>
           <w:lang w:val="en-GB"/>
         </w:rPr>
         <w:t xml:space="preserve">Customer </w:t>
@@ -160,6 +178,8 @@
         <w:rPr>
           <w:rStyle w:val="eop"/>
           <w:rFonts w:ascii="Arial" w:hAnsi="Arial" w:cs="Arial"/>
+          <w:sz w:val="22"/>
+          <w:szCs w:val="22"/>
           <w:lang w:val="en-GB"/>
         </w:rPr>
         <w:t>fills in valid information.</w:t>
@@ -178,6 +198,8 @@
         <w:rPr>
           <w:rStyle w:val="eop"/>
           <w:rFonts w:ascii="Arial" w:hAnsi="Arial" w:cs="Arial"/>
+          <w:sz w:val="22"/>
+          <w:szCs w:val="22"/>
           <w:lang w:val="en-GB"/>
         </w:rPr>
       </w:pPr>
@@ -185,6 +207,8 @@
         <w:rPr>
           <w:rStyle w:val="eop"/>
           <w:rFonts w:ascii="Arial" w:hAnsi="Arial" w:cs="Arial"/>
+          <w:sz w:val="22"/>
+          <w:szCs w:val="22"/>
           <w:lang w:val="en-GB"/>
         </w:rPr>
         <w:t>System checks for any errors and</w:t>
@@ -193,6 +217,8 @@
         <w:rPr>
           <w:rStyle w:val="eop"/>
           <w:rFonts w:ascii="Arial" w:hAnsi="Arial" w:cs="Arial"/>
+          <w:sz w:val="22"/>
+          <w:szCs w:val="22"/>
           <w:lang w:val="en-GB"/>
         </w:rPr>
         <w:t>,</w:t>
@@ -201,6 +227,8 @@
         <w:rPr>
           <w:rStyle w:val="eop"/>
           <w:rFonts w:ascii="Arial" w:hAnsi="Arial" w:cs="Arial"/>
+          <w:sz w:val="22"/>
+          <w:szCs w:val="22"/>
           <w:lang w:val="en-GB"/>
         </w:rPr>
         <w:t xml:space="preserve"> if none </w:t>
@@ -209,6 +237,8 @@
         <w:rPr>
           <w:rStyle w:val="eop"/>
           <w:rFonts w:ascii="Arial" w:hAnsi="Arial" w:cs="Arial"/>
+          <w:sz w:val="22"/>
+          <w:szCs w:val="22"/>
           <w:lang w:val="en-GB"/>
         </w:rPr>
         <w:t>occur,</w:t>
@@ -217,6 +247,8 @@
         <w:rPr>
           <w:rStyle w:val="eop"/>
           <w:rFonts w:ascii="Arial" w:hAnsi="Arial" w:cs="Arial"/>
+          <w:sz w:val="22"/>
+          <w:szCs w:val="22"/>
           <w:lang w:val="en-GB"/>
         </w:rPr>
         <w:t xml:space="preserve"> </w:t>
@@ -225,6 +257,8 @@
         <w:rPr>
           <w:rStyle w:val="eop"/>
           <w:rFonts w:ascii="Arial" w:hAnsi="Arial" w:cs="Arial"/>
+          <w:sz w:val="22"/>
+          <w:szCs w:val="22"/>
           <w:lang w:val="en-GB"/>
         </w:rPr>
         <w:t>logs in the user</w:t>
@@ -233,6 +267,8 @@
         <w:rPr>
           <w:rStyle w:val="eop"/>
           <w:rFonts w:ascii="Arial" w:hAnsi="Arial" w:cs="Arial"/>
+          <w:sz w:val="22"/>
+          <w:szCs w:val="22"/>
           <w:lang w:val="en-GB"/>
         </w:rPr>
         <w:t>.</w:t>
@@ -270,7 +306,7 @@
           <w:bCs/>
           <w:lang w:val="en-GB"/>
         </w:rPr>
-        <w:t>A customer wants to check out the payment options</w:t>
+        <w:t>A customer wants to buy tickets</w:t>
       </w:r>
     </w:p>
     <w:p>
@@ -278,29 +314,53 @@
         <w:pStyle w:val="paragraph"/>
         <w:numPr>
           <w:ilvl w:val="0"/>
-          <w:numId w:val="2"/>
+          <w:numId w:val="25"/>
         </w:numPr>
         <w:spacing w:before="0" w:beforeAutospacing="0" w:after="0" w:afterAutospacing="0"/>
         <w:jc w:val="both"/>
         <w:textAlignment w:val="baseline"/>
         <w:rPr>
           <w:rFonts w:ascii="Arial" w:hAnsi="Arial" w:cs="Arial"/>
+          <w:sz w:val="22"/>
+          <w:szCs w:val="22"/>
           <w:lang w:val="en-GB"/>
         </w:rPr>
       </w:pPr>
       <w:r>
         <w:rPr>
           <w:rFonts w:ascii="Arial" w:hAnsi="Arial" w:cs="Arial"/>
+          <w:sz w:val="22"/>
+          <w:szCs w:val="22"/>
           <w:lang w:val="en-GB"/>
         </w:rPr>
-        <w:t xml:space="preserve">Customer </w:t>
-      </w:r>
-      <w:r>
-        <w:rPr>
-          <w:rFonts w:ascii="Arial" w:hAnsi="Arial" w:cs="Arial"/>
+        <w:t>Customer chooses “buy tickets” for a desired event.</w:t>
+      </w:r>
+    </w:p>
+    <w:p>
+      <w:pPr>
+        <w:pStyle w:val="paragraph"/>
+        <w:numPr>
+          <w:ilvl w:val="0"/>
+          <w:numId w:val="25"/>
+        </w:numPr>
+        <w:spacing w:before="0" w:beforeAutospacing="0" w:after="0" w:afterAutospacing="0"/>
+        <w:jc w:val="both"/>
+        <w:textAlignment w:val="baseline"/>
+        <w:rPr>
+          <w:rFonts w:ascii="Arial" w:hAnsi="Arial" w:cs="Arial"/>
+          <w:sz w:val="22"/>
+          <w:szCs w:val="22"/>
           <w:lang w:val="en-GB"/>
         </w:rPr>
-        <w:t>adds tickets to shopping cart and confirms.</w:t>
+      </w:pPr>
+      <w:r>
+        <w:rPr>
+          <w:rFonts w:ascii="Arial" w:hAnsi="Arial" w:cs="Arial"/>
+          <w:sz w:val="22"/>
+          <w:szCs w:val="22"/>
+          <w:lang w:val="en-GB"/>
+        </w:rPr>
+        <w:t>System displays different tickets options/prices.</w:t>
       </w:r>
     </w:p>
     <w:p>
@@ -308,29 +368,53 @@
         <w:pStyle w:val="paragraph"/>
         <w:numPr>
           <w:ilvl w:val="0"/>
-          <w:numId w:val="2"/>
+          <w:numId w:val="25"/>
         </w:numPr>
         <w:spacing w:before="0" w:beforeAutospacing="0" w:after="0" w:afterAutospacing="0"/>
         <w:jc w:val="both"/>
         <w:textAlignment w:val="baseline"/>
         <w:rPr>
           <w:rFonts w:ascii="Arial" w:hAnsi="Arial" w:cs="Arial"/>
+          <w:sz w:val="22"/>
+          <w:szCs w:val="22"/>
           <w:lang w:val="en-GB"/>
         </w:rPr>
       </w:pPr>
       <w:r>
         <w:rPr>
           <w:rFonts w:ascii="Arial" w:hAnsi="Arial" w:cs="Arial"/>
+          <w:sz w:val="22"/>
+          <w:szCs w:val="22"/>
           <w:lang w:val="en-GB"/>
         </w:rPr>
-        <w:t xml:space="preserve">System </w:t>
-      </w:r>
-      <w:r>
-        <w:rPr>
-          <w:rFonts w:ascii="Arial" w:hAnsi="Arial" w:cs="Arial"/>
+        <w:t>Customer chooses quantity for desired tickets and press “Buy” button</w:t>
+      </w:r>
+    </w:p>
+    <w:p>
+      <w:pPr>
+        <w:pStyle w:val="paragraph"/>
+        <w:numPr>
+          <w:ilvl w:val="0"/>
+          <w:numId w:val="25"/>
+        </w:numPr>
+        <w:spacing w:before="0" w:beforeAutospacing="0" w:after="0" w:afterAutospacing="0"/>
+        <w:jc w:val="both"/>
+        <w:textAlignment w:val="baseline"/>
+        <w:rPr>
+          <w:rFonts w:ascii="Arial" w:hAnsi="Arial" w:cs="Arial"/>
+          <w:sz w:val="22"/>
+          <w:szCs w:val="22"/>
           <w:lang w:val="en-GB"/>
         </w:rPr>
-        <w:t>opens shopping cart with all selected tickets.</w:t>
+      </w:pPr>
+      <w:r>
+        <w:rPr>
+          <w:rFonts w:ascii="Arial" w:hAnsi="Arial" w:cs="Arial"/>
+          <w:sz w:val="22"/>
+          <w:szCs w:val="22"/>
+          <w:lang w:val="en-GB"/>
+        </w:rPr>
+        <w:t>System checks tickets quantity aren’t more than 10 and displays payment window.</w:t>
       </w:r>
     </w:p>
     <w:p>
@@ -338,29 +422,53 @@
         <w:pStyle w:val="paragraph"/>
         <w:numPr>
           <w:ilvl w:val="0"/>
-          <w:numId w:val="2"/>
+          <w:numId w:val="25"/>
         </w:numPr>
         <w:spacing w:before="0" w:beforeAutospacing="0" w:after="0" w:afterAutospacing="0"/>
         <w:jc w:val="both"/>
         <w:textAlignment w:val="baseline"/>
         <w:rPr>
           <w:rFonts w:ascii="Arial" w:hAnsi="Arial" w:cs="Arial"/>
+          <w:sz w:val="22"/>
+          <w:szCs w:val="22"/>
           <w:lang w:val="en-GB"/>
         </w:rPr>
       </w:pPr>
       <w:r>
         <w:rPr>
           <w:rFonts w:ascii="Arial" w:hAnsi="Arial" w:cs="Arial"/>
+          <w:sz w:val="22"/>
+          <w:szCs w:val="22"/>
           <w:lang w:val="en-GB"/>
         </w:rPr>
-        <w:t xml:space="preserve">Customer </w:t>
-      </w:r>
-      <w:r>
-        <w:rPr>
-          <w:rFonts w:ascii="Arial" w:hAnsi="Arial" w:cs="Arial"/>
+        <w:t>Customer selects payment option.</w:t>
+      </w:r>
+    </w:p>
+    <w:p>
+      <w:pPr>
+        <w:pStyle w:val="paragraph"/>
+        <w:numPr>
+          <w:ilvl w:val="0"/>
+          <w:numId w:val="25"/>
+        </w:numPr>
+        <w:spacing w:before="0" w:beforeAutospacing="0" w:after="0" w:afterAutospacing="0"/>
+        <w:jc w:val="both"/>
+        <w:textAlignment w:val="baseline"/>
+        <w:rPr>
+          <w:rFonts w:ascii="Arial" w:hAnsi="Arial" w:cs="Arial"/>
+          <w:sz w:val="22"/>
+          <w:szCs w:val="22"/>
           <w:lang w:val="en-GB"/>
         </w:rPr>
-        <w:t>can see displayed payment options and may continue.</w:t>
+      </w:pPr>
+      <w:r>
+        <w:rPr>
+          <w:rFonts w:ascii="Arial" w:hAnsi="Arial" w:cs="Arial"/>
+          <w:sz w:val="22"/>
+          <w:szCs w:val="22"/>
+          <w:lang w:val="en-GB"/>
+        </w:rPr>
+        <w:t>System displays form to fill out payment details.</w:t>
       </w:r>
     </w:p>
     <w:p>
@@ -368,57 +476,89 @@
         <w:pStyle w:val="paragraph"/>
         <w:numPr>
           <w:ilvl w:val="0"/>
-          <w:numId w:val="2"/>
+          <w:numId w:val="25"/>
         </w:numPr>
         <w:spacing w:before="0" w:beforeAutospacing="0" w:after="0" w:afterAutospacing="0"/>
         <w:jc w:val="both"/>
         <w:textAlignment w:val="baseline"/>
         <w:rPr>
           <w:rFonts w:ascii="Arial" w:hAnsi="Arial" w:cs="Arial"/>
+          <w:sz w:val="22"/>
+          <w:szCs w:val="22"/>
           <w:lang w:val="en-GB"/>
         </w:rPr>
       </w:pPr>
       <w:r>
         <w:rPr>
           <w:rFonts w:ascii="Arial" w:hAnsi="Arial" w:cs="Arial"/>
+          <w:sz w:val="22"/>
+          <w:szCs w:val="22"/>
           <w:lang w:val="en-GB"/>
         </w:rPr>
-        <w:t>If customer continues, system leads to confirm payment options.</w:t>
+        <w:t xml:space="preserve">Customer fills out </w:t>
+      </w:r>
+      <w:r>
+        <w:rPr>
+          <w:rFonts w:ascii="Arial" w:hAnsi="Arial" w:cs="Arial"/>
+          <w:sz w:val="22"/>
+          <w:szCs w:val="22"/>
+          <w:lang w:val="en-GB"/>
+        </w:rPr>
+        <w:t>payment form and press “Pay” button.</w:t>
       </w:r>
     </w:p>
     <w:p>
       <w:pPr>
         <w:pStyle w:val="paragraph"/>
+        <w:numPr>
+          <w:ilvl w:val="0"/>
+          <w:numId w:val="25"/>
+        </w:numPr>
         <w:spacing w:before="0" w:beforeAutospacing="0" w:after="0" w:afterAutospacing="0"/>
         <w:jc w:val="both"/>
         <w:textAlignment w:val="baseline"/>
         <w:rPr>
           <w:rFonts w:ascii="Arial" w:hAnsi="Arial" w:cs="Arial"/>
+          <w:sz w:val="22"/>
+          <w:szCs w:val="22"/>
           <w:lang w:val="en-GB"/>
         </w:rPr>
       </w:pPr>
+      <w:r>
+        <w:rPr>
+          <w:rFonts w:ascii="Arial" w:hAnsi="Arial" w:cs="Arial"/>
+          <w:sz w:val="22"/>
+          <w:szCs w:val="22"/>
+          <w:lang w:val="en-GB"/>
+        </w:rPr>
+        <w:t>System checks payment details and displays confirmation window with the option to download the tickets.</w:t>
+      </w:r>
     </w:p>
     <w:p>
       <w:pPr>
         <w:pStyle w:val="paragraph"/>
-        <w:spacing w:before="0" w:beforeAutospacing="0" w:after="120" w:afterAutospacing="0"/>
+        <w:numPr>
+          <w:ilvl w:val="0"/>
+          <w:numId w:val="25"/>
+        </w:numPr>
+        <w:spacing w:before="0" w:beforeAutospacing="0" w:after="0" w:afterAutospacing="0"/>
         <w:jc w:val="both"/>
         <w:textAlignment w:val="baseline"/>
         <w:rPr>
           <w:rFonts w:ascii="Arial" w:hAnsi="Arial" w:cs="Arial"/>
-          <w:b/>
-          <w:bCs/>
+          <w:sz w:val="22"/>
+          <w:szCs w:val="22"/>
           <w:lang w:val="en-GB"/>
         </w:rPr>
       </w:pPr>
       <w:r>
         <w:rPr>
           <w:rFonts w:ascii="Arial" w:hAnsi="Arial" w:cs="Arial"/>
-          <w:b/>
-          <w:bCs/>
+          <w:sz w:val="22"/>
+          <w:szCs w:val="22"/>
           <w:lang w:val="en-GB"/>
         </w:rPr>
-        <w:t>A customer wants to buy tickets</w:t>
+        <w:t>Customer can download the tickets and then go back to home page.</w:t>
       </w:r>
     </w:p>
     <w:p>
@@ -426,269 +566,26 @@
         <w:pStyle w:val="paragraph"/>
         <w:numPr>
           <w:ilvl w:val="0"/>
-          <w:numId w:val="3"/>
+          <w:numId w:val="25"/>
         </w:numPr>
         <w:spacing w:before="0" w:beforeAutospacing="0" w:after="0" w:afterAutospacing="0"/>
         <w:jc w:val="both"/>
         <w:textAlignment w:val="baseline"/>
         <w:rPr>
           <w:rFonts w:ascii="Arial" w:hAnsi="Arial" w:cs="Arial"/>
+          <w:sz w:val="22"/>
+          <w:szCs w:val="22"/>
           <w:lang w:val="en-GB"/>
         </w:rPr>
       </w:pPr>
       <w:r>
         <w:rPr>
           <w:rFonts w:ascii="Arial" w:hAnsi="Arial" w:cs="Arial"/>
+          <w:sz w:val="22"/>
+          <w:szCs w:val="22"/>
           <w:lang w:val="en-GB"/>
         </w:rPr>
-        <w:t>Customer chooses a payment option to wrap up the payment</w:t>
-      </w:r>
-      <w:r>
-        <w:rPr>
-          <w:rFonts w:ascii="Arial" w:hAnsi="Arial" w:cs="Arial"/>
-          <w:lang w:val="en-GB"/>
-        </w:rPr>
-        <w:t>.</w:t>
-      </w:r>
-    </w:p>
-    <w:p>
-      <w:pPr>
-        <w:pStyle w:val="paragraph"/>
-        <w:numPr>
-          <w:ilvl w:val="0"/>
-          <w:numId w:val="3"/>
-        </w:numPr>
-        <w:spacing w:before="0" w:beforeAutospacing="0" w:after="0" w:afterAutospacing="0"/>
-        <w:jc w:val="both"/>
-        <w:textAlignment w:val="baseline"/>
-        <w:rPr>
-          <w:rFonts w:ascii="Arial" w:hAnsi="Arial" w:cs="Arial"/>
-          <w:lang w:val="en-GB"/>
-        </w:rPr>
-      </w:pPr>
-      <w:r>
-        <w:rPr>
-          <w:rFonts w:ascii="Arial" w:hAnsi="Arial" w:cs="Arial"/>
-          <w:lang w:val="en-GB"/>
-        </w:rPr>
-        <w:t>System leads him to the payment of choice</w:t>
-      </w:r>
-      <w:r>
-        <w:rPr>
-          <w:rFonts w:ascii="Arial" w:hAnsi="Arial" w:cs="Arial"/>
-          <w:lang w:val="en-GB"/>
-        </w:rPr>
-        <w:t>.</w:t>
-      </w:r>
-    </w:p>
-    <w:p>
-      <w:pPr>
-        <w:pStyle w:val="paragraph"/>
-        <w:numPr>
-          <w:ilvl w:val="0"/>
-          <w:numId w:val="3"/>
-        </w:numPr>
-        <w:spacing w:before="0" w:beforeAutospacing="0" w:after="0" w:afterAutospacing="0"/>
-        <w:jc w:val="both"/>
-        <w:textAlignment w:val="baseline"/>
-        <w:rPr>
-          <w:rFonts w:ascii="Arial" w:hAnsi="Arial" w:cs="Arial"/>
-          <w:lang w:val="en-GB"/>
-        </w:rPr>
-      </w:pPr>
-      <w:r>
-        <w:rPr>
-          <w:rFonts w:ascii="Arial" w:hAnsi="Arial" w:cs="Arial"/>
-          <w:lang w:val="en-GB"/>
-        </w:rPr>
-        <w:t>Customer fills in the payment information</w:t>
-      </w:r>
-      <w:r>
-        <w:rPr>
-          <w:rFonts w:ascii="Arial" w:hAnsi="Arial" w:cs="Arial"/>
-          <w:lang w:val="en-GB"/>
-        </w:rPr>
-        <w:t>.</w:t>
-      </w:r>
-    </w:p>
-    <w:p>
-      <w:pPr>
-        <w:pStyle w:val="paragraph"/>
-        <w:numPr>
-          <w:ilvl w:val="0"/>
-          <w:numId w:val="3"/>
-        </w:numPr>
-        <w:spacing w:before="0" w:beforeAutospacing="0" w:after="0" w:afterAutospacing="0"/>
-        <w:jc w:val="both"/>
-        <w:textAlignment w:val="baseline"/>
-        <w:rPr>
-          <w:rFonts w:ascii="Arial" w:hAnsi="Arial" w:cs="Arial"/>
-          <w:lang w:val="en-GB"/>
-        </w:rPr>
-      </w:pPr>
-      <w:r>
-        <w:rPr>
-          <w:rFonts w:ascii="Arial" w:hAnsi="Arial" w:cs="Arial"/>
-          <w:lang w:val="en-GB"/>
-        </w:rPr>
-        <w:t>System checks if the payment has been wrapped up</w:t>
-      </w:r>
-      <w:r>
-        <w:rPr>
-          <w:rFonts w:ascii="Arial" w:hAnsi="Arial" w:cs="Arial"/>
-          <w:lang w:val="en-GB"/>
-        </w:rPr>
-        <w:t>.</w:t>
-      </w:r>
-    </w:p>
-    <w:p>
-      <w:pPr>
-        <w:pStyle w:val="paragraph"/>
-        <w:numPr>
-          <w:ilvl w:val="0"/>
-          <w:numId w:val="3"/>
-        </w:numPr>
-        <w:spacing w:before="0" w:beforeAutospacing="0" w:after="0" w:afterAutospacing="0"/>
-        <w:jc w:val="both"/>
-        <w:textAlignment w:val="baseline"/>
-        <w:rPr>
-          <w:rFonts w:ascii="Arial" w:hAnsi="Arial" w:cs="Arial"/>
-          <w:lang w:val="en-GB"/>
-        </w:rPr>
-      </w:pPr>
-      <w:r>
-        <w:rPr>
-          <w:rFonts w:ascii="Arial" w:hAnsi="Arial" w:cs="Arial"/>
-          <w:lang w:val="en-GB"/>
-        </w:rPr>
-        <w:t>Customer waits for the payment to be accepted to receive his ticket</w:t>
-      </w:r>
-      <w:r>
-        <w:rPr>
-          <w:rFonts w:ascii="Arial" w:hAnsi="Arial" w:cs="Arial"/>
-          <w:lang w:val="en-GB"/>
-        </w:rPr>
-        <w:t>.</w:t>
-      </w:r>
-    </w:p>
-    <w:p>
-      <w:pPr>
-        <w:pStyle w:val="paragraph"/>
-        <w:numPr>
-          <w:ilvl w:val="0"/>
-          <w:numId w:val="3"/>
-        </w:numPr>
-        <w:spacing w:before="0" w:beforeAutospacing="0" w:after="0" w:afterAutospacing="0"/>
-        <w:jc w:val="both"/>
-        <w:textAlignment w:val="baseline"/>
-        <w:rPr>
-          <w:rFonts w:ascii="Arial" w:hAnsi="Arial" w:cs="Arial"/>
-          <w:lang w:val="en-GB"/>
-        </w:rPr>
-      </w:pPr>
-      <w:r>
-        <w:rPr>
-          <w:rFonts w:ascii="Arial" w:hAnsi="Arial" w:cs="Arial"/>
-          <w:lang w:val="en-GB"/>
-        </w:rPr>
-        <w:t>System contacts an organizer and requests a ticket</w:t>
-      </w:r>
-      <w:r>
-        <w:rPr>
-          <w:rFonts w:ascii="Arial" w:hAnsi="Arial" w:cs="Arial"/>
-          <w:lang w:val="en-GB"/>
-        </w:rPr>
-        <w:t>.</w:t>
-      </w:r>
-    </w:p>
-    <w:p>
-      <w:pPr>
-        <w:pStyle w:val="paragraph"/>
-        <w:numPr>
-          <w:ilvl w:val="0"/>
-          <w:numId w:val="3"/>
-        </w:numPr>
-        <w:spacing w:before="0" w:beforeAutospacing="0" w:after="0" w:afterAutospacing="0"/>
-        <w:jc w:val="both"/>
-        <w:textAlignment w:val="baseline"/>
-        <w:rPr>
-          <w:rFonts w:ascii="Arial" w:hAnsi="Arial" w:cs="Arial"/>
-          <w:lang w:val="en-GB"/>
-        </w:rPr>
-      </w:pPr>
-      <w:r>
-        <w:rPr>
-          <w:rFonts w:ascii="Arial" w:hAnsi="Arial" w:cs="Arial"/>
-          <w:lang w:val="en-GB"/>
-        </w:rPr>
-        <w:t>System sends a notification, giving the user the information about the whereabouts about the ticket</w:t>
-      </w:r>
-      <w:r>
-        <w:rPr>
-          <w:rFonts w:ascii="Arial" w:hAnsi="Arial" w:cs="Arial"/>
-          <w:lang w:val="en-GB"/>
-        </w:rPr>
-        <w:t>.</w:t>
-      </w:r>
-    </w:p>
-    <w:p>
-      <w:pPr>
-        <w:pStyle w:val="paragraph"/>
-        <w:numPr>
-          <w:ilvl w:val="0"/>
-          <w:numId w:val="3"/>
-        </w:numPr>
-        <w:spacing w:before="0" w:beforeAutospacing="0" w:after="0" w:afterAutospacing="0"/>
-        <w:jc w:val="both"/>
-        <w:textAlignment w:val="baseline"/>
-        <w:rPr>
-          <w:rFonts w:ascii="Arial" w:hAnsi="Arial" w:cs="Arial"/>
-          <w:lang w:val="en-GB"/>
-        </w:rPr>
-      </w:pPr>
-      <w:r>
-        <w:rPr>
-          <w:rFonts w:ascii="Arial" w:hAnsi="Arial" w:cs="Arial"/>
-          <w:lang w:val="en-GB"/>
-        </w:rPr>
-        <w:t>Customer tracks down the location/status of the ticket</w:t>
-      </w:r>
-      <w:r>
-        <w:rPr>
-          <w:rFonts w:ascii="Arial" w:hAnsi="Arial" w:cs="Arial"/>
-          <w:lang w:val="en-GB"/>
-        </w:rPr>
-        <w:t>.</w:t>
-      </w:r>
-    </w:p>
-    <w:p>
-      <w:pPr>
-        <w:pStyle w:val="paragraph"/>
-        <w:numPr>
-          <w:ilvl w:val="0"/>
-          <w:numId w:val="3"/>
-        </w:numPr>
-        <w:spacing w:before="0" w:beforeAutospacing="0" w:after="0" w:afterAutospacing="0"/>
-        <w:jc w:val="both"/>
-        <w:textAlignment w:val="baseline"/>
-        <w:rPr>
-          <w:rFonts w:ascii="Arial" w:hAnsi="Arial" w:cs="Arial"/>
-          <w:lang w:val="en-GB"/>
-        </w:rPr>
-      </w:pPr>
-      <w:r>
-        <w:rPr>
-          <w:rFonts w:ascii="Arial" w:hAnsi="Arial" w:cs="Arial"/>
-          <w:lang w:val="en-GB"/>
-        </w:rPr>
-        <w:t>System provides the ticket and sends it to the Customer’s account / Email</w:t>
-      </w:r>
-      <w:r>
-        <w:rPr>
-          <w:rFonts w:ascii="Arial" w:hAnsi="Arial" w:cs="Arial"/>
-          <w:lang w:val="en-GB"/>
-        </w:rPr>
-        <w:t>.</w:t>
+        <w:t>System displays home page.</w:t>
       </w:r>
     </w:p>
     <w:p>
@@ -738,41 +635,55 @@
         <w:jc w:val="both"/>
         <w:rPr>
           <w:rFonts w:ascii="Arial" w:hAnsi="Arial" w:cs="Arial"/>
-        </w:rPr>
-      </w:pPr>
-      <w:r>
-        <w:rPr>
-          <w:rFonts w:ascii="Arial" w:hAnsi="Arial" w:cs="Arial"/>
+          <w:sz w:val="22"/>
+          <w:szCs w:val="22"/>
+        </w:rPr>
+      </w:pPr>
+      <w:r>
+        <w:rPr>
+          <w:rFonts w:ascii="Arial" w:hAnsi="Arial" w:cs="Arial"/>
+          <w:sz w:val="22"/>
+          <w:szCs w:val="22"/>
         </w:rPr>
         <w:t xml:space="preserve">Customer </w:t>
       </w:r>
       <w:r>
         <w:rPr>
           <w:rFonts w:ascii="Arial" w:hAnsi="Arial" w:cs="Arial"/>
+          <w:sz w:val="22"/>
+          <w:szCs w:val="22"/>
         </w:rPr>
         <w:t>goes to “</w:t>
       </w:r>
       <w:r>
         <w:rPr>
           <w:rFonts w:ascii="Arial" w:hAnsi="Arial" w:cs="Arial"/>
+          <w:sz w:val="22"/>
+          <w:szCs w:val="22"/>
         </w:rPr>
         <w:t>M</w:t>
       </w:r>
       <w:r>
         <w:rPr>
           <w:rFonts w:ascii="Arial" w:hAnsi="Arial" w:cs="Arial"/>
+          <w:sz w:val="22"/>
+          <w:szCs w:val="22"/>
         </w:rPr>
         <w:t xml:space="preserve">y </w:t>
       </w:r>
       <w:r>
         <w:rPr>
           <w:rFonts w:ascii="Arial" w:hAnsi="Arial" w:cs="Arial"/>
+          <w:sz w:val="22"/>
+          <w:szCs w:val="22"/>
         </w:rPr>
         <w:t>P</w:t>
       </w:r>
       <w:r>
         <w:rPr>
           <w:rFonts w:ascii="Arial" w:hAnsi="Arial" w:cs="Arial"/>
+          <w:sz w:val="22"/>
+          <w:szCs w:val="22"/>
         </w:rPr>
         <w:t>rofile”.</w:t>
       </w:r>
@@ -790,41 +701,55 @@
         <w:jc w:val="both"/>
         <w:rPr>
           <w:rFonts w:ascii="Arial" w:hAnsi="Arial" w:cs="Arial"/>
-        </w:rPr>
-      </w:pPr>
-      <w:r>
-        <w:rPr>
-          <w:rFonts w:ascii="Arial" w:hAnsi="Arial" w:cs="Arial"/>
+          <w:sz w:val="22"/>
+          <w:szCs w:val="22"/>
+        </w:rPr>
+      </w:pPr>
+      <w:r>
+        <w:rPr>
+          <w:rFonts w:ascii="Arial" w:hAnsi="Arial" w:cs="Arial"/>
+          <w:sz w:val="22"/>
+          <w:szCs w:val="22"/>
         </w:rPr>
         <w:t xml:space="preserve">System </w:t>
       </w:r>
       <w:r>
         <w:rPr>
           <w:rFonts w:ascii="Arial" w:hAnsi="Arial" w:cs="Arial"/>
+          <w:sz w:val="22"/>
+          <w:szCs w:val="22"/>
         </w:rPr>
         <w:t>opens “</w:t>
       </w:r>
       <w:r>
         <w:rPr>
           <w:rFonts w:ascii="Arial" w:hAnsi="Arial" w:cs="Arial"/>
+          <w:sz w:val="22"/>
+          <w:szCs w:val="22"/>
         </w:rPr>
         <w:t>M</w:t>
       </w:r>
       <w:r>
         <w:rPr>
           <w:rFonts w:ascii="Arial" w:hAnsi="Arial" w:cs="Arial"/>
+          <w:sz w:val="22"/>
+          <w:szCs w:val="22"/>
         </w:rPr>
         <w:t xml:space="preserve">y </w:t>
       </w:r>
       <w:r>
         <w:rPr>
           <w:rFonts w:ascii="Arial" w:hAnsi="Arial" w:cs="Arial"/>
+          <w:sz w:val="22"/>
+          <w:szCs w:val="22"/>
         </w:rPr>
         <w:t>P</w:t>
       </w:r>
       <w:r>
         <w:rPr>
           <w:rFonts w:ascii="Arial" w:hAnsi="Arial" w:cs="Arial"/>
+          <w:sz w:val="22"/>
+          <w:szCs w:val="22"/>
         </w:rPr>
         <w:t>rofile”.</w:t>
       </w:r>
@@ -842,23 +767,31 @@
         <w:jc w:val="both"/>
         <w:rPr>
           <w:rFonts w:ascii="Arial" w:hAnsi="Arial" w:cs="Arial"/>
-        </w:rPr>
-      </w:pPr>
-      <w:r>
-        <w:rPr>
-          <w:rFonts w:ascii="Arial" w:hAnsi="Arial" w:cs="Arial"/>
+          <w:sz w:val="22"/>
+          <w:szCs w:val="22"/>
+        </w:rPr>
+      </w:pPr>
+      <w:r>
+        <w:rPr>
+          <w:rFonts w:ascii="Arial" w:hAnsi="Arial" w:cs="Arial"/>
+          <w:sz w:val="22"/>
+          <w:szCs w:val="22"/>
         </w:rPr>
         <w:t>Customer chooses specif</w:t>
       </w:r>
       <w:r>
         <w:rPr>
           <w:rFonts w:ascii="Arial" w:hAnsi="Arial" w:cs="Arial"/>
+          <w:sz w:val="22"/>
+          <w:szCs w:val="22"/>
         </w:rPr>
         <w:t>ic ticket from “M</w:t>
       </w:r>
       <w:r>
         <w:rPr>
           <w:rFonts w:ascii="Arial" w:hAnsi="Arial" w:cs="Arial"/>
+          <w:sz w:val="22"/>
+          <w:szCs w:val="22"/>
         </w:rPr>
         <w:t>y Orders”.</w:t>
       </w:r>
@@ -876,13 +809,25 @@
         <w:jc w:val="both"/>
         <w:rPr>
           <w:rFonts w:ascii="Arial" w:hAnsi="Arial" w:cs="Arial"/>
-        </w:rPr>
-      </w:pPr>
-      <w:r>
-        <w:rPr>
-          <w:rFonts w:ascii="Arial" w:hAnsi="Arial" w:cs="Arial"/>
-        </w:rPr>
-        <w:t>System displays extended information about the order/ticket.</w:t>
+          <w:sz w:val="22"/>
+          <w:szCs w:val="22"/>
+        </w:rPr>
+      </w:pPr>
+      <w:r>
+        <w:rPr>
+          <w:rFonts w:ascii="Arial" w:hAnsi="Arial" w:cs="Arial"/>
+          <w:sz w:val="22"/>
+          <w:szCs w:val="22"/>
+        </w:rPr>
+        <w:t>System displays extended information about the order/ticket</w:t>
+      </w:r>
+      <w:r>
+        <w:rPr>
+          <w:rFonts w:ascii="Arial" w:hAnsi="Arial" w:cs="Arial"/>
+          <w:sz w:val="22"/>
+          <w:szCs w:val="22"/>
+        </w:rPr>
+        <w:t>, including “ticket download” option</w:t>
       </w:r>
     </w:p>
     <w:p>
@@ -898,13 +843,17 @@
         <w:jc w:val="both"/>
         <w:rPr>
           <w:rFonts w:ascii="Arial" w:hAnsi="Arial" w:cs="Arial"/>
-        </w:rPr>
-      </w:pPr>
-      <w:r>
-        <w:rPr>
-          <w:rFonts w:ascii="Arial" w:hAnsi="Arial" w:cs="Arial"/>
-        </w:rPr>
-        <w:t>System gives opportunity to download ticket.</w:t>
+          <w:sz w:val="22"/>
+          <w:szCs w:val="22"/>
+        </w:rPr>
+      </w:pPr>
+      <w:r>
+        <w:rPr>
+          <w:rFonts w:ascii="Arial" w:hAnsi="Arial" w:cs="Arial"/>
+          <w:sz w:val="22"/>
+          <w:szCs w:val="22"/>
+        </w:rPr>
+        <w:t>Customer clicks on download to download his/her ticket.</w:t>
       </w:r>
     </w:p>
     <w:p>
@@ -920,13 +869,17 @@
         <w:jc w:val="both"/>
         <w:rPr>
           <w:rFonts w:ascii="Arial" w:hAnsi="Arial" w:cs="Arial"/>
-        </w:rPr>
-      </w:pPr>
-      <w:r>
-        <w:rPr>
-          <w:rFonts w:ascii="Arial" w:hAnsi="Arial" w:cs="Arial"/>
-        </w:rPr>
-        <w:t>Customer clicks on download to download his/her ticket.</w:t>
+          <w:sz w:val="22"/>
+          <w:szCs w:val="22"/>
+        </w:rPr>
+      </w:pPr>
+      <w:r>
+        <w:rPr>
+          <w:rFonts w:ascii="Arial" w:hAnsi="Arial" w:cs="Arial"/>
+          <w:sz w:val="22"/>
+          <w:szCs w:val="22"/>
+        </w:rPr>
+        <w:t>Ticket download begins.</w:t>
       </w:r>
     </w:p>
     <w:p>
@@ -937,6 +890,553 @@
         <w:jc w:val="both"/>
         <w:rPr>
           <w:rFonts w:ascii="Arial" w:hAnsi="Arial" w:cs="Arial"/>
+        </w:rPr>
+      </w:pPr>
+    </w:p>
+    <w:p>
+      <w:pPr>
+        <w:tabs>
+          <w:tab w:val="left" w:pos="1968"/>
+        </w:tabs>
+        <w:jc w:val="both"/>
+        <w:rPr>
+          <w:rFonts w:ascii="Arial" w:hAnsi="Arial" w:cs="Arial"/>
+          <w:b/>
+          <w:bCs/>
+        </w:rPr>
+      </w:pPr>
+      <w:r>
+        <w:rPr>
+          <w:rFonts w:ascii="Arial" w:hAnsi="Arial" w:cs="Arial"/>
+          <w:b/>
+          <w:bCs/>
+        </w:rPr>
+        <w:t xml:space="preserve">A customer wants to change </w:t>
+      </w:r>
+      <w:r>
+        <w:rPr>
+          <w:rFonts w:ascii="Arial" w:hAnsi="Arial" w:cs="Arial"/>
+          <w:b/>
+          <w:bCs/>
+        </w:rPr>
+        <w:t>personal information</w:t>
+      </w:r>
+    </w:p>
+    <w:p>
+      <w:pPr>
+        <w:pStyle w:val="ListParagraph"/>
+        <w:numPr>
+          <w:ilvl w:val="0"/>
+          <w:numId w:val="26"/>
+        </w:numPr>
+        <w:tabs>
+          <w:tab w:val="left" w:pos="1968"/>
+        </w:tabs>
+        <w:jc w:val="both"/>
+        <w:rPr>
+          <w:rFonts w:ascii="Arial" w:hAnsi="Arial" w:cs="Arial"/>
+          <w:sz w:val="22"/>
+          <w:szCs w:val="22"/>
+        </w:rPr>
+      </w:pPr>
+      <w:r>
+        <w:rPr>
+          <w:rFonts w:ascii="Arial" w:hAnsi="Arial" w:cs="Arial"/>
+          <w:sz w:val="22"/>
+          <w:szCs w:val="22"/>
+        </w:rPr>
+        <w:t>Customer goes to “My Profile”.</w:t>
+      </w:r>
+    </w:p>
+    <w:p>
+      <w:pPr>
+        <w:pStyle w:val="ListParagraph"/>
+        <w:numPr>
+          <w:ilvl w:val="0"/>
+          <w:numId w:val="26"/>
+        </w:numPr>
+        <w:tabs>
+          <w:tab w:val="left" w:pos="1968"/>
+        </w:tabs>
+        <w:jc w:val="both"/>
+        <w:rPr>
+          <w:rFonts w:ascii="Arial" w:hAnsi="Arial" w:cs="Arial"/>
+          <w:sz w:val="22"/>
+          <w:szCs w:val="22"/>
+        </w:rPr>
+      </w:pPr>
+      <w:r>
+        <w:rPr>
+          <w:rFonts w:ascii="Arial" w:hAnsi="Arial" w:cs="Arial"/>
+          <w:sz w:val="22"/>
+          <w:szCs w:val="22"/>
+        </w:rPr>
+        <w:t>System opens “My profile”.</w:t>
+      </w:r>
+    </w:p>
+    <w:p>
+      <w:pPr>
+        <w:pStyle w:val="ListParagraph"/>
+        <w:numPr>
+          <w:ilvl w:val="0"/>
+          <w:numId w:val="26"/>
+        </w:numPr>
+        <w:tabs>
+          <w:tab w:val="left" w:pos="1968"/>
+        </w:tabs>
+        <w:jc w:val="both"/>
+        <w:rPr>
+          <w:rFonts w:ascii="Arial" w:hAnsi="Arial" w:cs="Arial"/>
+          <w:sz w:val="22"/>
+          <w:szCs w:val="22"/>
+        </w:rPr>
+      </w:pPr>
+      <w:r>
+        <w:rPr>
+          <w:rFonts w:ascii="Arial" w:hAnsi="Arial" w:cs="Arial"/>
+          <w:sz w:val="22"/>
+          <w:szCs w:val="22"/>
+        </w:rPr>
+        <w:t>Customer chooses “Personal information”.</w:t>
+      </w:r>
+    </w:p>
+    <w:p>
+      <w:pPr>
+        <w:pStyle w:val="ListParagraph"/>
+        <w:numPr>
+          <w:ilvl w:val="0"/>
+          <w:numId w:val="26"/>
+        </w:numPr>
+        <w:tabs>
+          <w:tab w:val="left" w:pos="1968"/>
+        </w:tabs>
+        <w:jc w:val="both"/>
+        <w:rPr>
+          <w:rFonts w:ascii="Arial" w:hAnsi="Arial" w:cs="Arial"/>
+          <w:sz w:val="22"/>
+          <w:szCs w:val="22"/>
+        </w:rPr>
+      </w:pPr>
+      <w:r>
+        <w:rPr>
+          <w:rFonts w:ascii="Arial" w:hAnsi="Arial" w:cs="Arial"/>
+          <w:sz w:val="22"/>
+          <w:szCs w:val="22"/>
+        </w:rPr>
+        <w:t>System displays user’s personal information.</w:t>
+      </w:r>
+    </w:p>
+    <w:p>
+      <w:pPr>
+        <w:pStyle w:val="ListParagraph"/>
+        <w:numPr>
+          <w:ilvl w:val="0"/>
+          <w:numId w:val="26"/>
+        </w:numPr>
+        <w:tabs>
+          <w:tab w:val="left" w:pos="1968"/>
+        </w:tabs>
+        <w:jc w:val="both"/>
+        <w:rPr>
+          <w:rFonts w:ascii="Arial" w:hAnsi="Arial" w:cs="Arial"/>
+          <w:sz w:val="22"/>
+          <w:szCs w:val="22"/>
+        </w:rPr>
+      </w:pPr>
+      <w:r>
+        <w:rPr>
+          <w:rFonts w:ascii="Arial" w:hAnsi="Arial" w:cs="Arial"/>
+          <w:sz w:val="22"/>
+          <w:szCs w:val="22"/>
+        </w:rPr>
+        <w:t>Customer changes desired information (e-mail is not allowed to change) and press “save changes” button.</w:t>
+      </w:r>
+    </w:p>
+    <w:p>
+      <w:pPr>
+        <w:pStyle w:val="ListParagraph"/>
+        <w:numPr>
+          <w:ilvl w:val="0"/>
+          <w:numId w:val="26"/>
+        </w:numPr>
+        <w:tabs>
+          <w:tab w:val="left" w:pos="1968"/>
+        </w:tabs>
+        <w:jc w:val="both"/>
+        <w:rPr>
+          <w:rFonts w:ascii="Arial" w:hAnsi="Arial" w:cs="Arial"/>
+          <w:sz w:val="22"/>
+          <w:szCs w:val="22"/>
+        </w:rPr>
+      </w:pPr>
+      <w:r>
+        <w:rPr>
+          <w:rFonts w:ascii="Arial" w:hAnsi="Arial" w:cs="Arial"/>
+          <w:sz w:val="22"/>
+          <w:szCs w:val="22"/>
+        </w:rPr>
+        <w:t xml:space="preserve">Systems check new information </w:t>
+      </w:r>
+      <w:r>
+        <w:rPr>
+          <w:rFonts w:ascii="Arial" w:hAnsi="Arial" w:cs="Arial"/>
+          <w:sz w:val="22"/>
+          <w:szCs w:val="22"/>
+        </w:rPr>
+        <w:t xml:space="preserve">and, if everything is okay, </w:t>
+      </w:r>
+      <w:r>
+        <w:rPr>
+          <w:rFonts w:ascii="Arial" w:hAnsi="Arial" w:cs="Arial"/>
+          <w:sz w:val="22"/>
+          <w:szCs w:val="22"/>
+        </w:rPr>
+        <w:t>asks for current password</w:t>
+      </w:r>
+      <w:r>
+        <w:rPr>
+          <w:rFonts w:ascii="Arial" w:hAnsi="Arial" w:cs="Arial"/>
+          <w:sz w:val="22"/>
+          <w:szCs w:val="22"/>
+        </w:rPr>
+        <w:t>.</w:t>
+      </w:r>
+    </w:p>
+    <w:p>
+      <w:pPr>
+        <w:pStyle w:val="ListParagraph"/>
+        <w:numPr>
+          <w:ilvl w:val="0"/>
+          <w:numId w:val="26"/>
+        </w:numPr>
+        <w:tabs>
+          <w:tab w:val="left" w:pos="1968"/>
+        </w:tabs>
+        <w:jc w:val="both"/>
+        <w:rPr>
+          <w:rFonts w:ascii="Arial" w:hAnsi="Arial" w:cs="Arial"/>
+          <w:sz w:val="22"/>
+          <w:szCs w:val="22"/>
+        </w:rPr>
+      </w:pPr>
+      <w:r>
+        <w:rPr>
+          <w:rFonts w:ascii="Arial" w:hAnsi="Arial" w:cs="Arial"/>
+          <w:sz w:val="22"/>
+          <w:szCs w:val="22"/>
+        </w:rPr>
+        <w:t>Customer introduces password and accept changes.</w:t>
+      </w:r>
+    </w:p>
+    <w:p>
+      <w:pPr>
+        <w:pStyle w:val="ListParagraph"/>
+        <w:numPr>
+          <w:ilvl w:val="0"/>
+          <w:numId w:val="26"/>
+        </w:numPr>
+        <w:tabs>
+          <w:tab w:val="left" w:pos="1968"/>
+        </w:tabs>
+        <w:jc w:val="both"/>
+        <w:rPr>
+          <w:rFonts w:ascii="Arial" w:hAnsi="Arial" w:cs="Arial"/>
+          <w:sz w:val="22"/>
+          <w:szCs w:val="22"/>
+        </w:rPr>
+      </w:pPr>
+      <w:r>
+        <w:rPr>
+          <w:rFonts w:ascii="Arial" w:hAnsi="Arial" w:cs="Arial"/>
+          <w:sz w:val="22"/>
+          <w:szCs w:val="22"/>
+        </w:rPr>
+        <w:t>Systems updates information.</w:t>
+      </w:r>
+    </w:p>
+    <w:p>
+      <w:pPr>
+        <w:jc w:val="both"/>
+        <w:rPr>
+          <w:rFonts w:ascii="Arial" w:hAnsi="Arial" w:cs="Arial"/>
+        </w:rPr>
+      </w:pPr>
+    </w:p>
+    <w:p>
+      <w:pPr>
+        <w:spacing w:after="120"/>
+        <w:jc w:val="both"/>
+        <w:rPr>
+          <w:rFonts w:ascii="Arial" w:hAnsi="Arial" w:cs="Arial"/>
+          <w:b/>
+          <w:bCs/>
+        </w:rPr>
+      </w:pPr>
+      <w:r>
+        <w:rPr>
+          <w:rFonts w:ascii="Arial" w:eastAsia="Calibri" w:hAnsi="Arial" w:cs="Arial"/>
+          <w:b/>
+          <w:bCs/>
+        </w:rPr>
+        <w:t>A</w:t>
+      </w:r>
+      <w:r>
+        <w:rPr>
+          <w:rFonts w:ascii="Arial" w:eastAsia="Calibri" w:hAnsi="Arial" w:cs="Arial"/>
+          <w:b/>
+          <w:bCs/>
+        </w:rPr>
+        <w:t>n unknown</w:t>
+      </w:r>
+      <w:r>
+        <w:rPr>
+          <w:rFonts w:ascii="Arial" w:eastAsia="Calibri" w:hAnsi="Arial" w:cs="Arial"/>
+          <w:b/>
+          <w:bCs/>
+        </w:rPr>
+        <w:t xml:space="preserve"> </w:t>
+      </w:r>
+      <w:r>
+        <w:rPr>
+          <w:rFonts w:ascii="Arial" w:eastAsia="Calibri" w:hAnsi="Arial" w:cs="Arial"/>
+          <w:b/>
+          <w:bCs/>
+        </w:rPr>
+        <w:t>v</w:t>
+      </w:r>
+      <w:r>
+        <w:rPr>
+          <w:rFonts w:ascii="Arial" w:eastAsia="Calibri" w:hAnsi="Arial" w:cs="Arial"/>
+          <w:b/>
+          <w:bCs/>
+        </w:rPr>
+        <w:t>isitor wants to register to the site</w:t>
+      </w:r>
+    </w:p>
+    <w:p>
+      <w:pPr>
+        <w:pStyle w:val="ListParagraph"/>
+        <w:numPr>
+          <w:ilvl w:val="0"/>
+          <w:numId w:val="4"/>
+        </w:numPr>
+        <w:jc w:val="both"/>
+        <w:rPr>
+          <w:rFonts w:ascii="Arial" w:eastAsia="Calibri" w:hAnsi="Arial" w:cs="Arial"/>
+          <w:sz w:val="22"/>
+          <w:szCs w:val="22"/>
+        </w:rPr>
+      </w:pPr>
+      <w:r>
+        <w:rPr>
+          <w:rFonts w:ascii="Arial" w:eastAsia="Calibri" w:hAnsi="Arial" w:cs="Arial"/>
+          <w:sz w:val="22"/>
+          <w:szCs w:val="22"/>
+        </w:rPr>
+        <w:t xml:space="preserve">Visitor </w:t>
+      </w:r>
+      <w:r>
+        <w:rPr>
+          <w:rFonts w:ascii="Arial" w:eastAsia="Calibri" w:hAnsi="Arial" w:cs="Arial"/>
+          <w:sz w:val="22"/>
+          <w:szCs w:val="22"/>
+        </w:rPr>
+        <w:t>clicks on log in button.</w:t>
+      </w:r>
+    </w:p>
+    <w:p>
+      <w:pPr>
+        <w:pStyle w:val="ListParagraph"/>
+        <w:numPr>
+          <w:ilvl w:val="0"/>
+          <w:numId w:val="4"/>
+        </w:numPr>
+        <w:jc w:val="both"/>
+        <w:rPr>
+          <w:rFonts w:ascii="Arial" w:eastAsia="Calibri" w:hAnsi="Arial" w:cs="Arial"/>
+          <w:sz w:val="22"/>
+          <w:szCs w:val="22"/>
+        </w:rPr>
+      </w:pPr>
+      <w:r>
+        <w:rPr>
+          <w:rFonts w:ascii="Arial" w:eastAsia="Calibri" w:hAnsi="Arial" w:cs="Arial"/>
+          <w:sz w:val="22"/>
+          <w:szCs w:val="22"/>
+        </w:rPr>
+        <w:t>System displays log in form and button for register.</w:t>
+      </w:r>
+    </w:p>
+    <w:p>
+      <w:pPr>
+        <w:pStyle w:val="ListParagraph"/>
+        <w:numPr>
+          <w:ilvl w:val="0"/>
+          <w:numId w:val="4"/>
+        </w:numPr>
+        <w:jc w:val="both"/>
+        <w:rPr>
+          <w:rFonts w:ascii="Arial" w:eastAsia="Calibri" w:hAnsi="Arial" w:cs="Arial"/>
+          <w:sz w:val="22"/>
+          <w:szCs w:val="22"/>
+        </w:rPr>
+      </w:pPr>
+      <w:r>
+        <w:rPr>
+          <w:rFonts w:ascii="Arial" w:eastAsia="Calibri" w:hAnsi="Arial" w:cs="Arial"/>
+          <w:sz w:val="22"/>
+          <w:szCs w:val="22"/>
+        </w:rPr>
+        <w:t>Visitor clicks on register button.</w:t>
+      </w:r>
+    </w:p>
+    <w:p>
+      <w:pPr>
+        <w:pStyle w:val="ListParagraph"/>
+        <w:numPr>
+          <w:ilvl w:val="0"/>
+          <w:numId w:val="4"/>
+        </w:numPr>
+        <w:jc w:val="both"/>
+        <w:rPr>
+          <w:rFonts w:ascii="Arial" w:eastAsia="Calibri" w:hAnsi="Arial" w:cs="Arial"/>
+          <w:sz w:val="22"/>
+          <w:szCs w:val="22"/>
+        </w:rPr>
+      </w:pPr>
+      <w:r>
+        <w:rPr>
+          <w:rFonts w:ascii="Arial" w:eastAsia="Calibri" w:hAnsi="Arial" w:cs="Arial"/>
+          <w:sz w:val="22"/>
+          <w:szCs w:val="22"/>
+        </w:rPr>
+        <w:t>System shows register form, asking for personal information.</w:t>
+      </w:r>
+    </w:p>
+    <w:p>
+      <w:pPr>
+        <w:pStyle w:val="ListParagraph"/>
+        <w:numPr>
+          <w:ilvl w:val="0"/>
+          <w:numId w:val="4"/>
+        </w:numPr>
+        <w:jc w:val="both"/>
+        <w:rPr>
+          <w:rFonts w:ascii="Arial" w:eastAsia="Calibri" w:hAnsi="Arial" w:cs="Arial"/>
+          <w:sz w:val="22"/>
+          <w:szCs w:val="22"/>
+        </w:rPr>
+      </w:pPr>
+      <w:r>
+        <w:rPr>
+          <w:rFonts w:ascii="Arial" w:eastAsia="Calibri" w:hAnsi="Arial" w:cs="Arial"/>
+          <w:sz w:val="22"/>
+          <w:szCs w:val="22"/>
+        </w:rPr>
+        <w:t>Visitor</w:t>
+      </w:r>
+      <w:r>
+        <w:rPr>
+          <w:rFonts w:ascii="Arial" w:eastAsia="Calibri" w:hAnsi="Arial" w:cs="Arial"/>
+          <w:sz w:val="22"/>
+          <w:szCs w:val="22"/>
+        </w:rPr>
+        <w:t xml:space="preserve"> inputs personal information and saves it</w:t>
+      </w:r>
+      <w:r>
+        <w:rPr>
+          <w:rFonts w:ascii="Arial" w:eastAsia="Calibri" w:hAnsi="Arial" w:cs="Arial"/>
+          <w:sz w:val="22"/>
+          <w:szCs w:val="22"/>
+        </w:rPr>
+        <w:t>.</w:t>
+      </w:r>
+    </w:p>
+    <w:p>
+      <w:pPr>
+        <w:pStyle w:val="ListParagraph"/>
+        <w:numPr>
+          <w:ilvl w:val="0"/>
+          <w:numId w:val="4"/>
+        </w:numPr>
+        <w:jc w:val="both"/>
+        <w:rPr>
+          <w:rFonts w:ascii="Arial" w:eastAsia="Calibri" w:hAnsi="Arial" w:cs="Arial"/>
+          <w:sz w:val="22"/>
+          <w:szCs w:val="22"/>
+        </w:rPr>
+      </w:pPr>
+      <w:r>
+        <w:rPr>
+          <w:rFonts w:ascii="Arial" w:eastAsia="Calibri" w:hAnsi="Arial" w:cs="Arial"/>
+          <w:sz w:val="22"/>
+          <w:szCs w:val="22"/>
+        </w:rPr>
+        <w:t>The system tells if something is missing</w:t>
+      </w:r>
+      <w:r>
+        <w:rPr>
+          <w:rFonts w:ascii="Arial" w:eastAsia="Calibri" w:hAnsi="Arial" w:cs="Arial"/>
+          <w:sz w:val="22"/>
+          <w:szCs w:val="22"/>
+        </w:rPr>
+        <w:t>,</w:t>
+      </w:r>
+      <w:r>
+        <w:rPr>
+          <w:rFonts w:ascii="Arial" w:eastAsia="Calibri" w:hAnsi="Arial" w:cs="Arial"/>
+          <w:sz w:val="22"/>
+          <w:szCs w:val="22"/>
+        </w:rPr>
+        <w:t xml:space="preserve"> else it completes the registration</w:t>
+      </w:r>
+      <w:r>
+        <w:rPr>
+          <w:rFonts w:ascii="Arial" w:eastAsia="Calibri" w:hAnsi="Arial" w:cs="Arial"/>
+          <w:sz w:val="22"/>
+          <w:szCs w:val="22"/>
+        </w:rPr>
+        <w:t>.</w:t>
+      </w:r>
+    </w:p>
+    <w:p>
+      <w:pPr>
+        <w:pStyle w:val="ListParagraph"/>
+        <w:numPr>
+          <w:ilvl w:val="0"/>
+          <w:numId w:val="4"/>
+        </w:numPr>
+        <w:jc w:val="both"/>
+        <w:rPr>
+          <w:rFonts w:ascii="Arial" w:eastAsia="Calibri" w:hAnsi="Arial" w:cs="Arial"/>
+          <w:sz w:val="22"/>
+          <w:szCs w:val="22"/>
+        </w:rPr>
+      </w:pPr>
+      <w:r>
+        <w:rPr>
+          <w:rFonts w:ascii="Arial" w:eastAsia="Calibri" w:hAnsi="Arial" w:cs="Arial"/>
+          <w:sz w:val="22"/>
+          <w:szCs w:val="22"/>
+        </w:rPr>
+        <w:t>Visitor is registered and brought to homepage</w:t>
+      </w:r>
+      <w:r>
+        <w:rPr>
+          <w:rFonts w:ascii="Arial" w:eastAsia="Calibri" w:hAnsi="Arial" w:cs="Arial"/>
+          <w:sz w:val="22"/>
+          <w:szCs w:val="22"/>
+        </w:rPr>
+        <w:t>.</w:t>
+      </w:r>
+    </w:p>
+    <w:p>
+      <w:pPr>
+        <w:jc w:val="both"/>
+        <w:rPr>
+          <w:rFonts w:ascii="Arial" w:hAnsi="Arial" w:cs="Arial"/>
+          <w:b/>
+          <w:bCs/>
         </w:rPr>
       </w:pPr>
     </w:p>
@@ -959,7 +1459,7 @@
           <w:b/>
           <w:bCs/>
         </w:rPr>
-        <w:t xml:space="preserve">A </w:t>
+        <w:t>A</w:t>
       </w:r>
       <w:r>
         <w:rPr>
@@ -967,7 +1467,7 @@
           <w:b/>
           <w:bCs/>
         </w:rPr>
-        <w:t>c</w:t>
+        <w:t>n</w:t>
       </w:r>
       <w:r>
         <w:rPr>
@@ -975,7 +1475,23 @@
           <w:b/>
           <w:bCs/>
         </w:rPr>
-        <w:t>ustomer wants to cancel his/her order</w:t>
+        <w:t xml:space="preserve"> </w:t>
+      </w:r>
+      <w:r>
+        <w:rPr>
+          <w:rFonts w:ascii="Arial" w:hAnsi="Arial" w:cs="Arial"/>
+          <w:b/>
+          <w:bCs/>
+        </w:rPr>
+        <w:t xml:space="preserve">unknown </w:t>
+      </w:r>
+      <w:r>
+        <w:rPr>
+          <w:rFonts w:ascii="Arial" w:hAnsi="Arial" w:cs="Arial"/>
+          <w:b/>
+          <w:bCs/>
+        </w:rPr>
+        <w:t>visitor wants to search for an event</w:t>
       </w:r>
     </w:p>
     <w:p>
@@ -983,7 +1499,7 @@
         <w:pStyle w:val="ListParagraph"/>
         <w:numPr>
           <w:ilvl w:val="0"/>
-          <w:numId w:val="8"/>
+          <w:numId w:val="5"/>
         </w:numPr>
         <w:tabs>
           <w:tab w:val="left" w:pos="1968"/>
@@ -991,37 +1507,25 @@
         <w:jc w:val="both"/>
         <w:rPr>
           <w:rFonts w:ascii="Arial" w:hAnsi="Arial" w:cs="Arial"/>
-        </w:rPr>
-      </w:pPr>
-      <w:r>
-        <w:rPr>
-          <w:rFonts w:ascii="Arial" w:hAnsi="Arial" w:cs="Arial"/>
-        </w:rPr>
-        <w:t>Customer chooses “</w:t>
-      </w:r>
-      <w:r>
-        <w:rPr>
-          <w:rFonts w:ascii="Arial" w:hAnsi="Arial" w:cs="Arial"/>
-        </w:rPr>
-        <w:t>M</w:t>
-      </w:r>
-      <w:r>
-        <w:rPr>
-          <w:rFonts w:ascii="Arial" w:hAnsi="Arial" w:cs="Arial"/>
-        </w:rPr>
-        <w:t xml:space="preserve">y </w:t>
-      </w:r>
-      <w:r>
-        <w:rPr>
-          <w:rFonts w:ascii="Arial" w:hAnsi="Arial" w:cs="Arial"/>
-        </w:rPr>
-        <w:t>O</w:t>
-      </w:r>
-      <w:r>
-        <w:rPr>
-          <w:rFonts w:ascii="Arial" w:hAnsi="Arial" w:cs="Arial"/>
-        </w:rPr>
-        <w:t>rders” on the register.</w:t>
+          <w:sz w:val="22"/>
+          <w:szCs w:val="22"/>
+        </w:rPr>
+      </w:pPr>
+      <w:r>
+        <w:rPr>
+          <w:rFonts w:ascii="Arial" w:hAnsi="Arial" w:cs="Arial"/>
+          <w:sz w:val="22"/>
+          <w:szCs w:val="22"/>
+        </w:rPr>
+        <w:t xml:space="preserve">Visitor </w:t>
+      </w:r>
+      <w:r>
+        <w:rPr>
+          <w:rFonts w:ascii="Arial" w:hAnsi="Arial" w:cs="Arial"/>
+          <w:sz w:val="22"/>
+          <w:szCs w:val="22"/>
+        </w:rPr>
+        <w:t>types keyword or chooses event categories in the navigation bar.</w:t>
       </w:r>
     </w:p>
     <w:p>
@@ -1029,7 +1533,7 @@
         <w:pStyle w:val="ListParagraph"/>
         <w:numPr>
           <w:ilvl w:val="0"/>
-          <w:numId w:val="8"/>
+          <w:numId w:val="5"/>
         </w:numPr>
         <w:tabs>
           <w:tab w:val="left" w:pos="1968"/>
@@ -1037,13 +1541,33 @@
         <w:jc w:val="both"/>
         <w:rPr>
           <w:rFonts w:ascii="Arial" w:hAnsi="Arial" w:cs="Arial"/>
-        </w:rPr>
-      </w:pPr>
-      <w:r>
-        <w:rPr>
-          <w:rFonts w:ascii="Arial" w:hAnsi="Arial" w:cs="Arial"/>
-        </w:rPr>
-        <w:t>System displays all orders made by customer.</w:t>
+          <w:sz w:val="22"/>
+          <w:szCs w:val="22"/>
+        </w:rPr>
+      </w:pPr>
+      <w:r>
+        <w:rPr>
+          <w:rFonts w:ascii="Arial" w:hAnsi="Arial" w:cs="Arial"/>
+          <w:sz w:val="22"/>
+          <w:szCs w:val="22"/>
+        </w:rPr>
+        <w:t xml:space="preserve">System </w:t>
+      </w:r>
+      <w:r>
+        <w:rPr>
+          <w:rFonts w:ascii="Arial" w:hAnsi="Arial" w:cs="Arial"/>
+          <w:sz w:val="22"/>
+          <w:szCs w:val="22"/>
+        </w:rPr>
+        <w:t>displays search results</w:t>
+      </w:r>
+      <w:r>
+        <w:rPr>
+          <w:rFonts w:ascii="Arial" w:hAnsi="Arial" w:cs="Arial"/>
+          <w:sz w:val="22"/>
+          <w:szCs w:val="22"/>
+        </w:rPr>
+        <w:t>.</w:t>
       </w:r>
     </w:p>
     <w:p>
@@ -1051,7 +1575,7 @@
         <w:pStyle w:val="ListParagraph"/>
         <w:numPr>
           <w:ilvl w:val="0"/>
-          <w:numId w:val="8"/>
+          <w:numId w:val="5"/>
         </w:numPr>
         <w:tabs>
           <w:tab w:val="left" w:pos="1968"/>
@@ -1059,13 +1583,33 @@
         <w:jc w:val="both"/>
         <w:rPr>
           <w:rFonts w:ascii="Arial" w:hAnsi="Arial" w:cs="Arial"/>
-        </w:rPr>
-      </w:pPr>
-      <w:r>
-        <w:rPr>
-          <w:rFonts w:ascii="Arial" w:hAnsi="Arial" w:cs="Arial"/>
-        </w:rPr>
-        <w:t>Customer chooses specific order.</w:t>
+          <w:sz w:val="22"/>
+          <w:szCs w:val="22"/>
+        </w:rPr>
+      </w:pPr>
+      <w:r>
+        <w:rPr>
+          <w:rFonts w:ascii="Arial" w:hAnsi="Arial" w:cs="Arial"/>
+          <w:sz w:val="22"/>
+          <w:szCs w:val="22"/>
+        </w:rPr>
+        <w:t xml:space="preserve">Visitor </w:t>
+      </w:r>
+      <w:r>
+        <w:rPr>
+          <w:rFonts w:ascii="Arial" w:hAnsi="Arial" w:cs="Arial"/>
+          <w:sz w:val="22"/>
+          <w:szCs w:val="22"/>
+        </w:rPr>
+        <w:t>has the chance to filter the results</w:t>
+      </w:r>
+      <w:r>
+        <w:rPr>
+          <w:rFonts w:ascii="Arial" w:hAnsi="Arial" w:cs="Arial"/>
+          <w:sz w:val="22"/>
+          <w:szCs w:val="22"/>
+        </w:rPr>
+        <w:t>.</w:t>
       </w:r>
     </w:p>
     <w:p>
@@ -1073,7 +1617,7 @@
         <w:pStyle w:val="ListParagraph"/>
         <w:numPr>
           <w:ilvl w:val="0"/>
-          <w:numId w:val="8"/>
+          <w:numId w:val="5"/>
         </w:numPr>
         <w:tabs>
           <w:tab w:val="left" w:pos="1968"/>
@@ -1081,13 +1625,33 @@
         <w:jc w:val="both"/>
         <w:rPr>
           <w:rFonts w:ascii="Arial" w:hAnsi="Arial" w:cs="Arial"/>
-        </w:rPr>
-      </w:pPr>
-      <w:r>
-        <w:rPr>
-          <w:rFonts w:ascii="Arial" w:hAnsi="Arial" w:cs="Arial"/>
-        </w:rPr>
-        <w:t>System displays extended information about the order/ticket.</w:t>
+          <w:sz w:val="22"/>
+          <w:szCs w:val="22"/>
+        </w:rPr>
+      </w:pPr>
+      <w:r>
+        <w:rPr>
+          <w:rFonts w:ascii="Arial" w:hAnsi="Arial" w:cs="Arial"/>
+          <w:sz w:val="22"/>
+          <w:szCs w:val="22"/>
+        </w:rPr>
+        <w:t xml:space="preserve">System </w:t>
+      </w:r>
+      <w:r>
+        <w:rPr>
+          <w:rFonts w:ascii="Arial" w:hAnsi="Arial" w:cs="Arial"/>
+          <w:sz w:val="22"/>
+          <w:szCs w:val="22"/>
+        </w:rPr>
+        <w:t>displays results after applying the filters</w:t>
+      </w:r>
+      <w:r>
+        <w:rPr>
+          <w:rFonts w:ascii="Arial" w:hAnsi="Arial" w:cs="Arial"/>
+          <w:sz w:val="22"/>
+          <w:szCs w:val="22"/>
+        </w:rPr>
+        <w:t>.</w:t>
       </w:r>
     </w:p>
     <w:p>
@@ -1095,7 +1659,7 @@
         <w:pStyle w:val="ListParagraph"/>
         <w:numPr>
           <w:ilvl w:val="0"/>
-          <w:numId w:val="8"/>
+          <w:numId w:val="5"/>
         </w:numPr>
         <w:tabs>
           <w:tab w:val="left" w:pos="1968"/>
@@ -1103,13 +1667,17 @@
         <w:jc w:val="both"/>
         <w:rPr>
           <w:rFonts w:ascii="Arial" w:hAnsi="Arial" w:cs="Arial"/>
-        </w:rPr>
-      </w:pPr>
-      <w:r>
-        <w:rPr>
-          <w:rFonts w:ascii="Arial" w:hAnsi="Arial" w:cs="Arial"/>
-        </w:rPr>
-        <w:t>System gives opportunity to cancel order.</w:t>
+          <w:sz w:val="22"/>
+          <w:szCs w:val="22"/>
+        </w:rPr>
+      </w:pPr>
+      <w:r>
+        <w:rPr>
+          <w:rFonts w:ascii="Arial" w:hAnsi="Arial" w:cs="Arial"/>
+          <w:sz w:val="22"/>
+          <w:szCs w:val="22"/>
+        </w:rPr>
+        <w:t>Visitor reads the output and chooses an event.</w:t>
       </w:r>
     </w:p>
     <w:p>
@@ -1117,7 +1685,7 @@
         <w:pStyle w:val="ListParagraph"/>
         <w:numPr>
           <w:ilvl w:val="0"/>
-          <w:numId w:val="8"/>
+          <w:numId w:val="5"/>
         </w:numPr>
         <w:tabs>
           <w:tab w:val="left" w:pos="1968"/>
@@ -1125,13 +1693,49 @@
         <w:jc w:val="both"/>
         <w:rPr>
           <w:rFonts w:ascii="Arial" w:hAnsi="Arial" w:cs="Arial"/>
-        </w:rPr>
-      </w:pPr>
-      <w:r>
-        <w:rPr>
-          <w:rFonts w:ascii="Arial" w:hAnsi="Arial" w:cs="Arial"/>
-        </w:rPr>
-        <w:t>Customer clicks on “cancel order” and must verify the cancelation.</w:t>
+          <w:sz w:val="22"/>
+          <w:szCs w:val="22"/>
+        </w:rPr>
+      </w:pPr>
+      <w:r>
+        <w:rPr>
+          <w:rFonts w:ascii="Arial" w:hAnsi="Arial" w:cs="Arial"/>
+          <w:sz w:val="22"/>
+          <w:szCs w:val="22"/>
+        </w:rPr>
+        <w:t>System displays some information of the chosen event.</w:t>
+      </w:r>
+    </w:p>
+    <w:p>
+      <w:pPr>
+        <w:spacing w:after="120"/>
+        <w:jc w:val="both"/>
+        <w:rPr>
+          <w:rFonts w:ascii="Arial" w:hAnsi="Arial" w:cs="Arial"/>
+          <w:b/>
+          <w:bCs/>
+        </w:rPr>
+      </w:pPr>
+    </w:p>
+    <w:p>
+      <w:pPr>
+        <w:spacing w:after="120"/>
+        <w:jc w:val="both"/>
+        <w:rPr>
+          <w:rFonts w:ascii="Arial" w:hAnsi="Arial" w:cs="Arial"/>
+          <w:b/>
+          <w:bCs/>
+          <w:highlight w:val="yellow"/>
+        </w:rPr>
+      </w:pPr>
+      <w:r>
+        <w:rPr>
+          <w:rFonts w:ascii="Arial" w:hAnsi="Arial" w:cs="Arial"/>
+          <w:b/>
+          <w:bCs/>
+          <w:highlight w:val="yellow"/>
+        </w:rPr>
+        <w:t>Admin wants to check payments</w:t>
       </w:r>
     </w:p>
     <w:p>
@@ -1139,21 +1743,25 @@
         <w:pStyle w:val="ListParagraph"/>
         <w:numPr>
           <w:ilvl w:val="0"/>
-          <w:numId w:val="8"/>
-        </w:numPr>
-        <w:tabs>
-          <w:tab w:val="left" w:pos="1968"/>
-        </w:tabs>
-        <w:jc w:val="both"/>
-        <w:rPr>
-          <w:rFonts w:ascii="Arial" w:hAnsi="Arial" w:cs="Arial"/>
-        </w:rPr>
-      </w:pPr>
-      <w:r>
-        <w:rPr>
-          <w:rFonts w:ascii="Arial" w:hAnsi="Arial" w:cs="Arial"/>
-        </w:rPr>
-        <w:t xml:space="preserve">System cancels order for that customer. </w:t>
+          <w:numId w:val="13"/>
+        </w:numPr>
+        <w:spacing w:after="160" w:line="259" w:lineRule="auto"/>
+        <w:jc w:val="both"/>
+        <w:rPr>
+          <w:rFonts w:ascii="Arial" w:hAnsi="Arial" w:cs="Arial"/>
+          <w:sz w:val="22"/>
+          <w:szCs w:val="22"/>
+          <w:highlight w:val="yellow"/>
+        </w:rPr>
+      </w:pPr>
+      <w:r>
+        <w:rPr>
+          <w:rFonts w:ascii="Arial" w:hAnsi="Arial" w:cs="Arial"/>
+          <w:sz w:val="22"/>
+          <w:szCs w:val="22"/>
+          <w:highlight w:val="yellow"/>
+        </w:rPr>
+        <w:t>System reports payment error.</w:t>
       </w:r>
     </w:p>
     <w:p>
@@ -1161,28 +1769,534 @@
         <w:pStyle w:val="ListParagraph"/>
         <w:numPr>
           <w:ilvl w:val="0"/>
-          <w:numId w:val="8"/>
-        </w:numPr>
-        <w:tabs>
-          <w:tab w:val="left" w:pos="1968"/>
-        </w:tabs>
-        <w:jc w:val="both"/>
-        <w:rPr>
-          <w:rFonts w:ascii="Arial" w:hAnsi="Arial" w:cs="Arial"/>
-        </w:rPr>
-      </w:pPr>
-      <w:r>
-        <w:rPr>
-          <w:rFonts w:ascii="Arial" w:hAnsi="Arial" w:cs="Arial"/>
-        </w:rPr>
-        <w:t>Customer gets cancel confirmation in message box.</w:t>
-      </w:r>
-    </w:p>
-    <w:p>
-      <w:pPr>
-        <w:tabs>
-          <w:tab w:val="left" w:pos="1968"/>
-        </w:tabs>
+          <w:numId w:val="13"/>
+        </w:numPr>
+        <w:spacing w:after="160" w:line="259" w:lineRule="auto"/>
+        <w:jc w:val="both"/>
+        <w:rPr>
+          <w:rFonts w:ascii="Arial" w:hAnsi="Arial" w:cs="Arial"/>
+          <w:sz w:val="22"/>
+          <w:szCs w:val="22"/>
+          <w:highlight w:val="yellow"/>
+        </w:rPr>
+      </w:pPr>
+      <w:r>
+        <w:rPr>
+          <w:rFonts w:ascii="Arial" w:hAnsi="Arial" w:cs="Arial"/>
+          <w:sz w:val="22"/>
+          <w:szCs w:val="22"/>
+          <w:highlight w:val="yellow"/>
+        </w:rPr>
+        <w:t>Admin reviews error.</w:t>
+      </w:r>
+    </w:p>
+    <w:p>
+      <w:pPr>
+        <w:pStyle w:val="ListParagraph"/>
+        <w:numPr>
+          <w:ilvl w:val="0"/>
+          <w:numId w:val="13"/>
+        </w:numPr>
+        <w:spacing w:after="160" w:line="259" w:lineRule="auto"/>
+        <w:jc w:val="both"/>
+        <w:rPr>
+          <w:rFonts w:ascii="Arial" w:hAnsi="Arial" w:cs="Arial"/>
+          <w:sz w:val="22"/>
+          <w:szCs w:val="22"/>
+          <w:highlight w:val="yellow"/>
+        </w:rPr>
+      </w:pPr>
+      <w:r>
+        <w:rPr>
+          <w:rFonts w:ascii="Arial" w:hAnsi="Arial" w:cs="Arial"/>
+          <w:sz w:val="22"/>
+          <w:szCs w:val="22"/>
+          <w:highlight w:val="yellow"/>
+        </w:rPr>
+        <w:t>If not resolved, System gives option to cancel booking.</w:t>
+      </w:r>
+    </w:p>
+    <w:p>
+      <w:pPr>
+        <w:pStyle w:val="ListParagraph"/>
+        <w:numPr>
+          <w:ilvl w:val="0"/>
+          <w:numId w:val="13"/>
+        </w:numPr>
+        <w:spacing w:after="160" w:line="259" w:lineRule="auto"/>
+        <w:jc w:val="both"/>
+        <w:rPr>
+          <w:rFonts w:ascii="Arial" w:hAnsi="Arial" w:cs="Arial"/>
+          <w:sz w:val="22"/>
+          <w:szCs w:val="22"/>
+          <w:highlight w:val="yellow"/>
+        </w:rPr>
+      </w:pPr>
+      <w:r>
+        <w:rPr>
+          <w:rFonts w:ascii="Arial" w:hAnsi="Arial" w:cs="Arial"/>
+          <w:sz w:val="22"/>
+          <w:szCs w:val="22"/>
+          <w:highlight w:val="yellow"/>
+        </w:rPr>
+        <w:t>Admin cancels the booking.</w:t>
+      </w:r>
+    </w:p>
+    <w:p>
+      <w:pPr>
+        <w:jc w:val="both"/>
+        <w:rPr>
+          <w:rFonts w:ascii="Arial" w:hAnsi="Arial" w:cs="Arial"/>
+        </w:rPr>
+      </w:pPr>
+    </w:p>
+    <w:p>
+      <w:pPr>
+        <w:spacing w:after="120"/>
+        <w:jc w:val="both"/>
+        <w:rPr>
+          <w:rFonts w:ascii="Arial" w:hAnsi="Arial" w:cs="Arial"/>
+          <w:b/>
+          <w:bCs/>
+        </w:rPr>
+      </w:pPr>
+      <w:r>
+        <w:rPr>
+          <w:rFonts w:ascii="Arial" w:hAnsi="Arial" w:cs="Arial"/>
+          <w:b/>
+          <w:bCs/>
+        </w:rPr>
+        <w:t xml:space="preserve">Admin wants to disable users </w:t>
+      </w:r>
+    </w:p>
+    <w:p>
+      <w:pPr>
+        <w:pStyle w:val="ListParagraph"/>
+        <w:numPr>
+          <w:ilvl w:val="0"/>
+          <w:numId w:val="12"/>
+        </w:numPr>
+        <w:spacing w:after="160" w:line="259" w:lineRule="auto"/>
+        <w:jc w:val="both"/>
+        <w:rPr>
+          <w:rFonts w:ascii="Arial" w:hAnsi="Arial" w:cs="Arial"/>
+          <w:sz w:val="22"/>
+          <w:szCs w:val="22"/>
+        </w:rPr>
+      </w:pPr>
+      <w:r>
+        <w:rPr>
+          <w:rFonts w:ascii="Arial" w:hAnsi="Arial" w:cs="Arial"/>
+          <w:sz w:val="22"/>
+          <w:szCs w:val="22"/>
+        </w:rPr>
+        <w:t>Admin opens details of the cancelled booking.</w:t>
+      </w:r>
+    </w:p>
+    <w:p>
+      <w:pPr>
+        <w:pStyle w:val="ListParagraph"/>
+        <w:numPr>
+          <w:ilvl w:val="0"/>
+          <w:numId w:val="12"/>
+        </w:numPr>
+        <w:spacing w:after="160" w:line="259" w:lineRule="auto"/>
+        <w:jc w:val="both"/>
+        <w:rPr>
+          <w:rFonts w:ascii="Arial" w:hAnsi="Arial" w:cs="Arial"/>
+          <w:sz w:val="22"/>
+          <w:szCs w:val="22"/>
+        </w:rPr>
+      </w:pPr>
+      <w:r>
+        <w:rPr>
+          <w:rFonts w:ascii="Arial" w:hAnsi="Arial" w:cs="Arial"/>
+          <w:sz w:val="22"/>
+          <w:szCs w:val="22"/>
+        </w:rPr>
+        <w:t>System prints out the details.</w:t>
+      </w:r>
+    </w:p>
+    <w:p>
+      <w:pPr>
+        <w:pStyle w:val="ListParagraph"/>
+        <w:numPr>
+          <w:ilvl w:val="0"/>
+          <w:numId w:val="12"/>
+        </w:numPr>
+        <w:spacing w:after="160" w:line="259" w:lineRule="auto"/>
+        <w:jc w:val="both"/>
+        <w:rPr>
+          <w:rFonts w:ascii="Arial" w:hAnsi="Arial" w:cs="Arial"/>
+          <w:sz w:val="22"/>
+          <w:szCs w:val="22"/>
+        </w:rPr>
+      </w:pPr>
+      <w:r>
+        <w:rPr>
+          <w:rFonts w:ascii="Arial" w:hAnsi="Arial" w:cs="Arial"/>
+          <w:sz w:val="22"/>
+          <w:szCs w:val="22"/>
+        </w:rPr>
+        <w:t>Admin selects the user.</w:t>
+      </w:r>
+    </w:p>
+    <w:p>
+      <w:pPr>
+        <w:pStyle w:val="ListParagraph"/>
+        <w:numPr>
+          <w:ilvl w:val="0"/>
+          <w:numId w:val="12"/>
+        </w:numPr>
+        <w:spacing w:after="160" w:line="259" w:lineRule="auto"/>
+        <w:jc w:val="both"/>
+        <w:rPr>
+          <w:rFonts w:ascii="Arial" w:hAnsi="Arial" w:cs="Arial"/>
+          <w:sz w:val="22"/>
+          <w:szCs w:val="22"/>
+        </w:rPr>
+      </w:pPr>
+      <w:r>
+        <w:rPr>
+          <w:rFonts w:ascii="Arial" w:hAnsi="Arial" w:cs="Arial"/>
+          <w:sz w:val="22"/>
+          <w:szCs w:val="22"/>
+        </w:rPr>
+        <w:t>System gives options on actions.</w:t>
+      </w:r>
+    </w:p>
+    <w:p>
+      <w:pPr>
+        <w:pStyle w:val="ListParagraph"/>
+        <w:numPr>
+          <w:ilvl w:val="0"/>
+          <w:numId w:val="12"/>
+        </w:numPr>
+        <w:spacing w:after="160" w:line="259" w:lineRule="auto"/>
+        <w:jc w:val="both"/>
+        <w:rPr>
+          <w:rFonts w:ascii="Arial" w:hAnsi="Arial" w:cs="Arial"/>
+          <w:sz w:val="22"/>
+          <w:szCs w:val="22"/>
+        </w:rPr>
+      </w:pPr>
+      <w:r>
+        <w:rPr>
+          <w:rFonts w:ascii="Arial" w:hAnsi="Arial" w:cs="Arial"/>
+          <w:sz w:val="22"/>
+          <w:szCs w:val="22"/>
+        </w:rPr>
+        <w:t>Admin chooses to disable the user.</w:t>
+      </w:r>
+    </w:p>
+    <w:p>
+      <w:pPr>
+        <w:spacing w:line="259" w:lineRule="auto"/>
+        <w:ind w:left="357"/>
+        <w:jc w:val="both"/>
+        <w:rPr>
+          <w:rFonts w:ascii="Arial" w:hAnsi="Arial" w:cs="Arial"/>
+          <w:sz w:val="22"/>
+          <w:szCs w:val="22"/>
+        </w:rPr>
+      </w:pPr>
+    </w:p>
+    <w:p>
+      <w:pPr>
+        <w:spacing w:after="160" w:line="259" w:lineRule="auto"/>
+        <w:jc w:val="both"/>
+        <w:rPr>
+          <w:rFonts w:ascii="Arial" w:hAnsi="Arial" w:cs="Arial"/>
+        </w:rPr>
+      </w:pPr>
+      <w:r>
+        <w:rPr>
+          <w:rFonts w:ascii="Arial" w:hAnsi="Arial" w:cs="Arial"/>
+          <w:b/>
+          <w:bCs/>
+        </w:rPr>
+        <w:t>O</w:t>
+      </w:r>
+      <w:r>
+        <w:rPr>
+          <w:rFonts w:ascii="Arial" w:hAnsi="Arial" w:cs="Arial"/>
+          <w:b/>
+          <w:bCs/>
+        </w:rPr>
+        <w:t xml:space="preserve">rganizer </w:t>
+      </w:r>
+      <w:r>
+        <w:rPr>
+          <w:rFonts w:ascii="Arial" w:hAnsi="Arial" w:cs="Arial"/>
+          <w:b/>
+          <w:bCs/>
+        </w:rPr>
+        <w:t xml:space="preserve">wants to check </w:t>
+      </w:r>
+      <w:r>
+        <w:rPr>
+          <w:rFonts w:ascii="Arial" w:hAnsi="Arial" w:cs="Arial"/>
+          <w:b/>
+          <w:bCs/>
+        </w:rPr>
+        <w:t>orders</w:t>
+      </w:r>
+    </w:p>
+    <w:p>
+      <w:pPr>
+        <w:pStyle w:val="ListParagraph"/>
+        <w:numPr>
+          <w:ilvl w:val="0"/>
+          <w:numId w:val="14"/>
+        </w:numPr>
+        <w:ind w:left="714" w:hanging="357"/>
+        <w:contextualSpacing w:val="0"/>
+        <w:jc w:val="both"/>
+        <w:rPr>
+          <w:rFonts w:ascii="Arial" w:hAnsi="Arial" w:cs="Arial"/>
+          <w:sz w:val="22"/>
+          <w:szCs w:val="22"/>
+        </w:rPr>
+      </w:pPr>
+      <w:r>
+        <w:rPr>
+          <w:rFonts w:ascii="Arial" w:hAnsi="Arial" w:cs="Arial"/>
+          <w:sz w:val="22"/>
+          <w:szCs w:val="22"/>
+        </w:rPr>
+        <w:t>Organizer</w:t>
+      </w:r>
+      <w:r>
+        <w:rPr>
+          <w:rFonts w:ascii="Arial" w:hAnsi="Arial" w:cs="Arial"/>
+          <w:sz w:val="22"/>
+          <w:szCs w:val="22"/>
+        </w:rPr>
+        <w:t xml:space="preserve"> goes to </w:t>
+      </w:r>
+      <w:r>
+        <w:rPr>
+          <w:rFonts w:ascii="Arial" w:hAnsi="Arial" w:cs="Arial"/>
+          <w:sz w:val="22"/>
+          <w:szCs w:val="22"/>
+        </w:rPr>
+        <w:t>“My profile”</w:t>
+      </w:r>
+      <w:r>
+        <w:rPr>
+          <w:rFonts w:ascii="Arial" w:hAnsi="Arial" w:cs="Arial"/>
+          <w:sz w:val="22"/>
+          <w:szCs w:val="22"/>
+        </w:rPr>
+        <w:t>.</w:t>
+      </w:r>
+    </w:p>
+    <w:p>
+      <w:pPr>
+        <w:pStyle w:val="ListParagraph"/>
+        <w:numPr>
+          <w:ilvl w:val="0"/>
+          <w:numId w:val="14"/>
+        </w:numPr>
+        <w:contextualSpacing w:val="0"/>
+        <w:jc w:val="both"/>
+        <w:rPr>
+          <w:rFonts w:ascii="Arial" w:hAnsi="Arial" w:cs="Arial"/>
+          <w:sz w:val="22"/>
+          <w:szCs w:val="22"/>
+        </w:rPr>
+      </w:pPr>
+      <w:r>
+        <w:rPr>
+          <w:rFonts w:ascii="Arial" w:hAnsi="Arial" w:cs="Arial"/>
+          <w:sz w:val="22"/>
+          <w:szCs w:val="22"/>
+        </w:rPr>
+        <w:t>System displays “My profile” window with different options.</w:t>
+      </w:r>
+    </w:p>
+    <w:p>
+      <w:pPr>
+        <w:pStyle w:val="ListParagraph"/>
+        <w:numPr>
+          <w:ilvl w:val="0"/>
+          <w:numId w:val="14"/>
+        </w:numPr>
+        <w:ind w:left="714" w:hanging="357"/>
+        <w:contextualSpacing w:val="0"/>
+        <w:jc w:val="both"/>
+        <w:rPr>
+          <w:rFonts w:ascii="Arial" w:hAnsi="Arial" w:cs="Arial"/>
+          <w:sz w:val="22"/>
+          <w:szCs w:val="22"/>
+        </w:rPr>
+      </w:pPr>
+      <w:r>
+        <w:rPr>
+          <w:rFonts w:ascii="Arial" w:hAnsi="Arial" w:cs="Arial"/>
+          <w:sz w:val="22"/>
+          <w:szCs w:val="22"/>
+        </w:rPr>
+        <w:t>Organizer</w:t>
+      </w:r>
+      <w:r>
+        <w:rPr>
+          <w:rFonts w:ascii="Arial" w:hAnsi="Arial" w:cs="Arial"/>
+          <w:sz w:val="22"/>
+          <w:szCs w:val="22"/>
+        </w:rPr>
+        <w:t xml:space="preserve"> selects </w:t>
+      </w:r>
+      <w:r>
+        <w:rPr>
+          <w:rFonts w:ascii="Arial" w:hAnsi="Arial" w:cs="Arial"/>
+          <w:sz w:val="22"/>
+          <w:szCs w:val="22"/>
+        </w:rPr>
+        <w:t>“My statistics”</w:t>
+      </w:r>
+    </w:p>
+    <w:p>
+      <w:pPr>
+        <w:pStyle w:val="ListParagraph"/>
+        <w:numPr>
+          <w:ilvl w:val="0"/>
+          <w:numId w:val="14"/>
+        </w:numPr>
+        <w:ind w:left="714" w:hanging="357"/>
+        <w:contextualSpacing w:val="0"/>
+        <w:jc w:val="both"/>
+        <w:rPr>
+          <w:rFonts w:ascii="Arial" w:hAnsi="Arial" w:cs="Arial"/>
+          <w:sz w:val="22"/>
+          <w:szCs w:val="22"/>
+        </w:rPr>
+      </w:pPr>
+      <w:r>
+        <w:rPr>
+          <w:rFonts w:ascii="Arial" w:hAnsi="Arial" w:cs="Arial"/>
+          <w:sz w:val="22"/>
+          <w:szCs w:val="22"/>
+        </w:rPr>
+        <w:t xml:space="preserve">System displays </w:t>
+      </w:r>
+      <w:r>
+        <w:rPr>
+          <w:rFonts w:ascii="Arial" w:hAnsi="Arial" w:cs="Arial"/>
+          <w:sz w:val="22"/>
+          <w:szCs w:val="22"/>
+        </w:rPr>
+        <w:t xml:space="preserve">different </w:t>
+      </w:r>
+      <w:r>
+        <w:rPr>
+          <w:rFonts w:ascii="Arial" w:hAnsi="Arial" w:cs="Arial"/>
+          <w:sz w:val="22"/>
+          <w:szCs w:val="22"/>
+        </w:rPr>
+        <w:t>statistics variables</w:t>
+      </w:r>
+      <w:r>
+        <w:rPr>
+          <w:rFonts w:ascii="Arial" w:hAnsi="Arial" w:cs="Arial"/>
+          <w:sz w:val="22"/>
+          <w:szCs w:val="22"/>
+        </w:rPr>
+        <w:t>.</w:t>
+      </w:r>
+    </w:p>
+    <w:p>
+      <w:pPr>
+        <w:pStyle w:val="ListParagraph"/>
+        <w:numPr>
+          <w:ilvl w:val="0"/>
+          <w:numId w:val="14"/>
+        </w:numPr>
+        <w:ind w:left="714" w:hanging="357"/>
+        <w:contextualSpacing w:val="0"/>
+        <w:jc w:val="both"/>
+        <w:rPr>
+          <w:rFonts w:ascii="Arial" w:hAnsi="Arial" w:cs="Arial"/>
+          <w:sz w:val="22"/>
+          <w:szCs w:val="22"/>
+        </w:rPr>
+      </w:pPr>
+      <w:r>
+        <w:rPr>
+          <w:rFonts w:ascii="Arial" w:hAnsi="Arial" w:cs="Arial"/>
+          <w:sz w:val="22"/>
+          <w:szCs w:val="22"/>
+        </w:rPr>
+        <w:t>Organizer</w:t>
+      </w:r>
+      <w:r>
+        <w:rPr>
+          <w:rFonts w:ascii="Arial" w:hAnsi="Arial" w:cs="Arial"/>
+          <w:sz w:val="22"/>
+          <w:szCs w:val="22"/>
+        </w:rPr>
+        <w:t xml:space="preserve"> selects </w:t>
+      </w:r>
+      <w:r>
+        <w:rPr>
+          <w:rFonts w:ascii="Arial" w:hAnsi="Arial" w:cs="Arial"/>
+          <w:sz w:val="22"/>
+          <w:szCs w:val="22"/>
+        </w:rPr>
+        <w:t>desired variable.</w:t>
+      </w:r>
+      <w:r>
+        <w:rPr>
+          <w:rFonts w:ascii="Arial" w:hAnsi="Arial" w:cs="Arial"/>
+          <w:sz w:val="22"/>
+          <w:szCs w:val="22"/>
+        </w:rPr>
+        <w:t xml:space="preserve"> </w:t>
+      </w:r>
+    </w:p>
+    <w:p>
+      <w:pPr>
+        <w:pStyle w:val="ListParagraph"/>
+        <w:numPr>
+          <w:ilvl w:val="0"/>
+          <w:numId w:val="14"/>
+        </w:numPr>
+        <w:ind w:left="714" w:hanging="357"/>
+        <w:contextualSpacing w:val="0"/>
+        <w:jc w:val="both"/>
+        <w:rPr>
+          <w:rFonts w:ascii="Arial" w:hAnsi="Arial" w:cs="Arial"/>
+          <w:sz w:val="22"/>
+          <w:szCs w:val="22"/>
+        </w:rPr>
+      </w:pPr>
+      <w:r>
+        <w:rPr>
+          <w:rFonts w:ascii="Arial" w:hAnsi="Arial" w:cs="Arial"/>
+          <w:sz w:val="22"/>
+          <w:szCs w:val="22"/>
+        </w:rPr>
+        <w:t xml:space="preserve">System displays </w:t>
+      </w:r>
+      <w:r>
+        <w:rPr>
+          <w:rFonts w:ascii="Arial" w:hAnsi="Arial" w:cs="Arial"/>
+          <w:sz w:val="22"/>
+          <w:szCs w:val="22"/>
+        </w:rPr>
+        <w:t>statistics</w:t>
+      </w:r>
+      <w:r>
+        <w:rPr>
+          <w:rFonts w:ascii="Arial" w:hAnsi="Arial" w:cs="Arial"/>
+          <w:sz w:val="22"/>
+          <w:szCs w:val="22"/>
+        </w:rPr>
+        <w:t>.</w:t>
+      </w:r>
+    </w:p>
+    <w:p>
+      <w:pPr>
         <w:jc w:val="both"/>
         <w:rPr>
           <w:rFonts w:ascii="Arial" w:hAnsi="Arial" w:cs="Arial"/>
@@ -1202,42 +2316,65 @@
           <w:bCs/>
         </w:rPr>
       </w:pPr>
-    </w:p>
-    <w:p>
-      <w:pPr>
+      <w:r>
+        <w:rPr>
+          <w:rFonts w:ascii="Arial" w:hAnsi="Arial" w:cs="Arial"/>
+          <w:b/>
+          <w:bCs/>
+        </w:rPr>
+        <w:t>Organizer wants to upload an event</w:t>
+      </w:r>
+    </w:p>
+    <w:p>
+      <w:pPr>
+        <w:pStyle w:val="ListParagraph"/>
+        <w:numPr>
+          <w:ilvl w:val="0"/>
+          <w:numId w:val="21"/>
+        </w:numPr>
         <w:tabs>
           <w:tab w:val="left" w:pos="1968"/>
         </w:tabs>
-        <w:spacing w:after="120"/>
-        <w:jc w:val="both"/>
-        <w:rPr>
-          <w:rFonts w:ascii="Arial" w:hAnsi="Arial" w:cs="Arial"/>
-          <w:b/>
-          <w:bCs/>
-        </w:rPr>
-      </w:pPr>
-    </w:p>
-    <w:p>
-      <w:pPr>
+        <w:jc w:val="both"/>
+        <w:rPr>
+          <w:rFonts w:ascii="Arial" w:hAnsi="Arial" w:cs="Arial"/>
+          <w:sz w:val="22"/>
+          <w:szCs w:val="22"/>
+        </w:rPr>
+      </w:pPr>
+      <w:r>
+        <w:rPr>
+          <w:rFonts w:ascii="Arial" w:hAnsi="Arial" w:cs="Arial"/>
+          <w:sz w:val="22"/>
+          <w:szCs w:val="22"/>
+        </w:rPr>
+        <w:t>Organizer goes to “My profile”.</w:t>
+      </w:r>
+    </w:p>
+    <w:p>
+      <w:pPr>
+        <w:pStyle w:val="ListParagraph"/>
+        <w:numPr>
+          <w:ilvl w:val="0"/>
+          <w:numId w:val="21"/>
+        </w:numPr>
         <w:tabs>
           <w:tab w:val="left" w:pos="1968"/>
         </w:tabs>
-        <w:spacing w:after="120"/>
-        <w:jc w:val="both"/>
-        <w:rPr>
-          <w:rFonts w:ascii="Arial" w:hAnsi="Arial" w:cs="Arial"/>
-          <w:b/>
-          <w:bCs/>
-        </w:rPr>
-      </w:pPr>
-      <w:r>
-        <w:rPr>
-          <w:rFonts w:ascii="Arial" w:hAnsi="Arial" w:cs="Arial"/>
-          <w:b/>
-          <w:bCs/>
-        </w:rPr>
-        <w:lastRenderedPageBreak/>
-        <w:t>A customer wants to modify his/her order.</w:t>
+        <w:jc w:val="both"/>
+        <w:rPr>
+          <w:rFonts w:ascii="Arial" w:hAnsi="Arial" w:cs="Arial"/>
+          <w:sz w:val="22"/>
+          <w:szCs w:val="22"/>
+        </w:rPr>
+      </w:pPr>
+      <w:r>
+        <w:rPr>
+          <w:rFonts w:ascii="Arial" w:hAnsi="Arial" w:cs="Arial"/>
+          <w:sz w:val="22"/>
+          <w:szCs w:val="22"/>
+        </w:rPr>
+        <w:t>Systems displays “My profile” window with different options.</w:t>
       </w:r>
     </w:p>
     <w:p>
@@ -1245,7 +2382,7 @@
         <w:pStyle w:val="ListParagraph"/>
         <w:numPr>
           <w:ilvl w:val="0"/>
-          <w:numId w:val="9"/>
+          <w:numId w:val="21"/>
         </w:numPr>
         <w:tabs>
           <w:tab w:val="left" w:pos="1968"/>
@@ -1253,19 +2390,17 @@
         <w:jc w:val="both"/>
         <w:rPr>
           <w:rFonts w:ascii="Arial" w:hAnsi="Arial" w:cs="Arial"/>
-        </w:rPr>
-      </w:pPr>
-      <w:r>
-        <w:rPr>
-          <w:rFonts w:ascii="Arial" w:hAnsi="Arial" w:cs="Arial"/>
-        </w:rPr>
-        <w:t>Customer</w:t>
-      </w:r>
-      <w:r>
-        <w:rPr>
-          <w:rFonts w:ascii="Arial" w:hAnsi="Arial" w:cs="Arial"/>
-        </w:rPr>
-        <w:t xml:space="preserve"> clicks on “contact”.</w:t>
+          <w:sz w:val="22"/>
+          <w:szCs w:val="22"/>
+        </w:rPr>
+      </w:pPr>
+      <w:r>
+        <w:rPr>
+          <w:rFonts w:ascii="Arial" w:hAnsi="Arial" w:cs="Arial"/>
+          <w:sz w:val="22"/>
+          <w:szCs w:val="22"/>
+        </w:rPr>
+        <w:t xml:space="preserve">Organizer chooses to upload an event. </w:t>
       </w:r>
     </w:p>
     <w:p>
@@ -1273,7 +2408,7 @@
         <w:pStyle w:val="ListParagraph"/>
         <w:numPr>
           <w:ilvl w:val="0"/>
-          <w:numId w:val="9"/>
+          <w:numId w:val="21"/>
         </w:numPr>
         <w:tabs>
           <w:tab w:val="left" w:pos="1968"/>
@@ -1281,13 +2416,17 @@
         <w:jc w:val="both"/>
         <w:rPr>
           <w:rFonts w:ascii="Arial" w:hAnsi="Arial" w:cs="Arial"/>
-        </w:rPr>
-      </w:pPr>
-      <w:r>
-        <w:rPr>
-          <w:rFonts w:ascii="Arial" w:hAnsi="Arial" w:cs="Arial"/>
-        </w:rPr>
-        <w:t>System opens contact window.</w:t>
+          <w:sz w:val="22"/>
+          <w:szCs w:val="22"/>
+        </w:rPr>
+      </w:pPr>
+      <w:r>
+        <w:rPr>
+          <w:rFonts w:ascii="Arial" w:hAnsi="Arial" w:cs="Arial"/>
+          <w:sz w:val="22"/>
+          <w:szCs w:val="22"/>
+        </w:rPr>
+        <w:t xml:space="preserve">System displays upload event window. </w:t>
       </w:r>
     </w:p>
     <w:p>
@@ -1295,7 +2434,7 @@
         <w:pStyle w:val="ListParagraph"/>
         <w:numPr>
           <w:ilvl w:val="0"/>
-          <w:numId w:val="9"/>
+          <w:numId w:val="23"/>
         </w:numPr>
         <w:tabs>
           <w:tab w:val="left" w:pos="1968"/>
@@ -1303,13 +2442,17 @@
         <w:jc w:val="both"/>
         <w:rPr>
           <w:rFonts w:ascii="Arial" w:hAnsi="Arial" w:cs="Arial"/>
-        </w:rPr>
-      </w:pPr>
-      <w:r>
-        <w:rPr>
-          <w:rFonts w:ascii="Arial" w:hAnsi="Arial" w:cs="Arial"/>
-        </w:rPr>
-        <w:t>Customer specifies order and the changes.</w:t>
+          <w:sz w:val="22"/>
+          <w:szCs w:val="22"/>
+        </w:rPr>
+      </w:pPr>
+      <w:r>
+        <w:rPr>
+          <w:rFonts w:ascii="Arial" w:hAnsi="Arial" w:cs="Arial"/>
+          <w:sz w:val="22"/>
+          <w:szCs w:val="22"/>
+        </w:rPr>
+        <w:t xml:space="preserve">Organizer fills in required information and chooses to send it. </w:t>
       </w:r>
     </w:p>
     <w:p>
@@ -1317,7 +2460,7 @@
         <w:pStyle w:val="ListParagraph"/>
         <w:numPr>
           <w:ilvl w:val="0"/>
-          <w:numId w:val="9"/>
+          <w:numId w:val="23"/>
         </w:numPr>
         <w:tabs>
           <w:tab w:val="left" w:pos="1968"/>
@@ -1325,31 +2468,97 @@
         <w:jc w:val="both"/>
         <w:rPr>
           <w:rFonts w:ascii="Arial" w:hAnsi="Arial" w:cs="Arial"/>
-        </w:rPr>
-      </w:pPr>
-      <w:r>
-        <w:rPr>
-          <w:rFonts w:ascii="Arial" w:hAnsi="Arial" w:cs="Arial"/>
-        </w:rPr>
-        <w:t>System sends request to admin.</w:t>
-      </w:r>
-    </w:p>
-    <w:p>
-      <w:pPr>
+          <w:sz w:val="22"/>
+          <w:szCs w:val="22"/>
+        </w:rPr>
+      </w:pPr>
+      <w:r>
+        <w:rPr>
+          <w:rFonts w:ascii="Arial" w:hAnsi="Arial" w:cs="Arial"/>
+          <w:sz w:val="22"/>
+          <w:szCs w:val="22"/>
+        </w:rPr>
+        <w:t xml:space="preserve">System displays an option to approve it. </w:t>
+      </w:r>
+    </w:p>
+    <w:p>
+      <w:pPr>
+        <w:pStyle w:val="ListParagraph"/>
+        <w:numPr>
+          <w:ilvl w:val="0"/>
+          <w:numId w:val="19"/>
+        </w:numPr>
         <w:tabs>
           <w:tab w:val="left" w:pos="1968"/>
         </w:tabs>
         <w:jc w:val="both"/>
         <w:rPr>
           <w:rFonts w:ascii="Arial" w:hAnsi="Arial" w:cs="Arial"/>
-        </w:rPr>
-      </w:pPr>
-    </w:p>
-    <w:p>
-      <w:pPr>
+          <w:sz w:val="22"/>
+          <w:szCs w:val="22"/>
+        </w:rPr>
+      </w:pPr>
+      <w:r>
+        <w:rPr>
+          <w:rFonts w:ascii="Arial" w:hAnsi="Arial" w:cs="Arial"/>
+          <w:sz w:val="22"/>
+          <w:szCs w:val="22"/>
+        </w:rPr>
+        <w:t xml:space="preserve">Organizer chooses to approve. </w:t>
+      </w:r>
+    </w:p>
+    <w:p>
+      <w:pPr>
+        <w:pStyle w:val="ListParagraph"/>
+        <w:numPr>
+          <w:ilvl w:val="0"/>
+          <w:numId w:val="19"/>
+        </w:numPr>
         <w:tabs>
           <w:tab w:val="left" w:pos="1968"/>
         </w:tabs>
+        <w:jc w:val="both"/>
+        <w:rPr>
+          <w:rFonts w:ascii="Arial" w:hAnsi="Arial" w:cs="Arial"/>
+          <w:sz w:val="22"/>
+          <w:szCs w:val="22"/>
+        </w:rPr>
+      </w:pPr>
+      <w:r>
+        <w:rPr>
+          <w:rFonts w:ascii="Arial" w:hAnsi="Arial" w:cs="Arial"/>
+          <w:sz w:val="22"/>
+          <w:szCs w:val="22"/>
+        </w:rPr>
+        <w:t>System</w:t>
+      </w:r>
+      <w:r>
+        <w:rPr>
+          <w:rFonts w:ascii="Arial" w:hAnsi="Arial" w:cs="Arial"/>
+          <w:sz w:val="22"/>
+          <w:szCs w:val="22"/>
+        </w:rPr>
+        <w:t>, if there are no errors,</w:t>
+      </w:r>
+      <w:r>
+        <w:rPr>
+          <w:rFonts w:ascii="Arial" w:hAnsi="Arial" w:cs="Arial"/>
+          <w:sz w:val="22"/>
+          <w:szCs w:val="22"/>
+        </w:rPr>
+        <w:t xml:space="preserve"> shows “Event uploaded!”.</w:t>
+      </w:r>
+    </w:p>
+    <w:p>
+      <w:pPr>
+        <w:jc w:val="both"/>
+        <w:rPr>
+          <w:rFonts w:ascii="Arial" w:hAnsi="Arial" w:cs="Arial"/>
+        </w:rPr>
+      </w:pPr>
+    </w:p>
+    <w:p>
+      <w:pPr>
         <w:spacing w:after="120"/>
         <w:jc w:val="both"/>
         <w:rPr>
@@ -1364,7 +2573,39 @@
           <w:b/>
           <w:bCs/>
         </w:rPr>
-        <w:t>A customer wants to write reviews</w:t>
+        <w:t>O</w:t>
+      </w:r>
+      <w:r>
+        <w:rPr>
+          <w:rFonts w:ascii="Arial" w:hAnsi="Arial" w:cs="Arial"/>
+          <w:b/>
+          <w:bCs/>
+        </w:rPr>
+        <w:t>rganizer</w:t>
+      </w:r>
+      <w:r>
+        <w:rPr>
+          <w:rFonts w:ascii="Arial" w:hAnsi="Arial" w:cs="Arial"/>
+          <w:b/>
+          <w:bCs/>
+        </w:rPr>
+        <w:t xml:space="preserve"> </w:t>
+      </w:r>
+      <w:r>
+        <w:rPr>
+          <w:rFonts w:ascii="Arial" w:hAnsi="Arial" w:cs="Arial"/>
+          <w:b/>
+          <w:bCs/>
+        </w:rPr>
+        <w:t xml:space="preserve">wants to modify </w:t>
+      </w:r>
+      <w:r>
+        <w:rPr>
+          <w:rFonts w:ascii="Arial" w:hAnsi="Arial" w:cs="Arial"/>
+          <w:b/>
+          <w:bCs/>
+        </w:rPr>
+        <w:t>events</w:t>
       </w:r>
     </w:p>
     <w:p>
@@ -1372,8 +2613,493 @@
         <w:pStyle w:val="ListParagraph"/>
         <w:numPr>
           <w:ilvl w:val="0"/>
-          <w:numId w:val="10"/>
-        </w:numPr>
+          <w:numId w:val="16"/>
+        </w:numPr>
+        <w:ind w:left="714" w:hanging="357"/>
+        <w:contextualSpacing w:val="0"/>
+        <w:jc w:val="both"/>
+        <w:rPr>
+          <w:rFonts w:ascii="Arial" w:hAnsi="Arial" w:cs="Arial"/>
+          <w:sz w:val="22"/>
+          <w:szCs w:val="22"/>
+        </w:rPr>
+      </w:pPr>
+      <w:r>
+        <w:rPr>
+          <w:rFonts w:ascii="Arial" w:hAnsi="Arial" w:cs="Arial"/>
+          <w:sz w:val="22"/>
+          <w:szCs w:val="22"/>
+        </w:rPr>
+        <w:t>Organizer</w:t>
+      </w:r>
+      <w:r>
+        <w:rPr>
+          <w:rFonts w:ascii="Arial" w:hAnsi="Arial" w:cs="Arial"/>
+          <w:sz w:val="22"/>
+          <w:szCs w:val="22"/>
+        </w:rPr>
+        <w:t xml:space="preserve"> goes to </w:t>
+      </w:r>
+      <w:r>
+        <w:rPr>
+          <w:rFonts w:ascii="Arial" w:hAnsi="Arial" w:cs="Arial"/>
+          <w:sz w:val="22"/>
+          <w:szCs w:val="22"/>
+        </w:rPr>
+        <w:t>“My profile”.</w:t>
+      </w:r>
+    </w:p>
+    <w:p>
+      <w:pPr>
+        <w:pStyle w:val="ListParagraph"/>
+        <w:numPr>
+          <w:ilvl w:val="0"/>
+          <w:numId w:val="16"/>
+        </w:numPr>
+        <w:ind w:left="714" w:hanging="357"/>
+        <w:contextualSpacing w:val="0"/>
+        <w:jc w:val="both"/>
+        <w:rPr>
+          <w:rFonts w:ascii="Arial" w:hAnsi="Arial" w:cs="Arial"/>
+          <w:sz w:val="22"/>
+          <w:szCs w:val="22"/>
+        </w:rPr>
+      </w:pPr>
+      <w:r>
+        <w:rPr>
+          <w:rFonts w:ascii="Arial" w:hAnsi="Arial" w:cs="Arial"/>
+          <w:sz w:val="22"/>
+          <w:szCs w:val="22"/>
+        </w:rPr>
+        <w:t xml:space="preserve">System </w:t>
+      </w:r>
+      <w:r>
+        <w:rPr>
+          <w:rFonts w:ascii="Arial" w:hAnsi="Arial" w:cs="Arial"/>
+          <w:sz w:val="22"/>
+          <w:szCs w:val="22"/>
+        </w:rPr>
+        <w:t>displays “My profile” window with different options.</w:t>
+      </w:r>
+    </w:p>
+    <w:p>
+      <w:pPr>
+        <w:pStyle w:val="ListParagraph"/>
+        <w:numPr>
+          <w:ilvl w:val="0"/>
+          <w:numId w:val="16"/>
+        </w:numPr>
+        <w:ind w:left="714" w:hanging="357"/>
+        <w:contextualSpacing w:val="0"/>
+        <w:jc w:val="both"/>
+        <w:rPr>
+          <w:rFonts w:ascii="Arial" w:hAnsi="Arial" w:cs="Arial"/>
+          <w:sz w:val="22"/>
+          <w:szCs w:val="22"/>
+        </w:rPr>
+      </w:pPr>
+      <w:r>
+        <w:rPr>
+          <w:rFonts w:ascii="Arial" w:hAnsi="Arial" w:cs="Arial"/>
+          <w:sz w:val="22"/>
+          <w:szCs w:val="22"/>
+        </w:rPr>
+        <w:t xml:space="preserve">Organizer </w:t>
+      </w:r>
+      <w:r>
+        <w:rPr>
+          <w:rFonts w:ascii="Arial" w:hAnsi="Arial" w:cs="Arial"/>
+          <w:sz w:val="22"/>
+          <w:szCs w:val="22"/>
+        </w:rPr>
+        <w:t xml:space="preserve">selects </w:t>
+      </w:r>
+      <w:r>
+        <w:rPr>
+          <w:rFonts w:ascii="Arial" w:hAnsi="Arial" w:cs="Arial"/>
+          <w:sz w:val="22"/>
+          <w:szCs w:val="22"/>
+        </w:rPr>
+        <w:t>“</w:t>
+      </w:r>
+      <w:r>
+        <w:rPr>
+          <w:rFonts w:ascii="Arial" w:hAnsi="Arial" w:cs="Arial"/>
+          <w:sz w:val="22"/>
+          <w:szCs w:val="22"/>
+        </w:rPr>
+        <w:t>My Events</w:t>
+      </w:r>
+      <w:r>
+        <w:rPr>
+          <w:rFonts w:ascii="Arial" w:hAnsi="Arial" w:cs="Arial"/>
+          <w:sz w:val="22"/>
+          <w:szCs w:val="22"/>
+        </w:rPr>
+        <w:t>”</w:t>
+      </w:r>
+      <w:r>
+        <w:rPr>
+          <w:rFonts w:ascii="Arial" w:hAnsi="Arial" w:cs="Arial"/>
+          <w:sz w:val="22"/>
+          <w:szCs w:val="22"/>
+        </w:rPr>
+        <w:t>.</w:t>
+      </w:r>
+    </w:p>
+    <w:p>
+      <w:pPr>
+        <w:pStyle w:val="ListParagraph"/>
+        <w:numPr>
+          <w:ilvl w:val="0"/>
+          <w:numId w:val="16"/>
+        </w:numPr>
+        <w:ind w:left="714" w:hanging="357"/>
+        <w:contextualSpacing w:val="0"/>
+        <w:jc w:val="both"/>
+        <w:rPr>
+          <w:rFonts w:ascii="Arial" w:hAnsi="Arial" w:cs="Arial"/>
+          <w:sz w:val="22"/>
+          <w:szCs w:val="22"/>
+        </w:rPr>
+      </w:pPr>
+      <w:r>
+        <w:rPr>
+          <w:rFonts w:ascii="Arial" w:hAnsi="Arial" w:cs="Arial"/>
+          <w:sz w:val="22"/>
+          <w:szCs w:val="22"/>
+        </w:rPr>
+        <w:t>System displays all the events uploaded by the organiser</w:t>
+      </w:r>
+      <w:r>
+        <w:rPr>
+          <w:rFonts w:ascii="Arial" w:hAnsi="Arial" w:cs="Arial"/>
+          <w:sz w:val="22"/>
+          <w:szCs w:val="22"/>
+        </w:rPr>
+        <w:t>.</w:t>
+      </w:r>
+    </w:p>
+    <w:p>
+      <w:pPr>
+        <w:pStyle w:val="ListParagraph"/>
+        <w:numPr>
+          <w:ilvl w:val="0"/>
+          <w:numId w:val="16"/>
+        </w:numPr>
+        <w:ind w:left="714" w:hanging="357"/>
+        <w:contextualSpacing w:val="0"/>
+        <w:jc w:val="both"/>
+        <w:rPr>
+          <w:rFonts w:ascii="Arial" w:hAnsi="Arial" w:cs="Arial"/>
+          <w:sz w:val="22"/>
+          <w:szCs w:val="22"/>
+        </w:rPr>
+      </w:pPr>
+      <w:r>
+        <w:rPr>
+          <w:rFonts w:ascii="Arial" w:hAnsi="Arial" w:cs="Arial"/>
+          <w:sz w:val="22"/>
+          <w:szCs w:val="22"/>
+        </w:rPr>
+        <w:t xml:space="preserve">Organizer </w:t>
+      </w:r>
+      <w:r>
+        <w:rPr>
+          <w:rFonts w:ascii="Arial" w:hAnsi="Arial" w:cs="Arial"/>
+          <w:sz w:val="22"/>
+          <w:szCs w:val="22"/>
+        </w:rPr>
+        <w:t>selects the event</w:t>
+      </w:r>
+      <w:r>
+        <w:rPr>
+          <w:rFonts w:ascii="Arial" w:hAnsi="Arial" w:cs="Arial"/>
+          <w:sz w:val="22"/>
+          <w:szCs w:val="22"/>
+        </w:rPr>
+        <w:t>.</w:t>
+      </w:r>
+    </w:p>
+    <w:p>
+      <w:pPr>
+        <w:pStyle w:val="ListParagraph"/>
+        <w:numPr>
+          <w:ilvl w:val="0"/>
+          <w:numId w:val="16"/>
+        </w:numPr>
+        <w:ind w:left="714" w:hanging="357"/>
+        <w:contextualSpacing w:val="0"/>
+        <w:jc w:val="both"/>
+        <w:rPr>
+          <w:rFonts w:ascii="Arial" w:hAnsi="Arial" w:cs="Arial"/>
+          <w:sz w:val="22"/>
+          <w:szCs w:val="22"/>
+        </w:rPr>
+      </w:pPr>
+      <w:r>
+        <w:rPr>
+          <w:rFonts w:ascii="Arial" w:hAnsi="Arial" w:cs="Arial"/>
+          <w:sz w:val="22"/>
+          <w:szCs w:val="22"/>
+        </w:rPr>
+        <w:t>System displays event options</w:t>
+      </w:r>
+      <w:r>
+        <w:rPr>
+          <w:rFonts w:ascii="Arial" w:hAnsi="Arial" w:cs="Arial"/>
+          <w:sz w:val="22"/>
+          <w:szCs w:val="22"/>
+        </w:rPr>
+        <w:t>.</w:t>
+      </w:r>
+    </w:p>
+    <w:p>
+      <w:pPr>
+        <w:pStyle w:val="ListParagraph"/>
+        <w:numPr>
+          <w:ilvl w:val="0"/>
+          <w:numId w:val="16"/>
+        </w:numPr>
+        <w:ind w:left="714" w:hanging="357"/>
+        <w:contextualSpacing w:val="0"/>
+        <w:jc w:val="both"/>
+        <w:rPr>
+          <w:rFonts w:ascii="Arial" w:hAnsi="Arial" w:cs="Arial"/>
+          <w:sz w:val="22"/>
+          <w:szCs w:val="22"/>
+        </w:rPr>
+      </w:pPr>
+      <w:r>
+        <w:rPr>
+          <w:rFonts w:ascii="Arial" w:hAnsi="Arial" w:cs="Arial"/>
+          <w:sz w:val="22"/>
+          <w:szCs w:val="22"/>
+        </w:rPr>
+        <w:t xml:space="preserve">Organizer </w:t>
+      </w:r>
+      <w:r>
+        <w:rPr>
+          <w:rFonts w:ascii="Arial" w:hAnsi="Arial" w:cs="Arial"/>
+          <w:sz w:val="22"/>
+          <w:szCs w:val="22"/>
+        </w:rPr>
+        <w:t>selects Modify Event</w:t>
+      </w:r>
+      <w:r>
+        <w:rPr>
+          <w:rFonts w:ascii="Arial" w:hAnsi="Arial" w:cs="Arial"/>
+          <w:sz w:val="22"/>
+          <w:szCs w:val="22"/>
+        </w:rPr>
+        <w:t>.</w:t>
+      </w:r>
+    </w:p>
+    <w:p>
+      <w:pPr>
+        <w:pStyle w:val="ListParagraph"/>
+        <w:numPr>
+          <w:ilvl w:val="0"/>
+          <w:numId w:val="16"/>
+        </w:numPr>
+        <w:ind w:left="714" w:hanging="357"/>
+        <w:contextualSpacing w:val="0"/>
+        <w:jc w:val="both"/>
+        <w:rPr>
+          <w:rFonts w:ascii="Arial" w:hAnsi="Arial" w:cs="Arial"/>
+          <w:sz w:val="22"/>
+          <w:szCs w:val="22"/>
+        </w:rPr>
+      </w:pPr>
+      <w:r>
+        <w:rPr>
+          <w:rFonts w:ascii="Arial" w:hAnsi="Arial" w:cs="Arial"/>
+          <w:sz w:val="22"/>
+          <w:szCs w:val="22"/>
+        </w:rPr>
+        <w:lastRenderedPageBreak/>
+        <w:t>System displays the Event edition screen</w:t>
+      </w:r>
+      <w:r>
+        <w:rPr>
+          <w:rFonts w:ascii="Arial" w:hAnsi="Arial" w:cs="Arial"/>
+          <w:sz w:val="22"/>
+          <w:szCs w:val="22"/>
+        </w:rPr>
+        <w:t>.</w:t>
+      </w:r>
+    </w:p>
+    <w:p>
+      <w:pPr>
+        <w:pStyle w:val="ListParagraph"/>
+        <w:numPr>
+          <w:ilvl w:val="0"/>
+          <w:numId w:val="16"/>
+        </w:numPr>
+        <w:ind w:left="714" w:hanging="357"/>
+        <w:contextualSpacing w:val="0"/>
+        <w:jc w:val="both"/>
+        <w:rPr>
+          <w:rFonts w:ascii="Arial" w:hAnsi="Arial" w:cs="Arial"/>
+          <w:sz w:val="22"/>
+          <w:szCs w:val="22"/>
+        </w:rPr>
+      </w:pPr>
+      <w:r>
+        <w:rPr>
+          <w:rFonts w:ascii="Arial" w:hAnsi="Arial" w:cs="Arial"/>
+          <w:sz w:val="22"/>
+          <w:szCs w:val="22"/>
+        </w:rPr>
+        <w:t xml:space="preserve">Organizer </w:t>
+      </w:r>
+      <w:r>
+        <w:rPr>
+          <w:rFonts w:ascii="Arial" w:hAnsi="Arial" w:cs="Arial"/>
+          <w:sz w:val="22"/>
+          <w:szCs w:val="22"/>
+        </w:rPr>
+        <w:t>carry out the changes and save the changes</w:t>
+      </w:r>
+      <w:r>
+        <w:rPr>
+          <w:rFonts w:ascii="Arial" w:hAnsi="Arial" w:cs="Arial"/>
+          <w:sz w:val="22"/>
+          <w:szCs w:val="22"/>
+        </w:rPr>
+        <w:t>.</w:t>
+      </w:r>
+    </w:p>
+    <w:p>
+      <w:pPr>
+        <w:pStyle w:val="ListParagraph"/>
+        <w:numPr>
+          <w:ilvl w:val="0"/>
+          <w:numId w:val="16"/>
+        </w:numPr>
+        <w:ind w:left="714" w:hanging="357"/>
+        <w:contextualSpacing w:val="0"/>
+        <w:jc w:val="both"/>
+        <w:rPr>
+          <w:rFonts w:ascii="Arial" w:hAnsi="Arial" w:cs="Arial"/>
+          <w:sz w:val="22"/>
+          <w:szCs w:val="22"/>
+        </w:rPr>
+      </w:pPr>
+      <w:r>
+        <w:rPr>
+          <w:rFonts w:ascii="Arial" w:hAnsi="Arial" w:cs="Arial"/>
+          <w:sz w:val="22"/>
+          <w:szCs w:val="22"/>
+        </w:rPr>
+        <w:t>System asks user to confirm changes</w:t>
+      </w:r>
+      <w:r>
+        <w:rPr>
+          <w:rFonts w:ascii="Arial" w:hAnsi="Arial" w:cs="Arial"/>
+          <w:sz w:val="22"/>
+          <w:szCs w:val="22"/>
+        </w:rPr>
+        <w:t>.</w:t>
+      </w:r>
+    </w:p>
+    <w:p>
+      <w:pPr>
+        <w:pStyle w:val="ListParagraph"/>
+        <w:numPr>
+          <w:ilvl w:val="0"/>
+          <w:numId w:val="16"/>
+        </w:numPr>
+        <w:ind w:left="714" w:hanging="357"/>
+        <w:contextualSpacing w:val="0"/>
+        <w:jc w:val="both"/>
+        <w:rPr>
+          <w:rFonts w:ascii="Arial" w:hAnsi="Arial" w:cs="Arial"/>
+          <w:sz w:val="22"/>
+          <w:szCs w:val="22"/>
+        </w:rPr>
+      </w:pPr>
+      <w:r>
+        <w:rPr>
+          <w:rFonts w:ascii="Arial" w:hAnsi="Arial" w:cs="Arial"/>
+          <w:sz w:val="22"/>
+          <w:szCs w:val="22"/>
+        </w:rPr>
+        <w:t xml:space="preserve">Organizer </w:t>
+      </w:r>
+      <w:r>
+        <w:rPr>
+          <w:rFonts w:ascii="Arial" w:hAnsi="Arial" w:cs="Arial"/>
+          <w:sz w:val="22"/>
+          <w:szCs w:val="22"/>
+        </w:rPr>
+        <w:t>confirm changes</w:t>
+      </w:r>
+      <w:r>
+        <w:rPr>
+          <w:rFonts w:ascii="Arial" w:hAnsi="Arial" w:cs="Arial"/>
+          <w:sz w:val="22"/>
+          <w:szCs w:val="22"/>
+        </w:rPr>
+        <w:t>.</w:t>
+      </w:r>
+    </w:p>
+    <w:p>
+      <w:pPr>
+        <w:pStyle w:val="ListParagraph"/>
+        <w:numPr>
+          <w:ilvl w:val="0"/>
+          <w:numId w:val="16"/>
+        </w:numPr>
+        <w:ind w:left="714" w:hanging="357"/>
+        <w:contextualSpacing w:val="0"/>
+        <w:jc w:val="both"/>
+        <w:rPr>
+          <w:rFonts w:ascii="Arial" w:hAnsi="Arial" w:cs="Arial"/>
+          <w:sz w:val="22"/>
+          <w:szCs w:val="22"/>
+        </w:rPr>
+      </w:pPr>
+      <w:r>
+        <w:rPr>
+          <w:rFonts w:ascii="Arial" w:hAnsi="Arial" w:cs="Arial"/>
+          <w:sz w:val="22"/>
+          <w:szCs w:val="22"/>
+        </w:rPr>
+        <w:t xml:space="preserve">System displays a confirmation </w:t>
+      </w:r>
+      <w:r>
+        <w:rPr>
+          <w:rFonts w:ascii="Arial" w:hAnsi="Arial" w:cs="Arial"/>
+          <w:sz w:val="22"/>
+          <w:szCs w:val="22"/>
+        </w:rPr>
+        <w:t>of the changes message.</w:t>
+      </w:r>
+    </w:p>
+    <w:p>
+      <w:pPr>
+        <w:jc w:val="both"/>
+        <w:rPr>
+          <w:rFonts w:ascii="Arial" w:hAnsi="Arial" w:cs="Arial"/>
+          <w:sz w:val="22"/>
+          <w:szCs w:val="22"/>
+        </w:rPr>
+      </w:pPr>
+    </w:p>
+    <w:p>
+      <w:pPr>
+        <w:pStyle w:val="ListParagraph"/>
+        <w:jc w:val="both"/>
+        <w:rPr>
+          <w:rFonts w:ascii="Arial" w:hAnsi="Arial" w:cs="Arial"/>
+          <w:sz w:val="22"/>
+          <w:szCs w:val="22"/>
+        </w:rPr>
+      </w:pPr>
+    </w:p>
+    <w:p>
+      <w:pPr>
         <w:tabs>
           <w:tab w:val="left" w:pos="1968"/>
         </w:tabs>
@@ -1382,20 +3108,9 @@
           <w:rFonts w:ascii="Arial" w:hAnsi="Arial" w:cs="Arial"/>
         </w:rPr>
       </w:pPr>
-      <w:r>
-        <w:rPr>
-          <w:rFonts w:ascii="Arial" w:hAnsi="Arial" w:cs="Arial"/>
-        </w:rPr>
-        <w:t>Customer chooses “my orders” on the panel.</w:t>
-      </w:r>
-    </w:p>
-    <w:p>
-      <w:pPr>
-        <w:pStyle w:val="ListParagraph"/>
-        <w:numPr>
-          <w:ilvl w:val="0"/>
-          <w:numId w:val="10"/>
-        </w:numPr>
+    </w:p>
+    <w:p>
+      <w:pPr>
         <w:tabs>
           <w:tab w:val="left" w:pos="1968"/>
         </w:tabs>
@@ -1404,3172 +3119,6 @@
           <w:rFonts w:ascii="Arial" w:hAnsi="Arial" w:cs="Arial"/>
         </w:rPr>
       </w:pPr>
-      <w:r>
-        <w:rPr>
-          <w:rFonts w:ascii="Arial" w:hAnsi="Arial" w:cs="Arial"/>
-        </w:rPr>
-        <w:t>System outputs all orders taken.</w:t>
-      </w:r>
-    </w:p>
-    <w:p>
-      <w:pPr>
-        <w:pStyle w:val="ListParagraph"/>
-        <w:numPr>
-          <w:ilvl w:val="0"/>
-          <w:numId w:val="10"/>
-        </w:numPr>
-        <w:tabs>
-          <w:tab w:val="left" w:pos="1968"/>
-        </w:tabs>
-        <w:jc w:val="both"/>
-        <w:rPr>
-          <w:rFonts w:ascii="Arial" w:hAnsi="Arial" w:cs="Arial"/>
-        </w:rPr>
-      </w:pPr>
-      <w:r>
-        <w:rPr>
-          <w:rFonts w:ascii="Arial" w:hAnsi="Arial" w:cs="Arial"/>
-        </w:rPr>
-        <w:t>Customer chooses specific order.</w:t>
-      </w:r>
-    </w:p>
-    <w:p>
-      <w:pPr>
-        <w:pStyle w:val="ListParagraph"/>
-        <w:numPr>
-          <w:ilvl w:val="0"/>
-          <w:numId w:val="10"/>
-        </w:numPr>
-        <w:tabs>
-          <w:tab w:val="left" w:pos="1968"/>
-        </w:tabs>
-        <w:jc w:val="both"/>
-        <w:rPr>
-          <w:rFonts w:ascii="Arial" w:hAnsi="Arial" w:cs="Arial"/>
-        </w:rPr>
-      </w:pPr>
-      <w:r>
-        <w:rPr>
-          <w:rFonts w:ascii="Arial" w:hAnsi="Arial" w:cs="Arial"/>
-        </w:rPr>
-        <w:t>System displays information about the order.</w:t>
-      </w:r>
-    </w:p>
-    <w:p>
-      <w:pPr>
-        <w:pStyle w:val="ListParagraph"/>
-        <w:numPr>
-          <w:ilvl w:val="0"/>
-          <w:numId w:val="10"/>
-        </w:numPr>
-        <w:tabs>
-          <w:tab w:val="left" w:pos="1968"/>
-        </w:tabs>
-        <w:jc w:val="both"/>
-        <w:rPr>
-          <w:rFonts w:ascii="Arial" w:hAnsi="Arial" w:cs="Arial"/>
-        </w:rPr>
-      </w:pPr>
-      <w:r>
-        <w:rPr>
-          <w:rFonts w:ascii="Arial" w:hAnsi="Arial" w:cs="Arial"/>
-        </w:rPr>
-        <w:t>System gives opportunity to write a review on paid orders.</w:t>
-      </w:r>
-    </w:p>
-    <w:p>
-      <w:pPr>
-        <w:pStyle w:val="ListParagraph"/>
-        <w:numPr>
-          <w:ilvl w:val="0"/>
-          <w:numId w:val="10"/>
-        </w:numPr>
-        <w:tabs>
-          <w:tab w:val="left" w:pos="1968"/>
-        </w:tabs>
-        <w:jc w:val="both"/>
-        <w:rPr>
-          <w:rFonts w:ascii="Arial" w:hAnsi="Arial" w:cs="Arial"/>
-        </w:rPr>
-      </w:pPr>
-      <w:r>
-        <w:rPr>
-          <w:rFonts w:ascii="Arial" w:hAnsi="Arial" w:cs="Arial"/>
-        </w:rPr>
-        <w:t>Customer writes review and sends it to the system.</w:t>
-      </w:r>
-    </w:p>
-    <w:p>
-      <w:pPr>
-        <w:pStyle w:val="ListParagraph"/>
-        <w:tabs>
-          <w:tab w:val="left" w:pos="1968"/>
-        </w:tabs>
-        <w:jc w:val="both"/>
-        <w:rPr>
-          <w:rFonts w:ascii="Arial" w:hAnsi="Arial" w:cs="Arial"/>
-        </w:rPr>
-      </w:pPr>
-    </w:p>
-    <w:p>
-      <w:pPr>
-        <w:tabs>
-          <w:tab w:val="left" w:pos="1968"/>
-        </w:tabs>
-        <w:spacing w:after="120"/>
-        <w:jc w:val="both"/>
-        <w:rPr>
-          <w:rFonts w:ascii="Arial" w:hAnsi="Arial" w:cs="Arial"/>
-          <w:b/>
-          <w:bCs/>
-        </w:rPr>
-      </w:pPr>
-      <w:r>
-        <w:rPr>
-          <w:rFonts w:ascii="Arial" w:hAnsi="Arial" w:cs="Arial"/>
-          <w:b/>
-          <w:bCs/>
-        </w:rPr>
-        <w:t>A c</w:t>
-      </w:r>
-      <w:r>
-        <w:rPr>
-          <w:rFonts w:ascii="Arial" w:hAnsi="Arial" w:cs="Arial"/>
-          <w:b/>
-          <w:bCs/>
-        </w:rPr>
-        <w:t>ustomer wants to contact Admin</w:t>
-      </w:r>
-      <w:r>
-        <w:rPr>
-          <w:rFonts w:ascii="Arial" w:hAnsi="Arial" w:cs="Arial"/>
-          <w:b/>
-          <w:bCs/>
-        </w:rPr>
-        <w:tab/>
-      </w:r>
-      <w:r>
-        <w:rPr>
-          <w:rFonts w:ascii="Arial" w:hAnsi="Arial" w:cs="Arial"/>
-          <w:b/>
-          <w:bCs/>
-        </w:rPr>
-        <w:tab/>
-      </w:r>
-    </w:p>
-    <w:p>
-      <w:pPr>
-        <w:pStyle w:val="ListParagraph"/>
-        <w:numPr>
-          <w:ilvl w:val="0"/>
-          <w:numId w:val="18"/>
-        </w:numPr>
-        <w:tabs>
-          <w:tab w:val="left" w:pos="1968"/>
-        </w:tabs>
-        <w:jc w:val="both"/>
-        <w:rPr>
-          <w:rFonts w:ascii="Arial" w:hAnsi="Arial" w:cs="Arial"/>
-        </w:rPr>
-      </w:pPr>
-      <w:r>
-        <w:rPr>
-          <w:rFonts w:ascii="Arial" w:hAnsi="Arial" w:cs="Arial"/>
-        </w:rPr>
-        <w:t>Customer chooses to contact an admin</w:t>
-      </w:r>
-      <w:r>
-        <w:rPr>
-          <w:rFonts w:ascii="Arial" w:hAnsi="Arial" w:cs="Arial"/>
-        </w:rPr>
-        <w:t>.</w:t>
-      </w:r>
-    </w:p>
-    <w:p>
-      <w:pPr>
-        <w:pStyle w:val="ListParagraph"/>
-        <w:numPr>
-          <w:ilvl w:val="0"/>
-          <w:numId w:val="18"/>
-        </w:numPr>
-        <w:tabs>
-          <w:tab w:val="left" w:pos="1968"/>
-        </w:tabs>
-        <w:jc w:val="both"/>
-        <w:rPr>
-          <w:rFonts w:ascii="Arial" w:hAnsi="Arial" w:cs="Arial"/>
-        </w:rPr>
-      </w:pPr>
-      <w:r>
-        <w:rPr>
-          <w:rFonts w:ascii="Arial" w:hAnsi="Arial" w:cs="Arial"/>
-        </w:rPr>
-        <w:t>System offers to open a chat</w:t>
-      </w:r>
-      <w:r>
-        <w:rPr>
-          <w:rFonts w:ascii="Arial" w:hAnsi="Arial" w:cs="Arial"/>
-        </w:rPr>
-        <w:t>.</w:t>
-      </w:r>
-    </w:p>
-    <w:p>
-      <w:pPr>
-        <w:pStyle w:val="ListParagraph"/>
-        <w:numPr>
-          <w:ilvl w:val="0"/>
-          <w:numId w:val="18"/>
-        </w:numPr>
-        <w:tabs>
-          <w:tab w:val="left" w:pos="1968"/>
-        </w:tabs>
-        <w:jc w:val="both"/>
-        <w:rPr>
-          <w:rFonts w:ascii="Arial" w:hAnsi="Arial" w:cs="Arial"/>
-        </w:rPr>
-      </w:pPr>
-      <w:r>
-        <w:rPr>
-          <w:rFonts w:ascii="Arial" w:hAnsi="Arial" w:cs="Arial"/>
-        </w:rPr>
-        <w:t>Customer chooses to start a chat</w:t>
-      </w:r>
-      <w:r>
-        <w:rPr>
-          <w:rFonts w:ascii="Arial" w:hAnsi="Arial" w:cs="Arial"/>
-        </w:rPr>
-        <w:t>.</w:t>
-      </w:r>
-      <w:r>
-        <w:rPr>
-          <w:rFonts w:ascii="Arial" w:hAnsi="Arial" w:cs="Arial"/>
-        </w:rPr>
-        <w:t xml:space="preserve"> </w:t>
-      </w:r>
-    </w:p>
-    <w:p>
-      <w:pPr>
-        <w:pStyle w:val="ListParagraph"/>
-        <w:numPr>
-          <w:ilvl w:val="0"/>
-          <w:numId w:val="18"/>
-        </w:numPr>
-        <w:tabs>
-          <w:tab w:val="left" w:pos="1968"/>
-        </w:tabs>
-        <w:jc w:val="both"/>
-        <w:rPr>
-          <w:rFonts w:ascii="Arial" w:hAnsi="Arial" w:cs="Arial"/>
-        </w:rPr>
-      </w:pPr>
-      <w:r>
-        <w:rPr>
-          <w:rFonts w:ascii="Arial" w:hAnsi="Arial" w:cs="Arial"/>
-        </w:rPr>
-        <w:t>System opens a chat</w:t>
-      </w:r>
-      <w:r>
-        <w:rPr>
-          <w:rFonts w:ascii="Arial" w:hAnsi="Arial" w:cs="Arial"/>
-        </w:rPr>
-        <w:t>.</w:t>
-      </w:r>
-      <w:r>
-        <w:rPr>
-          <w:rFonts w:ascii="Arial" w:hAnsi="Arial" w:cs="Arial"/>
-        </w:rPr>
-        <w:t xml:space="preserve"> </w:t>
-      </w:r>
-    </w:p>
-    <w:p>
-      <w:pPr>
-        <w:pStyle w:val="ListParagraph"/>
-        <w:numPr>
-          <w:ilvl w:val="0"/>
-          <w:numId w:val="18"/>
-        </w:numPr>
-        <w:tabs>
-          <w:tab w:val="left" w:pos="1968"/>
-        </w:tabs>
-        <w:jc w:val="both"/>
-        <w:rPr>
-          <w:rFonts w:ascii="Arial" w:hAnsi="Arial" w:cs="Arial"/>
-        </w:rPr>
-      </w:pPr>
-      <w:r>
-        <w:rPr>
-          <w:rFonts w:ascii="Arial" w:hAnsi="Arial" w:cs="Arial"/>
-        </w:rPr>
-        <w:t>Customer types his/her message</w:t>
-      </w:r>
-      <w:r>
-        <w:rPr>
-          <w:rFonts w:ascii="Arial" w:hAnsi="Arial" w:cs="Arial"/>
-        </w:rPr>
-        <w:t>.</w:t>
-      </w:r>
-      <w:r>
-        <w:rPr>
-          <w:rFonts w:ascii="Arial" w:hAnsi="Arial" w:cs="Arial"/>
-        </w:rPr>
-        <w:t xml:space="preserve"> </w:t>
-      </w:r>
-    </w:p>
-    <w:p>
-      <w:pPr>
-        <w:pStyle w:val="ListParagraph"/>
-        <w:numPr>
-          <w:ilvl w:val="0"/>
-          <w:numId w:val="18"/>
-        </w:numPr>
-        <w:tabs>
-          <w:tab w:val="left" w:pos="1968"/>
-        </w:tabs>
-        <w:jc w:val="both"/>
-        <w:rPr>
-          <w:rFonts w:ascii="Arial" w:hAnsi="Arial" w:cs="Arial"/>
-        </w:rPr>
-      </w:pPr>
-      <w:r>
-        <w:rPr>
-          <w:rFonts w:ascii="Arial" w:hAnsi="Arial" w:cs="Arial"/>
-        </w:rPr>
-        <w:t>System shows “Message sent!”</w:t>
-      </w:r>
-      <w:r>
-        <w:rPr>
-          <w:rFonts w:ascii="Arial" w:hAnsi="Arial" w:cs="Arial"/>
-        </w:rPr>
-        <w:t>.</w:t>
-      </w:r>
-      <w:r>
-        <w:rPr>
-          <w:rFonts w:ascii="Arial" w:hAnsi="Arial" w:cs="Arial"/>
-        </w:rPr>
-        <w:t xml:space="preserve"> </w:t>
-      </w:r>
-    </w:p>
-    <w:p>
-      <w:pPr>
-        <w:tabs>
-          <w:tab w:val="left" w:pos="1968"/>
-        </w:tabs>
-        <w:jc w:val="both"/>
-        <w:rPr>
-          <w:rFonts w:ascii="Arial" w:hAnsi="Arial" w:cs="Arial"/>
-        </w:rPr>
-      </w:pPr>
-    </w:p>
-    <w:p>
-      <w:pPr>
-        <w:tabs>
-          <w:tab w:val="left" w:pos="1968"/>
-        </w:tabs>
-        <w:spacing w:after="120"/>
-        <w:jc w:val="both"/>
-        <w:rPr>
-          <w:rFonts w:ascii="Arial" w:hAnsi="Arial" w:cs="Arial"/>
-          <w:b/>
-          <w:bCs/>
-        </w:rPr>
-      </w:pPr>
-      <w:r>
-        <w:rPr>
-          <w:rFonts w:ascii="Arial" w:hAnsi="Arial" w:cs="Arial"/>
-          <w:b/>
-          <w:bCs/>
-        </w:rPr>
-        <w:t>A c</w:t>
-      </w:r>
-      <w:r>
-        <w:rPr>
-          <w:rFonts w:ascii="Arial" w:hAnsi="Arial" w:cs="Arial"/>
-          <w:b/>
-          <w:bCs/>
-        </w:rPr>
-        <w:t>ustomer wants to contact the organizer</w:t>
-      </w:r>
-      <w:r>
-        <w:rPr>
-          <w:rFonts w:ascii="Arial" w:hAnsi="Arial" w:cs="Arial"/>
-          <w:b/>
-          <w:bCs/>
-        </w:rPr>
-        <w:tab/>
-      </w:r>
-    </w:p>
-    <w:p>
-      <w:pPr>
-        <w:pStyle w:val="ListParagraph"/>
-        <w:numPr>
-          <w:ilvl w:val="0"/>
-          <w:numId w:val="19"/>
-        </w:numPr>
-        <w:tabs>
-          <w:tab w:val="left" w:pos="1968"/>
-        </w:tabs>
-        <w:jc w:val="both"/>
-        <w:rPr>
-          <w:rFonts w:ascii="Arial" w:hAnsi="Arial" w:cs="Arial"/>
-        </w:rPr>
-      </w:pPr>
-      <w:r>
-        <w:rPr>
-          <w:rFonts w:ascii="Arial" w:hAnsi="Arial" w:cs="Arial"/>
-        </w:rPr>
-        <w:t>Customer chooses to contact an organizer</w:t>
-      </w:r>
-      <w:r>
-        <w:rPr>
-          <w:rFonts w:ascii="Arial" w:hAnsi="Arial" w:cs="Arial"/>
-        </w:rPr>
-        <w:t>.</w:t>
-      </w:r>
-      <w:r>
-        <w:rPr>
-          <w:rFonts w:ascii="Arial" w:hAnsi="Arial" w:cs="Arial"/>
-        </w:rPr>
-        <w:t xml:space="preserve"> </w:t>
-      </w:r>
-    </w:p>
-    <w:p>
-      <w:pPr>
-        <w:pStyle w:val="ListParagraph"/>
-        <w:numPr>
-          <w:ilvl w:val="0"/>
-          <w:numId w:val="19"/>
-        </w:numPr>
-        <w:tabs>
-          <w:tab w:val="left" w:pos="1968"/>
-        </w:tabs>
-        <w:jc w:val="both"/>
-        <w:rPr>
-          <w:rFonts w:ascii="Arial" w:hAnsi="Arial" w:cs="Arial"/>
-        </w:rPr>
-      </w:pPr>
-      <w:r>
-        <w:rPr>
-          <w:rFonts w:ascii="Arial" w:hAnsi="Arial" w:cs="Arial"/>
-        </w:rPr>
-        <w:t>System offers to open a chat</w:t>
-      </w:r>
-      <w:r>
-        <w:rPr>
-          <w:rFonts w:ascii="Arial" w:hAnsi="Arial" w:cs="Arial"/>
-        </w:rPr>
-        <w:t>.</w:t>
-      </w:r>
-      <w:r>
-        <w:rPr>
-          <w:rFonts w:ascii="Arial" w:hAnsi="Arial" w:cs="Arial"/>
-        </w:rPr>
-        <w:t xml:space="preserve"> </w:t>
-      </w:r>
-    </w:p>
-    <w:p>
-      <w:pPr>
-        <w:pStyle w:val="ListParagraph"/>
-        <w:numPr>
-          <w:ilvl w:val="0"/>
-          <w:numId w:val="19"/>
-        </w:numPr>
-        <w:tabs>
-          <w:tab w:val="left" w:pos="1968"/>
-        </w:tabs>
-        <w:jc w:val="both"/>
-        <w:rPr>
-          <w:rFonts w:ascii="Arial" w:hAnsi="Arial" w:cs="Arial"/>
-        </w:rPr>
-      </w:pPr>
-      <w:r>
-        <w:rPr>
-          <w:rFonts w:ascii="Arial" w:hAnsi="Arial" w:cs="Arial"/>
-        </w:rPr>
-        <w:t>Customer chooses to start a chat</w:t>
-      </w:r>
-      <w:r>
-        <w:rPr>
-          <w:rFonts w:ascii="Arial" w:hAnsi="Arial" w:cs="Arial"/>
-        </w:rPr>
-        <w:t>.</w:t>
-      </w:r>
-      <w:r>
-        <w:rPr>
-          <w:rFonts w:ascii="Arial" w:hAnsi="Arial" w:cs="Arial"/>
-        </w:rPr>
-        <w:t xml:space="preserve"> </w:t>
-      </w:r>
-    </w:p>
-    <w:p>
-      <w:pPr>
-        <w:pStyle w:val="ListParagraph"/>
-        <w:numPr>
-          <w:ilvl w:val="0"/>
-          <w:numId w:val="19"/>
-        </w:numPr>
-        <w:tabs>
-          <w:tab w:val="left" w:pos="1968"/>
-        </w:tabs>
-        <w:jc w:val="both"/>
-        <w:rPr>
-          <w:rFonts w:ascii="Arial" w:hAnsi="Arial" w:cs="Arial"/>
-        </w:rPr>
-      </w:pPr>
-      <w:r>
-        <w:rPr>
-          <w:rFonts w:ascii="Arial" w:hAnsi="Arial" w:cs="Arial"/>
-        </w:rPr>
-        <w:t>System opens a chat</w:t>
-      </w:r>
-      <w:r>
-        <w:rPr>
-          <w:rFonts w:ascii="Arial" w:hAnsi="Arial" w:cs="Arial"/>
-        </w:rPr>
-        <w:t>.</w:t>
-      </w:r>
-      <w:r>
-        <w:rPr>
-          <w:rFonts w:ascii="Arial" w:hAnsi="Arial" w:cs="Arial"/>
-        </w:rPr>
-        <w:t xml:space="preserve"> </w:t>
-      </w:r>
-    </w:p>
-    <w:p>
-      <w:pPr>
-        <w:pStyle w:val="ListParagraph"/>
-        <w:numPr>
-          <w:ilvl w:val="0"/>
-          <w:numId w:val="19"/>
-        </w:numPr>
-        <w:tabs>
-          <w:tab w:val="left" w:pos="1968"/>
-        </w:tabs>
-        <w:jc w:val="both"/>
-        <w:rPr>
-          <w:rFonts w:ascii="Arial" w:hAnsi="Arial" w:cs="Arial"/>
-        </w:rPr>
-      </w:pPr>
-      <w:r>
-        <w:rPr>
-          <w:rFonts w:ascii="Arial" w:hAnsi="Arial" w:cs="Arial"/>
-        </w:rPr>
-        <w:t>Customer types his/her message</w:t>
-      </w:r>
-      <w:r>
-        <w:rPr>
-          <w:rFonts w:ascii="Arial" w:hAnsi="Arial" w:cs="Arial"/>
-        </w:rPr>
-        <w:t>.</w:t>
-      </w:r>
-      <w:r>
-        <w:rPr>
-          <w:rFonts w:ascii="Arial" w:hAnsi="Arial" w:cs="Arial"/>
-        </w:rPr>
-        <w:t xml:space="preserve"> </w:t>
-      </w:r>
-    </w:p>
-    <w:p>
-      <w:pPr>
-        <w:pStyle w:val="ListParagraph"/>
-        <w:numPr>
-          <w:ilvl w:val="0"/>
-          <w:numId w:val="19"/>
-        </w:numPr>
-        <w:tabs>
-          <w:tab w:val="left" w:pos="1968"/>
-        </w:tabs>
-        <w:jc w:val="both"/>
-        <w:rPr>
-          <w:rFonts w:ascii="Arial" w:hAnsi="Arial" w:cs="Arial"/>
-        </w:rPr>
-      </w:pPr>
-      <w:r>
-        <w:rPr>
-          <w:rFonts w:ascii="Arial" w:hAnsi="Arial" w:cs="Arial"/>
-        </w:rPr>
-        <w:t>System shows “Message sent!”</w:t>
-      </w:r>
-      <w:r>
-        <w:rPr>
-          <w:rFonts w:ascii="Arial" w:hAnsi="Arial" w:cs="Arial"/>
-        </w:rPr>
-        <w:t>.</w:t>
-      </w:r>
-      <w:r>
-        <w:rPr>
-          <w:rFonts w:ascii="Arial" w:hAnsi="Arial" w:cs="Arial"/>
-        </w:rPr>
-        <w:t xml:space="preserve"> </w:t>
-      </w:r>
-    </w:p>
-    <w:p>
-      <w:pPr>
-        <w:jc w:val="both"/>
-        <w:rPr>
-          <w:rFonts w:ascii="Arial" w:hAnsi="Arial" w:cs="Arial"/>
-        </w:rPr>
-      </w:pPr>
-    </w:p>
-    <w:p>
-      <w:pPr>
-        <w:spacing w:after="120"/>
-        <w:jc w:val="both"/>
-        <w:rPr>
-          <w:rFonts w:ascii="Arial" w:hAnsi="Arial" w:cs="Arial"/>
-          <w:b/>
-          <w:bCs/>
-        </w:rPr>
-      </w:pPr>
-      <w:r>
-        <w:rPr>
-          <w:rFonts w:ascii="Arial" w:eastAsia="Calibri" w:hAnsi="Arial" w:cs="Arial"/>
-          <w:b/>
-          <w:bCs/>
-        </w:rPr>
-        <w:t>A</w:t>
-      </w:r>
-      <w:r>
-        <w:rPr>
-          <w:rFonts w:ascii="Arial" w:eastAsia="Calibri" w:hAnsi="Arial" w:cs="Arial"/>
-          <w:b/>
-          <w:bCs/>
-        </w:rPr>
-        <w:t>n unknown</w:t>
-      </w:r>
-      <w:r>
-        <w:rPr>
-          <w:rFonts w:ascii="Arial" w:eastAsia="Calibri" w:hAnsi="Arial" w:cs="Arial"/>
-          <w:b/>
-          <w:bCs/>
-        </w:rPr>
-        <w:t xml:space="preserve"> </w:t>
-      </w:r>
-      <w:r>
-        <w:rPr>
-          <w:rFonts w:ascii="Arial" w:eastAsia="Calibri" w:hAnsi="Arial" w:cs="Arial"/>
-          <w:b/>
-          <w:bCs/>
-        </w:rPr>
-        <w:t>v</w:t>
-      </w:r>
-      <w:r>
-        <w:rPr>
-          <w:rFonts w:ascii="Arial" w:eastAsia="Calibri" w:hAnsi="Arial" w:cs="Arial"/>
-          <w:b/>
-          <w:bCs/>
-        </w:rPr>
-        <w:t>isitor wants to register to the site</w:t>
-      </w:r>
-    </w:p>
-    <w:p>
-      <w:pPr>
-        <w:pStyle w:val="ListParagraph"/>
-        <w:numPr>
-          <w:ilvl w:val="0"/>
-          <w:numId w:val="4"/>
-        </w:numPr>
-        <w:jc w:val="both"/>
-        <w:rPr>
-          <w:rFonts w:ascii="Arial" w:eastAsia="Calibri" w:hAnsi="Arial" w:cs="Arial"/>
-        </w:rPr>
-      </w:pPr>
-      <w:r>
-        <w:rPr>
-          <w:rFonts w:ascii="Arial" w:eastAsia="Calibri" w:hAnsi="Arial" w:cs="Arial"/>
-        </w:rPr>
-        <w:t xml:space="preserve">Visitor </w:t>
-      </w:r>
-      <w:r>
-        <w:rPr>
-          <w:rFonts w:ascii="Arial" w:eastAsia="Calibri" w:hAnsi="Arial" w:cs="Arial"/>
-        </w:rPr>
-        <w:t>clicks on log in button.</w:t>
-      </w:r>
-    </w:p>
-    <w:p>
-      <w:pPr>
-        <w:pStyle w:val="ListParagraph"/>
-        <w:numPr>
-          <w:ilvl w:val="0"/>
-          <w:numId w:val="4"/>
-        </w:numPr>
-        <w:jc w:val="both"/>
-        <w:rPr>
-          <w:rFonts w:ascii="Arial" w:eastAsia="Calibri" w:hAnsi="Arial" w:cs="Arial"/>
-        </w:rPr>
-      </w:pPr>
-      <w:r>
-        <w:rPr>
-          <w:rFonts w:ascii="Arial" w:eastAsia="Calibri" w:hAnsi="Arial" w:cs="Arial"/>
-        </w:rPr>
-        <w:t>System displays log in form and button for register.</w:t>
-      </w:r>
-    </w:p>
-    <w:p>
-      <w:pPr>
-        <w:pStyle w:val="ListParagraph"/>
-        <w:numPr>
-          <w:ilvl w:val="0"/>
-          <w:numId w:val="4"/>
-        </w:numPr>
-        <w:jc w:val="both"/>
-        <w:rPr>
-          <w:rFonts w:ascii="Arial" w:eastAsia="Calibri" w:hAnsi="Arial" w:cs="Arial"/>
-        </w:rPr>
-      </w:pPr>
-      <w:r>
-        <w:rPr>
-          <w:rFonts w:ascii="Arial" w:eastAsia="Calibri" w:hAnsi="Arial" w:cs="Arial"/>
-        </w:rPr>
-        <w:t>Visitor clicks on register button.</w:t>
-      </w:r>
-    </w:p>
-    <w:p>
-      <w:pPr>
-        <w:pStyle w:val="ListParagraph"/>
-        <w:numPr>
-          <w:ilvl w:val="0"/>
-          <w:numId w:val="4"/>
-        </w:numPr>
-        <w:jc w:val="both"/>
-        <w:rPr>
-          <w:rFonts w:ascii="Arial" w:eastAsia="Calibri" w:hAnsi="Arial" w:cs="Arial"/>
-        </w:rPr>
-      </w:pPr>
-      <w:r>
-        <w:rPr>
-          <w:rFonts w:ascii="Arial" w:eastAsia="Calibri" w:hAnsi="Arial" w:cs="Arial"/>
-        </w:rPr>
-        <w:t>System shows register form, asking for personal information.</w:t>
-      </w:r>
-    </w:p>
-    <w:p>
-      <w:pPr>
-        <w:pStyle w:val="ListParagraph"/>
-        <w:numPr>
-          <w:ilvl w:val="0"/>
-          <w:numId w:val="4"/>
-        </w:numPr>
-        <w:jc w:val="both"/>
-        <w:rPr>
-          <w:rFonts w:ascii="Arial" w:eastAsia="Calibri" w:hAnsi="Arial" w:cs="Arial"/>
-        </w:rPr>
-      </w:pPr>
-      <w:r>
-        <w:rPr>
-          <w:rFonts w:ascii="Arial" w:eastAsia="Calibri" w:hAnsi="Arial" w:cs="Arial"/>
-        </w:rPr>
-        <w:t>Visitor</w:t>
-      </w:r>
-      <w:r>
-        <w:rPr>
-          <w:rFonts w:ascii="Arial" w:eastAsia="Calibri" w:hAnsi="Arial" w:cs="Arial"/>
-        </w:rPr>
-        <w:t xml:space="preserve"> inputs personal information and saves it</w:t>
-      </w:r>
-      <w:r>
-        <w:rPr>
-          <w:rFonts w:ascii="Arial" w:eastAsia="Calibri" w:hAnsi="Arial" w:cs="Arial"/>
-        </w:rPr>
-        <w:t>.</w:t>
-      </w:r>
-    </w:p>
-    <w:p>
-      <w:pPr>
-        <w:pStyle w:val="ListParagraph"/>
-        <w:numPr>
-          <w:ilvl w:val="0"/>
-          <w:numId w:val="4"/>
-        </w:numPr>
-        <w:jc w:val="both"/>
-        <w:rPr>
-          <w:rFonts w:ascii="Arial" w:eastAsia="Calibri" w:hAnsi="Arial" w:cs="Arial"/>
-        </w:rPr>
-      </w:pPr>
-      <w:r>
-        <w:rPr>
-          <w:rFonts w:ascii="Arial" w:eastAsia="Calibri" w:hAnsi="Arial" w:cs="Arial"/>
-        </w:rPr>
-        <w:t>The system tells if something is missing</w:t>
-      </w:r>
-      <w:r>
-        <w:rPr>
-          <w:rFonts w:ascii="Arial" w:eastAsia="Calibri" w:hAnsi="Arial" w:cs="Arial"/>
-        </w:rPr>
-        <w:t>,</w:t>
-      </w:r>
-      <w:r>
-        <w:rPr>
-          <w:rFonts w:ascii="Arial" w:eastAsia="Calibri" w:hAnsi="Arial" w:cs="Arial"/>
-        </w:rPr>
-        <w:t xml:space="preserve"> else it completes the registration</w:t>
-      </w:r>
-      <w:r>
-        <w:rPr>
-          <w:rFonts w:ascii="Arial" w:eastAsia="Calibri" w:hAnsi="Arial" w:cs="Arial"/>
-        </w:rPr>
-        <w:t>.</w:t>
-      </w:r>
-    </w:p>
-    <w:p>
-      <w:pPr>
-        <w:pStyle w:val="ListParagraph"/>
-        <w:numPr>
-          <w:ilvl w:val="0"/>
-          <w:numId w:val="4"/>
-        </w:numPr>
-        <w:jc w:val="both"/>
-        <w:rPr>
-          <w:rFonts w:ascii="Arial" w:eastAsia="Calibri" w:hAnsi="Arial" w:cs="Arial"/>
-        </w:rPr>
-      </w:pPr>
-      <w:r>
-        <w:rPr>
-          <w:rFonts w:ascii="Arial" w:eastAsia="Calibri" w:hAnsi="Arial" w:cs="Arial"/>
-        </w:rPr>
-        <w:t>Visitor is registered and brought to homepage</w:t>
-      </w:r>
-      <w:r>
-        <w:rPr>
-          <w:rFonts w:ascii="Arial" w:eastAsia="Calibri" w:hAnsi="Arial" w:cs="Arial"/>
-        </w:rPr>
-        <w:t>.</w:t>
-      </w:r>
-    </w:p>
-    <w:p>
-      <w:pPr>
-        <w:jc w:val="both"/>
-        <w:rPr>
-          <w:rFonts w:ascii="Arial" w:hAnsi="Arial" w:cs="Arial"/>
-          <w:b/>
-          <w:bCs/>
-        </w:rPr>
-      </w:pPr>
-    </w:p>
-    <w:p>
-      <w:pPr>
-        <w:tabs>
-          <w:tab w:val="left" w:pos="1968"/>
-        </w:tabs>
-        <w:spacing w:after="120"/>
-        <w:jc w:val="both"/>
-        <w:rPr>
-          <w:rFonts w:ascii="Arial" w:hAnsi="Arial" w:cs="Arial"/>
-          <w:b/>
-          <w:bCs/>
-        </w:rPr>
-      </w:pPr>
-      <w:r>
-        <w:rPr>
-          <w:rFonts w:ascii="Arial" w:hAnsi="Arial" w:cs="Arial"/>
-          <w:b/>
-          <w:bCs/>
-        </w:rPr>
-        <w:t>A</w:t>
-      </w:r>
-      <w:r>
-        <w:rPr>
-          <w:rFonts w:ascii="Arial" w:hAnsi="Arial" w:cs="Arial"/>
-          <w:b/>
-          <w:bCs/>
-        </w:rPr>
-        <w:t>n</w:t>
-      </w:r>
-      <w:r>
-        <w:rPr>
-          <w:rFonts w:ascii="Arial" w:hAnsi="Arial" w:cs="Arial"/>
-          <w:b/>
-          <w:bCs/>
-        </w:rPr>
-        <w:t xml:space="preserve"> </w:t>
-      </w:r>
-      <w:r>
-        <w:rPr>
-          <w:rFonts w:ascii="Arial" w:hAnsi="Arial" w:cs="Arial"/>
-          <w:b/>
-          <w:bCs/>
-        </w:rPr>
-        <w:t xml:space="preserve">unknown </w:t>
-      </w:r>
-      <w:r>
-        <w:rPr>
-          <w:rFonts w:ascii="Arial" w:hAnsi="Arial" w:cs="Arial"/>
-          <w:b/>
-          <w:bCs/>
-        </w:rPr>
-        <w:t>visitor wants to search for an event</w:t>
-      </w:r>
-    </w:p>
-    <w:p>
-      <w:pPr>
-        <w:pStyle w:val="ListParagraph"/>
-        <w:numPr>
-          <w:ilvl w:val="0"/>
-          <w:numId w:val="5"/>
-        </w:numPr>
-        <w:tabs>
-          <w:tab w:val="left" w:pos="1968"/>
-        </w:tabs>
-        <w:jc w:val="both"/>
-        <w:rPr>
-          <w:rFonts w:ascii="Arial" w:hAnsi="Arial" w:cs="Arial"/>
-        </w:rPr>
-      </w:pPr>
-      <w:r>
-        <w:rPr>
-          <w:rFonts w:ascii="Arial" w:hAnsi="Arial" w:cs="Arial"/>
-        </w:rPr>
-        <w:t xml:space="preserve">Visitor </w:t>
-      </w:r>
-      <w:r>
-        <w:rPr>
-          <w:rFonts w:ascii="Arial" w:hAnsi="Arial" w:cs="Arial"/>
-        </w:rPr>
-        <w:t>types keyword or chooses event categories in the navigation bar.</w:t>
-      </w:r>
-    </w:p>
-    <w:p>
-      <w:pPr>
-        <w:pStyle w:val="ListParagraph"/>
-        <w:numPr>
-          <w:ilvl w:val="0"/>
-          <w:numId w:val="5"/>
-        </w:numPr>
-        <w:tabs>
-          <w:tab w:val="left" w:pos="1968"/>
-        </w:tabs>
-        <w:jc w:val="both"/>
-        <w:rPr>
-          <w:rFonts w:ascii="Arial" w:hAnsi="Arial" w:cs="Arial"/>
-        </w:rPr>
-      </w:pPr>
-      <w:r>
-        <w:rPr>
-          <w:rFonts w:ascii="Arial" w:hAnsi="Arial" w:cs="Arial"/>
-        </w:rPr>
-        <w:t xml:space="preserve">System </w:t>
-      </w:r>
-      <w:r>
-        <w:rPr>
-          <w:rFonts w:ascii="Arial" w:hAnsi="Arial" w:cs="Arial"/>
-        </w:rPr>
-        <w:t>displays search results</w:t>
-      </w:r>
-      <w:r>
-        <w:rPr>
-          <w:rFonts w:ascii="Arial" w:hAnsi="Arial" w:cs="Arial"/>
-        </w:rPr>
-        <w:t>.</w:t>
-      </w:r>
-    </w:p>
-    <w:p>
-      <w:pPr>
-        <w:pStyle w:val="ListParagraph"/>
-        <w:numPr>
-          <w:ilvl w:val="0"/>
-          <w:numId w:val="5"/>
-        </w:numPr>
-        <w:tabs>
-          <w:tab w:val="left" w:pos="1968"/>
-        </w:tabs>
-        <w:jc w:val="both"/>
-        <w:rPr>
-          <w:rFonts w:ascii="Arial" w:hAnsi="Arial" w:cs="Arial"/>
-        </w:rPr>
-      </w:pPr>
-      <w:r>
-        <w:rPr>
-          <w:rFonts w:ascii="Arial" w:hAnsi="Arial" w:cs="Arial"/>
-        </w:rPr>
-        <w:t xml:space="preserve">Visitor </w:t>
-      </w:r>
-      <w:r>
-        <w:rPr>
-          <w:rFonts w:ascii="Arial" w:hAnsi="Arial" w:cs="Arial"/>
-        </w:rPr>
-        <w:t>has the chance to filter the results</w:t>
-      </w:r>
-      <w:r>
-        <w:rPr>
-          <w:rFonts w:ascii="Arial" w:hAnsi="Arial" w:cs="Arial"/>
-        </w:rPr>
-        <w:t>.</w:t>
-      </w:r>
-    </w:p>
-    <w:p>
-      <w:pPr>
-        <w:pStyle w:val="ListParagraph"/>
-        <w:numPr>
-          <w:ilvl w:val="0"/>
-          <w:numId w:val="5"/>
-        </w:numPr>
-        <w:tabs>
-          <w:tab w:val="left" w:pos="1968"/>
-        </w:tabs>
-        <w:jc w:val="both"/>
-        <w:rPr>
-          <w:rFonts w:ascii="Arial" w:hAnsi="Arial" w:cs="Arial"/>
-        </w:rPr>
-      </w:pPr>
-      <w:r>
-        <w:rPr>
-          <w:rFonts w:ascii="Arial" w:hAnsi="Arial" w:cs="Arial"/>
-        </w:rPr>
-        <w:t xml:space="preserve">System </w:t>
-      </w:r>
-      <w:r>
-        <w:rPr>
-          <w:rFonts w:ascii="Arial" w:hAnsi="Arial" w:cs="Arial"/>
-        </w:rPr>
-        <w:t>displays results after applying the filters</w:t>
-      </w:r>
-      <w:r>
-        <w:rPr>
-          <w:rFonts w:ascii="Arial" w:hAnsi="Arial" w:cs="Arial"/>
-        </w:rPr>
-        <w:t>.</w:t>
-      </w:r>
-    </w:p>
-    <w:p>
-      <w:pPr>
-        <w:pStyle w:val="ListParagraph"/>
-        <w:numPr>
-          <w:ilvl w:val="0"/>
-          <w:numId w:val="5"/>
-        </w:numPr>
-        <w:tabs>
-          <w:tab w:val="left" w:pos="1968"/>
-        </w:tabs>
-        <w:jc w:val="both"/>
-        <w:rPr>
-          <w:rFonts w:ascii="Arial" w:hAnsi="Arial" w:cs="Arial"/>
-        </w:rPr>
-      </w:pPr>
-      <w:r>
-        <w:rPr>
-          <w:rFonts w:ascii="Arial" w:hAnsi="Arial" w:cs="Arial"/>
-        </w:rPr>
-        <w:t>Visitor reads the output and chooses an event.</w:t>
-      </w:r>
-    </w:p>
-    <w:p>
-      <w:pPr>
-        <w:pStyle w:val="ListParagraph"/>
-        <w:numPr>
-          <w:ilvl w:val="0"/>
-          <w:numId w:val="5"/>
-        </w:numPr>
-        <w:tabs>
-          <w:tab w:val="left" w:pos="1968"/>
-        </w:tabs>
-        <w:jc w:val="both"/>
-        <w:rPr>
-          <w:rFonts w:ascii="Arial" w:hAnsi="Arial" w:cs="Arial"/>
-        </w:rPr>
-      </w:pPr>
-      <w:r>
-        <w:rPr>
-          <w:rFonts w:ascii="Arial" w:hAnsi="Arial" w:cs="Arial"/>
-        </w:rPr>
-        <w:t>System displays some information of the chosen event.</w:t>
-      </w:r>
-    </w:p>
-    <w:p>
-      <w:pPr>
-        <w:tabs>
-          <w:tab w:val="left" w:pos="1968"/>
-        </w:tabs>
-        <w:spacing w:after="120"/>
-        <w:jc w:val="both"/>
-        <w:rPr>
-          <w:rFonts w:ascii="Arial" w:hAnsi="Arial" w:cs="Arial"/>
-          <w:b/>
-          <w:bCs/>
-        </w:rPr>
-      </w:pPr>
-    </w:p>
-    <w:p>
-      <w:pPr>
-        <w:tabs>
-          <w:tab w:val="left" w:pos="1968"/>
-        </w:tabs>
-        <w:spacing w:after="120"/>
-        <w:jc w:val="both"/>
-        <w:rPr>
-          <w:rFonts w:ascii="Arial" w:hAnsi="Arial" w:cs="Arial"/>
-          <w:b/>
-          <w:bCs/>
-        </w:rPr>
-      </w:pPr>
-      <w:r>
-        <w:rPr>
-          <w:rFonts w:ascii="Arial" w:hAnsi="Arial" w:cs="Arial"/>
-          <w:b/>
-          <w:bCs/>
-        </w:rPr>
-        <w:lastRenderedPageBreak/>
-        <w:t>An u</w:t>
-      </w:r>
-      <w:r>
-        <w:rPr>
-          <w:rFonts w:ascii="Arial" w:hAnsi="Arial" w:cs="Arial"/>
-          <w:b/>
-          <w:bCs/>
-        </w:rPr>
-        <w:t>nknown visitor wants to check reviews</w:t>
-      </w:r>
-      <w:r>
-        <w:rPr>
-          <w:rFonts w:ascii="Arial" w:hAnsi="Arial" w:cs="Arial"/>
-          <w:b/>
-          <w:bCs/>
-        </w:rPr>
-        <w:tab/>
-      </w:r>
-    </w:p>
-    <w:p>
-      <w:pPr>
-        <w:pStyle w:val="ListParagraph"/>
-        <w:numPr>
-          <w:ilvl w:val="0"/>
-          <w:numId w:val="17"/>
-        </w:numPr>
-        <w:tabs>
-          <w:tab w:val="left" w:pos="1968"/>
-        </w:tabs>
-        <w:jc w:val="both"/>
-        <w:rPr>
-          <w:rFonts w:ascii="Arial" w:hAnsi="Arial" w:cs="Arial"/>
-        </w:rPr>
-      </w:pPr>
-      <w:r>
-        <w:rPr>
-          <w:rFonts w:ascii="Arial" w:hAnsi="Arial" w:cs="Arial"/>
-        </w:rPr>
-        <w:t>Unknown chooses to check reviews</w:t>
-      </w:r>
-      <w:r>
-        <w:rPr>
-          <w:rFonts w:ascii="Arial" w:hAnsi="Arial" w:cs="Arial"/>
-        </w:rPr>
-        <w:t xml:space="preserve"> in event window</w:t>
-      </w:r>
-      <w:r>
-        <w:rPr>
-          <w:rFonts w:ascii="Arial" w:hAnsi="Arial" w:cs="Arial"/>
-        </w:rPr>
-        <w:t>.</w:t>
-      </w:r>
-      <w:r>
-        <w:rPr>
-          <w:rFonts w:ascii="Arial" w:hAnsi="Arial" w:cs="Arial"/>
-        </w:rPr>
-        <w:t xml:space="preserve"> </w:t>
-      </w:r>
-    </w:p>
-    <w:p>
-      <w:pPr>
-        <w:pStyle w:val="ListParagraph"/>
-        <w:numPr>
-          <w:ilvl w:val="0"/>
-          <w:numId w:val="17"/>
-        </w:numPr>
-        <w:tabs>
-          <w:tab w:val="left" w:pos="1968"/>
-        </w:tabs>
-        <w:jc w:val="both"/>
-        <w:rPr>
-          <w:rFonts w:ascii="Arial" w:hAnsi="Arial" w:cs="Arial"/>
-        </w:rPr>
-      </w:pPr>
-      <w:r>
-        <w:rPr>
-          <w:rFonts w:ascii="Arial" w:hAnsi="Arial" w:cs="Arial"/>
-        </w:rPr>
-        <w:t>System offers opportunity to sort the reviews</w:t>
-      </w:r>
-      <w:r>
-        <w:rPr>
-          <w:rFonts w:ascii="Arial" w:hAnsi="Arial" w:cs="Arial"/>
-        </w:rPr>
-        <w:t>.</w:t>
-      </w:r>
-      <w:r>
-        <w:rPr>
-          <w:rFonts w:ascii="Arial" w:hAnsi="Arial" w:cs="Arial"/>
-        </w:rPr>
-        <w:t xml:space="preserve"> </w:t>
-      </w:r>
-    </w:p>
-    <w:p>
-      <w:pPr>
-        <w:pStyle w:val="ListParagraph"/>
-        <w:numPr>
-          <w:ilvl w:val="0"/>
-          <w:numId w:val="17"/>
-        </w:numPr>
-        <w:tabs>
-          <w:tab w:val="left" w:pos="1968"/>
-        </w:tabs>
-        <w:jc w:val="both"/>
-        <w:rPr>
-          <w:rFonts w:ascii="Arial" w:hAnsi="Arial" w:cs="Arial"/>
-        </w:rPr>
-      </w:pPr>
-      <w:r>
-        <w:rPr>
-          <w:rFonts w:ascii="Arial" w:hAnsi="Arial" w:cs="Arial"/>
-        </w:rPr>
-        <w:t>Unknown chooses a sorting option</w:t>
-      </w:r>
-      <w:r>
-        <w:rPr>
-          <w:rFonts w:ascii="Arial" w:hAnsi="Arial" w:cs="Arial"/>
-        </w:rPr>
-        <w:t>.</w:t>
-      </w:r>
-      <w:r>
-        <w:rPr>
-          <w:rFonts w:ascii="Arial" w:hAnsi="Arial" w:cs="Arial"/>
-        </w:rPr>
-        <w:t xml:space="preserve"> </w:t>
-      </w:r>
-    </w:p>
-    <w:p>
-      <w:pPr>
-        <w:pStyle w:val="ListParagraph"/>
-        <w:numPr>
-          <w:ilvl w:val="0"/>
-          <w:numId w:val="17"/>
-        </w:numPr>
-        <w:tabs>
-          <w:tab w:val="left" w:pos="1968"/>
-        </w:tabs>
-        <w:jc w:val="both"/>
-        <w:rPr>
-          <w:rFonts w:ascii="Arial" w:hAnsi="Arial" w:cs="Arial"/>
-        </w:rPr>
-      </w:pPr>
-      <w:r>
-        <w:rPr>
-          <w:rFonts w:ascii="Arial" w:hAnsi="Arial" w:cs="Arial"/>
-        </w:rPr>
-        <w:t>System displays reviews based on the sorting option</w:t>
-      </w:r>
-      <w:r>
-        <w:rPr>
-          <w:rFonts w:ascii="Arial" w:hAnsi="Arial" w:cs="Arial"/>
-        </w:rPr>
-        <w:t>.</w:t>
-      </w:r>
-      <w:r>
-        <w:rPr>
-          <w:rFonts w:ascii="Arial" w:hAnsi="Arial" w:cs="Arial"/>
-        </w:rPr>
-        <w:t xml:space="preserve"> </w:t>
-      </w:r>
-    </w:p>
-    <w:p>
-      <w:pPr>
-        <w:tabs>
-          <w:tab w:val="left" w:pos="1968"/>
-        </w:tabs>
-        <w:jc w:val="both"/>
-        <w:rPr>
-          <w:rFonts w:ascii="Arial" w:hAnsi="Arial" w:cs="Arial"/>
-        </w:rPr>
-      </w:pPr>
-    </w:p>
-    <w:p>
-      <w:pPr>
-        <w:tabs>
-          <w:tab w:val="left" w:pos="1968"/>
-        </w:tabs>
-        <w:spacing w:after="120"/>
-        <w:jc w:val="both"/>
-        <w:rPr>
-          <w:rFonts w:ascii="Arial" w:hAnsi="Arial" w:cs="Arial"/>
-          <w:b/>
-          <w:bCs/>
-        </w:rPr>
-      </w:pPr>
-      <w:r>
-        <w:rPr>
-          <w:rFonts w:ascii="Arial" w:hAnsi="Arial" w:cs="Arial"/>
-          <w:b/>
-          <w:bCs/>
-        </w:rPr>
-        <w:t>Admin wants to contact organizer or customer</w:t>
-      </w:r>
-    </w:p>
-    <w:p>
-      <w:pPr>
-        <w:pStyle w:val="ListParagraph"/>
-        <w:numPr>
-          <w:ilvl w:val="0"/>
-          <w:numId w:val="6"/>
-        </w:numPr>
-        <w:tabs>
-          <w:tab w:val="left" w:pos="1968"/>
-        </w:tabs>
-        <w:jc w:val="both"/>
-        <w:rPr>
-          <w:rFonts w:ascii="Arial" w:hAnsi="Arial" w:cs="Arial"/>
-        </w:rPr>
-      </w:pPr>
-      <w:r>
-        <w:rPr>
-          <w:rFonts w:ascii="Arial" w:hAnsi="Arial" w:cs="Arial"/>
-        </w:rPr>
-        <w:t>Admin chooses the admin panel.</w:t>
-      </w:r>
-    </w:p>
-    <w:p>
-      <w:pPr>
-        <w:pStyle w:val="ListParagraph"/>
-        <w:numPr>
-          <w:ilvl w:val="0"/>
-          <w:numId w:val="6"/>
-        </w:numPr>
-        <w:tabs>
-          <w:tab w:val="left" w:pos="1968"/>
-        </w:tabs>
-        <w:jc w:val="both"/>
-        <w:rPr>
-          <w:rFonts w:ascii="Arial" w:hAnsi="Arial" w:cs="Arial"/>
-        </w:rPr>
-      </w:pPr>
-      <w:r>
-        <w:rPr>
-          <w:rFonts w:ascii="Arial" w:hAnsi="Arial" w:cs="Arial"/>
-        </w:rPr>
-        <w:t>System displays the admin options.</w:t>
-      </w:r>
-    </w:p>
-    <w:p>
-      <w:pPr>
-        <w:pStyle w:val="ListParagraph"/>
-        <w:numPr>
-          <w:ilvl w:val="0"/>
-          <w:numId w:val="6"/>
-        </w:numPr>
-        <w:tabs>
-          <w:tab w:val="left" w:pos="1968"/>
-        </w:tabs>
-        <w:jc w:val="both"/>
-        <w:rPr>
-          <w:rFonts w:ascii="Arial" w:hAnsi="Arial" w:cs="Arial"/>
-        </w:rPr>
-      </w:pPr>
-      <w:r>
-        <w:rPr>
-          <w:rFonts w:ascii="Arial" w:hAnsi="Arial" w:cs="Arial"/>
-        </w:rPr>
-        <w:t>Admin chooses messages.</w:t>
-      </w:r>
-    </w:p>
-    <w:p>
-      <w:pPr>
-        <w:pStyle w:val="ListParagraph"/>
-        <w:numPr>
-          <w:ilvl w:val="0"/>
-          <w:numId w:val="6"/>
-        </w:numPr>
-        <w:tabs>
-          <w:tab w:val="left" w:pos="1968"/>
-        </w:tabs>
-        <w:jc w:val="both"/>
-        <w:rPr>
-          <w:rFonts w:ascii="Arial" w:hAnsi="Arial" w:cs="Arial"/>
-        </w:rPr>
-      </w:pPr>
-      <w:r>
-        <w:rPr>
-          <w:rFonts w:ascii="Arial" w:hAnsi="Arial" w:cs="Arial"/>
-        </w:rPr>
-        <w:t>System opens the message box.</w:t>
-      </w:r>
-    </w:p>
-    <w:p>
-      <w:pPr>
-        <w:pStyle w:val="ListParagraph"/>
-        <w:numPr>
-          <w:ilvl w:val="0"/>
-          <w:numId w:val="6"/>
-        </w:numPr>
-        <w:tabs>
-          <w:tab w:val="left" w:pos="1968"/>
-        </w:tabs>
-        <w:jc w:val="both"/>
-        <w:rPr>
-          <w:rFonts w:ascii="Arial" w:hAnsi="Arial" w:cs="Arial"/>
-        </w:rPr>
-      </w:pPr>
-      <w:r>
-        <w:rPr>
-          <w:rFonts w:ascii="Arial" w:hAnsi="Arial" w:cs="Arial"/>
-        </w:rPr>
-        <w:t>Admin can input users’ name.</w:t>
-      </w:r>
-    </w:p>
-    <w:p>
-      <w:pPr>
-        <w:pStyle w:val="ListParagraph"/>
-        <w:numPr>
-          <w:ilvl w:val="0"/>
-          <w:numId w:val="6"/>
-        </w:numPr>
-        <w:tabs>
-          <w:tab w:val="left" w:pos="1968"/>
-        </w:tabs>
-        <w:jc w:val="both"/>
-        <w:rPr>
-          <w:rFonts w:ascii="Arial" w:hAnsi="Arial" w:cs="Arial"/>
-        </w:rPr>
-      </w:pPr>
-      <w:r>
-        <w:rPr>
-          <w:rFonts w:ascii="Arial" w:hAnsi="Arial" w:cs="Arial"/>
-        </w:rPr>
-        <w:t>System opens new message window.</w:t>
-      </w:r>
-    </w:p>
-    <w:p>
-      <w:pPr>
-        <w:pStyle w:val="ListParagraph"/>
-        <w:numPr>
-          <w:ilvl w:val="0"/>
-          <w:numId w:val="6"/>
-        </w:numPr>
-        <w:tabs>
-          <w:tab w:val="left" w:pos="1968"/>
-        </w:tabs>
-        <w:jc w:val="both"/>
-        <w:rPr>
-          <w:rFonts w:ascii="Arial" w:hAnsi="Arial" w:cs="Arial"/>
-        </w:rPr>
-      </w:pPr>
-      <w:r>
-        <w:rPr>
-          <w:rFonts w:ascii="Arial" w:hAnsi="Arial" w:cs="Arial"/>
-        </w:rPr>
-        <w:t>Admin enters message and sends it to user.</w:t>
-      </w:r>
-    </w:p>
-    <w:p>
-      <w:pPr>
-        <w:tabs>
-          <w:tab w:val="left" w:pos="1968"/>
-        </w:tabs>
-        <w:jc w:val="both"/>
-        <w:rPr>
-          <w:rFonts w:ascii="Arial" w:hAnsi="Arial" w:cs="Arial"/>
-        </w:rPr>
-      </w:pPr>
-    </w:p>
-    <w:p>
-      <w:pPr>
-        <w:spacing w:after="120"/>
-        <w:jc w:val="both"/>
-        <w:rPr>
-          <w:rFonts w:ascii="Arial" w:hAnsi="Arial" w:cs="Arial"/>
-          <w:b/>
-          <w:bCs/>
-        </w:rPr>
-      </w:pPr>
-      <w:r>
-        <w:rPr>
-          <w:rFonts w:ascii="Arial" w:hAnsi="Arial" w:cs="Arial"/>
-          <w:b/>
-          <w:bCs/>
-        </w:rPr>
-        <w:t xml:space="preserve">Admin wants to modify orders </w:t>
-      </w:r>
-    </w:p>
-    <w:p>
-      <w:pPr>
-        <w:pStyle w:val="ListParagraph"/>
-        <w:numPr>
-          <w:ilvl w:val="0"/>
-          <w:numId w:val="11"/>
-        </w:numPr>
-        <w:spacing w:after="160" w:line="259" w:lineRule="auto"/>
-        <w:jc w:val="both"/>
-        <w:rPr>
-          <w:rFonts w:ascii="Arial" w:hAnsi="Arial" w:cs="Arial"/>
-        </w:rPr>
-      </w:pPr>
-      <w:r>
-        <w:rPr>
-          <w:rFonts w:ascii="Arial" w:hAnsi="Arial" w:cs="Arial"/>
-        </w:rPr>
-        <w:t xml:space="preserve">System reports faulty orders. </w:t>
-      </w:r>
-    </w:p>
-    <w:p>
-      <w:pPr>
-        <w:pStyle w:val="ListParagraph"/>
-        <w:numPr>
-          <w:ilvl w:val="0"/>
-          <w:numId w:val="11"/>
-        </w:numPr>
-        <w:spacing w:after="160" w:line="259" w:lineRule="auto"/>
-        <w:jc w:val="both"/>
-        <w:rPr>
-          <w:rFonts w:ascii="Arial" w:hAnsi="Arial" w:cs="Arial"/>
-        </w:rPr>
-      </w:pPr>
-      <w:r>
-        <w:rPr>
-          <w:rFonts w:ascii="Arial" w:hAnsi="Arial" w:cs="Arial"/>
-        </w:rPr>
-        <w:t>Admin chooses to look at them.</w:t>
-      </w:r>
-    </w:p>
-    <w:p>
-      <w:pPr>
-        <w:pStyle w:val="ListParagraph"/>
-        <w:numPr>
-          <w:ilvl w:val="0"/>
-          <w:numId w:val="11"/>
-        </w:numPr>
-        <w:spacing w:after="160" w:line="259" w:lineRule="auto"/>
-        <w:jc w:val="both"/>
-        <w:rPr>
-          <w:rFonts w:ascii="Arial" w:hAnsi="Arial" w:cs="Arial"/>
-        </w:rPr>
-      </w:pPr>
-      <w:r>
-        <w:rPr>
-          <w:rFonts w:ascii="Arial" w:hAnsi="Arial" w:cs="Arial"/>
-        </w:rPr>
-        <w:t>System offers option to select one reported order.</w:t>
-      </w:r>
-    </w:p>
-    <w:p>
-      <w:pPr>
-        <w:pStyle w:val="ListParagraph"/>
-        <w:numPr>
-          <w:ilvl w:val="0"/>
-          <w:numId w:val="11"/>
-        </w:numPr>
-        <w:spacing w:after="160" w:line="259" w:lineRule="auto"/>
-        <w:jc w:val="both"/>
-        <w:rPr>
-          <w:rFonts w:ascii="Arial" w:hAnsi="Arial" w:cs="Arial"/>
-        </w:rPr>
-      </w:pPr>
-      <w:r>
-        <w:rPr>
-          <w:rFonts w:ascii="Arial" w:hAnsi="Arial" w:cs="Arial"/>
-        </w:rPr>
-        <w:t>Admin selects the order.</w:t>
-      </w:r>
-    </w:p>
-    <w:p>
-      <w:pPr>
-        <w:pStyle w:val="ListParagraph"/>
-        <w:numPr>
-          <w:ilvl w:val="0"/>
-          <w:numId w:val="11"/>
-        </w:numPr>
-        <w:spacing w:after="160" w:line="259" w:lineRule="auto"/>
-        <w:jc w:val="both"/>
-        <w:rPr>
-          <w:rFonts w:ascii="Arial" w:hAnsi="Arial" w:cs="Arial"/>
-        </w:rPr>
-      </w:pPr>
-      <w:r>
-        <w:rPr>
-          <w:rFonts w:ascii="Arial" w:hAnsi="Arial" w:cs="Arial"/>
-        </w:rPr>
-        <w:t>System gives further detail on the order.</w:t>
-      </w:r>
-    </w:p>
-    <w:p>
-      <w:pPr>
-        <w:pStyle w:val="ListParagraph"/>
-        <w:numPr>
-          <w:ilvl w:val="0"/>
-          <w:numId w:val="11"/>
-        </w:numPr>
-        <w:spacing w:after="160" w:line="259" w:lineRule="auto"/>
-        <w:jc w:val="both"/>
-        <w:rPr>
-          <w:rFonts w:ascii="Arial" w:hAnsi="Arial" w:cs="Arial"/>
-        </w:rPr>
-      </w:pPr>
-      <w:r>
-        <w:rPr>
-          <w:rFonts w:ascii="Arial" w:hAnsi="Arial" w:cs="Arial"/>
-        </w:rPr>
-        <w:t>Admin evaluates the detail.</w:t>
-      </w:r>
-    </w:p>
-    <w:p>
-      <w:pPr>
-        <w:pStyle w:val="ListParagraph"/>
-        <w:numPr>
-          <w:ilvl w:val="0"/>
-          <w:numId w:val="11"/>
-        </w:numPr>
-        <w:spacing w:after="160" w:line="259" w:lineRule="auto"/>
-        <w:jc w:val="both"/>
-        <w:rPr>
-          <w:rFonts w:ascii="Arial" w:hAnsi="Arial" w:cs="Arial"/>
-        </w:rPr>
-      </w:pPr>
-      <w:r>
-        <w:rPr>
-          <w:rFonts w:ascii="Arial" w:hAnsi="Arial" w:cs="Arial"/>
-        </w:rPr>
-        <w:t>System offers to modify order.</w:t>
-      </w:r>
-    </w:p>
-    <w:p>
-      <w:pPr>
-        <w:pStyle w:val="ListParagraph"/>
-        <w:numPr>
-          <w:ilvl w:val="0"/>
-          <w:numId w:val="11"/>
-        </w:numPr>
-        <w:spacing w:after="160" w:line="259" w:lineRule="auto"/>
-        <w:jc w:val="both"/>
-        <w:rPr>
-          <w:rFonts w:ascii="Arial" w:hAnsi="Arial" w:cs="Arial"/>
-        </w:rPr>
-      </w:pPr>
-      <w:r>
-        <w:rPr>
-          <w:rFonts w:ascii="Arial" w:hAnsi="Arial" w:cs="Arial"/>
-        </w:rPr>
-        <w:t>Admin modifies the order.</w:t>
-      </w:r>
-    </w:p>
-    <w:p>
-      <w:pPr>
-        <w:pStyle w:val="ListParagraph"/>
-        <w:jc w:val="both"/>
-        <w:rPr>
-          <w:rFonts w:ascii="Arial" w:hAnsi="Arial" w:cs="Arial"/>
-        </w:rPr>
-      </w:pPr>
-    </w:p>
-    <w:p>
-      <w:pPr>
-        <w:spacing w:after="120"/>
-        <w:jc w:val="both"/>
-        <w:rPr>
-          <w:rFonts w:ascii="Arial" w:hAnsi="Arial" w:cs="Arial"/>
-          <w:b/>
-          <w:bCs/>
-        </w:rPr>
-      </w:pPr>
-      <w:r>
-        <w:rPr>
-          <w:rFonts w:ascii="Arial" w:hAnsi="Arial" w:cs="Arial"/>
-          <w:b/>
-          <w:bCs/>
-        </w:rPr>
-        <w:t>Admin wants to check payments</w:t>
-      </w:r>
-    </w:p>
-    <w:p>
-      <w:pPr>
-        <w:pStyle w:val="ListParagraph"/>
-        <w:numPr>
-          <w:ilvl w:val="0"/>
-          <w:numId w:val="13"/>
-        </w:numPr>
-        <w:spacing w:after="160" w:line="259" w:lineRule="auto"/>
-        <w:jc w:val="both"/>
-        <w:rPr>
-          <w:rFonts w:ascii="Arial" w:hAnsi="Arial" w:cs="Arial"/>
-        </w:rPr>
-      </w:pPr>
-      <w:r>
-        <w:rPr>
-          <w:rFonts w:ascii="Arial" w:hAnsi="Arial" w:cs="Arial"/>
-        </w:rPr>
-        <w:t>System reports payment error.</w:t>
-      </w:r>
-    </w:p>
-    <w:p>
-      <w:pPr>
-        <w:pStyle w:val="ListParagraph"/>
-        <w:numPr>
-          <w:ilvl w:val="0"/>
-          <w:numId w:val="13"/>
-        </w:numPr>
-        <w:spacing w:after="160" w:line="259" w:lineRule="auto"/>
-        <w:jc w:val="both"/>
-        <w:rPr>
-          <w:rFonts w:ascii="Arial" w:hAnsi="Arial" w:cs="Arial"/>
-        </w:rPr>
-      </w:pPr>
-      <w:r>
-        <w:rPr>
-          <w:rFonts w:ascii="Arial" w:hAnsi="Arial" w:cs="Arial"/>
-        </w:rPr>
-        <w:t>Admin reviews error.</w:t>
-      </w:r>
-    </w:p>
-    <w:p>
-      <w:pPr>
-        <w:pStyle w:val="ListParagraph"/>
-        <w:numPr>
-          <w:ilvl w:val="0"/>
-          <w:numId w:val="13"/>
-        </w:numPr>
-        <w:spacing w:after="160" w:line="259" w:lineRule="auto"/>
-        <w:jc w:val="both"/>
-        <w:rPr>
-          <w:rFonts w:ascii="Arial" w:hAnsi="Arial" w:cs="Arial"/>
-        </w:rPr>
-      </w:pPr>
-      <w:r>
-        <w:rPr>
-          <w:rFonts w:ascii="Arial" w:hAnsi="Arial" w:cs="Arial"/>
-        </w:rPr>
-        <w:t>If not resolved, System gives option to cancel booking.</w:t>
-      </w:r>
-    </w:p>
-    <w:p>
-      <w:pPr>
-        <w:pStyle w:val="ListParagraph"/>
-        <w:numPr>
-          <w:ilvl w:val="0"/>
-          <w:numId w:val="13"/>
-        </w:numPr>
-        <w:spacing w:after="160" w:line="259" w:lineRule="auto"/>
-        <w:jc w:val="both"/>
-        <w:rPr>
-          <w:rFonts w:ascii="Arial" w:hAnsi="Arial" w:cs="Arial"/>
-        </w:rPr>
-      </w:pPr>
-      <w:r>
-        <w:rPr>
-          <w:rFonts w:ascii="Arial" w:hAnsi="Arial" w:cs="Arial"/>
-        </w:rPr>
-        <w:t>Admin cancels the booking.</w:t>
-      </w:r>
-    </w:p>
-    <w:p>
-      <w:pPr>
-        <w:jc w:val="both"/>
-        <w:rPr>
-          <w:rFonts w:ascii="Arial" w:hAnsi="Arial" w:cs="Arial"/>
-        </w:rPr>
-      </w:pPr>
-    </w:p>
-    <w:p>
-      <w:pPr>
-        <w:spacing w:after="120"/>
-        <w:jc w:val="both"/>
-        <w:rPr>
-          <w:rFonts w:ascii="Arial" w:hAnsi="Arial" w:cs="Arial"/>
-          <w:b/>
-          <w:bCs/>
-        </w:rPr>
-      </w:pPr>
-      <w:r>
-        <w:rPr>
-          <w:rFonts w:ascii="Arial" w:hAnsi="Arial" w:cs="Arial"/>
-          <w:b/>
-          <w:bCs/>
-        </w:rPr>
-        <w:t xml:space="preserve">Admin wants to disable users </w:t>
-      </w:r>
-    </w:p>
-    <w:p>
-      <w:pPr>
-        <w:pStyle w:val="ListParagraph"/>
-        <w:numPr>
-          <w:ilvl w:val="0"/>
-          <w:numId w:val="12"/>
-        </w:numPr>
-        <w:spacing w:after="160" w:line="259" w:lineRule="auto"/>
-        <w:jc w:val="both"/>
-        <w:rPr>
-          <w:rFonts w:ascii="Arial" w:hAnsi="Arial" w:cs="Arial"/>
-        </w:rPr>
-      </w:pPr>
-      <w:r>
-        <w:rPr>
-          <w:rFonts w:ascii="Arial" w:hAnsi="Arial" w:cs="Arial"/>
-        </w:rPr>
-        <w:t>Admin opens details of the cancelled booking.</w:t>
-      </w:r>
-    </w:p>
-    <w:p>
-      <w:pPr>
-        <w:pStyle w:val="ListParagraph"/>
-        <w:numPr>
-          <w:ilvl w:val="0"/>
-          <w:numId w:val="12"/>
-        </w:numPr>
-        <w:spacing w:after="160" w:line="259" w:lineRule="auto"/>
-        <w:jc w:val="both"/>
-        <w:rPr>
-          <w:rFonts w:ascii="Arial" w:hAnsi="Arial" w:cs="Arial"/>
-        </w:rPr>
-      </w:pPr>
-      <w:r>
-        <w:rPr>
-          <w:rFonts w:ascii="Arial" w:hAnsi="Arial" w:cs="Arial"/>
-        </w:rPr>
-        <w:t>System prints out the details.</w:t>
-      </w:r>
-    </w:p>
-    <w:p>
-      <w:pPr>
-        <w:pStyle w:val="ListParagraph"/>
-        <w:numPr>
-          <w:ilvl w:val="0"/>
-          <w:numId w:val="12"/>
-        </w:numPr>
-        <w:spacing w:after="160" w:line="259" w:lineRule="auto"/>
-        <w:jc w:val="both"/>
-        <w:rPr>
-          <w:rFonts w:ascii="Arial" w:hAnsi="Arial" w:cs="Arial"/>
-        </w:rPr>
-      </w:pPr>
-      <w:r>
-        <w:rPr>
-          <w:rFonts w:ascii="Arial" w:hAnsi="Arial" w:cs="Arial"/>
-        </w:rPr>
-        <w:t>Admin selects the user.</w:t>
-      </w:r>
-    </w:p>
-    <w:p>
-      <w:pPr>
-        <w:pStyle w:val="ListParagraph"/>
-        <w:numPr>
-          <w:ilvl w:val="0"/>
-          <w:numId w:val="12"/>
-        </w:numPr>
-        <w:spacing w:after="160" w:line="259" w:lineRule="auto"/>
-        <w:jc w:val="both"/>
-        <w:rPr>
-          <w:rFonts w:ascii="Arial" w:hAnsi="Arial" w:cs="Arial"/>
-        </w:rPr>
-      </w:pPr>
-      <w:r>
-        <w:rPr>
-          <w:rFonts w:ascii="Arial" w:hAnsi="Arial" w:cs="Arial"/>
-        </w:rPr>
-        <w:t>System gives options on actions.</w:t>
-      </w:r>
-    </w:p>
-    <w:p>
-      <w:pPr>
-        <w:pStyle w:val="ListParagraph"/>
-        <w:numPr>
-          <w:ilvl w:val="0"/>
-          <w:numId w:val="12"/>
-        </w:numPr>
-        <w:spacing w:after="160" w:line="259" w:lineRule="auto"/>
-        <w:jc w:val="both"/>
-        <w:rPr>
-          <w:rFonts w:ascii="Arial" w:hAnsi="Arial" w:cs="Arial"/>
-        </w:rPr>
-      </w:pPr>
-      <w:r>
-        <w:rPr>
-          <w:rFonts w:ascii="Arial" w:hAnsi="Arial" w:cs="Arial"/>
-        </w:rPr>
-        <w:t>Admin chooses to disable the user.</w:t>
-      </w:r>
-    </w:p>
-    <w:p>
-      <w:pPr>
-        <w:spacing w:after="160" w:line="259" w:lineRule="auto"/>
-        <w:jc w:val="both"/>
-        <w:rPr>
-          <w:rFonts w:ascii="Arial" w:hAnsi="Arial" w:cs="Arial"/>
-        </w:rPr>
-      </w:pPr>
-      <w:r>
-        <w:rPr>
-          <w:rFonts w:ascii="Arial" w:hAnsi="Arial" w:cs="Arial"/>
-          <w:b/>
-          <w:bCs/>
-        </w:rPr>
-        <w:t xml:space="preserve">A Theatre Company </w:t>
-      </w:r>
-      <w:r>
-        <w:rPr>
-          <w:rFonts w:ascii="Arial" w:hAnsi="Arial" w:cs="Arial"/>
-          <w:b/>
-          <w:bCs/>
-        </w:rPr>
-        <w:t xml:space="preserve">(organizer) </w:t>
-      </w:r>
-      <w:r>
-        <w:rPr>
-          <w:rFonts w:ascii="Arial" w:hAnsi="Arial" w:cs="Arial"/>
-          <w:b/>
-          <w:bCs/>
-        </w:rPr>
-        <w:t xml:space="preserve">wants to check </w:t>
-      </w:r>
-      <w:r>
-        <w:rPr>
-          <w:rFonts w:ascii="Arial" w:hAnsi="Arial" w:cs="Arial"/>
-          <w:b/>
-          <w:bCs/>
-        </w:rPr>
-        <w:t>orders</w:t>
-      </w:r>
-    </w:p>
-    <w:p>
-      <w:pPr>
-        <w:pStyle w:val="ListParagraph"/>
-        <w:numPr>
-          <w:ilvl w:val="0"/>
-          <w:numId w:val="14"/>
-        </w:numPr>
-        <w:ind w:left="714" w:hanging="357"/>
-        <w:contextualSpacing w:val="0"/>
-        <w:jc w:val="both"/>
-        <w:rPr>
-          <w:rFonts w:ascii="Arial" w:hAnsi="Arial" w:cs="Arial"/>
-        </w:rPr>
-      </w:pPr>
-      <w:r>
-        <w:rPr>
-          <w:rFonts w:ascii="Arial" w:hAnsi="Arial" w:cs="Arial"/>
-        </w:rPr>
-        <w:t xml:space="preserve">Theatre Company goes to </w:t>
-      </w:r>
-      <w:r>
-        <w:rPr>
-          <w:rFonts w:ascii="Arial" w:hAnsi="Arial" w:cs="Arial"/>
-        </w:rPr>
-        <w:t>“My profile”</w:t>
-      </w:r>
-      <w:r>
-        <w:rPr>
-          <w:rFonts w:ascii="Arial" w:hAnsi="Arial" w:cs="Arial"/>
-        </w:rPr>
-        <w:t>.</w:t>
-      </w:r>
-    </w:p>
-    <w:p>
-      <w:pPr>
-        <w:pStyle w:val="ListParagraph"/>
-        <w:numPr>
-          <w:ilvl w:val="0"/>
-          <w:numId w:val="14"/>
-        </w:numPr>
-        <w:contextualSpacing w:val="0"/>
-        <w:jc w:val="both"/>
-        <w:rPr>
-          <w:rFonts w:ascii="Arial" w:hAnsi="Arial" w:cs="Arial"/>
-        </w:rPr>
-      </w:pPr>
-      <w:r>
-        <w:rPr>
-          <w:rFonts w:ascii="Arial" w:hAnsi="Arial" w:cs="Arial"/>
-        </w:rPr>
-        <w:t xml:space="preserve">System </w:t>
-      </w:r>
-      <w:r>
-        <w:rPr>
-          <w:rFonts w:ascii="Arial" w:hAnsi="Arial" w:cs="Arial"/>
-        </w:rPr>
-        <w:t>displays “My profile” window with different options.</w:t>
-      </w:r>
-    </w:p>
-    <w:p>
-      <w:pPr>
-        <w:pStyle w:val="ListParagraph"/>
-        <w:numPr>
-          <w:ilvl w:val="0"/>
-          <w:numId w:val="14"/>
-        </w:numPr>
-        <w:ind w:left="714" w:hanging="357"/>
-        <w:contextualSpacing w:val="0"/>
-        <w:jc w:val="both"/>
-        <w:rPr>
-          <w:rFonts w:ascii="Arial" w:hAnsi="Arial" w:cs="Arial"/>
-        </w:rPr>
-      </w:pPr>
-      <w:r>
-        <w:rPr>
-          <w:rFonts w:ascii="Arial" w:hAnsi="Arial" w:cs="Arial"/>
-        </w:rPr>
-        <w:t xml:space="preserve">Theatre Company selects </w:t>
-      </w:r>
-      <w:r>
-        <w:rPr>
-          <w:rFonts w:ascii="Arial" w:hAnsi="Arial" w:cs="Arial"/>
-        </w:rPr>
-        <w:t>“My statistics”</w:t>
-      </w:r>
-    </w:p>
-    <w:p>
-      <w:pPr>
-        <w:pStyle w:val="ListParagraph"/>
-        <w:numPr>
-          <w:ilvl w:val="0"/>
-          <w:numId w:val="14"/>
-        </w:numPr>
-        <w:ind w:left="714" w:hanging="357"/>
-        <w:contextualSpacing w:val="0"/>
-        <w:jc w:val="both"/>
-        <w:rPr>
-          <w:rFonts w:ascii="Arial" w:hAnsi="Arial" w:cs="Arial"/>
-        </w:rPr>
-      </w:pPr>
-      <w:r>
-        <w:rPr>
-          <w:rFonts w:ascii="Arial" w:hAnsi="Arial" w:cs="Arial"/>
-        </w:rPr>
-        <w:t xml:space="preserve">System displays </w:t>
-      </w:r>
-      <w:r>
-        <w:rPr>
-          <w:rFonts w:ascii="Arial" w:hAnsi="Arial" w:cs="Arial"/>
-        </w:rPr>
-        <w:t xml:space="preserve">different </w:t>
-      </w:r>
-      <w:r>
-        <w:rPr>
-          <w:rFonts w:ascii="Arial" w:hAnsi="Arial" w:cs="Arial"/>
-        </w:rPr>
-        <w:t>statistics variables</w:t>
-      </w:r>
-      <w:r>
-        <w:rPr>
-          <w:rFonts w:ascii="Arial" w:hAnsi="Arial" w:cs="Arial"/>
-        </w:rPr>
-        <w:t>.</w:t>
-      </w:r>
-    </w:p>
-    <w:p>
-      <w:pPr>
-        <w:pStyle w:val="ListParagraph"/>
-        <w:numPr>
-          <w:ilvl w:val="0"/>
-          <w:numId w:val="14"/>
-        </w:numPr>
-        <w:ind w:left="714" w:hanging="357"/>
-        <w:contextualSpacing w:val="0"/>
-        <w:jc w:val="both"/>
-        <w:rPr>
-          <w:rFonts w:ascii="Arial" w:hAnsi="Arial" w:cs="Arial"/>
-        </w:rPr>
-      </w:pPr>
-      <w:r>
-        <w:rPr>
-          <w:rFonts w:ascii="Arial" w:hAnsi="Arial" w:cs="Arial"/>
-        </w:rPr>
-        <w:t xml:space="preserve">Theatre Company selects </w:t>
-      </w:r>
-      <w:r>
-        <w:rPr>
-          <w:rFonts w:ascii="Arial" w:hAnsi="Arial" w:cs="Arial"/>
-        </w:rPr>
-        <w:t>desired variable.</w:t>
-      </w:r>
-      <w:r>
-        <w:rPr>
-          <w:rFonts w:ascii="Arial" w:hAnsi="Arial" w:cs="Arial"/>
-        </w:rPr>
-        <w:t xml:space="preserve"> </w:t>
-      </w:r>
-    </w:p>
-    <w:p>
-      <w:pPr>
-        <w:pStyle w:val="ListParagraph"/>
-        <w:numPr>
-          <w:ilvl w:val="0"/>
-          <w:numId w:val="14"/>
-        </w:numPr>
-        <w:ind w:left="714" w:hanging="357"/>
-        <w:contextualSpacing w:val="0"/>
-        <w:jc w:val="both"/>
-        <w:rPr>
-          <w:rFonts w:ascii="Arial" w:hAnsi="Arial" w:cs="Arial"/>
-        </w:rPr>
-      </w:pPr>
-      <w:r>
-        <w:rPr>
-          <w:rFonts w:ascii="Arial" w:hAnsi="Arial" w:cs="Arial"/>
-        </w:rPr>
-        <w:t xml:space="preserve">System displays </w:t>
-      </w:r>
-      <w:r>
-        <w:rPr>
-          <w:rFonts w:ascii="Arial" w:hAnsi="Arial" w:cs="Arial"/>
-        </w:rPr>
-        <w:t>statistics</w:t>
-      </w:r>
-      <w:r>
-        <w:rPr>
-          <w:rFonts w:ascii="Arial" w:hAnsi="Arial" w:cs="Arial"/>
-        </w:rPr>
-        <w:t>.</w:t>
-      </w:r>
-    </w:p>
-    <w:p>
-      <w:pPr>
-        <w:spacing w:before="120" w:after="120"/>
-        <w:jc w:val="both"/>
-        <w:rPr>
-          <w:rFonts w:ascii="Arial" w:hAnsi="Arial" w:cs="Arial"/>
-        </w:rPr>
-      </w:pPr>
-    </w:p>
-    <w:p>
-      <w:pPr>
-        <w:spacing w:after="120"/>
-        <w:jc w:val="both"/>
-        <w:rPr>
-          <w:rFonts w:ascii="Arial" w:hAnsi="Arial" w:cs="Arial"/>
-          <w:b/>
-          <w:bCs/>
-        </w:rPr>
-      </w:pPr>
-      <w:r>
-        <w:rPr>
-          <w:rFonts w:ascii="Arial" w:hAnsi="Arial" w:cs="Arial"/>
-          <w:b/>
-          <w:bCs/>
-        </w:rPr>
-        <w:t xml:space="preserve">A Theatre Company </w:t>
-      </w:r>
-      <w:r>
-        <w:rPr>
-          <w:rFonts w:ascii="Arial" w:hAnsi="Arial" w:cs="Arial"/>
-          <w:b/>
-          <w:bCs/>
-        </w:rPr>
-        <w:t xml:space="preserve">(organizer) </w:t>
-      </w:r>
-      <w:r>
-        <w:rPr>
-          <w:rFonts w:ascii="Arial" w:hAnsi="Arial" w:cs="Arial"/>
-          <w:b/>
-          <w:bCs/>
-        </w:rPr>
-        <w:t xml:space="preserve">wants to modify </w:t>
-      </w:r>
-      <w:r>
-        <w:rPr>
-          <w:rFonts w:ascii="Arial" w:hAnsi="Arial" w:cs="Arial"/>
-          <w:b/>
-          <w:bCs/>
-        </w:rPr>
-        <w:t>events</w:t>
-      </w:r>
-    </w:p>
-    <w:p>
-      <w:pPr>
-        <w:pStyle w:val="ListParagraph"/>
-        <w:numPr>
-          <w:ilvl w:val="0"/>
-          <w:numId w:val="16"/>
-        </w:numPr>
-        <w:ind w:left="714" w:hanging="357"/>
-        <w:contextualSpacing w:val="0"/>
-        <w:jc w:val="both"/>
-        <w:rPr>
-          <w:rFonts w:ascii="Arial" w:hAnsi="Arial" w:cs="Arial"/>
-        </w:rPr>
-      </w:pPr>
-      <w:r>
-        <w:rPr>
-          <w:rFonts w:ascii="Arial" w:hAnsi="Arial" w:cs="Arial"/>
-        </w:rPr>
-        <w:t xml:space="preserve">Theatre Company goes to </w:t>
-      </w:r>
-      <w:r>
-        <w:rPr>
-          <w:rFonts w:ascii="Arial" w:hAnsi="Arial" w:cs="Arial"/>
-        </w:rPr>
-        <w:t>“My profile”.</w:t>
-      </w:r>
-    </w:p>
-    <w:p>
-      <w:pPr>
-        <w:pStyle w:val="ListParagraph"/>
-        <w:numPr>
-          <w:ilvl w:val="0"/>
-          <w:numId w:val="16"/>
-        </w:numPr>
-        <w:ind w:left="714" w:hanging="357"/>
-        <w:contextualSpacing w:val="0"/>
-        <w:jc w:val="both"/>
-        <w:rPr>
-          <w:rFonts w:ascii="Arial" w:hAnsi="Arial" w:cs="Arial"/>
-        </w:rPr>
-      </w:pPr>
-      <w:r>
-        <w:rPr>
-          <w:rFonts w:ascii="Arial" w:hAnsi="Arial" w:cs="Arial"/>
-        </w:rPr>
-        <w:t xml:space="preserve">System </w:t>
-      </w:r>
-      <w:r>
-        <w:rPr>
-          <w:rFonts w:ascii="Arial" w:hAnsi="Arial" w:cs="Arial"/>
-        </w:rPr>
-        <w:t>displays “My profile” window with different options.</w:t>
-      </w:r>
-    </w:p>
-    <w:p>
-      <w:pPr>
-        <w:pStyle w:val="ListParagraph"/>
-        <w:numPr>
-          <w:ilvl w:val="0"/>
-          <w:numId w:val="16"/>
-        </w:numPr>
-        <w:ind w:left="714" w:hanging="357"/>
-        <w:contextualSpacing w:val="0"/>
-        <w:jc w:val="both"/>
-        <w:rPr>
-          <w:rFonts w:ascii="Arial" w:hAnsi="Arial" w:cs="Arial"/>
-        </w:rPr>
-      </w:pPr>
-      <w:r>
-        <w:rPr>
-          <w:rFonts w:ascii="Arial" w:hAnsi="Arial" w:cs="Arial"/>
-        </w:rPr>
-        <w:t xml:space="preserve">Theatre Company selects </w:t>
-      </w:r>
-      <w:r>
-        <w:rPr>
-          <w:rFonts w:ascii="Arial" w:hAnsi="Arial" w:cs="Arial"/>
-        </w:rPr>
-        <w:t>“</w:t>
-      </w:r>
-      <w:r>
-        <w:rPr>
-          <w:rFonts w:ascii="Arial" w:hAnsi="Arial" w:cs="Arial"/>
-        </w:rPr>
-        <w:t>My Events</w:t>
-      </w:r>
-      <w:r>
-        <w:rPr>
-          <w:rFonts w:ascii="Arial" w:hAnsi="Arial" w:cs="Arial"/>
-        </w:rPr>
-        <w:t>”</w:t>
-      </w:r>
-      <w:r>
-        <w:rPr>
-          <w:rFonts w:ascii="Arial" w:hAnsi="Arial" w:cs="Arial"/>
-        </w:rPr>
-        <w:t>.</w:t>
-      </w:r>
-    </w:p>
-    <w:p>
-      <w:pPr>
-        <w:pStyle w:val="ListParagraph"/>
-        <w:numPr>
-          <w:ilvl w:val="0"/>
-          <w:numId w:val="16"/>
-        </w:numPr>
-        <w:ind w:left="714" w:hanging="357"/>
-        <w:contextualSpacing w:val="0"/>
-        <w:jc w:val="both"/>
-        <w:rPr>
-          <w:rFonts w:ascii="Arial" w:hAnsi="Arial" w:cs="Arial"/>
-        </w:rPr>
-      </w:pPr>
-      <w:r>
-        <w:rPr>
-          <w:rFonts w:ascii="Arial" w:hAnsi="Arial" w:cs="Arial"/>
-        </w:rPr>
-        <w:t>System displays all the events uploaded by the organiser</w:t>
-      </w:r>
-      <w:r>
-        <w:rPr>
-          <w:rFonts w:ascii="Arial" w:hAnsi="Arial" w:cs="Arial"/>
-        </w:rPr>
-        <w:t>.</w:t>
-      </w:r>
-    </w:p>
-    <w:p>
-      <w:pPr>
-        <w:pStyle w:val="ListParagraph"/>
-        <w:numPr>
-          <w:ilvl w:val="0"/>
-          <w:numId w:val="16"/>
-        </w:numPr>
-        <w:ind w:left="714" w:hanging="357"/>
-        <w:contextualSpacing w:val="0"/>
-        <w:jc w:val="both"/>
-        <w:rPr>
-          <w:rFonts w:ascii="Arial" w:hAnsi="Arial" w:cs="Arial"/>
-        </w:rPr>
-      </w:pPr>
-      <w:r>
-        <w:rPr>
-          <w:rFonts w:ascii="Arial" w:hAnsi="Arial" w:cs="Arial"/>
-        </w:rPr>
-        <w:t>Theatre Company selects the event</w:t>
-      </w:r>
-      <w:r>
-        <w:rPr>
-          <w:rFonts w:ascii="Arial" w:hAnsi="Arial" w:cs="Arial"/>
-        </w:rPr>
-        <w:t>.</w:t>
-      </w:r>
-    </w:p>
-    <w:p>
-      <w:pPr>
-        <w:pStyle w:val="ListParagraph"/>
-        <w:numPr>
-          <w:ilvl w:val="0"/>
-          <w:numId w:val="16"/>
-        </w:numPr>
-        <w:ind w:left="714" w:hanging="357"/>
-        <w:contextualSpacing w:val="0"/>
-        <w:jc w:val="both"/>
-        <w:rPr>
-          <w:rFonts w:ascii="Arial" w:hAnsi="Arial" w:cs="Arial"/>
-        </w:rPr>
-      </w:pPr>
-      <w:r>
-        <w:rPr>
-          <w:rFonts w:ascii="Arial" w:hAnsi="Arial" w:cs="Arial"/>
-        </w:rPr>
-        <w:t>System displays event options</w:t>
-      </w:r>
-      <w:r>
-        <w:rPr>
-          <w:rFonts w:ascii="Arial" w:hAnsi="Arial" w:cs="Arial"/>
-        </w:rPr>
-        <w:t>.</w:t>
-      </w:r>
-    </w:p>
-    <w:p>
-      <w:pPr>
-        <w:pStyle w:val="ListParagraph"/>
-        <w:numPr>
-          <w:ilvl w:val="0"/>
-          <w:numId w:val="16"/>
-        </w:numPr>
-        <w:ind w:left="714" w:hanging="357"/>
-        <w:contextualSpacing w:val="0"/>
-        <w:jc w:val="both"/>
-        <w:rPr>
-          <w:rFonts w:ascii="Arial" w:hAnsi="Arial" w:cs="Arial"/>
-        </w:rPr>
-      </w:pPr>
-      <w:r>
-        <w:rPr>
-          <w:rFonts w:ascii="Arial" w:hAnsi="Arial" w:cs="Arial"/>
-        </w:rPr>
-        <w:t>Theatre Company selects Modify Event</w:t>
-      </w:r>
-      <w:r>
-        <w:rPr>
-          <w:rFonts w:ascii="Arial" w:hAnsi="Arial" w:cs="Arial"/>
-        </w:rPr>
-        <w:t>.</w:t>
-      </w:r>
-    </w:p>
-    <w:p>
-      <w:pPr>
-        <w:pStyle w:val="ListParagraph"/>
-        <w:numPr>
-          <w:ilvl w:val="0"/>
-          <w:numId w:val="16"/>
-        </w:numPr>
-        <w:ind w:left="714" w:hanging="357"/>
-        <w:contextualSpacing w:val="0"/>
-        <w:jc w:val="both"/>
-        <w:rPr>
-          <w:rFonts w:ascii="Arial" w:hAnsi="Arial" w:cs="Arial"/>
-        </w:rPr>
-      </w:pPr>
-      <w:r>
-        <w:rPr>
-          <w:rFonts w:ascii="Arial" w:hAnsi="Arial" w:cs="Arial"/>
-        </w:rPr>
-        <w:t>System displays the Event edition screen</w:t>
-      </w:r>
-      <w:r>
-        <w:rPr>
-          <w:rFonts w:ascii="Arial" w:hAnsi="Arial" w:cs="Arial"/>
-        </w:rPr>
-        <w:t>.</w:t>
-      </w:r>
-    </w:p>
-    <w:p>
-      <w:pPr>
-        <w:pStyle w:val="ListParagraph"/>
-        <w:numPr>
-          <w:ilvl w:val="0"/>
-          <w:numId w:val="16"/>
-        </w:numPr>
-        <w:ind w:left="714" w:hanging="357"/>
-        <w:contextualSpacing w:val="0"/>
-        <w:jc w:val="both"/>
-        <w:rPr>
-          <w:rFonts w:ascii="Arial" w:hAnsi="Arial" w:cs="Arial"/>
-        </w:rPr>
-      </w:pPr>
-      <w:r>
-        <w:rPr>
-          <w:rFonts w:ascii="Arial" w:hAnsi="Arial" w:cs="Arial"/>
-        </w:rPr>
-        <w:t>Theatre Company carry out the changes and save the changes</w:t>
-      </w:r>
-      <w:r>
-        <w:rPr>
-          <w:rFonts w:ascii="Arial" w:hAnsi="Arial" w:cs="Arial"/>
-        </w:rPr>
-        <w:t>.</w:t>
-      </w:r>
-    </w:p>
-    <w:p>
-      <w:pPr>
-        <w:pStyle w:val="ListParagraph"/>
-        <w:numPr>
-          <w:ilvl w:val="0"/>
-          <w:numId w:val="16"/>
-        </w:numPr>
-        <w:ind w:left="714" w:hanging="357"/>
-        <w:contextualSpacing w:val="0"/>
-        <w:jc w:val="both"/>
-        <w:rPr>
-          <w:rFonts w:ascii="Arial" w:hAnsi="Arial" w:cs="Arial"/>
-        </w:rPr>
-      </w:pPr>
-      <w:r>
-        <w:rPr>
-          <w:rFonts w:ascii="Arial" w:hAnsi="Arial" w:cs="Arial"/>
-        </w:rPr>
-        <w:t>System asks user to confirm changes</w:t>
-      </w:r>
-      <w:r>
-        <w:rPr>
-          <w:rFonts w:ascii="Arial" w:hAnsi="Arial" w:cs="Arial"/>
-        </w:rPr>
-        <w:t>.</w:t>
-      </w:r>
-    </w:p>
-    <w:p>
-      <w:pPr>
-        <w:pStyle w:val="ListParagraph"/>
-        <w:numPr>
-          <w:ilvl w:val="0"/>
-          <w:numId w:val="16"/>
-        </w:numPr>
-        <w:ind w:left="714" w:hanging="357"/>
-        <w:contextualSpacing w:val="0"/>
-        <w:jc w:val="both"/>
-        <w:rPr>
-          <w:rFonts w:ascii="Arial" w:hAnsi="Arial" w:cs="Arial"/>
-        </w:rPr>
-      </w:pPr>
-      <w:r>
-        <w:rPr>
-          <w:rFonts w:ascii="Arial" w:hAnsi="Arial" w:cs="Arial"/>
-        </w:rPr>
-        <w:t>Theatre Company confirm changes</w:t>
-      </w:r>
-      <w:r>
-        <w:rPr>
-          <w:rFonts w:ascii="Arial" w:hAnsi="Arial" w:cs="Arial"/>
-        </w:rPr>
-        <w:t>.</w:t>
-      </w:r>
-    </w:p>
-    <w:p>
-      <w:pPr>
-        <w:pStyle w:val="ListParagraph"/>
-        <w:numPr>
-          <w:ilvl w:val="0"/>
-          <w:numId w:val="16"/>
-        </w:numPr>
-        <w:ind w:left="714" w:hanging="357"/>
-        <w:contextualSpacing w:val="0"/>
-        <w:jc w:val="both"/>
-        <w:rPr>
-          <w:rFonts w:ascii="Arial" w:hAnsi="Arial" w:cs="Arial"/>
-        </w:rPr>
-      </w:pPr>
-      <w:r>
-        <w:rPr>
-          <w:rFonts w:ascii="Arial" w:hAnsi="Arial" w:cs="Arial"/>
-        </w:rPr>
-        <w:t>System displays a confirmation message that changes have been</w:t>
-      </w:r>
-      <w:r>
-        <w:rPr>
-          <w:rFonts w:ascii="Arial" w:hAnsi="Arial" w:cs="Arial"/>
-        </w:rPr>
-        <w:t xml:space="preserve"> </w:t>
-      </w:r>
-      <w:r>
-        <w:rPr>
-          <w:rFonts w:ascii="Arial" w:hAnsi="Arial" w:cs="Arial"/>
-        </w:rPr>
-        <w:t>applied</w:t>
-      </w:r>
-      <w:r>
-        <w:rPr>
-          <w:rFonts w:ascii="Arial" w:hAnsi="Arial" w:cs="Arial"/>
-        </w:rPr>
-        <w:t>.</w:t>
-      </w:r>
-    </w:p>
-    <w:p>
-      <w:pPr>
-        <w:tabs>
-          <w:tab w:val="left" w:pos="1968"/>
-        </w:tabs>
-        <w:jc w:val="both"/>
-        <w:rPr>
-          <w:rFonts w:ascii="Arial" w:hAnsi="Arial" w:cs="Arial"/>
-        </w:rPr>
-      </w:pPr>
-    </w:p>
-    <w:p>
-      <w:pPr>
-        <w:tabs>
-          <w:tab w:val="left" w:pos="1968"/>
-        </w:tabs>
-        <w:spacing w:after="120"/>
-        <w:jc w:val="both"/>
-        <w:rPr>
-          <w:rFonts w:ascii="Arial" w:hAnsi="Arial" w:cs="Arial"/>
-          <w:b/>
-          <w:bCs/>
-        </w:rPr>
-      </w:pPr>
-      <w:r>
-        <w:rPr>
-          <w:rFonts w:ascii="Arial" w:hAnsi="Arial" w:cs="Arial"/>
-          <w:b/>
-          <w:bCs/>
-        </w:rPr>
-        <w:t>Organizer wants to upload an event</w:t>
-      </w:r>
-    </w:p>
-    <w:p>
-      <w:pPr>
-        <w:pStyle w:val="ListParagraph"/>
-        <w:numPr>
-          <w:ilvl w:val="0"/>
-          <w:numId w:val="21"/>
-        </w:numPr>
-        <w:tabs>
-          <w:tab w:val="left" w:pos="1968"/>
-        </w:tabs>
-        <w:jc w:val="both"/>
-        <w:rPr>
-          <w:rFonts w:ascii="Arial" w:hAnsi="Arial" w:cs="Arial"/>
-        </w:rPr>
-      </w:pPr>
-      <w:r>
-        <w:rPr>
-          <w:rFonts w:ascii="Arial" w:hAnsi="Arial" w:cs="Arial"/>
-        </w:rPr>
-        <w:t>Organizer goes to “My profile”.</w:t>
-      </w:r>
-    </w:p>
-    <w:p>
-      <w:pPr>
-        <w:pStyle w:val="ListParagraph"/>
-        <w:numPr>
-          <w:ilvl w:val="0"/>
-          <w:numId w:val="21"/>
-        </w:numPr>
-        <w:tabs>
-          <w:tab w:val="left" w:pos="1968"/>
-        </w:tabs>
-        <w:jc w:val="both"/>
-        <w:rPr>
-          <w:rFonts w:ascii="Arial" w:hAnsi="Arial" w:cs="Arial"/>
-        </w:rPr>
-      </w:pPr>
-      <w:r>
-        <w:rPr>
-          <w:rFonts w:ascii="Arial" w:hAnsi="Arial" w:cs="Arial"/>
-        </w:rPr>
-        <w:t>Systems displays “My profile” window with different options.</w:t>
-      </w:r>
-    </w:p>
-    <w:p>
-      <w:pPr>
-        <w:pStyle w:val="ListParagraph"/>
-        <w:numPr>
-          <w:ilvl w:val="0"/>
-          <w:numId w:val="21"/>
-        </w:numPr>
-        <w:tabs>
-          <w:tab w:val="left" w:pos="1968"/>
-        </w:tabs>
-        <w:jc w:val="both"/>
-        <w:rPr>
-          <w:rFonts w:ascii="Arial" w:hAnsi="Arial" w:cs="Arial"/>
-        </w:rPr>
-      </w:pPr>
-      <w:r>
-        <w:rPr>
-          <w:rFonts w:ascii="Arial" w:hAnsi="Arial" w:cs="Arial"/>
-        </w:rPr>
-        <w:t>Organizer chooses to upload an event</w:t>
-      </w:r>
-      <w:r>
-        <w:rPr>
-          <w:rFonts w:ascii="Arial" w:hAnsi="Arial" w:cs="Arial"/>
-        </w:rPr>
-        <w:t>.</w:t>
-      </w:r>
-      <w:r>
-        <w:rPr>
-          <w:rFonts w:ascii="Arial" w:hAnsi="Arial" w:cs="Arial"/>
-        </w:rPr>
-        <w:t xml:space="preserve"> </w:t>
-      </w:r>
-    </w:p>
-    <w:p>
-      <w:pPr>
-        <w:pStyle w:val="ListParagraph"/>
-        <w:numPr>
-          <w:ilvl w:val="0"/>
-          <w:numId w:val="21"/>
-        </w:numPr>
-        <w:tabs>
-          <w:tab w:val="left" w:pos="1968"/>
-        </w:tabs>
-        <w:jc w:val="both"/>
-        <w:rPr>
-          <w:rFonts w:ascii="Arial" w:hAnsi="Arial" w:cs="Arial"/>
-        </w:rPr>
-      </w:pPr>
-      <w:r>
-        <w:rPr>
-          <w:rFonts w:ascii="Arial" w:hAnsi="Arial" w:cs="Arial"/>
-        </w:rPr>
-        <w:t xml:space="preserve">System </w:t>
-      </w:r>
-      <w:r>
-        <w:rPr>
-          <w:rFonts w:ascii="Arial" w:hAnsi="Arial" w:cs="Arial"/>
-        </w:rPr>
-        <w:t>displays upload event window.</w:t>
-      </w:r>
-      <w:r>
-        <w:rPr>
-          <w:rFonts w:ascii="Arial" w:hAnsi="Arial" w:cs="Arial"/>
-        </w:rPr>
-        <w:t xml:space="preserve"> </w:t>
-      </w:r>
-    </w:p>
-    <w:p>
-      <w:pPr>
-        <w:pStyle w:val="ListParagraph"/>
-        <w:numPr>
-          <w:ilvl w:val="0"/>
-          <w:numId w:val="21"/>
-        </w:numPr>
-        <w:tabs>
-          <w:tab w:val="left" w:pos="1968"/>
-        </w:tabs>
-        <w:jc w:val="both"/>
-        <w:rPr>
-          <w:rFonts w:ascii="Arial" w:hAnsi="Arial" w:cs="Arial"/>
-        </w:rPr>
-      </w:pPr>
-      <w:r>
-        <w:rPr>
-          <w:rFonts w:ascii="Arial" w:hAnsi="Arial" w:cs="Arial"/>
-        </w:rPr>
-        <w:t>Organizer chooses an input option</w:t>
-      </w:r>
-      <w:r>
-        <w:rPr>
-          <w:rFonts w:ascii="Arial" w:hAnsi="Arial" w:cs="Arial"/>
-        </w:rPr>
-        <w:t>.</w:t>
-      </w:r>
-      <w:r>
-        <w:rPr>
-          <w:rFonts w:ascii="Arial" w:hAnsi="Arial" w:cs="Arial"/>
-        </w:rPr>
-        <w:t xml:space="preserve"> </w:t>
-      </w:r>
-    </w:p>
-    <w:p>
-      <w:pPr>
-        <w:pStyle w:val="ListParagraph"/>
-        <w:numPr>
-          <w:ilvl w:val="0"/>
-          <w:numId w:val="23"/>
-        </w:numPr>
-        <w:tabs>
-          <w:tab w:val="left" w:pos="1968"/>
-        </w:tabs>
-        <w:jc w:val="both"/>
-        <w:rPr>
-          <w:rFonts w:ascii="Arial" w:hAnsi="Arial" w:cs="Arial"/>
-        </w:rPr>
-      </w:pPr>
-      <w:r>
-        <w:rPr>
-          <w:rFonts w:ascii="Arial" w:hAnsi="Arial" w:cs="Arial"/>
-        </w:rPr>
-        <w:t>Organizer fills in required information and chooses to send it</w:t>
-      </w:r>
-      <w:r>
-        <w:rPr>
-          <w:rFonts w:ascii="Arial" w:hAnsi="Arial" w:cs="Arial"/>
-        </w:rPr>
-        <w:t>.</w:t>
-      </w:r>
-      <w:r>
-        <w:rPr>
-          <w:rFonts w:ascii="Arial" w:hAnsi="Arial" w:cs="Arial"/>
-        </w:rPr>
-        <w:t xml:space="preserve"> </w:t>
-      </w:r>
-    </w:p>
-    <w:p>
-      <w:pPr>
-        <w:pStyle w:val="ListParagraph"/>
-        <w:numPr>
-          <w:ilvl w:val="0"/>
-          <w:numId w:val="23"/>
-        </w:numPr>
-        <w:tabs>
-          <w:tab w:val="left" w:pos="1968"/>
-        </w:tabs>
-        <w:jc w:val="both"/>
-        <w:rPr>
-          <w:rFonts w:ascii="Arial" w:hAnsi="Arial" w:cs="Arial"/>
-        </w:rPr>
-      </w:pPr>
-      <w:r>
-        <w:rPr>
-          <w:rFonts w:ascii="Arial" w:hAnsi="Arial" w:cs="Arial"/>
-        </w:rPr>
-        <w:t xml:space="preserve">System displays </w:t>
-      </w:r>
-      <w:r>
-        <w:rPr>
-          <w:rFonts w:ascii="Arial" w:hAnsi="Arial" w:cs="Arial"/>
-        </w:rPr>
-        <w:t xml:space="preserve">an </w:t>
-      </w:r>
-      <w:r>
-        <w:rPr>
-          <w:rFonts w:ascii="Arial" w:hAnsi="Arial" w:cs="Arial"/>
-        </w:rPr>
-        <w:t>option to approve it</w:t>
-      </w:r>
-      <w:r>
-        <w:rPr>
-          <w:rFonts w:ascii="Arial" w:hAnsi="Arial" w:cs="Arial"/>
-        </w:rPr>
-        <w:t>.</w:t>
-      </w:r>
-      <w:r>
-        <w:rPr>
-          <w:rFonts w:ascii="Arial" w:hAnsi="Arial" w:cs="Arial"/>
-        </w:rPr>
-        <w:t xml:space="preserve"> </w:t>
-      </w:r>
-    </w:p>
-    <w:p>
-      <w:pPr>
-        <w:pStyle w:val="ListParagraph"/>
-        <w:numPr>
-          <w:ilvl w:val="0"/>
-          <w:numId w:val="19"/>
-        </w:numPr>
-        <w:tabs>
-          <w:tab w:val="left" w:pos="1968"/>
-        </w:tabs>
-        <w:jc w:val="both"/>
-        <w:rPr>
-          <w:rFonts w:ascii="Arial" w:hAnsi="Arial" w:cs="Arial"/>
-        </w:rPr>
-      </w:pPr>
-      <w:r>
-        <w:rPr>
-          <w:rFonts w:ascii="Arial" w:hAnsi="Arial" w:cs="Arial"/>
-        </w:rPr>
-        <w:t>Organizer chooses to approve</w:t>
-      </w:r>
-      <w:r>
-        <w:rPr>
-          <w:rFonts w:ascii="Arial" w:hAnsi="Arial" w:cs="Arial"/>
-        </w:rPr>
-        <w:t>.</w:t>
-      </w:r>
-      <w:r>
-        <w:rPr>
-          <w:rFonts w:ascii="Arial" w:hAnsi="Arial" w:cs="Arial"/>
-        </w:rPr>
-        <w:t xml:space="preserve"> </w:t>
-      </w:r>
-    </w:p>
-    <w:p>
-      <w:pPr>
-        <w:pStyle w:val="ListParagraph"/>
-        <w:numPr>
-          <w:ilvl w:val="0"/>
-          <w:numId w:val="19"/>
-        </w:numPr>
-        <w:tabs>
-          <w:tab w:val="left" w:pos="1968"/>
-        </w:tabs>
-        <w:jc w:val="both"/>
-        <w:rPr>
-          <w:rFonts w:ascii="Arial" w:hAnsi="Arial" w:cs="Arial"/>
-        </w:rPr>
-      </w:pPr>
-      <w:r>
-        <w:rPr>
-          <w:rFonts w:ascii="Arial" w:hAnsi="Arial" w:cs="Arial"/>
-        </w:rPr>
-        <w:t>System shows “Event uploaded!”</w:t>
-      </w:r>
-      <w:r>
-        <w:rPr>
-          <w:rFonts w:ascii="Arial" w:hAnsi="Arial" w:cs="Arial"/>
-        </w:rPr>
-        <w:t>.</w:t>
-      </w:r>
-    </w:p>
-    <w:p>
-      <w:pPr>
-        <w:tabs>
-          <w:tab w:val="left" w:pos="1968"/>
-        </w:tabs>
-        <w:jc w:val="both"/>
-        <w:rPr>
-          <w:rFonts w:ascii="Arial" w:hAnsi="Arial" w:cs="Arial"/>
-        </w:rPr>
-      </w:pPr>
-    </w:p>
-    <w:p>
-      <w:pPr>
-        <w:tabs>
-          <w:tab w:val="left" w:pos="1968"/>
-        </w:tabs>
-        <w:spacing w:after="120"/>
-        <w:jc w:val="both"/>
-        <w:rPr>
-          <w:rFonts w:ascii="Arial" w:hAnsi="Arial" w:cs="Arial"/>
-          <w:b/>
-          <w:bCs/>
-        </w:rPr>
-      </w:pPr>
-      <w:r>
-        <w:rPr>
-          <w:rFonts w:ascii="Arial" w:hAnsi="Arial" w:cs="Arial"/>
-          <w:b/>
-          <w:bCs/>
-        </w:rPr>
-        <w:t>Organizer wants to answer reviews</w:t>
-      </w:r>
-    </w:p>
-    <w:p>
-      <w:pPr>
-        <w:pStyle w:val="ListParagraph"/>
-        <w:numPr>
-          <w:ilvl w:val="0"/>
-          <w:numId w:val="20"/>
-        </w:numPr>
-        <w:tabs>
-          <w:tab w:val="left" w:pos="1968"/>
-        </w:tabs>
-        <w:jc w:val="both"/>
-        <w:rPr>
-          <w:rFonts w:ascii="Arial" w:hAnsi="Arial" w:cs="Arial"/>
-        </w:rPr>
-      </w:pPr>
-      <w:r>
-        <w:rPr>
-          <w:rFonts w:ascii="Arial" w:hAnsi="Arial" w:cs="Arial"/>
-        </w:rPr>
-        <w:t>Organizer goes to “My profile”.</w:t>
-      </w:r>
-    </w:p>
-    <w:p>
-      <w:pPr>
-        <w:pStyle w:val="ListParagraph"/>
-        <w:numPr>
-          <w:ilvl w:val="0"/>
-          <w:numId w:val="20"/>
-        </w:numPr>
-        <w:tabs>
-          <w:tab w:val="left" w:pos="1968"/>
-        </w:tabs>
-        <w:jc w:val="both"/>
-        <w:rPr>
-          <w:rFonts w:ascii="Arial" w:hAnsi="Arial" w:cs="Arial"/>
-        </w:rPr>
-      </w:pPr>
-      <w:r>
-        <w:rPr>
-          <w:rFonts w:ascii="Arial" w:hAnsi="Arial" w:cs="Arial"/>
-        </w:rPr>
-        <w:t>Systems displays “My profile” window with different options.</w:t>
-      </w:r>
-    </w:p>
-    <w:p>
-      <w:pPr>
-        <w:pStyle w:val="ListParagraph"/>
-        <w:numPr>
-          <w:ilvl w:val="0"/>
-          <w:numId w:val="20"/>
-        </w:numPr>
-        <w:tabs>
-          <w:tab w:val="left" w:pos="1968"/>
-        </w:tabs>
-        <w:jc w:val="both"/>
-        <w:rPr>
-          <w:rFonts w:ascii="Arial" w:hAnsi="Arial" w:cs="Arial"/>
-        </w:rPr>
-      </w:pPr>
-      <w:r>
-        <w:rPr>
-          <w:rFonts w:ascii="Arial" w:hAnsi="Arial" w:cs="Arial"/>
-        </w:rPr>
-        <w:t xml:space="preserve">Organizer chooses </w:t>
-      </w:r>
-      <w:r>
-        <w:rPr>
-          <w:rFonts w:ascii="Arial" w:hAnsi="Arial" w:cs="Arial"/>
-        </w:rPr>
-        <w:t>“My reviews”</w:t>
-      </w:r>
-      <w:r>
-        <w:rPr>
-          <w:rFonts w:ascii="Arial" w:hAnsi="Arial" w:cs="Arial"/>
-        </w:rPr>
-        <w:t>.</w:t>
-      </w:r>
-      <w:r>
-        <w:rPr>
-          <w:rFonts w:ascii="Arial" w:hAnsi="Arial" w:cs="Arial"/>
-        </w:rPr>
-        <w:t xml:space="preserve"> </w:t>
-      </w:r>
-    </w:p>
-    <w:p>
-      <w:pPr>
-        <w:pStyle w:val="ListParagraph"/>
-        <w:numPr>
-          <w:ilvl w:val="0"/>
-          <w:numId w:val="20"/>
-        </w:numPr>
-        <w:tabs>
-          <w:tab w:val="left" w:pos="1968"/>
-        </w:tabs>
-        <w:jc w:val="both"/>
-        <w:rPr>
-          <w:rFonts w:ascii="Arial" w:hAnsi="Arial" w:cs="Arial"/>
-        </w:rPr>
-      </w:pPr>
-      <w:r>
-        <w:rPr>
-          <w:rFonts w:ascii="Arial" w:hAnsi="Arial" w:cs="Arial"/>
-        </w:rPr>
-        <w:t>System displays all reviews received.</w:t>
-      </w:r>
-    </w:p>
-    <w:p>
-      <w:pPr>
-        <w:pStyle w:val="ListParagraph"/>
-        <w:numPr>
-          <w:ilvl w:val="0"/>
-          <w:numId w:val="20"/>
-        </w:numPr>
-        <w:tabs>
-          <w:tab w:val="left" w:pos="1968"/>
-        </w:tabs>
-        <w:jc w:val="both"/>
-        <w:rPr>
-          <w:rFonts w:ascii="Arial" w:hAnsi="Arial" w:cs="Arial"/>
-        </w:rPr>
-      </w:pPr>
-      <w:r>
-        <w:rPr>
-          <w:rFonts w:ascii="Arial" w:hAnsi="Arial" w:cs="Arial"/>
-        </w:rPr>
-        <w:t xml:space="preserve">Organizer goes to desired review and press </w:t>
-      </w:r>
-      <w:r>
-        <w:rPr>
-          <w:rFonts w:ascii="Arial" w:hAnsi="Arial" w:cs="Arial"/>
-        </w:rPr>
-        <w:t>answer a review</w:t>
-      </w:r>
-    </w:p>
-    <w:p>
-      <w:pPr>
-        <w:pStyle w:val="ListParagraph"/>
-        <w:numPr>
-          <w:ilvl w:val="0"/>
-          <w:numId w:val="20"/>
-        </w:numPr>
-        <w:tabs>
-          <w:tab w:val="left" w:pos="1968"/>
-        </w:tabs>
-        <w:jc w:val="both"/>
-        <w:rPr>
-          <w:rFonts w:ascii="Arial" w:hAnsi="Arial" w:cs="Arial"/>
-        </w:rPr>
-      </w:pPr>
-      <w:r>
-        <w:rPr>
-          <w:rFonts w:ascii="Arial" w:hAnsi="Arial" w:cs="Arial"/>
-        </w:rPr>
-        <w:t>System offers the opportunity to type in answer</w:t>
-      </w:r>
-      <w:r>
-        <w:rPr>
-          <w:rFonts w:ascii="Arial" w:hAnsi="Arial" w:cs="Arial"/>
-        </w:rPr>
-        <w:t>.</w:t>
-      </w:r>
-      <w:r>
-        <w:rPr>
-          <w:rFonts w:ascii="Arial" w:hAnsi="Arial" w:cs="Arial"/>
-        </w:rPr>
-        <w:t xml:space="preserve"> </w:t>
-      </w:r>
-    </w:p>
-    <w:p>
-      <w:pPr>
-        <w:pStyle w:val="ListParagraph"/>
-        <w:numPr>
-          <w:ilvl w:val="0"/>
-          <w:numId w:val="20"/>
-        </w:numPr>
-        <w:tabs>
-          <w:tab w:val="left" w:pos="1968"/>
-        </w:tabs>
-        <w:jc w:val="both"/>
-        <w:rPr>
-          <w:rFonts w:ascii="Arial" w:hAnsi="Arial" w:cs="Arial"/>
-        </w:rPr>
-      </w:pPr>
-      <w:r>
-        <w:rPr>
-          <w:rFonts w:ascii="Arial" w:hAnsi="Arial" w:cs="Arial"/>
-        </w:rPr>
-        <w:t>Organizer types in his/her answer</w:t>
-      </w:r>
-      <w:r>
-        <w:rPr>
-          <w:rFonts w:ascii="Arial" w:hAnsi="Arial" w:cs="Arial"/>
-        </w:rPr>
-        <w:t>.</w:t>
-      </w:r>
-      <w:r>
-        <w:rPr>
-          <w:rFonts w:ascii="Arial" w:hAnsi="Arial" w:cs="Arial"/>
-        </w:rPr>
-        <w:t xml:space="preserve"> </w:t>
-      </w:r>
-    </w:p>
-    <w:p>
-      <w:pPr>
-        <w:pStyle w:val="ListParagraph"/>
-        <w:numPr>
-          <w:ilvl w:val="0"/>
-          <w:numId w:val="20"/>
-        </w:numPr>
-        <w:tabs>
-          <w:tab w:val="left" w:pos="1968"/>
-        </w:tabs>
-        <w:jc w:val="both"/>
-        <w:rPr>
-          <w:rFonts w:ascii="Arial" w:hAnsi="Arial" w:cs="Arial"/>
-        </w:rPr>
-      </w:pPr>
-      <w:r>
-        <w:rPr>
-          <w:rFonts w:ascii="Arial" w:hAnsi="Arial" w:cs="Arial"/>
-        </w:rPr>
-        <w:t>System displays the answer and offers an option to send</w:t>
-      </w:r>
-      <w:r>
-        <w:rPr>
-          <w:rFonts w:ascii="Arial" w:hAnsi="Arial" w:cs="Arial"/>
-        </w:rPr>
-        <w:t>.</w:t>
-      </w:r>
-      <w:r>
-        <w:rPr>
-          <w:rFonts w:ascii="Arial" w:hAnsi="Arial" w:cs="Arial"/>
-        </w:rPr>
-        <w:t xml:space="preserve"> </w:t>
-      </w:r>
-    </w:p>
-    <w:p>
-      <w:pPr>
-        <w:pStyle w:val="ListParagraph"/>
-        <w:numPr>
-          <w:ilvl w:val="0"/>
-          <w:numId w:val="20"/>
-        </w:numPr>
-        <w:tabs>
-          <w:tab w:val="left" w:pos="1968"/>
-        </w:tabs>
-        <w:jc w:val="both"/>
-        <w:rPr>
-          <w:rFonts w:ascii="Arial" w:hAnsi="Arial" w:cs="Arial"/>
-        </w:rPr>
-      </w:pPr>
-      <w:r>
-        <w:rPr>
-          <w:rFonts w:ascii="Arial" w:hAnsi="Arial" w:cs="Arial"/>
-        </w:rPr>
-        <w:t>Organizer chooses to send the answer</w:t>
-      </w:r>
-      <w:r>
-        <w:rPr>
-          <w:rFonts w:ascii="Arial" w:hAnsi="Arial" w:cs="Arial"/>
-        </w:rPr>
-        <w:t>.</w:t>
-      </w:r>
-      <w:r>
-        <w:rPr>
-          <w:rFonts w:ascii="Arial" w:hAnsi="Arial" w:cs="Arial"/>
-        </w:rPr>
-        <w:t xml:space="preserve"> </w:t>
-      </w:r>
-    </w:p>
-    <w:p>
-      <w:pPr>
-        <w:pStyle w:val="ListParagraph"/>
-        <w:numPr>
-          <w:ilvl w:val="0"/>
-          <w:numId w:val="20"/>
-        </w:numPr>
-        <w:tabs>
-          <w:tab w:val="left" w:pos="1968"/>
-        </w:tabs>
-        <w:jc w:val="both"/>
-        <w:rPr>
-          <w:rFonts w:ascii="Arial" w:hAnsi="Arial" w:cs="Arial"/>
-        </w:rPr>
-      </w:pPr>
-      <w:r>
-        <w:rPr>
-          <w:rFonts w:ascii="Arial" w:hAnsi="Arial" w:cs="Arial"/>
-        </w:rPr>
-        <w:t>System shows “Answer sent!”</w:t>
-      </w:r>
-      <w:r>
-        <w:rPr>
-          <w:rFonts w:ascii="Arial" w:hAnsi="Arial" w:cs="Arial"/>
-        </w:rPr>
-        <w:t>.</w:t>
-      </w:r>
     </w:p>
     <w:p>
       <w:pPr>
@@ -4767,6 +3316,98 @@
     </w:lvl>
   </w:abstractNum>
   <w:abstractNum w:abstractNumId="2" w15:restartNumberingAfterBreak="0">
+    <w:nsid w:val="08E441FF"/>
+    <w:multiLevelType w:val="hybridMultilevel"/>
+    <w:tmpl w:val="13002B28"/>
+    <w:lvl w:ilvl="0" w:tplc="1FA8EFEE">
+      <w:start w:val="1"/>
+      <w:numFmt w:val="decimal"/>
+      <w:lvlText w:val="%1."/>
+      <w:lvlJc w:val="left"/>
+      <w:pPr>
+        <w:ind w:left="720" w:hanging="360"/>
+      </w:pPr>
+      <w:rPr>
+        <w:b w:val="0"/>
+        <w:bCs w:val="0"/>
+        <w:sz w:val="22"/>
+        <w:szCs w:val="22"/>
+      </w:rPr>
+    </w:lvl>
+    <w:lvl w:ilvl="1" w:tplc="08090019" w:tentative="1">
+      <w:start w:val="1"/>
+      <w:numFmt w:val="lowerLetter"/>
+      <w:lvlText w:val="%2."/>
+      <w:lvlJc w:val="left"/>
+      <w:pPr>
+        <w:ind w:left="1440" w:hanging="360"/>
+      </w:pPr>
+    </w:lvl>
+    <w:lvl w:ilvl="2" w:tplc="0809001B" w:tentative="1">
+      <w:start w:val="1"/>
+      <w:numFmt w:val="lowerRoman"/>
+      <w:lvlText w:val="%3."/>
+      <w:lvlJc w:val="right"/>
+      <w:pPr>
+        <w:ind w:left="2160" w:hanging="180"/>
+      </w:pPr>
+    </w:lvl>
+    <w:lvl w:ilvl="3" w:tplc="0809000F" w:tentative="1">
+      <w:start w:val="1"/>
+      <w:numFmt w:val="decimal"/>
+      <w:lvlText w:val="%4."/>
+      <w:lvlJc w:val="left"/>
+      <w:pPr>
+        <w:ind w:left="2880" w:hanging="360"/>
+      </w:pPr>
+    </w:lvl>
+    <w:lvl w:ilvl="4" w:tplc="08090019" w:tentative="1">
+      <w:start w:val="1"/>
+      <w:numFmt w:val="lowerLetter"/>
+      <w:lvlText w:val="%5."/>
+      <w:lvlJc w:val="left"/>
+      <w:pPr>
+        <w:ind w:left="3600" w:hanging="360"/>
+      </w:pPr>
+    </w:lvl>
+    <w:lvl w:ilvl="5" w:tplc="0809001B" w:tentative="1">
+      <w:start w:val="1"/>
+      <w:numFmt w:val="lowerRoman"/>
+      <w:lvlText w:val="%6."/>
+      <w:lvlJc w:val="right"/>
+      <w:pPr>
+        <w:ind w:left="4320" w:hanging="180"/>
+      </w:pPr>
+    </w:lvl>
+    <w:lvl w:ilvl="6" w:tplc="0809000F" w:tentative="1">
+      <w:start w:val="1"/>
+      <w:numFmt w:val="decimal"/>
+      <w:lvlText w:val="%7."/>
+      <w:lvlJc w:val="left"/>
+      <w:pPr>
+        <w:ind w:left="5040" w:hanging="360"/>
+      </w:pPr>
+    </w:lvl>
+    <w:lvl w:ilvl="7" w:tplc="08090019" w:tentative="1">
+      <w:start w:val="1"/>
+      <w:numFmt w:val="lowerLetter"/>
+      <w:lvlText w:val="%8."/>
+      <w:lvlJc w:val="left"/>
+      <w:pPr>
+        <w:ind w:left="5760" w:hanging="360"/>
+      </w:pPr>
+    </w:lvl>
+    <w:lvl w:ilvl="8" w:tplc="0809001B" w:tentative="1">
+      <w:start w:val="1"/>
+      <w:numFmt w:val="lowerRoman"/>
+      <w:lvlText w:val="%9."/>
+      <w:lvlJc w:val="right"/>
+      <w:pPr>
+        <w:ind w:left="6480" w:hanging="180"/>
+      </w:pPr>
+    </w:lvl>
+  </w:abstractNum>
+  <w:abstractNum w:abstractNumId="3" w15:restartNumberingAfterBreak="0">
     <w:nsid w:val="0AFB782C"/>
     <w:multiLevelType w:val="hybridMultilevel"/>
     <w:tmpl w:val="F572D98C"/>
@@ -4879,7 +3520,7 @@
       </w:rPr>
     </w:lvl>
   </w:abstractNum>
-  <w:abstractNum w:abstractNumId="3" w15:restartNumberingAfterBreak="0">
+  <w:abstractNum w:abstractNumId="4" w15:restartNumberingAfterBreak="0">
     <w:nsid w:val="0E4929A8"/>
     <w:multiLevelType w:val="hybridMultilevel"/>
     <w:tmpl w:val="D81C4EB0"/>
@@ -4992,7 +3633,7 @@
       </w:rPr>
     </w:lvl>
   </w:abstractNum>
-  <w:abstractNum w:abstractNumId="4" w15:restartNumberingAfterBreak="0">
+  <w:abstractNum w:abstractNumId="5" w15:restartNumberingAfterBreak="0">
     <w:nsid w:val="11CC6674"/>
     <w:multiLevelType w:val="hybridMultilevel"/>
     <w:tmpl w:val="850EC9AE"/>
@@ -5105,7 +3746,7 @@
       </w:rPr>
     </w:lvl>
   </w:abstractNum>
-  <w:abstractNum w:abstractNumId="5" w15:restartNumberingAfterBreak="0">
+  <w:abstractNum w:abstractNumId="6" w15:restartNumberingAfterBreak="0">
     <w:nsid w:val="13FA01D3"/>
     <w:multiLevelType w:val="hybridMultilevel"/>
     <w:tmpl w:val="D81C4EB0"/>
@@ -5218,11 +3859,11 @@
       </w:rPr>
     </w:lvl>
   </w:abstractNum>
-  <w:abstractNum w:abstractNumId="6" w15:restartNumberingAfterBreak="0">
+  <w:abstractNum w:abstractNumId="7" w15:restartNumberingAfterBreak="0">
     <w:nsid w:val="15004EF1"/>
     <w:multiLevelType w:val="hybridMultilevel"/>
-    <w:tmpl w:val="069CEA46"/>
-    <w:lvl w:ilvl="0" w:tplc="100291AC">
+    <w:tmpl w:val="06044BC8"/>
+    <w:lvl w:ilvl="0" w:tplc="A6DE10A2">
       <w:start w:val="1"/>
       <w:numFmt w:val="decimal"/>
       <w:lvlText w:val="%1."/>
@@ -5231,8 +3872,9 @@
         <w:ind w:left="720" w:hanging="360"/>
       </w:pPr>
       <w:rPr>
-        <w:rFonts w:ascii="Calibri" w:hAnsi="Calibri" w:cs="Calibri" w:hint="default"/>
-        <w:sz w:val="24"/>
+        <w:rFonts w:ascii="Arial" w:hAnsi="Arial" w:cs="Arial" w:hint="default"/>
+        <w:sz w:val="22"/>
+        <w:szCs w:val="21"/>
       </w:rPr>
     </w:lvl>
     <w:lvl w:ilvl="1" w:tplc="04070019" w:tentative="1">
@@ -5308,7 +3950,99 @@
       </w:pPr>
     </w:lvl>
   </w:abstractNum>
-  <w:abstractNum w:abstractNumId="7" w15:restartNumberingAfterBreak="0">
+  <w:abstractNum w:abstractNumId="8" w15:restartNumberingAfterBreak="0">
+    <w:nsid w:val="1FCC1D8F"/>
+    <w:multiLevelType w:val="hybridMultilevel"/>
+    <w:tmpl w:val="67FA7CE2"/>
+    <w:lvl w:ilvl="0" w:tplc="1FA8EFEE">
+      <w:start w:val="1"/>
+      <w:numFmt w:val="decimal"/>
+      <w:lvlText w:val="%1."/>
+      <w:lvlJc w:val="left"/>
+      <w:pPr>
+        <w:ind w:left="720" w:hanging="360"/>
+      </w:pPr>
+      <w:rPr>
+        <w:b w:val="0"/>
+        <w:bCs w:val="0"/>
+        <w:sz w:val="22"/>
+        <w:szCs w:val="22"/>
+      </w:rPr>
+    </w:lvl>
+    <w:lvl w:ilvl="1" w:tplc="08090019" w:tentative="1">
+      <w:start w:val="1"/>
+      <w:numFmt w:val="lowerLetter"/>
+      <w:lvlText w:val="%2."/>
+      <w:lvlJc w:val="left"/>
+      <w:pPr>
+        <w:ind w:left="1440" w:hanging="360"/>
+      </w:pPr>
+    </w:lvl>
+    <w:lvl w:ilvl="2" w:tplc="0809001B" w:tentative="1">
+      <w:start w:val="1"/>
+      <w:numFmt w:val="lowerRoman"/>
+      <w:lvlText w:val="%3."/>
+      <w:lvlJc w:val="right"/>
+      <w:pPr>
+        <w:ind w:left="2160" w:hanging="180"/>
+      </w:pPr>
+    </w:lvl>
+    <w:lvl w:ilvl="3" w:tplc="0809000F" w:tentative="1">
+      <w:start w:val="1"/>
+      <w:numFmt w:val="decimal"/>
+      <w:lvlText w:val="%4."/>
+      <w:lvlJc w:val="left"/>
+      <w:pPr>
+        <w:ind w:left="2880" w:hanging="360"/>
+      </w:pPr>
+    </w:lvl>
+    <w:lvl w:ilvl="4" w:tplc="08090019" w:tentative="1">
+      <w:start w:val="1"/>
+      <w:numFmt w:val="lowerLetter"/>
+      <w:lvlText w:val="%5."/>
+      <w:lvlJc w:val="left"/>
+      <w:pPr>
+        <w:ind w:left="3600" w:hanging="360"/>
+      </w:pPr>
+    </w:lvl>
+    <w:lvl w:ilvl="5" w:tplc="0809001B" w:tentative="1">
+      <w:start w:val="1"/>
+      <w:numFmt w:val="lowerRoman"/>
+      <w:lvlText w:val="%6."/>
+      <w:lvlJc w:val="right"/>
+      <w:pPr>
+        <w:ind w:left="4320" w:hanging="180"/>
+      </w:pPr>
+    </w:lvl>
+    <w:lvl w:ilvl="6" w:tplc="0809000F" w:tentative="1">
+      <w:start w:val="1"/>
+      <w:numFmt w:val="decimal"/>
+      <w:lvlText w:val="%7."/>
+      <w:lvlJc w:val="left"/>
+      <w:pPr>
+        <w:ind w:left="5040" w:hanging="360"/>
+      </w:pPr>
+    </w:lvl>
+    <w:lvl w:ilvl="7" w:tplc="08090019" w:tentative="1">
+      <w:start w:val="1"/>
+      <w:numFmt w:val="lowerLetter"/>
+      <w:lvlText w:val="%8."/>
+      <w:lvlJc w:val="left"/>
+      <w:pPr>
+        <w:ind w:left="5760" w:hanging="360"/>
+      </w:pPr>
+    </w:lvl>
+    <w:lvl w:ilvl="8" w:tplc="0809001B" w:tentative="1">
+      <w:start w:val="1"/>
+      <w:numFmt w:val="lowerRoman"/>
+      <w:lvlText w:val="%9."/>
+      <w:lvlJc w:val="right"/>
+      <w:pPr>
+        <w:ind w:left="6480" w:hanging="180"/>
+      </w:pPr>
+    </w:lvl>
+  </w:abstractNum>
+  <w:abstractNum w:abstractNumId="9" w15:restartNumberingAfterBreak="0">
     <w:nsid w:val="239256D5"/>
     <w:multiLevelType w:val="hybridMultilevel"/>
     <w:tmpl w:val="3D90253A"/>
@@ -5397,7 +4131,7 @@
       </w:pPr>
     </w:lvl>
   </w:abstractNum>
-  <w:abstractNum w:abstractNumId="8" w15:restartNumberingAfterBreak="0">
+  <w:abstractNum w:abstractNumId="10" w15:restartNumberingAfterBreak="0">
     <w:nsid w:val="27983065"/>
     <w:multiLevelType w:val="hybridMultilevel"/>
     <w:tmpl w:val="134246E8"/>
@@ -5487,7 +4221,7 @@
       </w:pPr>
     </w:lvl>
   </w:abstractNum>
-  <w:abstractNum w:abstractNumId="9" w15:restartNumberingAfterBreak="0">
+  <w:abstractNum w:abstractNumId="11" w15:restartNumberingAfterBreak="0">
     <w:nsid w:val="2BA92EA4"/>
     <w:multiLevelType w:val="hybridMultilevel"/>
     <w:tmpl w:val="37284338"/>
@@ -5600,7 +4334,7 @@
       </w:rPr>
     </w:lvl>
   </w:abstractNum>
-  <w:abstractNum w:abstractNumId="10" w15:restartNumberingAfterBreak="0">
+  <w:abstractNum w:abstractNumId="12" w15:restartNumberingAfterBreak="0">
     <w:nsid w:val="2D7B017B"/>
     <w:multiLevelType w:val="hybridMultilevel"/>
     <w:tmpl w:val="D81C4EB0"/>
@@ -5713,7 +4447,93 @@
       </w:rPr>
     </w:lvl>
   </w:abstractNum>
-  <w:abstractNum w:abstractNumId="11" w15:restartNumberingAfterBreak="0">
+  <w:abstractNum w:abstractNumId="13" w15:restartNumberingAfterBreak="0">
+    <w:nsid w:val="33341789"/>
+    <w:multiLevelType w:val="hybridMultilevel"/>
+    <w:tmpl w:val="179CF9E0"/>
+    <w:lvl w:ilvl="0" w:tplc="0809000F">
+      <w:start w:val="1"/>
+      <w:numFmt w:val="decimal"/>
+      <w:lvlText w:val="%1."/>
+      <w:lvlJc w:val="left"/>
+      <w:pPr>
+        <w:ind w:left="720" w:hanging="360"/>
+      </w:pPr>
+    </w:lvl>
+    <w:lvl w:ilvl="1" w:tplc="08090019" w:tentative="1">
+      <w:start w:val="1"/>
+      <w:numFmt w:val="lowerLetter"/>
+      <w:lvlText w:val="%2."/>
+      <w:lvlJc w:val="left"/>
+      <w:pPr>
+        <w:ind w:left="1440" w:hanging="360"/>
+      </w:pPr>
+    </w:lvl>
+    <w:lvl w:ilvl="2" w:tplc="0809001B" w:tentative="1">
+      <w:start w:val="1"/>
+      <w:numFmt w:val="lowerRoman"/>
+      <w:lvlText w:val="%3."/>
+      <w:lvlJc w:val="right"/>
+      <w:pPr>
+        <w:ind w:left="2160" w:hanging="180"/>
+      </w:pPr>
+    </w:lvl>
+    <w:lvl w:ilvl="3" w:tplc="0809000F" w:tentative="1">
+      <w:start w:val="1"/>
+      <w:numFmt w:val="decimal"/>
+      <w:lvlText w:val="%4."/>
+      <w:lvlJc w:val="left"/>
+      <w:pPr>
+        <w:ind w:left="2880" w:hanging="360"/>
+      </w:pPr>
+    </w:lvl>
+    <w:lvl w:ilvl="4" w:tplc="08090019" w:tentative="1">
+      <w:start w:val="1"/>
+      <w:numFmt w:val="lowerLetter"/>
+      <w:lvlText w:val="%5."/>
+      <w:lvlJc w:val="left"/>
+      <w:pPr>
+        <w:ind w:left="3600" w:hanging="360"/>
+      </w:pPr>
+    </w:lvl>
+    <w:lvl w:ilvl="5" w:tplc="0809001B" w:tentative="1">
+      <w:start w:val="1"/>
+      <w:numFmt w:val="lowerRoman"/>
+      <w:lvlText w:val="%6."/>
+      <w:lvlJc w:val="right"/>
+      <w:pPr>
+        <w:ind w:left="4320" w:hanging="180"/>
+      </w:pPr>
+    </w:lvl>
+    <w:lvl w:ilvl="6" w:tplc="0809000F" w:tentative="1">
+      <w:start w:val="1"/>
+      <w:numFmt w:val="decimal"/>
+      <w:lvlText w:val="%7."/>
+      <w:lvlJc w:val="left"/>
+      <w:pPr>
+        <w:ind w:left="5040" w:hanging="360"/>
+      </w:pPr>
+    </w:lvl>
+    <w:lvl w:ilvl="7" w:tplc="08090019" w:tentative="1">
+      <w:start w:val="1"/>
+      <w:numFmt w:val="lowerLetter"/>
+      <w:lvlText w:val="%8."/>
+      <w:lvlJc w:val="left"/>
+      <w:pPr>
+        <w:ind w:left="5760" w:hanging="360"/>
+      </w:pPr>
+    </w:lvl>
+    <w:lvl w:ilvl="8" w:tplc="0809001B" w:tentative="1">
+      <w:start w:val="1"/>
+      <w:numFmt w:val="lowerRoman"/>
+      <w:lvlText w:val="%9."/>
+      <w:lvlJc w:val="right"/>
+      <w:pPr>
+        <w:ind w:left="6480" w:hanging="180"/>
+      </w:pPr>
+    </w:lvl>
+  </w:abstractNum>
+  <w:abstractNum w:abstractNumId="14" w15:restartNumberingAfterBreak="0">
     <w:nsid w:val="39FD5F0F"/>
     <w:multiLevelType w:val="hybridMultilevel"/>
     <w:tmpl w:val="E2964D00"/>
@@ -5802,7 +4622,7 @@
       </w:pPr>
     </w:lvl>
   </w:abstractNum>
-  <w:abstractNum w:abstractNumId="12" w15:restartNumberingAfterBreak="0">
+  <w:abstractNum w:abstractNumId="15" w15:restartNumberingAfterBreak="0">
     <w:nsid w:val="3E8D6F80"/>
     <w:multiLevelType w:val="hybridMultilevel"/>
     <w:tmpl w:val="40205DAC"/>
@@ -5891,7 +4711,7 @@
       </w:pPr>
     </w:lvl>
   </w:abstractNum>
-  <w:abstractNum w:abstractNumId="13" w15:restartNumberingAfterBreak="0">
+  <w:abstractNum w:abstractNumId="16" w15:restartNumberingAfterBreak="0">
     <w:nsid w:val="41756265"/>
     <w:multiLevelType w:val="hybridMultilevel"/>
     <w:tmpl w:val="CED44250"/>
@@ -5980,7 +4800,7 @@
       </w:pPr>
     </w:lvl>
   </w:abstractNum>
-  <w:abstractNum w:abstractNumId="14" w15:restartNumberingAfterBreak="0">
+  <w:abstractNum w:abstractNumId="17" w15:restartNumberingAfterBreak="0">
     <w:nsid w:val="50657E8D"/>
     <w:multiLevelType w:val="hybridMultilevel"/>
     <w:tmpl w:val="57389A7A"/>
@@ -6066,7 +4886,7 @@
       </w:pPr>
     </w:lvl>
   </w:abstractNum>
-  <w:abstractNum w:abstractNumId="15" w15:restartNumberingAfterBreak="0">
+  <w:abstractNum w:abstractNumId="18" w15:restartNumberingAfterBreak="0">
     <w:nsid w:val="51404F37"/>
     <w:multiLevelType w:val="hybridMultilevel"/>
     <w:tmpl w:val="D81C4EB0"/>
@@ -6179,7 +4999,97 @@
       </w:rPr>
     </w:lvl>
   </w:abstractNum>
-  <w:abstractNum w:abstractNumId="16" w15:restartNumberingAfterBreak="0">
+  <w:abstractNum w:abstractNumId="19" w15:restartNumberingAfterBreak="0">
+    <w:nsid w:val="5A705085"/>
+    <w:multiLevelType w:val="hybridMultilevel"/>
+    <w:tmpl w:val="134246E8"/>
+    <w:lvl w:ilvl="0" w:tplc="89ECA6F8">
+      <w:start w:val="1"/>
+      <w:numFmt w:val="decimal"/>
+      <w:lvlText w:val="%1."/>
+      <w:lvlJc w:val="left"/>
+      <w:pPr>
+        <w:ind w:left="720" w:hanging="360"/>
+      </w:pPr>
+      <w:rPr>
+        <w:rFonts w:hint="default"/>
+        <w:sz w:val="22"/>
+      </w:rPr>
+    </w:lvl>
+    <w:lvl w:ilvl="1" w:tplc="040A0019" w:tentative="1">
+      <w:start w:val="1"/>
+      <w:numFmt w:val="lowerLetter"/>
+      <w:lvlText w:val="%2."/>
+      <w:lvlJc w:val="left"/>
+      <w:pPr>
+        <w:ind w:left="1440" w:hanging="360"/>
+      </w:pPr>
+    </w:lvl>
+    <w:lvl w:ilvl="2" w:tplc="040A001B" w:tentative="1">
+      <w:start w:val="1"/>
+      <w:numFmt w:val="lowerRoman"/>
+      <w:lvlText w:val="%3."/>
+      <w:lvlJc w:val="right"/>
+      <w:pPr>
+        <w:ind w:left="2160" w:hanging="180"/>
+      </w:pPr>
+    </w:lvl>
+    <w:lvl w:ilvl="3" w:tplc="040A000F" w:tentative="1">
+      <w:start w:val="1"/>
+      <w:numFmt w:val="decimal"/>
+      <w:lvlText w:val="%4."/>
+      <w:lvlJc w:val="left"/>
+      <w:pPr>
+        <w:ind w:left="2880" w:hanging="360"/>
+      </w:pPr>
+    </w:lvl>
+    <w:lvl w:ilvl="4" w:tplc="040A0019" w:tentative="1">
+      <w:start w:val="1"/>
+      <w:numFmt w:val="lowerLetter"/>
+      <w:lvlText w:val="%5."/>
+      <w:lvlJc w:val="left"/>
+      <w:pPr>
+        <w:ind w:left="3600" w:hanging="360"/>
+      </w:pPr>
+    </w:lvl>
+    <w:lvl w:ilvl="5" w:tplc="040A001B" w:tentative="1">
+      <w:start w:val="1"/>
+      <w:numFmt w:val="lowerRoman"/>
+      <w:lvlText w:val="%6."/>
+      <w:lvlJc w:val="right"/>
+      <w:pPr>
+        <w:ind w:left="4320" w:hanging="180"/>
+      </w:pPr>
+    </w:lvl>
+    <w:lvl w:ilvl="6" w:tplc="040A000F" w:tentative="1">
+      <w:start w:val="1"/>
+      <w:numFmt w:val="decimal"/>
+      <w:lvlText w:val="%7."/>
+      <w:lvlJc w:val="left"/>
+      <w:pPr>
+        <w:ind w:left="5040" w:hanging="360"/>
+      </w:pPr>
+    </w:lvl>
+    <w:lvl w:ilvl="7" w:tplc="040A0019" w:tentative="1">
+      <w:start w:val="1"/>
+      <w:numFmt w:val="lowerLetter"/>
+      <w:lvlText w:val="%8."/>
+      <w:lvlJc w:val="left"/>
+      <w:pPr>
+        <w:ind w:left="5760" w:hanging="360"/>
+      </w:pPr>
+    </w:lvl>
+    <w:lvl w:ilvl="8" w:tplc="040A001B" w:tentative="1">
+      <w:start w:val="1"/>
+      <w:numFmt w:val="lowerRoman"/>
+      <w:lvlText w:val="%9."/>
+      <w:lvlJc w:val="right"/>
+      <w:pPr>
+        <w:ind w:left="6480" w:hanging="180"/>
+      </w:pPr>
+    </w:lvl>
+  </w:abstractNum>
+  <w:abstractNum w:abstractNumId="20" w15:restartNumberingAfterBreak="0">
     <w:nsid w:val="69F7037E"/>
     <w:multiLevelType w:val="hybridMultilevel"/>
     <w:tmpl w:val="A79E0780"/>
@@ -6268,7 +5178,7 @@
       </w:pPr>
     </w:lvl>
   </w:abstractNum>
-  <w:abstractNum w:abstractNumId="17" w15:restartNumberingAfterBreak="0">
+  <w:abstractNum w:abstractNumId="21" w15:restartNumberingAfterBreak="0">
     <w:nsid w:val="69F763F3"/>
     <w:multiLevelType w:val="hybridMultilevel"/>
     <w:tmpl w:val="3B86EC94"/>
@@ -6354,7 +5264,7 @@
       </w:pPr>
     </w:lvl>
   </w:abstractNum>
-  <w:abstractNum w:abstractNumId="18" w15:restartNumberingAfterBreak="0">
+  <w:abstractNum w:abstractNumId="22" w15:restartNumberingAfterBreak="0">
     <w:nsid w:val="69FC44EC"/>
     <w:multiLevelType w:val="hybridMultilevel"/>
     <w:tmpl w:val="C0F8917E"/>
@@ -6467,7 +5377,7 @@
       </w:rPr>
     </w:lvl>
   </w:abstractNum>
-  <w:abstractNum w:abstractNumId="19" w15:restartNumberingAfterBreak="0">
+  <w:abstractNum w:abstractNumId="23" w15:restartNumberingAfterBreak="0">
     <w:nsid w:val="6ABA24CB"/>
     <w:multiLevelType w:val="hybridMultilevel"/>
     <w:tmpl w:val="6564289C"/>
@@ -6553,7 +5463,7 @@
       </w:pPr>
     </w:lvl>
   </w:abstractNum>
-  <w:abstractNum w:abstractNumId="20" w15:restartNumberingAfterBreak="0">
+  <w:abstractNum w:abstractNumId="24" w15:restartNumberingAfterBreak="0">
     <w:nsid w:val="6AF50FA6"/>
     <w:multiLevelType w:val="hybridMultilevel"/>
     <w:tmpl w:val="BAE68BB6"/>
@@ -6642,7 +5552,7 @@
       </w:pPr>
     </w:lvl>
   </w:abstractNum>
-  <w:abstractNum w:abstractNumId="21" w15:restartNumberingAfterBreak="0">
+  <w:abstractNum w:abstractNumId="25" w15:restartNumberingAfterBreak="0">
     <w:nsid w:val="6F7E01C4"/>
     <w:multiLevelType w:val="hybridMultilevel"/>
     <w:tmpl w:val="069CEA46"/>
@@ -6732,7 +5642,7 @@
       </w:pPr>
     </w:lvl>
   </w:abstractNum>
-  <w:abstractNum w:abstractNumId="22" w15:restartNumberingAfterBreak="0">
+  <w:abstractNum w:abstractNumId="26" w15:restartNumberingAfterBreak="0">
     <w:nsid w:val="77C75D86"/>
     <w:multiLevelType w:val="hybridMultilevel"/>
     <w:tmpl w:val="D81C4EB0"/>
@@ -6845,7 +5755,7 @@
       </w:rPr>
     </w:lvl>
   </w:abstractNum>
-  <w:abstractNum w:abstractNumId="23" w15:restartNumberingAfterBreak="0">
+  <w:abstractNum w:abstractNumId="27" w15:restartNumberingAfterBreak="0">
     <w:nsid w:val="787A278D"/>
     <w:multiLevelType w:val="hybridMultilevel"/>
     <w:tmpl w:val="27321EB0"/>
@@ -6932,76 +5842,88 @@
     </w:lvl>
   </w:abstractNum>
   <w:num w:numId="1">
-    <w:abstractNumId w:val="20"/>
+    <w:abstractNumId w:val="24"/>
   </w:num>
   <w:num w:numId="2">
-    <w:abstractNumId w:val="21"/>
+    <w:abstractNumId w:val="25"/>
   </w:num>
   <w:num w:numId="3">
-    <w:abstractNumId w:val="6"/>
+    <w:abstractNumId w:val="7"/>
   </w:num>
   <w:num w:numId="4">
-    <w:abstractNumId w:val="8"/>
+    <w:abstractNumId w:val="10"/>
   </w:num>
   <w:num w:numId="5">
-    <w:abstractNumId w:val="12"/>
+    <w:abstractNumId w:val="15"/>
   </w:num>
   <w:num w:numId="6">
     <w:abstractNumId w:val="1"/>
   </w:num>
   <w:num w:numId="7">
+    <w:abstractNumId w:val="20"/>
+  </w:num>
+  <w:num w:numId="8">
+    <w:abstractNumId w:val="14"/>
+  </w:num>
+  <w:num w:numId="9">
     <w:abstractNumId w:val="16"/>
   </w:num>
-  <w:num w:numId="8">
-    <w:abstractNumId w:val="11"/>
-  </w:num>
-  <w:num w:numId="9">
-    <w:abstractNumId w:val="13"/>
-  </w:num>
   <w:num w:numId="10">
-    <w:abstractNumId w:val="7"/>
+    <w:abstractNumId w:val="9"/>
   </w:num>
   <w:num w:numId="11">
     <w:abstractNumId w:val="0"/>
   </w:num>
   <w:num w:numId="12">
-    <w:abstractNumId w:val="14"/>
+    <w:abstractNumId w:val="17"/>
   </w:num>
   <w:num w:numId="13">
+    <w:abstractNumId w:val="27"/>
+  </w:num>
+  <w:num w:numId="14">
+    <w:abstractNumId w:val="5"/>
+  </w:num>
+  <w:num w:numId="15">
+    <w:abstractNumId w:val="21"/>
+  </w:num>
+  <w:num w:numId="16">
+    <w:abstractNumId w:val="12"/>
+  </w:num>
+  <w:num w:numId="17">
     <w:abstractNumId w:val="23"/>
   </w:num>
-  <w:num w:numId="14">
+  <w:num w:numId="18">
+    <w:abstractNumId w:val="26"/>
+  </w:num>
+  <w:num w:numId="19">
+    <w:abstractNumId w:val="6"/>
+  </w:num>
+  <w:num w:numId="20">
+    <w:abstractNumId w:val="18"/>
+  </w:num>
+  <w:num w:numId="21">
     <w:abstractNumId w:val="4"/>
   </w:num>
-  <w:num w:numId="15">
-    <w:abstractNumId w:val="17"/>
-  </w:num>
-  <w:num w:numId="16">
-    <w:abstractNumId w:val="10"/>
-  </w:num>
-  <w:num w:numId="17">
-    <w:abstractNumId w:val="19"/>
-  </w:num>
-  <w:num w:numId="18">
+  <w:num w:numId="22">
     <w:abstractNumId w:val="22"/>
   </w:num>
-  <w:num w:numId="19">
-    <w:abstractNumId w:val="5"/>
-  </w:num>
-  <w:num w:numId="20">
-    <w:abstractNumId w:val="15"/>
-  </w:num>
-  <w:num w:numId="21">
+  <w:num w:numId="23">
     <w:abstractNumId w:val="3"/>
   </w:num>
-  <w:num w:numId="22">
-    <w:abstractNumId w:val="18"/>
+  <w:num w:numId="24">
+    <w:abstractNumId w:val="11"/>
   </w:num>
-  <w:num w:numId="23">
+  <w:num w:numId="25">
+    <w:abstractNumId w:val="13"/>
+  </w:num>
+  <w:num w:numId="26">
     <w:abstractNumId w:val="2"/>
   </w:num>
-  <w:num w:numId="24">
-    <w:abstractNumId w:val="9"/>
+  <w:num w:numId="27">
+    <w:abstractNumId w:val="8"/>
+  </w:num>
+  <w:num w:numId="28">
+    <w:abstractNumId w:val="19"/>
   </w:num>
   <w:numIdMacAtCleanup w:val="24"/>
 </w:numbering>

--- a/analysis/task-related-artefacts/Scenarios.docx
+++ b/analysis/task-related-artefacts/Scenarios.docx
@@ -333,7 +333,7 @@
           <w:szCs w:val="22"/>
           <w:lang w:val="en-GB"/>
         </w:rPr>
-        <w:t>Customer chooses “buy tickets” for a desired event.</w:t>
+        <w:t>Customer chooses buy tickets for a desired event.</w:t>
       </w:r>
     </w:p>
     <w:p>
@@ -387,7 +387,25 @@
           <w:szCs w:val="22"/>
           <w:lang w:val="en-GB"/>
         </w:rPr>
-        <w:t>Customer chooses quantity for desired tickets and press “Buy” button</w:t>
+        <w:t xml:space="preserve">Customer chooses quantity for desired tickets and press </w:t>
+      </w:r>
+      <w:r>
+        <w:rPr>
+          <w:rFonts w:ascii="Arial" w:hAnsi="Arial" w:cs="Arial"/>
+          <w:sz w:val="22"/>
+          <w:szCs w:val="22"/>
+          <w:lang w:val="en-GB"/>
+        </w:rPr>
+        <w:t>b</w:t>
+      </w:r>
+      <w:r>
+        <w:rPr>
+          <w:rFonts w:ascii="Arial" w:hAnsi="Arial" w:cs="Arial"/>
+          <w:sz w:val="22"/>
+          <w:szCs w:val="22"/>
+          <w:lang w:val="en-GB"/>
+        </w:rPr>
+        <w:t>uy button</w:t>
       </w:r>
     </w:p>
     <w:p>
@@ -504,7 +522,25 @@
           <w:szCs w:val="22"/>
           <w:lang w:val="en-GB"/>
         </w:rPr>
-        <w:t>payment form and press “Pay” button.</w:t>
+        <w:t xml:space="preserve">payment form and press </w:t>
+      </w:r>
+      <w:r>
+        <w:rPr>
+          <w:rFonts w:ascii="Arial" w:hAnsi="Arial" w:cs="Arial"/>
+          <w:sz w:val="22"/>
+          <w:szCs w:val="22"/>
+          <w:lang w:val="en-GB"/>
+        </w:rPr>
+        <w:t>p</w:t>
+      </w:r>
+      <w:r>
+        <w:rPr>
+          <w:rFonts w:ascii="Arial" w:hAnsi="Arial" w:cs="Arial"/>
+          <w:sz w:val="22"/>
+          <w:szCs w:val="22"/>
+          <w:lang w:val="en-GB"/>
+        </w:rPr>
+        <w:t>ay button.</w:t>
       </w:r>
     </w:p>
     <w:p>
@@ -1725,7 +1761,6 @@
           <w:rFonts w:ascii="Arial" w:hAnsi="Arial" w:cs="Arial"/>
           <w:b/>
           <w:bCs/>
-          <w:highlight w:val="yellow"/>
         </w:rPr>
       </w:pPr>
       <w:r>
@@ -1733,9 +1768,24 @@
           <w:rFonts w:ascii="Arial" w:hAnsi="Arial" w:cs="Arial"/>
           <w:b/>
           <w:bCs/>
-          <w:highlight w:val="yellow"/>
-        </w:rPr>
-        <w:t>Admin wants to check payments</w:t>
+        </w:rPr>
+        <w:t xml:space="preserve">Admin wants to </w:t>
+      </w:r>
+      <w:r>
+        <w:rPr>
+          <w:rFonts w:ascii="Arial" w:hAnsi="Arial" w:cs="Arial"/>
+          <w:b/>
+          <w:bCs/>
+        </w:rPr>
+        <w:t>manage</w:t>
+      </w:r>
+      <w:r>
+        <w:rPr>
+          <w:rFonts w:ascii="Arial" w:hAnsi="Arial" w:cs="Arial"/>
+          <w:b/>
+          <w:bCs/>
+        </w:rPr>
+        <w:t xml:space="preserve"> payments</w:t>
       </w:r>
     </w:p>
     <w:p>
@@ -1751,17 +1801,15 @@
           <w:rFonts w:ascii="Arial" w:hAnsi="Arial" w:cs="Arial"/>
           <w:sz w:val="22"/>
           <w:szCs w:val="22"/>
-          <w:highlight w:val="yellow"/>
-        </w:rPr>
-      </w:pPr>
-      <w:r>
-        <w:rPr>
-          <w:rFonts w:ascii="Arial" w:hAnsi="Arial" w:cs="Arial"/>
-          <w:sz w:val="22"/>
-          <w:szCs w:val="22"/>
-          <w:highlight w:val="yellow"/>
-        </w:rPr>
-        <w:t>System reports payment error.</w:t>
+        </w:rPr>
+      </w:pPr>
+      <w:r>
+        <w:rPr>
+          <w:rFonts w:ascii="Arial" w:hAnsi="Arial" w:cs="Arial"/>
+          <w:sz w:val="22"/>
+          <w:szCs w:val="22"/>
+        </w:rPr>
+        <w:t>Admin goes to manage payments.</w:t>
       </w:r>
     </w:p>
     <w:p>
@@ -1777,17 +1825,31 @@
           <w:rFonts w:ascii="Arial" w:hAnsi="Arial" w:cs="Arial"/>
           <w:sz w:val="22"/>
           <w:szCs w:val="22"/>
-          <w:highlight w:val="yellow"/>
-        </w:rPr>
-      </w:pPr>
-      <w:r>
-        <w:rPr>
-          <w:rFonts w:ascii="Arial" w:hAnsi="Arial" w:cs="Arial"/>
-          <w:sz w:val="22"/>
-          <w:szCs w:val="22"/>
-          <w:highlight w:val="yellow"/>
-        </w:rPr>
-        <w:t>Admin reviews error.</w:t>
+        </w:rPr>
+      </w:pPr>
+      <w:r>
+        <w:rPr>
+          <w:rFonts w:ascii="Arial" w:hAnsi="Arial" w:cs="Arial"/>
+          <w:sz w:val="22"/>
+          <w:szCs w:val="22"/>
+        </w:rPr>
+        <w:t xml:space="preserve">System </w:t>
+      </w:r>
+      <w:r>
+        <w:rPr>
+          <w:rFonts w:ascii="Arial" w:hAnsi="Arial" w:cs="Arial"/>
+          <w:sz w:val="22"/>
+          <w:szCs w:val="22"/>
+        </w:rPr>
+        <w:t>prints out a list of all payments done (orders)</w:t>
+      </w:r>
+      <w:r>
+        <w:rPr>
+          <w:rFonts w:ascii="Arial" w:hAnsi="Arial" w:cs="Arial"/>
+          <w:sz w:val="22"/>
+          <w:szCs w:val="22"/>
+        </w:rPr>
+        <w:t>.</w:t>
       </w:r>
     </w:p>
     <w:p>
@@ -1803,17 +1865,31 @@
           <w:rFonts w:ascii="Arial" w:hAnsi="Arial" w:cs="Arial"/>
           <w:sz w:val="22"/>
           <w:szCs w:val="22"/>
-          <w:highlight w:val="yellow"/>
-        </w:rPr>
-      </w:pPr>
-      <w:r>
-        <w:rPr>
-          <w:rFonts w:ascii="Arial" w:hAnsi="Arial" w:cs="Arial"/>
-          <w:sz w:val="22"/>
-          <w:szCs w:val="22"/>
-          <w:highlight w:val="yellow"/>
-        </w:rPr>
-        <w:t>If not resolved, System gives option to cancel booking.</w:t>
+        </w:rPr>
+      </w:pPr>
+      <w:r>
+        <w:rPr>
+          <w:rFonts w:ascii="Arial" w:hAnsi="Arial" w:cs="Arial"/>
+          <w:sz w:val="22"/>
+          <w:szCs w:val="22"/>
+        </w:rPr>
+        <w:t xml:space="preserve">Admin </w:t>
+      </w:r>
+      <w:r>
+        <w:rPr>
+          <w:rFonts w:ascii="Arial" w:hAnsi="Arial" w:cs="Arial"/>
+          <w:sz w:val="22"/>
+          <w:szCs w:val="22"/>
+        </w:rPr>
+        <w:t>filters for payments status</w:t>
+      </w:r>
+      <w:r>
+        <w:rPr>
+          <w:rFonts w:ascii="Arial" w:hAnsi="Arial" w:cs="Arial"/>
+          <w:sz w:val="22"/>
+          <w:szCs w:val="22"/>
+        </w:rPr>
+        <w:t>.</w:t>
       </w:r>
     </w:p>
     <w:p>
@@ -1829,17 +1905,87 @@
           <w:rFonts w:ascii="Arial" w:hAnsi="Arial" w:cs="Arial"/>
           <w:sz w:val="22"/>
           <w:szCs w:val="22"/>
-          <w:highlight w:val="yellow"/>
-        </w:rPr>
-      </w:pPr>
-      <w:r>
-        <w:rPr>
-          <w:rFonts w:ascii="Arial" w:hAnsi="Arial" w:cs="Arial"/>
-          <w:sz w:val="22"/>
-          <w:szCs w:val="22"/>
-          <w:highlight w:val="yellow"/>
-        </w:rPr>
-        <w:t>Admin cancels the booking.</w:t>
+        </w:rPr>
+      </w:pPr>
+      <w:r>
+        <w:rPr>
+          <w:rFonts w:ascii="Arial" w:hAnsi="Arial" w:cs="Arial"/>
+          <w:sz w:val="22"/>
+          <w:szCs w:val="22"/>
+        </w:rPr>
+        <w:t>System displays orders filtered by payment status</w:t>
+      </w:r>
+      <w:r>
+        <w:rPr>
+          <w:rFonts w:ascii="Arial" w:hAnsi="Arial" w:cs="Arial"/>
+          <w:sz w:val="22"/>
+          <w:szCs w:val="22"/>
+        </w:rPr>
+        <w:t>.</w:t>
+      </w:r>
+    </w:p>
+    <w:p>
+      <w:pPr>
+        <w:pStyle w:val="ListParagraph"/>
+        <w:numPr>
+          <w:ilvl w:val="0"/>
+          <w:numId w:val="13"/>
+        </w:numPr>
+        <w:spacing w:after="160" w:line="259" w:lineRule="auto"/>
+        <w:jc w:val="both"/>
+        <w:rPr>
+          <w:rFonts w:ascii="Arial" w:hAnsi="Arial" w:cs="Arial"/>
+          <w:sz w:val="22"/>
+          <w:szCs w:val="22"/>
+        </w:rPr>
+      </w:pPr>
+      <w:r>
+        <w:rPr>
+          <w:rFonts w:ascii="Arial" w:hAnsi="Arial" w:cs="Arial"/>
+          <w:sz w:val="22"/>
+          <w:szCs w:val="22"/>
+        </w:rPr>
+        <w:t xml:space="preserve">Admin </w:t>
+      </w:r>
+      <w:r>
+        <w:rPr>
+          <w:rFonts w:ascii="Arial" w:hAnsi="Arial" w:cs="Arial"/>
+          <w:sz w:val="22"/>
+          <w:szCs w:val="22"/>
+        </w:rPr>
+        <w:t>is then allowed to update payment status and save the changes</w:t>
+      </w:r>
+      <w:r>
+        <w:rPr>
+          <w:rFonts w:ascii="Arial" w:hAnsi="Arial" w:cs="Arial"/>
+          <w:sz w:val="22"/>
+          <w:szCs w:val="22"/>
+        </w:rPr>
+        <w:t>.</w:t>
+      </w:r>
+    </w:p>
+    <w:p>
+      <w:pPr>
+        <w:pStyle w:val="ListParagraph"/>
+        <w:numPr>
+          <w:ilvl w:val="0"/>
+          <w:numId w:val="13"/>
+        </w:numPr>
+        <w:spacing w:after="160" w:line="259" w:lineRule="auto"/>
+        <w:jc w:val="both"/>
+        <w:rPr>
+          <w:rFonts w:ascii="Arial" w:hAnsi="Arial" w:cs="Arial"/>
+          <w:sz w:val="22"/>
+          <w:szCs w:val="22"/>
+        </w:rPr>
+      </w:pPr>
+      <w:r>
+        <w:rPr>
+          <w:rFonts w:ascii="Arial" w:hAnsi="Arial" w:cs="Arial"/>
+          <w:sz w:val="22"/>
+          <w:szCs w:val="22"/>
+        </w:rPr>
+        <w:t>System save the changes.</w:t>
       </w:r>
     </w:p>
     <w:p>
@@ -1890,7 +2036,23 @@
           <w:sz w:val="22"/>
           <w:szCs w:val="22"/>
         </w:rPr>
-        <w:t>Admin opens details of the cancelled booking.</w:t>
+        <w:t xml:space="preserve">Admin </w:t>
+      </w:r>
+      <w:r>
+        <w:rPr>
+          <w:rFonts w:ascii="Arial" w:hAnsi="Arial" w:cs="Arial"/>
+          <w:sz w:val="22"/>
+          <w:szCs w:val="22"/>
+        </w:rPr>
+        <w:t>goes to manage users</w:t>
+      </w:r>
+      <w:r>
+        <w:rPr>
+          <w:rFonts w:ascii="Arial" w:hAnsi="Arial" w:cs="Arial"/>
+          <w:sz w:val="22"/>
+          <w:szCs w:val="22"/>
+        </w:rPr>
+        <w:t>.</w:t>
       </w:r>
     </w:p>
     <w:p>
@@ -1914,7 +2076,23 @@
           <w:sz w:val="22"/>
           <w:szCs w:val="22"/>
         </w:rPr>
-        <w:t>System prints out the details.</w:t>
+        <w:t xml:space="preserve">System prints out </w:t>
+      </w:r>
+      <w:r>
+        <w:rPr>
+          <w:rFonts w:ascii="Arial" w:hAnsi="Arial" w:cs="Arial"/>
+          <w:sz w:val="22"/>
+          <w:szCs w:val="22"/>
+        </w:rPr>
+        <w:t>list of all users registered</w:t>
+      </w:r>
+      <w:r>
+        <w:rPr>
+          <w:rFonts w:ascii="Arial" w:hAnsi="Arial" w:cs="Arial"/>
+          <w:sz w:val="22"/>
+          <w:szCs w:val="22"/>
+        </w:rPr>
+        <w:t>.</w:t>
       </w:r>
     </w:p>
     <w:p>
@@ -1938,7 +2116,23 @@
           <w:sz w:val="22"/>
           <w:szCs w:val="22"/>
         </w:rPr>
-        <w:t>Admin selects the user.</w:t>
+        <w:t xml:space="preserve">Admin </w:t>
+      </w:r>
+      <w:r>
+        <w:rPr>
+          <w:rFonts w:ascii="Arial" w:hAnsi="Arial" w:cs="Arial"/>
+          <w:sz w:val="22"/>
+          <w:szCs w:val="22"/>
+        </w:rPr>
+        <w:t>searches for desired user to be disabled</w:t>
+      </w:r>
+      <w:r>
+        <w:rPr>
+          <w:rFonts w:ascii="Arial" w:hAnsi="Arial" w:cs="Arial"/>
+          <w:sz w:val="22"/>
+          <w:szCs w:val="22"/>
+        </w:rPr>
+        <w:t>.</w:t>
       </w:r>
     </w:p>
     <w:p>
@@ -1962,7 +2156,23 @@
           <w:sz w:val="22"/>
           <w:szCs w:val="22"/>
         </w:rPr>
-        <w:t>System gives options on actions.</w:t>
+        <w:t xml:space="preserve">System </w:t>
+      </w:r>
+      <w:r>
+        <w:rPr>
+          <w:rFonts w:ascii="Arial" w:hAnsi="Arial" w:cs="Arial"/>
+          <w:sz w:val="22"/>
+          <w:szCs w:val="22"/>
+        </w:rPr>
+        <w:t>gives the results</w:t>
+      </w:r>
+      <w:r>
+        <w:rPr>
+          <w:rFonts w:ascii="Arial" w:hAnsi="Arial" w:cs="Arial"/>
+          <w:sz w:val="22"/>
+          <w:szCs w:val="22"/>
+        </w:rPr>
+        <w:t>.</w:t>
       </w:r>
     </w:p>
     <w:p>
@@ -1986,7 +2196,47 @@
           <w:sz w:val="22"/>
           <w:szCs w:val="22"/>
         </w:rPr>
-        <w:t>Admin chooses to disable the user.</w:t>
+        <w:t>Admin chooses to disable the user</w:t>
+      </w:r>
+      <w:r>
+        <w:rPr>
+          <w:rFonts w:ascii="Arial" w:hAnsi="Arial" w:cs="Arial"/>
+          <w:sz w:val="22"/>
+          <w:szCs w:val="22"/>
+        </w:rPr>
+        <w:t xml:space="preserve"> and save changes</w:t>
+      </w:r>
+      <w:r>
+        <w:rPr>
+          <w:rFonts w:ascii="Arial" w:hAnsi="Arial" w:cs="Arial"/>
+          <w:sz w:val="22"/>
+          <w:szCs w:val="22"/>
+        </w:rPr>
+        <w:t>.</w:t>
+      </w:r>
+    </w:p>
+    <w:p>
+      <w:pPr>
+        <w:pStyle w:val="ListParagraph"/>
+        <w:numPr>
+          <w:ilvl w:val="0"/>
+          <w:numId w:val="12"/>
+        </w:numPr>
+        <w:spacing w:after="160" w:line="259" w:lineRule="auto"/>
+        <w:jc w:val="both"/>
+        <w:rPr>
+          <w:rFonts w:ascii="Arial" w:hAnsi="Arial" w:cs="Arial"/>
+          <w:sz w:val="22"/>
+          <w:szCs w:val="22"/>
+        </w:rPr>
+      </w:pPr>
+      <w:r>
+        <w:rPr>
+          <w:rFonts w:ascii="Arial" w:hAnsi="Arial" w:cs="Arial"/>
+          <w:sz w:val="22"/>
+          <w:szCs w:val="22"/>
+        </w:rPr>
+        <w:t>System save the changes</w:t>
       </w:r>
     </w:p>
     <w:p>
@@ -2039,7 +2289,7 @@
           <w:b/>
           <w:bCs/>
         </w:rPr>
-        <w:t>orders</w:t>
+        <w:t>the statistics</w:t>
       </w:r>
     </w:p>
     <w:p>
@@ -2072,47 +2322,15 @@
           <w:sz w:val="22"/>
           <w:szCs w:val="22"/>
         </w:rPr>
-        <w:t xml:space="preserve"> goes to </w:t>
-      </w:r>
-      <w:r>
-        <w:rPr>
-          <w:rFonts w:ascii="Arial" w:hAnsi="Arial" w:cs="Arial"/>
-          <w:sz w:val="22"/>
-          <w:szCs w:val="22"/>
-        </w:rPr>
-        <w:t>“My profile”</w:t>
-      </w:r>
-      <w:r>
-        <w:rPr>
-          <w:rFonts w:ascii="Arial" w:hAnsi="Arial" w:cs="Arial"/>
-          <w:sz w:val="22"/>
-          <w:szCs w:val="22"/>
-        </w:rPr>
-        <w:t>.</w:t>
-      </w:r>
-    </w:p>
-    <w:p>
-      <w:pPr>
-        <w:pStyle w:val="ListParagraph"/>
-        <w:numPr>
-          <w:ilvl w:val="0"/>
-          <w:numId w:val="14"/>
-        </w:numPr>
-        <w:contextualSpacing w:val="0"/>
-        <w:jc w:val="both"/>
-        <w:rPr>
-          <w:rFonts w:ascii="Arial" w:hAnsi="Arial" w:cs="Arial"/>
-          <w:sz w:val="22"/>
-          <w:szCs w:val="22"/>
-        </w:rPr>
-      </w:pPr>
-      <w:r>
-        <w:rPr>
-          <w:rFonts w:ascii="Arial" w:hAnsi="Arial" w:cs="Arial"/>
-          <w:sz w:val="22"/>
-          <w:szCs w:val="22"/>
-        </w:rPr>
-        <w:t>System displays “My profile” window with different options.</w:t>
+        <w:t xml:space="preserve"> selects </w:t>
+      </w:r>
+      <w:r>
+        <w:rPr>
+          <w:rFonts w:ascii="Arial" w:hAnsi="Arial" w:cs="Arial"/>
+          <w:sz w:val="22"/>
+          <w:szCs w:val="22"/>
+        </w:rPr>
+        <w:t>“My statistics”</w:t>
       </w:r>
     </w:p>
     <w:p>
@@ -2137,23 +2355,31 @@
           <w:sz w:val="22"/>
           <w:szCs w:val="22"/>
         </w:rPr>
-        <w:t>Organizer</w:t>
-      </w:r>
-      <w:r>
-        <w:rPr>
-          <w:rFonts w:ascii="Arial" w:hAnsi="Arial" w:cs="Arial"/>
-          <w:sz w:val="22"/>
-          <w:szCs w:val="22"/>
-        </w:rPr>
-        <w:t xml:space="preserve"> selects </w:t>
-      </w:r>
-      <w:r>
-        <w:rPr>
-          <w:rFonts w:ascii="Arial" w:hAnsi="Arial" w:cs="Arial"/>
-          <w:sz w:val="22"/>
-          <w:szCs w:val="22"/>
-        </w:rPr>
-        <w:t>“My statistics”</w:t>
+        <w:t xml:space="preserve">System displays </w:t>
+      </w:r>
+      <w:r>
+        <w:rPr>
+          <w:rFonts w:ascii="Arial" w:hAnsi="Arial" w:cs="Arial"/>
+          <w:sz w:val="22"/>
+          <w:szCs w:val="22"/>
+        </w:rPr>
+        <w:t xml:space="preserve">different </w:t>
+      </w:r>
+      <w:r>
+        <w:rPr>
+          <w:rFonts w:ascii="Arial" w:hAnsi="Arial" w:cs="Arial"/>
+          <w:sz w:val="22"/>
+          <w:szCs w:val="22"/>
+        </w:rPr>
+        <w:t>statistics variables</w:t>
+      </w:r>
+      <w:r>
+        <w:rPr>
+          <w:rFonts w:ascii="Arial" w:hAnsi="Arial" w:cs="Arial"/>
+          <w:sz w:val="22"/>
+          <w:szCs w:val="22"/>
+        </w:rPr>
+        <w:t>.</w:t>
       </w:r>
     </w:p>
     <w:p>
@@ -2178,31 +2404,31 @@
           <w:sz w:val="22"/>
           <w:szCs w:val="22"/>
         </w:rPr>
-        <w:t xml:space="preserve">System displays </w:t>
-      </w:r>
-      <w:r>
-        <w:rPr>
-          <w:rFonts w:ascii="Arial" w:hAnsi="Arial" w:cs="Arial"/>
-          <w:sz w:val="22"/>
-          <w:szCs w:val="22"/>
-        </w:rPr>
-        <w:t xml:space="preserve">different </w:t>
-      </w:r>
-      <w:r>
-        <w:rPr>
-          <w:rFonts w:ascii="Arial" w:hAnsi="Arial" w:cs="Arial"/>
-          <w:sz w:val="22"/>
-          <w:szCs w:val="22"/>
-        </w:rPr>
-        <w:t>statistics variables</w:t>
-      </w:r>
-      <w:r>
-        <w:rPr>
-          <w:rFonts w:ascii="Arial" w:hAnsi="Arial" w:cs="Arial"/>
-          <w:sz w:val="22"/>
-          <w:szCs w:val="22"/>
-        </w:rPr>
-        <w:t>.</w:t>
+        <w:t>Organizer</w:t>
+      </w:r>
+      <w:r>
+        <w:rPr>
+          <w:rFonts w:ascii="Arial" w:hAnsi="Arial" w:cs="Arial"/>
+          <w:sz w:val="22"/>
+          <w:szCs w:val="22"/>
+        </w:rPr>
+        <w:t xml:space="preserve"> selects </w:t>
+      </w:r>
+      <w:r>
+        <w:rPr>
+          <w:rFonts w:ascii="Arial" w:hAnsi="Arial" w:cs="Arial"/>
+          <w:sz w:val="22"/>
+          <w:szCs w:val="22"/>
+        </w:rPr>
+        <w:t>desired variable.</w:t>
+      </w:r>
+      <w:r>
+        <w:rPr>
+          <w:rFonts w:ascii="Arial" w:hAnsi="Arial" w:cs="Arial"/>
+          <w:sz w:val="22"/>
+          <w:szCs w:val="22"/>
+        </w:rPr>
+        <w:t xml:space="preserve"> </w:t>
       </w:r>
     </w:p>
     <w:p>
@@ -2227,55 +2453,6 @@
           <w:sz w:val="22"/>
           <w:szCs w:val="22"/>
         </w:rPr>
-        <w:t>Organizer</w:t>
-      </w:r>
-      <w:r>
-        <w:rPr>
-          <w:rFonts w:ascii="Arial" w:hAnsi="Arial" w:cs="Arial"/>
-          <w:sz w:val="22"/>
-          <w:szCs w:val="22"/>
-        </w:rPr>
-        <w:t xml:space="preserve"> selects </w:t>
-      </w:r>
-      <w:r>
-        <w:rPr>
-          <w:rFonts w:ascii="Arial" w:hAnsi="Arial" w:cs="Arial"/>
-          <w:sz w:val="22"/>
-          <w:szCs w:val="22"/>
-        </w:rPr>
-        <w:t>desired variable.</w:t>
-      </w:r>
-      <w:r>
-        <w:rPr>
-          <w:rFonts w:ascii="Arial" w:hAnsi="Arial" w:cs="Arial"/>
-          <w:sz w:val="22"/>
-          <w:szCs w:val="22"/>
-        </w:rPr>
-        <w:t xml:space="preserve"> </w:t>
-      </w:r>
-    </w:p>
-    <w:p>
-      <w:pPr>
-        <w:pStyle w:val="ListParagraph"/>
-        <w:numPr>
-          <w:ilvl w:val="0"/>
-          <w:numId w:val="14"/>
-        </w:numPr>
-        <w:ind w:left="714" w:hanging="357"/>
-        <w:contextualSpacing w:val="0"/>
-        <w:jc w:val="both"/>
-        <w:rPr>
-          <w:rFonts w:ascii="Arial" w:hAnsi="Arial" w:cs="Arial"/>
-          <w:sz w:val="22"/>
-          <w:szCs w:val="22"/>
-        </w:rPr>
-      </w:pPr>
-      <w:r>
-        <w:rPr>
-          <w:rFonts w:ascii="Arial" w:hAnsi="Arial" w:cs="Arial"/>
-          <w:sz w:val="22"/>
-          <w:szCs w:val="22"/>
-        </w:rPr>
         <w:t xml:space="preserve">System displays </w:t>
       </w:r>
       <w:r>
@@ -2330,25 +2507,58 @@
         <w:pStyle w:val="ListParagraph"/>
         <w:numPr>
           <w:ilvl w:val="0"/>
-          <w:numId w:val="21"/>
+          <w:numId w:val="35"/>
         </w:numPr>
         <w:tabs>
           <w:tab w:val="left" w:pos="1968"/>
         </w:tabs>
-        <w:jc w:val="both"/>
-        <w:rPr>
-          <w:rFonts w:ascii="Arial" w:hAnsi="Arial" w:cs="Arial"/>
-          <w:sz w:val="22"/>
-          <w:szCs w:val="22"/>
-        </w:rPr>
-      </w:pPr>
-      <w:r>
-        <w:rPr>
-          <w:rFonts w:ascii="Arial" w:hAnsi="Arial" w:cs="Arial"/>
-          <w:sz w:val="22"/>
-          <w:szCs w:val="22"/>
-        </w:rPr>
-        <w:t>Organizer goes to “My profile”.</w:t>
+        <w:ind w:left="709"/>
+        <w:jc w:val="both"/>
+        <w:rPr>
+          <w:rFonts w:ascii="Arial" w:hAnsi="Arial" w:cs="Arial"/>
+          <w:sz w:val="22"/>
+          <w:szCs w:val="22"/>
+        </w:rPr>
+      </w:pPr>
+      <w:r>
+        <w:rPr>
+          <w:rFonts w:ascii="Arial" w:hAnsi="Arial" w:cs="Arial"/>
+          <w:sz w:val="22"/>
+          <w:szCs w:val="22"/>
+        </w:rPr>
+        <w:t>Organizer chooses t</w:t>
+      </w:r>
+      <w:r>
+        <w:rPr>
+          <w:rFonts w:ascii="Arial" w:hAnsi="Arial" w:cs="Arial"/>
+          <w:sz w:val="22"/>
+          <w:szCs w:val="22"/>
+        </w:rPr>
+        <w:t>he</w:t>
+      </w:r>
+      <w:r>
+        <w:rPr>
+          <w:rFonts w:ascii="Arial" w:hAnsi="Arial" w:cs="Arial"/>
+          <w:sz w:val="22"/>
+          <w:szCs w:val="22"/>
+        </w:rPr>
+        <w:t xml:space="preserve"> upload an event</w:t>
+      </w:r>
+      <w:r>
+        <w:rPr>
+          <w:rFonts w:ascii="Arial" w:hAnsi="Arial" w:cs="Arial"/>
+          <w:sz w:val="22"/>
+          <w:szCs w:val="22"/>
+        </w:rPr>
+        <w:t xml:space="preserve"> function</w:t>
+      </w:r>
+      <w:r>
+        <w:rPr>
+          <w:rFonts w:ascii="Arial" w:hAnsi="Arial" w:cs="Arial"/>
+          <w:sz w:val="22"/>
+          <w:szCs w:val="22"/>
+        </w:rPr>
+        <w:t xml:space="preserve">. </w:t>
       </w:r>
     </w:p>
     <w:p>
@@ -2356,25 +2566,26 @@
         <w:pStyle w:val="ListParagraph"/>
         <w:numPr>
           <w:ilvl w:val="0"/>
-          <w:numId w:val="21"/>
+          <w:numId w:val="35"/>
         </w:numPr>
         <w:tabs>
           <w:tab w:val="left" w:pos="1968"/>
         </w:tabs>
-        <w:jc w:val="both"/>
-        <w:rPr>
-          <w:rFonts w:ascii="Arial" w:hAnsi="Arial" w:cs="Arial"/>
-          <w:sz w:val="22"/>
-          <w:szCs w:val="22"/>
-        </w:rPr>
-      </w:pPr>
-      <w:r>
-        <w:rPr>
-          <w:rFonts w:ascii="Arial" w:hAnsi="Arial" w:cs="Arial"/>
-          <w:sz w:val="22"/>
-          <w:szCs w:val="22"/>
-        </w:rPr>
-        <w:t>Systems displays “My profile” window with different options.</w:t>
+        <w:ind w:left="709"/>
+        <w:jc w:val="both"/>
+        <w:rPr>
+          <w:rFonts w:ascii="Arial" w:hAnsi="Arial" w:cs="Arial"/>
+          <w:sz w:val="22"/>
+          <w:szCs w:val="22"/>
+        </w:rPr>
+      </w:pPr>
+      <w:r>
+        <w:rPr>
+          <w:rFonts w:ascii="Arial" w:hAnsi="Arial" w:cs="Arial"/>
+          <w:sz w:val="22"/>
+          <w:szCs w:val="22"/>
+        </w:rPr>
+        <w:t xml:space="preserve">System displays upload event window. </w:t>
       </w:r>
     </w:p>
     <w:p>
@@ -2382,25 +2593,26 @@
         <w:pStyle w:val="ListParagraph"/>
         <w:numPr>
           <w:ilvl w:val="0"/>
-          <w:numId w:val="21"/>
+          <w:numId w:val="35"/>
         </w:numPr>
         <w:tabs>
           <w:tab w:val="left" w:pos="1968"/>
         </w:tabs>
-        <w:jc w:val="both"/>
-        <w:rPr>
-          <w:rFonts w:ascii="Arial" w:hAnsi="Arial" w:cs="Arial"/>
-          <w:sz w:val="22"/>
-          <w:szCs w:val="22"/>
-        </w:rPr>
-      </w:pPr>
-      <w:r>
-        <w:rPr>
-          <w:rFonts w:ascii="Arial" w:hAnsi="Arial" w:cs="Arial"/>
-          <w:sz w:val="22"/>
-          <w:szCs w:val="22"/>
-        </w:rPr>
-        <w:t xml:space="preserve">Organizer chooses to upload an event. </w:t>
+        <w:ind w:left="709"/>
+        <w:jc w:val="both"/>
+        <w:rPr>
+          <w:rFonts w:ascii="Arial" w:hAnsi="Arial" w:cs="Arial"/>
+          <w:sz w:val="22"/>
+          <w:szCs w:val="22"/>
+        </w:rPr>
+      </w:pPr>
+      <w:r>
+        <w:rPr>
+          <w:rFonts w:ascii="Arial" w:hAnsi="Arial" w:cs="Arial"/>
+          <w:sz w:val="22"/>
+          <w:szCs w:val="22"/>
+        </w:rPr>
+        <w:t xml:space="preserve">Organizer fills in required information and chooses to send it. </w:t>
       </w:r>
     </w:p>
     <w:p>
@@ -2408,25 +2620,26 @@
         <w:pStyle w:val="ListParagraph"/>
         <w:numPr>
           <w:ilvl w:val="0"/>
-          <w:numId w:val="21"/>
+          <w:numId w:val="35"/>
         </w:numPr>
         <w:tabs>
           <w:tab w:val="left" w:pos="1968"/>
         </w:tabs>
-        <w:jc w:val="both"/>
-        <w:rPr>
-          <w:rFonts w:ascii="Arial" w:hAnsi="Arial" w:cs="Arial"/>
-          <w:sz w:val="22"/>
-          <w:szCs w:val="22"/>
-        </w:rPr>
-      </w:pPr>
-      <w:r>
-        <w:rPr>
-          <w:rFonts w:ascii="Arial" w:hAnsi="Arial" w:cs="Arial"/>
-          <w:sz w:val="22"/>
-          <w:szCs w:val="22"/>
-        </w:rPr>
-        <w:t xml:space="preserve">System displays upload event window. </w:t>
+        <w:ind w:left="709"/>
+        <w:jc w:val="both"/>
+        <w:rPr>
+          <w:rFonts w:ascii="Arial" w:hAnsi="Arial" w:cs="Arial"/>
+          <w:sz w:val="22"/>
+          <w:szCs w:val="22"/>
+        </w:rPr>
+      </w:pPr>
+      <w:r>
+        <w:rPr>
+          <w:rFonts w:ascii="Arial" w:hAnsi="Arial" w:cs="Arial"/>
+          <w:sz w:val="22"/>
+          <w:szCs w:val="22"/>
+        </w:rPr>
+        <w:t xml:space="preserve">System displays an option to approve it. </w:t>
       </w:r>
     </w:p>
     <w:p>
@@ -2434,25 +2647,26 @@
         <w:pStyle w:val="ListParagraph"/>
         <w:numPr>
           <w:ilvl w:val="0"/>
-          <w:numId w:val="23"/>
+          <w:numId w:val="35"/>
         </w:numPr>
         <w:tabs>
           <w:tab w:val="left" w:pos="1968"/>
         </w:tabs>
-        <w:jc w:val="both"/>
-        <w:rPr>
-          <w:rFonts w:ascii="Arial" w:hAnsi="Arial" w:cs="Arial"/>
-          <w:sz w:val="22"/>
-          <w:szCs w:val="22"/>
-        </w:rPr>
-      </w:pPr>
-      <w:r>
-        <w:rPr>
-          <w:rFonts w:ascii="Arial" w:hAnsi="Arial" w:cs="Arial"/>
-          <w:sz w:val="22"/>
-          <w:szCs w:val="22"/>
-        </w:rPr>
-        <w:t xml:space="preserve">Organizer fills in required information and chooses to send it. </w:t>
+        <w:ind w:left="709"/>
+        <w:jc w:val="both"/>
+        <w:rPr>
+          <w:rFonts w:ascii="Arial" w:hAnsi="Arial" w:cs="Arial"/>
+          <w:sz w:val="22"/>
+          <w:szCs w:val="22"/>
+        </w:rPr>
+      </w:pPr>
+      <w:r>
+        <w:rPr>
+          <w:rFonts w:ascii="Arial" w:hAnsi="Arial" w:cs="Arial"/>
+          <w:sz w:val="22"/>
+          <w:szCs w:val="22"/>
+        </w:rPr>
+        <w:t xml:space="preserve">Organizer chooses to approve. </w:t>
       </w:r>
     </w:p>
     <w:p>
@@ -2460,93 +2674,26 @@
         <w:pStyle w:val="ListParagraph"/>
         <w:numPr>
           <w:ilvl w:val="0"/>
-          <w:numId w:val="23"/>
+          <w:numId w:val="35"/>
         </w:numPr>
         <w:tabs>
           <w:tab w:val="left" w:pos="1968"/>
         </w:tabs>
-        <w:jc w:val="both"/>
-        <w:rPr>
-          <w:rFonts w:ascii="Arial" w:hAnsi="Arial" w:cs="Arial"/>
-          <w:sz w:val="22"/>
-          <w:szCs w:val="22"/>
-        </w:rPr>
-      </w:pPr>
-      <w:r>
-        <w:rPr>
-          <w:rFonts w:ascii="Arial" w:hAnsi="Arial" w:cs="Arial"/>
-          <w:sz w:val="22"/>
-          <w:szCs w:val="22"/>
-        </w:rPr>
-        <w:t xml:space="preserve">System displays an option to approve it. </w:t>
-      </w:r>
-    </w:p>
-    <w:p>
-      <w:pPr>
-        <w:pStyle w:val="ListParagraph"/>
-        <w:numPr>
-          <w:ilvl w:val="0"/>
-          <w:numId w:val="19"/>
-        </w:numPr>
-        <w:tabs>
-          <w:tab w:val="left" w:pos="1968"/>
-        </w:tabs>
-        <w:jc w:val="both"/>
-        <w:rPr>
-          <w:rFonts w:ascii="Arial" w:hAnsi="Arial" w:cs="Arial"/>
-          <w:sz w:val="22"/>
-          <w:szCs w:val="22"/>
-        </w:rPr>
-      </w:pPr>
-      <w:r>
-        <w:rPr>
-          <w:rFonts w:ascii="Arial" w:hAnsi="Arial" w:cs="Arial"/>
-          <w:sz w:val="22"/>
-          <w:szCs w:val="22"/>
-        </w:rPr>
-        <w:t xml:space="preserve">Organizer chooses to approve. </w:t>
-      </w:r>
-    </w:p>
-    <w:p>
-      <w:pPr>
-        <w:pStyle w:val="ListParagraph"/>
-        <w:numPr>
-          <w:ilvl w:val="0"/>
-          <w:numId w:val="19"/>
-        </w:numPr>
-        <w:tabs>
-          <w:tab w:val="left" w:pos="1968"/>
-        </w:tabs>
-        <w:jc w:val="both"/>
-        <w:rPr>
-          <w:rFonts w:ascii="Arial" w:hAnsi="Arial" w:cs="Arial"/>
-          <w:sz w:val="22"/>
-          <w:szCs w:val="22"/>
-        </w:rPr>
-      </w:pPr>
-      <w:r>
-        <w:rPr>
-          <w:rFonts w:ascii="Arial" w:hAnsi="Arial" w:cs="Arial"/>
-          <w:sz w:val="22"/>
-          <w:szCs w:val="22"/>
-        </w:rPr>
-        <w:t>System</w:t>
-      </w:r>
-      <w:r>
-        <w:rPr>
-          <w:rFonts w:ascii="Arial" w:hAnsi="Arial" w:cs="Arial"/>
-          <w:sz w:val="22"/>
-          <w:szCs w:val="22"/>
-        </w:rPr>
-        <w:t>, if there are no errors,</w:t>
-      </w:r>
-      <w:r>
-        <w:rPr>
-          <w:rFonts w:ascii="Arial" w:hAnsi="Arial" w:cs="Arial"/>
-          <w:sz w:val="22"/>
-          <w:szCs w:val="22"/>
-        </w:rPr>
-        <w:t xml:space="preserve"> shows “Event uploaded!”.</w:t>
+        <w:ind w:left="709"/>
+        <w:jc w:val="both"/>
+        <w:rPr>
+          <w:rFonts w:ascii="Arial" w:hAnsi="Arial" w:cs="Arial"/>
+          <w:sz w:val="22"/>
+          <w:szCs w:val="22"/>
+        </w:rPr>
+      </w:pPr>
+      <w:r>
+        <w:rPr>
+          <w:rFonts w:ascii="Arial" w:hAnsi="Arial" w:cs="Arial"/>
+          <w:sz w:val="22"/>
+          <w:szCs w:val="22"/>
+        </w:rPr>
+        <w:t>System, if there are no errors, shows “Event uploaded!”.</w:t>
       </w:r>
     </w:p>
     <w:p>
@@ -2597,7 +2744,7 @@
           <w:b/>
           <w:bCs/>
         </w:rPr>
-        <w:t xml:space="preserve">wants to modify </w:t>
+        <w:t xml:space="preserve">wants to </w:t>
       </w:r>
       <w:r>
         <w:rPr>
@@ -2605,7 +2752,31 @@
           <w:b/>
           <w:bCs/>
         </w:rPr>
-        <w:t>events</w:t>
+        <w:t>see how an</w:t>
+      </w:r>
+      <w:r>
+        <w:rPr>
+          <w:rFonts w:ascii="Arial" w:hAnsi="Arial" w:cs="Arial"/>
+          <w:b/>
+          <w:bCs/>
+        </w:rPr>
+        <w:t xml:space="preserve"> </w:t>
+      </w:r>
+      <w:r>
+        <w:rPr>
+          <w:rFonts w:ascii="Arial" w:hAnsi="Arial" w:cs="Arial"/>
+          <w:b/>
+          <w:bCs/>
+        </w:rPr>
+        <w:t>event</w:t>
+      </w:r>
+      <w:r>
+        <w:rPr>
+          <w:rFonts w:ascii="Arial" w:hAnsi="Arial" w:cs="Arial"/>
+          <w:b/>
+          <w:bCs/>
+        </w:rPr>
+        <w:t xml:space="preserve"> looks like</w:t>
       </w:r>
     </w:p>
     <w:p>
@@ -2630,23 +2801,47 @@
           <w:sz w:val="22"/>
           <w:szCs w:val="22"/>
         </w:rPr>
-        <w:t>Organizer</w:t>
-      </w:r>
-      <w:r>
-        <w:rPr>
-          <w:rFonts w:ascii="Arial" w:hAnsi="Arial" w:cs="Arial"/>
-          <w:sz w:val="22"/>
-          <w:szCs w:val="22"/>
-        </w:rPr>
-        <w:t xml:space="preserve"> goes to </w:t>
-      </w:r>
-      <w:r>
-        <w:rPr>
-          <w:rFonts w:ascii="Arial" w:hAnsi="Arial" w:cs="Arial"/>
-          <w:sz w:val="22"/>
-          <w:szCs w:val="22"/>
-        </w:rPr>
-        <w:t>“My profile”.</w:t>
+        <w:t xml:space="preserve">Organizer </w:t>
+      </w:r>
+      <w:r>
+        <w:rPr>
+          <w:rFonts w:ascii="Arial" w:hAnsi="Arial" w:cs="Arial"/>
+          <w:sz w:val="22"/>
+          <w:szCs w:val="22"/>
+        </w:rPr>
+        <w:t xml:space="preserve">selects </w:t>
+      </w:r>
+      <w:r>
+        <w:rPr>
+          <w:rFonts w:ascii="Arial" w:hAnsi="Arial" w:cs="Arial"/>
+          <w:sz w:val="22"/>
+          <w:szCs w:val="22"/>
+        </w:rPr>
+        <w:t>“</w:t>
+      </w:r>
+      <w:r>
+        <w:rPr>
+          <w:rFonts w:ascii="Arial" w:hAnsi="Arial" w:cs="Arial"/>
+          <w:sz w:val="22"/>
+          <w:szCs w:val="22"/>
+        </w:rPr>
+        <w:t>My Events</w:t>
+      </w:r>
+      <w:r>
+        <w:rPr>
+          <w:rFonts w:ascii="Arial" w:hAnsi="Arial" w:cs="Arial"/>
+          <w:sz w:val="22"/>
+          <w:szCs w:val="22"/>
+        </w:rPr>
+        <w:t>”</w:t>
+      </w:r>
+      <w:r>
+        <w:rPr>
+          <w:rFonts w:ascii="Arial" w:hAnsi="Arial" w:cs="Arial"/>
+          <w:sz w:val="22"/>
+          <w:szCs w:val="22"/>
+        </w:rPr>
+        <w:t>.</w:t>
       </w:r>
     </w:p>
     <w:p>
@@ -2671,15 +2866,15 @@
           <w:sz w:val="22"/>
           <w:szCs w:val="22"/>
         </w:rPr>
-        <w:t xml:space="preserve">System </w:t>
-      </w:r>
-      <w:r>
-        <w:rPr>
-          <w:rFonts w:ascii="Arial" w:hAnsi="Arial" w:cs="Arial"/>
-          <w:sz w:val="22"/>
-          <w:szCs w:val="22"/>
-        </w:rPr>
-        <w:t>displays “My profile” window with different options.</w:t>
+        <w:t>System displays all the events uploaded by the organiser</w:t>
+      </w:r>
+      <w:r>
+        <w:rPr>
+          <w:rFonts w:ascii="Arial" w:hAnsi="Arial" w:cs="Arial"/>
+          <w:sz w:val="22"/>
+          <w:szCs w:val="22"/>
+        </w:rPr>
+        <w:t>.</w:t>
       </w:r>
     </w:p>
     <w:p>
@@ -2712,31 +2907,7 @@
           <w:sz w:val="22"/>
           <w:szCs w:val="22"/>
         </w:rPr>
-        <w:t xml:space="preserve">selects </w:t>
-      </w:r>
-      <w:r>
-        <w:rPr>
-          <w:rFonts w:ascii="Arial" w:hAnsi="Arial" w:cs="Arial"/>
-          <w:sz w:val="22"/>
-          <w:szCs w:val="22"/>
-        </w:rPr>
-        <w:t>“</w:t>
-      </w:r>
-      <w:r>
-        <w:rPr>
-          <w:rFonts w:ascii="Arial" w:hAnsi="Arial" w:cs="Arial"/>
-          <w:sz w:val="22"/>
-          <w:szCs w:val="22"/>
-        </w:rPr>
-        <w:t>My Events</w:t>
-      </w:r>
-      <w:r>
-        <w:rPr>
-          <w:rFonts w:ascii="Arial" w:hAnsi="Arial" w:cs="Arial"/>
-          <w:sz w:val="22"/>
-          <w:szCs w:val="22"/>
-        </w:rPr>
-        <w:t>”</w:t>
+        <w:t>selects the event</w:t>
       </w:r>
       <w:r>
         <w:rPr>
@@ -2769,7 +2940,15 @@
           <w:sz w:val="22"/>
           <w:szCs w:val="22"/>
         </w:rPr>
-        <w:t>System displays all the events uploaded by the organiser</w:t>
+        <w:t xml:space="preserve">System displays event </w:t>
+      </w:r>
+      <w:r>
+        <w:rPr>
+          <w:rFonts w:ascii="Arial" w:hAnsi="Arial" w:cs="Arial"/>
+          <w:sz w:val="22"/>
+          <w:szCs w:val="22"/>
+        </w:rPr>
+        <w:t>window</w:t>
       </w:r>
       <w:r>
         <w:rPr>
@@ -2778,6 +2957,88 @@
           <w:szCs w:val="22"/>
         </w:rPr>
         <w:t>.</w:t>
+      </w:r>
+    </w:p>
+    <w:p>
+      <w:pPr>
+        <w:jc w:val="both"/>
+        <w:rPr>
+          <w:rFonts w:ascii="Arial" w:hAnsi="Arial" w:cs="Arial"/>
+          <w:sz w:val="22"/>
+          <w:szCs w:val="22"/>
+        </w:rPr>
+      </w:pPr>
+    </w:p>
+    <w:p>
+      <w:pPr>
+        <w:pStyle w:val="ListParagraph"/>
+        <w:jc w:val="both"/>
+        <w:rPr>
+          <w:rFonts w:ascii="Arial" w:hAnsi="Arial" w:cs="Arial"/>
+          <w:sz w:val="22"/>
+          <w:szCs w:val="22"/>
+        </w:rPr>
+      </w:pPr>
+    </w:p>
+    <w:p>
+      <w:pPr>
+        <w:pStyle w:val="ListParagraph"/>
+        <w:jc w:val="both"/>
+        <w:rPr>
+          <w:rFonts w:ascii="Arial" w:hAnsi="Arial" w:cs="Arial"/>
+          <w:sz w:val="22"/>
+          <w:szCs w:val="22"/>
+        </w:rPr>
+      </w:pPr>
+    </w:p>
+    <w:p>
+      <w:pPr>
+        <w:pStyle w:val="ListParagraph"/>
+        <w:jc w:val="both"/>
+        <w:rPr>
+          <w:rFonts w:ascii="Arial" w:hAnsi="Arial" w:cs="Arial"/>
+          <w:sz w:val="22"/>
+          <w:szCs w:val="22"/>
+        </w:rPr>
+      </w:pPr>
+    </w:p>
+    <w:p>
+      <w:pPr>
+        <w:tabs>
+          <w:tab w:val="left" w:pos="1968"/>
+        </w:tabs>
+        <w:spacing w:after="120"/>
+        <w:jc w:val="both"/>
+        <w:rPr>
+          <w:rFonts w:ascii="Arial" w:hAnsi="Arial" w:cs="Arial"/>
+          <w:b/>
+          <w:bCs/>
+        </w:rPr>
+      </w:pPr>
+      <w:r>
+        <w:rPr>
+          <w:rFonts w:ascii="Arial" w:hAnsi="Arial" w:cs="Arial"/>
+          <w:b/>
+          <w:bCs/>
+        </w:rPr>
+        <w:lastRenderedPageBreak/>
+        <w:t xml:space="preserve">Organizer wants to </w:t>
+      </w:r>
+      <w:r>
+        <w:rPr>
+          <w:rFonts w:ascii="Arial" w:hAnsi="Arial" w:cs="Arial"/>
+          <w:b/>
+          <w:bCs/>
+        </w:rPr>
+        <w:t>cancel</w:t>
+      </w:r>
+      <w:r>
+        <w:rPr>
+          <w:rFonts w:ascii="Arial" w:hAnsi="Arial" w:cs="Arial"/>
+          <w:b/>
+          <w:bCs/>
+        </w:rPr>
+        <w:t xml:space="preserve"> an event</w:t>
       </w:r>
     </w:p>
     <w:p>
@@ -2785,40 +3046,42 @@
         <w:pStyle w:val="ListParagraph"/>
         <w:numPr>
           <w:ilvl w:val="0"/>
-          <w:numId w:val="16"/>
+          <w:numId w:val="33"/>
         </w:numPr>
-        <w:ind w:left="714" w:hanging="357"/>
-        <w:contextualSpacing w:val="0"/>
-        <w:jc w:val="both"/>
-        <w:rPr>
-          <w:rFonts w:ascii="Arial" w:hAnsi="Arial" w:cs="Arial"/>
-          <w:sz w:val="22"/>
-          <w:szCs w:val="22"/>
-        </w:rPr>
-      </w:pPr>
-      <w:r>
-        <w:rPr>
-          <w:rFonts w:ascii="Arial" w:hAnsi="Arial" w:cs="Arial"/>
-          <w:sz w:val="22"/>
-          <w:szCs w:val="22"/>
-        </w:rPr>
-        <w:t xml:space="preserve">Organizer </w:t>
-      </w:r>
-      <w:r>
-        <w:rPr>
-          <w:rFonts w:ascii="Arial" w:hAnsi="Arial" w:cs="Arial"/>
-          <w:sz w:val="22"/>
-          <w:szCs w:val="22"/>
-        </w:rPr>
-        <w:t>selects the event</w:t>
-      </w:r>
-      <w:r>
-        <w:rPr>
-          <w:rFonts w:ascii="Arial" w:hAnsi="Arial" w:cs="Arial"/>
-          <w:sz w:val="22"/>
-          <w:szCs w:val="22"/>
-        </w:rPr>
-        <w:t>.</w:t>
+        <w:tabs>
+          <w:tab w:val="left" w:pos="1968"/>
+        </w:tabs>
+        <w:ind w:left="709"/>
+        <w:jc w:val="both"/>
+        <w:rPr>
+          <w:rFonts w:ascii="Arial" w:hAnsi="Arial" w:cs="Arial"/>
+          <w:sz w:val="22"/>
+          <w:szCs w:val="22"/>
+        </w:rPr>
+      </w:pPr>
+      <w:r>
+        <w:rPr>
+          <w:rFonts w:ascii="Arial" w:hAnsi="Arial" w:cs="Arial"/>
+          <w:sz w:val="22"/>
+          <w:szCs w:val="22"/>
+        </w:rPr>
+        <w:t xml:space="preserve">Organizer chooses the </w:t>
+      </w:r>
+      <w:r>
+        <w:rPr>
+          <w:rFonts w:ascii="Arial" w:hAnsi="Arial" w:cs="Arial"/>
+          <w:sz w:val="22"/>
+          <w:szCs w:val="22"/>
+        </w:rPr>
+        <w:t>cancel</w:t>
+      </w:r>
+      <w:r>
+        <w:rPr>
+          <w:rFonts w:ascii="Arial" w:hAnsi="Arial" w:cs="Arial"/>
+          <w:sz w:val="22"/>
+          <w:szCs w:val="22"/>
+        </w:rPr>
+        <w:t xml:space="preserve"> an event function. </w:t>
       </w:r>
     </w:p>
     <w:p>
@@ -2826,32 +3089,58 @@
         <w:pStyle w:val="ListParagraph"/>
         <w:numPr>
           <w:ilvl w:val="0"/>
-          <w:numId w:val="16"/>
+          <w:numId w:val="33"/>
         </w:numPr>
-        <w:ind w:left="714" w:hanging="357"/>
-        <w:contextualSpacing w:val="0"/>
-        <w:jc w:val="both"/>
-        <w:rPr>
-          <w:rFonts w:ascii="Arial" w:hAnsi="Arial" w:cs="Arial"/>
-          <w:sz w:val="22"/>
-          <w:szCs w:val="22"/>
-        </w:rPr>
-      </w:pPr>
-      <w:r>
-        <w:rPr>
-          <w:rFonts w:ascii="Arial" w:hAnsi="Arial" w:cs="Arial"/>
-          <w:sz w:val="22"/>
-          <w:szCs w:val="22"/>
-        </w:rPr>
-        <w:t>System displays event options</w:t>
-      </w:r>
-      <w:r>
-        <w:rPr>
-          <w:rFonts w:ascii="Arial" w:hAnsi="Arial" w:cs="Arial"/>
-          <w:sz w:val="22"/>
-          <w:szCs w:val="22"/>
-        </w:rPr>
-        <w:t>.</w:t>
+        <w:tabs>
+          <w:tab w:val="left" w:pos="1968"/>
+        </w:tabs>
+        <w:ind w:left="709"/>
+        <w:jc w:val="both"/>
+        <w:rPr>
+          <w:rFonts w:ascii="Arial" w:hAnsi="Arial" w:cs="Arial"/>
+          <w:sz w:val="22"/>
+          <w:szCs w:val="22"/>
+        </w:rPr>
+      </w:pPr>
+      <w:r>
+        <w:rPr>
+          <w:rFonts w:ascii="Arial" w:hAnsi="Arial" w:cs="Arial"/>
+          <w:sz w:val="22"/>
+          <w:szCs w:val="22"/>
+        </w:rPr>
+        <w:t xml:space="preserve">System displays </w:t>
+      </w:r>
+      <w:r>
+        <w:rPr>
+          <w:rFonts w:ascii="Arial" w:hAnsi="Arial" w:cs="Arial"/>
+          <w:sz w:val="22"/>
+          <w:szCs w:val="22"/>
+        </w:rPr>
+        <w:t xml:space="preserve">a list of all the events </w:t>
+      </w:r>
+      <w:r>
+        <w:rPr>
+          <w:rFonts w:ascii="Arial" w:hAnsi="Arial" w:cs="Arial"/>
+          <w:sz w:val="22"/>
+          <w:szCs w:val="22"/>
+        </w:rPr>
+        <w:t>upload</w:t>
+      </w:r>
+      <w:r>
+        <w:rPr>
+          <w:rFonts w:ascii="Arial" w:hAnsi="Arial" w:cs="Arial"/>
+          <w:sz w:val="22"/>
+          <w:szCs w:val="22"/>
+        </w:rPr>
+        <w:t>ed by the organizer</w:t>
+      </w:r>
+      <w:r>
+        <w:rPr>
+          <w:rFonts w:ascii="Arial" w:hAnsi="Arial" w:cs="Arial"/>
+          <w:sz w:val="22"/>
+          <w:szCs w:val="22"/>
+        </w:rPr>
+        <w:t xml:space="preserve">. </w:t>
       </w:r>
     </w:p>
     <w:p>
@@ -2859,10 +3148,12 @@
         <w:pStyle w:val="ListParagraph"/>
         <w:numPr>
           <w:ilvl w:val="0"/>
-          <w:numId w:val="16"/>
+          <w:numId w:val="33"/>
         </w:numPr>
-        <w:ind w:left="714" w:hanging="357"/>
-        <w:contextualSpacing w:val="0"/>
+        <w:tabs>
+          <w:tab w:val="left" w:pos="1968"/>
+        </w:tabs>
+        <w:ind w:left="709"/>
         <w:jc w:val="both"/>
         <w:rPr>
           <w:rFonts w:ascii="Arial" w:hAnsi="Arial" w:cs="Arial"/>
@@ -2884,15 +3175,15 @@
           <w:sz w:val="22"/>
           <w:szCs w:val="22"/>
         </w:rPr>
-        <w:t>selects Modify Event</w:t>
-      </w:r>
-      <w:r>
-        <w:rPr>
-          <w:rFonts w:ascii="Arial" w:hAnsi="Arial" w:cs="Arial"/>
-          <w:sz w:val="22"/>
-          <w:szCs w:val="22"/>
-        </w:rPr>
-        <w:t>.</w:t>
+        <w:t>searches for desired event and press cancel option.</w:t>
+      </w:r>
+      <w:r>
+        <w:rPr>
+          <w:rFonts w:ascii="Arial" w:hAnsi="Arial" w:cs="Arial"/>
+          <w:sz w:val="22"/>
+          <w:szCs w:val="22"/>
+        </w:rPr>
+        <w:t xml:space="preserve"> </w:t>
       </w:r>
     </w:p>
     <w:p>
@@ -2900,33 +3191,26 @@
         <w:pStyle w:val="ListParagraph"/>
         <w:numPr>
           <w:ilvl w:val="0"/>
-          <w:numId w:val="16"/>
+          <w:numId w:val="33"/>
         </w:numPr>
-        <w:ind w:left="714" w:hanging="357"/>
-        <w:contextualSpacing w:val="0"/>
-        <w:jc w:val="both"/>
-        <w:rPr>
-          <w:rFonts w:ascii="Arial" w:hAnsi="Arial" w:cs="Arial"/>
-          <w:sz w:val="22"/>
-          <w:szCs w:val="22"/>
-        </w:rPr>
-      </w:pPr>
-      <w:r>
-        <w:rPr>
-          <w:rFonts w:ascii="Arial" w:hAnsi="Arial" w:cs="Arial"/>
-          <w:sz w:val="22"/>
-          <w:szCs w:val="22"/>
-        </w:rPr>
-        <w:lastRenderedPageBreak/>
-        <w:t>System displays the Event edition screen</w:t>
-      </w:r>
-      <w:r>
-        <w:rPr>
-          <w:rFonts w:ascii="Arial" w:hAnsi="Arial" w:cs="Arial"/>
-          <w:sz w:val="22"/>
-          <w:szCs w:val="22"/>
-        </w:rPr>
-        <w:t>.</w:t>
+        <w:tabs>
+          <w:tab w:val="left" w:pos="1968"/>
+        </w:tabs>
+        <w:ind w:left="709"/>
+        <w:jc w:val="both"/>
+        <w:rPr>
+          <w:rFonts w:ascii="Arial" w:hAnsi="Arial" w:cs="Arial"/>
+          <w:sz w:val="22"/>
+          <w:szCs w:val="22"/>
+        </w:rPr>
+      </w:pPr>
+      <w:r>
+        <w:rPr>
+          <w:rFonts w:ascii="Arial" w:hAnsi="Arial" w:cs="Arial"/>
+          <w:sz w:val="22"/>
+          <w:szCs w:val="22"/>
+        </w:rPr>
+        <w:t xml:space="preserve">System displays an option to approve it. </w:t>
       </w:r>
     </w:p>
     <w:p>
@@ -2934,40 +3218,26 @@
         <w:pStyle w:val="ListParagraph"/>
         <w:numPr>
           <w:ilvl w:val="0"/>
-          <w:numId w:val="16"/>
+          <w:numId w:val="33"/>
         </w:numPr>
-        <w:ind w:left="714" w:hanging="357"/>
-        <w:contextualSpacing w:val="0"/>
-        <w:jc w:val="both"/>
-        <w:rPr>
-          <w:rFonts w:ascii="Arial" w:hAnsi="Arial" w:cs="Arial"/>
-          <w:sz w:val="22"/>
-          <w:szCs w:val="22"/>
-        </w:rPr>
-      </w:pPr>
-      <w:r>
-        <w:rPr>
-          <w:rFonts w:ascii="Arial" w:hAnsi="Arial" w:cs="Arial"/>
-          <w:sz w:val="22"/>
-          <w:szCs w:val="22"/>
-        </w:rPr>
-        <w:t xml:space="preserve">Organizer </w:t>
-      </w:r>
-      <w:r>
-        <w:rPr>
-          <w:rFonts w:ascii="Arial" w:hAnsi="Arial" w:cs="Arial"/>
-          <w:sz w:val="22"/>
-          <w:szCs w:val="22"/>
-        </w:rPr>
-        <w:t>carry out the changes and save the changes</w:t>
-      </w:r>
-      <w:r>
-        <w:rPr>
-          <w:rFonts w:ascii="Arial" w:hAnsi="Arial" w:cs="Arial"/>
-          <w:sz w:val="22"/>
-          <w:szCs w:val="22"/>
-        </w:rPr>
-        <w:t>.</w:t>
+        <w:tabs>
+          <w:tab w:val="left" w:pos="1968"/>
+        </w:tabs>
+        <w:ind w:left="709"/>
+        <w:jc w:val="both"/>
+        <w:rPr>
+          <w:rFonts w:ascii="Arial" w:hAnsi="Arial" w:cs="Arial"/>
+          <w:sz w:val="22"/>
+          <w:szCs w:val="22"/>
+        </w:rPr>
+      </w:pPr>
+      <w:r>
+        <w:rPr>
+          <w:rFonts w:ascii="Arial" w:hAnsi="Arial" w:cs="Arial"/>
+          <w:sz w:val="22"/>
+          <w:szCs w:val="22"/>
+        </w:rPr>
+        <w:t xml:space="preserve">Organizer chooses to approve. </w:t>
       </w:r>
     </w:p>
     <w:p>
@@ -2975,128 +3245,59 @@
         <w:pStyle w:val="ListParagraph"/>
         <w:numPr>
           <w:ilvl w:val="0"/>
-          <w:numId w:val="16"/>
+          <w:numId w:val="33"/>
         </w:numPr>
-        <w:ind w:left="714" w:hanging="357"/>
-        <w:contextualSpacing w:val="0"/>
-        <w:jc w:val="both"/>
-        <w:rPr>
-          <w:rFonts w:ascii="Arial" w:hAnsi="Arial" w:cs="Arial"/>
-          <w:sz w:val="22"/>
-          <w:szCs w:val="22"/>
-        </w:rPr>
-      </w:pPr>
-      <w:r>
-        <w:rPr>
-          <w:rFonts w:ascii="Arial" w:hAnsi="Arial" w:cs="Arial"/>
-          <w:sz w:val="22"/>
-          <w:szCs w:val="22"/>
-        </w:rPr>
-        <w:t>System asks user to confirm changes</w:t>
-      </w:r>
-      <w:r>
-        <w:rPr>
-          <w:rFonts w:ascii="Arial" w:hAnsi="Arial" w:cs="Arial"/>
-          <w:sz w:val="22"/>
-          <w:szCs w:val="22"/>
-        </w:rPr>
-        <w:t>.</w:t>
-      </w:r>
-    </w:p>
-    <w:p>
-      <w:pPr>
-        <w:pStyle w:val="ListParagraph"/>
-        <w:numPr>
-          <w:ilvl w:val="0"/>
-          <w:numId w:val="16"/>
-        </w:numPr>
-        <w:ind w:left="714" w:hanging="357"/>
-        <w:contextualSpacing w:val="0"/>
-        <w:jc w:val="both"/>
-        <w:rPr>
-          <w:rFonts w:ascii="Arial" w:hAnsi="Arial" w:cs="Arial"/>
-          <w:sz w:val="22"/>
-          <w:szCs w:val="22"/>
-        </w:rPr>
-      </w:pPr>
-      <w:r>
-        <w:rPr>
-          <w:rFonts w:ascii="Arial" w:hAnsi="Arial" w:cs="Arial"/>
-          <w:sz w:val="22"/>
-          <w:szCs w:val="22"/>
-        </w:rPr>
-        <w:t xml:space="preserve">Organizer </w:t>
-      </w:r>
-      <w:r>
-        <w:rPr>
-          <w:rFonts w:ascii="Arial" w:hAnsi="Arial" w:cs="Arial"/>
-          <w:sz w:val="22"/>
-          <w:szCs w:val="22"/>
-        </w:rPr>
-        <w:t>confirm changes</w:t>
-      </w:r>
-      <w:r>
-        <w:rPr>
-          <w:rFonts w:ascii="Arial" w:hAnsi="Arial" w:cs="Arial"/>
-          <w:sz w:val="22"/>
-          <w:szCs w:val="22"/>
-        </w:rPr>
-        <w:t>.</w:t>
-      </w:r>
-    </w:p>
-    <w:p>
-      <w:pPr>
-        <w:pStyle w:val="ListParagraph"/>
-        <w:numPr>
-          <w:ilvl w:val="0"/>
-          <w:numId w:val="16"/>
-        </w:numPr>
-        <w:ind w:left="714" w:hanging="357"/>
-        <w:contextualSpacing w:val="0"/>
-        <w:jc w:val="both"/>
-        <w:rPr>
-          <w:rFonts w:ascii="Arial" w:hAnsi="Arial" w:cs="Arial"/>
-          <w:sz w:val="22"/>
-          <w:szCs w:val="22"/>
-        </w:rPr>
-      </w:pPr>
-      <w:r>
-        <w:rPr>
-          <w:rFonts w:ascii="Arial" w:hAnsi="Arial" w:cs="Arial"/>
-          <w:sz w:val="22"/>
-          <w:szCs w:val="22"/>
-        </w:rPr>
-        <w:t xml:space="preserve">System displays a confirmation </w:t>
-      </w:r>
-      <w:r>
-        <w:rPr>
-          <w:rFonts w:ascii="Arial" w:hAnsi="Arial" w:cs="Arial"/>
-          <w:sz w:val="22"/>
-          <w:szCs w:val="22"/>
-        </w:rPr>
-        <w:t>of the changes message.</w:t>
-      </w:r>
-    </w:p>
-    <w:p>
-      <w:pPr>
-        <w:jc w:val="both"/>
-        <w:rPr>
-          <w:rFonts w:ascii="Arial" w:hAnsi="Arial" w:cs="Arial"/>
-          <w:sz w:val="22"/>
-          <w:szCs w:val="22"/>
-        </w:rPr>
-      </w:pPr>
-    </w:p>
-    <w:p>
-      <w:pPr>
-        <w:pStyle w:val="ListParagraph"/>
-        <w:jc w:val="both"/>
-        <w:rPr>
-          <w:rFonts w:ascii="Arial" w:hAnsi="Arial" w:cs="Arial"/>
-          <w:sz w:val="22"/>
-          <w:szCs w:val="22"/>
-        </w:rPr>
-      </w:pPr>
+        <w:tabs>
+          <w:tab w:val="left" w:pos="1968"/>
+        </w:tabs>
+        <w:ind w:left="709"/>
+        <w:jc w:val="both"/>
+        <w:rPr>
+          <w:rFonts w:ascii="Arial" w:hAnsi="Arial" w:cs="Arial"/>
+          <w:sz w:val="22"/>
+          <w:szCs w:val="22"/>
+        </w:rPr>
+      </w:pPr>
+      <w:r>
+        <w:rPr>
+          <w:rFonts w:ascii="Arial" w:hAnsi="Arial" w:cs="Arial"/>
+          <w:sz w:val="22"/>
+          <w:szCs w:val="22"/>
+        </w:rPr>
+        <w:t>System</w:t>
+      </w:r>
+      <w:r>
+        <w:rPr>
+          <w:rFonts w:ascii="Arial" w:hAnsi="Arial" w:cs="Arial"/>
+          <w:sz w:val="22"/>
+          <w:szCs w:val="22"/>
+        </w:rPr>
+        <w:t xml:space="preserve"> </w:t>
+      </w:r>
+      <w:r>
+        <w:rPr>
+          <w:rFonts w:ascii="Arial" w:hAnsi="Arial" w:cs="Arial"/>
+          <w:sz w:val="22"/>
+          <w:szCs w:val="22"/>
+        </w:rPr>
+        <w:t xml:space="preserve">shows “Event </w:t>
+      </w:r>
+      <w:r>
+        <w:rPr>
+          <w:rFonts w:ascii="Arial" w:hAnsi="Arial" w:cs="Arial"/>
+          <w:sz w:val="22"/>
+          <w:szCs w:val="22"/>
+        </w:rPr>
+        <w:t>deleted</w:t>
+      </w:r>
+      <w:r>
+        <w:rPr>
+          <w:rFonts w:ascii="Arial" w:hAnsi="Arial" w:cs="Arial"/>
+          <w:sz w:val="22"/>
+          <w:szCs w:val="22"/>
+        </w:rPr>
+        <w:t>!”.</w:t>
+      </w:r>
     </w:p>
     <w:p>
       <w:pPr>
@@ -3951,6 +4152,208 @@
     </w:lvl>
   </w:abstractNum>
   <w:abstractNum w:abstractNumId="8" w15:restartNumberingAfterBreak="0">
+    <w:nsid w:val="1D365640"/>
+    <w:multiLevelType w:val="hybridMultilevel"/>
+    <w:tmpl w:val="22A0CBC6"/>
+    <w:lvl w:ilvl="0" w:tplc="040A000F">
+      <w:start w:val="1"/>
+      <w:numFmt w:val="decimal"/>
+      <w:lvlText w:val="%1."/>
+      <w:lvlJc w:val="left"/>
+      <w:pPr>
+        <w:ind w:left="1080" w:hanging="360"/>
+      </w:pPr>
+      <w:rPr>
+        <w:rFonts w:hint="default"/>
+      </w:rPr>
+    </w:lvl>
+    <w:lvl w:ilvl="1" w:tplc="08090019" w:tentative="1">
+      <w:start w:val="1"/>
+      <w:numFmt w:val="lowerLetter"/>
+      <w:lvlText w:val="%2."/>
+      <w:lvlJc w:val="left"/>
+      <w:pPr>
+        <w:ind w:left="1800" w:hanging="360"/>
+      </w:pPr>
+    </w:lvl>
+    <w:lvl w:ilvl="2" w:tplc="0809001B" w:tentative="1">
+      <w:start w:val="1"/>
+      <w:numFmt w:val="lowerRoman"/>
+      <w:lvlText w:val="%3."/>
+      <w:lvlJc w:val="right"/>
+      <w:pPr>
+        <w:ind w:left="2520" w:hanging="180"/>
+      </w:pPr>
+    </w:lvl>
+    <w:lvl w:ilvl="3" w:tplc="0809000F" w:tentative="1">
+      <w:start w:val="1"/>
+      <w:numFmt w:val="decimal"/>
+      <w:lvlText w:val="%4."/>
+      <w:lvlJc w:val="left"/>
+      <w:pPr>
+        <w:ind w:left="3240" w:hanging="360"/>
+      </w:pPr>
+    </w:lvl>
+    <w:lvl w:ilvl="4" w:tplc="08090019" w:tentative="1">
+      <w:start w:val="1"/>
+      <w:numFmt w:val="lowerLetter"/>
+      <w:lvlText w:val="%5."/>
+      <w:lvlJc w:val="left"/>
+      <w:pPr>
+        <w:ind w:left="3960" w:hanging="360"/>
+      </w:pPr>
+    </w:lvl>
+    <w:lvl w:ilvl="5" w:tplc="0809001B" w:tentative="1">
+      <w:start w:val="1"/>
+      <w:numFmt w:val="lowerRoman"/>
+      <w:lvlText w:val="%6."/>
+      <w:lvlJc w:val="right"/>
+      <w:pPr>
+        <w:ind w:left="4680" w:hanging="180"/>
+      </w:pPr>
+    </w:lvl>
+    <w:lvl w:ilvl="6" w:tplc="0809000F" w:tentative="1">
+      <w:start w:val="1"/>
+      <w:numFmt w:val="decimal"/>
+      <w:lvlText w:val="%7."/>
+      <w:lvlJc w:val="left"/>
+      <w:pPr>
+        <w:ind w:left="5400" w:hanging="360"/>
+      </w:pPr>
+    </w:lvl>
+    <w:lvl w:ilvl="7" w:tplc="08090019" w:tentative="1">
+      <w:start w:val="1"/>
+      <w:numFmt w:val="lowerLetter"/>
+      <w:lvlText w:val="%8."/>
+      <w:lvlJc w:val="left"/>
+      <w:pPr>
+        <w:ind w:left="6120" w:hanging="360"/>
+      </w:pPr>
+    </w:lvl>
+    <w:lvl w:ilvl="8" w:tplc="0809001B" w:tentative="1">
+      <w:start w:val="1"/>
+      <w:numFmt w:val="lowerRoman"/>
+      <w:lvlText w:val="%9."/>
+      <w:lvlJc w:val="right"/>
+      <w:pPr>
+        <w:ind w:left="6840" w:hanging="180"/>
+      </w:pPr>
+    </w:lvl>
+  </w:abstractNum>
+  <w:abstractNum w:abstractNumId="9" w15:restartNumberingAfterBreak="0">
+    <w:nsid w:val="1F66458D"/>
+    <w:multiLevelType w:val="hybridMultilevel"/>
+    <w:tmpl w:val="D81C4EB0"/>
+    <w:lvl w:ilvl="0" w:tplc="040A000F">
+      <w:start w:val="1"/>
+      <w:numFmt w:val="decimal"/>
+      <w:lvlText w:val="%1."/>
+      <w:lvlJc w:val="left"/>
+      <w:pPr>
+        <w:ind w:left="720" w:hanging="360"/>
+      </w:pPr>
+      <w:rPr>
+        <w:rFonts w:hint="default"/>
+      </w:rPr>
+    </w:lvl>
+    <w:lvl w:ilvl="1" w:tplc="040A000F">
+      <w:start w:val="1"/>
+      <w:numFmt w:val="decimal"/>
+      <w:lvlText w:val="%2."/>
+      <w:lvlJc w:val="left"/>
+      <w:pPr>
+        <w:ind w:left="1440" w:hanging="360"/>
+      </w:pPr>
+      <w:rPr>
+        <w:rFonts w:hint="default"/>
+      </w:rPr>
+    </w:lvl>
+    <w:lvl w:ilvl="2" w:tplc="040A0005" w:tentative="1">
+      <w:start w:val="1"/>
+      <w:numFmt w:val="bullet"/>
+      <w:lvlText w:val=""/>
+      <w:lvlJc w:val="left"/>
+      <w:pPr>
+        <w:ind w:left="2160" w:hanging="360"/>
+      </w:pPr>
+      <w:rPr>
+        <w:rFonts w:ascii="Wingdings" w:hAnsi="Wingdings" w:hint="default"/>
+      </w:rPr>
+    </w:lvl>
+    <w:lvl w:ilvl="3" w:tplc="040A0001" w:tentative="1">
+      <w:start w:val="1"/>
+      <w:numFmt w:val="bullet"/>
+      <w:lvlText w:val=""/>
+      <w:lvlJc w:val="left"/>
+      <w:pPr>
+        <w:ind w:left="2880" w:hanging="360"/>
+      </w:pPr>
+      <w:rPr>
+        <w:rFonts w:ascii="Symbol" w:hAnsi="Symbol" w:hint="default"/>
+      </w:rPr>
+    </w:lvl>
+    <w:lvl w:ilvl="4" w:tplc="040A0003" w:tentative="1">
+      <w:start w:val="1"/>
+      <w:numFmt w:val="bullet"/>
+      <w:lvlText w:val="o"/>
+      <w:lvlJc w:val="left"/>
+      <w:pPr>
+        <w:ind w:left="3600" w:hanging="360"/>
+      </w:pPr>
+      <w:rPr>
+        <w:rFonts w:ascii="Courier New" w:hAnsi="Courier New" w:cs="Courier New" w:hint="default"/>
+      </w:rPr>
+    </w:lvl>
+    <w:lvl w:ilvl="5" w:tplc="040A0005" w:tentative="1">
+      <w:start w:val="1"/>
+      <w:numFmt w:val="bullet"/>
+      <w:lvlText w:val=""/>
+      <w:lvlJc w:val="left"/>
+      <w:pPr>
+        <w:ind w:left="4320" w:hanging="360"/>
+      </w:pPr>
+      <w:rPr>
+        <w:rFonts w:ascii="Wingdings" w:hAnsi="Wingdings" w:hint="default"/>
+      </w:rPr>
+    </w:lvl>
+    <w:lvl w:ilvl="6" w:tplc="040A0001" w:tentative="1">
+      <w:start w:val="1"/>
+      <w:numFmt w:val="bullet"/>
+      <w:lvlText w:val=""/>
+      <w:lvlJc w:val="left"/>
+      <w:pPr>
+        <w:ind w:left="5040" w:hanging="360"/>
+      </w:pPr>
+      <w:rPr>
+        <w:rFonts w:ascii="Symbol" w:hAnsi="Symbol" w:hint="default"/>
+      </w:rPr>
+    </w:lvl>
+    <w:lvl w:ilvl="7" w:tplc="040A0003" w:tentative="1">
+      <w:start w:val="1"/>
+      <w:numFmt w:val="bullet"/>
+      <w:lvlText w:val="o"/>
+      <w:lvlJc w:val="left"/>
+      <w:pPr>
+        <w:ind w:left="5760" w:hanging="360"/>
+      </w:pPr>
+      <w:rPr>
+        <w:rFonts w:ascii="Courier New" w:hAnsi="Courier New" w:cs="Courier New" w:hint="default"/>
+      </w:rPr>
+    </w:lvl>
+    <w:lvl w:ilvl="8" w:tplc="040A0005" w:tentative="1">
+      <w:start w:val="1"/>
+      <w:numFmt w:val="bullet"/>
+      <w:lvlText w:val=""/>
+      <w:lvlJc w:val="left"/>
+      <w:pPr>
+        <w:ind w:left="6480" w:hanging="360"/>
+      </w:pPr>
+      <w:rPr>
+        <w:rFonts w:ascii="Wingdings" w:hAnsi="Wingdings" w:hint="default"/>
+      </w:rPr>
+    </w:lvl>
+  </w:abstractNum>
+  <w:abstractNum w:abstractNumId="10" w15:restartNumberingAfterBreak="0">
     <w:nsid w:val="1FCC1D8F"/>
     <w:multiLevelType w:val="hybridMultilevel"/>
     <w:tmpl w:val="67FA7CE2"/>
@@ -4042,7 +4445,7 @@
       </w:pPr>
     </w:lvl>
   </w:abstractNum>
-  <w:abstractNum w:abstractNumId="9" w15:restartNumberingAfterBreak="0">
+  <w:abstractNum w:abstractNumId="11" w15:restartNumberingAfterBreak="0">
     <w:nsid w:val="239256D5"/>
     <w:multiLevelType w:val="hybridMultilevel"/>
     <w:tmpl w:val="3D90253A"/>
@@ -4131,7 +4534,7 @@
       </w:pPr>
     </w:lvl>
   </w:abstractNum>
-  <w:abstractNum w:abstractNumId="10" w15:restartNumberingAfterBreak="0">
+  <w:abstractNum w:abstractNumId="12" w15:restartNumberingAfterBreak="0">
     <w:nsid w:val="27983065"/>
     <w:multiLevelType w:val="hybridMultilevel"/>
     <w:tmpl w:val="134246E8"/>
@@ -4221,7 +4624,7 @@
       </w:pPr>
     </w:lvl>
   </w:abstractNum>
-  <w:abstractNum w:abstractNumId="11" w15:restartNumberingAfterBreak="0">
+  <w:abstractNum w:abstractNumId="13" w15:restartNumberingAfterBreak="0">
     <w:nsid w:val="2BA92EA4"/>
     <w:multiLevelType w:val="hybridMultilevel"/>
     <w:tmpl w:val="37284338"/>
@@ -4334,7 +4737,7 @@
       </w:rPr>
     </w:lvl>
   </w:abstractNum>
-  <w:abstractNum w:abstractNumId="12" w15:restartNumberingAfterBreak="0">
+  <w:abstractNum w:abstractNumId="14" w15:restartNumberingAfterBreak="0">
     <w:nsid w:val="2D7B017B"/>
     <w:multiLevelType w:val="hybridMultilevel"/>
     <w:tmpl w:val="D81C4EB0"/>
@@ -4447,7 +4850,7 @@
       </w:rPr>
     </w:lvl>
   </w:abstractNum>
-  <w:abstractNum w:abstractNumId="13" w15:restartNumberingAfterBreak="0">
+  <w:abstractNum w:abstractNumId="15" w15:restartNumberingAfterBreak="0">
     <w:nsid w:val="33341789"/>
     <w:multiLevelType w:val="hybridMultilevel"/>
     <w:tmpl w:val="179CF9E0"/>
@@ -4533,7 +4936,7 @@
       </w:pPr>
     </w:lvl>
   </w:abstractNum>
-  <w:abstractNum w:abstractNumId="14" w15:restartNumberingAfterBreak="0">
+  <w:abstractNum w:abstractNumId="16" w15:restartNumberingAfterBreak="0">
     <w:nsid w:val="39FD5F0F"/>
     <w:multiLevelType w:val="hybridMultilevel"/>
     <w:tmpl w:val="E2964D00"/>
@@ -4622,7 +5025,96 @@
       </w:pPr>
     </w:lvl>
   </w:abstractNum>
-  <w:abstractNum w:abstractNumId="15" w15:restartNumberingAfterBreak="0">
+  <w:abstractNum w:abstractNumId="17" w15:restartNumberingAfterBreak="0">
+    <w:nsid w:val="3E0D4240"/>
+    <w:multiLevelType w:val="hybridMultilevel"/>
+    <w:tmpl w:val="BFEAEC2E"/>
+    <w:lvl w:ilvl="0" w:tplc="040A000F">
+      <w:start w:val="1"/>
+      <w:numFmt w:val="decimal"/>
+      <w:lvlText w:val="%1."/>
+      <w:lvlJc w:val="left"/>
+      <w:pPr>
+        <w:ind w:left="360" w:hanging="360"/>
+      </w:pPr>
+      <w:rPr>
+        <w:rFonts w:hint="default"/>
+      </w:rPr>
+    </w:lvl>
+    <w:lvl w:ilvl="1" w:tplc="08090019" w:tentative="1">
+      <w:start w:val="1"/>
+      <w:numFmt w:val="lowerLetter"/>
+      <w:lvlText w:val="%2."/>
+      <w:lvlJc w:val="left"/>
+      <w:pPr>
+        <w:ind w:left="1080" w:hanging="360"/>
+      </w:pPr>
+    </w:lvl>
+    <w:lvl w:ilvl="2" w:tplc="0809001B" w:tentative="1">
+      <w:start w:val="1"/>
+      <w:numFmt w:val="lowerRoman"/>
+      <w:lvlText w:val="%3."/>
+      <w:lvlJc w:val="right"/>
+      <w:pPr>
+        <w:ind w:left="1800" w:hanging="180"/>
+      </w:pPr>
+    </w:lvl>
+    <w:lvl w:ilvl="3" w:tplc="0809000F" w:tentative="1">
+      <w:start w:val="1"/>
+      <w:numFmt w:val="decimal"/>
+      <w:lvlText w:val="%4."/>
+      <w:lvlJc w:val="left"/>
+      <w:pPr>
+        <w:ind w:left="2520" w:hanging="360"/>
+      </w:pPr>
+    </w:lvl>
+    <w:lvl w:ilvl="4" w:tplc="08090019" w:tentative="1">
+      <w:start w:val="1"/>
+      <w:numFmt w:val="lowerLetter"/>
+      <w:lvlText w:val="%5."/>
+      <w:lvlJc w:val="left"/>
+      <w:pPr>
+        <w:ind w:left="3240" w:hanging="360"/>
+      </w:pPr>
+    </w:lvl>
+    <w:lvl w:ilvl="5" w:tplc="0809001B" w:tentative="1">
+      <w:start w:val="1"/>
+      <w:numFmt w:val="lowerRoman"/>
+      <w:lvlText w:val="%6."/>
+      <w:lvlJc w:val="right"/>
+      <w:pPr>
+        <w:ind w:left="3960" w:hanging="180"/>
+      </w:pPr>
+    </w:lvl>
+    <w:lvl w:ilvl="6" w:tplc="0809000F" w:tentative="1">
+      <w:start w:val="1"/>
+      <w:numFmt w:val="decimal"/>
+      <w:lvlText w:val="%7."/>
+      <w:lvlJc w:val="left"/>
+      <w:pPr>
+        <w:ind w:left="4680" w:hanging="360"/>
+      </w:pPr>
+    </w:lvl>
+    <w:lvl w:ilvl="7" w:tplc="08090019" w:tentative="1">
+      <w:start w:val="1"/>
+      <w:numFmt w:val="lowerLetter"/>
+      <w:lvlText w:val="%8."/>
+      <w:lvlJc w:val="left"/>
+      <w:pPr>
+        <w:ind w:left="5400" w:hanging="360"/>
+      </w:pPr>
+    </w:lvl>
+    <w:lvl w:ilvl="8" w:tplc="0809001B" w:tentative="1">
+      <w:start w:val="1"/>
+      <w:numFmt w:val="lowerRoman"/>
+      <w:lvlText w:val="%9."/>
+      <w:lvlJc w:val="right"/>
+      <w:pPr>
+        <w:ind w:left="6120" w:hanging="180"/>
+      </w:pPr>
+    </w:lvl>
+  </w:abstractNum>
+  <w:abstractNum w:abstractNumId="18" w15:restartNumberingAfterBreak="0">
     <w:nsid w:val="3E8D6F80"/>
     <w:multiLevelType w:val="hybridMultilevel"/>
     <w:tmpl w:val="40205DAC"/>
@@ -4711,7 +5203,7 @@
       </w:pPr>
     </w:lvl>
   </w:abstractNum>
-  <w:abstractNum w:abstractNumId="16" w15:restartNumberingAfterBreak="0">
+  <w:abstractNum w:abstractNumId="19" w15:restartNumberingAfterBreak="0">
     <w:nsid w:val="41756265"/>
     <w:multiLevelType w:val="hybridMultilevel"/>
     <w:tmpl w:val="CED44250"/>
@@ -4800,7 +5292,7 @@
       </w:pPr>
     </w:lvl>
   </w:abstractNum>
-  <w:abstractNum w:abstractNumId="17" w15:restartNumberingAfterBreak="0">
+  <w:abstractNum w:abstractNumId="20" w15:restartNumberingAfterBreak="0">
     <w:nsid w:val="50657E8D"/>
     <w:multiLevelType w:val="hybridMultilevel"/>
     <w:tmpl w:val="57389A7A"/>
@@ -4886,7 +5378,7 @@
       </w:pPr>
     </w:lvl>
   </w:abstractNum>
-  <w:abstractNum w:abstractNumId="18" w15:restartNumberingAfterBreak="0">
+  <w:abstractNum w:abstractNumId="21" w15:restartNumberingAfterBreak="0">
     <w:nsid w:val="51404F37"/>
     <w:multiLevelType w:val="hybridMultilevel"/>
     <w:tmpl w:val="D81C4EB0"/>
@@ -4999,7 +5491,7 @@
       </w:rPr>
     </w:lvl>
   </w:abstractNum>
-  <w:abstractNum w:abstractNumId="19" w15:restartNumberingAfterBreak="0">
+  <w:abstractNum w:abstractNumId="22" w15:restartNumberingAfterBreak="0">
     <w:nsid w:val="5A705085"/>
     <w:multiLevelType w:val="hybridMultilevel"/>
     <w:tmpl w:val="134246E8"/>
@@ -5089,7 +5581,120 @@
       </w:pPr>
     </w:lvl>
   </w:abstractNum>
-  <w:abstractNum w:abstractNumId="20" w15:restartNumberingAfterBreak="0">
+  <w:abstractNum w:abstractNumId="23" w15:restartNumberingAfterBreak="0">
+    <w:nsid w:val="5DFC4CF1"/>
+    <w:multiLevelType w:val="hybridMultilevel"/>
+    <w:tmpl w:val="D81C4EB0"/>
+    <w:lvl w:ilvl="0" w:tplc="040A000F">
+      <w:start w:val="1"/>
+      <w:numFmt w:val="decimal"/>
+      <w:lvlText w:val="%1."/>
+      <w:lvlJc w:val="left"/>
+      <w:pPr>
+        <w:ind w:left="720" w:hanging="360"/>
+      </w:pPr>
+      <w:rPr>
+        <w:rFonts w:hint="default"/>
+      </w:rPr>
+    </w:lvl>
+    <w:lvl w:ilvl="1" w:tplc="040A000F">
+      <w:start w:val="1"/>
+      <w:numFmt w:val="decimal"/>
+      <w:lvlText w:val="%2."/>
+      <w:lvlJc w:val="left"/>
+      <w:pPr>
+        <w:ind w:left="1440" w:hanging="360"/>
+      </w:pPr>
+      <w:rPr>
+        <w:rFonts w:hint="default"/>
+      </w:rPr>
+    </w:lvl>
+    <w:lvl w:ilvl="2" w:tplc="040A0005" w:tentative="1">
+      <w:start w:val="1"/>
+      <w:numFmt w:val="bullet"/>
+      <w:lvlText w:val=""/>
+      <w:lvlJc w:val="left"/>
+      <w:pPr>
+        <w:ind w:left="2160" w:hanging="360"/>
+      </w:pPr>
+      <w:rPr>
+        <w:rFonts w:ascii="Wingdings" w:hAnsi="Wingdings" w:hint="default"/>
+      </w:rPr>
+    </w:lvl>
+    <w:lvl w:ilvl="3" w:tplc="040A0001" w:tentative="1">
+      <w:start w:val="1"/>
+      <w:numFmt w:val="bullet"/>
+      <w:lvlText w:val=""/>
+      <w:lvlJc w:val="left"/>
+      <w:pPr>
+        <w:ind w:left="2880" w:hanging="360"/>
+      </w:pPr>
+      <w:rPr>
+        <w:rFonts w:ascii="Symbol" w:hAnsi="Symbol" w:hint="default"/>
+      </w:rPr>
+    </w:lvl>
+    <w:lvl w:ilvl="4" w:tplc="040A0003" w:tentative="1">
+      <w:start w:val="1"/>
+      <w:numFmt w:val="bullet"/>
+      <w:lvlText w:val="o"/>
+      <w:lvlJc w:val="left"/>
+      <w:pPr>
+        <w:ind w:left="3600" w:hanging="360"/>
+      </w:pPr>
+      <w:rPr>
+        <w:rFonts w:ascii="Courier New" w:hAnsi="Courier New" w:cs="Courier New" w:hint="default"/>
+      </w:rPr>
+    </w:lvl>
+    <w:lvl w:ilvl="5" w:tplc="040A0005" w:tentative="1">
+      <w:start w:val="1"/>
+      <w:numFmt w:val="bullet"/>
+      <w:lvlText w:val=""/>
+      <w:lvlJc w:val="left"/>
+      <w:pPr>
+        <w:ind w:left="4320" w:hanging="360"/>
+      </w:pPr>
+      <w:rPr>
+        <w:rFonts w:ascii="Wingdings" w:hAnsi="Wingdings" w:hint="default"/>
+      </w:rPr>
+    </w:lvl>
+    <w:lvl w:ilvl="6" w:tplc="040A0001" w:tentative="1">
+      <w:start w:val="1"/>
+      <w:numFmt w:val="bullet"/>
+      <w:lvlText w:val=""/>
+      <w:lvlJc w:val="left"/>
+      <w:pPr>
+        <w:ind w:left="5040" w:hanging="360"/>
+      </w:pPr>
+      <w:rPr>
+        <w:rFonts w:ascii="Symbol" w:hAnsi="Symbol" w:hint="default"/>
+      </w:rPr>
+    </w:lvl>
+    <w:lvl w:ilvl="7" w:tplc="040A0003" w:tentative="1">
+      <w:start w:val="1"/>
+      <w:numFmt w:val="bullet"/>
+      <w:lvlText w:val="o"/>
+      <w:lvlJc w:val="left"/>
+      <w:pPr>
+        <w:ind w:left="5760" w:hanging="360"/>
+      </w:pPr>
+      <w:rPr>
+        <w:rFonts w:ascii="Courier New" w:hAnsi="Courier New" w:cs="Courier New" w:hint="default"/>
+      </w:rPr>
+    </w:lvl>
+    <w:lvl w:ilvl="8" w:tplc="040A0005" w:tentative="1">
+      <w:start w:val="1"/>
+      <w:numFmt w:val="bullet"/>
+      <w:lvlText w:val=""/>
+      <w:lvlJc w:val="left"/>
+      <w:pPr>
+        <w:ind w:left="6480" w:hanging="360"/>
+      </w:pPr>
+      <w:rPr>
+        <w:rFonts w:ascii="Wingdings" w:hAnsi="Wingdings" w:hint="default"/>
+      </w:rPr>
+    </w:lvl>
+  </w:abstractNum>
+  <w:abstractNum w:abstractNumId="24" w15:restartNumberingAfterBreak="0">
     <w:nsid w:val="69F7037E"/>
     <w:multiLevelType w:val="hybridMultilevel"/>
     <w:tmpl w:val="A79E0780"/>
@@ -5178,7 +5783,7 @@
       </w:pPr>
     </w:lvl>
   </w:abstractNum>
-  <w:abstractNum w:abstractNumId="21" w15:restartNumberingAfterBreak="0">
+  <w:abstractNum w:abstractNumId="25" w15:restartNumberingAfterBreak="0">
     <w:nsid w:val="69F763F3"/>
     <w:multiLevelType w:val="hybridMultilevel"/>
     <w:tmpl w:val="3B86EC94"/>
@@ -5264,7 +5869,7 @@
       </w:pPr>
     </w:lvl>
   </w:abstractNum>
-  <w:abstractNum w:abstractNumId="22" w15:restartNumberingAfterBreak="0">
+  <w:abstractNum w:abstractNumId="26" w15:restartNumberingAfterBreak="0">
     <w:nsid w:val="69FC44EC"/>
     <w:multiLevelType w:val="hybridMultilevel"/>
     <w:tmpl w:val="C0F8917E"/>
@@ -5377,7 +5982,7 @@
       </w:rPr>
     </w:lvl>
   </w:abstractNum>
-  <w:abstractNum w:abstractNumId="23" w15:restartNumberingAfterBreak="0">
+  <w:abstractNum w:abstractNumId="27" w15:restartNumberingAfterBreak="0">
     <w:nsid w:val="6ABA24CB"/>
     <w:multiLevelType w:val="hybridMultilevel"/>
     <w:tmpl w:val="6564289C"/>
@@ -5463,7 +6068,7 @@
       </w:pPr>
     </w:lvl>
   </w:abstractNum>
-  <w:abstractNum w:abstractNumId="24" w15:restartNumberingAfterBreak="0">
+  <w:abstractNum w:abstractNumId="28" w15:restartNumberingAfterBreak="0">
     <w:nsid w:val="6AF50FA6"/>
     <w:multiLevelType w:val="hybridMultilevel"/>
     <w:tmpl w:val="BAE68BB6"/>
@@ -5552,7 +6157,96 @@
       </w:pPr>
     </w:lvl>
   </w:abstractNum>
-  <w:abstractNum w:abstractNumId="25" w15:restartNumberingAfterBreak="0">
+  <w:abstractNum w:abstractNumId="29" w15:restartNumberingAfterBreak="0">
+    <w:nsid w:val="6C7D52BE"/>
+    <w:multiLevelType w:val="hybridMultilevel"/>
+    <w:tmpl w:val="1F464584"/>
+    <w:lvl w:ilvl="0" w:tplc="040A000F">
+      <w:start w:val="1"/>
+      <w:numFmt w:val="decimal"/>
+      <w:lvlText w:val="%1."/>
+      <w:lvlJc w:val="left"/>
+      <w:pPr>
+        <w:ind w:left="1080" w:hanging="360"/>
+      </w:pPr>
+      <w:rPr>
+        <w:rFonts w:hint="default"/>
+      </w:rPr>
+    </w:lvl>
+    <w:lvl w:ilvl="1" w:tplc="08090019" w:tentative="1">
+      <w:start w:val="1"/>
+      <w:numFmt w:val="lowerLetter"/>
+      <w:lvlText w:val="%2."/>
+      <w:lvlJc w:val="left"/>
+      <w:pPr>
+        <w:ind w:left="1800" w:hanging="360"/>
+      </w:pPr>
+    </w:lvl>
+    <w:lvl w:ilvl="2" w:tplc="0809001B" w:tentative="1">
+      <w:start w:val="1"/>
+      <w:numFmt w:val="lowerRoman"/>
+      <w:lvlText w:val="%3."/>
+      <w:lvlJc w:val="right"/>
+      <w:pPr>
+        <w:ind w:left="2520" w:hanging="180"/>
+      </w:pPr>
+    </w:lvl>
+    <w:lvl w:ilvl="3" w:tplc="0809000F" w:tentative="1">
+      <w:start w:val="1"/>
+      <w:numFmt w:val="decimal"/>
+      <w:lvlText w:val="%4."/>
+      <w:lvlJc w:val="left"/>
+      <w:pPr>
+        <w:ind w:left="3240" w:hanging="360"/>
+      </w:pPr>
+    </w:lvl>
+    <w:lvl w:ilvl="4" w:tplc="08090019" w:tentative="1">
+      <w:start w:val="1"/>
+      <w:numFmt w:val="lowerLetter"/>
+      <w:lvlText w:val="%5."/>
+      <w:lvlJc w:val="left"/>
+      <w:pPr>
+        <w:ind w:left="3960" w:hanging="360"/>
+      </w:pPr>
+    </w:lvl>
+    <w:lvl w:ilvl="5" w:tplc="0809001B" w:tentative="1">
+      <w:start w:val="1"/>
+      <w:numFmt w:val="lowerRoman"/>
+      <w:lvlText w:val="%6."/>
+      <w:lvlJc w:val="right"/>
+      <w:pPr>
+        <w:ind w:left="4680" w:hanging="180"/>
+      </w:pPr>
+    </w:lvl>
+    <w:lvl w:ilvl="6" w:tplc="0809000F" w:tentative="1">
+      <w:start w:val="1"/>
+      <w:numFmt w:val="decimal"/>
+      <w:lvlText w:val="%7."/>
+      <w:lvlJc w:val="left"/>
+      <w:pPr>
+        <w:ind w:left="5400" w:hanging="360"/>
+      </w:pPr>
+    </w:lvl>
+    <w:lvl w:ilvl="7" w:tplc="08090019" w:tentative="1">
+      <w:start w:val="1"/>
+      <w:numFmt w:val="lowerLetter"/>
+      <w:lvlText w:val="%8."/>
+      <w:lvlJc w:val="left"/>
+      <w:pPr>
+        <w:ind w:left="6120" w:hanging="360"/>
+      </w:pPr>
+    </w:lvl>
+    <w:lvl w:ilvl="8" w:tplc="0809001B" w:tentative="1">
+      <w:start w:val="1"/>
+      <w:numFmt w:val="lowerRoman"/>
+      <w:lvlText w:val="%9."/>
+      <w:lvlJc w:val="right"/>
+      <w:pPr>
+        <w:ind w:left="6840" w:hanging="180"/>
+      </w:pPr>
+    </w:lvl>
+  </w:abstractNum>
+  <w:abstractNum w:abstractNumId="30" w15:restartNumberingAfterBreak="0">
     <w:nsid w:val="6F7E01C4"/>
     <w:multiLevelType w:val="hybridMultilevel"/>
     <w:tmpl w:val="069CEA46"/>
@@ -5642,7 +6336,209 @@
       </w:pPr>
     </w:lvl>
   </w:abstractNum>
-  <w:abstractNum w:abstractNumId="26" w15:restartNumberingAfterBreak="0">
+  <w:abstractNum w:abstractNumId="31" w15:restartNumberingAfterBreak="0">
+    <w:nsid w:val="71175F4A"/>
+    <w:multiLevelType w:val="hybridMultilevel"/>
+    <w:tmpl w:val="D6983EF2"/>
+    <w:lvl w:ilvl="0" w:tplc="040A000F">
+      <w:start w:val="1"/>
+      <w:numFmt w:val="decimal"/>
+      <w:lvlText w:val="%1."/>
+      <w:lvlJc w:val="left"/>
+      <w:pPr>
+        <w:ind w:left="1080" w:hanging="360"/>
+      </w:pPr>
+      <w:rPr>
+        <w:rFonts w:hint="default"/>
+      </w:rPr>
+    </w:lvl>
+    <w:lvl w:ilvl="1" w:tplc="08090019" w:tentative="1">
+      <w:start w:val="1"/>
+      <w:numFmt w:val="lowerLetter"/>
+      <w:lvlText w:val="%2."/>
+      <w:lvlJc w:val="left"/>
+      <w:pPr>
+        <w:ind w:left="1800" w:hanging="360"/>
+      </w:pPr>
+    </w:lvl>
+    <w:lvl w:ilvl="2" w:tplc="0809001B" w:tentative="1">
+      <w:start w:val="1"/>
+      <w:numFmt w:val="lowerRoman"/>
+      <w:lvlText w:val="%3."/>
+      <w:lvlJc w:val="right"/>
+      <w:pPr>
+        <w:ind w:left="2520" w:hanging="180"/>
+      </w:pPr>
+    </w:lvl>
+    <w:lvl w:ilvl="3" w:tplc="0809000F" w:tentative="1">
+      <w:start w:val="1"/>
+      <w:numFmt w:val="decimal"/>
+      <w:lvlText w:val="%4."/>
+      <w:lvlJc w:val="left"/>
+      <w:pPr>
+        <w:ind w:left="3240" w:hanging="360"/>
+      </w:pPr>
+    </w:lvl>
+    <w:lvl w:ilvl="4" w:tplc="08090019" w:tentative="1">
+      <w:start w:val="1"/>
+      <w:numFmt w:val="lowerLetter"/>
+      <w:lvlText w:val="%5."/>
+      <w:lvlJc w:val="left"/>
+      <w:pPr>
+        <w:ind w:left="3960" w:hanging="360"/>
+      </w:pPr>
+    </w:lvl>
+    <w:lvl w:ilvl="5" w:tplc="0809001B" w:tentative="1">
+      <w:start w:val="1"/>
+      <w:numFmt w:val="lowerRoman"/>
+      <w:lvlText w:val="%6."/>
+      <w:lvlJc w:val="right"/>
+      <w:pPr>
+        <w:ind w:left="4680" w:hanging="180"/>
+      </w:pPr>
+    </w:lvl>
+    <w:lvl w:ilvl="6" w:tplc="0809000F" w:tentative="1">
+      <w:start w:val="1"/>
+      <w:numFmt w:val="decimal"/>
+      <w:lvlText w:val="%7."/>
+      <w:lvlJc w:val="left"/>
+      <w:pPr>
+        <w:ind w:left="5400" w:hanging="360"/>
+      </w:pPr>
+    </w:lvl>
+    <w:lvl w:ilvl="7" w:tplc="08090019" w:tentative="1">
+      <w:start w:val="1"/>
+      <w:numFmt w:val="lowerLetter"/>
+      <w:lvlText w:val="%8."/>
+      <w:lvlJc w:val="left"/>
+      <w:pPr>
+        <w:ind w:left="6120" w:hanging="360"/>
+      </w:pPr>
+    </w:lvl>
+    <w:lvl w:ilvl="8" w:tplc="0809001B" w:tentative="1">
+      <w:start w:val="1"/>
+      <w:numFmt w:val="lowerRoman"/>
+      <w:lvlText w:val="%9."/>
+      <w:lvlJc w:val="right"/>
+      <w:pPr>
+        <w:ind w:left="6840" w:hanging="180"/>
+      </w:pPr>
+    </w:lvl>
+  </w:abstractNum>
+  <w:abstractNum w:abstractNumId="32" w15:restartNumberingAfterBreak="0">
+    <w:nsid w:val="744C62C6"/>
+    <w:multiLevelType w:val="hybridMultilevel"/>
+    <w:tmpl w:val="F572D98C"/>
+    <w:lvl w:ilvl="0" w:tplc="80C8E612">
+      <w:start w:val="5"/>
+      <w:numFmt w:val="decimal"/>
+      <w:lvlText w:val="%1."/>
+      <w:lvlJc w:val="left"/>
+      <w:pPr>
+        <w:ind w:left="720" w:hanging="360"/>
+      </w:pPr>
+      <w:rPr>
+        <w:rFonts w:hint="default"/>
+      </w:rPr>
+    </w:lvl>
+    <w:lvl w:ilvl="1" w:tplc="040A000F">
+      <w:start w:val="1"/>
+      <w:numFmt w:val="decimal"/>
+      <w:lvlText w:val="%2."/>
+      <w:lvlJc w:val="left"/>
+      <w:pPr>
+        <w:ind w:left="1440" w:hanging="360"/>
+      </w:pPr>
+      <w:rPr>
+        <w:rFonts w:hint="default"/>
+      </w:rPr>
+    </w:lvl>
+    <w:lvl w:ilvl="2" w:tplc="040A0005" w:tentative="1">
+      <w:start w:val="1"/>
+      <w:numFmt w:val="bullet"/>
+      <w:lvlText w:val=""/>
+      <w:lvlJc w:val="left"/>
+      <w:pPr>
+        <w:ind w:left="2160" w:hanging="360"/>
+      </w:pPr>
+      <w:rPr>
+        <w:rFonts w:ascii="Wingdings" w:hAnsi="Wingdings" w:hint="default"/>
+      </w:rPr>
+    </w:lvl>
+    <w:lvl w:ilvl="3" w:tplc="040A0001" w:tentative="1">
+      <w:start w:val="1"/>
+      <w:numFmt w:val="bullet"/>
+      <w:lvlText w:val=""/>
+      <w:lvlJc w:val="left"/>
+      <w:pPr>
+        <w:ind w:left="2880" w:hanging="360"/>
+      </w:pPr>
+      <w:rPr>
+        <w:rFonts w:ascii="Symbol" w:hAnsi="Symbol" w:hint="default"/>
+      </w:rPr>
+    </w:lvl>
+    <w:lvl w:ilvl="4" w:tplc="040A0003" w:tentative="1">
+      <w:start w:val="1"/>
+      <w:numFmt w:val="bullet"/>
+      <w:lvlText w:val="o"/>
+      <w:lvlJc w:val="left"/>
+      <w:pPr>
+        <w:ind w:left="3600" w:hanging="360"/>
+      </w:pPr>
+      <w:rPr>
+        <w:rFonts w:ascii="Courier New" w:hAnsi="Courier New" w:cs="Courier New" w:hint="default"/>
+      </w:rPr>
+    </w:lvl>
+    <w:lvl w:ilvl="5" w:tplc="040A0005" w:tentative="1">
+      <w:start w:val="1"/>
+      <w:numFmt w:val="bullet"/>
+      <w:lvlText w:val=""/>
+      <w:lvlJc w:val="left"/>
+      <w:pPr>
+        <w:ind w:left="4320" w:hanging="360"/>
+      </w:pPr>
+      <w:rPr>
+        <w:rFonts w:ascii="Wingdings" w:hAnsi="Wingdings" w:hint="default"/>
+      </w:rPr>
+    </w:lvl>
+    <w:lvl w:ilvl="6" w:tplc="040A0001" w:tentative="1">
+      <w:start w:val="1"/>
+      <w:numFmt w:val="bullet"/>
+      <w:lvlText w:val=""/>
+      <w:lvlJc w:val="left"/>
+      <w:pPr>
+        <w:ind w:left="5040" w:hanging="360"/>
+      </w:pPr>
+      <w:rPr>
+        <w:rFonts w:ascii="Symbol" w:hAnsi="Symbol" w:hint="default"/>
+      </w:rPr>
+    </w:lvl>
+    <w:lvl w:ilvl="7" w:tplc="040A0003" w:tentative="1">
+      <w:start w:val="1"/>
+      <w:numFmt w:val="bullet"/>
+      <w:lvlText w:val="o"/>
+      <w:lvlJc w:val="left"/>
+      <w:pPr>
+        <w:ind w:left="5760" w:hanging="360"/>
+      </w:pPr>
+      <w:rPr>
+        <w:rFonts w:ascii="Courier New" w:hAnsi="Courier New" w:cs="Courier New" w:hint="default"/>
+      </w:rPr>
+    </w:lvl>
+    <w:lvl w:ilvl="8" w:tplc="040A0005" w:tentative="1">
+      <w:start w:val="1"/>
+      <w:numFmt w:val="bullet"/>
+      <w:lvlText w:val=""/>
+      <w:lvlJc w:val="left"/>
+      <w:pPr>
+        <w:ind w:left="6480" w:hanging="360"/>
+      </w:pPr>
+      <w:rPr>
+        <w:rFonts w:ascii="Wingdings" w:hAnsi="Wingdings" w:hint="default"/>
+      </w:rPr>
+    </w:lvl>
+  </w:abstractNum>
+  <w:abstractNum w:abstractNumId="33" w15:restartNumberingAfterBreak="0">
     <w:nsid w:val="77C75D86"/>
     <w:multiLevelType w:val="hybridMultilevel"/>
     <w:tmpl w:val="D81C4EB0"/>
@@ -5755,7 +6651,7 @@
       </w:rPr>
     </w:lvl>
   </w:abstractNum>
-  <w:abstractNum w:abstractNumId="27" w15:restartNumberingAfterBreak="0">
+  <w:abstractNum w:abstractNumId="34" w15:restartNumberingAfterBreak="0">
     <w:nsid w:val="787A278D"/>
     <w:multiLevelType w:val="hybridMultilevel"/>
     <w:tmpl w:val="27321EB0"/>
@@ -5842,88 +6738,109 @@
     </w:lvl>
   </w:abstractNum>
   <w:num w:numId="1">
-    <w:abstractNumId w:val="24"/>
+    <w:abstractNumId w:val="28"/>
   </w:num>
   <w:num w:numId="2">
-    <w:abstractNumId w:val="25"/>
+    <w:abstractNumId w:val="30"/>
   </w:num>
   <w:num w:numId="3">
     <w:abstractNumId w:val="7"/>
   </w:num>
   <w:num w:numId="4">
-    <w:abstractNumId w:val="10"/>
+    <w:abstractNumId w:val="12"/>
   </w:num>
   <w:num w:numId="5">
-    <w:abstractNumId w:val="15"/>
+    <w:abstractNumId w:val="18"/>
   </w:num>
   <w:num w:numId="6">
     <w:abstractNumId w:val="1"/>
   </w:num>
   <w:num w:numId="7">
-    <w:abstractNumId w:val="20"/>
+    <w:abstractNumId w:val="24"/>
   </w:num>
   <w:num w:numId="8">
-    <w:abstractNumId w:val="14"/>
+    <w:abstractNumId w:val="16"/>
   </w:num>
   <w:num w:numId="9">
-    <w:abstractNumId w:val="16"/>
+    <w:abstractNumId w:val="19"/>
   </w:num>
   <w:num w:numId="10">
-    <w:abstractNumId w:val="9"/>
+    <w:abstractNumId w:val="11"/>
   </w:num>
   <w:num w:numId="11">
     <w:abstractNumId w:val="0"/>
   </w:num>
   <w:num w:numId="12">
-    <w:abstractNumId w:val="17"/>
+    <w:abstractNumId w:val="20"/>
   </w:num>
   <w:num w:numId="13">
-    <w:abstractNumId w:val="27"/>
+    <w:abstractNumId w:val="34"/>
   </w:num>
   <w:num w:numId="14">
     <w:abstractNumId w:val="5"/>
   </w:num>
   <w:num w:numId="15">
-    <w:abstractNumId w:val="21"/>
+    <w:abstractNumId w:val="25"/>
   </w:num>
   <w:num w:numId="16">
-    <w:abstractNumId w:val="12"/>
+    <w:abstractNumId w:val="14"/>
   </w:num>
   <w:num w:numId="17">
-    <w:abstractNumId w:val="23"/>
+    <w:abstractNumId w:val="27"/>
   </w:num>
   <w:num w:numId="18">
-    <w:abstractNumId w:val="26"/>
+    <w:abstractNumId w:val="33"/>
   </w:num>
   <w:num w:numId="19">
     <w:abstractNumId w:val="6"/>
   </w:num>
   <w:num w:numId="20">
-    <w:abstractNumId w:val="18"/>
+    <w:abstractNumId w:val="21"/>
   </w:num>
   <w:num w:numId="21">
     <w:abstractNumId w:val="4"/>
   </w:num>
   <w:num w:numId="22">
-    <w:abstractNumId w:val="22"/>
+    <w:abstractNumId w:val="26"/>
   </w:num>
   <w:num w:numId="23">
     <w:abstractNumId w:val="3"/>
   </w:num>
   <w:num w:numId="24">
-    <w:abstractNumId w:val="11"/>
+    <w:abstractNumId w:val="13"/>
   </w:num>
   <w:num w:numId="25">
-    <w:abstractNumId w:val="13"/>
+    <w:abstractNumId w:val="15"/>
   </w:num>
   <w:num w:numId="26">
     <w:abstractNumId w:val="2"/>
   </w:num>
   <w:num w:numId="27">
+    <w:abstractNumId w:val="10"/>
+  </w:num>
+  <w:num w:numId="28">
+    <w:abstractNumId w:val="22"/>
+  </w:num>
+  <w:num w:numId="29">
+    <w:abstractNumId w:val="23"/>
+  </w:num>
+  <w:num w:numId="30">
+    <w:abstractNumId w:val="32"/>
+  </w:num>
+  <w:num w:numId="31">
+    <w:abstractNumId w:val="9"/>
+  </w:num>
+  <w:num w:numId="32">
+    <w:abstractNumId w:val="29"/>
+  </w:num>
+  <w:num w:numId="33">
+    <w:abstractNumId w:val="17"/>
+  </w:num>
+  <w:num w:numId="34">
     <w:abstractNumId w:val="8"/>
   </w:num>
-  <w:num w:numId="28">
-    <w:abstractNumId w:val="19"/>
+  <w:num w:numId="35">
+    <w:abstractNumId w:val="31"/>
   </w:num>
   <w:numIdMacAtCleanup w:val="24"/>
 </w:numbering>

--- a/analysis/task-related-artefacts/Scenarios.docx
+++ b/analysis/task-related-artefacts/Scenarios.docx
@@ -401,6 +401,198 @@
     <w:p>
       <w:pPr>
         <w:pStyle w:val="paragraph"/>
+        <w:spacing w:before="0" w:beforeAutospacing="0" w:after="0" w:afterAutospacing="0"/>
+        <w:jc w:val="both"/>
+        <w:textAlignment w:val="baseline"/>
+        <w:rPr>
+          <w:rFonts w:ascii="Arial" w:hAnsi="Arial" w:cs="Arial"/>
+          <w:b/>
+          <w:lang w:val="en-GB"/>
+        </w:rPr>
+      </w:pPr>
+      <w:r>
+        <w:rPr>
+          <w:rFonts w:ascii="Arial" w:hAnsi="Arial" w:cs="Arial"/>
+          <w:b/>
+          <w:lang w:val="en-GB"/>
+        </w:rPr>
+        <w:t>A customer wants to check orders</w:t>
+      </w:r>
+    </w:p>
+    <w:p>
+      <w:pPr>
+        <w:pStyle w:val="paragraph"/>
+        <w:spacing w:before="0" w:beforeAutospacing="0" w:after="0" w:afterAutospacing="0"/>
+        <w:jc w:val="both"/>
+        <w:textAlignment w:val="baseline"/>
+        <w:rPr>
+          <w:rFonts w:ascii="Arial" w:hAnsi="Arial" w:cs="Arial"/>
+          <w:b/>
+          <w:lang w:val="en-GB"/>
+        </w:rPr>
+      </w:pPr>
+      <w:r>
+        <w:rPr>
+          <w:rFonts w:ascii="Arial" w:hAnsi="Arial" w:cs="Arial"/>
+          <w:b/>
+          <w:lang w:val="en-GB"/>
+        </w:rPr>
+        <w:t xml:space="preserve">  </w:t>
+      </w:r>
+    </w:p>
+    <w:p>
+      <w:pPr>
+        <w:pStyle w:val="paragraph"/>
+        <w:numPr>
+          <w:ilvl w:val="0"/>
+          <w:numId w:val="25"/>
+        </w:numPr>
+        <w:spacing w:before="0" w:beforeAutospacing="0" w:after="0" w:afterAutospacing="0"/>
+        <w:jc w:val="both"/>
+        <w:textAlignment w:val="baseline"/>
+        <w:rPr>
+          <w:rFonts w:ascii="Arial" w:hAnsi="Arial" w:cs="Arial"/>
+          <w:lang w:val="en-GB"/>
+        </w:rPr>
+      </w:pPr>
+      <w:r>
+        <w:rPr>
+          <w:rFonts w:ascii="Arial" w:hAnsi="Arial" w:cs="Arial"/>
+          <w:lang w:val="en-GB"/>
+        </w:rPr>
+        <w:t xml:space="preserve">Customer selects My Profile </w:t>
+      </w:r>
+    </w:p>
+    <w:p>
+      <w:pPr>
+        <w:pStyle w:val="paragraph"/>
+        <w:numPr>
+          <w:ilvl w:val="0"/>
+          <w:numId w:val="25"/>
+        </w:numPr>
+        <w:spacing w:before="0" w:beforeAutospacing="0" w:after="0" w:afterAutospacing="0"/>
+        <w:jc w:val="both"/>
+        <w:textAlignment w:val="baseline"/>
+        <w:rPr>
+          <w:rFonts w:ascii="Arial" w:hAnsi="Arial" w:cs="Arial"/>
+          <w:lang w:val="en-GB"/>
+        </w:rPr>
+      </w:pPr>
+      <w:r>
+        <w:rPr>
+          <w:rFonts w:ascii="Arial" w:hAnsi="Arial" w:cs="Arial"/>
+          <w:lang w:val="en-GB"/>
+        </w:rPr>
+        <w:t>System leads to my profile page</w:t>
+      </w:r>
+    </w:p>
+    <w:p>
+      <w:pPr>
+        <w:pStyle w:val="paragraph"/>
+        <w:numPr>
+          <w:ilvl w:val="0"/>
+          <w:numId w:val="25"/>
+        </w:numPr>
+        <w:spacing w:before="0" w:beforeAutospacing="0" w:after="0" w:afterAutospacing="0"/>
+        <w:jc w:val="both"/>
+        <w:textAlignment w:val="baseline"/>
+        <w:rPr>
+          <w:rFonts w:ascii="Arial" w:hAnsi="Arial" w:cs="Arial"/>
+          <w:lang w:val="en-GB"/>
+        </w:rPr>
+      </w:pPr>
+      <w:r>
+        <w:rPr>
+          <w:rFonts w:ascii="Arial" w:hAnsi="Arial" w:cs="Arial"/>
+          <w:lang w:val="en-GB"/>
+        </w:rPr>
+        <w:t>User chooses My orders</w:t>
+      </w:r>
+    </w:p>
+    <w:p>
+      <w:pPr>
+        <w:pStyle w:val="paragraph"/>
+        <w:numPr>
+          <w:ilvl w:val="0"/>
+          <w:numId w:val="25"/>
+        </w:numPr>
+        <w:spacing w:before="0" w:beforeAutospacing="0" w:after="0" w:afterAutospacing="0"/>
+        <w:jc w:val="both"/>
+        <w:textAlignment w:val="baseline"/>
+        <w:rPr>
+          <w:rFonts w:ascii="Arial" w:hAnsi="Arial" w:cs="Arial"/>
+          <w:lang w:val="en-GB"/>
+        </w:rPr>
+      </w:pPr>
+      <w:r>
+        <w:rPr>
+          <w:rFonts w:ascii="Arial" w:hAnsi="Arial" w:cs="Arial"/>
+          <w:lang w:val="en-GB"/>
+        </w:rPr>
+        <w:t>System displays all committed orders</w:t>
+      </w:r>
+    </w:p>
+    <w:p>
+      <w:pPr>
+        <w:pStyle w:val="paragraph"/>
+        <w:numPr>
+          <w:ilvl w:val="0"/>
+          <w:numId w:val="25"/>
+        </w:numPr>
+        <w:spacing w:before="0" w:beforeAutospacing="0" w:after="0" w:afterAutospacing="0"/>
+        <w:jc w:val="both"/>
+        <w:textAlignment w:val="baseline"/>
+        <w:rPr>
+          <w:rFonts w:ascii="Arial" w:hAnsi="Arial" w:cs="Arial"/>
+          <w:lang w:val="en-GB"/>
+        </w:rPr>
+      </w:pPr>
+      <w:r>
+        <w:rPr>
+          <w:rFonts w:ascii="Arial" w:hAnsi="Arial" w:cs="Arial"/>
+          <w:lang w:val="en-GB"/>
+        </w:rPr>
+        <w:t>Customer selects which order to check</w:t>
+      </w:r>
+    </w:p>
+    <w:p>
+      <w:pPr>
+        <w:pStyle w:val="paragraph"/>
+        <w:numPr>
+          <w:ilvl w:val="0"/>
+          <w:numId w:val="25"/>
+        </w:numPr>
+        <w:spacing w:before="0" w:beforeAutospacing="0" w:after="0" w:afterAutospacing="0"/>
+        <w:jc w:val="both"/>
+        <w:textAlignment w:val="baseline"/>
+        <w:rPr>
+          <w:rFonts w:ascii="Arial" w:hAnsi="Arial" w:cs="Arial"/>
+          <w:lang w:val="en-GB"/>
+        </w:rPr>
+      </w:pPr>
+      <w:r>
+        <w:rPr>
+          <w:rFonts w:ascii="Arial" w:hAnsi="Arial" w:cs="Arial"/>
+          <w:lang w:val="en-GB"/>
+        </w:rPr>
+        <w:t>System displays all information about the order</w:t>
+      </w:r>
+    </w:p>
+    <w:p>
+      <w:pPr>
+        <w:pStyle w:val="paragraph"/>
+        <w:spacing w:before="0" w:beforeAutospacing="0" w:after="0" w:afterAutospacing="0"/>
+        <w:jc w:val="both"/>
+        <w:textAlignment w:val="baseline"/>
+        <w:rPr>
+          <w:rFonts w:ascii="Arial" w:hAnsi="Arial" w:cs="Arial"/>
+          <w:lang w:val="en-GB"/>
+        </w:rPr>
+      </w:pPr>
+    </w:p>
+    <w:p>
+      <w:pPr>
+        <w:pStyle w:val="paragraph"/>
         <w:spacing w:before="0" w:beforeAutospacing="0" w:after="120" w:afterAutospacing="0"/>
         <w:jc w:val="both"/>
         <w:textAlignment w:val="baseline"/>
@@ -1087,6 +1279,7 @@
         <w:rPr>
           <w:rFonts w:ascii="Arial" w:hAnsi="Arial" w:cs="Arial"/>
         </w:rPr>
+        <w:lastRenderedPageBreak/>
         <w:t>System displays extended information about the order/ticket.</w:t>
       </w:r>
     </w:p>
@@ -1236,7 +1429,6 @@
           <w:b/>
           <w:bCs/>
         </w:rPr>
-        <w:lastRenderedPageBreak/>
         <w:t>A customer wants to modify his/her order.</w:t>
       </w:r>
     </w:p>
@@ -2265,6 +2457,7 @@
           <w:b/>
           <w:bCs/>
         </w:rPr>
+        <w:lastRenderedPageBreak/>
         <w:t>A</w:t>
       </w:r>
       <w:r>
@@ -2507,7 +2700,6 @@
           <w:b/>
           <w:bCs/>
         </w:rPr>
-        <w:lastRenderedPageBreak/>
         <w:t>An u</w:t>
       </w:r>
       <w:r>
@@ -3295,6 +3487,7 @@
           <w:b/>
           <w:bCs/>
         </w:rPr>
+        <w:lastRenderedPageBreak/>
         <w:t xml:space="preserve">A Theatre Company </w:t>
       </w:r>
       <w:r>
@@ -4880,6 +5073,95 @@
     </w:lvl>
   </w:abstractNum>
   <w:abstractNum w:abstractNumId="3" w15:restartNumberingAfterBreak="0">
+    <w:nsid w:val="0DAD55AE"/>
+    <w:multiLevelType w:val="hybridMultilevel"/>
+    <w:tmpl w:val="6DEA0434"/>
+    <w:lvl w:ilvl="0" w:tplc="0409000F">
+      <w:start w:val="1"/>
+      <w:numFmt w:val="decimal"/>
+      <w:lvlText w:val="%1."/>
+      <w:lvlJc w:val="left"/>
+      <w:pPr>
+        <w:ind w:left="720" w:hanging="360"/>
+      </w:pPr>
+      <w:rPr>
+        <w:rFonts w:hint="default"/>
+      </w:rPr>
+    </w:lvl>
+    <w:lvl w:ilvl="1" w:tplc="04090019" w:tentative="1">
+      <w:start w:val="1"/>
+      <w:numFmt w:val="lowerLetter"/>
+      <w:lvlText w:val="%2."/>
+      <w:lvlJc w:val="left"/>
+      <w:pPr>
+        <w:ind w:left="1440" w:hanging="360"/>
+      </w:pPr>
+    </w:lvl>
+    <w:lvl w:ilvl="2" w:tplc="0409001B" w:tentative="1">
+      <w:start w:val="1"/>
+      <w:numFmt w:val="lowerRoman"/>
+      <w:lvlText w:val="%3."/>
+      <w:lvlJc w:val="right"/>
+      <w:pPr>
+        <w:ind w:left="2160" w:hanging="180"/>
+      </w:pPr>
+    </w:lvl>
+    <w:lvl w:ilvl="3" w:tplc="0409000F" w:tentative="1">
+      <w:start w:val="1"/>
+      <w:numFmt w:val="decimal"/>
+      <w:lvlText w:val="%4."/>
+      <w:lvlJc w:val="left"/>
+      <w:pPr>
+        <w:ind w:left="2880" w:hanging="360"/>
+      </w:pPr>
+    </w:lvl>
+    <w:lvl w:ilvl="4" w:tplc="04090019" w:tentative="1">
+      <w:start w:val="1"/>
+      <w:numFmt w:val="lowerLetter"/>
+      <w:lvlText w:val="%5."/>
+      <w:lvlJc w:val="left"/>
+      <w:pPr>
+        <w:ind w:left="3600" w:hanging="360"/>
+      </w:pPr>
+    </w:lvl>
+    <w:lvl w:ilvl="5" w:tplc="0409001B" w:tentative="1">
+      <w:start w:val="1"/>
+      <w:numFmt w:val="lowerRoman"/>
+      <w:lvlText w:val="%6."/>
+      <w:lvlJc w:val="right"/>
+      <w:pPr>
+        <w:ind w:left="4320" w:hanging="180"/>
+      </w:pPr>
+    </w:lvl>
+    <w:lvl w:ilvl="6" w:tplc="0409000F" w:tentative="1">
+      <w:start w:val="1"/>
+      <w:numFmt w:val="decimal"/>
+      <w:lvlText w:val="%7."/>
+      <w:lvlJc w:val="left"/>
+      <w:pPr>
+        <w:ind w:left="5040" w:hanging="360"/>
+      </w:pPr>
+    </w:lvl>
+    <w:lvl w:ilvl="7" w:tplc="04090019" w:tentative="1">
+      <w:start w:val="1"/>
+      <w:numFmt w:val="lowerLetter"/>
+      <w:lvlText w:val="%8."/>
+      <w:lvlJc w:val="left"/>
+      <w:pPr>
+        <w:ind w:left="5760" w:hanging="360"/>
+      </w:pPr>
+    </w:lvl>
+    <w:lvl w:ilvl="8" w:tplc="0409001B" w:tentative="1">
+      <w:start w:val="1"/>
+      <w:numFmt w:val="lowerRoman"/>
+      <w:lvlText w:val="%9."/>
+      <w:lvlJc w:val="right"/>
+      <w:pPr>
+        <w:ind w:left="6480" w:hanging="180"/>
+      </w:pPr>
+    </w:lvl>
+  </w:abstractNum>
+  <w:abstractNum w:abstractNumId="4" w15:restartNumberingAfterBreak="0">
     <w:nsid w:val="0E4929A8"/>
     <w:multiLevelType w:val="hybridMultilevel"/>
     <w:tmpl w:val="D81C4EB0"/>
@@ -4992,7 +5274,7 @@
       </w:rPr>
     </w:lvl>
   </w:abstractNum>
-  <w:abstractNum w:abstractNumId="4" w15:restartNumberingAfterBreak="0">
+  <w:abstractNum w:abstractNumId="5" w15:restartNumberingAfterBreak="0">
     <w:nsid w:val="11CC6674"/>
     <w:multiLevelType w:val="hybridMultilevel"/>
     <w:tmpl w:val="850EC9AE"/>
@@ -5105,7 +5387,7 @@
       </w:rPr>
     </w:lvl>
   </w:abstractNum>
-  <w:abstractNum w:abstractNumId="5" w15:restartNumberingAfterBreak="0">
+  <w:abstractNum w:abstractNumId="6" w15:restartNumberingAfterBreak="0">
     <w:nsid w:val="13FA01D3"/>
     <w:multiLevelType w:val="hybridMultilevel"/>
     <w:tmpl w:val="D81C4EB0"/>
@@ -5218,7 +5500,7 @@
       </w:rPr>
     </w:lvl>
   </w:abstractNum>
-  <w:abstractNum w:abstractNumId="6" w15:restartNumberingAfterBreak="0">
+  <w:abstractNum w:abstractNumId="7" w15:restartNumberingAfterBreak="0">
     <w:nsid w:val="15004EF1"/>
     <w:multiLevelType w:val="hybridMultilevel"/>
     <w:tmpl w:val="069CEA46"/>
@@ -5308,7 +5590,7 @@
       </w:pPr>
     </w:lvl>
   </w:abstractNum>
-  <w:abstractNum w:abstractNumId="7" w15:restartNumberingAfterBreak="0">
+  <w:abstractNum w:abstractNumId="8" w15:restartNumberingAfterBreak="0">
     <w:nsid w:val="239256D5"/>
     <w:multiLevelType w:val="hybridMultilevel"/>
     <w:tmpl w:val="3D90253A"/>
@@ -5397,7 +5679,7 @@
       </w:pPr>
     </w:lvl>
   </w:abstractNum>
-  <w:abstractNum w:abstractNumId="8" w15:restartNumberingAfterBreak="0">
+  <w:abstractNum w:abstractNumId="9" w15:restartNumberingAfterBreak="0">
     <w:nsid w:val="27983065"/>
     <w:multiLevelType w:val="hybridMultilevel"/>
     <w:tmpl w:val="134246E8"/>
@@ -5487,7 +5769,7 @@
       </w:pPr>
     </w:lvl>
   </w:abstractNum>
-  <w:abstractNum w:abstractNumId="9" w15:restartNumberingAfterBreak="0">
+  <w:abstractNum w:abstractNumId="10" w15:restartNumberingAfterBreak="0">
     <w:nsid w:val="2BA92EA4"/>
     <w:multiLevelType w:val="hybridMultilevel"/>
     <w:tmpl w:val="37284338"/>
@@ -5600,7 +5882,7 @@
       </w:rPr>
     </w:lvl>
   </w:abstractNum>
-  <w:abstractNum w:abstractNumId="10" w15:restartNumberingAfterBreak="0">
+  <w:abstractNum w:abstractNumId="11" w15:restartNumberingAfterBreak="0">
     <w:nsid w:val="2D7B017B"/>
     <w:multiLevelType w:val="hybridMultilevel"/>
     <w:tmpl w:val="D81C4EB0"/>
@@ -5713,7 +5995,7 @@
       </w:rPr>
     </w:lvl>
   </w:abstractNum>
-  <w:abstractNum w:abstractNumId="11" w15:restartNumberingAfterBreak="0">
+  <w:abstractNum w:abstractNumId="12" w15:restartNumberingAfterBreak="0">
     <w:nsid w:val="39FD5F0F"/>
     <w:multiLevelType w:val="hybridMultilevel"/>
     <w:tmpl w:val="E2964D00"/>
@@ -5802,7 +6084,7 @@
       </w:pPr>
     </w:lvl>
   </w:abstractNum>
-  <w:abstractNum w:abstractNumId="12" w15:restartNumberingAfterBreak="0">
+  <w:abstractNum w:abstractNumId="13" w15:restartNumberingAfterBreak="0">
     <w:nsid w:val="3E8D6F80"/>
     <w:multiLevelType w:val="hybridMultilevel"/>
     <w:tmpl w:val="40205DAC"/>
@@ -5891,7 +6173,7 @@
       </w:pPr>
     </w:lvl>
   </w:abstractNum>
-  <w:abstractNum w:abstractNumId="13" w15:restartNumberingAfterBreak="0">
+  <w:abstractNum w:abstractNumId="14" w15:restartNumberingAfterBreak="0">
     <w:nsid w:val="41756265"/>
     <w:multiLevelType w:val="hybridMultilevel"/>
     <w:tmpl w:val="CED44250"/>
@@ -5980,7 +6262,7 @@
       </w:pPr>
     </w:lvl>
   </w:abstractNum>
-  <w:abstractNum w:abstractNumId="14" w15:restartNumberingAfterBreak="0">
+  <w:abstractNum w:abstractNumId="15" w15:restartNumberingAfterBreak="0">
     <w:nsid w:val="50657E8D"/>
     <w:multiLevelType w:val="hybridMultilevel"/>
     <w:tmpl w:val="57389A7A"/>
@@ -6066,7 +6348,7 @@
       </w:pPr>
     </w:lvl>
   </w:abstractNum>
-  <w:abstractNum w:abstractNumId="15" w15:restartNumberingAfterBreak="0">
+  <w:abstractNum w:abstractNumId="16" w15:restartNumberingAfterBreak="0">
     <w:nsid w:val="51404F37"/>
     <w:multiLevelType w:val="hybridMultilevel"/>
     <w:tmpl w:val="D81C4EB0"/>
@@ -6179,7 +6461,7 @@
       </w:rPr>
     </w:lvl>
   </w:abstractNum>
-  <w:abstractNum w:abstractNumId="16" w15:restartNumberingAfterBreak="0">
+  <w:abstractNum w:abstractNumId="17" w15:restartNumberingAfterBreak="0">
     <w:nsid w:val="69F7037E"/>
     <w:multiLevelType w:val="hybridMultilevel"/>
     <w:tmpl w:val="A79E0780"/>
@@ -6268,7 +6550,7 @@
       </w:pPr>
     </w:lvl>
   </w:abstractNum>
-  <w:abstractNum w:abstractNumId="17" w15:restartNumberingAfterBreak="0">
+  <w:abstractNum w:abstractNumId="18" w15:restartNumberingAfterBreak="0">
     <w:nsid w:val="69F763F3"/>
     <w:multiLevelType w:val="hybridMultilevel"/>
     <w:tmpl w:val="3B86EC94"/>
@@ -6354,7 +6636,7 @@
       </w:pPr>
     </w:lvl>
   </w:abstractNum>
-  <w:abstractNum w:abstractNumId="18" w15:restartNumberingAfterBreak="0">
+  <w:abstractNum w:abstractNumId="19" w15:restartNumberingAfterBreak="0">
     <w:nsid w:val="69FC44EC"/>
     <w:multiLevelType w:val="hybridMultilevel"/>
     <w:tmpl w:val="C0F8917E"/>
@@ -6467,7 +6749,7 @@
       </w:rPr>
     </w:lvl>
   </w:abstractNum>
-  <w:abstractNum w:abstractNumId="19" w15:restartNumberingAfterBreak="0">
+  <w:abstractNum w:abstractNumId="20" w15:restartNumberingAfterBreak="0">
     <w:nsid w:val="6ABA24CB"/>
     <w:multiLevelType w:val="hybridMultilevel"/>
     <w:tmpl w:val="6564289C"/>
@@ -6553,7 +6835,7 @@
       </w:pPr>
     </w:lvl>
   </w:abstractNum>
-  <w:abstractNum w:abstractNumId="20" w15:restartNumberingAfterBreak="0">
+  <w:abstractNum w:abstractNumId="21" w15:restartNumberingAfterBreak="0">
     <w:nsid w:val="6AF50FA6"/>
     <w:multiLevelType w:val="hybridMultilevel"/>
     <w:tmpl w:val="BAE68BB6"/>
@@ -6642,7 +6924,7 @@
       </w:pPr>
     </w:lvl>
   </w:abstractNum>
-  <w:abstractNum w:abstractNumId="21" w15:restartNumberingAfterBreak="0">
+  <w:abstractNum w:abstractNumId="22" w15:restartNumberingAfterBreak="0">
     <w:nsid w:val="6F7E01C4"/>
     <w:multiLevelType w:val="hybridMultilevel"/>
     <w:tmpl w:val="069CEA46"/>
@@ -6732,7 +7014,7 @@
       </w:pPr>
     </w:lvl>
   </w:abstractNum>
-  <w:abstractNum w:abstractNumId="22" w15:restartNumberingAfterBreak="0">
+  <w:abstractNum w:abstractNumId="23" w15:restartNumberingAfterBreak="0">
     <w:nsid w:val="77C75D86"/>
     <w:multiLevelType w:val="hybridMultilevel"/>
     <w:tmpl w:val="D81C4EB0"/>
@@ -6845,7 +7127,7 @@
       </w:rPr>
     </w:lvl>
   </w:abstractNum>
-  <w:abstractNum w:abstractNumId="23" w15:restartNumberingAfterBreak="0">
+  <w:abstractNum w:abstractNumId="24" w15:restartNumberingAfterBreak="0">
     <w:nsid w:val="787A278D"/>
     <w:multiLevelType w:val="hybridMultilevel"/>
     <w:tmpl w:val="27321EB0"/>
@@ -6932,76 +7214,79 @@
     </w:lvl>
   </w:abstractNum>
   <w:num w:numId="1">
-    <w:abstractNumId w:val="20"/>
+    <w:abstractNumId w:val="21"/>
   </w:num>
   <w:num w:numId="2">
-    <w:abstractNumId w:val="21"/>
+    <w:abstractNumId w:val="22"/>
   </w:num>
   <w:num w:numId="3">
-    <w:abstractNumId w:val="6"/>
+    <w:abstractNumId w:val="7"/>
   </w:num>
   <w:num w:numId="4">
-    <w:abstractNumId w:val="8"/>
+    <w:abstractNumId w:val="9"/>
   </w:num>
   <w:num w:numId="5">
-    <w:abstractNumId w:val="12"/>
+    <w:abstractNumId w:val="13"/>
   </w:num>
   <w:num w:numId="6">
     <w:abstractNumId w:val="1"/>
   </w:num>
   <w:num w:numId="7">
-    <w:abstractNumId w:val="16"/>
+    <w:abstractNumId w:val="17"/>
   </w:num>
   <w:num w:numId="8">
-    <w:abstractNumId w:val="11"/>
+    <w:abstractNumId w:val="12"/>
   </w:num>
   <w:num w:numId="9">
-    <w:abstractNumId w:val="13"/>
+    <w:abstractNumId w:val="14"/>
   </w:num>
   <w:num w:numId="10">
-    <w:abstractNumId w:val="7"/>
+    <w:abstractNumId w:val="8"/>
   </w:num>
   <w:num w:numId="11">
     <w:abstractNumId w:val="0"/>
   </w:num>
   <w:num w:numId="12">
-    <w:abstractNumId w:val="14"/>
+    <w:abstractNumId w:val="15"/>
   </w:num>
   <w:num w:numId="13">
+    <w:abstractNumId w:val="24"/>
+  </w:num>
+  <w:num w:numId="14">
+    <w:abstractNumId w:val="5"/>
+  </w:num>
+  <w:num w:numId="15">
+    <w:abstractNumId w:val="18"/>
+  </w:num>
+  <w:num w:numId="16">
+    <w:abstractNumId w:val="11"/>
+  </w:num>
+  <w:num w:numId="17">
+    <w:abstractNumId w:val="20"/>
+  </w:num>
+  <w:num w:numId="18">
     <w:abstractNumId w:val="23"/>
   </w:num>
-  <w:num w:numId="14">
+  <w:num w:numId="19">
+    <w:abstractNumId w:val="6"/>
+  </w:num>
+  <w:num w:numId="20">
+    <w:abstractNumId w:val="16"/>
+  </w:num>
+  <w:num w:numId="21">
     <w:abstractNumId w:val="4"/>
   </w:num>
-  <w:num w:numId="15">
-    <w:abstractNumId w:val="17"/>
-  </w:num>
-  <w:num w:numId="16">
-    <w:abstractNumId w:val="10"/>
-  </w:num>
-  <w:num w:numId="17">
+  <w:num w:numId="22">
     <w:abstractNumId w:val="19"/>
-  </w:num>
-  <w:num w:numId="18">
-    <w:abstractNumId w:val="22"/>
-  </w:num>
-  <w:num w:numId="19">
-    <w:abstractNumId w:val="5"/>
-  </w:num>
-  <w:num w:numId="20">
-    <w:abstractNumId w:val="15"/>
-  </w:num>
-  <w:num w:numId="21">
-    <w:abstractNumId w:val="3"/>
-  </w:num>
-  <w:num w:numId="22">
-    <w:abstractNumId w:val="18"/>
   </w:num>
   <w:num w:numId="23">
     <w:abstractNumId w:val="2"/>
   </w:num>
   <w:num w:numId="24">
-    <w:abstractNumId w:val="9"/>
+    <w:abstractNumId w:val="10"/>
+  </w:num>
+  <w:num w:numId="25">
+    <w:abstractNumId w:val="3"/>
   </w:num>
   <w:numIdMacAtCleanup w:val="24"/>
 </w:numbering>

--- a/analysis/task-related-artefacts/Scenarios.docx
+++ b/analysis/task-related-artefacts/Scenarios.docx
@@ -431,6 +431,14 @@
           <w:lang w:val="en-GB"/>
         </w:rPr>
       </w:pPr>
+      <w:r>
+        <w:rPr>
+          <w:rFonts w:ascii="Arial" w:hAnsi="Arial" w:cs="Arial"/>
+          <w:b/>
+          <w:lang w:val="en-GB"/>
+        </w:rPr>
+        <w:t xml:space="preserve">  </w:t>
+      </w:r>
       <w:r>
         <w:rPr>
           <w:rFonts w:ascii="Arial" w:hAnsi="Arial" w:cs="Arial"/>
